--- a/7. 网络/1. 网络协议/TCPIP协议族.docx
+++ b/7. 网络/1. 网络协议/TCPIP协议族.docx
@@ -25,6 +25,9 @@
       </w:r>
     </w:p>
     <w:p>
+      <w:pPr>
+        <w:ind w:firstLine="360"/>
+      </w:pPr>
       <w:r>
         <w:t>TCP/IP</w:t>
       </w:r>
@@ -34,11 +37,17 @@
     </w:p>
     <w:p>
       <w:pPr>
-        <w:numPr>
-          <w:ilvl w:val="0"/>
-          <w:numId w:val="1"/>
-        </w:numPr>
-      </w:pPr>
+        <w:ind w:firstLine="360"/>
+      </w:pPr>
+      <w:r>
+        <w:t>1</w:t>
+      </w:r>
+      <w:r>
+        <w:rPr>
+          <w:rFonts w:hint="eastAsia"/>
+        </w:rPr>
+        <w:t>、</w:t>
+      </w:r>
       <w:r>
         <w:t>Internet</w:t>
       </w:r>
@@ -51,11 +60,20 @@
     </w:p>
     <w:p>
       <w:pPr>
-        <w:numPr>
-          <w:ilvl w:val="0"/>
-          <w:numId w:val="1"/>
-        </w:numPr>
-      </w:pPr>
+        <w:ind w:firstLine="360"/>
+      </w:pPr>
+      <w:r>
+        <w:rPr>
+          <w:rFonts w:hint="eastAsia"/>
+        </w:rPr>
+        <w:t>2</w:t>
+      </w:r>
+      <w:r>
+        <w:rPr>
+          <w:rFonts w:hint="eastAsia"/>
+        </w:rPr>
+        <w:t>、</w:t>
+      </w:r>
       <w:r>
         <w:t>传输控制协议</w:t>
       </w:r>
@@ -71,11 +89,20 @@
     </w:p>
     <w:p>
       <w:pPr>
-        <w:numPr>
-          <w:ilvl w:val="0"/>
-          <w:numId w:val="1"/>
-        </w:numPr>
-      </w:pPr>
+        <w:ind w:firstLine="360"/>
+      </w:pPr>
+      <w:r>
+        <w:rPr>
+          <w:rFonts w:hint="eastAsia"/>
+        </w:rPr>
+        <w:t>3</w:t>
+      </w:r>
+      <w:r>
+        <w:rPr>
+          <w:rFonts w:hint="eastAsia"/>
+        </w:rPr>
+        <w:t>、</w:t>
+      </w:r>
       <w:r>
         <w:t>处于</w:t>
       </w:r>
@@ -116,13 +143,7 @@
         <w:t>等许多协议</w:t>
       </w:r>
     </w:p>
-    <w:p>
-      <w:pPr>
-        <w:rPr>
-          <w:rFonts w:hint="eastAsia"/>
-        </w:rPr>
-      </w:pPr>
-    </w:p>
+    <w:p/>
     <w:p>
       <w:pPr>
         <w:pStyle w:val="2"/>
@@ -143,11 +164,11 @@
     <w:p>
       <w:pPr>
         <w:jc w:val="center"/>
-        <w:rPr>
-          <w:rFonts w:hint="eastAsia"/>
-        </w:rPr>
-      </w:pPr>
-      <w:r>
+      </w:pPr>
+      <w:r>
+        <w:rPr>
+          <w:noProof/>
+        </w:rPr>
         <w:drawing>
           <wp:inline distT="0" distB="0" distL="0" distR="0">
             <wp:extent cx="4229100" cy="2711288"/>
@@ -181,7 +202,7 @@
                   <pic:spPr bwMode="auto">
                     <a:xfrm>
                       <a:off x="0" y="0"/>
-                      <a:ext cx="4235492" cy="2715386"/>
+                      <a:ext cx="4229100" cy="2711288"/>
                     </a:xfrm>
                     <a:prstGeom prst="rect">
                       <a:avLst/>
@@ -255,15 +276,11 @@
     <w:p>
       <w:pPr>
         <w:jc w:val="center"/>
-        <w:rPr>
-          <w:rFonts w:hint="eastAsia"/>
-        </w:rPr>
       </w:pPr>
       <w:r>
         <w:rPr>
           <w:noProof/>
         </w:rPr>
-        <w:lastRenderedPageBreak/>
         <w:drawing>
           <wp:inline distT="0" distB="0" distL="0" distR="0" wp14:anchorId="0EDB8833" wp14:editId="1704C5B3">
             <wp:extent cx="2711807" cy="1616075"/>
@@ -315,6 +332,7 @@
         <w:rPr>
           <w:rFonts w:hint="eastAsia"/>
         </w:rPr>
+        <w:lastRenderedPageBreak/>
         <w:t>如上图所示，最底下的一层叫做</w:t>
       </w:r>
       <w:r>
@@ -572,11 +590,11 @@
     <w:p>
       <w:pPr>
         <w:jc w:val="center"/>
-        <w:rPr>
-          <w:rFonts w:hint="eastAsia"/>
-        </w:rPr>
-      </w:pPr>
-      <w:r>
+      </w:pPr>
+      <w:r>
+        <w:rPr>
+          <w:noProof/>
+        </w:rPr>
         <w:drawing>
           <wp:inline distT="0" distB="0" distL="0" distR="0">
             <wp:extent cx="4343897" cy="2801620"/>
@@ -625,7 +643,7 @@
                     <a:effectLst/>
                     <a:extLst>
                       <a:ext uri="{C572A759-6A51-4108-AA02-DFA0A04FC94B}">
-                        <ma14:wrappingTextBoxFlag xmlns="" xmlns:p="http://schemas.openxmlformats.org/presentationml/2006/main" xmlns:ma14="http://schemas.microsoft.com/office/mac/drawingml/2011/main" xmlns:lc="http://schemas.openxmlformats.org/drawingml/2006/lockedCanvas" val="1"/>
+                        <ma14:wrappingTextBoxFlag xmlns:lc="http://schemas.openxmlformats.org/drawingml/2006/lockedCanvas" xmlns:ma14="http://schemas.microsoft.com/office/mac/drawingml/2011/main" xmlns:p="http://schemas.openxmlformats.org/presentationml/2006/main" xmlns="" xmlns:w="http://schemas.openxmlformats.org/wordprocessingml/2006/main" xmlns:w10="urn:schemas-microsoft-com:office:word" xmlns:v="urn:schemas-microsoft-com:vml" xmlns:o="urn:schemas-microsoft-com:office:office" val="1"/>
                       </a:ext>
                     </a:extLst>
                   </pic:spPr>
@@ -644,118 +662,118 @@
         <w:rPr>
           <w:rFonts w:hint="eastAsia"/>
         </w:rPr>
+        <w:t>每一层都是为了完成一种功能。为了实现这些功能，就需要大家都遵守共同的规则。</w:t>
+      </w:r>
+    </w:p>
+    <w:p>
+      <w:pPr>
+        <w:ind w:firstLine="420"/>
+      </w:pPr>
+      <w:r>
+        <w:rPr>
+          <w:rFonts w:hint="eastAsia"/>
+        </w:rPr>
+        <w:t>大家都遵守的规则，就叫做</w:t>
+      </w:r>
+      <w:r>
+        <w:rPr>
+          <w:rFonts w:hint="eastAsia"/>
+        </w:rPr>
+        <w:t>"</w:t>
+      </w:r>
+      <w:r>
+        <w:rPr>
+          <w:rFonts w:hint="eastAsia"/>
+        </w:rPr>
+        <w:t>协议</w:t>
+      </w:r>
+      <w:r>
+        <w:rPr>
+          <w:rFonts w:hint="eastAsia"/>
+        </w:rPr>
+        <w:t>"</w:t>
+      </w:r>
+      <w:r>
+        <w:rPr>
+          <w:rFonts w:hint="eastAsia"/>
+        </w:rPr>
+        <w:t>（</w:t>
+      </w:r>
+      <w:r>
+        <w:rPr>
+          <w:rFonts w:hint="eastAsia"/>
+        </w:rPr>
+        <w:t>protocol</w:t>
+      </w:r>
+      <w:r>
+        <w:rPr>
+          <w:rFonts w:hint="eastAsia"/>
+        </w:rPr>
+        <w:t>）。</w:t>
+      </w:r>
+    </w:p>
+    <w:p>
+      <w:pPr>
+        <w:ind w:firstLine="420"/>
+      </w:pPr>
+      <w:r>
+        <w:rPr>
+          <w:rFonts w:hint="eastAsia"/>
+        </w:rPr>
+        <w:t>互联网的每一层，都定义了很多协议。这些协议的总称，就叫做</w:t>
+      </w:r>
+      <w:r>
+        <w:rPr>
+          <w:rFonts w:hint="eastAsia"/>
+        </w:rPr>
+        <w:t>"</w:t>
+      </w:r>
+      <w:r>
+        <w:rPr>
+          <w:rFonts w:hint="eastAsia"/>
+        </w:rPr>
+        <w:t>互联网协议</w:t>
+      </w:r>
+      <w:r>
+        <w:rPr>
+          <w:rFonts w:hint="eastAsia"/>
+        </w:rPr>
+        <w:t>"</w:t>
+      </w:r>
+      <w:r>
+        <w:rPr>
+          <w:rFonts w:hint="eastAsia"/>
+        </w:rPr>
+        <w:t>（</w:t>
+      </w:r>
+      <w:r>
+        <w:rPr>
+          <w:rFonts w:hint="eastAsia"/>
+        </w:rPr>
+        <w:t>Internet Protocol Suite</w:t>
+      </w:r>
+      <w:r>
+        <w:rPr>
+          <w:rFonts w:hint="eastAsia"/>
+        </w:rPr>
+        <w:t>），</w:t>
+      </w:r>
+      <w:r>
+        <w:rPr>
+          <w:rFonts w:hint="eastAsia"/>
+        </w:rPr>
+        <w:t>它们是互联网的核心。</w:t>
+      </w:r>
+    </w:p>
+    <w:p>
+      <w:pPr>
+        <w:jc w:val="center"/>
+      </w:pPr>
+      <w:r>
+        <w:rPr>
+          <w:noProof/>
+        </w:rPr>
         <w:lastRenderedPageBreak/>
-        <w:t>每一层都是为了完成一种功能。为了实现这些功能，就需要大家都遵守共同的规则。</w:t>
-      </w:r>
-    </w:p>
-    <w:p>
-      <w:pPr>
-        <w:ind w:firstLine="420"/>
-      </w:pPr>
-      <w:r>
-        <w:rPr>
-          <w:rFonts w:hint="eastAsia"/>
-        </w:rPr>
-        <w:t>大家都遵守的规则，就叫做</w:t>
-      </w:r>
-      <w:r>
-        <w:rPr>
-          <w:rFonts w:hint="eastAsia"/>
-        </w:rPr>
-        <w:t>"</w:t>
-      </w:r>
-      <w:r>
-        <w:rPr>
-          <w:rFonts w:hint="eastAsia"/>
-        </w:rPr>
-        <w:t>协议</w:t>
-      </w:r>
-      <w:r>
-        <w:rPr>
-          <w:rFonts w:hint="eastAsia"/>
-        </w:rPr>
-        <w:t>"</w:t>
-      </w:r>
-      <w:r>
-        <w:rPr>
-          <w:rFonts w:hint="eastAsia"/>
-        </w:rPr>
-        <w:t>（</w:t>
-      </w:r>
-      <w:r>
-        <w:rPr>
-          <w:rFonts w:hint="eastAsia"/>
-        </w:rPr>
-        <w:t>protocol</w:t>
-      </w:r>
-      <w:r>
-        <w:rPr>
-          <w:rFonts w:hint="eastAsia"/>
-        </w:rPr>
-        <w:t>）。</w:t>
-      </w:r>
-    </w:p>
-    <w:p>
-      <w:pPr>
-        <w:ind w:firstLine="420"/>
-      </w:pPr>
-      <w:r>
-        <w:rPr>
-          <w:rFonts w:hint="eastAsia"/>
-        </w:rPr>
-        <w:t>互联网的每一层，都定义了很多协议。这些协议的总称，就叫做</w:t>
-      </w:r>
-      <w:r>
-        <w:rPr>
-          <w:rFonts w:hint="eastAsia"/>
-        </w:rPr>
-        <w:t>"</w:t>
-      </w:r>
-      <w:r>
-        <w:rPr>
-          <w:rFonts w:hint="eastAsia"/>
-        </w:rPr>
-        <w:t>互联网协议</w:t>
-      </w:r>
-      <w:r>
-        <w:rPr>
-          <w:rFonts w:hint="eastAsia"/>
-        </w:rPr>
-        <w:t>"</w:t>
-      </w:r>
-      <w:r>
-        <w:rPr>
-          <w:rFonts w:hint="eastAsia"/>
-        </w:rPr>
-        <w:t>（</w:t>
-      </w:r>
-      <w:r>
-        <w:rPr>
-          <w:rFonts w:hint="eastAsia"/>
-        </w:rPr>
-        <w:t>Internet Protocol Suite</w:t>
-      </w:r>
-      <w:r>
-        <w:rPr>
-          <w:rFonts w:hint="eastAsia"/>
-        </w:rPr>
-        <w:t>），</w:t>
-      </w:r>
-      <w:r>
-        <w:rPr>
-          <w:rFonts w:hint="eastAsia"/>
-        </w:rPr>
-        <w:t>它们是互联网的核心。</w:t>
-      </w:r>
-    </w:p>
-    <w:p>
-      <w:pPr>
-        <w:jc w:val="center"/>
-        <w:rPr>
-          <w:rFonts w:hint="eastAsia"/>
-        </w:rPr>
-      </w:pPr>
-      <w:r>
         <w:drawing>
           <wp:inline distT="0" distB="0" distL="0" distR="0">
             <wp:extent cx="4555273" cy="4224020"/>
@@ -804,7 +822,7 @@
                     <a:effectLst/>
                     <a:extLst>
                       <a:ext uri="{C572A759-6A51-4108-AA02-DFA0A04FC94B}">
-                        <ma14:wrappingTextBoxFlag xmlns="" xmlns:p="http://schemas.openxmlformats.org/presentationml/2006/main" xmlns:ma14="http://schemas.microsoft.com/office/mac/drawingml/2011/main" xmlns:lc="http://schemas.openxmlformats.org/drawingml/2006/lockedCanvas" val="1"/>
+                        <ma14:wrappingTextBoxFlag xmlns:lc="http://schemas.openxmlformats.org/drawingml/2006/lockedCanvas" xmlns:ma14="http://schemas.microsoft.com/office/mac/drawingml/2011/main" xmlns:p="http://schemas.openxmlformats.org/presentationml/2006/main" xmlns="" xmlns:w="http://schemas.openxmlformats.org/wordprocessingml/2006/main" xmlns:w10="urn:schemas-microsoft-com:office:word" xmlns:v="urn:schemas-microsoft-com:vml" xmlns:o="urn:schemas-microsoft-com:office:office" val="1"/>
                       </a:ext>
                     </a:extLst>
                   </pic:spPr>
@@ -818,15 +836,11 @@
     <w:p>
       <w:pPr>
         <w:pStyle w:val="2"/>
-        <w:rPr>
-          <w:rFonts w:hint="eastAsia"/>
-        </w:rPr>
-      </w:pPr>
-      <w:r>
-        <w:rPr>
-          <w:rFonts w:hint="eastAsia"/>
-        </w:rPr>
-        <w:lastRenderedPageBreak/>
+      </w:pPr>
+      <w:r>
+        <w:rPr>
+          <w:rFonts w:hint="eastAsia"/>
+        </w:rPr>
         <w:t>数据封装与分用</w:t>
       </w:r>
     </w:p>
@@ -846,6 +860,9 @@
         <w:jc w:val="center"/>
       </w:pPr>
       <w:r>
+        <w:rPr>
+          <w:noProof/>
+        </w:rPr>
         <w:drawing>
           <wp:inline distT="0" distB="0" distL="0" distR="0">
             <wp:extent cx="4800600" cy="3438330"/>
@@ -894,7 +911,7 @@
                     <a:effectLst/>
                     <a:extLst>
                       <a:ext uri="{C572A759-6A51-4108-AA02-DFA0A04FC94B}">
-                        <ma14:wrappingTextBoxFlag xmlns="" xmlns:p="http://schemas.openxmlformats.org/presentationml/2006/main" xmlns:ma14="http://schemas.microsoft.com/office/mac/drawingml/2011/main" xmlns:lc="http://schemas.openxmlformats.org/drawingml/2006/lockedCanvas" val="1"/>
+                        <ma14:wrappingTextBoxFlag xmlns:lc="http://schemas.openxmlformats.org/drawingml/2006/lockedCanvas" xmlns:ma14="http://schemas.microsoft.com/office/mac/drawingml/2011/main" xmlns:p="http://schemas.openxmlformats.org/presentationml/2006/main" xmlns="" xmlns:w="http://schemas.openxmlformats.org/wordprocessingml/2006/main" xmlns:w10="urn:schemas-microsoft-com:office:word" xmlns:v="urn:schemas-microsoft-com:vml" xmlns:o="urn:schemas-microsoft-com:office:office" val="1"/>
                       </a:ext>
                     </a:extLst>
                   </pic:spPr>
@@ -906,11 +923,6 @@
       </w:r>
     </w:p>
     <w:p>
-      <w:pPr>
-        <w:rPr>
-          <w:rFonts w:hint="eastAsia"/>
-        </w:rPr>
-      </w:pPr>
       <w:r>
         <w:tab/>
       </w:r>
@@ -918,7 +930,14 @@
         <w:rPr>
           <w:rFonts w:hint="eastAsia"/>
         </w:rPr>
-        <w:t>注：数据链路的传输媒介有多种，如果传输媒介不同，帧的类型也就不同。在以太网上传输的叫以太网帧，而令牌环网上的帧叫做令牌环帧。</w:t>
+        <w:t>注：数据链路的传输媒介有多种，如果传输媒介不同，帧的类型也就不同。在以太网上传输的叫以太</w:t>
+      </w:r>
+      <w:r>
+        <w:rPr>
+          <w:rFonts w:hint="eastAsia"/>
+        </w:rPr>
+        <w:lastRenderedPageBreak/>
+        <w:t>网帧，而令牌环网上的帧叫做令牌环帧。</w:t>
       </w:r>
       <w:r>
         <w:rPr>
@@ -952,11 +971,6 @@
       </w:r>
     </w:p>
     <w:p>
-      <w:pPr>
-        <w:rPr>
-          <w:rFonts w:hint="eastAsia"/>
-        </w:rPr>
-      </w:pPr>
       <w:r>
         <w:tab/>
       </w:r>
@@ -982,11 +996,11 @@
     <w:p>
       <w:pPr>
         <w:jc w:val="center"/>
-        <w:rPr>
-          <w:rFonts w:hint="eastAsia"/>
-        </w:rPr>
-      </w:pPr>
-      <w:r>
+      </w:pPr>
+      <w:r>
+        <w:rPr>
+          <w:noProof/>
+        </w:rPr>
         <w:drawing>
           <wp:inline distT="0" distB="0" distL="0" distR="0">
             <wp:extent cx="4953076" cy="1752600"/>
@@ -1059,11 +1073,6 @@
       </w:r>
     </w:p>
     <w:p>
-      <w:pPr>
-        <w:rPr>
-          <w:rFonts w:hint="eastAsia"/>
-        </w:rPr>
-      </w:pPr>
       <w:r>
         <w:tab/>
       </w:r>
@@ -1113,18 +1122,17 @@
         <w:rPr>
           <w:rFonts w:hint="eastAsia"/>
         </w:rPr>
-        <w:lastRenderedPageBreak/>
         <w:t>以太网帧格式</w:t>
       </w:r>
     </w:p>
     <w:p>
       <w:pPr>
         <w:jc w:val="center"/>
-        <w:rPr>
-          <w:rFonts w:hint="eastAsia"/>
-        </w:rPr>
-      </w:pPr>
-      <w:r>
+      </w:pPr>
+      <w:r>
+        <w:rPr>
+          <w:noProof/>
+        </w:rPr>
         <w:drawing>
           <wp:inline distT="0" distB="0" distL="0" distR="0">
             <wp:extent cx="4714875" cy="1258473"/>
@@ -1173,7 +1181,7 @@
                     <a:effectLst/>
                     <a:extLst>
                       <a:ext uri="{C572A759-6A51-4108-AA02-DFA0A04FC94B}">
-                        <ma14:wrappingTextBoxFlag xmlns="" xmlns:p="http://schemas.openxmlformats.org/presentationml/2006/main" xmlns:ma14="http://schemas.microsoft.com/office/mac/drawingml/2011/main" xmlns:lc="http://schemas.openxmlformats.org/drawingml/2006/lockedCanvas" val="1"/>
+                        <ma14:wrappingTextBoxFlag xmlns:lc="http://schemas.openxmlformats.org/drawingml/2006/lockedCanvas" xmlns:ma14="http://schemas.microsoft.com/office/mac/drawingml/2011/main" xmlns:p="http://schemas.openxmlformats.org/presentationml/2006/main" xmlns="" xmlns:w="http://schemas.openxmlformats.org/wordprocessingml/2006/main" xmlns:w10="urn:schemas-microsoft-com:office:word" xmlns:v="urn:schemas-microsoft-com:vml" xmlns:o="urn:schemas-microsoft-com:office:office" val="1"/>
                       </a:ext>
                     </a:extLst>
                   </pic:spPr>
@@ -1198,11 +1206,11 @@
     <w:p>
       <w:pPr>
         <w:jc w:val="center"/>
-        <w:rPr>
-          <w:rFonts w:hint="eastAsia"/>
-        </w:rPr>
-      </w:pPr>
-      <w:r>
+      </w:pPr>
+      <w:r>
+        <w:rPr>
+          <w:noProof/>
+        </w:rPr>
         <w:drawing>
           <wp:inline distT="0" distB="0" distL="0" distR="0">
             <wp:extent cx="4476750" cy="2720221"/>
@@ -1251,7 +1259,7 @@
                     <a:effectLst/>
                     <a:extLst>
                       <a:ext uri="{C572A759-6A51-4108-AA02-DFA0A04FC94B}">
-                        <ma14:wrappingTextBoxFlag xmlns="" xmlns:p="http://schemas.openxmlformats.org/presentationml/2006/main" xmlns:ma14="http://schemas.microsoft.com/office/mac/drawingml/2011/main" xmlns:lc="http://schemas.openxmlformats.org/drawingml/2006/lockedCanvas" val="1"/>
+                        <ma14:wrappingTextBoxFlag xmlns:lc="http://schemas.openxmlformats.org/drawingml/2006/lockedCanvas" xmlns:ma14="http://schemas.microsoft.com/office/mac/drawingml/2011/main" xmlns:p="http://schemas.openxmlformats.org/presentationml/2006/main" xmlns="" xmlns:w="http://schemas.openxmlformats.org/wordprocessingml/2006/main" xmlns:w10="urn:schemas-microsoft-com:office:word" xmlns:v="urn:schemas-microsoft-com:vml" xmlns:o="urn:schemas-microsoft-com:office:office" val="1"/>
                       </a:ext>
                     </a:extLst>
                   </pic:spPr>
@@ -1281,7 +1289,14 @@
         <w:rPr>
           <w:rFonts w:hint="eastAsia"/>
         </w:rPr>
-        <w:t>从最底下的一层开始。电脑要组网，第一件事要干什么？当然是先把电脑连起来，可以用光缆、电缆、双绞线、无线电波等方式。</w:t>
+        <w:t>从最底下的一层开始。电脑要组网，第一件事要干什么？当然是先把电脑连起来，可以用光缆、电缆、</w:t>
+      </w:r>
+      <w:r>
+        <w:rPr>
+          <w:rFonts w:hint="eastAsia"/>
+        </w:rPr>
+        <w:lastRenderedPageBreak/>
+        <w:t>双绞线、无线电波等方式。</w:t>
       </w:r>
     </w:p>
     <w:p>
@@ -1493,7 +1508,6 @@
         <w:rPr>
           <w:rFonts w:hint="eastAsia"/>
         </w:rPr>
-        <w:lastRenderedPageBreak/>
         <w:t>以太网协议</w:t>
       </w:r>
     </w:p>
@@ -1635,9 +1649,6 @@
     <w:p>
       <w:pPr>
         <w:jc w:val="center"/>
-        <w:rPr>
-          <w:rFonts w:hint="eastAsia"/>
-        </w:rPr>
       </w:pPr>
       <w:r>
         <w:rPr>
@@ -2229,7 +2240,6 @@
         <w:rPr>
           <w:rFonts w:hint="eastAsia"/>
         </w:rPr>
-        <w:lastRenderedPageBreak/>
         <w:t>回答：</w:t>
       </w:r>
       <w:r>
@@ -2665,14 +2675,12 @@
     <w:p>
       <w:pPr>
         <w:ind w:firstLine="420"/>
-        <w:rPr>
-          <w:rFonts w:hint="eastAsia"/>
-        </w:rPr>
-      </w:pPr>
-      <w:r>
-        <w:rPr>
-          <w:rFonts w:hint="eastAsia"/>
-        </w:rPr>
+      </w:pPr>
+      <w:r>
+        <w:rPr>
+          <w:rFonts w:hint="eastAsia"/>
+        </w:rPr>
+        <w:lastRenderedPageBreak/>
         <w:t>第一种情况，如果两台主机不在同一个子网络，那么事实上没有办法得到对方的</w:t>
       </w:r>
       <w:r>
@@ -2727,9 +2735,6 @@
     <w:p>
       <w:pPr>
         <w:ind w:firstLine="420"/>
-        <w:rPr>
-          <w:rFonts w:hint="eastAsia"/>
-        </w:rPr>
       </w:pPr>
       <w:r>
         <w:rPr>
@@ -2801,7 +2806,6 @@
         <w:rPr>
           <w:rFonts w:hint="eastAsia"/>
         </w:rPr>
-        <w:lastRenderedPageBreak/>
         <w:t>FF:FF:FF:FF:FF:FF</w:t>
       </w:r>
       <w:r>
@@ -2950,9 +2954,6 @@
     <w:p>
       <w:pPr>
         <w:pStyle w:val="3"/>
-        <w:rPr>
-          <w:rFonts w:hint="eastAsia"/>
-        </w:rPr>
       </w:pPr>
       <w:r>
         <w:rPr>
@@ -3022,9 +3023,6 @@
     <w:p>
       <w:pPr>
         <w:ind w:firstLine="420"/>
-        <w:rPr>
-          <w:rFonts w:hint="eastAsia"/>
-        </w:rPr>
       </w:pPr>
       <w:r>
         <w:rPr>
@@ -3057,11 +3055,6 @@
       </w:r>
     </w:p>
     <w:p>
-      <w:pPr>
-        <w:rPr>
-          <w:rFonts w:hint="eastAsia"/>
-        </w:rPr>
-      </w:pPr>
       <w:r>
         <w:tab/>
       </w:r>
@@ -3103,12 +3096,10 @@
       </w:r>
     </w:p>
     <w:p>
-      <w:pPr>
-        <w:rPr>
-          <w:rFonts w:hint="eastAsia"/>
-        </w:rPr>
-      </w:pPr>
-      <w:r>
+      <w:r>
+        <w:rPr>
+          <w:noProof/>
+        </w:rPr>
         <w:drawing>
           <wp:inline distT="0" distB="0" distL="0" distR="0" wp14:anchorId="38D260A1" wp14:editId="79D1DAD9">
             <wp:extent cx="5274310" cy="1032510"/>
@@ -3269,11 +3260,6 @@
       </w:r>
     </w:p>
     <w:p>
-      <w:pPr>
-        <w:rPr>
-          <w:rFonts w:hint="eastAsia"/>
-        </w:rPr>
-      </w:pPr>
       <w:r>
         <w:tab/>
       </w:r>
@@ -3406,14 +3392,14 @@
         <w:rPr>
           <w:rFonts w:hint="eastAsia"/>
         </w:rPr>
-        <w:t>，不仅效率低，而且局限在发送者所在的子网络。也就是说，如果两台计算机不在同一个子网络，广播是传不过去的。这种设计是合理的，否则互</w:t>
+        <w:t>，不仅效率低，而且局限在发送者所在的子网络。也就是说，如果两台计算机不在同一个子网络，广播是传不过去的。</w:t>
       </w:r>
       <w:r>
         <w:rPr>
           <w:rFonts w:hint="eastAsia"/>
         </w:rPr>
         <w:lastRenderedPageBreak/>
-        <w:t>联网上每一台计算机都会收到所有包，那会引起灾难。</w:t>
+        <w:t>这种设计是合理的，否则互联网上每一台计算机都会收到所有包，那会引起灾难。</w:t>
       </w:r>
     </w:p>
     <w:p>
@@ -3430,9 +3416,6 @@
     <w:p>
       <w:pPr>
         <w:jc w:val="center"/>
-        <w:rPr>
-          <w:rFonts w:hint="eastAsia"/>
-        </w:rPr>
       </w:pPr>
       <w:r>
         <w:rPr>
@@ -3468,7 +3451,7 @@
                   <pic:spPr>
                     <a:xfrm>
                       <a:off x="0" y="0"/>
-                      <a:ext cx="1890498" cy="1639777"/>
+                      <a:ext cx="1885950" cy="1635832"/>
                     </a:xfrm>
                     <a:prstGeom prst="rect">
                       <a:avLst/>
@@ -3887,75 +3870,75 @@
     </w:p>
     <w:p>
       <w:r>
+        <w:tab/>
+      </w:r>
+      <w:r>
+        <w:rPr>
+          <w:rFonts w:hint="eastAsia"/>
+        </w:rPr>
+        <w:t>以太网的</w:t>
+      </w:r>
+      <w:r>
+        <w:rPr>
+          <w:rFonts w:hint="eastAsia"/>
+        </w:rPr>
+        <w:t>MTU</w:t>
+      </w:r>
+      <w:r>
+        <w:rPr>
+          <w:rFonts w:hint="eastAsia"/>
+        </w:rPr>
+        <w:t>为</w:t>
+      </w:r>
+      <w:r>
+        <w:rPr>
+          <w:rFonts w:hint="eastAsia"/>
+        </w:rPr>
+        <w:t>1</w:t>
+      </w:r>
+      <w:r>
+        <w:t>500</w:t>
+      </w:r>
+      <w:r>
+        <w:rPr>
+          <w:rFonts w:hint="eastAsia"/>
+        </w:rPr>
+        <w:t>字节，因此它携带的</w:t>
+      </w:r>
+      <w:r>
+        <w:rPr>
+          <w:rFonts w:hint="eastAsia"/>
+        </w:rPr>
+        <w:t>IP</w:t>
+      </w:r>
+      <w:r>
+        <w:rPr>
+          <w:rFonts w:hint="eastAsia"/>
+        </w:rPr>
+        <w:t>数据报最大为</w:t>
+      </w:r>
+      <w:r>
+        <w:rPr>
+          <w:rFonts w:hint="eastAsia"/>
+        </w:rPr>
+        <w:t>1</w:t>
+      </w:r>
+      <w:r>
+        <w:t>480</w:t>
+      </w:r>
+      <w:r>
+        <w:rPr>
+          <w:rFonts w:hint="eastAsia"/>
+        </w:rPr>
+        <w:t>字节。</w:t>
+      </w:r>
+    </w:p>
+    <w:p>
+      <w:r>
+        <w:rPr>
+          <w:noProof/>
+        </w:rPr>
         <w:lastRenderedPageBreak/>
-        <w:tab/>
-      </w:r>
-      <w:r>
-        <w:rPr>
-          <w:rFonts w:hint="eastAsia"/>
-        </w:rPr>
-        <w:t>以太网的</w:t>
-      </w:r>
-      <w:r>
-        <w:rPr>
-          <w:rFonts w:hint="eastAsia"/>
-        </w:rPr>
-        <w:t>MTU</w:t>
-      </w:r>
-      <w:r>
-        <w:rPr>
-          <w:rFonts w:hint="eastAsia"/>
-        </w:rPr>
-        <w:t>为</w:t>
-      </w:r>
-      <w:r>
-        <w:rPr>
-          <w:rFonts w:hint="eastAsia"/>
-        </w:rPr>
-        <w:t>1</w:t>
-      </w:r>
-      <w:r>
-        <w:t>500</w:t>
-      </w:r>
-      <w:r>
-        <w:rPr>
-          <w:rFonts w:hint="eastAsia"/>
-        </w:rPr>
-        <w:t>字节，因此它携带的</w:t>
-      </w:r>
-      <w:r>
-        <w:rPr>
-          <w:rFonts w:hint="eastAsia"/>
-        </w:rPr>
-        <w:t>IP</w:t>
-      </w:r>
-      <w:r>
-        <w:rPr>
-          <w:rFonts w:hint="eastAsia"/>
-        </w:rPr>
-        <w:t>数据报最大为</w:t>
-      </w:r>
-      <w:r>
-        <w:rPr>
-          <w:rFonts w:hint="eastAsia"/>
-        </w:rPr>
-        <w:t>1</w:t>
-      </w:r>
-      <w:r>
-        <w:t>480</w:t>
-      </w:r>
-      <w:r>
-        <w:rPr>
-          <w:rFonts w:hint="eastAsia"/>
-        </w:rPr>
-        <w:t>字节。</w:t>
-      </w:r>
-    </w:p>
-    <w:p>
-      <w:r>
-        <w:rPr>
-          <w:noProof/>
-        </w:rPr>
         <w:drawing>
           <wp:inline distT="0" distB="0" distL="0" distR="0" wp14:anchorId="6923BD57" wp14:editId="1B23AE77">
             <wp:extent cx="5274310" cy="1974215"/>
@@ -4268,7 +4251,6 @@
         <w:rPr>
           <w:rFonts w:hint="eastAsia"/>
         </w:rPr>
-        <w:lastRenderedPageBreak/>
         <w:t>给源端发送一个</w:t>
       </w:r>
       <w:r>
@@ -4297,6 +4279,7 @@
         <w:rPr>
           <w:rFonts w:hint="eastAsia"/>
         </w:rPr>
+        <w:lastRenderedPageBreak/>
         <w:t>将</w:t>
       </w:r>
       <w:r>
@@ -4675,9 +4658,6 @@
     <w:p>
       <w:pPr>
         <w:ind w:firstLine="420"/>
-        <w:rPr>
-          <w:rFonts w:hint="eastAsia"/>
-        </w:rPr>
       </w:pPr>
       <w:r>
         <w:rPr>
@@ -4832,9 +4812,6 @@
     <w:p>
       <w:pPr>
         <w:ind w:firstLine="420"/>
-        <w:rPr>
-          <w:rFonts w:hint="eastAsia"/>
-        </w:rPr>
       </w:pPr>
       <w:r>
         <w:rPr>
@@ -5067,189 +5044,183 @@
         <w:rPr>
           <w:rFonts w:hint="eastAsia"/>
         </w:rPr>
-        <w:t>，运算结</w:t>
-      </w:r>
-      <w:r>
-        <w:rPr>
-          <w:rFonts w:hint="eastAsia"/>
-        </w:rPr>
+        <w:t>，运算结果为</w:t>
+      </w:r>
+      <w:r>
+        <w:rPr>
+          <w:rFonts w:hint="eastAsia"/>
+        </w:rPr>
+        <w:t>1</w:t>
+      </w:r>
+      <w:r>
+        <w:rPr>
+          <w:rFonts w:hint="eastAsia"/>
+        </w:rPr>
+        <w:t>，否则为</w:t>
+      </w:r>
+      <w:r>
+        <w:rPr>
+          <w:rFonts w:hint="eastAsia"/>
+        </w:rPr>
+        <w:t>0</w:t>
+      </w:r>
+      <w:r>
+        <w:rPr>
+          <w:rFonts w:hint="eastAsia"/>
+        </w:rPr>
+        <w:t>），然后比较结果是否相同，如果是的话，就表明它们在同一个子网络中，否则就不是。</w:t>
+      </w:r>
+    </w:p>
+    <w:p>
+      <w:pPr>
+        <w:ind w:firstLine="420"/>
+      </w:pPr>
+      <w:r>
+        <w:rPr>
+          <w:rFonts w:hint="eastAsia"/>
+        </w:rPr>
+        <w:t>比如，已知</w:t>
+      </w:r>
+      <w:r>
+        <w:rPr>
+          <w:rFonts w:hint="eastAsia"/>
+        </w:rPr>
+        <w:t>IP</w:t>
+      </w:r>
+      <w:r>
+        <w:rPr>
+          <w:rFonts w:hint="eastAsia"/>
+        </w:rPr>
+        <w:t>地址</w:t>
+      </w:r>
+      <w:r>
+        <w:rPr>
+          <w:rFonts w:hint="eastAsia"/>
+        </w:rPr>
+        <w:t>172.16.254.1</w:t>
+      </w:r>
+      <w:r>
+        <w:rPr>
+          <w:rFonts w:hint="eastAsia"/>
+        </w:rPr>
+        <w:t>和</w:t>
+      </w:r>
+      <w:r>
+        <w:rPr>
+          <w:rFonts w:hint="eastAsia"/>
+        </w:rPr>
+        <w:t>172.16.254.233</w:t>
+      </w:r>
+      <w:r>
+        <w:rPr>
+          <w:rFonts w:hint="eastAsia"/>
+        </w:rPr>
+        <w:t>的子网掩码都是</w:t>
+      </w:r>
+      <w:r>
+        <w:rPr>
+          <w:rFonts w:hint="eastAsia"/>
+        </w:rPr>
+        <w:t>255.255.255.0</w:t>
+      </w:r>
+      <w:r>
+        <w:rPr>
+          <w:rFonts w:hint="eastAsia"/>
+        </w:rPr>
+        <w:t>，请问它们是否在同一个子网络？两者与子网掩码分别进行</w:t>
+      </w:r>
+      <w:r>
+        <w:rPr>
+          <w:rFonts w:hint="eastAsia"/>
+        </w:rPr>
+        <w:t>AND</w:t>
+      </w:r>
+      <w:r>
+        <w:rPr>
+          <w:rFonts w:hint="eastAsia"/>
+        </w:rPr>
+        <w:t>运算，结果都是</w:t>
+      </w:r>
+      <w:r>
+        <w:rPr>
+          <w:rFonts w:hint="eastAsia"/>
+        </w:rPr>
+        <w:t>172.16.254.0</w:t>
+      </w:r>
+      <w:r>
+        <w:rPr>
+          <w:rFonts w:hint="eastAsia"/>
+        </w:rPr>
+        <w:t>，因此它们在同一个子网络。</w:t>
+      </w:r>
+    </w:p>
+    <w:p>
+      <w:pPr>
+        <w:pStyle w:val="3"/>
+      </w:pPr>
+      <w:r>
+        <w:rPr>
+          <w:rFonts w:hint="eastAsia"/>
+        </w:rPr>
+        <w:t>作用</w:t>
+      </w:r>
+    </w:p>
+    <w:p>
+      <w:pPr>
+        <w:ind w:firstLine="420"/>
+      </w:pPr>
+      <w:r>
+        <w:rPr>
+          <w:rFonts w:hint="eastAsia"/>
+        </w:rPr>
+        <w:t>总结一下，</w:t>
+      </w:r>
+      <w:r>
+        <w:rPr>
+          <w:rFonts w:hint="eastAsia"/>
+          <w:color w:val="FF0000"/>
+        </w:rPr>
+        <w:t>IP</w:t>
+      </w:r>
+      <w:r>
+        <w:rPr>
+          <w:rFonts w:hint="eastAsia"/>
+          <w:color w:val="FF0000"/>
+        </w:rPr>
+        <w:t>协议的作用主要有两个，一个是为每一台计算机分配</w:t>
+      </w:r>
+      <w:r>
+        <w:rPr>
+          <w:rFonts w:hint="eastAsia"/>
+          <w:color w:val="FF0000"/>
+        </w:rPr>
+        <w:t>IP</w:t>
+      </w:r>
+      <w:r>
+        <w:rPr>
+          <w:rFonts w:hint="eastAsia"/>
+          <w:color w:val="FF0000"/>
+        </w:rPr>
+        <w:t>地址，另一个是确定哪些地址在同一个子网络</w:t>
+      </w:r>
+      <w:r>
+        <w:rPr>
+          <w:rFonts w:hint="eastAsia"/>
+        </w:rPr>
+        <w:t>。</w:t>
+      </w:r>
+    </w:p>
+    <w:p>
+      <w:pPr>
+        <w:ind w:firstLine="420"/>
+      </w:pPr>
+    </w:p>
+    <w:p>
+      <w:pPr>
+        <w:ind w:firstLine="420"/>
+      </w:pPr>
+      <w:r>
         <w:lastRenderedPageBreak/>
-        <w:t>果为</w:t>
-      </w:r>
-      <w:r>
-        <w:rPr>
-          <w:rFonts w:hint="eastAsia"/>
-        </w:rPr>
-        <w:t>1</w:t>
-      </w:r>
-      <w:r>
-        <w:rPr>
-          <w:rFonts w:hint="eastAsia"/>
-        </w:rPr>
-        <w:t>，否则为</w:t>
-      </w:r>
-      <w:r>
-        <w:rPr>
-          <w:rFonts w:hint="eastAsia"/>
-        </w:rPr>
-        <w:t>0</w:t>
-      </w:r>
-      <w:r>
-        <w:rPr>
-          <w:rFonts w:hint="eastAsia"/>
-        </w:rPr>
-        <w:t>），然后比较结果是否相同，如果是的话，就表明它们在同一个子网络中，否则就不是。</w:t>
-      </w:r>
-    </w:p>
-    <w:p>
-      <w:pPr>
-        <w:ind w:firstLine="420"/>
-      </w:pPr>
-      <w:r>
-        <w:rPr>
-          <w:rFonts w:hint="eastAsia"/>
-        </w:rPr>
-        <w:t>比如，已知</w:t>
-      </w:r>
-      <w:r>
-        <w:rPr>
-          <w:rFonts w:hint="eastAsia"/>
-        </w:rPr>
-        <w:t>IP</w:t>
-      </w:r>
-      <w:r>
-        <w:rPr>
-          <w:rFonts w:hint="eastAsia"/>
-        </w:rPr>
-        <w:t>地址</w:t>
-      </w:r>
-      <w:r>
-        <w:rPr>
-          <w:rFonts w:hint="eastAsia"/>
-        </w:rPr>
-        <w:t>172.16.254.1</w:t>
-      </w:r>
-      <w:r>
-        <w:rPr>
-          <w:rFonts w:hint="eastAsia"/>
-        </w:rPr>
-        <w:t>和</w:t>
-      </w:r>
-      <w:r>
-        <w:rPr>
-          <w:rFonts w:hint="eastAsia"/>
-        </w:rPr>
-        <w:t>172.16.254.233</w:t>
-      </w:r>
-      <w:r>
-        <w:rPr>
-          <w:rFonts w:hint="eastAsia"/>
-        </w:rPr>
-        <w:t>的子网掩码都是</w:t>
-      </w:r>
-      <w:r>
-        <w:rPr>
-          <w:rFonts w:hint="eastAsia"/>
-        </w:rPr>
-        <w:t>255.255.255.0</w:t>
-      </w:r>
-      <w:r>
-        <w:rPr>
-          <w:rFonts w:hint="eastAsia"/>
-        </w:rPr>
-        <w:t>，请问它们是否在同一个子网络？两者与子网掩码分别进行</w:t>
-      </w:r>
-      <w:r>
-        <w:rPr>
-          <w:rFonts w:hint="eastAsia"/>
-        </w:rPr>
-        <w:t>AND</w:t>
-      </w:r>
-      <w:r>
-        <w:rPr>
-          <w:rFonts w:hint="eastAsia"/>
-        </w:rPr>
-        <w:t>运算，结果都是</w:t>
-      </w:r>
-      <w:r>
-        <w:rPr>
-          <w:rFonts w:hint="eastAsia"/>
-        </w:rPr>
-        <w:t>172.16.254.0</w:t>
-      </w:r>
-      <w:r>
-        <w:rPr>
-          <w:rFonts w:hint="eastAsia"/>
-        </w:rPr>
-        <w:t>，因此它们在同一个子网络。</w:t>
-      </w:r>
-    </w:p>
-    <w:p>
-      <w:pPr>
-        <w:pStyle w:val="3"/>
-      </w:pPr>
-      <w:r>
-        <w:rPr>
-          <w:rFonts w:hint="eastAsia"/>
-        </w:rPr>
-        <w:t>作用</w:t>
-      </w:r>
-    </w:p>
-    <w:p>
-      <w:pPr>
-        <w:ind w:firstLine="420"/>
-      </w:pPr>
-      <w:r>
-        <w:rPr>
-          <w:rFonts w:hint="eastAsia"/>
-        </w:rPr>
-        <w:t>总结一下，</w:t>
-      </w:r>
-      <w:r>
-        <w:rPr>
-          <w:rFonts w:hint="eastAsia"/>
-          <w:color w:val="FF0000"/>
-        </w:rPr>
-        <w:t>IP</w:t>
-      </w:r>
-      <w:r>
-        <w:rPr>
-          <w:rFonts w:hint="eastAsia"/>
-          <w:color w:val="FF0000"/>
-        </w:rPr>
-        <w:t>协议的作用主要有两个，一个是为每一台计算机分配</w:t>
-      </w:r>
-      <w:r>
-        <w:rPr>
-          <w:rFonts w:hint="eastAsia"/>
-          <w:color w:val="FF0000"/>
-        </w:rPr>
-        <w:t>IP</w:t>
-      </w:r>
-      <w:r>
-        <w:rPr>
-          <w:rFonts w:hint="eastAsia"/>
-          <w:color w:val="FF0000"/>
-        </w:rPr>
-        <w:t>地址，另一个是确定哪些地址在同一个子网络</w:t>
-      </w:r>
-      <w:r>
-        <w:rPr>
-          <w:rFonts w:hint="eastAsia"/>
-        </w:rPr>
-        <w:t>。</w:t>
-      </w:r>
-    </w:p>
-    <w:p>
-      <w:pPr>
-        <w:ind w:firstLine="420"/>
-      </w:pPr>
-    </w:p>
-    <w:p>
-      <w:pPr>
-        <w:ind w:firstLine="420"/>
-      </w:pPr>
-      <w:r>
         <w:t>IP</w:t>
       </w:r>
       <w:r>
@@ -5262,8 +5233,14 @@
           <w:ilvl w:val="0"/>
           <w:numId w:val="2"/>
         </w:numPr>
-      </w:pPr>
-      <w:r>
+        <w:rPr>
+          <w:color w:val="FF0000"/>
+        </w:rPr>
+      </w:pPr>
+      <w:r>
+        <w:rPr>
+          <w:color w:val="FF0000"/>
+        </w:rPr>
         <w:t>数据传送</w:t>
       </w:r>
     </w:p>
@@ -5273,8 +5250,14 @@
           <w:ilvl w:val="0"/>
           <w:numId w:val="2"/>
         </w:numPr>
-      </w:pPr>
-      <w:r>
+        <w:rPr>
+          <w:color w:val="FF0000"/>
+        </w:rPr>
+      </w:pPr>
+      <w:r>
+        <w:rPr>
+          <w:color w:val="FF0000"/>
+        </w:rPr>
         <w:t>寻址</w:t>
       </w:r>
     </w:p>
@@ -5284,8 +5267,14 @@
           <w:ilvl w:val="0"/>
           <w:numId w:val="2"/>
         </w:numPr>
-      </w:pPr>
-      <w:r>
+        <w:rPr>
+          <w:color w:val="FF0000"/>
+        </w:rPr>
+      </w:pPr>
+      <w:r>
+        <w:rPr>
+          <w:color w:val="FF0000"/>
+        </w:rPr>
         <w:t>路由选择</w:t>
       </w:r>
     </w:p>
@@ -5295,8 +5284,14 @@
           <w:ilvl w:val="0"/>
           <w:numId w:val="2"/>
         </w:numPr>
-      </w:pPr>
-      <w:r>
+        <w:rPr>
+          <w:color w:val="FF0000"/>
+        </w:rPr>
+      </w:pPr>
+      <w:r>
+        <w:rPr>
+          <w:color w:val="FF0000"/>
+        </w:rPr>
         <w:t>数据报文的分段</w:t>
       </w:r>
     </w:p>
@@ -5341,6 +5336,7 @@
       <w:r>
         <w:rPr>
           <w:rFonts w:hint="eastAsia"/>
+          <w:b/>
           <w:color w:val="FF0000"/>
         </w:rPr>
         <w:t>无状态、无连接、不可靠</w:t>
@@ -5389,26 +5385,36 @@
       <w:r>
         <w:rPr>
           <w:rFonts w:hint="eastAsia"/>
+          <w:color w:val="FF0000"/>
         </w:rPr>
         <w:t>UDP</w:t>
       </w:r>
       <w:r>
         <w:rPr>
           <w:rFonts w:hint="eastAsia"/>
+          <w:color w:val="FF0000"/>
         </w:rPr>
         <w:t>、</w:t>
       </w:r>
       <w:r>
         <w:rPr>
           <w:rFonts w:hint="eastAsia"/>
+          <w:color w:val="FF0000"/>
         </w:rPr>
         <w:t>HTTP</w:t>
       </w:r>
       <w:r>
         <w:rPr>
           <w:rFonts w:hint="eastAsia"/>
-        </w:rPr>
-        <w:t>协议都是无状态的。</w:t>
+          <w:color w:val="FF0000"/>
+        </w:rPr>
+        <w:t>协议都是无状态的</w:t>
+      </w:r>
+      <w:r>
+        <w:rPr>
+          <w:rFonts w:hint="eastAsia"/>
+        </w:rPr>
+        <w:t>。</w:t>
       </w:r>
     </w:p>
     <w:p>
@@ -5424,22 +5430,25 @@
       <w:r>
         <w:rPr>
           <w:rFonts w:hint="eastAsia"/>
+          <w:color w:val="FF0000"/>
         </w:rPr>
         <w:t>IP</w:t>
       </w:r>
       <w:r>
         <w:rPr>
           <w:rFonts w:hint="eastAsia"/>
-        </w:rPr>
-        <w:t>通信双方不长久维持连接。</w:t>
-      </w:r>
-    </w:p>
-    <w:p>
-      <w:pPr>
-        <w:rPr>
-          <w:rFonts w:hint="eastAsia"/>
-        </w:rPr>
-      </w:pPr>
+          <w:color w:val="FF0000"/>
+        </w:rPr>
+        <w:t>通信双方不长久维持连接</w:t>
+      </w:r>
+      <w:r>
+        <w:rPr>
+          <w:rFonts w:hint="eastAsia"/>
+        </w:rPr>
+        <w:t>。</w:t>
+      </w:r>
+    </w:p>
+    <w:p>
       <w:r>
         <w:tab/>
       </w:r>
@@ -5447,7 +5456,20 @@
         <w:rPr>
           <w:rFonts w:hint="eastAsia"/>
         </w:rPr>
-        <w:t>不可靠：不保证数据包发送到接收方，只是尽力而为。不提供重传、数据确认。</w:t>
+        <w:t>不可靠：不保证数据包发送到接收方，只是尽力而为。</w:t>
+      </w:r>
+      <w:r>
+        <w:rPr>
+          <w:rFonts w:hint="eastAsia"/>
+          <w:color w:val="FF0000"/>
+        </w:rPr>
+        <w:t>不提供重传、数据确认</w:t>
+      </w:r>
+      <w:r>
+        <w:rPr>
+          <w:rFonts w:hint="eastAsia"/>
+        </w:rPr>
+        <w:t>。</w:t>
       </w:r>
     </w:p>
     <w:p>
@@ -5458,7 +5480,6 @@
         <w:rPr>
           <w:rFonts w:hint="eastAsia"/>
         </w:rPr>
-        <w:lastRenderedPageBreak/>
         <w:t>IPv</w:t>
       </w:r>
       <w:r>
@@ -5509,7 +5530,7 @@
                   <pic:spPr>
                     <a:xfrm>
                       <a:off x="0" y="0"/>
-                      <a:ext cx="3973587" cy="2016933"/>
+                      <a:ext cx="3967701" cy="2013945"/>
                     </a:xfrm>
                     <a:prstGeom prst="rect">
                       <a:avLst/>
@@ -5746,7 +5767,14 @@
         <w:rPr>
           <w:rFonts w:hint="eastAsia"/>
         </w:rPr>
-        <w:t>地址的栏位。那么是否需要修改数据定义，再添加一个栏位呢？</w:t>
+        <w:t>地址的栏位。那么是否需要修改数据定</w:t>
+      </w:r>
+      <w:r>
+        <w:rPr>
+          <w:rFonts w:hint="eastAsia"/>
+        </w:rPr>
+        <w:lastRenderedPageBreak/>
+        <w:t>义，再添加一个栏位呢？</w:t>
       </w:r>
     </w:p>
     <w:p>
@@ -6009,7 +6037,6 @@
         <w:rPr>
           <w:noProof/>
         </w:rPr>
-        <w:lastRenderedPageBreak/>
         <w:drawing>
           <wp:anchor distT="0" distB="0" distL="114300" distR="114300" simplePos="0" relativeHeight="251669504" behindDoc="0" locked="0" layoutInCell="1" allowOverlap="1" wp14:anchorId="3D9CFC18" wp14:editId="60685D09">
             <wp:simplePos x="0" y="0"/>
@@ -6458,11 +6485,11 @@
       <w:pPr>
         <w:jc w:val="center"/>
       </w:pPr>
-      <w:bookmarkStart w:id="0" w:name="_GoBack"/>
       <w:r>
         <w:rPr>
           <w:noProof/>
         </w:rPr>
+        <w:lastRenderedPageBreak/>
         <w:drawing>
           <wp:inline distT="0" distB="0" distL="0" distR="0" wp14:anchorId="3603FBDD" wp14:editId="51E2191D">
             <wp:extent cx="3400425" cy="922471"/>
@@ -6505,7 +6532,6 @@
           </wp:inline>
         </w:drawing>
       </w:r>
-      <w:bookmarkEnd w:id="0"/>
     </w:p>
     <w:p>
       <w:pPr>
@@ -6588,7 +6614,6 @@
     </w:p>
     <w:p>
       <w:r>
-        <w:lastRenderedPageBreak/>
         <w:tab/>
       </w:r>
       <w:r>
@@ -6631,14 +6656,15 @@
       <w:pPr>
         <w:jc w:val="center"/>
       </w:pPr>
+      <w:bookmarkStart w:id="0" w:name="_GoBack"/>
       <w:r>
         <w:rPr>
           <w:noProof/>
         </w:rPr>
         <w:drawing>
           <wp:inline distT="0" distB="0" distL="0" distR="0" wp14:anchorId="69EA407B" wp14:editId="5AB88B72">
-            <wp:extent cx="4110355" cy="1677670"/>
-            <wp:effectExtent l="0" t="0" r="4445" b="0"/>
+            <wp:extent cx="2933395" cy="1197286"/>
+            <wp:effectExtent l="0" t="0" r="635" b="3175"/>
             <wp:docPr id="23" name="图片 23"/>
             <wp:cNvGraphicFramePr>
               <a:graphicFrameLocks xmlns:a="http://schemas.openxmlformats.org/drawingml/2006/main" noChangeAspect="1"/>
@@ -6651,7 +6677,7 @@
                     <pic:cNvPicPr/>
                   </pic:nvPicPr>
                   <pic:blipFill>
-                    <a:blip r:embed="rId27">
+                    <a:blip r:embed="rId27" cstate="print">
                       <a:extLst>
                         <a:ext uri="{28A0092B-C50C-407E-A947-70E740481C1C}">
                           <a14:useLocalDpi xmlns:a14="http://schemas.microsoft.com/office/drawing/2010/main" val="0"/>
@@ -6665,7 +6691,7 @@
                   <pic:spPr>
                     <a:xfrm>
                       <a:off x="0" y="0"/>
-                      <a:ext cx="4110355" cy="1677670"/>
+                      <a:ext cx="2947391" cy="1202998"/>
                     </a:xfrm>
                     <a:prstGeom prst="rect">
                       <a:avLst/>
@@ -6677,6 +6703,7 @@
           </wp:inline>
         </w:drawing>
       </w:r>
+      <w:bookmarkEnd w:id="0"/>
     </w:p>
     <w:p/>
     <w:p>
@@ -6882,7 +6909,14 @@
         <w:rPr>
           <w:rFonts w:hint="eastAsia"/>
         </w:rPr>
-        <w:t>的端口被系统占用，用户只能选用大于</w:t>
+        <w:t>的端口被系统占用，用户只能</w:t>
+      </w:r>
+      <w:r>
+        <w:rPr>
+          <w:rFonts w:hint="eastAsia"/>
+        </w:rPr>
+        <w:lastRenderedPageBreak/>
+        <w:t>选用大于</w:t>
       </w:r>
       <w:r>
         <w:rPr>
@@ -6996,14 +7030,7 @@
         <w:rPr>
           <w:rFonts w:hint="eastAsia"/>
         </w:rPr>
-        <w:t>的通信。只要确定主机和端口，我们就能实现程序之间的交</w:t>
-      </w:r>
-      <w:r>
-        <w:rPr>
-          <w:rFonts w:hint="eastAsia"/>
-        </w:rPr>
-        <w:lastRenderedPageBreak/>
-        <w:t>流。因此，</w:t>
+        <w:t>的通信。只要确定主机和端口，我们就能实现程序之间的交流。因此，</w:t>
       </w:r>
       <w:r>
         <w:rPr>
@@ -7585,7 +7612,14 @@
         <w:rPr>
           <w:rFonts w:hint="eastAsia"/>
         </w:rPr>
-        <w:t>协议的优点是比较简单，容易实现，但是缺点是可靠性较差，一旦数据包发出，无法知道对方是否收到。</w:t>
+        <w:t>协议的优点是比较简单，容易实现，但是缺点是可靠性较差，一旦数据包发出，无法知道对方是</w:t>
+      </w:r>
+      <w:r>
+        <w:rPr>
+          <w:rFonts w:hint="eastAsia"/>
+        </w:rPr>
+        <w:lastRenderedPageBreak/>
+        <w:t>否收到。</w:t>
       </w:r>
     </w:p>
     <w:p>
@@ -7620,14 +7654,7 @@
         <w:rPr>
           <w:rFonts w:hint="eastAsia"/>
         </w:rPr>
-        <w:t>协议，每发出一个数据包都要求确认。如果有一个数据包遗失，就收不到确认，发出方就知道有必要重发这个</w:t>
-      </w:r>
-      <w:r>
-        <w:rPr>
-          <w:rFonts w:hint="eastAsia"/>
-        </w:rPr>
-        <w:lastRenderedPageBreak/>
-        <w:t>数据包了。</w:t>
+        <w:t>协议，每发出一个数据包都要求确认。如果有一个数据包遗失，就收不到确认，发出方就知道有必要重发这个数据包了。</w:t>
       </w:r>
     </w:p>
     <w:p>
@@ -7884,9 +7911,6 @@
     <w:p>
       <w:pPr>
         <w:pStyle w:val="3"/>
-        <w:rPr>
-          <w:rFonts w:hint="eastAsia"/>
-        </w:rPr>
       </w:pPr>
       <w:r>
         <w:rPr>
@@ -8126,7 +8150,14 @@
         <w:rPr>
           <w:rFonts w:hint="eastAsia"/>
         </w:rPr>
-        <w:t>的数据，接下来就要进行解读。由于互联网是开放架构，数据来源五花八门，必须事先规定好格式，否则根本无法解读。</w:t>
+        <w:t>的数据，接下来就要进行解读。由于互联网是开放架构，数据来源五花八门，</w:t>
+      </w:r>
+      <w:r>
+        <w:rPr>
+          <w:rFonts w:hint="eastAsia"/>
+        </w:rPr>
+        <w:lastRenderedPageBreak/>
+        <w:t>必须事先规定好格式，否则根本无法解读。</w:t>
       </w:r>
     </w:p>
     <w:p>
@@ -8138,7 +8169,6 @@
           <w:rFonts w:hint="eastAsia"/>
           <w:color w:val="FF0000"/>
         </w:rPr>
-        <w:lastRenderedPageBreak/>
         <w:t>"</w:t>
       </w:r>
       <w:r>
@@ -8321,9 +8351,6 @@
     <w:p>
       <w:pPr>
         <w:jc w:val="center"/>
-        <w:rPr>
-          <w:rFonts w:hint="eastAsia"/>
-        </w:rPr>
       </w:pPr>
       <w:r>
         <w:rPr>
@@ -8402,11 +8429,6 @@
       </w:r>
     </w:p>
     <w:p>
-      <w:pPr>
-        <w:rPr>
-          <w:rFonts w:hint="eastAsia"/>
-        </w:rPr>
-      </w:pPr>
       <w:r>
         <w:tab/>
       </w:r>
@@ -8447,11 +8469,6 @@
       </w:r>
     </w:p>
     <w:p>
-      <w:pPr>
-        <w:rPr>
-          <w:rFonts w:hint="eastAsia"/>
-        </w:rPr>
-      </w:pPr>
       <w:r>
         <w:tab/>
       </w:r>
@@ -8564,11 +8581,6 @@
       </w:r>
     </w:p>
     <w:p>
-      <w:pPr>
-        <w:rPr>
-          <w:rFonts w:hint="eastAsia"/>
-        </w:rPr>
-      </w:pPr>
       <w:r>
         <w:tab/>
       </w:r>
@@ -8608,6 +8620,9 @@
         <w:jc w:val="center"/>
       </w:pPr>
       <w:r>
+        <w:rPr>
+          <w:noProof/>
+        </w:rPr>
         <w:drawing>
           <wp:inline distT="0" distB="0" distL="0" distR="0">
             <wp:extent cx="2962275" cy="2077444"/>
@@ -8663,11 +8678,6 @@
       </w:r>
     </w:p>
     <w:p>
-      <w:pPr>
-        <w:rPr>
-          <w:rFonts w:hint="eastAsia"/>
-        </w:rPr>
-      </w:pPr>
       <w:r>
         <w:tab/>
       </w:r>
@@ -8695,6 +8705,9 @@
         <w:jc w:val="center"/>
       </w:pPr>
       <w:r>
+        <w:rPr>
+          <w:noProof/>
+        </w:rPr>
         <w:drawing>
           <wp:inline distT="0" distB="0" distL="0" distR="0">
             <wp:extent cx="3752850" cy="457698"/>
@@ -8750,42 +8763,37 @@
       </w:r>
     </w:p>
     <w:p>
-      <w:pPr>
-        <w:rPr>
-          <w:rFonts w:hint="eastAsia"/>
-        </w:rPr>
-      </w:pPr>
-      <w:r>
+      <w:r>
+        <w:tab/>
+      </w:r>
+      <w:r>
+        <w:rPr>
+          <w:rFonts w:hint="eastAsia"/>
+        </w:rPr>
+        <w:t>DNS</w:t>
+      </w:r>
+      <w:r>
+        <w:rPr>
+          <w:rFonts w:hint="eastAsia"/>
+        </w:rPr>
+        <w:t>查询问题的格式</w:t>
+      </w:r>
+      <w:r>
+        <w:rPr>
+          <w:rFonts w:hint="eastAsia"/>
+        </w:rPr>
+        <w:t>：</w:t>
+      </w:r>
+    </w:p>
+    <w:p>
+      <w:pPr>
+        <w:jc w:val="center"/>
+      </w:pPr>
+      <w:r>
+        <w:rPr>
+          <w:noProof/>
+        </w:rPr>
         <w:lastRenderedPageBreak/>
-        <w:tab/>
-      </w:r>
-      <w:r>
-        <w:rPr>
-          <w:rFonts w:hint="eastAsia"/>
-        </w:rPr>
-        <w:t>DNS</w:t>
-      </w:r>
-      <w:r>
-        <w:rPr>
-          <w:rFonts w:hint="eastAsia"/>
-        </w:rPr>
-        <w:t>查询问题的格式</w:t>
-      </w:r>
-      <w:r>
-        <w:rPr>
-          <w:rFonts w:hint="eastAsia"/>
-        </w:rPr>
-        <w:t>：</w:t>
-      </w:r>
-    </w:p>
-    <w:p>
-      <w:pPr>
-        <w:jc w:val="center"/>
-        <w:rPr>
-          <w:rFonts w:hint="eastAsia"/>
-        </w:rPr>
-      </w:pPr>
-      <w:r>
         <w:drawing>
           <wp:inline distT="0" distB="0" distL="0" distR="0">
             <wp:extent cx="3676650" cy="910973"/>
@@ -8915,11 +8923,6 @@
       </w:hyperlink>
     </w:p>
     <w:p>
-      <w:pPr>
-        <w:rPr>
-          <w:rFonts w:hint="eastAsia"/>
-        </w:rPr>
-      </w:pPr>
       <w:r>
         <w:tab/>
       </w:r>
@@ -9259,151 +9262,151 @@
         <w:rPr>
           <w:rFonts w:hint="eastAsia"/>
         </w:rPr>
-        <w:t>号电脑是否在</w:t>
+        <w:t>号电脑是否在同一个子网络，结果发现不是（后文介绍判断方法），于是就把这个数据包发到网关</w:t>
+      </w:r>
+      <w:r>
+        <w:rPr>
+          <w:rFonts w:hint="eastAsia"/>
+        </w:rPr>
+        <w:t>A</w:t>
+      </w:r>
+      <w:r>
+        <w:rPr>
+          <w:rFonts w:hint="eastAsia"/>
+        </w:rPr>
+        <w:t>。网关</w:t>
+      </w:r>
+      <w:r>
+        <w:rPr>
+          <w:rFonts w:hint="eastAsia"/>
+        </w:rPr>
+        <w:t>A</w:t>
+      </w:r>
+      <w:r>
+        <w:rPr>
+          <w:rFonts w:hint="eastAsia"/>
+        </w:rPr>
+        <w:t>通过路由协议，发现</w:t>
+      </w:r>
+      <w:r>
+        <w:rPr>
+          <w:rFonts w:hint="eastAsia"/>
+        </w:rPr>
+        <w:t>4</w:t>
+      </w:r>
+      <w:r>
+        <w:rPr>
+          <w:rFonts w:hint="eastAsia"/>
+        </w:rPr>
+        <w:t>号电脑位于子网络</w:t>
+      </w:r>
+      <w:r>
+        <w:rPr>
+          <w:rFonts w:hint="eastAsia"/>
+        </w:rPr>
+        <w:t>B</w:t>
+      </w:r>
+      <w:r>
+        <w:rPr>
+          <w:rFonts w:hint="eastAsia"/>
+        </w:rPr>
+        <w:t>，又把数据包发给网关</w:t>
+      </w:r>
+      <w:r>
+        <w:rPr>
+          <w:rFonts w:hint="eastAsia"/>
+        </w:rPr>
+        <w:t>B</w:t>
+      </w:r>
+      <w:r>
+        <w:rPr>
+          <w:rFonts w:hint="eastAsia"/>
+        </w:rPr>
+        <w:t>，网关</w:t>
+      </w:r>
+      <w:r>
+        <w:rPr>
+          <w:rFonts w:hint="eastAsia"/>
+        </w:rPr>
+        <w:t>B</w:t>
+      </w:r>
+      <w:r>
+        <w:rPr>
+          <w:rFonts w:hint="eastAsia"/>
+        </w:rPr>
+        <w:t>再转发到</w:t>
+      </w:r>
+      <w:r>
+        <w:rPr>
+          <w:rFonts w:hint="eastAsia"/>
+        </w:rPr>
+        <w:t>4</w:t>
+      </w:r>
+      <w:r>
+        <w:rPr>
+          <w:rFonts w:hint="eastAsia"/>
+        </w:rPr>
+        <w:t>号电脑。</w:t>
+      </w:r>
+    </w:p>
+    <w:p>
+      <w:pPr>
+        <w:ind w:firstLine="420"/>
+      </w:pPr>
+      <w:r>
+        <w:rPr>
+          <w:rFonts w:hint="eastAsia"/>
+        </w:rPr>
+        <w:t>1</w:t>
+      </w:r>
+      <w:r>
+        <w:rPr>
+          <w:rFonts w:hint="eastAsia"/>
+        </w:rPr>
+        <w:t>号电脑把数据包发到网关</w:t>
+      </w:r>
+      <w:r>
+        <w:rPr>
+          <w:rFonts w:hint="eastAsia"/>
+        </w:rPr>
+        <w:t>A</w:t>
+      </w:r>
+      <w:r>
+        <w:rPr>
+          <w:rFonts w:hint="eastAsia"/>
+        </w:rPr>
+        <w:t>，必须知道网关</w:t>
+      </w:r>
+      <w:r>
+        <w:rPr>
+          <w:rFonts w:hint="eastAsia"/>
+        </w:rPr>
+        <w:t>A</w:t>
+      </w:r>
+      <w:r>
+        <w:rPr>
+          <w:rFonts w:hint="eastAsia"/>
+        </w:rPr>
+        <w:t>的</w:t>
+      </w:r>
+      <w:r>
+        <w:rPr>
+          <w:rFonts w:hint="eastAsia"/>
+        </w:rPr>
+        <w:t>MAC</w:t>
+      </w:r>
+      <w:r>
+        <w:rPr>
+          <w:rFonts w:hint="eastAsia"/>
+        </w:rPr>
+        <w:t>地址。所以，数据包的目标地址，实际上分</w:t>
       </w:r>
       <w:r>
         <w:rPr>
           <w:rFonts w:hint="eastAsia"/>
         </w:rPr>
         <w:lastRenderedPageBreak/>
-        <w:t>同一个子网络，结果发现不是（后文介绍判断方法），于是就把这个数据包发到网关</w:t>
-      </w:r>
-      <w:r>
-        <w:rPr>
-          <w:rFonts w:hint="eastAsia"/>
-        </w:rPr>
-        <w:t>A</w:t>
-      </w:r>
-      <w:r>
-        <w:rPr>
-          <w:rFonts w:hint="eastAsia"/>
-        </w:rPr>
-        <w:t>。网关</w:t>
-      </w:r>
-      <w:r>
-        <w:rPr>
-          <w:rFonts w:hint="eastAsia"/>
-        </w:rPr>
-        <w:t>A</w:t>
-      </w:r>
-      <w:r>
-        <w:rPr>
-          <w:rFonts w:hint="eastAsia"/>
-        </w:rPr>
-        <w:t>通过路由协议，发现</w:t>
-      </w:r>
-      <w:r>
-        <w:rPr>
-          <w:rFonts w:hint="eastAsia"/>
-        </w:rPr>
-        <w:t>4</w:t>
-      </w:r>
-      <w:r>
-        <w:rPr>
-          <w:rFonts w:hint="eastAsia"/>
-        </w:rPr>
-        <w:t>号电脑位于子网络</w:t>
-      </w:r>
-      <w:r>
-        <w:rPr>
-          <w:rFonts w:hint="eastAsia"/>
-        </w:rPr>
-        <w:t>B</w:t>
-      </w:r>
-      <w:r>
-        <w:rPr>
-          <w:rFonts w:hint="eastAsia"/>
-        </w:rPr>
-        <w:t>，又把数据包发给网关</w:t>
-      </w:r>
-      <w:r>
-        <w:rPr>
-          <w:rFonts w:hint="eastAsia"/>
-        </w:rPr>
-        <w:t>B</w:t>
-      </w:r>
-      <w:r>
-        <w:rPr>
-          <w:rFonts w:hint="eastAsia"/>
-        </w:rPr>
-        <w:t>，网关</w:t>
-      </w:r>
-      <w:r>
-        <w:rPr>
-          <w:rFonts w:hint="eastAsia"/>
-        </w:rPr>
-        <w:t>B</w:t>
-      </w:r>
-      <w:r>
-        <w:rPr>
-          <w:rFonts w:hint="eastAsia"/>
-        </w:rPr>
-        <w:t>再转发到</w:t>
-      </w:r>
-      <w:r>
-        <w:rPr>
-          <w:rFonts w:hint="eastAsia"/>
-        </w:rPr>
-        <w:t>4</w:t>
-      </w:r>
-      <w:r>
-        <w:rPr>
-          <w:rFonts w:hint="eastAsia"/>
-        </w:rPr>
-        <w:t>号电脑。</w:t>
-      </w:r>
-    </w:p>
-    <w:p>
-      <w:pPr>
-        <w:ind w:firstLine="420"/>
-      </w:pPr>
-      <w:r>
-        <w:rPr>
-          <w:rFonts w:hint="eastAsia"/>
-        </w:rPr>
-        <w:t>1</w:t>
-      </w:r>
-      <w:r>
-        <w:rPr>
-          <w:rFonts w:hint="eastAsia"/>
-        </w:rPr>
-        <w:t>号电脑把数据包发到网关</w:t>
-      </w:r>
-      <w:r>
-        <w:rPr>
-          <w:rFonts w:hint="eastAsia"/>
-        </w:rPr>
-        <w:t>A</w:t>
-      </w:r>
-      <w:r>
-        <w:rPr>
-          <w:rFonts w:hint="eastAsia"/>
-        </w:rPr>
-        <w:t>，必须知道网关</w:t>
-      </w:r>
-      <w:r>
-        <w:rPr>
-          <w:rFonts w:hint="eastAsia"/>
-        </w:rPr>
-        <w:t>A</w:t>
-      </w:r>
-      <w:r>
-        <w:rPr>
-          <w:rFonts w:hint="eastAsia"/>
-        </w:rPr>
-        <w:t>的</w:t>
-      </w:r>
-      <w:r>
-        <w:rPr>
-          <w:rFonts w:hint="eastAsia"/>
-        </w:rPr>
-        <w:t>MAC</w:t>
-      </w:r>
-      <w:r>
-        <w:rPr>
-          <w:rFonts w:hint="eastAsia"/>
-        </w:rPr>
-        <w:t>地址。所以，数据包的目标地址，实际上分成两种情况：</w:t>
+        <w:t>成两种情况：</w:t>
       </w:r>
     </w:p>
     <w:tbl>
@@ -9883,109 +9886,103 @@
         <w:rPr>
           <w:rFonts w:hint="eastAsia"/>
         </w:rPr>
-        <w:t>静</w:t>
-      </w:r>
+        <w:t>静态</w:t>
+      </w:r>
+      <w:r>
+        <w:rPr>
+          <w:rFonts w:hint="eastAsia"/>
+        </w:rPr>
+        <w:t>IP</w:t>
+      </w:r>
+      <w:r>
+        <w:rPr>
+          <w:rFonts w:hint="eastAsia"/>
+        </w:rPr>
+        <w:t>地址上网</w:t>
+      </w:r>
+      <w:r>
+        <w:rPr>
+          <w:rFonts w:hint="eastAsia"/>
+        </w:rPr>
+        <w:t>"</w:t>
+      </w:r>
+      <w:r>
+        <w:rPr>
+          <w:rFonts w:hint="eastAsia"/>
+        </w:rPr>
+        <w:t>。</w:t>
+      </w:r>
+    </w:p>
+    <w:p/>
+    <w:p>
+      <w:pPr>
+        <w:ind w:firstLine="420"/>
+      </w:pPr>
+      <w:r>
+        <w:rPr>
+          <w:rFonts w:hint="eastAsia"/>
+        </w:rPr>
+        <w:t>但是，这样的设置很专业，普通用户望而生畏，而且如果一台电脑的</w:t>
+      </w:r>
+      <w:r>
+        <w:rPr>
+          <w:rFonts w:hint="eastAsia"/>
+        </w:rPr>
+        <w:t>IP</w:t>
+      </w:r>
+      <w:r>
+        <w:rPr>
+          <w:rFonts w:hint="eastAsia"/>
+        </w:rPr>
+        <w:t>地址保持不变，其他电脑就不能使用这个地址，不够灵活。出于这两个原因，大多数用户使用</w:t>
+      </w:r>
+      <w:r>
+        <w:rPr>
+          <w:rFonts w:hint="eastAsia"/>
+        </w:rPr>
+        <w:t>"</w:t>
+      </w:r>
+      <w:r>
+        <w:rPr>
+          <w:rFonts w:hint="eastAsia"/>
+        </w:rPr>
+        <w:t>动态</w:t>
+      </w:r>
+      <w:r>
+        <w:rPr>
+          <w:rFonts w:hint="eastAsia"/>
+        </w:rPr>
+        <w:t>IP</w:t>
+      </w:r>
+      <w:r>
+        <w:rPr>
+          <w:rFonts w:hint="eastAsia"/>
+        </w:rPr>
+        <w:t>地址上网</w:t>
+      </w:r>
+      <w:r>
+        <w:rPr>
+          <w:rFonts w:hint="eastAsia"/>
+        </w:rPr>
+        <w:t>"</w:t>
+      </w:r>
+      <w:r>
+        <w:rPr>
+          <w:rFonts w:hint="eastAsia"/>
+        </w:rPr>
+        <w:t>。</w:t>
+      </w:r>
+    </w:p>
+    <w:p/>
+    <w:p>
+      <w:pPr>
+        <w:pStyle w:val="2"/>
+      </w:pPr>
       <w:r>
         <w:rPr>
           <w:rFonts w:hint="eastAsia"/>
         </w:rPr>
         <w:lastRenderedPageBreak/>
-        <w:t>态</w:t>
-      </w:r>
-      <w:r>
-        <w:rPr>
-          <w:rFonts w:hint="eastAsia"/>
-        </w:rPr>
-        <w:t>IP</w:t>
-      </w:r>
-      <w:r>
-        <w:rPr>
-          <w:rFonts w:hint="eastAsia"/>
-        </w:rPr>
-        <w:t>地址上网</w:t>
-      </w:r>
-      <w:r>
-        <w:rPr>
-          <w:rFonts w:hint="eastAsia"/>
-        </w:rPr>
-        <w:t>"</w:t>
-      </w:r>
-      <w:r>
-        <w:rPr>
-          <w:rFonts w:hint="eastAsia"/>
-        </w:rPr>
-        <w:t>。</w:t>
-      </w:r>
-    </w:p>
-    <w:p/>
-    <w:p>
-      <w:pPr>
-        <w:ind w:firstLine="420"/>
-      </w:pPr>
-      <w:r>
-        <w:rPr>
-          <w:rFonts w:hint="eastAsia"/>
-        </w:rPr>
-        <w:t>但是，这样的设置很专业，普通用户望而生畏，而且如果一台电脑的</w:t>
-      </w:r>
-      <w:r>
-        <w:rPr>
-          <w:rFonts w:hint="eastAsia"/>
-        </w:rPr>
-        <w:t>IP</w:t>
-      </w:r>
-      <w:r>
-        <w:rPr>
-          <w:rFonts w:hint="eastAsia"/>
-        </w:rPr>
-        <w:t>地址保持不变，其他电脑就不能使用这个地址，不够灵活。出于这两个原因，大多数用户使用</w:t>
-      </w:r>
-      <w:r>
-        <w:rPr>
-          <w:rFonts w:hint="eastAsia"/>
-        </w:rPr>
-        <w:t>"</w:t>
-      </w:r>
-      <w:r>
-        <w:rPr>
-          <w:rFonts w:hint="eastAsia"/>
-        </w:rPr>
-        <w:t>动态</w:t>
-      </w:r>
-      <w:r>
-        <w:rPr>
-          <w:rFonts w:hint="eastAsia"/>
-        </w:rPr>
-        <w:t>IP</w:t>
-      </w:r>
-      <w:r>
-        <w:rPr>
-          <w:rFonts w:hint="eastAsia"/>
-        </w:rPr>
-        <w:t>地址上网</w:t>
-      </w:r>
-      <w:r>
-        <w:rPr>
-          <w:rFonts w:hint="eastAsia"/>
-        </w:rPr>
-        <w:t>"</w:t>
-      </w:r>
-      <w:r>
-        <w:rPr>
-          <w:rFonts w:hint="eastAsia"/>
-        </w:rPr>
-        <w:t>。</w:t>
-      </w:r>
-    </w:p>
-    <w:p/>
-    <w:p>
-      <w:pPr>
-        <w:pStyle w:val="2"/>
-      </w:pPr>
-      <w:r>
-        <w:rPr>
-          <w:rFonts w:hint="eastAsia"/>
-        </w:rPr>
         <w:t>动态</w:t>
       </w:r>
       <w:r>
@@ -10495,14 +10492,336 @@
         <w:rPr>
           <w:rFonts w:hint="eastAsia"/>
         </w:rPr>
-        <w:t>地址。这时，对</w:t>
+        <w:t>地址。这时，对于这两者，本机都不知道。于是，发出方的</w:t>
+      </w:r>
+      <w:r>
+        <w:rPr>
+          <w:rFonts w:hint="eastAsia"/>
+        </w:rPr>
+        <w:t>IP</w:t>
+      </w:r>
+      <w:r>
+        <w:rPr>
+          <w:rFonts w:hint="eastAsia"/>
+        </w:rPr>
+        <w:t>地址就设为</w:t>
+      </w:r>
+      <w:r>
+        <w:rPr>
+          <w:rFonts w:hint="eastAsia"/>
+        </w:rPr>
+        <w:t>0.0.0.0</w:t>
+      </w:r>
+      <w:r>
+        <w:rPr>
+          <w:rFonts w:hint="eastAsia"/>
+        </w:rPr>
+        <w:t>，接收方的</w:t>
+      </w:r>
+      <w:r>
+        <w:rPr>
+          <w:rFonts w:hint="eastAsia"/>
+        </w:rPr>
+        <w:t>IP</w:t>
+      </w:r>
+      <w:r>
+        <w:rPr>
+          <w:rFonts w:hint="eastAsia"/>
+        </w:rPr>
+        <w:t>地址设为</w:t>
+      </w:r>
+      <w:r>
+        <w:rPr>
+          <w:rFonts w:hint="eastAsia"/>
+        </w:rPr>
+        <w:t>255.255.255.255</w:t>
+      </w:r>
+      <w:r>
+        <w:rPr>
+          <w:rFonts w:hint="eastAsia"/>
+        </w:rPr>
+        <w:t>。</w:t>
+      </w:r>
+    </w:p>
+    <w:p>
+      <w:pPr>
+        <w:ind w:firstLine="420"/>
+      </w:pPr>
+      <w:r>
+        <w:rPr>
+          <w:rFonts w:hint="eastAsia"/>
+        </w:rPr>
+        <w:t>（</w:t>
+      </w:r>
+      <w:r>
+        <w:rPr>
+          <w:rFonts w:hint="eastAsia"/>
+        </w:rPr>
+        <w:t>3</w:t>
+      </w:r>
+      <w:r>
+        <w:rPr>
+          <w:rFonts w:hint="eastAsia"/>
+        </w:rPr>
+        <w:t>）最后的</w:t>
+      </w:r>
+      <w:r>
+        <w:rPr>
+          <w:rFonts w:hint="eastAsia"/>
+        </w:rPr>
+        <w:t>"UDP</w:t>
+      </w:r>
+      <w:r>
+        <w:rPr>
+          <w:rFonts w:hint="eastAsia"/>
+        </w:rPr>
+        <w:t>标头</w:t>
+      </w:r>
+      <w:r>
+        <w:rPr>
+          <w:rFonts w:hint="eastAsia"/>
+        </w:rPr>
+        <w:t>"</w:t>
+      </w:r>
+      <w:r>
+        <w:rPr>
+          <w:rFonts w:hint="eastAsia"/>
+        </w:rPr>
+        <w:t>，设置发出方的端口和接收方的端口。这一部分是</w:t>
+      </w:r>
+      <w:r>
+        <w:rPr>
+          <w:rFonts w:hint="eastAsia"/>
+        </w:rPr>
+        <w:t>DHCP</w:t>
+      </w:r>
+      <w:r>
+        <w:rPr>
+          <w:rFonts w:hint="eastAsia"/>
+        </w:rPr>
+        <w:t>协议规定好的，发出方是</w:t>
+      </w:r>
+      <w:r>
+        <w:rPr>
+          <w:rFonts w:hint="eastAsia"/>
+        </w:rPr>
+        <w:t>68</w:t>
+      </w:r>
+      <w:r>
+        <w:rPr>
+          <w:rFonts w:hint="eastAsia"/>
+        </w:rPr>
+        <w:t>端口，接收方是</w:t>
+      </w:r>
+      <w:r>
+        <w:rPr>
+          <w:rFonts w:hint="eastAsia"/>
+        </w:rPr>
+        <w:t>67</w:t>
+      </w:r>
+      <w:r>
+        <w:rPr>
+          <w:rFonts w:hint="eastAsia"/>
+        </w:rPr>
+        <w:t>端口。</w:t>
+      </w:r>
+    </w:p>
+    <w:p/>
+    <w:p>
+      <w:pPr>
+        <w:ind w:firstLine="420"/>
+      </w:pPr>
+      <w:r>
+        <w:rPr>
+          <w:rFonts w:hint="eastAsia"/>
+        </w:rPr>
+        <w:t>这个数据包构造完成后，就可以发出了。以太网是广播发送，同一个子网络的每台计算机都收到了这个包。因为接收方的</w:t>
+      </w:r>
+      <w:r>
+        <w:rPr>
+          <w:rFonts w:hint="eastAsia"/>
+        </w:rPr>
+        <w:t>MAC</w:t>
+      </w:r>
+      <w:r>
+        <w:rPr>
+          <w:rFonts w:hint="eastAsia"/>
+        </w:rPr>
+        <w:t>地址是</w:t>
+      </w:r>
+      <w:r>
+        <w:rPr>
+          <w:rFonts w:hint="eastAsia"/>
+        </w:rPr>
+        <w:t>FF-FF-FF-FF-FF-FF</w:t>
+      </w:r>
+      <w:r>
+        <w:rPr>
+          <w:rFonts w:hint="eastAsia"/>
+        </w:rPr>
+        <w:t>，看不出是发给谁的，所以每台收到这个包的计算机，还必须分析这个包的</w:t>
+      </w:r>
+      <w:r>
+        <w:rPr>
+          <w:rFonts w:hint="eastAsia"/>
+        </w:rPr>
+        <w:t>IP</w:t>
+      </w:r>
+      <w:r>
+        <w:rPr>
+          <w:rFonts w:hint="eastAsia"/>
+        </w:rPr>
+        <w:t>地址，才能确定是不是发给自己的。当看到发出方</w:t>
+      </w:r>
+      <w:r>
+        <w:rPr>
+          <w:rFonts w:hint="eastAsia"/>
+        </w:rPr>
+        <w:t>IP</w:t>
+      </w:r>
+      <w:r>
+        <w:rPr>
+          <w:rFonts w:hint="eastAsia"/>
+        </w:rPr>
+        <w:t>地址是</w:t>
+      </w:r>
+      <w:r>
+        <w:rPr>
+          <w:rFonts w:hint="eastAsia"/>
+        </w:rPr>
+        <w:t>0.0.0.0</w:t>
+      </w:r>
+      <w:r>
+        <w:rPr>
+          <w:rFonts w:hint="eastAsia"/>
+        </w:rPr>
+        <w:t>，接收方是</w:t>
+      </w:r>
+      <w:r>
+        <w:rPr>
+          <w:rFonts w:hint="eastAsia"/>
+        </w:rPr>
+        <w:t>255.255.255.255</w:t>
+      </w:r>
+      <w:r>
+        <w:rPr>
+          <w:rFonts w:hint="eastAsia"/>
+        </w:rPr>
+        <w:t>，于是</w:t>
+      </w:r>
+      <w:r>
+        <w:rPr>
+          <w:rFonts w:hint="eastAsia"/>
+        </w:rPr>
+        <w:t>DHCP</w:t>
+      </w:r>
+      <w:r>
+        <w:rPr>
+          <w:rFonts w:hint="eastAsia"/>
+        </w:rPr>
+        <w:t>服务器知道</w:t>
+      </w:r>
+      <w:r>
+        <w:rPr>
+          <w:rFonts w:hint="eastAsia"/>
+        </w:rPr>
+        <w:t>"</w:t>
+      </w:r>
+      <w:r>
+        <w:rPr>
+          <w:rFonts w:hint="eastAsia"/>
+        </w:rPr>
+        <w:t>这个包是发给我的</w:t>
+      </w:r>
+      <w:r>
+        <w:rPr>
+          <w:rFonts w:hint="eastAsia"/>
+        </w:rPr>
+        <w:t>"</w:t>
+      </w:r>
+      <w:r>
+        <w:rPr>
+          <w:rFonts w:hint="eastAsia"/>
+        </w:rPr>
+        <w:t>，而其他计算机就可以丢弃这个包。</w:t>
+      </w:r>
+    </w:p>
+    <w:p>
+      <w:pPr>
+        <w:ind w:firstLine="420"/>
+      </w:pPr>
+      <w:r>
+        <w:rPr>
+          <w:rFonts w:hint="eastAsia"/>
+        </w:rPr>
+        <w:t>接下来，</w:t>
+      </w:r>
+      <w:r>
+        <w:rPr>
+          <w:rFonts w:hint="eastAsia"/>
+        </w:rPr>
+        <w:t>DHCP</w:t>
+      </w:r>
+      <w:r>
+        <w:rPr>
+          <w:rFonts w:hint="eastAsia"/>
+        </w:rPr>
+        <w:t>服务器读出这个包的数据内容，分配好</w:t>
+      </w:r>
+      <w:r>
+        <w:rPr>
+          <w:rFonts w:hint="eastAsia"/>
+        </w:rPr>
+        <w:t>IP</w:t>
+      </w:r>
+      <w:r>
+        <w:rPr>
+          <w:rFonts w:hint="eastAsia"/>
+        </w:rPr>
+        <w:t>地址，发送回去一个</w:t>
+      </w:r>
+      <w:r>
+        <w:rPr>
+          <w:rFonts w:hint="eastAsia"/>
+        </w:rPr>
+        <w:t>"DHCP</w:t>
+      </w:r>
+      <w:r>
+        <w:rPr>
+          <w:rFonts w:hint="eastAsia"/>
+        </w:rPr>
+        <w:t>响应</w:t>
+      </w:r>
+      <w:r>
+        <w:rPr>
+          <w:rFonts w:hint="eastAsia"/>
+        </w:rPr>
+        <w:t>"</w:t>
+      </w:r>
+      <w:r>
+        <w:rPr>
+          <w:rFonts w:hint="eastAsia"/>
+        </w:rPr>
+        <w:t>数据包。</w:t>
       </w:r>
       <w:r>
         <w:rPr>
           <w:rFonts w:hint="eastAsia"/>
         </w:rPr>
         <w:lastRenderedPageBreak/>
-        <w:t>于这两者，本机都不知道。于是，发出方的</w:t>
+        <w:t>这个响应包的结构也是类似的，以太网标头的</w:t>
+      </w:r>
+      <w:r>
+        <w:rPr>
+          <w:rFonts w:hint="eastAsia"/>
+        </w:rPr>
+        <w:t>MAC</w:t>
+      </w:r>
+      <w:r>
+        <w:rPr>
+          <w:rFonts w:hint="eastAsia"/>
+        </w:rPr>
+        <w:t>地址是双方的网卡地址，</w:t>
       </w:r>
       <w:r>
         <w:rPr>
@@ -10514,19 +10833,7 @@
         <w:rPr>
           <w:rFonts w:hint="eastAsia"/>
         </w:rPr>
-        <w:t>地址就设为</w:t>
-      </w:r>
-      <w:r>
-        <w:rPr>
-          <w:rFonts w:hint="eastAsia"/>
-        </w:rPr>
-        <w:t>0.0.0.0</w:t>
-      </w:r>
-      <w:r>
-        <w:rPr>
-          <w:rFonts w:hint="eastAsia"/>
-        </w:rPr>
-        <w:t>，接收方的</w:t>
+        <w:t>标头的</w:t>
       </w:r>
       <w:r>
         <w:rPr>
@@ -10538,7 +10845,31 @@
         <w:rPr>
           <w:rFonts w:hint="eastAsia"/>
         </w:rPr>
-        <w:t>地址设为</w:t>
+        <w:t>地址是</w:t>
+      </w:r>
+      <w:r>
+        <w:rPr>
+          <w:rFonts w:hint="eastAsia"/>
+        </w:rPr>
+        <w:t>DHCP</w:t>
+      </w:r>
+      <w:r>
+        <w:rPr>
+          <w:rFonts w:hint="eastAsia"/>
+        </w:rPr>
+        <w:t>服务器的</w:t>
+      </w:r>
+      <w:r>
+        <w:rPr>
+          <w:rFonts w:hint="eastAsia"/>
+        </w:rPr>
+        <w:t>IP</w:t>
+      </w:r>
+      <w:r>
+        <w:rPr>
+          <w:rFonts w:hint="eastAsia"/>
+        </w:rPr>
+        <w:t>地址（发出方）和</w:t>
       </w:r>
       <w:r>
         <w:rPr>
@@ -10550,6 +10881,556 @@
         <w:rPr>
           <w:rFonts w:hint="eastAsia"/>
         </w:rPr>
+        <w:t>（接收方），</w:t>
+      </w:r>
+      <w:r>
+        <w:rPr>
+          <w:rFonts w:hint="eastAsia"/>
+        </w:rPr>
+        <w:t>UDP</w:t>
+      </w:r>
+      <w:r>
+        <w:rPr>
+          <w:rFonts w:hint="eastAsia"/>
+        </w:rPr>
+        <w:t>标头的端口是</w:t>
+      </w:r>
+      <w:r>
+        <w:rPr>
+          <w:rFonts w:hint="eastAsia"/>
+        </w:rPr>
+        <w:t>67</w:t>
+      </w:r>
+      <w:r>
+        <w:rPr>
+          <w:rFonts w:hint="eastAsia"/>
+        </w:rPr>
+        <w:t>（发出方）和</w:t>
+      </w:r>
+      <w:r>
+        <w:rPr>
+          <w:rFonts w:hint="eastAsia"/>
+        </w:rPr>
+        <w:t>68</w:t>
+      </w:r>
+      <w:r>
+        <w:rPr>
+          <w:rFonts w:hint="eastAsia"/>
+        </w:rPr>
+        <w:t>（接收方），分配给请求端的</w:t>
+      </w:r>
+      <w:r>
+        <w:rPr>
+          <w:rFonts w:hint="eastAsia"/>
+        </w:rPr>
+        <w:t>IP</w:t>
+      </w:r>
+      <w:r>
+        <w:rPr>
+          <w:rFonts w:hint="eastAsia"/>
+        </w:rPr>
+        <w:t>地址和本网络的具体参数则包含在</w:t>
+      </w:r>
+      <w:r>
+        <w:rPr>
+          <w:rFonts w:hint="eastAsia"/>
+        </w:rPr>
+        <w:t>Data</w:t>
+      </w:r>
+      <w:r>
+        <w:rPr>
+          <w:rFonts w:hint="eastAsia"/>
+        </w:rPr>
+        <w:t>部分。</w:t>
+      </w:r>
+    </w:p>
+    <w:p>
+      <w:pPr>
+        <w:ind w:firstLine="420"/>
+      </w:pPr>
+      <w:r>
+        <w:rPr>
+          <w:rFonts w:hint="eastAsia"/>
+        </w:rPr>
+        <w:t>新加入的计算机收到这个响应包，于是就知道了自己的</w:t>
+      </w:r>
+      <w:r>
+        <w:rPr>
+          <w:rFonts w:hint="eastAsia"/>
+        </w:rPr>
+        <w:t>IP</w:t>
+      </w:r>
+      <w:r>
+        <w:rPr>
+          <w:rFonts w:hint="eastAsia"/>
+        </w:rPr>
+        <w:t>地址、子网掩码、网关地址、</w:t>
+      </w:r>
+      <w:r>
+        <w:rPr>
+          <w:rFonts w:hint="eastAsia"/>
+        </w:rPr>
+        <w:t>DNS</w:t>
+      </w:r>
+      <w:r>
+        <w:rPr>
+          <w:rFonts w:hint="eastAsia"/>
+        </w:rPr>
+        <w:t>服务器等等参数。</w:t>
+      </w:r>
+    </w:p>
+    <w:p/>
+    <w:p>
+      <w:pPr>
+        <w:pStyle w:val="2"/>
+      </w:pPr>
+      <w:r>
+        <w:rPr>
+          <w:rFonts w:hint="eastAsia"/>
+        </w:rPr>
+        <w:t>上网设置：小结</w:t>
+      </w:r>
+    </w:p>
+    <w:p>
+      <w:pPr>
+        <w:ind w:firstLine="420"/>
+      </w:pPr>
+      <w:r>
+        <w:rPr>
+          <w:rFonts w:hint="eastAsia"/>
+        </w:rPr>
+        <w:t>这个部分，需要记住的就是一点：不管是</w:t>
+      </w:r>
+      <w:r>
+        <w:rPr>
+          <w:rFonts w:hint="eastAsia"/>
+        </w:rPr>
+        <w:t>"</w:t>
+      </w:r>
+      <w:r>
+        <w:rPr>
+          <w:rFonts w:hint="eastAsia"/>
+        </w:rPr>
+        <w:t>静态</w:t>
+      </w:r>
+      <w:r>
+        <w:rPr>
+          <w:rFonts w:hint="eastAsia"/>
+        </w:rPr>
+        <w:t>IP</w:t>
+      </w:r>
+      <w:r>
+        <w:rPr>
+          <w:rFonts w:hint="eastAsia"/>
+        </w:rPr>
+        <w:t>地址</w:t>
+      </w:r>
+      <w:r>
+        <w:rPr>
+          <w:rFonts w:hint="eastAsia"/>
+        </w:rPr>
+        <w:t>"</w:t>
+      </w:r>
+      <w:r>
+        <w:rPr>
+          <w:rFonts w:hint="eastAsia"/>
+        </w:rPr>
+        <w:t>还是</w:t>
+      </w:r>
+      <w:r>
+        <w:rPr>
+          <w:rFonts w:hint="eastAsia"/>
+        </w:rPr>
+        <w:t>"</w:t>
+      </w:r>
+      <w:r>
+        <w:rPr>
+          <w:rFonts w:hint="eastAsia"/>
+        </w:rPr>
+        <w:t>动态</w:t>
+      </w:r>
+      <w:r>
+        <w:rPr>
+          <w:rFonts w:hint="eastAsia"/>
+        </w:rPr>
+        <w:t>IP</w:t>
+      </w:r>
+      <w:r>
+        <w:rPr>
+          <w:rFonts w:hint="eastAsia"/>
+        </w:rPr>
+        <w:t>地址</w:t>
+      </w:r>
+      <w:r>
+        <w:rPr>
+          <w:rFonts w:hint="eastAsia"/>
+        </w:rPr>
+        <w:t>"</w:t>
+      </w:r>
+      <w:r>
+        <w:rPr>
+          <w:rFonts w:hint="eastAsia"/>
+        </w:rPr>
+        <w:t>，电脑上网的首要步骤，是确定四个参数。这四个值很重要，值得重复一遍：</w:t>
+      </w:r>
+    </w:p>
+    <w:p>
+      <w:r>
+        <w:rPr>
+          <w:rFonts w:hint="eastAsia"/>
+        </w:rPr>
+        <w:t xml:space="preserve">　　</w:t>
+      </w:r>
+      <w:r>
+        <w:rPr>
+          <w:rFonts w:hint="eastAsia"/>
+        </w:rPr>
+        <w:t xml:space="preserve">* </w:t>
+      </w:r>
+      <w:r>
+        <w:rPr>
+          <w:rFonts w:hint="eastAsia"/>
+        </w:rPr>
+        <w:t>本机的</w:t>
+      </w:r>
+      <w:r>
+        <w:rPr>
+          <w:rFonts w:hint="eastAsia"/>
+        </w:rPr>
+        <w:t>IP</w:t>
+      </w:r>
+      <w:r>
+        <w:rPr>
+          <w:rFonts w:hint="eastAsia"/>
+        </w:rPr>
+        <w:t>地址</w:t>
+      </w:r>
+    </w:p>
+    <w:p>
+      <w:r>
+        <w:rPr>
+          <w:rFonts w:hint="eastAsia"/>
+        </w:rPr>
+        <w:t xml:space="preserve">　　</w:t>
+      </w:r>
+      <w:r>
+        <w:rPr>
+          <w:rFonts w:hint="eastAsia"/>
+        </w:rPr>
+        <w:t xml:space="preserve">* </w:t>
+      </w:r>
+      <w:r>
+        <w:rPr>
+          <w:rFonts w:hint="eastAsia"/>
+        </w:rPr>
+        <w:t>子网掩码</w:t>
+      </w:r>
+    </w:p>
+    <w:p>
+      <w:r>
+        <w:rPr>
+          <w:rFonts w:hint="eastAsia"/>
+        </w:rPr>
+        <w:t xml:space="preserve">　　</w:t>
+      </w:r>
+      <w:r>
+        <w:rPr>
+          <w:rFonts w:hint="eastAsia"/>
+        </w:rPr>
+        <w:t xml:space="preserve">* </w:t>
+      </w:r>
+      <w:r>
+        <w:rPr>
+          <w:rFonts w:hint="eastAsia"/>
+        </w:rPr>
+        <w:t>网关的</w:t>
+      </w:r>
+      <w:r>
+        <w:rPr>
+          <w:rFonts w:hint="eastAsia"/>
+        </w:rPr>
+        <w:t>IP</w:t>
+      </w:r>
+      <w:r>
+        <w:rPr>
+          <w:rFonts w:hint="eastAsia"/>
+        </w:rPr>
+        <w:t>地址</w:t>
+      </w:r>
+    </w:p>
+    <w:p>
+      <w:r>
+        <w:rPr>
+          <w:rFonts w:hint="eastAsia"/>
+        </w:rPr>
+        <w:t xml:space="preserve">　　</w:t>
+      </w:r>
+      <w:r>
+        <w:rPr>
+          <w:rFonts w:hint="eastAsia"/>
+        </w:rPr>
+        <w:t>* DNS</w:t>
+      </w:r>
+      <w:r>
+        <w:rPr>
+          <w:rFonts w:hint="eastAsia"/>
+        </w:rPr>
+        <w:t>的</w:t>
+      </w:r>
+      <w:r>
+        <w:rPr>
+          <w:rFonts w:hint="eastAsia"/>
+        </w:rPr>
+        <w:t>IP</w:t>
+      </w:r>
+      <w:r>
+        <w:rPr>
+          <w:rFonts w:hint="eastAsia"/>
+        </w:rPr>
+        <w:t>地址</w:t>
+      </w:r>
+    </w:p>
+    <w:p>
+      <w:pPr>
+        <w:ind w:firstLine="420"/>
+      </w:pPr>
+      <w:r>
+        <w:rPr>
+          <w:rFonts w:hint="eastAsia"/>
+        </w:rPr>
+        <w:t>有了这几个数值，电脑就可以上网</w:t>
+      </w:r>
+      <w:r>
+        <w:rPr>
+          <w:rFonts w:hint="eastAsia"/>
+        </w:rPr>
+        <w:t>"</w:t>
+      </w:r>
+      <w:r>
+        <w:rPr>
+          <w:rFonts w:hint="eastAsia"/>
+        </w:rPr>
+        <w:t>冲浪</w:t>
+      </w:r>
+      <w:r>
+        <w:rPr>
+          <w:rFonts w:hint="eastAsia"/>
+        </w:rPr>
+        <w:t>"</w:t>
+      </w:r>
+      <w:r>
+        <w:rPr>
+          <w:rFonts w:hint="eastAsia"/>
+        </w:rPr>
+        <w:t>了。接下来，我们来看一个实例，当用户访问网页的时候，互联网协议是怎么运作的。</w:t>
+      </w:r>
+    </w:p>
+    <w:p/>
+    <w:p>
+      <w:pPr>
+        <w:pStyle w:val="1"/>
+      </w:pPr>
+      <w:r>
+        <w:rPr>
+          <w:rFonts w:hint="eastAsia"/>
+        </w:rPr>
+        <w:t>一个实例：访问网页</w:t>
+      </w:r>
+    </w:p>
+    <w:p>
+      <w:pPr>
+        <w:pStyle w:val="2"/>
+      </w:pPr>
+      <w:r>
+        <w:rPr>
+          <w:rFonts w:hint="eastAsia"/>
+        </w:rPr>
+        <w:t>本机参数</w:t>
+      </w:r>
+    </w:p>
+    <w:p>
+      <w:pPr>
+        <w:ind w:firstLine="420"/>
+      </w:pPr>
+      <w:r>
+        <w:rPr>
+          <w:rFonts w:hint="eastAsia"/>
+        </w:rPr>
+        <w:t>我们假定，经过上一节的步骤，用户设置好了自己的网络参数：</w:t>
+      </w:r>
+    </w:p>
+    <w:p>
+      <w:r>
+        <w:rPr>
+          <w:rFonts w:hint="eastAsia"/>
+        </w:rPr>
+        <w:t xml:space="preserve">　　</w:t>
+      </w:r>
+      <w:r>
+        <w:rPr>
+          <w:rFonts w:hint="eastAsia"/>
+        </w:rPr>
+        <w:t xml:space="preserve">* </w:t>
+      </w:r>
+      <w:r>
+        <w:rPr>
+          <w:rFonts w:hint="eastAsia"/>
+        </w:rPr>
+        <w:t>本机的</w:t>
+      </w:r>
+      <w:r>
+        <w:rPr>
+          <w:rFonts w:hint="eastAsia"/>
+        </w:rPr>
+        <w:t>IP</w:t>
+      </w:r>
+      <w:r>
+        <w:rPr>
+          <w:rFonts w:hint="eastAsia"/>
+        </w:rPr>
+        <w:t>地址：</w:t>
+      </w:r>
+      <w:r>
+        <w:rPr>
+          <w:rFonts w:hint="eastAsia"/>
+        </w:rPr>
+        <w:t>192.168.1.100</w:t>
+      </w:r>
+    </w:p>
+    <w:p>
+      <w:r>
+        <w:rPr>
+          <w:rFonts w:hint="eastAsia"/>
+        </w:rPr>
+        <w:t xml:space="preserve">　　</w:t>
+      </w:r>
+      <w:r>
+        <w:rPr>
+          <w:rFonts w:hint="eastAsia"/>
+        </w:rPr>
+        <w:t xml:space="preserve">* </w:t>
+      </w:r>
+      <w:r>
+        <w:rPr>
+          <w:rFonts w:hint="eastAsia"/>
+        </w:rPr>
+        <w:t>子网掩码：</w:t>
+      </w:r>
+      <w:r>
+        <w:rPr>
+          <w:rFonts w:hint="eastAsia"/>
+        </w:rPr>
+        <w:t>255.255.255.0</w:t>
+      </w:r>
+    </w:p>
+    <w:p>
+      <w:r>
+        <w:rPr>
+          <w:rFonts w:hint="eastAsia"/>
+        </w:rPr>
+        <w:t xml:space="preserve">　　</w:t>
+      </w:r>
+      <w:r>
+        <w:rPr>
+          <w:rFonts w:hint="eastAsia"/>
+        </w:rPr>
+        <w:t xml:space="preserve">* </w:t>
+      </w:r>
+      <w:r>
+        <w:rPr>
+          <w:rFonts w:hint="eastAsia"/>
+        </w:rPr>
+        <w:t>网关的</w:t>
+      </w:r>
+      <w:r>
+        <w:rPr>
+          <w:rFonts w:hint="eastAsia"/>
+        </w:rPr>
+        <w:t>IP</w:t>
+      </w:r>
+      <w:r>
+        <w:rPr>
+          <w:rFonts w:hint="eastAsia"/>
+        </w:rPr>
+        <w:t>地址：</w:t>
+      </w:r>
+      <w:r>
+        <w:rPr>
+          <w:rFonts w:hint="eastAsia"/>
+        </w:rPr>
+        <w:t>192.168.1.1</w:t>
+      </w:r>
+    </w:p>
+    <w:p>
+      <w:r>
+        <w:rPr>
+          <w:rFonts w:hint="eastAsia"/>
+        </w:rPr>
+        <w:t xml:space="preserve">　　</w:t>
+      </w:r>
+      <w:r>
+        <w:rPr>
+          <w:rFonts w:hint="eastAsia"/>
+        </w:rPr>
+        <w:t>* DNS</w:t>
+      </w:r>
+      <w:r>
+        <w:rPr>
+          <w:rFonts w:hint="eastAsia"/>
+        </w:rPr>
+        <w:t>的</w:t>
+      </w:r>
+      <w:r>
+        <w:rPr>
+          <w:rFonts w:hint="eastAsia"/>
+        </w:rPr>
+        <w:t>IP</w:t>
+      </w:r>
+      <w:r>
+        <w:rPr>
+          <w:rFonts w:hint="eastAsia"/>
+        </w:rPr>
+        <w:t>地址：</w:t>
+      </w:r>
+      <w:r>
+        <w:rPr>
+          <w:rFonts w:hint="eastAsia"/>
+        </w:rPr>
+        <w:t>8.8.8.8</w:t>
+      </w:r>
+    </w:p>
+    <w:p>
+      <w:pPr>
+        <w:ind w:firstLine="420"/>
+      </w:pPr>
+      <w:r>
+        <w:rPr>
+          <w:rFonts w:hint="eastAsia"/>
+        </w:rPr>
+        <w:t>然后他打开浏览器，想要访问</w:t>
+      </w:r>
+      <w:r>
+        <w:rPr>
+          <w:rFonts w:hint="eastAsia"/>
+        </w:rPr>
+        <w:t>Google</w:t>
+      </w:r>
+      <w:r>
+        <w:rPr>
+          <w:rFonts w:hint="eastAsia"/>
+        </w:rPr>
+        <w:t>，在地址栏输入了网址：</w:t>
+      </w:r>
+      <w:r>
+        <w:rPr>
+          <w:rFonts w:hint="eastAsia"/>
+        </w:rPr>
+        <w:t>www.google.com</w:t>
+      </w:r>
+      <w:r>
+        <w:rPr>
+          <w:rFonts w:hint="eastAsia"/>
+        </w:rPr>
         <w:t>。</w:t>
       </w:r>
     </w:p>
@@ -10561,82 +11442,38 @@
         <w:rPr>
           <w:rFonts w:hint="eastAsia"/>
         </w:rPr>
-        <w:t>（</w:t>
-      </w:r>
-      <w:r>
-        <w:rPr>
-          <w:rFonts w:hint="eastAsia"/>
-        </w:rPr>
-        <w:t>3</w:t>
-      </w:r>
-      <w:r>
-        <w:rPr>
-          <w:rFonts w:hint="eastAsia"/>
-        </w:rPr>
-        <w:t>）最后的</w:t>
-      </w:r>
-      <w:r>
-        <w:rPr>
-          <w:rFonts w:hint="eastAsia"/>
-        </w:rPr>
-        <w:t>"UDP</w:t>
-      </w:r>
-      <w:r>
-        <w:rPr>
-          <w:rFonts w:hint="eastAsia"/>
-        </w:rPr>
-        <w:t>标头</w:t>
-      </w:r>
-      <w:r>
-        <w:rPr>
-          <w:rFonts w:hint="eastAsia"/>
-        </w:rPr>
-        <w:t>"</w:t>
-      </w:r>
-      <w:r>
-        <w:rPr>
-          <w:rFonts w:hint="eastAsia"/>
-        </w:rPr>
-        <w:t>，设置发出方的端口和接收方的端口。这一部分是</w:t>
-      </w:r>
-      <w:r>
-        <w:rPr>
-          <w:rFonts w:hint="eastAsia"/>
-        </w:rPr>
-        <w:t>DHCP</w:t>
-      </w:r>
-      <w:r>
-        <w:rPr>
-          <w:rFonts w:hint="eastAsia"/>
-        </w:rPr>
-        <w:t>协议规定好的，发出方是</w:t>
-      </w:r>
-      <w:r>
-        <w:rPr>
-          <w:rFonts w:hint="eastAsia"/>
-        </w:rPr>
-        <w:t>68</w:t>
-      </w:r>
-      <w:r>
-        <w:rPr>
-          <w:rFonts w:hint="eastAsia"/>
-        </w:rPr>
-        <w:t>端口，接收方是</w:t>
-      </w:r>
-      <w:r>
-        <w:rPr>
-          <w:rFonts w:hint="eastAsia"/>
-        </w:rPr>
-        <w:t>67</w:t>
-      </w:r>
-      <w:r>
-        <w:rPr>
-          <w:rFonts w:hint="eastAsia"/>
-        </w:rPr>
-        <w:t>端口。</w:t>
-      </w:r>
-    </w:p>
-    <w:p/>
+        <w:t>这意味着，浏览器要向</w:t>
+      </w:r>
+      <w:r>
+        <w:rPr>
+          <w:rFonts w:hint="eastAsia"/>
+        </w:rPr>
+        <w:t>Google</w:t>
+      </w:r>
+      <w:r>
+        <w:rPr>
+          <w:rFonts w:hint="eastAsia"/>
+        </w:rPr>
+        <w:t>发送一个网页请求的数据包。</w:t>
+      </w:r>
+    </w:p>
+    <w:p>
+      <w:pPr>
+        <w:pStyle w:val="2"/>
+      </w:pPr>
+      <w:r>
+        <w:rPr>
+          <w:rFonts w:hint="eastAsia"/>
+        </w:rPr>
+        <w:t>DNS</w:t>
+      </w:r>
+      <w:r>
+        <w:rPr>
+          <w:rFonts w:hint="eastAsia"/>
+        </w:rPr>
+        <w:t>协议</w:t>
+      </w:r>
+    </w:p>
     <w:p>
       <w:pPr>
         <w:ind w:firstLine="420"/>
@@ -10645,31 +11482,7 @@
         <w:rPr>
           <w:rFonts w:hint="eastAsia"/>
         </w:rPr>
-        <w:t>这个数据包构造完成后，就可以发出了。以太网是广播发送，同一个子网络的每台计算机都收到了这个包。因为接收方的</w:t>
-      </w:r>
-      <w:r>
-        <w:rPr>
-          <w:rFonts w:hint="eastAsia"/>
-        </w:rPr>
-        <w:t>MAC</w:t>
-      </w:r>
-      <w:r>
-        <w:rPr>
-          <w:rFonts w:hint="eastAsia"/>
-        </w:rPr>
-        <w:t>地址是</w:t>
-      </w:r>
-      <w:r>
-        <w:rPr>
-          <w:rFonts w:hint="eastAsia"/>
-        </w:rPr>
-        <w:t>FF-FF-FF-FF-FF-FF</w:t>
-      </w:r>
-      <w:r>
-        <w:rPr>
-          <w:rFonts w:hint="eastAsia"/>
-        </w:rPr>
-        <w:t>，看不出是发给谁的，所以每台收到这个包的计算机，还必须分析这个包的</w:t>
+        <w:t>我们知道，发送数据包，必须要知道对方的</w:t>
       </w:r>
       <w:r>
         <w:rPr>
@@ -10681,7 +11494,19 @@
         <w:rPr>
           <w:rFonts w:hint="eastAsia"/>
         </w:rPr>
-        <w:t>地址，才能确定是不是发给自己的。当看到发出方</w:t>
+        <w:t>地址。但是，现在，我们只知道网址</w:t>
+      </w:r>
+      <w:r>
+        <w:rPr>
+          <w:rFonts w:hint="eastAsia"/>
+        </w:rPr>
+        <w:t>www.google.com</w:t>
+      </w:r>
+      <w:r>
+        <w:rPr>
+          <w:rFonts w:hint="eastAsia"/>
+        </w:rPr>
+        <w:t>，不知道它的</w:t>
       </w:r>
       <w:r>
         <w:rPr>
@@ -10693,67 +11518,7 @@
         <w:rPr>
           <w:rFonts w:hint="eastAsia"/>
         </w:rPr>
-        <w:t>地址是</w:t>
-      </w:r>
-      <w:r>
-        <w:rPr>
-          <w:rFonts w:hint="eastAsia"/>
-        </w:rPr>
-        <w:t>0.0.0.0</w:t>
-      </w:r>
-      <w:r>
-        <w:rPr>
-          <w:rFonts w:hint="eastAsia"/>
-        </w:rPr>
-        <w:t>，接收方是</w:t>
-      </w:r>
-      <w:r>
-        <w:rPr>
-          <w:rFonts w:hint="eastAsia"/>
-        </w:rPr>
-        <w:t>255.255.255.255</w:t>
-      </w:r>
-      <w:r>
-        <w:rPr>
-          <w:rFonts w:hint="eastAsia"/>
-        </w:rPr>
-        <w:t>，于是</w:t>
-      </w:r>
-      <w:r>
-        <w:rPr>
-          <w:rFonts w:hint="eastAsia"/>
-        </w:rPr>
-        <w:t>DHCP</w:t>
-      </w:r>
-      <w:r>
-        <w:rPr>
-          <w:rFonts w:hint="eastAsia"/>
-        </w:rPr>
-        <w:t>服务器知道</w:t>
-      </w:r>
-      <w:r>
-        <w:rPr>
-          <w:rFonts w:hint="eastAsia"/>
-        </w:rPr>
-        <w:t>"</w:t>
-      </w:r>
-      <w:r>
-        <w:rPr>
-          <w:rFonts w:hint="eastAsia"/>
-        </w:rPr>
-        <w:t>这个包是发给我的</w:t>
-      </w:r>
-      <w:r>
-        <w:rPr>
-          <w:rFonts w:hint="eastAsia"/>
-        </w:rPr>
-        <w:t>"</w:t>
-      </w:r>
-      <w:r>
-        <w:rPr>
-          <w:rFonts w:hint="eastAsia"/>
-        </w:rPr>
-        <w:t>，而其他计算机就可以丢弃这个包。</w:t>
+        <w:t>地址。</w:t>
       </w:r>
     </w:p>
     <w:p>
@@ -10762,777 +11527,9 @@
       </w:pPr>
       <w:r>
         <w:rPr>
-          <w:rFonts w:hint="eastAsia"/>
-        </w:rPr>
-        <w:t>接下来，</w:t>
-      </w:r>
-      <w:r>
-        <w:rPr>
-          <w:rFonts w:hint="eastAsia"/>
-        </w:rPr>
-        <w:t>DHCP</w:t>
-      </w:r>
-      <w:r>
-        <w:rPr>
-          <w:rFonts w:hint="eastAsia"/>
-        </w:rPr>
-        <w:t>服务器读出这个包的数据内容，分配好</w:t>
-      </w:r>
-      <w:r>
-        <w:rPr>
-          <w:rFonts w:hint="eastAsia"/>
-        </w:rPr>
-        <w:t>IP</w:t>
-      </w:r>
-      <w:r>
-        <w:rPr>
-          <w:rFonts w:hint="eastAsia"/>
-        </w:rPr>
-        <w:t>地址，发送回去一个</w:t>
-      </w:r>
-      <w:r>
-        <w:rPr>
-          <w:rFonts w:hint="eastAsia"/>
-        </w:rPr>
-        <w:t>"DHCP</w:t>
-      </w:r>
-      <w:r>
-        <w:rPr>
-          <w:rFonts w:hint="eastAsia"/>
-        </w:rPr>
-        <w:t>响应</w:t>
-      </w:r>
-      <w:r>
-        <w:rPr>
-          <w:rFonts w:hint="eastAsia"/>
-        </w:rPr>
-        <w:t>"</w:t>
-      </w:r>
-      <w:r>
-        <w:rPr>
-          <w:rFonts w:hint="eastAsia"/>
-        </w:rPr>
-        <w:t>数据包。这个响应包的结构也是类似的，以太网标头的</w:t>
-      </w:r>
-      <w:r>
-        <w:rPr>
-          <w:rFonts w:hint="eastAsia"/>
-        </w:rPr>
-        <w:t>MAC</w:t>
-      </w:r>
-      <w:r>
-        <w:rPr>
-          <w:rFonts w:hint="eastAsia"/>
-        </w:rPr>
-        <w:t>地址是双方的网卡地址，</w:t>
-      </w:r>
-      <w:r>
-        <w:rPr>
-          <w:rFonts w:hint="eastAsia"/>
-        </w:rPr>
-        <w:t>IP</w:t>
-      </w:r>
-      <w:r>
-        <w:rPr>
-          <w:rFonts w:hint="eastAsia"/>
-        </w:rPr>
-        <w:t>标头的</w:t>
-      </w:r>
-      <w:r>
-        <w:rPr>
-          <w:rFonts w:hint="eastAsia"/>
-        </w:rPr>
-        <w:t>IP</w:t>
-      </w:r>
-      <w:r>
-        <w:rPr>
-          <w:rFonts w:hint="eastAsia"/>
-        </w:rPr>
-        <w:t>地址是</w:t>
-      </w:r>
-      <w:r>
-        <w:rPr>
-          <w:rFonts w:hint="eastAsia"/>
-        </w:rPr>
-        <w:t>DHCP</w:t>
-      </w:r>
-      <w:r>
-        <w:rPr>
-          <w:rFonts w:hint="eastAsia"/>
-        </w:rPr>
-        <w:t>服务器的</w:t>
-      </w:r>
-      <w:r>
-        <w:rPr>
-          <w:rFonts w:hint="eastAsia"/>
-        </w:rPr>
-        <w:t>IP</w:t>
-      </w:r>
-      <w:r>
-        <w:rPr>
-          <w:rFonts w:hint="eastAsia"/>
-        </w:rPr>
-        <w:t>地址（发出方）和</w:t>
-      </w:r>
-      <w:r>
-        <w:rPr>
-          <w:rFonts w:hint="eastAsia"/>
-        </w:rPr>
-        <w:t>255.255.255.255</w:t>
-      </w:r>
-      <w:r>
-        <w:rPr>
-          <w:rFonts w:hint="eastAsia"/>
-        </w:rPr>
-        <w:t>（接收方），</w:t>
-      </w:r>
-      <w:r>
-        <w:rPr>
-          <w:rFonts w:hint="eastAsia"/>
-        </w:rPr>
-        <w:t>UDP</w:t>
-      </w:r>
-      <w:r>
-        <w:rPr>
-          <w:rFonts w:hint="eastAsia"/>
-        </w:rPr>
-        <w:t>标头的端口是</w:t>
-      </w:r>
-      <w:r>
-        <w:rPr>
-          <w:rFonts w:hint="eastAsia"/>
-        </w:rPr>
-        <w:t>67</w:t>
-      </w:r>
-      <w:r>
-        <w:rPr>
-          <w:rFonts w:hint="eastAsia"/>
-        </w:rPr>
-        <w:t>（发出方）和</w:t>
-      </w:r>
-      <w:r>
-        <w:rPr>
-          <w:rFonts w:hint="eastAsia"/>
-        </w:rPr>
-        <w:t>68</w:t>
-      </w:r>
-      <w:r>
-        <w:rPr>
-          <w:rFonts w:hint="eastAsia"/>
-        </w:rPr>
-        <w:t>（接收方），分配给请求端的</w:t>
-      </w:r>
-      <w:r>
-        <w:rPr>
-          <w:rFonts w:hint="eastAsia"/>
-        </w:rPr>
-        <w:t>IP</w:t>
-      </w:r>
-      <w:r>
-        <w:rPr>
-          <w:rFonts w:hint="eastAsia"/>
-        </w:rPr>
-        <w:t>地址和本网络的具体参数则包含在</w:t>
-      </w:r>
-      <w:r>
-        <w:rPr>
-          <w:rFonts w:hint="eastAsia"/>
-        </w:rPr>
-        <w:t>Data</w:t>
-      </w:r>
-      <w:r>
-        <w:rPr>
-          <w:rFonts w:hint="eastAsia"/>
-        </w:rPr>
-        <w:t>部分。</w:t>
-      </w:r>
-    </w:p>
-    <w:p>
-      <w:pPr>
-        <w:ind w:firstLine="420"/>
-      </w:pPr>
-      <w:r>
-        <w:rPr>
-          <w:rFonts w:hint="eastAsia"/>
-        </w:rPr>
-        <w:t>新加入的计算机收到这个响应包，于是就知道了自己的</w:t>
-      </w:r>
-      <w:r>
-        <w:rPr>
-          <w:rFonts w:hint="eastAsia"/>
-        </w:rPr>
-        <w:t>IP</w:t>
-      </w:r>
-      <w:r>
-        <w:rPr>
-          <w:rFonts w:hint="eastAsia"/>
-        </w:rPr>
-        <w:t>地址、子网掩码、网关地址、</w:t>
-      </w:r>
-      <w:r>
-        <w:rPr>
-          <w:rFonts w:hint="eastAsia"/>
-        </w:rPr>
-        <w:t>DNS</w:t>
-      </w:r>
-      <w:r>
-        <w:rPr>
-          <w:rFonts w:hint="eastAsia"/>
-        </w:rPr>
-        <w:t>服务器等等参数。</w:t>
-      </w:r>
-    </w:p>
-    <w:p/>
-    <w:p>
-      <w:pPr>
-        <w:pStyle w:val="2"/>
-      </w:pPr>
-      <w:r>
-        <w:rPr>
-          <w:rFonts w:hint="eastAsia"/>
-        </w:rPr>
-        <w:t>上网设置：小结</w:t>
-      </w:r>
-    </w:p>
-    <w:p>
-      <w:pPr>
-        <w:ind w:firstLine="420"/>
-      </w:pPr>
-      <w:r>
-        <w:rPr>
-          <w:rFonts w:hint="eastAsia"/>
-        </w:rPr>
-        <w:t>这个部分，需要记住的就是一点：不管是</w:t>
-      </w:r>
-      <w:r>
-        <w:rPr>
-          <w:rFonts w:hint="eastAsia"/>
-        </w:rPr>
-        <w:t>"</w:t>
-      </w:r>
-      <w:r>
-        <w:rPr>
-          <w:rFonts w:hint="eastAsia"/>
-        </w:rPr>
-        <w:t>静态</w:t>
-      </w:r>
-      <w:r>
-        <w:rPr>
-          <w:rFonts w:hint="eastAsia"/>
-        </w:rPr>
-        <w:t>IP</w:t>
-      </w:r>
-      <w:r>
-        <w:rPr>
-          <w:rFonts w:hint="eastAsia"/>
-        </w:rPr>
-        <w:t>地址</w:t>
-      </w:r>
-      <w:r>
-        <w:rPr>
-          <w:rFonts w:hint="eastAsia"/>
-        </w:rPr>
-        <w:t>"</w:t>
-      </w:r>
-      <w:r>
-        <w:rPr>
-          <w:rFonts w:hint="eastAsia"/>
-        </w:rPr>
-        <w:t>还是</w:t>
-      </w:r>
-      <w:r>
-        <w:rPr>
-          <w:rFonts w:hint="eastAsia"/>
-        </w:rPr>
-        <w:t>"</w:t>
-      </w:r>
-      <w:r>
-        <w:rPr>
-          <w:rFonts w:hint="eastAsia"/>
-        </w:rPr>
-        <w:t>动态</w:t>
-      </w:r>
-      <w:r>
-        <w:rPr>
-          <w:rFonts w:hint="eastAsia"/>
-        </w:rPr>
-        <w:t>IP</w:t>
-      </w:r>
-      <w:r>
-        <w:rPr>
-          <w:rFonts w:hint="eastAsia"/>
-        </w:rPr>
-        <w:t>地址</w:t>
-      </w:r>
-      <w:r>
-        <w:rPr>
-          <w:rFonts w:hint="eastAsia"/>
-        </w:rPr>
-        <w:t>"</w:t>
-      </w:r>
-      <w:r>
-        <w:rPr>
-          <w:rFonts w:hint="eastAsia"/>
-        </w:rPr>
-        <w:t>，电脑上网的首要步骤，是确定四个参数。这四个值很重要，值得重复一遍：</w:t>
-      </w:r>
-    </w:p>
-    <w:p>
-      <w:r>
-        <w:rPr>
-          <w:rFonts w:hint="eastAsia"/>
-        </w:rPr>
-        <w:t xml:space="preserve">　　</w:t>
-      </w:r>
-      <w:r>
-        <w:rPr>
-          <w:rFonts w:hint="eastAsia"/>
-        </w:rPr>
-        <w:t xml:space="preserve">* </w:t>
-      </w:r>
-      <w:r>
-        <w:rPr>
-          <w:rFonts w:hint="eastAsia"/>
-        </w:rPr>
-        <w:t>本机的</w:t>
-      </w:r>
-      <w:r>
-        <w:rPr>
-          <w:rFonts w:hint="eastAsia"/>
-        </w:rPr>
-        <w:t>IP</w:t>
-      </w:r>
-      <w:r>
-        <w:rPr>
-          <w:rFonts w:hint="eastAsia"/>
-        </w:rPr>
-        <w:t>地址</w:t>
-      </w:r>
-    </w:p>
-    <w:p>
-      <w:r>
-        <w:rPr>
-          <w:rFonts w:hint="eastAsia"/>
-        </w:rPr>
-        <w:t xml:space="preserve">　　</w:t>
-      </w:r>
-      <w:r>
-        <w:rPr>
-          <w:rFonts w:hint="eastAsia"/>
-        </w:rPr>
-        <w:t xml:space="preserve">* </w:t>
-      </w:r>
-      <w:r>
-        <w:rPr>
-          <w:rFonts w:hint="eastAsia"/>
-        </w:rPr>
-        <w:t>子网掩码</w:t>
-      </w:r>
-    </w:p>
-    <w:p>
-      <w:r>
-        <w:rPr>
-          <w:rFonts w:hint="eastAsia"/>
-        </w:rPr>
-        <w:t xml:space="preserve">　　</w:t>
-      </w:r>
-      <w:r>
-        <w:rPr>
-          <w:rFonts w:hint="eastAsia"/>
-        </w:rPr>
-        <w:t xml:space="preserve">* </w:t>
-      </w:r>
-      <w:r>
-        <w:rPr>
-          <w:rFonts w:hint="eastAsia"/>
-        </w:rPr>
-        <w:t>网关的</w:t>
-      </w:r>
-      <w:r>
-        <w:rPr>
-          <w:rFonts w:hint="eastAsia"/>
-        </w:rPr>
-        <w:t>IP</w:t>
-      </w:r>
-      <w:r>
-        <w:rPr>
-          <w:rFonts w:hint="eastAsia"/>
-        </w:rPr>
-        <w:t>地址</w:t>
-      </w:r>
-    </w:p>
-    <w:p>
-      <w:r>
-        <w:rPr>
-          <w:rFonts w:hint="eastAsia"/>
-        </w:rPr>
-        <w:t xml:space="preserve">　　</w:t>
-      </w:r>
-      <w:r>
-        <w:rPr>
-          <w:rFonts w:hint="eastAsia"/>
-        </w:rPr>
-        <w:t>* DNS</w:t>
-      </w:r>
-      <w:r>
-        <w:rPr>
-          <w:rFonts w:hint="eastAsia"/>
-        </w:rPr>
-        <w:t>的</w:t>
-      </w:r>
-      <w:r>
-        <w:rPr>
-          <w:rFonts w:hint="eastAsia"/>
-        </w:rPr>
-        <w:t>IP</w:t>
-      </w:r>
-      <w:r>
-        <w:rPr>
-          <w:rFonts w:hint="eastAsia"/>
-        </w:rPr>
-        <w:t>地址</w:t>
-      </w:r>
-    </w:p>
-    <w:p>
-      <w:pPr>
-        <w:ind w:firstLine="420"/>
-      </w:pPr>
-      <w:r>
-        <w:rPr>
-          <w:rFonts w:hint="eastAsia"/>
-        </w:rPr>
-        <w:t>有了这几个数值，电脑就可以上网</w:t>
-      </w:r>
-      <w:r>
-        <w:rPr>
-          <w:rFonts w:hint="eastAsia"/>
-        </w:rPr>
-        <w:t>"</w:t>
-      </w:r>
-      <w:r>
-        <w:rPr>
-          <w:rFonts w:hint="eastAsia"/>
-        </w:rPr>
-        <w:t>冲浪</w:t>
-      </w:r>
-      <w:r>
-        <w:rPr>
-          <w:rFonts w:hint="eastAsia"/>
-        </w:rPr>
-        <w:t>"</w:t>
-      </w:r>
-      <w:r>
-        <w:rPr>
-          <w:rFonts w:hint="eastAsia"/>
-        </w:rPr>
-        <w:t>了。接下来，我们来看一个实例，当用户访问网页的时候，互联网协议是怎么运作的。</w:t>
-      </w:r>
-    </w:p>
-    <w:p/>
-    <w:p>
-      <w:pPr>
-        <w:pStyle w:val="1"/>
-      </w:pPr>
-      <w:r>
-        <w:rPr>
-          <w:rFonts w:hint="eastAsia"/>
+          <w:noProof/>
         </w:rPr>
         <w:lastRenderedPageBreak/>
-        <w:t>一个实例：访问网页</w:t>
-      </w:r>
-    </w:p>
-    <w:p>
-      <w:pPr>
-        <w:pStyle w:val="2"/>
-      </w:pPr>
-      <w:r>
-        <w:rPr>
-          <w:rFonts w:hint="eastAsia"/>
-        </w:rPr>
-        <w:t>本机参数</w:t>
-      </w:r>
-    </w:p>
-    <w:p>
-      <w:pPr>
-        <w:ind w:firstLine="420"/>
-      </w:pPr>
-      <w:r>
-        <w:rPr>
-          <w:rFonts w:hint="eastAsia"/>
-        </w:rPr>
-        <w:t>我们假定，经过上一节的步骤，用户设置好了自己的网络参数：</w:t>
-      </w:r>
-    </w:p>
-    <w:p>
-      <w:r>
-        <w:rPr>
-          <w:rFonts w:hint="eastAsia"/>
-        </w:rPr>
-        <w:t xml:space="preserve">　　</w:t>
-      </w:r>
-      <w:r>
-        <w:rPr>
-          <w:rFonts w:hint="eastAsia"/>
-        </w:rPr>
-        <w:t xml:space="preserve">* </w:t>
-      </w:r>
-      <w:r>
-        <w:rPr>
-          <w:rFonts w:hint="eastAsia"/>
-        </w:rPr>
-        <w:t>本机的</w:t>
-      </w:r>
-      <w:r>
-        <w:rPr>
-          <w:rFonts w:hint="eastAsia"/>
-        </w:rPr>
-        <w:t>IP</w:t>
-      </w:r>
-      <w:r>
-        <w:rPr>
-          <w:rFonts w:hint="eastAsia"/>
-        </w:rPr>
-        <w:t>地址：</w:t>
-      </w:r>
-      <w:r>
-        <w:rPr>
-          <w:rFonts w:hint="eastAsia"/>
-        </w:rPr>
-        <w:t>192.168.1.100</w:t>
-      </w:r>
-    </w:p>
-    <w:p>
-      <w:r>
-        <w:rPr>
-          <w:rFonts w:hint="eastAsia"/>
-        </w:rPr>
-        <w:t xml:space="preserve">　　</w:t>
-      </w:r>
-      <w:r>
-        <w:rPr>
-          <w:rFonts w:hint="eastAsia"/>
-        </w:rPr>
-        <w:t xml:space="preserve">* </w:t>
-      </w:r>
-      <w:r>
-        <w:rPr>
-          <w:rFonts w:hint="eastAsia"/>
-        </w:rPr>
-        <w:t>子网掩码：</w:t>
-      </w:r>
-      <w:r>
-        <w:rPr>
-          <w:rFonts w:hint="eastAsia"/>
-        </w:rPr>
-        <w:t>255.255.255.0</w:t>
-      </w:r>
-    </w:p>
-    <w:p>
-      <w:r>
-        <w:rPr>
-          <w:rFonts w:hint="eastAsia"/>
-        </w:rPr>
-        <w:t xml:space="preserve">　　</w:t>
-      </w:r>
-      <w:r>
-        <w:rPr>
-          <w:rFonts w:hint="eastAsia"/>
-        </w:rPr>
-        <w:t xml:space="preserve">* </w:t>
-      </w:r>
-      <w:r>
-        <w:rPr>
-          <w:rFonts w:hint="eastAsia"/>
-        </w:rPr>
-        <w:t>网关的</w:t>
-      </w:r>
-      <w:r>
-        <w:rPr>
-          <w:rFonts w:hint="eastAsia"/>
-        </w:rPr>
-        <w:t>IP</w:t>
-      </w:r>
-      <w:r>
-        <w:rPr>
-          <w:rFonts w:hint="eastAsia"/>
-        </w:rPr>
-        <w:t>地址：</w:t>
-      </w:r>
-      <w:r>
-        <w:rPr>
-          <w:rFonts w:hint="eastAsia"/>
-        </w:rPr>
-        <w:t>192.168.1.1</w:t>
-      </w:r>
-    </w:p>
-    <w:p>
-      <w:r>
-        <w:rPr>
-          <w:rFonts w:hint="eastAsia"/>
-        </w:rPr>
-        <w:t xml:space="preserve">　　</w:t>
-      </w:r>
-      <w:r>
-        <w:rPr>
-          <w:rFonts w:hint="eastAsia"/>
-        </w:rPr>
-        <w:t>* DNS</w:t>
-      </w:r>
-      <w:r>
-        <w:rPr>
-          <w:rFonts w:hint="eastAsia"/>
-        </w:rPr>
-        <w:t>的</w:t>
-      </w:r>
-      <w:r>
-        <w:rPr>
-          <w:rFonts w:hint="eastAsia"/>
-        </w:rPr>
-        <w:t>IP</w:t>
-      </w:r>
-      <w:r>
-        <w:rPr>
-          <w:rFonts w:hint="eastAsia"/>
-        </w:rPr>
-        <w:t>地址：</w:t>
-      </w:r>
-      <w:r>
-        <w:rPr>
-          <w:rFonts w:hint="eastAsia"/>
-        </w:rPr>
-        <w:t>8.8.8.8</w:t>
-      </w:r>
-    </w:p>
-    <w:p>
-      <w:pPr>
-        <w:ind w:firstLine="420"/>
-      </w:pPr>
-      <w:r>
-        <w:rPr>
-          <w:rFonts w:hint="eastAsia"/>
-        </w:rPr>
-        <w:t>然后他打开浏览器，想要访问</w:t>
-      </w:r>
-      <w:r>
-        <w:rPr>
-          <w:rFonts w:hint="eastAsia"/>
-        </w:rPr>
-        <w:t>Google</w:t>
-      </w:r>
-      <w:r>
-        <w:rPr>
-          <w:rFonts w:hint="eastAsia"/>
-        </w:rPr>
-        <w:t>，在地址栏输入了网址：</w:t>
-      </w:r>
-      <w:r>
-        <w:rPr>
-          <w:rFonts w:hint="eastAsia"/>
-        </w:rPr>
-        <w:t>www.google.com</w:t>
-      </w:r>
-      <w:r>
-        <w:rPr>
-          <w:rFonts w:hint="eastAsia"/>
-        </w:rPr>
-        <w:t>。</w:t>
-      </w:r>
-    </w:p>
-    <w:p>
-      <w:pPr>
-        <w:ind w:firstLine="420"/>
-      </w:pPr>
-      <w:r>
-        <w:rPr>
-          <w:rFonts w:hint="eastAsia"/>
-        </w:rPr>
-        <w:t>这意味着，浏览器要向</w:t>
-      </w:r>
-      <w:r>
-        <w:rPr>
-          <w:rFonts w:hint="eastAsia"/>
-        </w:rPr>
-        <w:t>Google</w:t>
-      </w:r>
-      <w:r>
-        <w:rPr>
-          <w:rFonts w:hint="eastAsia"/>
-        </w:rPr>
-        <w:t>发送一个网页请求的数据包。</w:t>
-      </w:r>
-    </w:p>
-    <w:p>
-      <w:pPr>
-        <w:pStyle w:val="2"/>
-      </w:pPr>
-      <w:r>
-        <w:rPr>
-          <w:rFonts w:hint="eastAsia"/>
-        </w:rPr>
-        <w:t>DNS</w:t>
-      </w:r>
-      <w:r>
-        <w:rPr>
-          <w:rFonts w:hint="eastAsia"/>
-        </w:rPr>
-        <w:t>协议</w:t>
-      </w:r>
-    </w:p>
-    <w:p>
-      <w:pPr>
-        <w:ind w:firstLine="420"/>
-      </w:pPr>
-      <w:r>
-        <w:rPr>
-          <w:rFonts w:hint="eastAsia"/>
-        </w:rPr>
-        <w:t>我们知道，发送数据包，必须要知道对方的</w:t>
-      </w:r>
-      <w:r>
-        <w:rPr>
-          <w:rFonts w:hint="eastAsia"/>
-        </w:rPr>
-        <w:t>IP</w:t>
-      </w:r>
-      <w:r>
-        <w:rPr>
-          <w:rFonts w:hint="eastAsia"/>
-        </w:rPr>
-        <w:t>地址。但是，现在，我们只知道网址</w:t>
-      </w:r>
-      <w:r>
-        <w:rPr>
-          <w:rFonts w:hint="eastAsia"/>
-        </w:rPr>
-        <w:t>www.google.com</w:t>
-      </w:r>
-      <w:r>
-        <w:rPr>
-          <w:rFonts w:hint="eastAsia"/>
-        </w:rPr>
-        <w:t>，不知道它的</w:t>
-      </w:r>
-      <w:r>
-        <w:rPr>
-          <w:rFonts w:hint="eastAsia"/>
-        </w:rPr>
-        <w:t>IP</w:t>
-      </w:r>
-      <w:r>
-        <w:rPr>
-          <w:rFonts w:hint="eastAsia"/>
-        </w:rPr>
-        <w:t>地址。</w:t>
-      </w:r>
-    </w:p>
-    <w:p>
-      <w:pPr>
-        <w:ind w:firstLine="420"/>
-      </w:pPr>
-      <w:r>
-        <w:rPr>
-          <w:noProof/>
-        </w:rPr>
         <w:drawing>
           <wp:anchor distT="0" distB="0" distL="114300" distR="114300" simplePos="0" relativeHeight="251685888" behindDoc="0" locked="0" layoutInCell="1" allowOverlap="1" wp14:anchorId="5C75E84D" wp14:editId="47768CF8">
             <wp:simplePos x="0" y="0"/>
@@ -11932,14 +11929,7 @@
         <w:rPr>
           <w:rFonts w:hint="eastAsia"/>
         </w:rPr>
-        <w:t>与本机不在同一</w:t>
-      </w:r>
-      <w:r>
-        <w:rPr>
-          <w:rFonts w:hint="eastAsia"/>
-        </w:rPr>
-        <w:lastRenderedPageBreak/>
-        <w:t>个子网络。</w:t>
+        <w:t>与本机不在同一个子网络。</w:t>
       </w:r>
     </w:p>
     <w:p>
@@ -12140,6 +12130,7 @@
         <w:rPr>
           <w:rFonts w:hint="eastAsia"/>
         </w:rPr>
+        <w:lastRenderedPageBreak/>
         <w:t xml:space="preserve">　　</w:t>
       </w:r>
       <w:r>
@@ -12425,267 +12416,267 @@
         <w:rPr>
           <w:rFonts w:hint="eastAsia"/>
         </w:rPr>
+        <w:t>IP</w:t>
+      </w:r>
+      <w:r>
+        <w:rPr>
+          <w:rFonts w:hint="eastAsia"/>
+        </w:rPr>
+        <w:t>协议</w:t>
+      </w:r>
+    </w:p>
+    <w:p>
+      <w:pPr>
+        <w:ind w:firstLine="420"/>
+      </w:pPr>
+      <w:r>
+        <w:rPr>
+          <w:rFonts w:hint="eastAsia"/>
+        </w:rPr>
+        <w:t>然后，</w:t>
+      </w:r>
+      <w:r>
+        <w:rPr>
+          <w:rFonts w:hint="eastAsia"/>
+        </w:rPr>
+        <w:t>TCP</w:t>
+      </w:r>
+      <w:r>
+        <w:rPr>
+          <w:rFonts w:hint="eastAsia"/>
+        </w:rPr>
+        <w:t>数据包再嵌入</w:t>
+      </w:r>
+      <w:r>
+        <w:rPr>
+          <w:rFonts w:hint="eastAsia"/>
+        </w:rPr>
+        <w:t>IP</w:t>
+      </w:r>
+      <w:r>
+        <w:rPr>
+          <w:rFonts w:hint="eastAsia"/>
+        </w:rPr>
+        <w:t>数据包。</w:t>
+      </w:r>
+      <w:r>
+        <w:rPr>
+          <w:rFonts w:hint="eastAsia"/>
+        </w:rPr>
+        <w:t>IP</w:t>
+      </w:r>
+      <w:r>
+        <w:rPr>
+          <w:rFonts w:hint="eastAsia"/>
+        </w:rPr>
+        <w:t>数据包需要设置双方的</w:t>
+      </w:r>
+      <w:r>
+        <w:rPr>
+          <w:rFonts w:hint="eastAsia"/>
+        </w:rPr>
+        <w:t>IP</w:t>
+      </w:r>
+      <w:r>
+        <w:rPr>
+          <w:rFonts w:hint="eastAsia"/>
+        </w:rPr>
+        <w:t>地址，这是已知的，发送方是</w:t>
+      </w:r>
+      <w:r>
+        <w:rPr>
+          <w:rFonts w:hint="eastAsia"/>
+        </w:rPr>
+        <w:t>192.168.1.100</w:t>
+      </w:r>
+      <w:r>
+        <w:rPr>
+          <w:rFonts w:hint="eastAsia"/>
+        </w:rPr>
+        <w:t>（本机），接收方是</w:t>
+      </w:r>
+      <w:r>
+        <w:rPr>
+          <w:rFonts w:hint="eastAsia"/>
+        </w:rPr>
+        <w:t>172.194.72.105</w:t>
+      </w:r>
+      <w:r>
+        <w:rPr>
+          <w:rFonts w:hint="eastAsia"/>
+        </w:rPr>
+        <w:t>（</w:t>
+      </w:r>
+      <w:r>
+        <w:rPr>
+          <w:rFonts w:hint="eastAsia"/>
+        </w:rPr>
+        <w:t>Google</w:t>
+      </w:r>
+      <w:r>
+        <w:rPr>
+          <w:rFonts w:hint="eastAsia"/>
+        </w:rPr>
+        <w:t>）。</w:t>
+      </w:r>
+    </w:p>
+    <w:p>
+      <w:pPr>
+        <w:ind w:firstLine="420"/>
+      </w:pPr>
+      <w:r>
+        <w:rPr>
+          <w:rFonts w:hint="eastAsia"/>
+        </w:rPr>
+        <w:t>IP</w:t>
+      </w:r>
+      <w:r>
+        <w:rPr>
+          <w:rFonts w:hint="eastAsia"/>
+        </w:rPr>
+        <w:t>数据包的标头长度为</w:t>
+      </w:r>
+      <w:r>
+        <w:rPr>
+          <w:rFonts w:hint="eastAsia"/>
+        </w:rPr>
+        <w:t>20</w:t>
+      </w:r>
+      <w:r>
+        <w:rPr>
+          <w:rFonts w:hint="eastAsia"/>
+        </w:rPr>
+        <w:t>字节，加上嵌入的</w:t>
+      </w:r>
+      <w:r>
+        <w:rPr>
+          <w:rFonts w:hint="eastAsia"/>
+        </w:rPr>
+        <w:t>TCP</w:t>
+      </w:r>
+      <w:r>
+        <w:rPr>
+          <w:rFonts w:hint="eastAsia"/>
+        </w:rPr>
+        <w:t>数据包，总长度变为</w:t>
+      </w:r>
+      <w:r>
+        <w:rPr>
+          <w:rFonts w:hint="eastAsia"/>
+        </w:rPr>
+        <w:t>5000</w:t>
+      </w:r>
+      <w:r>
+        <w:rPr>
+          <w:rFonts w:hint="eastAsia"/>
+        </w:rPr>
+        <w:t>字节。</w:t>
+      </w:r>
+    </w:p>
+    <w:p/>
+    <w:p>
+      <w:pPr>
+        <w:pStyle w:val="2"/>
+      </w:pPr>
+      <w:r>
+        <w:rPr>
+          <w:rFonts w:hint="eastAsia"/>
+        </w:rPr>
+        <w:t>以太网协议</w:t>
+      </w:r>
+    </w:p>
+    <w:p>
+      <w:pPr>
+        <w:ind w:firstLine="420"/>
+      </w:pPr>
+      <w:r>
+        <w:rPr>
+          <w:rFonts w:hint="eastAsia"/>
+        </w:rPr>
+        <w:t>最后，</w:t>
+      </w:r>
+      <w:r>
+        <w:rPr>
+          <w:rFonts w:hint="eastAsia"/>
+        </w:rPr>
+        <w:t>IP</w:t>
+      </w:r>
+      <w:r>
+        <w:rPr>
+          <w:rFonts w:hint="eastAsia"/>
+        </w:rPr>
+        <w:t>数据包嵌入以太网数据包。以太网数据包需要设置双方的</w:t>
+      </w:r>
+      <w:r>
+        <w:rPr>
+          <w:rFonts w:hint="eastAsia"/>
+        </w:rPr>
+        <w:t>MAC</w:t>
+      </w:r>
+      <w:r>
+        <w:rPr>
+          <w:rFonts w:hint="eastAsia"/>
+        </w:rPr>
+        <w:t>地址，发送方为本机的网卡</w:t>
+      </w:r>
+      <w:r>
+        <w:rPr>
+          <w:rFonts w:hint="eastAsia"/>
+        </w:rPr>
+        <w:t>MAC</w:t>
+      </w:r>
+      <w:r>
+        <w:rPr>
+          <w:rFonts w:hint="eastAsia"/>
+        </w:rPr>
+        <w:t>地址，接收方为网关</w:t>
+      </w:r>
+      <w:r>
+        <w:rPr>
+          <w:rFonts w:hint="eastAsia"/>
+        </w:rPr>
+        <w:t>192.168.1.1</w:t>
+      </w:r>
+      <w:r>
+        <w:rPr>
+          <w:rFonts w:hint="eastAsia"/>
+        </w:rPr>
+        <w:t>的</w:t>
+      </w:r>
+      <w:r>
+        <w:rPr>
+          <w:rFonts w:hint="eastAsia"/>
+        </w:rPr>
+        <w:t>MAC</w:t>
+      </w:r>
+      <w:r>
+        <w:rPr>
+          <w:rFonts w:hint="eastAsia"/>
+        </w:rPr>
+        <w:t>地址（通过</w:t>
+      </w:r>
+      <w:r>
+        <w:rPr>
+          <w:rFonts w:hint="eastAsia"/>
+        </w:rPr>
+        <w:t>ARP</w:t>
+      </w:r>
+      <w:r>
+        <w:rPr>
+          <w:rFonts w:hint="eastAsia"/>
+        </w:rPr>
+        <w:t>协议得到）。</w:t>
+      </w:r>
+    </w:p>
+    <w:p>
+      <w:pPr>
+        <w:ind w:firstLine="420"/>
+      </w:pPr>
+      <w:r>
+        <w:rPr>
+          <w:noProof/>
+        </w:rPr>
         <w:lastRenderedPageBreak/>
-        <w:t>IP</w:t>
-      </w:r>
-      <w:r>
-        <w:rPr>
-          <w:rFonts w:hint="eastAsia"/>
-        </w:rPr>
-        <w:t>协议</w:t>
-      </w:r>
-    </w:p>
-    <w:p>
-      <w:pPr>
-        <w:ind w:firstLine="420"/>
-      </w:pPr>
-      <w:r>
-        <w:rPr>
-          <w:rFonts w:hint="eastAsia"/>
-        </w:rPr>
-        <w:t>然后，</w:t>
-      </w:r>
-      <w:r>
-        <w:rPr>
-          <w:rFonts w:hint="eastAsia"/>
-        </w:rPr>
-        <w:t>TCP</w:t>
-      </w:r>
-      <w:r>
-        <w:rPr>
-          <w:rFonts w:hint="eastAsia"/>
-        </w:rPr>
-        <w:t>数据包再嵌入</w:t>
-      </w:r>
-      <w:r>
-        <w:rPr>
-          <w:rFonts w:hint="eastAsia"/>
-        </w:rPr>
-        <w:t>IP</w:t>
-      </w:r>
-      <w:r>
-        <w:rPr>
-          <w:rFonts w:hint="eastAsia"/>
-        </w:rPr>
-        <w:t>数据包。</w:t>
-      </w:r>
-      <w:r>
-        <w:rPr>
-          <w:rFonts w:hint="eastAsia"/>
-        </w:rPr>
-        <w:t>IP</w:t>
-      </w:r>
-      <w:r>
-        <w:rPr>
-          <w:rFonts w:hint="eastAsia"/>
-        </w:rPr>
-        <w:t>数据包需要设置双方的</w:t>
-      </w:r>
-      <w:r>
-        <w:rPr>
-          <w:rFonts w:hint="eastAsia"/>
-        </w:rPr>
-        <w:t>IP</w:t>
-      </w:r>
-      <w:r>
-        <w:rPr>
-          <w:rFonts w:hint="eastAsia"/>
-        </w:rPr>
-        <w:t>地址，这是已知的，发送方是</w:t>
-      </w:r>
-      <w:r>
-        <w:rPr>
-          <w:rFonts w:hint="eastAsia"/>
-        </w:rPr>
-        <w:t>192.168.1.100</w:t>
-      </w:r>
-      <w:r>
-        <w:rPr>
-          <w:rFonts w:hint="eastAsia"/>
-        </w:rPr>
-        <w:t>（本机），接收方是</w:t>
-      </w:r>
-      <w:r>
-        <w:rPr>
-          <w:rFonts w:hint="eastAsia"/>
-        </w:rPr>
-        <w:t>172.194.72.105</w:t>
-      </w:r>
-      <w:r>
-        <w:rPr>
-          <w:rFonts w:hint="eastAsia"/>
-        </w:rPr>
-        <w:t>（</w:t>
-      </w:r>
-      <w:r>
-        <w:rPr>
-          <w:rFonts w:hint="eastAsia"/>
-        </w:rPr>
-        <w:t>Google</w:t>
-      </w:r>
-      <w:r>
-        <w:rPr>
-          <w:rFonts w:hint="eastAsia"/>
-        </w:rPr>
-        <w:t>）。</w:t>
-      </w:r>
-    </w:p>
-    <w:p>
-      <w:pPr>
-        <w:ind w:firstLine="420"/>
-      </w:pPr>
-      <w:r>
-        <w:rPr>
-          <w:rFonts w:hint="eastAsia"/>
-        </w:rPr>
-        <w:t>IP</w:t>
-      </w:r>
-      <w:r>
-        <w:rPr>
-          <w:rFonts w:hint="eastAsia"/>
-        </w:rPr>
-        <w:t>数据包的标头长度为</w:t>
-      </w:r>
-      <w:r>
-        <w:rPr>
-          <w:rFonts w:hint="eastAsia"/>
-        </w:rPr>
-        <w:t>20</w:t>
-      </w:r>
-      <w:r>
-        <w:rPr>
-          <w:rFonts w:hint="eastAsia"/>
-        </w:rPr>
-        <w:t>字节，加上嵌入的</w:t>
-      </w:r>
-      <w:r>
-        <w:rPr>
-          <w:rFonts w:hint="eastAsia"/>
-        </w:rPr>
-        <w:t>TCP</w:t>
-      </w:r>
-      <w:r>
-        <w:rPr>
-          <w:rFonts w:hint="eastAsia"/>
-        </w:rPr>
-        <w:t>数据包，总长度变为</w:t>
-      </w:r>
-      <w:r>
-        <w:rPr>
-          <w:rFonts w:hint="eastAsia"/>
-        </w:rPr>
-        <w:t>5000</w:t>
-      </w:r>
-      <w:r>
-        <w:rPr>
-          <w:rFonts w:hint="eastAsia"/>
-        </w:rPr>
-        <w:t>字节。</w:t>
-      </w:r>
-    </w:p>
-    <w:p/>
-    <w:p>
-      <w:pPr>
-        <w:pStyle w:val="2"/>
-      </w:pPr>
-      <w:r>
-        <w:rPr>
-          <w:rFonts w:hint="eastAsia"/>
-        </w:rPr>
-        <w:t>以太网协议</w:t>
-      </w:r>
-    </w:p>
-    <w:p>
-      <w:pPr>
-        <w:ind w:firstLine="420"/>
-      </w:pPr>
-      <w:r>
-        <w:rPr>
-          <w:rFonts w:hint="eastAsia"/>
-        </w:rPr>
-        <w:t>最后，</w:t>
-      </w:r>
-      <w:r>
-        <w:rPr>
-          <w:rFonts w:hint="eastAsia"/>
-        </w:rPr>
-        <w:t>IP</w:t>
-      </w:r>
-      <w:r>
-        <w:rPr>
-          <w:rFonts w:hint="eastAsia"/>
-        </w:rPr>
-        <w:t>数据包嵌入以太网数据包。以太网数据包需要设置双方的</w:t>
-      </w:r>
-      <w:r>
-        <w:rPr>
-          <w:rFonts w:hint="eastAsia"/>
-        </w:rPr>
-        <w:t>MAC</w:t>
-      </w:r>
-      <w:r>
-        <w:rPr>
-          <w:rFonts w:hint="eastAsia"/>
-        </w:rPr>
-        <w:t>地址，发送方为本机的网卡</w:t>
-      </w:r>
-      <w:r>
-        <w:rPr>
-          <w:rFonts w:hint="eastAsia"/>
-        </w:rPr>
-        <w:t>MAC</w:t>
-      </w:r>
-      <w:r>
-        <w:rPr>
-          <w:rFonts w:hint="eastAsia"/>
-        </w:rPr>
-        <w:t>地址，接收方为网关</w:t>
-      </w:r>
-      <w:r>
-        <w:rPr>
-          <w:rFonts w:hint="eastAsia"/>
-        </w:rPr>
-        <w:t>192.168.1.1</w:t>
-      </w:r>
-      <w:r>
-        <w:rPr>
-          <w:rFonts w:hint="eastAsia"/>
-        </w:rPr>
-        <w:t>的</w:t>
-      </w:r>
-      <w:r>
-        <w:rPr>
-          <w:rFonts w:hint="eastAsia"/>
-        </w:rPr>
-        <w:t>MAC</w:t>
-      </w:r>
-      <w:r>
-        <w:rPr>
-          <w:rFonts w:hint="eastAsia"/>
-        </w:rPr>
-        <w:t>地址（通过</w:t>
-      </w:r>
-      <w:r>
-        <w:rPr>
-          <w:rFonts w:hint="eastAsia"/>
-        </w:rPr>
-        <w:t>ARP</w:t>
-      </w:r>
-      <w:r>
-        <w:rPr>
-          <w:rFonts w:hint="eastAsia"/>
-        </w:rPr>
-        <w:t>协议得到）。</w:t>
-      </w:r>
-    </w:p>
-    <w:p>
-      <w:pPr>
-        <w:ind w:firstLine="420"/>
-      </w:pPr>
-      <w:r>
-        <w:rPr>
-          <w:noProof/>
-        </w:rPr>
         <w:drawing>
           <wp:anchor distT="0" distB="0" distL="114300" distR="114300" simplePos="0" relativeHeight="251689984" behindDoc="0" locked="0" layoutInCell="1" allowOverlap="1" wp14:anchorId="209D0F8C" wp14:editId="24BE1B2F">
             <wp:simplePos x="0" y="0"/>
@@ -13037,7 +13028,6 @@
         <w:rPr>
           <w:rFonts w:hint="eastAsia"/>
         </w:rPr>
-        <w:lastRenderedPageBreak/>
         <w:t>本机收到</w:t>
       </w:r>
       <w:r>
@@ -14367,7 +14357,7 @@
   <w:style w:type="paragraph" w:default="1" w:styleId="a">
     <w:name w:val="Normal"/>
     <w:qFormat/>
-    <w:rsid w:val="005E5499"/>
+    <w:rsid w:val="00F53BBD"/>
     <w:pPr>
       <w:widowControl w:val="0"/>
       <w:spacing w:line="360" w:lineRule="auto"/>
@@ -14375,7 +14365,7 @@
     </w:pPr>
     <w:rPr>
       <w:rFonts w:ascii="Times New Roman" w:eastAsia="仿宋" w:hAnsi="Times New Roman"/>
-      <w:sz w:val="24"/>
+      <w:sz w:val="18"/>
       <w:szCs w:val="24"/>
     </w:rPr>
   </w:style>
@@ -14540,6 +14530,7 @@
   <w:style w:type="character" w:default="1" w:styleId="a0">
     <w:name w:val="Default Paragraph Font"/>
     <w:uiPriority w:val="1"/>
+    <w:semiHidden/>
     <w:unhideWhenUsed/>
   </w:style>
   <w:style w:type="table" w:default="1" w:styleId="a1">
@@ -14739,7 +14730,6 @@
       <w:jc w:val="center"/>
     </w:pPr>
     <w:rPr>
-      <w:sz w:val="18"/>
       <w:szCs w:val="18"/>
     </w:rPr>
   </w:style>
@@ -14772,7 +14762,6 @@
       <w:jc w:val="left"/>
     </w:pPr>
     <w:rPr>
-      <w:sz w:val="18"/>
       <w:szCs w:val="18"/>
     </w:rPr>
   </w:style>

--- a/7. 网络/1. 网络协议/TCPIP协议族.docx
+++ b/7. 网络/1. 网络协议/TCPIP协议族.docx
@@ -6,6 +6,8 @@
       <w:pPr>
         <w:pStyle w:val="1"/>
       </w:pPr>
+      <w:bookmarkStart w:id="0" w:name="_GoBack"/>
+      <w:bookmarkEnd w:id="0"/>
       <w:r>
         <w:rPr>
           <w:rFonts w:hint="eastAsia"/>
@@ -281,6 +283,7 @@
         <w:rPr>
           <w:noProof/>
         </w:rPr>
+        <w:lastRenderedPageBreak/>
         <w:drawing>
           <wp:inline distT="0" distB="0" distL="0" distR="0" wp14:anchorId="0EDB8833" wp14:editId="1704C5B3">
             <wp:extent cx="2711807" cy="1616075"/>
@@ -332,7 +335,6 @@
         <w:rPr>
           <w:rFonts w:hint="eastAsia"/>
         </w:rPr>
-        <w:lastRenderedPageBreak/>
         <w:t>如上图所示，最底下的一层叫做</w:t>
       </w:r>
       <w:r>
@@ -643,7 +645,7 @@
                     <a:effectLst/>
                     <a:extLst>
                       <a:ext uri="{C572A759-6A51-4108-AA02-DFA0A04FC94B}">
-                        <ma14:wrappingTextBoxFlag xmlns:lc="http://schemas.openxmlformats.org/drawingml/2006/lockedCanvas" xmlns:ma14="http://schemas.microsoft.com/office/mac/drawingml/2011/main" xmlns:p="http://schemas.openxmlformats.org/presentationml/2006/main" xmlns="" xmlns:w="http://schemas.openxmlformats.org/wordprocessingml/2006/main" xmlns:w10="urn:schemas-microsoft-com:office:word" xmlns:v="urn:schemas-microsoft-com:vml" xmlns:o="urn:schemas-microsoft-com:office:office" val="1"/>
+                        <ma14:wrappingTextBoxFlag xmlns:o="urn:schemas-microsoft-com:office:office" xmlns:v="urn:schemas-microsoft-com:vml" xmlns:w10="urn:schemas-microsoft-com:office:word" xmlns:w="http://schemas.openxmlformats.org/wordprocessingml/2006/main" xmlns="" xmlns:p="http://schemas.openxmlformats.org/presentationml/2006/main" xmlns:ma14="http://schemas.microsoft.com/office/mac/drawingml/2011/main" xmlns:lc="http://schemas.openxmlformats.org/drawingml/2006/lockedCanvas" val="1"/>
                       </a:ext>
                     </a:extLst>
                   </pic:spPr>
@@ -662,6 +664,7 @@
         <w:rPr>
           <w:rFonts w:hint="eastAsia"/>
         </w:rPr>
+        <w:lastRenderedPageBreak/>
         <w:t>每一层都是为了完成一种功能。为了实现这些功能，就需要大家都遵守共同的规则。</w:t>
       </w:r>
     </w:p>
@@ -773,7 +776,6 @@
         <w:rPr>
           <w:noProof/>
         </w:rPr>
-        <w:lastRenderedPageBreak/>
         <w:drawing>
           <wp:inline distT="0" distB="0" distL="0" distR="0">
             <wp:extent cx="4555273" cy="4224020"/>
@@ -822,7 +824,7 @@
                     <a:effectLst/>
                     <a:extLst>
                       <a:ext uri="{C572A759-6A51-4108-AA02-DFA0A04FC94B}">
-                        <ma14:wrappingTextBoxFlag xmlns:lc="http://schemas.openxmlformats.org/drawingml/2006/lockedCanvas" xmlns:ma14="http://schemas.microsoft.com/office/mac/drawingml/2011/main" xmlns:p="http://schemas.openxmlformats.org/presentationml/2006/main" xmlns="" xmlns:w="http://schemas.openxmlformats.org/wordprocessingml/2006/main" xmlns:w10="urn:schemas-microsoft-com:office:word" xmlns:v="urn:schemas-microsoft-com:vml" xmlns:o="urn:schemas-microsoft-com:office:office" val="1"/>
+                        <ma14:wrappingTextBoxFlag xmlns:o="urn:schemas-microsoft-com:office:office" xmlns:v="urn:schemas-microsoft-com:vml" xmlns:w10="urn:schemas-microsoft-com:office:word" xmlns:w="http://schemas.openxmlformats.org/wordprocessingml/2006/main" xmlns="" xmlns:p="http://schemas.openxmlformats.org/presentationml/2006/main" xmlns:ma14="http://schemas.microsoft.com/office/mac/drawingml/2011/main" xmlns:lc="http://schemas.openxmlformats.org/drawingml/2006/lockedCanvas" val="1"/>
                       </a:ext>
                     </a:extLst>
                   </pic:spPr>
@@ -841,6 +843,7 @@
         <w:rPr>
           <w:rFonts w:hint="eastAsia"/>
         </w:rPr>
+        <w:lastRenderedPageBreak/>
         <w:t>数据封装与分用</w:t>
       </w:r>
     </w:p>
@@ -911,7 +914,7 @@
                     <a:effectLst/>
                     <a:extLst>
                       <a:ext uri="{C572A759-6A51-4108-AA02-DFA0A04FC94B}">
-                        <ma14:wrappingTextBoxFlag xmlns:lc="http://schemas.openxmlformats.org/drawingml/2006/lockedCanvas" xmlns:ma14="http://schemas.microsoft.com/office/mac/drawingml/2011/main" xmlns:p="http://schemas.openxmlformats.org/presentationml/2006/main" xmlns="" xmlns:w="http://schemas.openxmlformats.org/wordprocessingml/2006/main" xmlns:w10="urn:schemas-microsoft-com:office:word" xmlns:v="urn:schemas-microsoft-com:vml" xmlns:o="urn:schemas-microsoft-com:office:office" val="1"/>
+                        <ma14:wrappingTextBoxFlag xmlns:o="urn:schemas-microsoft-com:office:office" xmlns:v="urn:schemas-microsoft-com:vml" xmlns:w10="urn:schemas-microsoft-com:office:word" xmlns:w="http://schemas.openxmlformats.org/wordprocessingml/2006/main" xmlns="" xmlns:p="http://schemas.openxmlformats.org/presentationml/2006/main" xmlns:ma14="http://schemas.microsoft.com/office/mac/drawingml/2011/main" xmlns:lc="http://schemas.openxmlformats.org/drawingml/2006/lockedCanvas" val="1"/>
                       </a:ext>
                     </a:extLst>
                   </pic:spPr>
@@ -930,14 +933,7 @@
         <w:rPr>
           <w:rFonts w:hint="eastAsia"/>
         </w:rPr>
-        <w:t>注：数据链路的传输媒介有多种，如果传输媒介不同，帧的类型也就不同。在以太网上传输的叫以太</w:t>
-      </w:r>
-      <w:r>
-        <w:rPr>
-          <w:rFonts w:hint="eastAsia"/>
-        </w:rPr>
-        <w:lastRenderedPageBreak/>
-        <w:t>网帧，而令牌环网上的帧叫做令牌环帧。</w:t>
+        <w:t>注：数据链路的传输媒介有多种，如果传输媒介不同，帧的类型也就不同。在以太网上传输的叫以太网帧，而令牌环网上的帧叫做令牌环帧。</w:t>
       </w:r>
       <w:r>
         <w:rPr>
@@ -1122,6 +1118,7 @@
         <w:rPr>
           <w:rFonts w:hint="eastAsia"/>
         </w:rPr>
+        <w:lastRenderedPageBreak/>
         <w:t>以太网帧格式</w:t>
       </w:r>
     </w:p>
@@ -1181,7 +1178,7 @@
                     <a:effectLst/>
                     <a:extLst>
                       <a:ext uri="{C572A759-6A51-4108-AA02-DFA0A04FC94B}">
-                        <ma14:wrappingTextBoxFlag xmlns:lc="http://schemas.openxmlformats.org/drawingml/2006/lockedCanvas" xmlns:ma14="http://schemas.microsoft.com/office/mac/drawingml/2011/main" xmlns:p="http://schemas.openxmlformats.org/presentationml/2006/main" xmlns="" xmlns:w="http://schemas.openxmlformats.org/wordprocessingml/2006/main" xmlns:w10="urn:schemas-microsoft-com:office:word" xmlns:v="urn:schemas-microsoft-com:vml" xmlns:o="urn:schemas-microsoft-com:office:office" val="1"/>
+                        <ma14:wrappingTextBoxFlag xmlns:o="urn:schemas-microsoft-com:office:office" xmlns:v="urn:schemas-microsoft-com:vml" xmlns:w10="urn:schemas-microsoft-com:office:word" xmlns:w="http://schemas.openxmlformats.org/wordprocessingml/2006/main" xmlns="" xmlns:p="http://schemas.openxmlformats.org/presentationml/2006/main" xmlns:ma14="http://schemas.microsoft.com/office/mac/drawingml/2011/main" xmlns:lc="http://schemas.openxmlformats.org/drawingml/2006/lockedCanvas" val="1"/>
                       </a:ext>
                     </a:extLst>
                   </pic:spPr>
@@ -1259,7 +1256,7 @@
                     <a:effectLst/>
                     <a:extLst>
                       <a:ext uri="{C572A759-6A51-4108-AA02-DFA0A04FC94B}">
-                        <ma14:wrappingTextBoxFlag xmlns:lc="http://schemas.openxmlformats.org/drawingml/2006/lockedCanvas" xmlns:ma14="http://schemas.microsoft.com/office/mac/drawingml/2011/main" xmlns:p="http://schemas.openxmlformats.org/presentationml/2006/main" xmlns="" xmlns:w="http://schemas.openxmlformats.org/wordprocessingml/2006/main" xmlns:w10="urn:schemas-microsoft-com:office:word" xmlns:v="urn:schemas-microsoft-com:vml" xmlns:o="urn:schemas-microsoft-com:office:office" val="1"/>
+                        <ma14:wrappingTextBoxFlag xmlns:o="urn:schemas-microsoft-com:office:office" xmlns:v="urn:schemas-microsoft-com:vml" xmlns:w10="urn:schemas-microsoft-com:office:word" xmlns:w="http://schemas.openxmlformats.org/wordprocessingml/2006/main" xmlns="" xmlns:p="http://schemas.openxmlformats.org/presentationml/2006/main" xmlns:ma14="http://schemas.microsoft.com/office/mac/drawingml/2011/main" xmlns:lc="http://schemas.openxmlformats.org/drawingml/2006/lockedCanvas" val="1"/>
                       </a:ext>
                     </a:extLst>
                   </pic:spPr>
@@ -1289,273 +1286,273 @@
         <w:rPr>
           <w:rFonts w:hint="eastAsia"/>
         </w:rPr>
-        <w:t>从最底下的一层开始。电脑要组网，第一件事要干什么？当然是先把电脑连起来，可以用光缆、电缆、</w:t>
+        <w:t>从最底下的一层开始。电脑要组网，第一件事要干什么？当然是先把电脑连起来，可以用光缆、电缆、双绞线、无线电波等方式。</w:t>
+      </w:r>
+    </w:p>
+    <w:p>
+      <w:pPr>
+        <w:ind w:firstLine="420"/>
+      </w:pPr>
+      <w:r>
+        <w:rPr>
+          <w:rFonts w:hint="eastAsia"/>
+        </w:rPr>
+        <w:t>这就叫做</w:t>
+      </w:r>
+      <w:r>
+        <w:rPr>
+          <w:rFonts w:hint="eastAsia"/>
+        </w:rPr>
+        <w:t>"</w:t>
+      </w:r>
+      <w:r>
+        <w:rPr>
+          <w:rFonts w:hint="eastAsia"/>
+        </w:rPr>
+        <w:t>实体层</w:t>
+      </w:r>
+      <w:r>
+        <w:rPr>
+          <w:rFonts w:hint="eastAsia"/>
+        </w:rPr>
+        <w:t>"</w:t>
+      </w:r>
+      <w:r>
+        <w:rPr>
+          <w:rFonts w:hint="eastAsia"/>
+        </w:rPr>
+        <w:t>，它就是把电脑连接起来的物理手段。它主要规定了网络的一些电气特性，作用是负责传送</w:t>
+      </w:r>
+      <w:r>
+        <w:rPr>
+          <w:rFonts w:hint="eastAsia"/>
+        </w:rPr>
+        <w:t>0</w:t>
+      </w:r>
+      <w:r>
+        <w:rPr>
+          <w:rFonts w:hint="eastAsia"/>
+        </w:rPr>
+        <w:t>和</w:t>
+      </w:r>
+      <w:r>
+        <w:rPr>
+          <w:rFonts w:hint="eastAsia"/>
+        </w:rPr>
+        <w:t>1</w:t>
+      </w:r>
+      <w:r>
+        <w:rPr>
+          <w:rFonts w:hint="eastAsia"/>
+        </w:rPr>
+        <w:t>的电信号。</w:t>
+      </w:r>
+    </w:p>
+    <w:p/>
+    <w:p>
+      <w:pPr>
+        <w:pStyle w:val="1"/>
+      </w:pPr>
+      <w:r>
+        <w:rPr>
+          <w:rFonts w:hint="eastAsia"/>
+        </w:rPr>
+        <w:t>链接层</w:t>
+      </w:r>
+    </w:p>
+    <w:p>
+      <w:pPr>
+        <w:pStyle w:val="2"/>
+      </w:pPr>
+      <w:r>
+        <w:rPr>
+          <w:rFonts w:hint="eastAsia"/>
+        </w:rPr>
+        <w:t>定义</w:t>
+      </w:r>
+    </w:p>
+    <w:p>
+      <w:pPr>
+        <w:ind w:firstLine="420"/>
+      </w:pPr>
+      <w:r>
+        <w:rPr>
+          <w:rFonts w:hint="eastAsia"/>
+        </w:rPr>
+        <w:t>单纯的</w:t>
+      </w:r>
+      <w:r>
+        <w:rPr>
+          <w:rFonts w:hint="eastAsia"/>
+        </w:rPr>
+        <w:t>0</w:t>
+      </w:r>
+      <w:r>
+        <w:rPr>
+          <w:rFonts w:hint="eastAsia"/>
+        </w:rPr>
+        <w:t>和</w:t>
+      </w:r>
+      <w:r>
+        <w:rPr>
+          <w:rFonts w:hint="eastAsia"/>
+        </w:rPr>
+        <w:t>1</w:t>
+      </w:r>
+      <w:r>
+        <w:rPr>
+          <w:rFonts w:hint="eastAsia"/>
+        </w:rPr>
+        <w:t>没有任何意义，必须规定解读方式：多少个电信号算一组？每个信号位有何意义？</w:t>
+      </w:r>
+    </w:p>
+    <w:p>
+      <w:pPr>
+        <w:ind w:firstLine="420"/>
+      </w:pPr>
+      <w:r>
+        <w:rPr>
+          <w:rFonts w:hint="eastAsia"/>
+        </w:rPr>
+        <w:t>这就是</w:t>
+      </w:r>
+      <w:r>
+        <w:rPr>
+          <w:rFonts w:hint="eastAsia"/>
+        </w:rPr>
+        <w:t>"</w:t>
+      </w:r>
+      <w:r>
+        <w:rPr>
+          <w:rFonts w:hint="eastAsia"/>
+        </w:rPr>
+        <w:t>链接层</w:t>
+      </w:r>
+      <w:r>
+        <w:rPr>
+          <w:rFonts w:hint="eastAsia"/>
+        </w:rPr>
+        <w:t>"</w:t>
+      </w:r>
+      <w:r>
+        <w:rPr>
+          <w:rFonts w:hint="eastAsia"/>
+        </w:rPr>
+        <w:t>的功能，它在</w:t>
+      </w:r>
+      <w:r>
+        <w:rPr>
+          <w:rFonts w:hint="eastAsia"/>
+        </w:rPr>
+        <w:t>"</w:t>
+      </w:r>
+      <w:r>
+        <w:rPr>
+          <w:rFonts w:hint="eastAsia"/>
+        </w:rPr>
+        <w:t>实体层</w:t>
+      </w:r>
+      <w:r>
+        <w:rPr>
+          <w:rFonts w:hint="eastAsia"/>
+        </w:rPr>
+        <w:t>"</w:t>
+      </w:r>
+      <w:r>
+        <w:rPr>
+          <w:rFonts w:hint="eastAsia"/>
+        </w:rPr>
+        <w:t>的上方，确定了</w:t>
+      </w:r>
+      <w:r>
+        <w:rPr>
+          <w:rFonts w:hint="eastAsia"/>
+        </w:rPr>
+        <w:t>0</w:t>
+      </w:r>
+      <w:r>
+        <w:rPr>
+          <w:rFonts w:hint="eastAsia"/>
+        </w:rPr>
+        <w:t>和</w:t>
+      </w:r>
+      <w:r>
+        <w:rPr>
+          <w:rFonts w:hint="eastAsia"/>
+        </w:rPr>
+        <w:t>1</w:t>
+      </w:r>
+      <w:r>
+        <w:rPr>
+          <w:rFonts w:hint="eastAsia"/>
+        </w:rPr>
+        <w:t>的分组方式。</w:t>
+      </w:r>
+    </w:p>
+    <w:p/>
+    <w:p>
+      <w:pPr>
+        <w:pStyle w:val="2"/>
+      </w:pPr>
+      <w:r>
+        <w:rPr>
+          <w:rFonts w:hint="eastAsia"/>
+        </w:rPr>
+        <w:t>以太网协议</w:t>
+      </w:r>
+    </w:p>
+    <w:p>
+      <w:pPr>
+        <w:ind w:firstLine="420"/>
+      </w:pPr>
+      <w:r>
+        <w:rPr>
+          <w:rFonts w:hint="eastAsia"/>
+        </w:rPr>
+        <w:t>早期的时候，每家公司都有自己的电信号分组方式。逐渐地，一种叫做</w:t>
+      </w:r>
+      <w:r>
+        <w:rPr>
+          <w:rFonts w:hint="eastAsia"/>
+        </w:rPr>
+        <w:t>"</w:t>
+      </w:r>
+      <w:r>
+        <w:rPr>
+          <w:rFonts w:hint="eastAsia"/>
+        </w:rPr>
+        <w:t>以太网</w:t>
+      </w:r>
+      <w:r>
+        <w:rPr>
+          <w:rFonts w:hint="eastAsia"/>
+        </w:rPr>
+        <w:t>"</w:t>
+      </w:r>
+      <w:r>
+        <w:rPr>
+          <w:rFonts w:hint="eastAsia"/>
+        </w:rPr>
+        <w:t>（</w:t>
+      </w:r>
+      <w:r>
+        <w:rPr>
+          <w:rFonts w:hint="eastAsia"/>
+        </w:rPr>
+        <w:t>Ethernet</w:t>
+      </w:r>
+      <w:r>
+        <w:rPr>
+          <w:rFonts w:hint="eastAsia"/>
+        </w:rPr>
+        <w:t>）</w:t>
       </w:r>
       <w:r>
         <w:rPr>
           <w:rFonts w:hint="eastAsia"/>
         </w:rPr>
         <w:lastRenderedPageBreak/>
-        <w:t>双绞线、无线电波等方式。</w:t>
-      </w:r>
-    </w:p>
-    <w:p>
-      <w:pPr>
-        <w:ind w:firstLine="420"/>
-      </w:pPr>
-      <w:r>
-        <w:rPr>
-          <w:rFonts w:hint="eastAsia"/>
-        </w:rPr>
-        <w:t>这就叫做</w:t>
-      </w:r>
-      <w:r>
-        <w:rPr>
-          <w:rFonts w:hint="eastAsia"/>
-        </w:rPr>
-        <w:t>"</w:t>
-      </w:r>
-      <w:r>
-        <w:rPr>
-          <w:rFonts w:hint="eastAsia"/>
-        </w:rPr>
-        <w:t>实体层</w:t>
-      </w:r>
-      <w:r>
-        <w:rPr>
-          <w:rFonts w:hint="eastAsia"/>
-        </w:rPr>
-        <w:t>"</w:t>
-      </w:r>
-      <w:r>
-        <w:rPr>
-          <w:rFonts w:hint="eastAsia"/>
-        </w:rPr>
-        <w:t>，它就是把电脑连接起来的物理手段。它主要规定了网络的一些电气特性，作用是负责传送</w:t>
-      </w:r>
-      <w:r>
-        <w:rPr>
-          <w:rFonts w:hint="eastAsia"/>
-        </w:rPr>
-        <w:t>0</w:t>
-      </w:r>
-      <w:r>
-        <w:rPr>
-          <w:rFonts w:hint="eastAsia"/>
-        </w:rPr>
-        <w:t>和</w:t>
-      </w:r>
-      <w:r>
-        <w:rPr>
-          <w:rFonts w:hint="eastAsia"/>
-        </w:rPr>
-        <w:t>1</w:t>
-      </w:r>
-      <w:r>
-        <w:rPr>
-          <w:rFonts w:hint="eastAsia"/>
-        </w:rPr>
-        <w:t>的电信号。</w:t>
-      </w:r>
-    </w:p>
-    <w:p/>
-    <w:p>
-      <w:pPr>
-        <w:pStyle w:val="1"/>
-      </w:pPr>
-      <w:r>
-        <w:rPr>
-          <w:rFonts w:hint="eastAsia"/>
-        </w:rPr>
-        <w:t>链接层</w:t>
-      </w:r>
-    </w:p>
-    <w:p>
-      <w:pPr>
-        <w:pStyle w:val="2"/>
-      </w:pPr>
-      <w:r>
-        <w:rPr>
-          <w:rFonts w:hint="eastAsia"/>
-        </w:rPr>
-        <w:t>定义</w:t>
-      </w:r>
-    </w:p>
-    <w:p>
-      <w:pPr>
-        <w:ind w:firstLine="420"/>
-      </w:pPr>
-      <w:r>
-        <w:rPr>
-          <w:rFonts w:hint="eastAsia"/>
-        </w:rPr>
-        <w:t>单纯的</w:t>
-      </w:r>
-      <w:r>
-        <w:rPr>
-          <w:rFonts w:hint="eastAsia"/>
-        </w:rPr>
-        <w:t>0</w:t>
-      </w:r>
-      <w:r>
-        <w:rPr>
-          <w:rFonts w:hint="eastAsia"/>
-        </w:rPr>
-        <w:t>和</w:t>
-      </w:r>
-      <w:r>
-        <w:rPr>
-          <w:rFonts w:hint="eastAsia"/>
-        </w:rPr>
-        <w:t>1</w:t>
-      </w:r>
-      <w:r>
-        <w:rPr>
-          <w:rFonts w:hint="eastAsia"/>
-        </w:rPr>
-        <w:t>没有任何意义，必须规定解读方式：多少个电信号算一组？每个信号位有何意义？</w:t>
-      </w:r>
-    </w:p>
-    <w:p>
-      <w:pPr>
-        <w:ind w:firstLine="420"/>
-      </w:pPr>
-      <w:r>
-        <w:rPr>
-          <w:rFonts w:hint="eastAsia"/>
-        </w:rPr>
-        <w:t>这就是</w:t>
-      </w:r>
-      <w:r>
-        <w:rPr>
-          <w:rFonts w:hint="eastAsia"/>
-        </w:rPr>
-        <w:t>"</w:t>
-      </w:r>
-      <w:r>
-        <w:rPr>
-          <w:rFonts w:hint="eastAsia"/>
-        </w:rPr>
-        <w:t>链接层</w:t>
-      </w:r>
-      <w:r>
-        <w:rPr>
-          <w:rFonts w:hint="eastAsia"/>
-        </w:rPr>
-        <w:t>"</w:t>
-      </w:r>
-      <w:r>
-        <w:rPr>
-          <w:rFonts w:hint="eastAsia"/>
-        </w:rPr>
-        <w:t>的功能，它在</w:t>
-      </w:r>
-      <w:r>
-        <w:rPr>
-          <w:rFonts w:hint="eastAsia"/>
-        </w:rPr>
-        <w:t>"</w:t>
-      </w:r>
-      <w:r>
-        <w:rPr>
-          <w:rFonts w:hint="eastAsia"/>
-        </w:rPr>
-        <w:t>实体层</w:t>
-      </w:r>
-      <w:r>
-        <w:rPr>
-          <w:rFonts w:hint="eastAsia"/>
-        </w:rPr>
-        <w:t>"</w:t>
-      </w:r>
-      <w:r>
-        <w:rPr>
-          <w:rFonts w:hint="eastAsia"/>
-        </w:rPr>
-        <w:t>的上方，确定了</w:t>
-      </w:r>
-      <w:r>
-        <w:rPr>
-          <w:rFonts w:hint="eastAsia"/>
-        </w:rPr>
-        <w:t>0</w:t>
-      </w:r>
-      <w:r>
-        <w:rPr>
-          <w:rFonts w:hint="eastAsia"/>
-        </w:rPr>
-        <w:t>和</w:t>
-      </w:r>
-      <w:r>
-        <w:rPr>
-          <w:rFonts w:hint="eastAsia"/>
-        </w:rPr>
-        <w:t>1</w:t>
-      </w:r>
-      <w:r>
-        <w:rPr>
-          <w:rFonts w:hint="eastAsia"/>
-        </w:rPr>
-        <w:t>的分组方式。</w:t>
-      </w:r>
-    </w:p>
-    <w:p/>
-    <w:p>
-      <w:pPr>
-        <w:pStyle w:val="2"/>
-      </w:pPr>
-      <w:r>
-        <w:rPr>
-          <w:rFonts w:hint="eastAsia"/>
-        </w:rPr>
-        <w:t>以太网协议</w:t>
-      </w:r>
-    </w:p>
-    <w:p>
-      <w:pPr>
-        <w:ind w:firstLine="420"/>
-      </w:pPr>
-      <w:r>
-        <w:rPr>
-          <w:rFonts w:hint="eastAsia"/>
-        </w:rPr>
-        <w:t>早期的时候，每家公司都有自己的电信号分组方式。逐渐地，一种叫做</w:t>
-      </w:r>
-      <w:r>
-        <w:rPr>
-          <w:rFonts w:hint="eastAsia"/>
-        </w:rPr>
-        <w:t>"</w:t>
-      </w:r>
-      <w:r>
-        <w:rPr>
-          <w:rFonts w:hint="eastAsia"/>
-        </w:rPr>
-        <w:t>以太网</w:t>
-      </w:r>
-      <w:r>
-        <w:rPr>
-          <w:rFonts w:hint="eastAsia"/>
-        </w:rPr>
-        <w:t>"</w:t>
-      </w:r>
-      <w:r>
-        <w:rPr>
-          <w:rFonts w:hint="eastAsia"/>
-        </w:rPr>
-        <w:t>（</w:t>
-      </w:r>
-      <w:r>
-        <w:rPr>
-          <w:rFonts w:hint="eastAsia"/>
-        </w:rPr>
-        <w:t>Ethernet</w:t>
-      </w:r>
-      <w:r>
-        <w:rPr>
-          <w:rFonts w:hint="eastAsia"/>
-        </w:rPr>
-        <w:t>）的协议，占据了主导地位。</w:t>
+        <w:t>的协议，占据了主导地位。</w:t>
       </w:r>
     </w:p>
     <w:p>
@@ -2281,6 +2278,7 @@
         <w:rPr>
           <w:noProof/>
         </w:rPr>
+        <w:lastRenderedPageBreak/>
         <w:drawing>
           <wp:inline distT="0" distB="0" distL="0" distR="0" wp14:anchorId="6E4C1DBE" wp14:editId="791DF0D7">
             <wp:extent cx="3514725" cy="2693804"/>
@@ -2680,209 +2678,209 @@
         <w:rPr>
           <w:rFonts w:hint="eastAsia"/>
         </w:rPr>
+        <w:t>第一种情况，如果两台主机不在同一个子网络，那么事实上没有办法得到对方的</w:t>
+      </w:r>
+      <w:r>
+        <w:rPr>
+          <w:rFonts w:hint="eastAsia"/>
+        </w:rPr>
+        <w:t>MAC</w:t>
+      </w:r>
+      <w:r>
+        <w:rPr>
+          <w:rFonts w:hint="eastAsia"/>
+        </w:rPr>
+        <w:t>地址，只能把数据包传送到两个子网络连接处的</w:t>
+      </w:r>
+      <w:r>
+        <w:rPr>
+          <w:rFonts w:hint="eastAsia"/>
+        </w:rPr>
+        <w:t>"</w:t>
+      </w:r>
+      <w:r>
+        <w:rPr>
+          <w:rFonts w:hint="eastAsia"/>
+        </w:rPr>
+        <w:t>网关</w:t>
+      </w:r>
+      <w:r>
+        <w:rPr>
+          <w:rFonts w:hint="eastAsia"/>
+        </w:rPr>
+        <w:t>"</w:t>
+      </w:r>
+      <w:r>
+        <w:rPr>
+          <w:rFonts w:hint="eastAsia"/>
+        </w:rPr>
+        <w:t>（</w:t>
+      </w:r>
+      <w:r>
+        <w:rPr>
+          <w:rFonts w:hint="eastAsia"/>
+        </w:rPr>
+        <w:t>gateway</w:t>
+      </w:r>
+      <w:r>
+        <w:rPr>
+          <w:rFonts w:hint="eastAsia"/>
+        </w:rPr>
+        <w:t>），让网关去处理。</w:t>
+      </w:r>
+    </w:p>
+    <w:p>
+      <w:pPr>
+        <w:ind w:firstLine="420"/>
+      </w:pPr>
+      <w:r>
+        <w:rPr>
+          <w:rFonts w:hint="eastAsia"/>
+        </w:rPr>
+        <w:t>第二种情况，如果两台主机在同一个子网络，那么我们可以用</w:t>
+      </w:r>
+      <w:r>
+        <w:rPr>
+          <w:rFonts w:hint="eastAsia"/>
+        </w:rPr>
+        <w:t>ARP</w:t>
+      </w:r>
+      <w:r>
+        <w:rPr>
+          <w:rFonts w:hint="eastAsia"/>
+        </w:rPr>
+        <w:t>协议，得到对方的</w:t>
+      </w:r>
+      <w:r>
+        <w:rPr>
+          <w:rFonts w:hint="eastAsia"/>
+        </w:rPr>
+        <w:t>MAC</w:t>
+      </w:r>
+      <w:r>
+        <w:rPr>
+          <w:rFonts w:hint="eastAsia"/>
+        </w:rPr>
+        <w:t>地址。</w:t>
+      </w:r>
+      <w:r>
+        <w:rPr>
+          <w:rFonts w:hint="eastAsia"/>
+        </w:rPr>
+        <w:t>ARP</w:t>
+      </w:r>
+      <w:r>
+        <w:rPr>
+          <w:rFonts w:hint="eastAsia"/>
+        </w:rPr>
+        <w:t>协议也是发出一个数据包（包含在以太网数据包中），其中包含它所要查询主机的</w:t>
+      </w:r>
+      <w:r>
+        <w:rPr>
+          <w:rFonts w:hint="eastAsia"/>
+        </w:rPr>
+        <w:t>IP</w:t>
+      </w:r>
+      <w:r>
+        <w:rPr>
+          <w:rFonts w:hint="eastAsia"/>
+        </w:rPr>
+        <w:t>地址，在对方的</w:t>
+      </w:r>
+      <w:r>
+        <w:rPr>
+          <w:rFonts w:hint="eastAsia"/>
+        </w:rPr>
+        <w:t>MAC</w:t>
+      </w:r>
+      <w:r>
+        <w:rPr>
+          <w:rFonts w:hint="eastAsia"/>
+        </w:rPr>
+        <w:t>地址这一栏，填的是</w:t>
+      </w:r>
+      <w:r>
+        <w:rPr>
+          <w:rFonts w:hint="eastAsia"/>
+        </w:rPr>
+        <w:t>FF:FF:FF:FF:FF:FF</w:t>
+      </w:r>
+      <w:r>
+        <w:rPr>
+          <w:rFonts w:hint="eastAsia"/>
+        </w:rPr>
+        <w:t>，表示这是一个</w:t>
+      </w:r>
+      <w:r>
+        <w:rPr>
+          <w:rFonts w:hint="eastAsia"/>
+        </w:rPr>
+        <w:t>"</w:t>
+      </w:r>
+      <w:r>
+        <w:rPr>
+          <w:rFonts w:hint="eastAsia"/>
+        </w:rPr>
+        <w:t>广播</w:t>
+      </w:r>
+      <w:r>
+        <w:rPr>
+          <w:rFonts w:hint="eastAsia"/>
+        </w:rPr>
+        <w:t>"</w:t>
+      </w:r>
+      <w:r>
+        <w:rPr>
+          <w:rFonts w:hint="eastAsia"/>
+        </w:rPr>
+        <w:t>地址。它所在子网络的每一台主机，都会收到这个数据包，从中取出</w:t>
+      </w:r>
+      <w:r>
+        <w:rPr>
+          <w:rFonts w:hint="eastAsia"/>
+        </w:rPr>
+        <w:t>IP</w:t>
+      </w:r>
+      <w:r>
+        <w:rPr>
+          <w:rFonts w:hint="eastAsia"/>
+        </w:rPr>
+        <w:t>地址，与自身的</w:t>
+      </w:r>
+      <w:r>
+        <w:rPr>
+          <w:rFonts w:hint="eastAsia"/>
+        </w:rPr>
+        <w:t>IP</w:t>
+      </w:r>
+      <w:r>
+        <w:rPr>
+          <w:rFonts w:hint="eastAsia"/>
+        </w:rPr>
+        <w:t>地址进行比较。如果两者相同，都做出回复，向对方报告自己的</w:t>
+      </w:r>
+      <w:r>
+        <w:rPr>
+          <w:rFonts w:hint="eastAsia"/>
+        </w:rPr>
+        <w:t>MAC</w:t>
+      </w:r>
+      <w:r>
+        <w:rPr>
+          <w:rFonts w:hint="eastAsia"/>
+        </w:rPr>
+        <w:t>地址，否则就丢弃这个包。</w:t>
+      </w:r>
+    </w:p>
+    <w:p>
+      <w:pPr>
+        <w:ind w:firstLine="420"/>
+      </w:pPr>
+      <w:r>
+        <w:rPr>
+          <w:rFonts w:hint="eastAsia"/>
+        </w:rPr>
         <w:lastRenderedPageBreak/>
-        <w:t>第一种情况，如果两台主机不在同一个子网络，那么事实上没有办法得到对方的</w:t>
-      </w:r>
-      <w:r>
-        <w:rPr>
-          <w:rFonts w:hint="eastAsia"/>
-        </w:rPr>
-        <w:t>MAC</w:t>
-      </w:r>
-      <w:r>
-        <w:rPr>
-          <w:rFonts w:hint="eastAsia"/>
-        </w:rPr>
-        <w:t>地址，只能把数据包传送到两个子网络连接处的</w:t>
-      </w:r>
-      <w:r>
-        <w:rPr>
-          <w:rFonts w:hint="eastAsia"/>
-        </w:rPr>
-        <w:t>"</w:t>
-      </w:r>
-      <w:r>
-        <w:rPr>
-          <w:rFonts w:hint="eastAsia"/>
-        </w:rPr>
-        <w:t>网关</w:t>
-      </w:r>
-      <w:r>
-        <w:rPr>
-          <w:rFonts w:hint="eastAsia"/>
-        </w:rPr>
-        <w:t>"</w:t>
-      </w:r>
-      <w:r>
-        <w:rPr>
-          <w:rFonts w:hint="eastAsia"/>
-        </w:rPr>
-        <w:t>（</w:t>
-      </w:r>
-      <w:r>
-        <w:rPr>
-          <w:rFonts w:hint="eastAsia"/>
-        </w:rPr>
-        <w:t>gateway</w:t>
-      </w:r>
-      <w:r>
-        <w:rPr>
-          <w:rFonts w:hint="eastAsia"/>
-        </w:rPr>
-        <w:t>），让网关去处理。</w:t>
-      </w:r>
-    </w:p>
-    <w:p>
-      <w:pPr>
-        <w:ind w:firstLine="420"/>
-      </w:pPr>
-      <w:r>
-        <w:rPr>
-          <w:rFonts w:hint="eastAsia"/>
-        </w:rPr>
-        <w:t>第二种情况，如果两台主机在同一个子网络，那么我们可以用</w:t>
-      </w:r>
-      <w:r>
-        <w:rPr>
-          <w:rFonts w:hint="eastAsia"/>
-        </w:rPr>
-        <w:t>ARP</w:t>
-      </w:r>
-      <w:r>
-        <w:rPr>
-          <w:rFonts w:hint="eastAsia"/>
-        </w:rPr>
-        <w:t>协议，得到对方的</w:t>
-      </w:r>
-      <w:r>
-        <w:rPr>
-          <w:rFonts w:hint="eastAsia"/>
-        </w:rPr>
-        <w:t>MAC</w:t>
-      </w:r>
-      <w:r>
-        <w:rPr>
-          <w:rFonts w:hint="eastAsia"/>
-        </w:rPr>
-        <w:t>地址。</w:t>
-      </w:r>
-      <w:r>
-        <w:rPr>
-          <w:rFonts w:hint="eastAsia"/>
-        </w:rPr>
-        <w:t>ARP</w:t>
-      </w:r>
-      <w:r>
-        <w:rPr>
-          <w:rFonts w:hint="eastAsia"/>
-        </w:rPr>
-        <w:t>协议也是发出一个数据包（包含在以太网数据包中），其中包含它所要查询主机的</w:t>
-      </w:r>
-      <w:r>
-        <w:rPr>
-          <w:rFonts w:hint="eastAsia"/>
-        </w:rPr>
-        <w:t>IP</w:t>
-      </w:r>
-      <w:r>
-        <w:rPr>
-          <w:rFonts w:hint="eastAsia"/>
-        </w:rPr>
-        <w:t>地址，在对方的</w:t>
-      </w:r>
-      <w:r>
-        <w:rPr>
-          <w:rFonts w:hint="eastAsia"/>
-        </w:rPr>
-        <w:t>MAC</w:t>
-      </w:r>
-      <w:r>
-        <w:rPr>
-          <w:rFonts w:hint="eastAsia"/>
-        </w:rPr>
-        <w:t>地址这一栏，填的是</w:t>
-      </w:r>
-      <w:r>
-        <w:rPr>
-          <w:rFonts w:hint="eastAsia"/>
-        </w:rPr>
-        <w:t>FF:FF:FF:FF:FF:FF</w:t>
-      </w:r>
-      <w:r>
-        <w:rPr>
-          <w:rFonts w:hint="eastAsia"/>
-        </w:rPr>
-        <w:t>，表示这是一个</w:t>
-      </w:r>
-      <w:r>
-        <w:rPr>
-          <w:rFonts w:hint="eastAsia"/>
-        </w:rPr>
-        <w:t>"</w:t>
-      </w:r>
-      <w:r>
-        <w:rPr>
-          <w:rFonts w:hint="eastAsia"/>
-        </w:rPr>
-        <w:t>广播</w:t>
-      </w:r>
-      <w:r>
-        <w:rPr>
-          <w:rFonts w:hint="eastAsia"/>
-        </w:rPr>
-        <w:t>"</w:t>
-      </w:r>
-      <w:r>
-        <w:rPr>
-          <w:rFonts w:hint="eastAsia"/>
-        </w:rPr>
-        <w:t>地址。它所在子网络的每一台主机，都会收到这个数据包，从中取出</w:t>
-      </w:r>
-      <w:r>
-        <w:rPr>
-          <w:rFonts w:hint="eastAsia"/>
-        </w:rPr>
-        <w:t>IP</w:t>
-      </w:r>
-      <w:r>
-        <w:rPr>
-          <w:rFonts w:hint="eastAsia"/>
-        </w:rPr>
-        <w:t>地址，与自身的</w:t>
-      </w:r>
-      <w:r>
-        <w:rPr>
-          <w:rFonts w:hint="eastAsia"/>
-        </w:rPr>
-        <w:t>IP</w:t>
-      </w:r>
-      <w:r>
-        <w:rPr>
-          <w:rFonts w:hint="eastAsia"/>
-        </w:rPr>
-        <w:t>地址进行比较。如果两者相同，都做出回复，向对方报告自己的</w:t>
-      </w:r>
-      <w:r>
-        <w:rPr>
-          <w:rFonts w:hint="eastAsia"/>
-        </w:rPr>
-        <w:t>MAC</w:t>
-      </w:r>
-      <w:r>
-        <w:rPr>
-          <w:rFonts w:hint="eastAsia"/>
-        </w:rPr>
-        <w:t>地址，否则就丢弃这个包。</w:t>
-      </w:r>
-    </w:p>
-    <w:p>
-      <w:pPr>
-        <w:ind w:firstLine="420"/>
-      </w:pPr>
-      <w:r>
-        <w:rPr>
-          <w:rFonts w:hint="eastAsia"/>
-        </w:rPr>
         <w:t>总之，有了</w:t>
       </w:r>
       <w:r>
@@ -3392,35 +3390,29 @@
         <w:rPr>
           <w:rFonts w:hint="eastAsia"/>
         </w:rPr>
-        <w:t>，不仅效率低，而且局限在发送者所在的子网络。也就是说，如果两台计算机不在同一个子网络，广播是传不过去的。</w:t>
-      </w:r>
-      <w:r>
-        <w:rPr>
-          <w:rFonts w:hint="eastAsia"/>
+        <w:t>，不仅效率低，而且局限在发送者所在的子网络。也就是说，如果两台计算机不在同一个子网络，广播是传不过去的。这种设计是合理的，否则互联网上每一台计算机都会收到所有包，那会引起灾难。</w:t>
+      </w:r>
+    </w:p>
+    <w:p>
+      <w:pPr>
+        <w:ind w:firstLine="420"/>
+      </w:pPr>
+      <w:r>
+        <w:rPr>
+          <w:rFonts w:hint="eastAsia"/>
+        </w:rPr>
+        <w:t>互联网是无数子网络共同组成的一个巨型网络，很像想象上海和洛杉矶的电脑会在同一个子网络，这几乎是不可能的。</w:t>
+      </w:r>
+    </w:p>
+    <w:p>
+      <w:pPr>
+        <w:jc w:val="center"/>
+      </w:pPr>
+      <w:r>
+        <w:rPr>
+          <w:noProof/>
         </w:rPr>
         <w:lastRenderedPageBreak/>
-        <w:t>这种设计是合理的，否则互联网上每一台计算机都会收到所有包，那会引起灾难。</w:t>
-      </w:r>
-    </w:p>
-    <w:p>
-      <w:pPr>
-        <w:ind w:firstLine="420"/>
-      </w:pPr>
-      <w:r>
-        <w:rPr>
-          <w:rFonts w:hint="eastAsia"/>
-        </w:rPr>
-        <w:t>互联网是无数子网络共同组成的一个巨型网络，很像想象上海和洛杉矶的电脑会在同一个子网络，这几乎是不可能的。</w:t>
-      </w:r>
-    </w:p>
-    <w:p>
-      <w:pPr>
-        <w:jc w:val="center"/>
-      </w:pPr>
-      <w:r>
-        <w:rPr>
-          <w:noProof/>
-        </w:rPr>
         <w:drawing>
           <wp:inline distT="0" distB="0" distL="0" distR="0" wp14:anchorId="36F52F79" wp14:editId="772AF59E">
             <wp:extent cx="1885950" cy="1635832"/>
@@ -5162,6 +5154,7 @@
         <w:rPr>
           <w:rFonts w:hint="eastAsia"/>
         </w:rPr>
+        <w:lastRenderedPageBreak/>
         <w:t>作用</w:t>
       </w:r>
     </w:p>
@@ -5220,7 +5213,6 @@
         <w:ind w:firstLine="420"/>
       </w:pPr>
       <w:r>
-        <w:lastRenderedPageBreak/>
         <w:t>IP</w:t>
       </w:r>
       <w:r>
@@ -5767,14 +5759,7 @@
         <w:rPr>
           <w:rFonts w:hint="eastAsia"/>
         </w:rPr>
-        <w:t>地址的栏位。那么是否需要修改数据定</w:t>
-      </w:r>
-      <w:r>
-        <w:rPr>
-          <w:rFonts w:hint="eastAsia"/>
-        </w:rPr>
-        <w:lastRenderedPageBreak/>
-        <w:t>义，再添加一个栏位呢？</w:t>
+        <w:t>地址的栏位。那么是否需要修改数据定义，再添加一个栏位呢？</w:t>
       </w:r>
     </w:p>
     <w:p>
@@ -6450,6 +6435,7 @@
         <w:rPr>
           <w:rFonts w:hint="eastAsia"/>
         </w:rPr>
+        <w:lastRenderedPageBreak/>
         <w:t>掩码地址请求和回答</w:t>
       </w:r>
     </w:p>
@@ -6489,7 +6475,6 @@
         <w:rPr>
           <w:noProof/>
         </w:rPr>
-        <w:lastRenderedPageBreak/>
         <w:drawing>
           <wp:inline distT="0" distB="0" distL="0" distR="0" wp14:anchorId="3603FBDD" wp14:editId="51E2191D">
             <wp:extent cx="3400425" cy="922471"/>
@@ -6656,7 +6641,6 @@
       <w:pPr>
         <w:jc w:val="center"/>
       </w:pPr>
-      <w:bookmarkStart w:id="0" w:name="_GoBack"/>
       <w:r>
         <w:rPr>
           <w:noProof/>
@@ -6703,7 +6687,6 @@
           </wp:inline>
         </w:drawing>
       </w:r>
-      <w:bookmarkEnd w:id="0"/>
     </w:p>
     <w:p/>
     <w:p>
@@ -6783,7 +6766,14 @@
         <w:rPr>
           <w:rFonts w:hint="eastAsia"/>
         </w:rPr>
-        <w:t>也就是说，我们还需要一个参数，表示这个数据包到底供哪个程序（进程）使用。这个参数就叫做</w:t>
+        <w:t>也就是说，我们还需要一个参数，表示这个数据包到底供哪个程序（进程）使用。这个</w:t>
+      </w:r>
+      <w:r>
+        <w:rPr>
+          <w:rFonts w:hint="eastAsia"/>
+        </w:rPr>
+        <w:lastRenderedPageBreak/>
+        <w:t>参数就叫做</w:t>
       </w:r>
       <w:r>
         <w:rPr>
@@ -6909,14 +6899,7 @@
         <w:rPr>
           <w:rFonts w:hint="eastAsia"/>
         </w:rPr>
-        <w:t>的端口被系统占用，用户只能</w:t>
-      </w:r>
-      <w:r>
-        <w:rPr>
-          <w:rFonts w:hint="eastAsia"/>
-        </w:rPr>
-        <w:lastRenderedPageBreak/>
-        <w:t>选用大于</w:t>
+        <w:t>的端口被系统占用，用户只能选用大于</w:t>
       </w:r>
       <w:r>
         <w:rPr>
@@ -7577,7 +7560,11 @@
         <w:t>TCP</w:t>
       </w:r>
       <w:r>
-        <w:t>协议的非连接型的应用程序。例如：名字服务，网络管理，视频点播和网络会议。</w:t>
+        <w:t>协议的非连接型的应用程序。例如：名字服务，网络管理，</w:t>
+      </w:r>
+      <w:r>
+        <w:lastRenderedPageBreak/>
+        <w:t>视频点播和网络会议。</w:t>
       </w:r>
     </w:p>
     <w:p/>
@@ -7612,14 +7599,7 @@
         <w:rPr>
           <w:rFonts w:hint="eastAsia"/>
         </w:rPr>
-        <w:t>协议的优点是比较简单，容易实现，但是缺点是可靠性较差，一旦数据包发出，无法知道对方是</w:t>
-      </w:r>
-      <w:r>
-        <w:rPr>
-          <w:rFonts w:hint="eastAsia"/>
-        </w:rPr>
-        <w:lastRenderedPageBreak/>
-        <w:t>否收到。</w:t>
+        <w:t>协议的优点是比较简单，容易实现，但是缺点是可靠性较差，一旦数据包发出，无法知道对方是否收到。</w:t>
       </w:r>
     </w:p>
     <w:p>
@@ -7899,6 +7879,7 @@
         <w:rPr>
           <w:rFonts w:hint="eastAsia"/>
         </w:rPr>
+        <w:lastRenderedPageBreak/>
         <w:t>TCP</w:t>
       </w:r>
       <w:r>
@@ -8150,14 +8131,7 @@
         <w:rPr>
           <w:rFonts w:hint="eastAsia"/>
         </w:rPr>
-        <w:t>的数据，接下来就要进行解读。由于互联网是开放架构，数据来源五花八门，</w:t>
-      </w:r>
-      <w:r>
-        <w:rPr>
-          <w:rFonts w:hint="eastAsia"/>
-        </w:rPr>
-        <w:lastRenderedPageBreak/>
-        <w:t>必须事先规定好格式，否则根本无法解读。</w:t>
+        <w:t>的数据，接下来就要进行解读。由于互联网是开放架构，数据来源五花八门，必须事先规定好格式，否则根本无法解读。</w:t>
       </w:r>
     </w:p>
     <w:p>
@@ -8465,6 +8439,7 @@
         <w:rPr>
           <w:rFonts w:hint="eastAsia"/>
         </w:rPr>
+        <w:lastRenderedPageBreak/>
         <w:t>工作原理</w:t>
       </w:r>
     </w:p>
@@ -8793,7 +8768,6 @@
         <w:rPr>
           <w:noProof/>
         </w:rPr>
-        <w:lastRenderedPageBreak/>
         <w:drawing>
           <wp:inline distT="0" distB="0" distL="0" distR="0">
             <wp:extent cx="3676650" cy="910973"/>
@@ -8935,6 +8909,7 @@
         <w:rPr>
           <w:rFonts w:hint="eastAsia"/>
         </w:rPr>
+        <w:lastRenderedPageBreak/>
         <w:t>小结</w:t>
       </w:r>
     </w:p>
@@ -9399,14 +9374,7 @@
         <w:rPr>
           <w:rFonts w:hint="eastAsia"/>
         </w:rPr>
-        <w:t>地址。所以，数据包的目标地址，实际上分</w:t>
-      </w:r>
-      <w:r>
-        <w:rPr>
-          <w:rFonts w:hint="eastAsia"/>
-        </w:rPr>
-        <w:lastRenderedPageBreak/>
-        <w:t>成两种情况：</w:t>
+        <w:t>地址。所以，数据包的目标地址，实际上分成两种情况：</w:t>
       </w:r>
     </w:p>
     <w:tbl>
@@ -9982,208 +9950,208 @@
         <w:rPr>
           <w:rFonts w:hint="eastAsia"/>
         </w:rPr>
+        <w:t>动态</w:t>
+      </w:r>
+      <w:r>
+        <w:rPr>
+          <w:rFonts w:hint="eastAsia"/>
+        </w:rPr>
+        <w:t>IP</w:t>
+      </w:r>
+      <w:r>
+        <w:rPr>
+          <w:rFonts w:hint="eastAsia"/>
+        </w:rPr>
+        <w:t>地址</w:t>
+      </w:r>
+    </w:p>
+    <w:p>
+      <w:pPr>
+        <w:ind w:firstLine="420"/>
+      </w:pPr>
+      <w:r>
+        <w:rPr>
+          <w:rFonts w:hint="eastAsia"/>
+        </w:rPr>
+        <w:t>所谓</w:t>
+      </w:r>
+      <w:r>
+        <w:rPr>
+          <w:rFonts w:hint="eastAsia"/>
+        </w:rPr>
+        <w:t>"</w:t>
+      </w:r>
+      <w:r>
+        <w:rPr>
+          <w:rFonts w:hint="eastAsia"/>
+        </w:rPr>
+        <w:t>动态</w:t>
+      </w:r>
+      <w:r>
+        <w:rPr>
+          <w:rFonts w:hint="eastAsia"/>
+        </w:rPr>
+        <w:t>IP</w:t>
+      </w:r>
+      <w:r>
+        <w:rPr>
+          <w:rFonts w:hint="eastAsia"/>
+        </w:rPr>
+        <w:t>地址</w:t>
+      </w:r>
+      <w:r>
+        <w:rPr>
+          <w:rFonts w:hint="eastAsia"/>
+        </w:rPr>
+        <w:t>"</w:t>
+      </w:r>
+      <w:r>
+        <w:rPr>
+          <w:rFonts w:hint="eastAsia"/>
+        </w:rPr>
+        <w:t>，指计算机开机后，会自动分配到一个</w:t>
+      </w:r>
+      <w:r>
+        <w:rPr>
+          <w:rFonts w:hint="eastAsia"/>
+        </w:rPr>
+        <w:t>IP</w:t>
+      </w:r>
+      <w:r>
+        <w:rPr>
+          <w:rFonts w:hint="eastAsia"/>
+        </w:rPr>
+        <w:t>地址，不用人为设定。它使用的协议叫做</w:t>
+      </w:r>
+      <w:r>
+        <w:rPr>
+          <w:rFonts w:hint="eastAsia"/>
+        </w:rPr>
+        <w:t>DHCP</w:t>
+      </w:r>
+      <w:r>
+        <w:rPr>
+          <w:rFonts w:hint="eastAsia"/>
+        </w:rPr>
+        <w:t>协议。</w:t>
+      </w:r>
+    </w:p>
+    <w:p>
+      <w:pPr>
+        <w:ind w:firstLine="420"/>
+      </w:pPr>
+      <w:r>
+        <w:rPr>
+          <w:rFonts w:hint="eastAsia"/>
+        </w:rPr>
+        <w:t>这个协议规定，每一个子网络中，有一台计算机负责管理本网络的所有</w:t>
+      </w:r>
+      <w:r>
+        <w:rPr>
+          <w:rFonts w:hint="eastAsia"/>
+        </w:rPr>
+        <w:t>IP</w:t>
+      </w:r>
+      <w:r>
+        <w:rPr>
+          <w:rFonts w:hint="eastAsia"/>
+        </w:rPr>
+        <w:t>地址，它叫做</w:t>
+      </w:r>
+      <w:r>
+        <w:rPr>
+          <w:rFonts w:hint="eastAsia"/>
+        </w:rPr>
+        <w:t>"DHCP</w:t>
+      </w:r>
+      <w:r>
+        <w:rPr>
+          <w:rFonts w:hint="eastAsia"/>
+        </w:rPr>
+        <w:t>服务器</w:t>
+      </w:r>
+      <w:r>
+        <w:rPr>
+          <w:rFonts w:hint="eastAsia"/>
+        </w:rPr>
+        <w:t>"</w:t>
+      </w:r>
+      <w:r>
+        <w:rPr>
+          <w:rFonts w:hint="eastAsia"/>
+        </w:rPr>
+        <w:t>。新的计算机加入网络，必须向</w:t>
+      </w:r>
+      <w:r>
+        <w:rPr>
+          <w:rFonts w:hint="eastAsia"/>
+        </w:rPr>
+        <w:t>"DHCP</w:t>
+      </w:r>
+      <w:r>
+        <w:rPr>
+          <w:rFonts w:hint="eastAsia"/>
+        </w:rPr>
+        <w:t>服务器</w:t>
+      </w:r>
+      <w:r>
+        <w:rPr>
+          <w:rFonts w:hint="eastAsia"/>
+        </w:rPr>
+        <w:t>"</w:t>
+      </w:r>
+      <w:r>
+        <w:rPr>
+          <w:rFonts w:hint="eastAsia"/>
+        </w:rPr>
+        <w:t>发送一个</w:t>
+      </w:r>
+      <w:r>
+        <w:rPr>
+          <w:rFonts w:hint="eastAsia"/>
+        </w:rPr>
+        <w:t>"DHCP</w:t>
+      </w:r>
+      <w:r>
+        <w:rPr>
+          <w:rFonts w:hint="eastAsia"/>
+        </w:rPr>
+        <w:t>请求</w:t>
+      </w:r>
+      <w:r>
+        <w:rPr>
+          <w:rFonts w:hint="eastAsia"/>
+        </w:rPr>
+        <w:t>"</w:t>
+      </w:r>
+      <w:r>
+        <w:rPr>
+          <w:rFonts w:hint="eastAsia"/>
+        </w:rPr>
+        <w:t>数据包，申请</w:t>
+      </w:r>
+      <w:r>
+        <w:rPr>
+          <w:rFonts w:hint="eastAsia"/>
+        </w:rPr>
+        <w:t>IP</w:t>
+      </w:r>
+      <w:r>
+        <w:rPr>
+          <w:rFonts w:hint="eastAsia"/>
+        </w:rPr>
+        <w:t>地址和相关的网络参数。</w:t>
+      </w:r>
+    </w:p>
+    <w:p>
+      <w:pPr>
+        <w:ind w:firstLine="420"/>
+      </w:pPr>
+      <w:r>
+        <w:rPr>
+          <w:rFonts w:hint="eastAsia"/>
+        </w:rPr>
         <w:lastRenderedPageBreak/>
-        <w:t>动态</w:t>
-      </w:r>
-      <w:r>
-        <w:rPr>
-          <w:rFonts w:hint="eastAsia"/>
-        </w:rPr>
-        <w:t>IP</w:t>
-      </w:r>
-      <w:r>
-        <w:rPr>
-          <w:rFonts w:hint="eastAsia"/>
-        </w:rPr>
-        <w:t>地址</w:t>
-      </w:r>
-    </w:p>
-    <w:p>
-      <w:pPr>
-        <w:ind w:firstLine="420"/>
-      </w:pPr>
-      <w:r>
-        <w:rPr>
-          <w:rFonts w:hint="eastAsia"/>
-        </w:rPr>
-        <w:t>所谓</w:t>
-      </w:r>
-      <w:r>
-        <w:rPr>
-          <w:rFonts w:hint="eastAsia"/>
-        </w:rPr>
-        <w:t>"</w:t>
-      </w:r>
-      <w:r>
-        <w:rPr>
-          <w:rFonts w:hint="eastAsia"/>
-        </w:rPr>
-        <w:t>动态</w:t>
-      </w:r>
-      <w:r>
-        <w:rPr>
-          <w:rFonts w:hint="eastAsia"/>
-        </w:rPr>
-        <w:t>IP</w:t>
-      </w:r>
-      <w:r>
-        <w:rPr>
-          <w:rFonts w:hint="eastAsia"/>
-        </w:rPr>
-        <w:t>地址</w:t>
-      </w:r>
-      <w:r>
-        <w:rPr>
-          <w:rFonts w:hint="eastAsia"/>
-        </w:rPr>
-        <w:t>"</w:t>
-      </w:r>
-      <w:r>
-        <w:rPr>
-          <w:rFonts w:hint="eastAsia"/>
-        </w:rPr>
-        <w:t>，指计算机开机后，会自动分配到一个</w:t>
-      </w:r>
-      <w:r>
-        <w:rPr>
-          <w:rFonts w:hint="eastAsia"/>
-        </w:rPr>
-        <w:t>IP</w:t>
-      </w:r>
-      <w:r>
-        <w:rPr>
-          <w:rFonts w:hint="eastAsia"/>
-        </w:rPr>
-        <w:t>地址，不用人为设定。它使用的协议叫做</w:t>
-      </w:r>
-      <w:r>
-        <w:rPr>
-          <w:rFonts w:hint="eastAsia"/>
-        </w:rPr>
-        <w:t>DHCP</w:t>
-      </w:r>
-      <w:r>
-        <w:rPr>
-          <w:rFonts w:hint="eastAsia"/>
-        </w:rPr>
-        <w:t>协议。</w:t>
-      </w:r>
-    </w:p>
-    <w:p>
-      <w:pPr>
-        <w:ind w:firstLine="420"/>
-      </w:pPr>
-      <w:r>
-        <w:rPr>
-          <w:rFonts w:hint="eastAsia"/>
-        </w:rPr>
-        <w:t>这个协议规定，每一个子网络中，有一台计算机负责管理本网络的所有</w:t>
-      </w:r>
-      <w:r>
-        <w:rPr>
-          <w:rFonts w:hint="eastAsia"/>
-        </w:rPr>
-        <w:t>IP</w:t>
-      </w:r>
-      <w:r>
-        <w:rPr>
-          <w:rFonts w:hint="eastAsia"/>
-        </w:rPr>
-        <w:t>地址，它叫做</w:t>
-      </w:r>
-      <w:r>
-        <w:rPr>
-          <w:rFonts w:hint="eastAsia"/>
-        </w:rPr>
-        <w:t>"DHCP</w:t>
-      </w:r>
-      <w:r>
-        <w:rPr>
-          <w:rFonts w:hint="eastAsia"/>
-        </w:rPr>
-        <w:t>服务器</w:t>
-      </w:r>
-      <w:r>
-        <w:rPr>
-          <w:rFonts w:hint="eastAsia"/>
-        </w:rPr>
-        <w:t>"</w:t>
-      </w:r>
-      <w:r>
-        <w:rPr>
-          <w:rFonts w:hint="eastAsia"/>
-        </w:rPr>
-        <w:t>。新的计算机加入网络，必须向</w:t>
-      </w:r>
-      <w:r>
-        <w:rPr>
-          <w:rFonts w:hint="eastAsia"/>
-        </w:rPr>
-        <w:t>"DHCP</w:t>
-      </w:r>
-      <w:r>
-        <w:rPr>
-          <w:rFonts w:hint="eastAsia"/>
-        </w:rPr>
-        <w:t>服务器</w:t>
-      </w:r>
-      <w:r>
-        <w:rPr>
-          <w:rFonts w:hint="eastAsia"/>
-        </w:rPr>
-        <w:t>"</w:t>
-      </w:r>
-      <w:r>
-        <w:rPr>
-          <w:rFonts w:hint="eastAsia"/>
-        </w:rPr>
-        <w:t>发送一个</w:t>
-      </w:r>
-      <w:r>
-        <w:rPr>
-          <w:rFonts w:hint="eastAsia"/>
-        </w:rPr>
-        <w:t>"DHCP</w:t>
-      </w:r>
-      <w:r>
-        <w:rPr>
-          <w:rFonts w:hint="eastAsia"/>
-        </w:rPr>
-        <w:t>请求</w:t>
-      </w:r>
-      <w:r>
-        <w:rPr>
-          <w:rFonts w:hint="eastAsia"/>
-        </w:rPr>
-        <w:t>"</w:t>
-      </w:r>
-      <w:r>
-        <w:rPr>
-          <w:rFonts w:hint="eastAsia"/>
-        </w:rPr>
-        <w:t>数据包，申请</w:t>
-      </w:r>
-      <w:r>
-        <w:rPr>
-          <w:rFonts w:hint="eastAsia"/>
-        </w:rPr>
-        <w:t>IP</w:t>
-      </w:r>
-      <w:r>
-        <w:rPr>
-          <w:rFonts w:hint="eastAsia"/>
-        </w:rPr>
-        <w:t>地址和相关的网络参数。</w:t>
-      </w:r>
-    </w:p>
-    <w:p>
-      <w:pPr>
-        <w:ind w:firstLine="420"/>
-      </w:pPr>
-      <w:r>
-        <w:rPr>
-          <w:rFonts w:hint="eastAsia"/>
-        </w:rPr>
         <w:t>前面说过，如果两台计算机在同一个子网络，必须知道对方的</w:t>
       </w:r>
       <w:r>
@@ -10802,156 +10770,150 @@
         <w:rPr>
           <w:rFonts w:hint="eastAsia"/>
         </w:rPr>
-        <w:t>数据包。</w:t>
-      </w:r>
+        <w:t>数据包。这个响应包的结构也是类似的，以太网标头的</w:t>
+      </w:r>
+      <w:r>
+        <w:rPr>
+          <w:rFonts w:hint="eastAsia"/>
+        </w:rPr>
+        <w:t>MAC</w:t>
+      </w:r>
+      <w:r>
+        <w:rPr>
+          <w:rFonts w:hint="eastAsia"/>
+        </w:rPr>
+        <w:t>地址是双方的网卡地址，</w:t>
+      </w:r>
+      <w:r>
+        <w:rPr>
+          <w:rFonts w:hint="eastAsia"/>
+        </w:rPr>
+        <w:t>IP</w:t>
+      </w:r>
+      <w:r>
+        <w:rPr>
+          <w:rFonts w:hint="eastAsia"/>
+        </w:rPr>
+        <w:t>标头的</w:t>
+      </w:r>
+      <w:r>
+        <w:rPr>
+          <w:rFonts w:hint="eastAsia"/>
+        </w:rPr>
+        <w:t>IP</w:t>
+      </w:r>
+      <w:r>
+        <w:rPr>
+          <w:rFonts w:hint="eastAsia"/>
+        </w:rPr>
+        <w:t>地址是</w:t>
+      </w:r>
+      <w:r>
+        <w:rPr>
+          <w:rFonts w:hint="eastAsia"/>
+        </w:rPr>
+        <w:t>DHCP</w:t>
+      </w:r>
+      <w:r>
+        <w:rPr>
+          <w:rFonts w:hint="eastAsia"/>
+        </w:rPr>
+        <w:t>服务器的</w:t>
+      </w:r>
+      <w:r>
+        <w:rPr>
+          <w:rFonts w:hint="eastAsia"/>
+        </w:rPr>
+        <w:t>IP</w:t>
+      </w:r>
+      <w:r>
+        <w:rPr>
+          <w:rFonts w:hint="eastAsia"/>
+        </w:rPr>
+        <w:t>地址（发出方）和</w:t>
+      </w:r>
+      <w:r>
+        <w:rPr>
+          <w:rFonts w:hint="eastAsia"/>
+        </w:rPr>
+        <w:t>255.255.255.255</w:t>
+      </w:r>
+      <w:r>
+        <w:rPr>
+          <w:rFonts w:hint="eastAsia"/>
+        </w:rPr>
+        <w:t>（接收方），</w:t>
+      </w:r>
+      <w:r>
+        <w:rPr>
+          <w:rFonts w:hint="eastAsia"/>
+        </w:rPr>
+        <w:t>UDP</w:t>
+      </w:r>
+      <w:r>
+        <w:rPr>
+          <w:rFonts w:hint="eastAsia"/>
+        </w:rPr>
+        <w:t>标头的端口是</w:t>
+      </w:r>
+      <w:r>
+        <w:rPr>
+          <w:rFonts w:hint="eastAsia"/>
+        </w:rPr>
+        <w:t>67</w:t>
+      </w:r>
+      <w:r>
+        <w:rPr>
+          <w:rFonts w:hint="eastAsia"/>
+        </w:rPr>
+        <w:t>（发出方）和</w:t>
+      </w:r>
+      <w:r>
+        <w:rPr>
+          <w:rFonts w:hint="eastAsia"/>
+        </w:rPr>
+        <w:t>68</w:t>
+      </w:r>
+      <w:r>
+        <w:rPr>
+          <w:rFonts w:hint="eastAsia"/>
+        </w:rPr>
+        <w:t>（接收方），分配给请求端的</w:t>
+      </w:r>
+      <w:r>
+        <w:rPr>
+          <w:rFonts w:hint="eastAsia"/>
+        </w:rPr>
+        <w:t>IP</w:t>
+      </w:r>
+      <w:r>
+        <w:rPr>
+          <w:rFonts w:hint="eastAsia"/>
+        </w:rPr>
+        <w:t>地址和本网络的具体参数则包含在</w:t>
+      </w:r>
+      <w:r>
+        <w:rPr>
+          <w:rFonts w:hint="eastAsia"/>
+        </w:rPr>
+        <w:t>Data</w:t>
+      </w:r>
+      <w:r>
+        <w:rPr>
+          <w:rFonts w:hint="eastAsia"/>
+        </w:rPr>
+        <w:t>部分。</w:t>
+      </w:r>
+    </w:p>
+    <w:p>
+      <w:pPr>
+        <w:ind w:firstLine="420"/>
+      </w:pPr>
       <w:r>
         <w:rPr>
           <w:rFonts w:hint="eastAsia"/>
         </w:rPr>
         <w:lastRenderedPageBreak/>
-        <w:t>这个响应包的结构也是类似的，以太网标头的</w:t>
-      </w:r>
-      <w:r>
-        <w:rPr>
-          <w:rFonts w:hint="eastAsia"/>
-        </w:rPr>
-        <w:t>MAC</w:t>
-      </w:r>
-      <w:r>
-        <w:rPr>
-          <w:rFonts w:hint="eastAsia"/>
-        </w:rPr>
-        <w:t>地址是双方的网卡地址，</w:t>
-      </w:r>
-      <w:r>
-        <w:rPr>
-          <w:rFonts w:hint="eastAsia"/>
-        </w:rPr>
-        <w:t>IP</w:t>
-      </w:r>
-      <w:r>
-        <w:rPr>
-          <w:rFonts w:hint="eastAsia"/>
-        </w:rPr>
-        <w:t>标头的</w:t>
-      </w:r>
-      <w:r>
-        <w:rPr>
-          <w:rFonts w:hint="eastAsia"/>
-        </w:rPr>
-        <w:t>IP</w:t>
-      </w:r>
-      <w:r>
-        <w:rPr>
-          <w:rFonts w:hint="eastAsia"/>
-        </w:rPr>
-        <w:t>地址是</w:t>
-      </w:r>
-      <w:r>
-        <w:rPr>
-          <w:rFonts w:hint="eastAsia"/>
-        </w:rPr>
-        <w:t>DHCP</w:t>
-      </w:r>
-      <w:r>
-        <w:rPr>
-          <w:rFonts w:hint="eastAsia"/>
-        </w:rPr>
-        <w:t>服务器的</w:t>
-      </w:r>
-      <w:r>
-        <w:rPr>
-          <w:rFonts w:hint="eastAsia"/>
-        </w:rPr>
-        <w:t>IP</w:t>
-      </w:r>
-      <w:r>
-        <w:rPr>
-          <w:rFonts w:hint="eastAsia"/>
-        </w:rPr>
-        <w:t>地址（发出方）和</w:t>
-      </w:r>
-      <w:r>
-        <w:rPr>
-          <w:rFonts w:hint="eastAsia"/>
-        </w:rPr>
-        <w:t>255.255.255.255</w:t>
-      </w:r>
-      <w:r>
-        <w:rPr>
-          <w:rFonts w:hint="eastAsia"/>
-        </w:rPr>
-        <w:t>（接收方），</w:t>
-      </w:r>
-      <w:r>
-        <w:rPr>
-          <w:rFonts w:hint="eastAsia"/>
-        </w:rPr>
-        <w:t>UDP</w:t>
-      </w:r>
-      <w:r>
-        <w:rPr>
-          <w:rFonts w:hint="eastAsia"/>
-        </w:rPr>
-        <w:t>标头的端口是</w:t>
-      </w:r>
-      <w:r>
-        <w:rPr>
-          <w:rFonts w:hint="eastAsia"/>
-        </w:rPr>
-        <w:t>67</w:t>
-      </w:r>
-      <w:r>
-        <w:rPr>
-          <w:rFonts w:hint="eastAsia"/>
-        </w:rPr>
-        <w:t>（发出方）和</w:t>
-      </w:r>
-      <w:r>
-        <w:rPr>
-          <w:rFonts w:hint="eastAsia"/>
-        </w:rPr>
-        <w:t>68</w:t>
-      </w:r>
-      <w:r>
-        <w:rPr>
-          <w:rFonts w:hint="eastAsia"/>
-        </w:rPr>
-        <w:t>（接收方），分配给请求端的</w:t>
-      </w:r>
-      <w:r>
-        <w:rPr>
-          <w:rFonts w:hint="eastAsia"/>
-        </w:rPr>
-        <w:t>IP</w:t>
-      </w:r>
-      <w:r>
-        <w:rPr>
-          <w:rFonts w:hint="eastAsia"/>
-        </w:rPr>
-        <w:t>地址和本网络的具体参数则包含在</w:t>
-      </w:r>
-      <w:r>
-        <w:rPr>
-          <w:rFonts w:hint="eastAsia"/>
-        </w:rPr>
-        <w:t>Data</w:t>
-      </w:r>
-      <w:r>
-        <w:rPr>
-          <w:rFonts w:hint="eastAsia"/>
-        </w:rPr>
-        <w:t>部分。</w:t>
-      </w:r>
-    </w:p>
-    <w:p>
-      <w:pPr>
-        <w:ind w:firstLine="420"/>
-      </w:pPr>
-      <w:r>
-        <w:rPr>
-          <w:rFonts w:hint="eastAsia"/>
-        </w:rPr>
         <w:t>新加入的计算机收到这个响应包，于是就知道了自己的</w:t>
       </w:r>
       <w:r>
@@ -14357,7 +14319,7 @@
   <w:style w:type="paragraph" w:default="1" w:styleId="a">
     <w:name w:val="Normal"/>
     <w:qFormat/>
-    <w:rsid w:val="00F53BBD"/>
+    <w:rsid w:val="004176A9"/>
     <w:pPr>
       <w:widowControl w:val="0"/>
       <w:spacing w:line="360" w:lineRule="auto"/>
@@ -14365,7 +14327,6 @@
     </w:pPr>
     <w:rPr>
       <w:rFonts w:ascii="Times New Roman" w:eastAsia="仿宋" w:hAnsi="Times New Roman"/>
-      <w:sz w:val="18"/>
       <w:szCs w:val="24"/>
     </w:rPr>
   </w:style>

--- a/7. 网络/1. 网络协议/TCPIP协议族.docx
+++ b/7. 网络/1. 网络协议/TCPIP协议族.docx
@@ -6,8 +6,6 @@
       <w:pPr>
         <w:pStyle w:val="1"/>
       </w:pPr>
-      <w:bookmarkStart w:id="0" w:name="_GoBack"/>
-      <w:bookmarkEnd w:id="0"/>
       <w:r>
         <w:rPr>
           <w:rFonts w:hint="eastAsia"/>
@@ -645,7 +643,7 @@
                     <a:effectLst/>
                     <a:extLst>
                       <a:ext uri="{C572A759-6A51-4108-AA02-DFA0A04FC94B}">
-                        <ma14:wrappingTextBoxFlag xmlns:o="urn:schemas-microsoft-com:office:office" xmlns:v="urn:schemas-microsoft-com:vml" xmlns:w10="urn:schemas-microsoft-com:office:word" xmlns:w="http://schemas.openxmlformats.org/wordprocessingml/2006/main" xmlns="" xmlns:p="http://schemas.openxmlformats.org/presentationml/2006/main" xmlns:ma14="http://schemas.microsoft.com/office/mac/drawingml/2011/main" xmlns:lc="http://schemas.openxmlformats.org/drawingml/2006/lockedCanvas" val="1"/>
+                        <ma14:wrappingTextBoxFlag xmlns:lc="http://schemas.openxmlformats.org/drawingml/2006/lockedCanvas" xmlns:ma14="http://schemas.microsoft.com/office/mac/drawingml/2011/main" xmlns:p="http://schemas.openxmlformats.org/presentationml/2006/main" xmlns="" xmlns:w="http://schemas.openxmlformats.org/wordprocessingml/2006/main" xmlns:w10="urn:schemas-microsoft-com:office:word" xmlns:v="urn:schemas-microsoft-com:vml" xmlns:o="urn:schemas-microsoft-com:office:office" val="1"/>
                       </a:ext>
                     </a:extLst>
                   </pic:spPr>
@@ -824,7 +822,7 @@
                     <a:effectLst/>
                     <a:extLst>
                       <a:ext uri="{C572A759-6A51-4108-AA02-DFA0A04FC94B}">
-                        <ma14:wrappingTextBoxFlag xmlns:o="urn:schemas-microsoft-com:office:office" xmlns:v="urn:schemas-microsoft-com:vml" xmlns:w10="urn:schemas-microsoft-com:office:word" xmlns:w="http://schemas.openxmlformats.org/wordprocessingml/2006/main" xmlns="" xmlns:p="http://schemas.openxmlformats.org/presentationml/2006/main" xmlns:ma14="http://schemas.microsoft.com/office/mac/drawingml/2011/main" xmlns:lc="http://schemas.openxmlformats.org/drawingml/2006/lockedCanvas" val="1"/>
+                        <ma14:wrappingTextBoxFlag xmlns:lc="http://schemas.openxmlformats.org/drawingml/2006/lockedCanvas" xmlns:ma14="http://schemas.microsoft.com/office/mac/drawingml/2011/main" xmlns:p="http://schemas.openxmlformats.org/presentationml/2006/main" xmlns="" xmlns:w="http://schemas.openxmlformats.org/wordprocessingml/2006/main" xmlns:w10="urn:schemas-microsoft-com:office:word" xmlns:v="urn:schemas-microsoft-com:vml" xmlns:o="urn:schemas-microsoft-com:office:office" val="1"/>
                       </a:ext>
                     </a:extLst>
                   </pic:spPr>
@@ -914,7 +912,7 @@
                     <a:effectLst/>
                     <a:extLst>
                       <a:ext uri="{C572A759-6A51-4108-AA02-DFA0A04FC94B}">
-                        <ma14:wrappingTextBoxFlag xmlns:o="urn:schemas-microsoft-com:office:office" xmlns:v="urn:schemas-microsoft-com:vml" xmlns:w10="urn:schemas-microsoft-com:office:word" xmlns:w="http://schemas.openxmlformats.org/wordprocessingml/2006/main" xmlns="" xmlns:p="http://schemas.openxmlformats.org/presentationml/2006/main" xmlns:ma14="http://schemas.microsoft.com/office/mac/drawingml/2011/main" xmlns:lc="http://schemas.openxmlformats.org/drawingml/2006/lockedCanvas" val="1"/>
+                        <ma14:wrappingTextBoxFlag xmlns:lc="http://schemas.openxmlformats.org/drawingml/2006/lockedCanvas" xmlns:ma14="http://schemas.microsoft.com/office/mac/drawingml/2011/main" xmlns:p="http://schemas.openxmlformats.org/presentationml/2006/main" xmlns="" xmlns:w="http://schemas.openxmlformats.org/wordprocessingml/2006/main" xmlns:w10="urn:schemas-microsoft-com:office:word" xmlns:v="urn:schemas-microsoft-com:vml" xmlns:o="urn:schemas-microsoft-com:office:office" val="1"/>
                       </a:ext>
                     </a:extLst>
                   </pic:spPr>
@@ -1178,7 +1176,7 @@
                     <a:effectLst/>
                     <a:extLst>
                       <a:ext uri="{C572A759-6A51-4108-AA02-DFA0A04FC94B}">
-                        <ma14:wrappingTextBoxFlag xmlns:o="urn:schemas-microsoft-com:office:office" xmlns:v="urn:schemas-microsoft-com:vml" xmlns:w10="urn:schemas-microsoft-com:office:word" xmlns:w="http://schemas.openxmlformats.org/wordprocessingml/2006/main" xmlns="" xmlns:p="http://schemas.openxmlformats.org/presentationml/2006/main" xmlns:ma14="http://schemas.microsoft.com/office/mac/drawingml/2011/main" xmlns:lc="http://schemas.openxmlformats.org/drawingml/2006/lockedCanvas" val="1"/>
+                        <ma14:wrappingTextBoxFlag xmlns:lc="http://schemas.openxmlformats.org/drawingml/2006/lockedCanvas" xmlns:ma14="http://schemas.microsoft.com/office/mac/drawingml/2011/main" xmlns:p="http://schemas.openxmlformats.org/presentationml/2006/main" xmlns="" xmlns:w="http://schemas.openxmlformats.org/wordprocessingml/2006/main" xmlns:w10="urn:schemas-microsoft-com:office:word" xmlns:v="urn:schemas-microsoft-com:vml" xmlns:o="urn:schemas-microsoft-com:office:office" val="1"/>
                       </a:ext>
                     </a:extLst>
                   </pic:spPr>
@@ -1256,7 +1254,7 @@
                     <a:effectLst/>
                     <a:extLst>
                       <a:ext uri="{C572A759-6A51-4108-AA02-DFA0A04FC94B}">
-                        <ma14:wrappingTextBoxFlag xmlns:o="urn:schemas-microsoft-com:office:office" xmlns:v="urn:schemas-microsoft-com:vml" xmlns:w10="urn:schemas-microsoft-com:office:word" xmlns:w="http://schemas.openxmlformats.org/wordprocessingml/2006/main" xmlns="" xmlns:p="http://schemas.openxmlformats.org/presentationml/2006/main" xmlns:ma14="http://schemas.microsoft.com/office/mac/drawingml/2011/main" xmlns:lc="http://schemas.openxmlformats.org/drawingml/2006/lockedCanvas" val="1"/>
+                        <ma14:wrappingTextBoxFlag xmlns:lc="http://schemas.openxmlformats.org/drawingml/2006/lockedCanvas" xmlns:ma14="http://schemas.microsoft.com/office/mac/drawingml/2011/main" xmlns:p="http://schemas.openxmlformats.org/presentationml/2006/main" xmlns="" xmlns:w="http://schemas.openxmlformats.org/wordprocessingml/2006/main" xmlns:w10="urn:schemas-microsoft-com:office:word" xmlns:v="urn:schemas-microsoft-com:vml" xmlns:o="urn:schemas-microsoft-com:office:office" val="1"/>
                       </a:ext>
                     </a:extLst>
                   </pic:spPr>
@@ -8072,7 +8070,323 @@
     </w:p>
     <w:p>
       <w:pPr>
+        <w:ind w:firstLine="420"/>
+      </w:pPr>
+      <w:r>
+        <w:rPr>
+          <w:rFonts w:hint="eastAsia"/>
+          <w:color w:val="FF0000"/>
+        </w:rPr>
+        <w:t xml:space="preserve">TCP </w:t>
+      </w:r>
+      <w:r>
+        <w:rPr>
+          <w:rFonts w:hint="eastAsia"/>
+          <w:color w:val="FF0000"/>
+        </w:rPr>
+        <w:t>使用超时重传来实现可靠传输</w:t>
+      </w:r>
+      <w:r>
+        <w:rPr>
+          <w:rFonts w:hint="eastAsia"/>
+        </w:rPr>
+        <w:t>：如果一个已经发送的报文段在超时时间内没有收到确认，那么就重传这个报文段。</w:t>
+      </w:r>
+    </w:p>
+    <w:p>
+      <w:pPr>
+        <w:ind w:firstLine="420"/>
+      </w:pPr>
+      <w:r>
+        <w:rPr>
+          <w:rFonts w:hint="eastAsia"/>
+        </w:rPr>
+        <w:t>一个报文段从发送再到接收到确认所经过的时间称为往返时间</w:t>
+      </w:r>
+      <w:r>
+        <w:rPr>
+          <w:rFonts w:hint="eastAsia"/>
+        </w:rPr>
+        <w:t>RTT</w:t>
+      </w:r>
+      <w:r>
+        <w:rPr>
+          <w:rFonts w:hint="eastAsia"/>
+        </w:rPr>
+        <w:t>，加权平均往返时间</w:t>
+      </w:r>
+      <w:r>
+        <w:rPr>
+          <w:rFonts w:hint="eastAsia"/>
+        </w:rPr>
+        <w:t xml:space="preserve"> RTTs </w:t>
+      </w:r>
+      <w:r>
+        <w:rPr>
+          <w:rFonts w:hint="eastAsia"/>
+        </w:rPr>
+        <w:t>计算如下：</w:t>
+      </w:r>
+    </w:p>
+    <w:p>
+      <w:pPr>
+        <w:jc w:val="center"/>
+        <w:rPr>
+          <w:rFonts w:hint="eastAsia"/>
+        </w:rPr>
+      </w:pPr>
+      <w:r>
+        <w:rPr>
+          <w:noProof/>
+        </w:rPr>
+        <w:drawing>
+          <wp:inline distT="0" distB="0" distL="0" distR="0">
+            <wp:extent cx="2401294" cy="381382"/>
+            <wp:effectExtent l="0" t="0" r="0" b="0"/>
+            <wp:docPr id="17" name="图片 17"/>
+            <wp:cNvGraphicFramePr>
+              <a:graphicFrameLocks xmlns:a="http://schemas.openxmlformats.org/drawingml/2006/main" noChangeAspect="1"/>
+            </wp:cNvGraphicFramePr>
+            <a:graphic xmlns:a="http://schemas.openxmlformats.org/drawingml/2006/main">
+              <a:graphicData uri="http://schemas.openxmlformats.org/drawingml/2006/picture">
+                <pic:pic xmlns:pic="http://schemas.openxmlformats.org/drawingml/2006/picture">
+                  <pic:nvPicPr>
+                    <pic:cNvPr id="1" name=""/>
+                    <pic:cNvPicPr/>
+                  </pic:nvPicPr>
+                  <pic:blipFill>
+                    <a:blip r:embed="rId30">
+                      <a:extLst>
+                        <a:ext uri="{28A0092B-C50C-407E-A947-70E740481C1C}">
+                          <a14:useLocalDpi xmlns:a14="http://schemas.microsoft.com/office/drawing/2010/main" val="0"/>
+                        </a:ext>
+                      </a:extLst>
+                    </a:blip>
+                    <a:stretch>
+                      <a:fillRect/>
+                    </a:stretch>
+                  </pic:blipFill>
+                  <pic:spPr>
+                    <a:xfrm>
+                      <a:off x="0" y="0"/>
+                      <a:ext cx="2458862" cy="390525"/>
+                    </a:xfrm>
+                    <a:prstGeom prst="rect">
+                      <a:avLst/>
+                    </a:prstGeom>
+                  </pic:spPr>
+                </pic:pic>
+              </a:graphicData>
+            </a:graphic>
+          </wp:inline>
+        </w:drawing>
+      </w:r>
+    </w:p>
+    <w:p>
+      <w:pPr>
+        <w:ind w:firstLine="420"/>
+      </w:pPr>
+      <w:r>
+        <w:rPr>
+          <w:rFonts w:hint="eastAsia"/>
+        </w:rPr>
+        <w:t>其中，</w:t>
+      </w:r>
+      <w:r>
+        <w:rPr>
+          <w:rFonts w:hint="eastAsia"/>
+        </w:rPr>
+        <w:t xml:space="preserve">0 </w:t>
+      </w:r>
+      <w:r>
+        <w:rPr>
+          <w:rFonts w:hint="eastAsia"/>
+        </w:rPr>
+        <w:t>≤</w:t>
+      </w:r>
+      <w:r>
+        <w:rPr>
+          <w:rFonts w:hint="eastAsia"/>
+        </w:rPr>
+        <w:t>a</w:t>
+      </w:r>
+      <w:r>
+        <w:rPr>
+          <w:rFonts w:hint="eastAsia"/>
+        </w:rPr>
+        <w:t>＜</w:t>
+      </w:r>
+      <w:r>
+        <w:rPr>
+          <w:rFonts w:hint="eastAsia"/>
+        </w:rPr>
+        <w:t>1</w:t>
+      </w:r>
+      <w:r>
+        <w:rPr>
+          <w:rFonts w:hint="eastAsia"/>
+        </w:rPr>
+        <w:t>，</w:t>
+      </w:r>
+      <w:r>
+        <w:rPr>
+          <w:rFonts w:hint="eastAsia"/>
+        </w:rPr>
+        <w:t>RTTs</w:t>
+      </w:r>
+      <w:r>
+        <w:rPr>
+          <w:rFonts w:hint="eastAsia"/>
+        </w:rPr>
+        <w:t>随着</w:t>
+      </w:r>
+      <w:r>
+        <w:rPr>
+          <w:rFonts w:hint="eastAsia"/>
+        </w:rPr>
+        <w:t>a</w:t>
+      </w:r>
+      <w:r>
+        <w:rPr>
+          <w:rFonts w:hint="eastAsia"/>
+        </w:rPr>
+        <w:t>的增加更容易受到</w:t>
+      </w:r>
+      <w:r>
+        <w:rPr>
+          <w:rFonts w:hint="eastAsia"/>
+        </w:rPr>
+        <w:t>RTT</w:t>
+      </w:r>
+      <w:r>
+        <w:rPr>
+          <w:rFonts w:hint="eastAsia"/>
+        </w:rPr>
+        <w:t>的影响。超时时间</w:t>
+      </w:r>
+      <w:r>
+        <w:rPr>
+          <w:rFonts w:hint="eastAsia"/>
+        </w:rPr>
+        <w:t>RTO</w:t>
+      </w:r>
+      <w:r>
+        <w:rPr>
+          <w:rFonts w:hint="eastAsia"/>
+        </w:rPr>
+        <w:t>应该略大于</w:t>
+      </w:r>
+      <w:r>
+        <w:rPr>
+          <w:rFonts w:hint="eastAsia"/>
+        </w:rPr>
+        <w:t xml:space="preserve"> RTTs</w:t>
+      </w:r>
+      <w:r>
+        <w:rPr>
+          <w:rFonts w:hint="eastAsia"/>
+        </w:rPr>
+        <w:t>，</w:t>
+      </w:r>
+      <w:r>
+        <w:rPr>
+          <w:rFonts w:hint="eastAsia"/>
+        </w:rPr>
+        <w:t>TCP</w:t>
+      </w:r>
+      <w:r>
+        <w:rPr>
+          <w:rFonts w:hint="eastAsia"/>
+        </w:rPr>
+        <w:t>使用的超时时间计算如下：</w:t>
+      </w:r>
+    </w:p>
+    <w:p>
+      <w:pPr>
+        <w:jc w:val="center"/>
+        <w:rPr>
+          <w:rFonts w:hint="eastAsia"/>
+        </w:rPr>
+      </w:pPr>
+      <w:r>
+        <w:rPr>
+          <w:noProof/>
+        </w:rPr>
+        <w:drawing>
+          <wp:inline distT="0" distB="0" distL="0" distR="0">
+            <wp:extent cx="1725433" cy="273545"/>
+            <wp:effectExtent l="0" t="0" r="0" b="0"/>
+            <wp:docPr id="18" name="图片 18"/>
+            <wp:cNvGraphicFramePr>
+              <a:graphicFrameLocks xmlns:a="http://schemas.openxmlformats.org/drawingml/2006/main" noChangeAspect="1"/>
+            </wp:cNvGraphicFramePr>
+            <a:graphic xmlns:a="http://schemas.openxmlformats.org/drawingml/2006/main">
+              <a:graphicData uri="http://schemas.openxmlformats.org/drawingml/2006/picture">
+                <pic:pic xmlns:pic="http://schemas.openxmlformats.org/drawingml/2006/picture">
+                  <pic:nvPicPr>
+                    <pic:cNvPr id="1" name=""/>
+                    <pic:cNvPicPr/>
+                  </pic:nvPicPr>
+                  <pic:blipFill>
+                    <a:blip r:embed="rId31">
+                      <a:extLst>
+                        <a:ext uri="{28A0092B-C50C-407E-A947-70E740481C1C}">
+                          <a14:useLocalDpi xmlns:a14="http://schemas.microsoft.com/office/drawing/2010/main" val="0"/>
+                        </a:ext>
+                      </a:extLst>
+                    </a:blip>
+                    <a:stretch>
+                      <a:fillRect/>
+                    </a:stretch>
+                  </pic:blipFill>
+                  <pic:spPr>
+                    <a:xfrm>
+                      <a:off x="0" y="0"/>
+                      <a:ext cx="1775272" cy="281446"/>
+                    </a:xfrm>
+                    <a:prstGeom prst="rect">
+                      <a:avLst/>
+                    </a:prstGeom>
+                  </pic:spPr>
+                </pic:pic>
+              </a:graphicData>
+            </a:graphic>
+          </wp:inline>
+        </w:drawing>
+      </w:r>
+    </w:p>
+    <w:p>
+      <w:pPr>
+        <w:ind w:firstLine="420"/>
+        <w:rPr>
+          <w:rFonts w:hint="eastAsia"/>
+        </w:rPr>
+      </w:pPr>
+      <w:r>
+        <w:rPr>
+          <w:rFonts w:hint="eastAsia"/>
+        </w:rPr>
+        <w:t>其中</w:t>
+      </w:r>
+      <w:r>
+        <w:rPr>
+          <w:rFonts w:hint="eastAsia"/>
+        </w:rPr>
+        <w:t>RTTd</w:t>
+      </w:r>
+      <w:r>
+        <w:rPr>
+          <w:rFonts w:hint="eastAsia"/>
+        </w:rPr>
+        <w:t>为偏差的加权平均值。</w:t>
+      </w:r>
+    </w:p>
+    <w:p>
+      <w:pPr>
         <w:pStyle w:val="4"/>
+        <w:rPr>
+          <w:rFonts w:hint="eastAsia"/>
+        </w:rPr>
       </w:pPr>
       <w:r>
         <w:rPr>
@@ -8084,10 +8398,962 @@
         <w:rPr>
           <w:rFonts w:hint="eastAsia"/>
         </w:rPr>
+        <w:t>滑动窗口</w:t>
+      </w:r>
+    </w:p>
+    <w:p>
+      <w:pPr>
+        <w:ind w:firstLine="420"/>
+        <w:rPr>
+          <w:rFonts w:hint="eastAsia"/>
+        </w:rPr>
+      </w:pPr>
+      <w:r>
+        <w:rPr>
+          <w:rFonts w:hint="eastAsia"/>
+          <w:color w:val="FF0000"/>
+        </w:rPr>
+        <w:t>窗口是缓存的一部分，用来暂时存放字节流</w:t>
+      </w:r>
+      <w:r>
+        <w:rPr>
+          <w:rFonts w:hint="eastAsia"/>
+        </w:rPr>
+        <w:t>。发送方和接收方各有一个窗口，接收方通过</w:t>
+      </w:r>
+      <w:r>
+        <w:rPr>
+          <w:rFonts w:hint="eastAsia"/>
+        </w:rPr>
+        <w:t>TCP</w:t>
+      </w:r>
+      <w:r>
+        <w:rPr>
+          <w:rFonts w:hint="eastAsia"/>
+        </w:rPr>
+        <w:t>报文段中的窗口字段告诉发送方自己的窗口大小，发送方根据这个值和其它信息设置自己的窗口大小。</w:t>
+      </w:r>
+    </w:p>
+    <w:p>
+      <w:pPr>
+        <w:ind w:firstLine="420"/>
+        <w:rPr>
+          <w:rFonts w:hint="eastAsia"/>
+        </w:rPr>
+      </w:pPr>
+      <w:r>
+        <w:rPr>
+          <w:rFonts w:hint="eastAsia"/>
+        </w:rPr>
+        <w:t>发送窗口内的字节都允许被发送，接收窗口内的字节都允许被接收。如果发送窗口左部的字节已经发送并且收到了确认，那么就将发送窗口向右滑动一定距离，直到左部第一个字节不是已发送并且已确认的状态；接收窗口的滑动类似，接收窗口左部字节已经发送确认并交付主机，就向右滑动接收窗口。</w:t>
+      </w:r>
+    </w:p>
+    <w:p>
+      <w:pPr>
+        <w:ind w:firstLine="420"/>
+      </w:pPr>
+      <w:r>
+        <w:rPr>
+          <w:rFonts w:hint="eastAsia"/>
+        </w:rPr>
+        <w:lastRenderedPageBreak/>
+        <w:t>接收窗口只会对窗口内最后一个按序到达的字节进行确认，例如接收窗口已经收到的字节为</w:t>
+      </w:r>
+      <w:r>
+        <w:rPr>
+          <w:rFonts w:hint="eastAsia"/>
+        </w:rPr>
+        <w:t xml:space="preserve"> {31, 34, 35}</w:t>
+      </w:r>
+      <w:r>
+        <w:rPr>
+          <w:rFonts w:hint="eastAsia"/>
+        </w:rPr>
+        <w:t>，其中</w:t>
+      </w:r>
+      <w:r>
+        <w:rPr>
+          <w:rFonts w:hint="eastAsia"/>
+        </w:rPr>
+        <w:t xml:space="preserve"> {31} </w:t>
+      </w:r>
+      <w:r>
+        <w:rPr>
+          <w:rFonts w:hint="eastAsia"/>
+        </w:rPr>
+        <w:t>按序到达，而</w:t>
+      </w:r>
+      <w:r>
+        <w:rPr>
+          <w:rFonts w:hint="eastAsia"/>
+        </w:rPr>
+        <w:t xml:space="preserve"> {34, 35} </w:t>
+      </w:r>
+      <w:r>
+        <w:rPr>
+          <w:rFonts w:hint="eastAsia"/>
+        </w:rPr>
+        <w:t>就不是，因此只对字节</w:t>
+      </w:r>
+      <w:r>
+        <w:rPr>
+          <w:rFonts w:hint="eastAsia"/>
+        </w:rPr>
+        <w:t xml:space="preserve"> 31 </w:t>
+      </w:r>
+      <w:r>
+        <w:rPr>
+          <w:rFonts w:hint="eastAsia"/>
+        </w:rPr>
+        <w:t>进行确认。发送方得到一个字节的确认之后，就知道这个字节之前的所有字节都已经被接收。</w:t>
+      </w:r>
+    </w:p>
+    <w:p>
+      <w:pPr>
+        <w:jc w:val="center"/>
+      </w:pPr>
+      <w:r>
+        <w:rPr>
+          <w:noProof/>
+        </w:rPr>
+        <w:drawing>
+          <wp:inline distT="0" distB="0" distL="0" distR="0">
+            <wp:extent cx="4192933" cy="1656779"/>
+            <wp:effectExtent l="0" t="0" r="0" b="635"/>
+            <wp:docPr id="31" name="图片 31"/>
+            <wp:cNvGraphicFramePr>
+              <a:graphicFrameLocks xmlns:a="http://schemas.openxmlformats.org/drawingml/2006/main" noChangeAspect="1"/>
+            </wp:cNvGraphicFramePr>
+            <a:graphic xmlns:a="http://schemas.openxmlformats.org/drawingml/2006/main">
+              <a:graphicData uri="http://schemas.openxmlformats.org/drawingml/2006/picture">
+                <pic:pic xmlns:pic="http://schemas.openxmlformats.org/drawingml/2006/picture">
+                  <pic:nvPicPr>
+                    <pic:cNvPr id="1" name=""/>
+                    <pic:cNvPicPr/>
+                  </pic:nvPicPr>
+                  <pic:blipFill>
+                    <a:blip r:embed="rId32">
+                      <a:extLst>
+                        <a:ext uri="{28A0092B-C50C-407E-A947-70E740481C1C}">
+                          <a14:useLocalDpi xmlns:a14="http://schemas.microsoft.com/office/drawing/2010/main" val="0"/>
+                        </a:ext>
+                      </a:extLst>
+                    </a:blip>
+                    <a:stretch>
+                      <a:fillRect/>
+                    </a:stretch>
+                  </pic:blipFill>
+                  <pic:spPr>
+                    <a:xfrm>
+                      <a:off x="0" y="0"/>
+                      <a:ext cx="4208427" cy="1662901"/>
+                    </a:xfrm>
+                    <a:prstGeom prst="rect">
+                      <a:avLst/>
+                    </a:prstGeom>
+                  </pic:spPr>
+                </pic:pic>
+              </a:graphicData>
+            </a:graphic>
+          </wp:inline>
+        </w:drawing>
+      </w:r>
+    </w:p>
+    <w:p>
+      <w:pPr>
+        <w:pStyle w:val="4"/>
+        <w:rPr>
+          <w:rFonts w:hint="eastAsia"/>
+        </w:rPr>
+      </w:pPr>
+      <w:r>
+        <w:rPr>
+          <w:rFonts w:hint="eastAsia"/>
+        </w:rPr>
+        <w:t>TCP</w:t>
+      </w:r>
+      <w:r>
+        <w:rPr>
+          <w:rFonts w:hint="eastAsia"/>
+        </w:rPr>
+        <w:t>流量控制</w:t>
+      </w:r>
+    </w:p>
+    <w:p>
+      <w:pPr>
+        <w:ind w:firstLine="420"/>
+        <w:rPr>
+          <w:rFonts w:hint="eastAsia"/>
+        </w:rPr>
+      </w:pPr>
+      <w:r>
+        <w:rPr>
+          <w:rFonts w:hint="eastAsia"/>
+          <w:color w:val="FF0000"/>
+        </w:rPr>
+        <w:t>流量控制是为了控制发送方发送速率，保证接收方来得及接收</w:t>
+      </w:r>
+      <w:r>
+        <w:rPr>
+          <w:rFonts w:hint="eastAsia"/>
+        </w:rPr>
+        <w:t>。</w:t>
+      </w:r>
+    </w:p>
+    <w:p>
+      <w:pPr>
+        <w:ind w:firstLine="420"/>
+        <w:rPr>
+          <w:rFonts w:hint="eastAsia"/>
+        </w:rPr>
+      </w:pPr>
+      <w:r>
+        <w:rPr>
+          <w:rFonts w:hint="eastAsia"/>
+        </w:rPr>
+        <w:t>接收方发送的确认报文中的窗口字段可以用来控制发送方窗口大小，从而影响发送方的发送速率。将窗口字段设置为</w:t>
+      </w:r>
+      <w:r>
+        <w:rPr>
+          <w:rFonts w:hint="eastAsia"/>
+        </w:rPr>
+        <w:t>0</w:t>
+      </w:r>
+      <w:r>
+        <w:rPr>
+          <w:rFonts w:hint="eastAsia"/>
+        </w:rPr>
+        <w:t>，则发送方不能发送数据。</w:t>
+      </w:r>
+    </w:p>
+    <w:p>
+      <w:pPr>
+        <w:ind w:firstLine="420"/>
+        <w:rPr>
+          <w:rFonts w:hint="eastAsia"/>
+        </w:rPr>
+      </w:pPr>
+      <w:r>
+        <w:rPr>
+          <w:rFonts w:hint="eastAsia"/>
+        </w:rPr>
+        <w:t>实际上，为了避免此问题的产生，发送端主机会时不时的发送一个叫做窗口探测的数据段，此数据段仅包含一个字节来获取最新的窗口大小信息。</w:t>
+      </w:r>
+    </w:p>
+    <w:p>
+      <w:pPr>
+        <w:pStyle w:val="4"/>
+      </w:pPr>
+      <w:r>
+        <w:rPr>
+          <w:rFonts w:hint="eastAsia"/>
+        </w:rPr>
+        <w:t>TCP</w:t>
+      </w:r>
+      <w:r>
+        <w:rPr>
+          <w:rFonts w:hint="eastAsia"/>
+        </w:rPr>
         <w:t>拥塞控制过程</w:t>
       </w:r>
     </w:p>
-    <w:p/>
+    <w:p>
+      <w:r>
+        <w:tab/>
+      </w:r>
+      <w:r>
+        <w:rPr>
+          <w:rFonts w:hint="eastAsia"/>
+        </w:rPr>
+        <w:t>如果网络出现拥塞，分组将会丢失，此时发送方会继续重传，从而导致网络拥塞程度更高。因此当出现拥塞时，应当控制发送方的速率。这一点和流量控制很像，但是出发点不同。流量控制是为了让接收方能来得及接收，而拥塞控制是为了降低整个网络的拥塞程度。</w:t>
+      </w:r>
+    </w:p>
+    <w:p>
+      <w:pPr>
+        <w:ind w:firstLine="420"/>
+        <w:rPr>
+          <w:rFonts w:hint="eastAsia"/>
+        </w:rPr>
+      </w:pPr>
+      <w:r>
+        <w:rPr>
+          <w:rFonts w:hint="eastAsia"/>
+        </w:rPr>
+        <w:t xml:space="preserve">TCP </w:t>
+      </w:r>
+      <w:r>
+        <w:rPr>
+          <w:rFonts w:hint="eastAsia"/>
+        </w:rPr>
+        <w:t>主要通过四个算法来进行拥塞控制：</w:t>
+      </w:r>
+    </w:p>
+    <w:p>
+      <w:pPr>
+        <w:ind w:firstLine="420"/>
+        <w:rPr>
+          <w:rFonts w:hint="eastAsia"/>
+        </w:rPr>
+      </w:pPr>
+      <w:r>
+        <w:rPr>
+          <w:rFonts w:hint="eastAsia"/>
+        </w:rPr>
+        <w:t>慢开始、拥塞避免、快重传、快恢复。</w:t>
+      </w:r>
+    </w:p>
+    <w:p>
+      <w:pPr>
+        <w:ind w:firstLine="420"/>
+      </w:pPr>
+      <w:r>
+        <w:rPr>
+          <w:rFonts w:hint="eastAsia"/>
+        </w:rPr>
+        <w:t>发送方需要维护一个叫做拥塞窗口（</w:t>
+      </w:r>
+      <w:r>
+        <w:rPr>
+          <w:rFonts w:hint="eastAsia"/>
+        </w:rPr>
+        <w:t>cwnd</w:t>
+      </w:r>
+      <w:r>
+        <w:rPr>
+          <w:rFonts w:hint="eastAsia"/>
+        </w:rPr>
+        <w:t>）的状态变量，注意拥塞窗口与发送方窗口的区别：拥塞窗口只是一个状态变量，实际决定发送方能发送多少数据的是发送方窗口。</w:t>
+      </w:r>
+    </w:p>
+    <w:p>
+      <w:pPr>
+        <w:ind w:firstLine="420"/>
+      </w:pPr>
+    </w:p>
+    <w:p>
+      <w:pPr>
+        <w:ind w:firstLine="420"/>
+        <w:rPr>
+          <w:rFonts w:hint="eastAsia"/>
+        </w:rPr>
+      </w:pPr>
+      <w:r>
+        <w:rPr>
+          <w:rFonts w:hint="eastAsia"/>
+        </w:rPr>
+        <w:t>为了便于讨论，做如下假设：</w:t>
+      </w:r>
+    </w:p>
+    <w:p>
+      <w:pPr>
+        <w:ind w:firstLine="420"/>
+        <w:rPr>
+          <w:rFonts w:hint="eastAsia"/>
+        </w:rPr>
+      </w:pPr>
+      <w:r>
+        <w:rPr>
+          <w:rFonts w:hint="eastAsia"/>
+        </w:rPr>
+        <w:t>接收方有足够大的接收缓存，因此不会发生流量控制；</w:t>
+      </w:r>
+    </w:p>
+    <w:p>
+      <w:pPr>
+        <w:ind w:firstLine="420"/>
+      </w:pPr>
+      <w:r>
+        <w:rPr>
+          <w:rFonts w:hint="eastAsia"/>
+        </w:rPr>
+        <w:t>虽然</w:t>
+      </w:r>
+      <w:r>
+        <w:rPr>
+          <w:rFonts w:hint="eastAsia"/>
+        </w:rPr>
+        <w:t>TCP</w:t>
+      </w:r>
+      <w:r>
+        <w:rPr>
+          <w:rFonts w:hint="eastAsia"/>
+        </w:rPr>
+        <w:t>的窗口基于字节，但是这里设窗口的大小单位为报文段。</w:t>
+      </w:r>
+    </w:p>
+    <w:p>
+      <w:pPr>
+        <w:jc w:val="center"/>
+        <w:rPr>
+          <w:rFonts w:hint="eastAsia"/>
+        </w:rPr>
+      </w:pPr>
+      <w:bookmarkStart w:id="0" w:name="_GoBack"/>
+      <w:r>
+        <w:rPr>
+          <w:noProof/>
+        </w:rPr>
+        <w:lastRenderedPageBreak/>
+        <w:drawing>
+          <wp:inline distT="0" distB="0" distL="0" distR="0">
+            <wp:extent cx="3720800" cy="1523530"/>
+            <wp:effectExtent l="0" t="0" r="0" b="635"/>
+            <wp:docPr id="33" name="图片 33"/>
+            <wp:cNvGraphicFramePr>
+              <a:graphicFrameLocks xmlns:a="http://schemas.openxmlformats.org/drawingml/2006/main" noChangeAspect="1"/>
+            </wp:cNvGraphicFramePr>
+            <a:graphic xmlns:a="http://schemas.openxmlformats.org/drawingml/2006/main">
+              <a:graphicData uri="http://schemas.openxmlformats.org/drawingml/2006/picture">
+                <pic:pic xmlns:pic="http://schemas.openxmlformats.org/drawingml/2006/picture">
+                  <pic:nvPicPr>
+                    <pic:cNvPr id="1" name=""/>
+                    <pic:cNvPicPr/>
+                  </pic:nvPicPr>
+                  <pic:blipFill>
+                    <a:blip r:embed="rId33">
+                      <a:extLst>
+                        <a:ext uri="{28A0092B-C50C-407E-A947-70E740481C1C}">
+                          <a14:useLocalDpi xmlns:a14="http://schemas.microsoft.com/office/drawing/2010/main" val="0"/>
+                        </a:ext>
+                      </a:extLst>
+                    </a:blip>
+                    <a:stretch>
+                      <a:fillRect/>
+                    </a:stretch>
+                  </pic:blipFill>
+                  <pic:spPr>
+                    <a:xfrm>
+                      <a:off x="0" y="0"/>
+                      <a:ext cx="3728399" cy="1526641"/>
+                    </a:xfrm>
+                    <a:prstGeom prst="rect">
+                      <a:avLst/>
+                    </a:prstGeom>
+                  </pic:spPr>
+                </pic:pic>
+              </a:graphicData>
+            </a:graphic>
+          </wp:inline>
+        </w:drawing>
+      </w:r>
+      <w:bookmarkEnd w:id="0"/>
+    </w:p>
+    <w:p>
+      <w:pPr>
+        <w:ind w:firstLine="420"/>
+        <w:rPr>
+          <w:rFonts w:hint="eastAsia"/>
+          <w:b/>
+        </w:rPr>
+      </w:pPr>
+      <w:r>
+        <w:rPr>
+          <w:rFonts w:hint="eastAsia"/>
+          <w:b/>
+        </w:rPr>
+        <w:t>慢开始与拥塞避免</w:t>
+      </w:r>
+    </w:p>
+    <w:p>
+      <w:pPr>
+        <w:ind w:firstLine="420"/>
+        <w:rPr>
+          <w:rFonts w:hint="eastAsia"/>
+        </w:rPr>
+      </w:pPr>
+      <w:r>
+        <w:rPr>
+          <w:rFonts w:hint="eastAsia"/>
+        </w:rPr>
+        <w:t>发送的最初执行慢开始，令</w:t>
+      </w:r>
+      <w:r>
+        <w:rPr>
+          <w:rFonts w:hint="eastAsia"/>
+        </w:rPr>
+        <w:t>cwnd = 1</w:t>
+      </w:r>
+      <w:r>
+        <w:rPr>
+          <w:rFonts w:hint="eastAsia"/>
+        </w:rPr>
+        <w:t>，发送方只能发送</w:t>
+      </w:r>
+      <w:r>
+        <w:rPr>
+          <w:rFonts w:hint="eastAsia"/>
+        </w:rPr>
+        <w:t>1</w:t>
+      </w:r>
+      <w:r>
+        <w:rPr>
+          <w:rFonts w:hint="eastAsia"/>
+        </w:rPr>
+        <w:t>个报文段；当收到确认后，将</w:t>
+      </w:r>
+      <w:r>
+        <w:rPr>
+          <w:rFonts w:hint="eastAsia"/>
+        </w:rPr>
+        <w:t>cwnd</w:t>
+      </w:r>
+      <w:r>
+        <w:rPr>
+          <w:rFonts w:hint="eastAsia"/>
+        </w:rPr>
+        <w:t>加倍，因此之后发送方能够发送的报文段数量为：</w:t>
+      </w:r>
+      <w:r>
+        <w:rPr>
+          <w:rFonts w:hint="eastAsia"/>
+        </w:rPr>
+        <w:t>2</w:t>
+      </w:r>
+      <w:r>
+        <w:rPr>
+          <w:rFonts w:hint="eastAsia"/>
+        </w:rPr>
+        <w:t>、</w:t>
+      </w:r>
+      <w:r>
+        <w:rPr>
+          <w:rFonts w:hint="eastAsia"/>
+        </w:rPr>
+        <w:t>4</w:t>
+      </w:r>
+      <w:r>
+        <w:rPr>
+          <w:rFonts w:hint="eastAsia"/>
+        </w:rPr>
+        <w:t>、</w:t>
+      </w:r>
+      <w:r>
+        <w:rPr>
+          <w:rFonts w:hint="eastAsia"/>
+        </w:rPr>
+        <w:t>8 ...</w:t>
+      </w:r>
+    </w:p>
+    <w:p>
+      <w:pPr>
+        <w:ind w:firstLine="420"/>
+        <w:rPr>
+          <w:rFonts w:hint="eastAsia"/>
+        </w:rPr>
+      </w:pPr>
+      <w:r>
+        <w:rPr>
+          <w:rFonts w:hint="eastAsia"/>
+        </w:rPr>
+        <w:t>注意到慢开始每个轮次都将</w:t>
+      </w:r>
+      <w:r>
+        <w:rPr>
+          <w:rFonts w:hint="eastAsia"/>
+        </w:rPr>
+        <w:t>cwnd</w:t>
+      </w:r>
+      <w:r>
+        <w:rPr>
+          <w:rFonts w:hint="eastAsia"/>
+        </w:rPr>
+        <w:t>加倍，这样会让</w:t>
+      </w:r>
+      <w:r>
+        <w:rPr>
+          <w:rFonts w:hint="eastAsia"/>
+        </w:rPr>
+        <w:t>cwnd</w:t>
+      </w:r>
+      <w:r>
+        <w:rPr>
+          <w:rFonts w:hint="eastAsia"/>
+        </w:rPr>
+        <w:t>增长速度非常快，从而使得发送方发送的速度增长速度过快，网络拥塞的可能性也就更高。设置一个慢开始门限</w:t>
+      </w:r>
+      <w:r>
+        <w:rPr>
+          <w:rFonts w:hint="eastAsia"/>
+        </w:rPr>
+        <w:t>ssthresh</w:t>
+      </w:r>
+      <w:r>
+        <w:rPr>
+          <w:rFonts w:hint="eastAsia"/>
+        </w:rPr>
+        <w:t>，当</w:t>
+      </w:r>
+      <w:r>
+        <w:rPr>
+          <w:rFonts w:hint="eastAsia"/>
+        </w:rPr>
+        <w:t>cwnd &gt;= ssthresh</w:t>
+      </w:r>
+      <w:r>
+        <w:rPr>
+          <w:rFonts w:hint="eastAsia"/>
+        </w:rPr>
+        <w:t>时，进入拥塞避免，每个轮次只将</w:t>
+      </w:r>
+      <w:r>
+        <w:rPr>
+          <w:rFonts w:hint="eastAsia"/>
+        </w:rPr>
+        <w:t>cwnd</w:t>
+      </w:r>
+      <w:r>
+        <w:rPr>
+          <w:rFonts w:hint="eastAsia"/>
+        </w:rPr>
+        <w:t>加</w:t>
+      </w:r>
+      <w:r>
+        <w:rPr>
+          <w:rFonts w:hint="eastAsia"/>
+        </w:rPr>
+        <w:t>1</w:t>
+      </w:r>
+      <w:r>
+        <w:rPr>
+          <w:rFonts w:hint="eastAsia"/>
+        </w:rPr>
+        <w:t>。</w:t>
+      </w:r>
+    </w:p>
+    <w:p>
+      <w:pPr>
+        <w:ind w:firstLine="420"/>
+      </w:pPr>
+      <w:r>
+        <w:rPr>
+          <w:rFonts w:hint="eastAsia"/>
+        </w:rPr>
+        <w:t>如果出现了超时，则令</w:t>
+      </w:r>
+      <w:r>
+        <w:rPr>
+          <w:rFonts w:hint="eastAsia"/>
+        </w:rPr>
+        <w:t>ssthresh = cwnd / 2</w:t>
+      </w:r>
+      <w:r>
+        <w:rPr>
+          <w:rFonts w:hint="eastAsia"/>
+        </w:rPr>
+        <w:t>，然后重新执行慢开始。</w:t>
+      </w:r>
+    </w:p>
+    <w:p>
+      <w:pPr>
+        <w:ind w:firstLine="420"/>
+        <w:rPr>
+          <w:rFonts w:hint="eastAsia"/>
+        </w:rPr>
+      </w:pPr>
+    </w:p>
+    <w:p>
+      <w:pPr>
+        <w:ind w:firstLine="420"/>
+        <w:rPr>
+          <w:rFonts w:hint="eastAsia"/>
+          <w:b/>
+        </w:rPr>
+      </w:pPr>
+      <w:r>
+        <w:rPr>
+          <w:rFonts w:hint="eastAsia"/>
+          <w:b/>
+        </w:rPr>
+        <w:t>快重传与快恢复</w:t>
+      </w:r>
+    </w:p>
+    <w:p>
+      <w:pPr>
+        <w:ind w:firstLine="420"/>
+        <w:rPr>
+          <w:rFonts w:hint="eastAsia"/>
+        </w:rPr>
+      </w:pPr>
+      <w:r>
+        <w:rPr>
+          <w:rFonts w:hint="eastAsia"/>
+        </w:rPr>
+        <w:t>在接收方，要求每次接收到报文段都应该对最后一个已收到的有序报文段进行确认。例如已经接收到</w:t>
+      </w:r>
+      <w:r>
+        <w:rPr>
+          <w:rFonts w:hint="eastAsia"/>
+        </w:rPr>
+        <w:t>M1</w:t>
+      </w:r>
+      <w:r>
+        <w:rPr>
+          <w:rFonts w:hint="eastAsia"/>
+        </w:rPr>
+        <w:t>和</w:t>
+      </w:r>
+      <w:r>
+        <w:rPr>
+          <w:rFonts w:hint="eastAsia"/>
+        </w:rPr>
+        <w:t>M2</w:t>
+      </w:r>
+      <w:r>
+        <w:rPr>
+          <w:rFonts w:hint="eastAsia"/>
+        </w:rPr>
+        <w:t>，此时收到</w:t>
+      </w:r>
+      <w:r>
+        <w:rPr>
+          <w:rFonts w:hint="eastAsia"/>
+        </w:rPr>
+        <w:t>M4</w:t>
+      </w:r>
+      <w:r>
+        <w:rPr>
+          <w:rFonts w:hint="eastAsia"/>
+        </w:rPr>
+        <w:t>，应当发送对</w:t>
+      </w:r>
+      <w:r>
+        <w:rPr>
+          <w:rFonts w:hint="eastAsia"/>
+        </w:rPr>
+        <w:t>M2</w:t>
+      </w:r>
+      <w:r>
+        <w:rPr>
+          <w:rFonts w:hint="eastAsia"/>
+        </w:rPr>
+        <w:t>的确认。</w:t>
+      </w:r>
+    </w:p>
+    <w:p>
+      <w:pPr>
+        <w:ind w:firstLine="420"/>
+        <w:rPr>
+          <w:rFonts w:hint="eastAsia"/>
+        </w:rPr>
+      </w:pPr>
+      <w:r>
+        <w:rPr>
+          <w:rFonts w:hint="eastAsia"/>
+        </w:rPr>
+        <w:t>在发送方，如果收到三个重复确认，那么可以知道下一个报文段丢失，此时执行快重传，立即重传下一个报文段。例如收到三个</w:t>
+      </w:r>
+      <w:r>
+        <w:rPr>
+          <w:rFonts w:hint="eastAsia"/>
+        </w:rPr>
+        <w:t>M2</w:t>
+      </w:r>
+      <w:r>
+        <w:rPr>
+          <w:rFonts w:hint="eastAsia"/>
+        </w:rPr>
+        <w:t>，则</w:t>
+      </w:r>
+      <w:r>
+        <w:rPr>
+          <w:rFonts w:hint="eastAsia"/>
+        </w:rPr>
+        <w:t>M3</w:t>
+      </w:r>
+      <w:r>
+        <w:rPr>
+          <w:rFonts w:hint="eastAsia"/>
+        </w:rPr>
+        <w:t>丢失，立即重传</w:t>
+      </w:r>
+      <w:r>
+        <w:rPr>
+          <w:rFonts w:hint="eastAsia"/>
+        </w:rPr>
+        <w:t>M3</w:t>
+      </w:r>
+      <w:r>
+        <w:rPr>
+          <w:rFonts w:hint="eastAsia"/>
+        </w:rPr>
+        <w:t>。</w:t>
+      </w:r>
+    </w:p>
+    <w:p>
+      <w:pPr>
+        <w:ind w:firstLine="420"/>
+        <w:rPr>
+          <w:rFonts w:hint="eastAsia"/>
+        </w:rPr>
+      </w:pPr>
+      <w:r>
+        <w:rPr>
+          <w:rFonts w:hint="eastAsia"/>
+        </w:rPr>
+        <w:t>在这种情况下，只是丢失个别报文段，而不是网络拥塞。因此执行快恢复，令</w:t>
+      </w:r>
+      <w:r>
+        <w:rPr>
+          <w:rFonts w:hint="eastAsia"/>
+        </w:rPr>
+        <w:t>ssthresh = cwnd / 2</w:t>
+      </w:r>
+      <w:r>
+        <w:rPr>
+          <w:rFonts w:hint="eastAsia"/>
+        </w:rPr>
+        <w:t>，</w:t>
+      </w:r>
+      <w:r>
+        <w:rPr>
+          <w:rFonts w:hint="eastAsia"/>
+        </w:rPr>
+        <w:t>cwnd = ssthresh</w:t>
+      </w:r>
+      <w:r>
+        <w:rPr>
+          <w:rFonts w:hint="eastAsia"/>
+        </w:rPr>
+        <w:t>，注意到此时直接进入拥塞避免。</w:t>
+      </w:r>
+    </w:p>
+    <w:p>
+      <w:pPr>
+        <w:ind w:firstLine="420"/>
+      </w:pPr>
+      <w:r>
+        <w:rPr>
+          <w:rFonts w:hint="eastAsia"/>
+        </w:rPr>
+        <w:t>慢开始和快恢复的快慢指的是</w:t>
+      </w:r>
+      <w:r>
+        <w:rPr>
+          <w:rFonts w:hint="eastAsia"/>
+        </w:rPr>
+        <w:t>cwnd</w:t>
+      </w:r>
+      <w:r>
+        <w:rPr>
+          <w:rFonts w:hint="eastAsia"/>
+        </w:rPr>
+        <w:t>的设定值，而不是</w:t>
+      </w:r>
+      <w:r>
+        <w:rPr>
+          <w:rFonts w:hint="eastAsia"/>
+        </w:rPr>
+        <w:t>cwnd</w:t>
+      </w:r>
+      <w:r>
+        <w:rPr>
+          <w:rFonts w:hint="eastAsia"/>
+        </w:rPr>
+        <w:t>的增长速率。慢开始</w:t>
+      </w:r>
+      <w:r>
+        <w:rPr>
+          <w:rFonts w:hint="eastAsia"/>
+        </w:rPr>
+        <w:t>cwnd</w:t>
+      </w:r>
+      <w:r>
+        <w:rPr>
+          <w:rFonts w:hint="eastAsia"/>
+        </w:rPr>
+        <w:t>设定为</w:t>
+      </w:r>
+      <w:r>
+        <w:rPr>
+          <w:rFonts w:hint="eastAsia"/>
+        </w:rPr>
+        <w:t>1</w:t>
+      </w:r>
+      <w:r>
+        <w:rPr>
+          <w:rFonts w:hint="eastAsia"/>
+        </w:rPr>
+        <w:t>，而快恢复</w:t>
+      </w:r>
+      <w:r>
+        <w:rPr>
+          <w:rFonts w:hint="eastAsia"/>
+        </w:rPr>
+        <w:t>cwnd</w:t>
+      </w:r>
+      <w:r>
+        <w:rPr>
+          <w:rFonts w:hint="eastAsia"/>
+        </w:rPr>
+        <w:t>设定为</w:t>
+      </w:r>
+      <w:r>
+        <w:rPr>
+          <w:rFonts w:hint="eastAsia"/>
+        </w:rPr>
+        <w:t>ssthresh</w:t>
+      </w:r>
+      <w:r>
+        <w:rPr>
+          <w:rFonts w:hint="eastAsia"/>
+        </w:rPr>
+        <w:t>。</w:t>
+      </w:r>
+    </w:p>
+    <w:p>
+      <w:pPr>
+        <w:jc w:val="center"/>
+        <w:rPr>
+          <w:rFonts w:hint="eastAsia"/>
+        </w:rPr>
+      </w:pPr>
+      <w:r>
+        <w:rPr>
+          <w:noProof/>
+        </w:rPr>
+        <w:drawing>
+          <wp:inline distT="0" distB="0" distL="0" distR="0">
+            <wp:extent cx="3377280" cy="1599593"/>
+            <wp:effectExtent l="0" t="0" r="0" b="635"/>
+            <wp:docPr id="32" name="图片 32"/>
+            <wp:cNvGraphicFramePr>
+              <a:graphicFrameLocks xmlns:a="http://schemas.openxmlformats.org/drawingml/2006/main" noChangeAspect="1"/>
+            </wp:cNvGraphicFramePr>
+            <a:graphic xmlns:a="http://schemas.openxmlformats.org/drawingml/2006/main">
+              <a:graphicData uri="http://schemas.openxmlformats.org/drawingml/2006/picture">
+                <pic:pic xmlns:pic="http://schemas.openxmlformats.org/drawingml/2006/picture">
+                  <pic:nvPicPr>
+                    <pic:cNvPr id="1" name=""/>
+                    <pic:cNvPicPr/>
+                  </pic:nvPicPr>
+                  <pic:blipFill>
+                    <a:blip r:embed="rId34">
+                      <a:extLst>
+                        <a:ext uri="{28A0092B-C50C-407E-A947-70E740481C1C}">
+                          <a14:useLocalDpi xmlns:a14="http://schemas.microsoft.com/office/drawing/2010/main" val="0"/>
+                        </a:ext>
+                      </a:extLst>
+                    </a:blip>
+                    <a:stretch>
+                      <a:fillRect/>
+                    </a:stretch>
+                  </pic:blipFill>
+                  <pic:spPr>
+                    <a:xfrm>
+                      <a:off x="0" y="0"/>
+                      <a:ext cx="3387440" cy="1604405"/>
+                    </a:xfrm>
+                    <a:prstGeom prst="rect">
+                      <a:avLst/>
+                    </a:prstGeom>
+                  </pic:spPr>
+                </pic:pic>
+              </a:graphicData>
+            </a:graphic>
+          </wp:inline>
+        </w:drawing>
+      </w:r>
+    </w:p>
     <w:p>
       <w:pPr>
         <w:pStyle w:val="1"/>
@@ -8096,6 +9362,7 @@
         <w:rPr>
           <w:rFonts w:hint="eastAsia"/>
         </w:rPr>
+        <w:lastRenderedPageBreak/>
         <w:t>应用层</w:t>
       </w:r>
     </w:p>
@@ -8347,7 +9614,7 @@
                     <pic:cNvPicPr/>
                   </pic:nvPicPr>
                   <pic:blipFill>
-                    <a:blip r:embed="rId30" cstate="print">
+                    <a:blip r:embed="rId35" cstate="print">
                       <a:extLst>
                         <a:ext uri="{28A0092B-C50C-407E-A947-70E740481C1C}">
                           <a14:useLocalDpi xmlns:a14="http://schemas.microsoft.com/office/drawing/2010/main" val="0"/>
@@ -8439,7 +9706,6 @@
         <w:rPr>
           <w:rFonts w:hint="eastAsia"/>
         </w:rPr>
-        <w:lastRenderedPageBreak/>
         <w:t>工作原理</w:t>
       </w:r>
     </w:p>
@@ -8616,7 +9882,7 @@
                     </pic:cNvPicPr>
                   </pic:nvPicPr>
                   <pic:blipFill>
-                    <a:blip r:embed="rId31" cstate="print">
+                    <a:blip r:embed="rId36" cstate="print">
                       <a:extLst>
                         <a:ext uri="{28A0092B-C50C-407E-A947-70E740481C1C}">
                           <a14:useLocalDpi xmlns:a14="http://schemas.microsoft.com/office/drawing/2010/main" val="0"/>
@@ -8654,6 +9920,7 @@
     </w:p>
     <w:p>
       <w:r>
+        <w:lastRenderedPageBreak/>
         <w:tab/>
       </w:r>
       <w:r>
@@ -8701,7 +9968,7 @@
                     </pic:cNvPicPr>
                   </pic:nvPicPr>
                   <pic:blipFill>
-                    <a:blip r:embed="rId32">
+                    <a:blip r:embed="rId37">
                       <a:extLst>
                         <a:ext uri="{28A0092B-C50C-407E-A947-70E740481C1C}">
                           <a14:useLocalDpi xmlns:a14="http://schemas.microsoft.com/office/drawing/2010/main" val="0"/>
@@ -8786,7 +10053,7 @@
                     </pic:cNvPicPr>
                   </pic:nvPicPr>
                   <pic:blipFill>
-                    <a:blip r:embed="rId33">
+                    <a:blip r:embed="rId38">
                       <a:extLst>
                         <a:ext uri="{28A0092B-C50C-407E-A947-70E740481C1C}">
                           <a14:useLocalDpi xmlns:a14="http://schemas.microsoft.com/office/drawing/2010/main" val="0"/>
@@ -8887,7 +10154,7 @@
       <w:r>
         <w:t xml:space="preserve"> –t –A </w:t>
       </w:r>
-      <w:hyperlink r:id="rId34" w:history="1">
+      <w:hyperlink r:id="rId39" w:history="1">
         <w:r>
           <w:rPr>
             <w:rStyle w:val="ab"/>
@@ -8909,7 +10176,6 @@
         <w:rPr>
           <w:rFonts w:hint="eastAsia"/>
         </w:rPr>
-        <w:lastRenderedPageBreak/>
         <w:t>小结</w:t>
       </w:r>
     </w:p>
@@ -8945,7 +10211,7 @@
                     <pic:cNvPicPr/>
                   </pic:nvPicPr>
                   <pic:blipFill>
-                    <a:blip r:embed="rId35"/>
+                    <a:blip r:embed="rId40"/>
                     <a:stretch>
                       <a:fillRect/>
                     </a:stretch>
@@ -9109,7 +10375,7 @@
                     <pic:cNvPicPr/>
                   </pic:nvPicPr>
                   <pic:blipFill>
-                    <a:blip r:embed="rId36"/>
+                    <a:blip r:embed="rId41"/>
                     <a:stretch>
                       <a:fillRect/>
                     </a:stretch>
@@ -9170,7 +10436,15 @@
           <w:rFonts w:hint="eastAsia"/>
           <w:color w:val="FF0000"/>
         </w:rPr>
-        <w:t>网关（</w:t>
+        <w:t>网关</w:t>
+      </w:r>
+      <w:r>
+        <w:rPr>
+          <w:rFonts w:hint="eastAsia"/>
+          <w:color w:val="FF0000"/>
+        </w:rPr>
+        <w:lastRenderedPageBreak/>
+        <w:t>（</w:t>
       </w:r>
       <w:r>
         <w:rPr>
@@ -9777,7 +11051,7 @@
                     <pic:cNvPicPr/>
                   </pic:nvPicPr>
                   <pic:blipFill>
-                    <a:blip r:embed="rId37"/>
+                    <a:blip r:embed="rId42"/>
                     <a:stretch>
                       <a:fillRect/>
                     </a:stretch>
@@ -9830,7 +11104,14 @@
         <w:rPr>
           <w:rFonts w:hint="eastAsia"/>
         </w:rPr>
-        <w:t>这四个参数缺一不可，后文会解释为什么需要知道它们才能上网。由于它们是给定的，计算机每次开机，都会分到同样的</w:t>
+        <w:t>这四个参数缺一不可，后文会解释为什么需要知道它们才能上网。由于它们是给定的，</w:t>
+      </w:r>
+      <w:r>
+        <w:rPr>
+          <w:rFonts w:hint="eastAsia"/>
+        </w:rPr>
+        <w:lastRenderedPageBreak/>
+        <w:t>计算机每次开机，都会分到同样的</w:t>
       </w:r>
       <w:r>
         <w:rPr>
@@ -10151,7 +11432,6 @@
         <w:rPr>
           <w:rFonts w:hint="eastAsia"/>
         </w:rPr>
-        <w:lastRenderedPageBreak/>
         <w:t>前面说过，如果两台计算机在同一个子网络，必须知道对方的</w:t>
       </w:r>
       <w:r>
@@ -10246,7 +11526,7 @@
                     <pic:cNvPicPr/>
                   </pic:nvPicPr>
                   <pic:blipFill>
-                    <a:blip r:embed="rId38"/>
+                    <a:blip r:embed="rId43"/>
                     <a:stretch>
                       <a:fillRect/>
                     </a:stretch>
@@ -10567,7 +11847,14 @@
         <w:rPr>
           <w:rFonts w:hint="eastAsia"/>
         </w:rPr>
-        <w:t>协议规定好的，发出方是</w:t>
+        <w:t>协议</w:t>
+      </w:r>
+      <w:r>
+        <w:rPr>
+          <w:rFonts w:hint="eastAsia"/>
+        </w:rPr>
+        <w:lastRenderedPageBreak/>
+        <w:t>规定好的，发出方是</w:t>
       </w:r>
       <w:r>
         <w:rPr>
@@ -10913,8 +12200,396 @@
         <w:rPr>
           <w:rFonts w:hint="eastAsia"/>
         </w:rPr>
+        <w:t>新加入的计算机收到这个响应包，于是就知道了自己的</w:t>
+      </w:r>
+      <w:r>
+        <w:rPr>
+          <w:rFonts w:hint="eastAsia"/>
+        </w:rPr>
+        <w:t>IP</w:t>
+      </w:r>
+      <w:r>
+        <w:rPr>
+          <w:rFonts w:hint="eastAsia"/>
+        </w:rPr>
+        <w:t>地址、子网掩码、网关地址、</w:t>
+      </w:r>
+      <w:r>
+        <w:rPr>
+          <w:rFonts w:hint="eastAsia"/>
+        </w:rPr>
+        <w:t>DNS</w:t>
+      </w:r>
+      <w:r>
+        <w:rPr>
+          <w:rFonts w:hint="eastAsia"/>
+        </w:rPr>
+        <w:t>服务器等等参数。</w:t>
+      </w:r>
+    </w:p>
+    <w:p/>
+    <w:p>
+      <w:pPr>
+        <w:pStyle w:val="2"/>
+      </w:pPr>
+      <w:r>
+        <w:rPr>
+          <w:rFonts w:hint="eastAsia"/>
+        </w:rPr>
+        <w:t>上网设置：小结</w:t>
+      </w:r>
+    </w:p>
+    <w:p>
+      <w:pPr>
+        <w:ind w:firstLine="420"/>
+      </w:pPr>
+      <w:r>
+        <w:rPr>
+          <w:rFonts w:hint="eastAsia"/>
+        </w:rPr>
+        <w:t>这个部分，需要记住的就是一点：不管是</w:t>
+      </w:r>
+      <w:r>
+        <w:rPr>
+          <w:rFonts w:hint="eastAsia"/>
+        </w:rPr>
+        <w:t>"</w:t>
+      </w:r>
+      <w:r>
+        <w:rPr>
+          <w:rFonts w:hint="eastAsia"/>
+        </w:rPr>
+        <w:t>静态</w:t>
+      </w:r>
+      <w:r>
+        <w:rPr>
+          <w:rFonts w:hint="eastAsia"/>
+        </w:rPr>
+        <w:t>IP</w:t>
+      </w:r>
+      <w:r>
+        <w:rPr>
+          <w:rFonts w:hint="eastAsia"/>
+        </w:rPr>
+        <w:t>地址</w:t>
+      </w:r>
+      <w:r>
+        <w:rPr>
+          <w:rFonts w:hint="eastAsia"/>
+        </w:rPr>
+        <w:t>"</w:t>
+      </w:r>
+      <w:r>
+        <w:rPr>
+          <w:rFonts w:hint="eastAsia"/>
+        </w:rPr>
+        <w:t>还是</w:t>
+      </w:r>
+      <w:r>
+        <w:rPr>
+          <w:rFonts w:hint="eastAsia"/>
+        </w:rPr>
+        <w:t>"</w:t>
+      </w:r>
+      <w:r>
+        <w:rPr>
+          <w:rFonts w:hint="eastAsia"/>
+        </w:rPr>
+        <w:t>动态</w:t>
+      </w:r>
+      <w:r>
+        <w:rPr>
+          <w:rFonts w:hint="eastAsia"/>
+        </w:rPr>
+        <w:t>IP</w:t>
+      </w:r>
+      <w:r>
+        <w:rPr>
+          <w:rFonts w:hint="eastAsia"/>
+        </w:rPr>
+        <w:t>地址</w:t>
+      </w:r>
+      <w:r>
+        <w:rPr>
+          <w:rFonts w:hint="eastAsia"/>
+        </w:rPr>
+        <w:t>"</w:t>
+      </w:r>
+      <w:r>
+        <w:rPr>
+          <w:rFonts w:hint="eastAsia"/>
+        </w:rPr>
+        <w:t>，电脑上网的首要步骤，是确定四个参数。这四个值很重要，值得重复一遍：</w:t>
+      </w:r>
+    </w:p>
+    <w:p>
+      <w:r>
+        <w:rPr>
+          <w:rFonts w:hint="eastAsia"/>
+        </w:rPr>
+        <w:t xml:space="preserve">　　</w:t>
+      </w:r>
+      <w:r>
+        <w:rPr>
+          <w:rFonts w:hint="eastAsia"/>
+        </w:rPr>
+        <w:t xml:space="preserve">* </w:t>
+      </w:r>
+      <w:r>
+        <w:rPr>
+          <w:rFonts w:hint="eastAsia"/>
+        </w:rPr>
+        <w:t>本机的</w:t>
+      </w:r>
+      <w:r>
+        <w:rPr>
+          <w:rFonts w:hint="eastAsia"/>
+        </w:rPr>
+        <w:t>IP</w:t>
+      </w:r>
+      <w:r>
+        <w:rPr>
+          <w:rFonts w:hint="eastAsia"/>
+        </w:rPr>
+        <w:t>地址</w:t>
+      </w:r>
+    </w:p>
+    <w:p>
+      <w:r>
+        <w:rPr>
+          <w:rFonts w:hint="eastAsia"/>
+        </w:rPr>
+        <w:t xml:space="preserve">　　</w:t>
+      </w:r>
+      <w:r>
+        <w:rPr>
+          <w:rFonts w:hint="eastAsia"/>
+        </w:rPr>
+        <w:t xml:space="preserve">* </w:t>
+      </w:r>
+      <w:r>
+        <w:rPr>
+          <w:rFonts w:hint="eastAsia"/>
+        </w:rPr>
+        <w:t>子网掩码</w:t>
+      </w:r>
+    </w:p>
+    <w:p>
+      <w:r>
+        <w:rPr>
+          <w:rFonts w:hint="eastAsia"/>
+        </w:rPr>
+        <w:t xml:space="preserve">　　</w:t>
+      </w:r>
+      <w:r>
+        <w:rPr>
+          <w:rFonts w:hint="eastAsia"/>
+        </w:rPr>
+        <w:t xml:space="preserve">* </w:t>
+      </w:r>
+      <w:r>
+        <w:rPr>
+          <w:rFonts w:hint="eastAsia"/>
+        </w:rPr>
+        <w:t>网关的</w:t>
+      </w:r>
+      <w:r>
+        <w:rPr>
+          <w:rFonts w:hint="eastAsia"/>
+        </w:rPr>
+        <w:t>IP</w:t>
+      </w:r>
+      <w:r>
+        <w:rPr>
+          <w:rFonts w:hint="eastAsia"/>
+        </w:rPr>
+        <w:t>地址</w:t>
+      </w:r>
+    </w:p>
+    <w:p>
+      <w:r>
+        <w:rPr>
+          <w:rFonts w:hint="eastAsia"/>
+        </w:rPr>
+        <w:t xml:space="preserve">　　</w:t>
+      </w:r>
+      <w:r>
+        <w:rPr>
+          <w:rFonts w:hint="eastAsia"/>
+        </w:rPr>
+        <w:t>* DNS</w:t>
+      </w:r>
+      <w:r>
+        <w:rPr>
+          <w:rFonts w:hint="eastAsia"/>
+        </w:rPr>
+        <w:t>的</w:t>
+      </w:r>
+      <w:r>
+        <w:rPr>
+          <w:rFonts w:hint="eastAsia"/>
+        </w:rPr>
+        <w:t>IP</w:t>
+      </w:r>
+      <w:r>
+        <w:rPr>
+          <w:rFonts w:hint="eastAsia"/>
+        </w:rPr>
+        <w:t>地址</w:t>
+      </w:r>
+    </w:p>
+    <w:p>
+      <w:pPr>
+        <w:ind w:firstLine="420"/>
+      </w:pPr>
+      <w:r>
+        <w:rPr>
+          <w:rFonts w:hint="eastAsia"/>
+        </w:rPr>
+        <w:t>有了这几个数值，电脑就可以上网</w:t>
+      </w:r>
+      <w:r>
+        <w:rPr>
+          <w:rFonts w:hint="eastAsia"/>
+        </w:rPr>
+        <w:t>"</w:t>
+      </w:r>
+      <w:r>
+        <w:rPr>
+          <w:rFonts w:hint="eastAsia"/>
+        </w:rPr>
+        <w:t>冲浪</w:t>
+      </w:r>
+      <w:r>
+        <w:rPr>
+          <w:rFonts w:hint="eastAsia"/>
+        </w:rPr>
+        <w:t>"</w:t>
+      </w:r>
+      <w:r>
+        <w:rPr>
+          <w:rFonts w:hint="eastAsia"/>
+        </w:rPr>
+        <w:t>了。接下来，我们来看一个实例，当用户访问网页的时候，互联网协议是怎么运作的。</w:t>
+      </w:r>
+    </w:p>
+    <w:p/>
+    <w:p>
+      <w:pPr>
+        <w:pStyle w:val="1"/>
+      </w:pPr>
+      <w:r>
+        <w:rPr>
+          <w:rFonts w:hint="eastAsia"/>
+        </w:rPr>
+        <w:t>一个实例：访问网页</w:t>
+      </w:r>
+    </w:p>
+    <w:p>
+      <w:pPr>
+        <w:pStyle w:val="2"/>
+      </w:pPr>
+      <w:r>
+        <w:rPr>
+          <w:rFonts w:hint="eastAsia"/>
+        </w:rPr>
+        <w:t>本机参数</w:t>
+      </w:r>
+    </w:p>
+    <w:p>
+      <w:pPr>
+        <w:ind w:firstLine="420"/>
+      </w:pPr>
+      <w:r>
+        <w:rPr>
+          <w:rFonts w:hint="eastAsia"/>
+        </w:rPr>
+        <w:t>我们假定，经过上一节的步骤，用户设置好了自己的网络参数：</w:t>
+      </w:r>
+    </w:p>
+    <w:p>
+      <w:r>
+        <w:rPr>
+          <w:rFonts w:hint="eastAsia"/>
+        </w:rPr>
+        <w:t xml:space="preserve">　　</w:t>
+      </w:r>
+      <w:r>
+        <w:rPr>
+          <w:rFonts w:hint="eastAsia"/>
+        </w:rPr>
+        <w:t xml:space="preserve">* </w:t>
+      </w:r>
+      <w:r>
+        <w:rPr>
+          <w:rFonts w:hint="eastAsia"/>
+        </w:rPr>
+        <w:t>本机的</w:t>
+      </w:r>
+      <w:r>
+        <w:rPr>
+          <w:rFonts w:hint="eastAsia"/>
+        </w:rPr>
+        <w:t>IP</w:t>
+      </w:r>
+      <w:r>
+        <w:rPr>
+          <w:rFonts w:hint="eastAsia"/>
+        </w:rPr>
+        <w:t>地址：</w:t>
+      </w:r>
+      <w:r>
+        <w:rPr>
+          <w:rFonts w:hint="eastAsia"/>
+        </w:rPr>
+        <w:t>192.168.1.100</w:t>
+      </w:r>
+    </w:p>
+    <w:p>
+      <w:r>
+        <w:rPr>
+          <w:rFonts w:hint="eastAsia"/>
+        </w:rPr>
+        <w:t xml:space="preserve">　　</w:t>
+      </w:r>
+      <w:r>
+        <w:rPr>
+          <w:rFonts w:hint="eastAsia"/>
+        </w:rPr>
+        <w:t xml:space="preserve">* </w:t>
+      </w:r>
+      <w:r>
+        <w:rPr>
+          <w:rFonts w:hint="eastAsia"/>
+        </w:rPr>
+        <w:t>子网掩码：</w:t>
+      </w:r>
+      <w:r>
+        <w:rPr>
+          <w:rFonts w:hint="eastAsia"/>
+        </w:rPr>
+        <w:t>255.255.255.0</w:t>
+      </w:r>
+    </w:p>
+    <w:p>
+      <w:r>
+        <w:rPr>
+          <w:rFonts w:hint="eastAsia"/>
+        </w:rPr>
         <w:lastRenderedPageBreak/>
-        <w:t>新加入的计算机收到这个响应包，于是就知道了自己的</w:t>
+        <w:t xml:space="preserve">　　</w:t>
+      </w:r>
+      <w:r>
+        <w:rPr>
+          <w:rFonts w:hint="eastAsia"/>
+        </w:rPr>
+        <w:t xml:space="preserve">* </w:t>
+      </w:r>
+      <w:r>
+        <w:rPr>
+          <w:rFonts w:hint="eastAsia"/>
+        </w:rPr>
+        <w:t>网关的</w:t>
       </w:r>
       <w:r>
         <w:rPr>
@@ -10926,8 +12601,115 @@
         <w:rPr>
           <w:rFonts w:hint="eastAsia"/>
         </w:rPr>
-        <w:t>地址、子网掩码、网关地址、</w:t>
-      </w:r>
+        <w:t>地址：</w:t>
+      </w:r>
+      <w:r>
+        <w:rPr>
+          <w:rFonts w:hint="eastAsia"/>
+        </w:rPr>
+        <w:t>192.168.1.1</w:t>
+      </w:r>
+    </w:p>
+    <w:p>
+      <w:r>
+        <w:rPr>
+          <w:rFonts w:hint="eastAsia"/>
+        </w:rPr>
+        <w:t xml:space="preserve">　　</w:t>
+      </w:r>
+      <w:r>
+        <w:rPr>
+          <w:rFonts w:hint="eastAsia"/>
+        </w:rPr>
+        <w:t>* DNS</w:t>
+      </w:r>
+      <w:r>
+        <w:rPr>
+          <w:rFonts w:hint="eastAsia"/>
+        </w:rPr>
+        <w:t>的</w:t>
+      </w:r>
+      <w:r>
+        <w:rPr>
+          <w:rFonts w:hint="eastAsia"/>
+        </w:rPr>
+        <w:t>IP</w:t>
+      </w:r>
+      <w:r>
+        <w:rPr>
+          <w:rFonts w:hint="eastAsia"/>
+        </w:rPr>
+        <w:t>地址：</w:t>
+      </w:r>
+      <w:r>
+        <w:rPr>
+          <w:rFonts w:hint="eastAsia"/>
+        </w:rPr>
+        <w:t>8.8.8.8</w:t>
+      </w:r>
+    </w:p>
+    <w:p>
+      <w:pPr>
+        <w:ind w:firstLine="420"/>
+      </w:pPr>
+      <w:r>
+        <w:rPr>
+          <w:rFonts w:hint="eastAsia"/>
+        </w:rPr>
+        <w:t>然后他打开浏览器，想要访问</w:t>
+      </w:r>
+      <w:r>
+        <w:rPr>
+          <w:rFonts w:hint="eastAsia"/>
+        </w:rPr>
+        <w:t>Google</w:t>
+      </w:r>
+      <w:r>
+        <w:rPr>
+          <w:rFonts w:hint="eastAsia"/>
+        </w:rPr>
+        <w:t>，在地址栏输入了网址：</w:t>
+      </w:r>
+      <w:r>
+        <w:rPr>
+          <w:rFonts w:hint="eastAsia"/>
+        </w:rPr>
+        <w:t>www.google.com</w:t>
+      </w:r>
+      <w:r>
+        <w:rPr>
+          <w:rFonts w:hint="eastAsia"/>
+        </w:rPr>
+        <w:t>。</w:t>
+      </w:r>
+    </w:p>
+    <w:p>
+      <w:pPr>
+        <w:ind w:firstLine="420"/>
+      </w:pPr>
+      <w:r>
+        <w:rPr>
+          <w:rFonts w:hint="eastAsia"/>
+        </w:rPr>
+        <w:t>这意味着，浏览器要向</w:t>
+      </w:r>
+      <w:r>
+        <w:rPr>
+          <w:rFonts w:hint="eastAsia"/>
+        </w:rPr>
+        <w:t>Google</w:t>
+      </w:r>
+      <w:r>
+        <w:rPr>
+          <w:rFonts w:hint="eastAsia"/>
+        </w:rPr>
+        <w:t>发送一个网页请求的数据包。</w:t>
+      </w:r>
+    </w:p>
+    <w:p>
+      <w:pPr>
+        <w:pStyle w:val="2"/>
+      </w:pPr>
       <w:r>
         <w:rPr>
           <w:rFonts w:hint="eastAsia"/>
@@ -10938,19 +12720,7 @@
         <w:rPr>
           <w:rFonts w:hint="eastAsia"/>
         </w:rPr>
-        <w:t>服务器等等参数。</w:t>
-      </w:r>
-    </w:p>
-    <w:p/>
-    <w:p>
-      <w:pPr>
-        <w:pStyle w:val="2"/>
-      </w:pPr>
-      <w:r>
-        <w:rPr>
-          <w:rFonts w:hint="eastAsia"/>
-        </w:rPr>
-        <w:t>上网设置：小结</w:t>
+        <w:t>协议</w:t>
       </w:r>
     </w:p>
     <w:p>
@@ -10961,19 +12731,7 @@
         <w:rPr>
           <w:rFonts w:hint="eastAsia"/>
         </w:rPr>
-        <w:t>这个部分，需要记住的就是一点：不管是</w:t>
-      </w:r>
-      <w:r>
-        <w:rPr>
-          <w:rFonts w:hint="eastAsia"/>
-        </w:rPr>
-        <w:t>"</w:t>
-      </w:r>
-      <w:r>
-        <w:rPr>
-          <w:rFonts w:hint="eastAsia"/>
-        </w:rPr>
-        <w:t>静态</w:t>
+        <w:t>我们知道，发送数据包，必须要知道对方的</w:t>
       </w:r>
       <w:r>
         <w:rPr>
@@ -10985,31 +12743,19 @@
         <w:rPr>
           <w:rFonts w:hint="eastAsia"/>
         </w:rPr>
-        <w:t>地址</w:t>
-      </w:r>
-      <w:r>
-        <w:rPr>
-          <w:rFonts w:hint="eastAsia"/>
-        </w:rPr>
-        <w:t>"</w:t>
-      </w:r>
-      <w:r>
-        <w:rPr>
-          <w:rFonts w:hint="eastAsia"/>
-        </w:rPr>
-        <w:t>还是</w:t>
-      </w:r>
-      <w:r>
-        <w:rPr>
-          <w:rFonts w:hint="eastAsia"/>
-        </w:rPr>
-        <w:t>"</w:t>
-      </w:r>
-      <w:r>
-        <w:rPr>
-          <w:rFonts w:hint="eastAsia"/>
-        </w:rPr>
-        <w:t>动态</w:t>
+        <w:t>地址。但是，现在，我们只知道网址</w:t>
+      </w:r>
+      <w:r>
+        <w:rPr>
+          <w:rFonts w:hint="eastAsia"/>
+        </w:rPr>
+        <w:t>www.google.com</w:t>
+      </w:r>
+      <w:r>
+        <w:rPr>
+          <w:rFonts w:hint="eastAsia"/>
+        </w:rPr>
+        <w:t>，不知道它的</w:t>
       </w:r>
       <w:r>
         <w:rPr>
@@ -11021,135 +12767,7 @@
         <w:rPr>
           <w:rFonts w:hint="eastAsia"/>
         </w:rPr>
-        <w:t>地址</w:t>
-      </w:r>
-      <w:r>
-        <w:rPr>
-          <w:rFonts w:hint="eastAsia"/>
-        </w:rPr>
-        <w:t>"</w:t>
-      </w:r>
-      <w:r>
-        <w:rPr>
-          <w:rFonts w:hint="eastAsia"/>
-        </w:rPr>
-        <w:t>，电脑上网的首要步骤，是确定四个参数。这四个值很重要，值得重复一遍：</w:t>
-      </w:r>
-    </w:p>
-    <w:p>
-      <w:r>
-        <w:rPr>
-          <w:rFonts w:hint="eastAsia"/>
-        </w:rPr>
-        <w:t xml:space="preserve">　　</w:t>
-      </w:r>
-      <w:r>
-        <w:rPr>
-          <w:rFonts w:hint="eastAsia"/>
-        </w:rPr>
-        <w:t xml:space="preserve">* </w:t>
-      </w:r>
-      <w:r>
-        <w:rPr>
-          <w:rFonts w:hint="eastAsia"/>
-        </w:rPr>
-        <w:t>本机的</w:t>
-      </w:r>
-      <w:r>
-        <w:rPr>
-          <w:rFonts w:hint="eastAsia"/>
-        </w:rPr>
-        <w:t>IP</w:t>
-      </w:r>
-      <w:r>
-        <w:rPr>
-          <w:rFonts w:hint="eastAsia"/>
-        </w:rPr>
-        <w:t>地址</w:t>
-      </w:r>
-    </w:p>
-    <w:p>
-      <w:r>
-        <w:rPr>
-          <w:rFonts w:hint="eastAsia"/>
-        </w:rPr>
-        <w:t xml:space="preserve">　　</w:t>
-      </w:r>
-      <w:r>
-        <w:rPr>
-          <w:rFonts w:hint="eastAsia"/>
-        </w:rPr>
-        <w:t xml:space="preserve">* </w:t>
-      </w:r>
-      <w:r>
-        <w:rPr>
-          <w:rFonts w:hint="eastAsia"/>
-        </w:rPr>
-        <w:t>子网掩码</w:t>
-      </w:r>
-    </w:p>
-    <w:p>
-      <w:r>
-        <w:rPr>
-          <w:rFonts w:hint="eastAsia"/>
-        </w:rPr>
-        <w:t xml:space="preserve">　　</w:t>
-      </w:r>
-      <w:r>
-        <w:rPr>
-          <w:rFonts w:hint="eastAsia"/>
-        </w:rPr>
-        <w:t xml:space="preserve">* </w:t>
-      </w:r>
-      <w:r>
-        <w:rPr>
-          <w:rFonts w:hint="eastAsia"/>
-        </w:rPr>
-        <w:t>网关的</w:t>
-      </w:r>
-      <w:r>
-        <w:rPr>
-          <w:rFonts w:hint="eastAsia"/>
-        </w:rPr>
-        <w:t>IP</w:t>
-      </w:r>
-      <w:r>
-        <w:rPr>
-          <w:rFonts w:hint="eastAsia"/>
-        </w:rPr>
-        <w:t>地址</w:t>
-      </w:r>
-    </w:p>
-    <w:p>
-      <w:r>
-        <w:rPr>
-          <w:rFonts w:hint="eastAsia"/>
-        </w:rPr>
-        <w:t xml:space="preserve">　　</w:t>
-      </w:r>
-      <w:r>
-        <w:rPr>
-          <w:rFonts w:hint="eastAsia"/>
-        </w:rPr>
-        <w:t>* DNS</w:t>
-      </w:r>
-      <w:r>
-        <w:rPr>
-          <w:rFonts w:hint="eastAsia"/>
-        </w:rPr>
-        <w:t>的</w:t>
-      </w:r>
-      <w:r>
-        <w:rPr>
-          <w:rFonts w:hint="eastAsia"/>
-        </w:rPr>
-        <w:t>IP</w:t>
-      </w:r>
-      <w:r>
-        <w:rPr>
-          <w:rFonts w:hint="eastAsia"/>
-        </w:rPr>
-        <w:t>地址</w:t>
+        <w:t>地址。</w:t>
       </w:r>
     </w:p>
     <w:p>
@@ -11158,340 +12776,8 @@
       </w:pPr>
       <w:r>
         <w:rPr>
-          <w:rFonts w:hint="eastAsia"/>
-        </w:rPr>
-        <w:t>有了这几个数值，电脑就可以上网</w:t>
-      </w:r>
-      <w:r>
-        <w:rPr>
-          <w:rFonts w:hint="eastAsia"/>
-        </w:rPr>
-        <w:t>"</w:t>
-      </w:r>
-      <w:r>
-        <w:rPr>
-          <w:rFonts w:hint="eastAsia"/>
-        </w:rPr>
-        <w:t>冲浪</w:t>
-      </w:r>
-      <w:r>
-        <w:rPr>
-          <w:rFonts w:hint="eastAsia"/>
-        </w:rPr>
-        <w:t>"</w:t>
-      </w:r>
-      <w:r>
-        <w:rPr>
-          <w:rFonts w:hint="eastAsia"/>
-        </w:rPr>
-        <w:t>了。接下来，我们来看一个实例，当用户访问网页的时候，互联网协议是怎么运作的。</w:t>
-      </w:r>
-    </w:p>
-    <w:p/>
-    <w:p>
-      <w:pPr>
-        <w:pStyle w:val="1"/>
-      </w:pPr>
-      <w:r>
-        <w:rPr>
-          <w:rFonts w:hint="eastAsia"/>
-        </w:rPr>
-        <w:t>一个实例：访问网页</w:t>
-      </w:r>
-    </w:p>
-    <w:p>
-      <w:pPr>
-        <w:pStyle w:val="2"/>
-      </w:pPr>
-      <w:r>
-        <w:rPr>
-          <w:rFonts w:hint="eastAsia"/>
-        </w:rPr>
-        <w:t>本机参数</w:t>
-      </w:r>
-    </w:p>
-    <w:p>
-      <w:pPr>
-        <w:ind w:firstLine="420"/>
-      </w:pPr>
-      <w:r>
-        <w:rPr>
-          <w:rFonts w:hint="eastAsia"/>
-        </w:rPr>
-        <w:t>我们假定，经过上一节的步骤，用户设置好了自己的网络参数：</w:t>
-      </w:r>
-    </w:p>
-    <w:p>
-      <w:r>
-        <w:rPr>
-          <w:rFonts w:hint="eastAsia"/>
-        </w:rPr>
-        <w:t xml:space="preserve">　　</w:t>
-      </w:r>
-      <w:r>
-        <w:rPr>
-          <w:rFonts w:hint="eastAsia"/>
-        </w:rPr>
-        <w:t xml:space="preserve">* </w:t>
-      </w:r>
-      <w:r>
-        <w:rPr>
-          <w:rFonts w:hint="eastAsia"/>
-        </w:rPr>
-        <w:t>本机的</w:t>
-      </w:r>
-      <w:r>
-        <w:rPr>
-          <w:rFonts w:hint="eastAsia"/>
-        </w:rPr>
-        <w:t>IP</w:t>
-      </w:r>
-      <w:r>
-        <w:rPr>
-          <w:rFonts w:hint="eastAsia"/>
-        </w:rPr>
-        <w:t>地址：</w:t>
-      </w:r>
-      <w:r>
-        <w:rPr>
-          <w:rFonts w:hint="eastAsia"/>
-        </w:rPr>
-        <w:t>192.168.1.100</w:t>
-      </w:r>
-    </w:p>
-    <w:p>
-      <w:r>
-        <w:rPr>
-          <w:rFonts w:hint="eastAsia"/>
-        </w:rPr>
-        <w:t xml:space="preserve">　　</w:t>
-      </w:r>
-      <w:r>
-        <w:rPr>
-          <w:rFonts w:hint="eastAsia"/>
-        </w:rPr>
-        <w:t xml:space="preserve">* </w:t>
-      </w:r>
-      <w:r>
-        <w:rPr>
-          <w:rFonts w:hint="eastAsia"/>
-        </w:rPr>
-        <w:t>子网掩码：</w:t>
-      </w:r>
-      <w:r>
-        <w:rPr>
-          <w:rFonts w:hint="eastAsia"/>
-        </w:rPr>
-        <w:t>255.255.255.0</w:t>
-      </w:r>
-    </w:p>
-    <w:p>
-      <w:r>
-        <w:rPr>
-          <w:rFonts w:hint="eastAsia"/>
-        </w:rPr>
-        <w:t xml:space="preserve">　　</w:t>
-      </w:r>
-      <w:r>
-        <w:rPr>
-          <w:rFonts w:hint="eastAsia"/>
-        </w:rPr>
-        <w:t xml:space="preserve">* </w:t>
-      </w:r>
-      <w:r>
-        <w:rPr>
-          <w:rFonts w:hint="eastAsia"/>
-        </w:rPr>
-        <w:t>网关的</w:t>
-      </w:r>
-      <w:r>
-        <w:rPr>
-          <w:rFonts w:hint="eastAsia"/>
-        </w:rPr>
-        <w:t>IP</w:t>
-      </w:r>
-      <w:r>
-        <w:rPr>
-          <w:rFonts w:hint="eastAsia"/>
-        </w:rPr>
-        <w:t>地址：</w:t>
-      </w:r>
-      <w:r>
-        <w:rPr>
-          <w:rFonts w:hint="eastAsia"/>
-        </w:rPr>
-        <w:t>192.168.1.1</w:t>
-      </w:r>
-    </w:p>
-    <w:p>
-      <w:r>
-        <w:rPr>
-          <w:rFonts w:hint="eastAsia"/>
-        </w:rPr>
-        <w:t xml:space="preserve">　　</w:t>
-      </w:r>
-      <w:r>
-        <w:rPr>
-          <w:rFonts w:hint="eastAsia"/>
-        </w:rPr>
-        <w:t>* DNS</w:t>
-      </w:r>
-      <w:r>
-        <w:rPr>
-          <w:rFonts w:hint="eastAsia"/>
-        </w:rPr>
-        <w:t>的</w:t>
-      </w:r>
-      <w:r>
-        <w:rPr>
-          <w:rFonts w:hint="eastAsia"/>
-        </w:rPr>
-        <w:t>IP</w:t>
-      </w:r>
-      <w:r>
-        <w:rPr>
-          <w:rFonts w:hint="eastAsia"/>
-        </w:rPr>
-        <w:t>地址：</w:t>
-      </w:r>
-      <w:r>
-        <w:rPr>
-          <w:rFonts w:hint="eastAsia"/>
-        </w:rPr>
-        <w:t>8.8.8.8</w:t>
-      </w:r>
-    </w:p>
-    <w:p>
-      <w:pPr>
-        <w:ind w:firstLine="420"/>
-      </w:pPr>
-      <w:r>
-        <w:rPr>
-          <w:rFonts w:hint="eastAsia"/>
-        </w:rPr>
-        <w:t>然后他打开浏览器，想要访问</w:t>
-      </w:r>
-      <w:r>
-        <w:rPr>
-          <w:rFonts w:hint="eastAsia"/>
-        </w:rPr>
-        <w:t>Google</w:t>
-      </w:r>
-      <w:r>
-        <w:rPr>
-          <w:rFonts w:hint="eastAsia"/>
-        </w:rPr>
-        <w:t>，在地址栏输入了网址：</w:t>
-      </w:r>
-      <w:r>
-        <w:rPr>
-          <w:rFonts w:hint="eastAsia"/>
-        </w:rPr>
-        <w:t>www.google.com</w:t>
-      </w:r>
-      <w:r>
-        <w:rPr>
-          <w:rFonts w:hint="eastAsia"/>
-        </w:rPr>
-        <w:t>。</w:t>
-      </w:r>
-    </w:p>
-    <w:p>
-      <w:pPr>
-        <w:ind w:firstLine="420"/>
-      </w:pPr>
-      <w:r>
-        <w:rPr>
-          <w:rFonts w:hint="eastAsia"/>
-        </w:rPr>
-        <w:t>这意味着，浏览器要向</w:t>
-      </w:r>
-      <w:r>
-        <w:rPr>
-          <w:rFonts w:hint="eastAsia"/>
-        </w:rPr>
-        <w:t>Google</w:t>
-      </w:r>
-      <w:r>
-        <w:rPr>
-          <w:rFonts w:hint="eastAsia"/>
-        </w:rPr>
-        <w:t>发送一个网页请求的数据包。</w:t>
-      </w:r>
-    </w:p>
-    <w:p>
-      <w:pPr>
-        <w:pStyle w:val="2"/>
-      </w:pPr>
-      <w:r>
-        <w:rPr>
-          <w:rFonts w:hint="eastAsia"/>
-        </w:rPr>
-        <w:t>DNS</w:t>
-      </w:r>
-      <w:r>
-        <w:rPr>
-          <w:rFonts w:hint="eastAsia"/>
-        </w:rPr>
-        <w:t>协议</w:t>
-      </w:r>
-    </w:p>
-    <w:p>
-      <w:pPr>
-        <w:ind w:firstLine="420"/>
-      </w:pPr>
-      <w:r>
-        <w:rPr>
-          <w:rFonts w:hint="eastAsia"/>
-        </w:rPr>
-        <w:t>我们知道，发送数据包，必须要知道对方的</w:t>
-      </w:r>
-      <w:r>
-        <w:rPr>
-          <w:rFonts w:hint="eastAsia"/>
-        </w:rPr>
-        <w:t>IP</w:t>
-      </w:r>
-      <w:r>
-        <w:rPr>
-          <w:rFonts w:hint="eastAsia"/>
-        </w:rPr>
-        <w:t>地址。但是，现在，我们只知道网址</w:t>
-      </w:r>
-      <w:r>
-        <w:rPr>
-          <w:rFonts w:hint="eastAsia"/>
-        </w:rPr>
-        <w:t>www.google.com</w:t>
-      </w:r>
-      <w:r>
-        <w:rPr>
-          <w:rFonts w:hint="eastAsia"/>
-        </w:rPr>
-        <w:t>，不知道它的</w:t>
-      </w:r>
-      <w:r>
-        <w:rPr>
-          <w:rFonts w:hint="eastAsia"/>
-        </w:rPr>
-        <w:t>IP</w:t>
-      </w:r>
-      <w:r>
-        <w:rPr>
-          <w:rFonts w:hint="eastAsia"/>
-        </w:rPr>
-        <w:t>地址。</w:t>
-      </w:r>
-    </w:p>
-    <w:p>
-      <w:pPr>
-        <w:ind w:firstLine="420"/>
-      </w:pPr>
-      <w:r>
-        <w:rPr>
           <w:noProof/>
         </w:rPr>
-        <w:lastRenderedPageBreak/>
         <w:drawing>
           <wp:anchor distT="0" distB="0" distL="114300" distR="114300" simplePos="0" relativeHeight="251685888" behindDoc="0" locked="0" layoutInCell="1" allowOverlap="1" wp14:anchorId="5C75E84D" wp14:editId="47768CF8">
             <wp:simplePos x="0" y="0"/>
@@ -11516,7 +12802,7 @@
                     <pic:cNvPicPr/>
                   </pic:nvPicPr>
                   <pic:blipFill>
-                    <a:blip r:embed="rId39"/>
+                    <a:blip r:embed="rId44"/>
                     <a:stretch>
                       <a:fillRect/>
                     </a:stretch>
@@ -11962,6 +13248,7 @@
         <w:rPr>
           <w:rFonts w:hint="eastAsia"/>
         </w:rPr>
+        <w:lastRenderedPageBreak/>
         <w:t>应用层协议</w:t>
       </w:r>
     </w:p>
@@ -11997,7 +13284,7 @@
                     <pic:cNvPicPr/>
                   </pic:nvPicPr>
                   <pic:blipFill>
-                    <a:blip r:embed="rId40"/>
+                    <a:blip r:embed="rId45"/>
                     <a:stretch>
                       <a:fillRect/>
                     </a:stretch>
@@ -12092,98 +13379,459 @@
         <w:rPr>
           <w:rFonts w:hint="eastAsia"/>
         </w:rPr>
+        <w:t xml:space="preserve">　　</w:t>
+      </w:r>
+      <w:r>
+        <w:rPr>
+          <w:rFonts w:hint="eastAsia"/>
+        </w:rPr>
+        <w:t>Connection: keep-alive</w:t>
+      </w:r>
+    </w:p>
+    <w:p>
+      <w:r>
+        <w:rPr>
+          <w:rFonts w:hint="eastAsia"/>
+        </w:rPr>
+        <w:t xml:space="preserve">　　</w:t>
+      </w:r>
+      <w:r>
+        <w:rPr>
+          <w:rFonts w:hint="eastAsia"/>
+        </w:rPr>
+        <w:t>User-Agent: Mozilla/5.0 (Windows NT 6.1) ......</w:t>
+      </w:r>
+    </w:p>
+    <w:p>
+      <w:r>
+        <w:rPr>
+          <w:rFonts w:hint="eastAsia"/>
+        </w:rPr>
+        <w:t xml:space="preserve">　　</w:t>
+      </w:r>
+      <w:r>
+        <w:rPr>
+          <w:rFonts w:hint="eastAsia"/>
+        </w:rPr>
+        <w:t>Accept: text/html,application/xhtml+xml,application/xml;q=0.9,*/*;q=0.8</w:t>
+      </w:r>
+    </w:p>
+    <w:p>
+      <w:r>
+        <w:rPr>
+          <w:rFonts w:hint="eastAsia"/>
+        </w:rPr>
+        <w:t xml:space="preserve">　　</w:t>
+      </w:r>
+      <w:r>
+        <w:rPr>
+          <w:rFonts w:hint="eastAsia"/>
+        </w:rPr>
+        <w:t>Accept-Encoding: gzip,deflate,sdch</w:t>
+      </w:r>
+    </w:p>
+    <w:p>
+      <w:r>
+        <w:rPr>
+          <w:rFonts w:hint="eastAsia"/>
+        </w:rPr>
+        <w:t xml:space="preserve">　　</w:t>
+      </w:r>
+      <w:r>
+        <w:rPr>
+          <w:rFonts w:hint="eastAsia"/>
+        </w:rPr>
+        <w:t>Accept-Language: zh-CN,zh;q=0.8</w:t>
+      </w:r>
+    </w:p>
+    <w:p>
+      <w:r>
+        <w:rPr>
+          <w:rFonts w:hint="eastAsia"/>
+        </w:rPr>
+        <w:t xml:space="preserve">　　</w:t>
+      </w:r>
+      <w:r>
+        <w:rPr>
+          <w:rFonts w:hint="eastAsia"/>
+        </w:rPr>
+        <w:t>Accept-Charset: GBK,utf-8;q=0.7,*;q=0.3</w:t>
+      </w:r>
+    </w:p>
+    <w:p>
+      <w:r>
+        <w:rPr>
+          <w:rFonts w:hint="eastAsia"/>
+        </w:rPr>
+        <w:t xml:space="preserve">　　</w:t>
+      </w:r>
+      <w:r>
+        <w:rPr>
+          <w:rFonts w:hint="eastAsia"/>
+        </w:rPr>
+        <w:t>Cookie: ... ...</w:t>
+      </w:r>
+    </w:p>
+    <w:p>
+      <w:pPr>
+        <w:ind w:firstLine="420"/>
+      </w:pPr>
+      <w:r>
+        <w:rPr>
+          <w:rFonts w:hint="eastAsia"/>
+        </w:rPr>
+        <w:t>我们假定这个部分的长度为</w:t>
+      </w:r>
+      <w:r>
+        <w:rPr>
+          <w:rFonts w:hint="eastAsia"/>
+        </w:rPr>
+        <w:t>4960</w:t>
+      </w:r>
+      <w:r>
+        <w:rPr>
+          <w:rFonts w:hint="eastAsia"/>
+        </w:rPr>
+        <w:t>字节，它会被嵌在</w:t>
+      </w:r>
+      <w:r>
+        <w:rPr>
+          <w:rFonts w:hint="eastAsia"/>
+        </w:rPr>
+        <w:t>TCP</w:t>
+      </w:r>
+      <w:r>
+        <w:rPr>
+          <w:rFonts w:hint="eastAsia"/>
+        </w:rPr>
+        <w:t>数据包之中。</w:t>
+      </w:r>
+    </w:p>
+    <w:p/>
+    <w:p>
+      <w:pPr>
+        <w:pStyle w:val="2"/>
+      </w:pPr>
+      <w:r>
+        <w:rPr>
+          <w:rFonts w:hint="eastAsia"/>
+        </w:rPr>
+        <w:t>TCP</w:t>
+      </w:r>
+      <w:r>
+        <w:rPr>
+          <w:rFonts w:hint="eastAsia"/>
+        </w:rPr>
+        <w:t>协议</w:t>
+      </w:r>
+    </w:p>
+    <w:p>
+      <w:pPr>
+        <w:ind w:firstLine="420"/>
+      </w:pPr>
+      <w:r>
+        <w:rPr>
+          <w:rFonts w:hint="eastAsia"/>
+        </w:rPr>
+        <w:t>TCP</w:t>
+      </w:r>
+      <w:r>
+        <w:rPr>
+          <w:rFonts w:hint="eastAsia"/>
+        </w:rPr>
+        <w:t>数据包需要设置端口，接收方（</w:t>
+      </w:r>
+      <w:r>
+        <w:rPr>
+          <w:rFonts w:hint="eastAsia"/>
+        </w:rPr>
+        <w:t>Google</w:t>
+      </w:r>
+      <w:r>
+        <w:rPr>
+          <w:rFonts w:hint="eastAsia"/>
+        </w:rPr>
+        <w:t>）的</w:t>
+      </w:r>
+      <w:r>
+        <w:rPr>
+          <w:rFonts w:hint="eastAsia"/>
+        </w:rPr>
+        <w:t>HTTP</w:t>
+      </w:r>
+      <w:r>
+        <w:rPr>
+          <w:rFonts w:hint="eastAsia"/>
+        </w:rPr>
+        <w:t>端口默认是</w:t>
+      </w:r>
+      <w:r>
+        <w:rPr>
+          <w:rFonts w:hint="eastAsia"/>
+        </w:rPr>
+        <w:t>80</w:t>
+      </w:r>
+      <w:r>
+        <w:rPr>
+          <w:rFonts w:hint="eastAsia"/>
+        </w:rPr>
+        <w:t>，发送方（本机）的端口是一个随机生成的</w:t>
+      </w:r>
+      <w:r>
+        <w:rPr>
+          <w:rFonts w:hint="eastAsia"/>
+        </w:rPr>
+        <w:t>1024-65535</w:t>
+      </w:r>
+      <w:r>
+        <w:rPr>
+          <w:rFonts w:hint="eastAsia"/>
+        </w:rPr>
+        <w:t>之间的整数，假定为</w:t>
+      </w:r>
+      <w:r>
+        <w:rPr>
+          <w:rFonts w:hint="eastAsia"/>
+        </w:rPr>
+        <w:t>51775</w:t>
+      </w:r>
+      <w:r>
+        <w:rPr>
+          <w:rFonts w:hint="eastAsia"/>
+        </w:rPr>
+        <w:t>。</w:t>
+      </w:r>
+    </w:p>
+    <w:p>
+      <w:pPr>
+        <w:ind w:firstLine="420"/>
+      </w:pPr>
+      <w:r>
+        <w:rPr>
+          <w:rFonts w:hint="eastAsia"/>
+        </w:rPr>
+        <w:t>TCP</w:t>
+      </w:r>
+      <w:r>
+        <w:rPr>
+          <w:rFonts w:hint="eastAsia"/>
+        </w:rPr>
+        <w:t>数据包的标头长度为</w:t>
+      </w:r>
+      <w:r>
+        <w:rPr>
+          <w:rFonts w:hint="eastAsia"/>
+        </w:rPr>
+        <w:t>20</w:t>
+      </w:r>
+      <w:r>
+        <w:rPr>
+          <w:rFonts w:hint="eastAsia"/>
+        </w:rPr>
+        <w:t>字节，加上嵌入</w:t>
+      </w:r>
+      <w:r>
+        <w:rPr>
+          <w:rFonts w:hint="eastAsia"/>
+        </w:rPr>
+        <w:t>HTTP</w:t>
+      </w:r>
+      <w:r>
+        <w:rPr>
+          <w:rFonts w:hint="eastAsia"/>
+        </w:rPr>
+        <w:t>的数据包，总长度变为</w:t>
+      </w:r>
+      <w:r>
+        <w:rPr>
+          <w:rFonts w:hint="eastAsia"/>
+        </w:rPr>
+        <w:t>4980</w:t>
+      </w:r>
+      <w:r>
+        <w:rPr>
+          <w:rFonts w:hint="eastAsia"/>
+        </w:rPr>
+        <w:t>字节。</w:t>
+      </w:r>
+    </w:p>
+    <w:p/>
+    <w:p>
+      <w:pPr>
+        <w:pStyle w:val="2"/>
+      </w:pPr>
+      <w:r>
+        <w:rPr>
+          <w:rFonts w:hint="eastAsia"/>
+        </w:rPr>
+        <w:t>IP</w:t>
+      </w:r>
+      <w:r>
+        <w:rPr>
+          <w:rFonts w:hint="eastAsia"/>
+        </w:rPr>
+        <w:t>协议</w:t>
+      </w:r>
+    </w:p>
+    <w:p>
+      <w:pPr>
+        <w:ind w:firstLine="420"/>
+      </w:pPr>
+      <w:r>
+        <w:rPr>
+          <w:rFonts w:hint="eastAsia"/>
+        </w:rPr>
+        <w:t>然后，</w:t>
+      </w:r>
+      <w:r>
+        <w:rPr>
+          <w:rFonts w:hint="eastAsia"/>
+        </w:rPr>
+        <w:t>TCP</w:t>
+      </w:r>
+      <w:r>
+        <w:rPr>
+          <w:rFonts w:hint="eastAsia"/>
+        </w:rPr>
+        <w:t>数据包再嵌入</w:t>
+      </w:r>
+      <w:r>
+        <w:rPr>
+          <w:rFonts w:hint="eastAsia"/>
+        </w:rPr>
+        <w:t>IP</w:t>
+      </w:r>
+      <w:r>
+        <w:rPr>
+          <w:rFonts w:hint="eastAsia"/>
+        </w:rPr>
+        <w:t>数据包。</w:t>
+      </w:r>
+      <w:r>
+        <w:rPr>
+          <w:rFonts w:hint="eastAsia"/>
+        </w:rPr>
+        <w:t>IP</w:t>
+      </w:r>
+      <w:r>
+        <w:rPr>
+          <w:rFonts w:hint="eastAsia"/>
+        </w:rPr>
+        <w:t>数据包需要设置双方的</w:t>
+      </w:r>
+      <w:r>
+        <w:rPr>
+          <w:rFonts w:hint="eastAsia"/>
+        </w:rPr>
+        <w:t>IP</w:t>
+      </w:r>
+      <w:r>
+        <w:rPr>
+          <w:rFonts w:hint="eastAsia"/>
+        </w:rPr>
+        <w:t>地址，这是已知的，发送方是</w:t>
+      </w:r>
+      <w:r>
+        <w:rPr>
+          <w:rFonts w:hint="eastAsia"/>
+        </w:rPr>
+        <w:t>192.168.1.100</w:t>
+      </w:r>
+      <w:r>
+        <w:rPr>
+          <w:rFonts w:hint="eastAsia"/>
+        </w:rPr>
+        <w:t>（本机），接收方是</w:t>
+      </w:r>
+      <w:r>
+        <w:rPr>
+          <w:rFonts w:hint="eastAsia"/>
+        </w:rPr>
+        <w:t>172.194.72.105</w:t>
+      </w:r>
+      <w:r>
+        <w:rPr>
+          <w:rFonts w:hint="eastAsia"/>
+        </w:rPr>
+        <w:t>（</w:t>
+      </w:r>
+      <w:r>
+        <w:rPr>
+          <w:rFonts w:hint="eastAsia"/>
+        </w:rPr>
+        <w:t>Google</w:t>
+      </w:r>
+      <w:r>
+        <w:rPr>
+          <w:rFonts w:hint="eastAsia"/>
+        </w:rPr>
+        <w:t>）。</w:t>
+      </w:r>
+    </w:p>
+    <w:p>
+      <w:pPr>
+        <w:ind w:firstLine="420"/>
+      </w:pPr>
+      <w:r>
+        <w:rPr>
+          <w:rFonts w:hint="eastAsia"/>
+        </w:rPr>
+        <w:t>IP</w:t>
+      </w:r>
+      <w:r>
+        <w:rPr>
+          <w:rFonts w:hint="eastAsia"/>
+        </w:rPr>
+        <w:t>数据包的标头长度为</w:t>
+      </w:r>
+      <w:r>
+        <w:rPr>
+          <w:rFonts w:hint="eastAsia"/>
+        </w:rPr>
+        <w:t>20</w:t>
+      </w:r>
+      <w:r>
+        <w:rPr>
+          <w:rFonts w:hint="eastAsia"/>
+        </w:rPr>
+        <w:t>字节，加上嵌入的</w:t>
+      </w:r>
+      <w:r>
+        <w:rPr>
+          <w:rFonts w:hint="eastAsia"/>
+        </w:rPr>
+        <w:t>TCP</w:t>
+      </w:r>
+      <w:r>
+        <w:rPr>
+          <w:rFonts w:hint="eastAsia"/>
+        </w:rPr>
+        <w:t>数据包，总长度变为</w:t>
+      </w:r>
+      <w:r>
+        <w:rPr>
+          <w:rFonts w:hint="eastAsia"/>
+        </w:rPr>
+        <w:t>5000</w:t>
+      </w:r>
+      <w:r>
+        <w:rPr>
+          <w:rFonts w:hint="eastAsia"/>
+        </w:rPr>
+        <w:t>字节。</w:t>
+      </w:r>
+    </w:p>
+    <w:p/>
+    <w:p>
+      <w:pPr>
+        <w:pStyle w:val="2"/>
+      </w:pPr>
+      <w:r>
+        <w:rPr>
+          <w:rFonts w:hint="eastAsia"/>
+        </w:rPr>
         <w:lastRenderedPageBreak/>
-        <w:t xml:space="preserve">　　</w:t>
-      </w:r>
-      <w:r>
-        <w:rPr>
-          <w:rFonts w:hint="eastAsia"/>
-        </w:rPr>
-        <w:t>Connection: keep-alive</w:t>
-      </w:r>
-    </w:p>
-    <w:p>
-      <w:r>
-        <w:rPr>
-          <w:rFonts w:hint="eastAsia"/>
-        </w:rPr>
-        <w:t xml:space="preserve">　　</w:t>
-      </w:r>
-      <w:r>
-        <w:rPr>
-          <w:rFonts w:hint="eastAsia"/>
-        </w:rPr>
-        <w:t>User-Agent: Mozilla/5.0 (Windows NT 6.1) ......</w:t>
-      </w:r>
-    </w:p>
-    <w:p>
-      <w:r>
-        <w:rPr>
-          <w:rFonts w:hint="eastAsia"/>
-        </w:rPr>
-        <w:t xml:space="preserve">　　</w:t>
-      </w:r>
-      <w:r>
-        <w:rPr>
-          <w:rFonts w:hint="eastAsia"/>
-        </w:rPr>
-        <w:t>Accept: text/html,application/xhtml+xml,application/xml;q=0.9,*/*;q=0.8</w:t>
-      </w:r>
-    </w:p>
-    <w:p>
-      <w:r>
-        <w:rPr>
-          <w:rFonts w:hint="eastAsia"/>
-        </w:rPr>
-        <w:t xml:space="preserve">　　</w:t>
-      </w:r>
-      <w:r>
-        <w:rPr>
-          <w:rFonts w:hint="eastAsia"/>
-        </w:rPr>
-        <w:t>Accept-Encoding: gzip,deflate,sdch</w:t>
-      </w:r>
-    </w:p>
-    <w:p>
-      <w:r>
-        <w:rPr>
-          <w:rFonts w:hint="eastAsia"/>
-        </w:rPr>
-        <w:t xml:space="preserve">　　</w:t>
-      </w:r>
-      <w:r>
-        <w:rPr>
-          <w:rFonts w:hint="eastAsia"/>
-        </w:rPr>
-        <w:t>Accept-Language: zh-CN,zh;q=0.8</w:t>
-      </w:r>
-    </w:p>
-    <w:p>
-      <w:r>
-        <w:rPr>
-          <w:rFonts w:hint="eastAsia"/>
-        </w:rPr>
-        <w:t xml:space="preserve">　　</w:t>
-      </w:r>
-      <w:r>
-        <w:rPr>
-          <w:rFonts w:hint="eastAsia"/>
-        </w:rPr>
-        <w:t>Accept-Charset: GBK,utf-8;q=0.7,*;q=0.3</w:t>
-      </w:r>
-    </w:p>
-    <w:p>
-      <w:r>
-        <w:rPr>
-          <w:rFonts w:hint="eastAsia"/>
-        </w:rPr>
-        <w:t xml:space="preserve">　　</w:t>
-      </w:r>
-      <w:r>
-        <w:rPr>
-          <w:rFonts w:hint="eastAsia"/>
-        </w:rPr>
-        <w:t>Cookie: ... ...</w:t>
+        <w:t>以太网协议</w:t>
       </w:r>
     </w:p>
     <w:p>
@@ -12194,49 +13842,79 @@
         <w:rPr>
           <w:rFonts w:hint="eastAsia"/>
         </w:rPr>
-        <w:t>我们假定这个部分的长度为</w:t>
-      </w:r>
-      <w:r>
-        <w:rPr>
-          <w:rFonts w:hint="eastAsia"/>
-        </w:rPr>
-        <w:t>4960</w:t>
-      </w:r>
-      <w:r>
-        <w:rPr>
-          <w:rFonts w:hint="eastAsia"/>
-        </w:rPr>
-        <w:t>字节，它会被嵌在</w:t>
-      </w:r>
-      <w:r>
-        <w:rPr>
-          <w:rFonts w:hint="eastAsia"/>
-        </w:rPr>
-        <w:t>TCP</w:t>
-      </w:r>
-      <w:r>
-        <w:rPr>
-          <w:rFonts w:hint="eastAsia"/>
-        </w:rPr>
-        <w:t>数据包之中。</w:t>
-      </w:r>
-    </w:p>
-    <w:p/>
-    <w:p>
-      <w:pPr>
-        <w:pStyle w:val="2"/>
-      </w:pPr>
-      <w:r>
-        <w:rPr>
-          <w:rFonts w:hint="eastAsia"/>
-        </w:rPr>
-        <w:t>TCP</w:t>
-      </w:r>
-      <w:r>
-        <w:rPr>
-          <w:rFonts w:hint="eastAsia"/>
-        </w:rPr>
-        <w:t>协议</w:t>
+        <w:t>最后，</w:t>
+      </w:r>
+      <w:r>
+        <w:rPr>
+          <w:rFonts w:hint="eastAsia"/>
+        </w:rPr>
+        <w:t>IP</w:t>
+      </w:r>
+      <w:r>
+        <w:rPr>
+          <w:rFonts w:hint="eastAsia"/>
+        </w:rPr>
+        <w:t>数据包嵌入以太网数据包。以太网数据包需要设置双方的</w:t>
+      </w:r>
+      <w:r>
+        <w:rPr>
+          <w:rFonts w:hint="eastAsia"/>
+        </w:rPr>
+        <w:t>MAC</w:t>
+      </w:r>
+      <w:r>
+        <w:rPr>
+          <w:rFonts w:hint="eastAsia"/>
+        </w:rPr>
+        <w:t>地址，发送方为本机的网卡</w:t>
+      </w:r>
+      <w:r>
+        <w:rPr>
+          <w:rFonts w:hint="eastAsia"/>
+        </w:rPr>
+        <w:t>MAC</w:t>
+      </w:r>
+      <w:r>
+        <w:rPr>
+          <w:rFonts w:hint="eastAsia"/>
+        </w:rPr>
+        <w:t>地址，接收方为网关</w:t>
+      </w:r>
+      <w:r>
+        <w:rPr>
+          <w:rFonts w:hint="eastAsia"/>
+        </w:rPr>
+        <w:t>192.168.1.1</w:t>
+      </w:r>
+      <w:r>
+        <w:rPr>
+          <w:rFonts w:hint="eastAsia"/>
+        </w:rPr>
+        <w:t>的</w:t>
+      </w:r>
+      <w:r>
+        <w:rPr>
+          <w:rFonts w:hint="eastAsia"/>
+        </w:rPr>
+        <w:t>MAC</w:t>
+      </w:r>
+      <w:r>
+        <w:rPr>
+          <w:rFonts w:hint="eastAsia"/>
+        </w:rPr>
+        <w:t>地址（通过</w:t>
+      </w:r>
+      <w:r>
+        <w:rPr>
+          <w:rFonts w:hint="eastAsia"/>
+        </w:rPr>
+        <w:t>ARP</w:t>
+      </w:r>
+      <w:r>
+        <w:rPr>
+          <w:rFonts w:hint="eastAsia"/>
+        </w:rPr>
+        <w:t>协议得到）。</w:t>
       </w:r>
     </w:p>
     <w:p>
@@ -12245,400 +13923,8 @@
       </w:pPr>
       <w:r>
         <w:rPr>
-          <w:rFonts w:hint="eastAsia"/>
-        </w:rPr>
-        <w:t>TCP</w:t>
-      </w:r>
-      <w:r>
-        <w:rPr>
-          <w:rFonts w:hint="eastAsia"/>
-        </w:rPr>
-        <w:t>数据包需要设置端口，接收方（</w:t>
-      </w:r>
-      <w:r>
-        <w:rPr>
-          <w:rFonts w:hint="eastAsia"/>
-        </w:rPr>
-        <w:t>Google</w:t>
-      </w:r>
-      <w:r>
-        <w:rPr>
-          <w:rFonts w:hint="eastAsia"/>
-        </w:rPr>
-        <w:t>）的</w:t>
-      </w:r>
-      <w:r>
-        <w:rPr>
-          <w:rFonts w:hint="eastAsia"/>
-        </w:rPr>
-        <w:t>HTTP</w:t>
-      </w:r>
-      <w:r>
-        <w:rPr>
-          <w:rFonts w:hint="eastAsia"/>
-        </w:rPr>
-        <w:t>端口默认是</w:t>
-      </w:r>
-      <w:r>
-        <w:rPr>
-          <w:rFonts w:hint="eastAsia"/>
-        </w:rPr>
-        <w:t>80</w:t>
-      </w:r>
-      <w:r>
-        <w:rPr>
-          <w:rFonts w:hint="eastAsia"/>
-        </w:rPr>
-        <w:t>，发送方（本机）的端口是一个随机生成的</w:t>
-      </w:r>
-      <w:r>
-        <w:rPr>
-          <w:rFonts w:hint="eastAsia"/>
-        </w:rPr>
-        <w:t>1024-65535</w:t>
-      </w:r>
-      <w:r>
-        <w:rPr>
-          <w:rFonts w:hint="eastAsia"/>
-        </w:rPr>
-        <w:t>之间的整数，假定为</w:t>
-      </w:r>
-      <w:r>
-        <w:rPr>
-          <w:rFonts w:hint="eastAsia"/>
-        </w:rPr>
-        <w:t>51775</w:t>
-      </w:r>
-      <w:r>
-        <w:rPr>
-          <w:rFonts w:hint="eastAsia"/>
-        </w:rPr>
-        <w:t>。</w:t>
-      </w:r>
-    </w:p>
-    <w:p>
-      <w:pPr>
-        <w:ind w:firstLine="420"/>
-      </w:pPr>
-      <w:r>
-        <w:rPr>
-          <w:rFonts w:hint="eastAsia"/>
-        </w:rPr>
-        <w:t>TCP</w:t>
-      </w:r>
-      <w:r>
-        <w:rPr>
-          <w:rFonts w:hint="eastAsia"/>
-        </w:rPr>
-        <w:t>数据包的标头长度为</w:t>
-      </w:r>
-      <w:r>
-        <w:rPr>
-          <w:rFonts w:hint="eastAsia"/>
-        </w:rPr>
-        <w:t>20</w:t>
-      </w:r>
-      <w:r>
-        <w:rPr>
-          <w:rFonts w:hint="eastAsia"/>
-        </w:rPr>
-        <w:t>字节，加上嵌入</w:t>
-      </w:r>
-      <w:r>
-        <w:rPr>
-          <w:rFonts w:hint="eastAsia"/>
-        </w:rPr>
-        <w:t>HTTP</w:t>
-      </w:r>
-      <w:r>
-        <w:rPr>
-          <w:rFonts w:hint="eastAsia"/>
-        </w:rPr>
-        <w:t>的数据包，总长度变为</w:t>
-      </w:r>
-      <w:r>
-        <w:rPr>
-          <w:rFonts w:hint="eastAsia"/>
-        </w:rPr>
-        <w:t>4980</w:t>
-      </w:r>
-      <w:r>
-        <w:rPr>
-          <w:rFonts w:hint="eastAsia"/>
-        </w:rPr>
-        <w:t>字节。</w:t>
-      </w:r>
-    </w:p>
-    <w:p/>
-    <w:p>
-      <w:pPr>
-        <w:pStyle w:val="2"/>
-      </w:pPr>
-      <w:r>
-        <w:rPr>
-          <w:rFonts w:hint="eastAsia"/>
-        </w:rPr>
-        <w:t>IP</w:t>
-      </w:r>
-      <w:r>
-        <w:rPr>
-          <w:rFonts w:hint="eastAsia"/>
-        </w:rPr>
-        <w:t>协议</w:t>
-      </w:r>
-    </w:p>
-    <w:p>
-      <w:pPr>
-        <w:ind w:firstLine="420"/>
-      </w:pPr>
-      <w:r>
-        <w:rPr>
-          <w:rFonts w:hint="eastAsia"/>
-        </w:rPr>
-        <w:t>然后，</w:t>
-      </w:r>
-      <w:r>
-        <w:rPr>
-          <w:rFonts w:hint="eastAsia"/>
-        </w:rPr>
-        <w:t>TCP</w:t>
-      </w:r>
-      <w:r>
-        <w:rPr>
-          <w:rFonts w:hint="eastAsia"/>
-        </w:rPr>
-        <w:t>数据包再嵌入</w:t>
-      </w:r>
-      <w:r>
-        <w:rPr>
-          <w:rFonts w:hint="eastAsia"/>
-        </w:rPr>
-        <w:t>IP</w:t>
-      </w:r>
-      <w:r>
-        <w:rPr>
-          <w:rFonts w:hint="eastAsia"/>
-        </w:rPr>
-        <w:t>数据包。</w:t>
-      </w:r>
-      <w:r>
-        <w:rPr>
-          <w:rFonts w:hint="eastAsia"/>
-        </w:rPr>
-        <w:t>IP</w:t>
-      </w:r>
-      <w:r>
-        <w:rPr>
-          <w:rFonts w:hint="eastAsia"/>
-        </w:rPr>
-        <w:t>数据包需要设置双方的</w:t>
-      </w:r>
-      <w:r>
-        <w:rPr>
-          <w:rFonts w:hint="eastAsia"/>
-        </w:rPr>
-        <w:t>IP</w:t>
-      </w:r>
-      <w:r>
-        <w:rPr>
-          <w:rFonts w:hint="eastAsia"/>
-        </w:rPr>
-        <w:t>地址，这是已知的，发送方是</w:t>
-      </w:r>
-      <w:r>
-        <w:rPr>
-          <w:rFonts w:hint="eastAsia"/>
-        </w:rPr>
-        <w:t>192.168.1.100</w:t>
-      </w:r>
-      <w:r>
-        <w:rPr>
-          <w:rFonts w:hint="eastAsia"/>
-        </w:rPr>
-        <w:t>（本机），接收方是</w:t>
-      </w:r>
-      <w:r>
-        <w:rPr>
-          <w:rFonts w:hint="eastAsia"/>
-        </w:rPr>
-        <w:t>172.194.72.105</w:t>
-      </w:r>
-      <w:r>
-        <w:rPr>
-          <w:rFonts w:hint="eastAsia"/>
-        </w:rPr>
-        <w:t>（</w:t>
-      </w:r>
-      <w:r>
-        <w:rPr>
-          <w:rFonts w:hint="eastAsia"/>
-        </w:rPr>
-        <w:t>Google</w:t>
-      </w:r>
-      <w:r>
-        <w:rPr>
-          <w:rFonts w:hint="eastAsia"/>
-        </w:rPr>
-        <w:t>）。</w:t>
-      </w:r>
-    </w:p>
-    <w:p>
-      <w:pPr>
-        <w:ind w:firstLine="420"/>
-      </w:pPr>
-      <w:r>
-        <w:rPr>
-          <w:rFonts w:hint="eastAsia"/>
-        </w:rPr>
-        <w:t>IP</w:t>
-      </w:r>
-      <w:r>
-        <w:rPr>
-          <w:rFonts w:hint="eastAsia"/>
-        </w:rPr>
-        <w:t>数据包的标头长度为</w:t>
-      </w:r>
-      <w:r>
-        <w:rPr>
-          <w:rFonts w:hint="eastAsia"/>
-        </w:rPr>
-        <w:t>20</w:t>
-      </w:r>
-      <w:r>
-        <w:rPr>
-          <w:rFonts w:hint="eastAsia"/>
-        </w:rPr>
-        <w:t>字节，加上嵌入的</w:t>
-      </w:r>
-      <w:r>
-        <w:rPr>
-          <w:rFonts w:hint="eastAsia"/>
-        </w:rPr>
-        <w:t>TCP</w:t>
-      </w:r>
-      <w:r>
-        <w:rPr>
-          <w:rFonts w:hint="eastAsia"/>
-        </w:rPr>
-        <w:t>数据包，总长度变为</w:t>
-      </w:r>
-      <w:r>
-        <w:rPr>
-          <w:rFonts w:hint="eastAsia"/>
-        </w:rPr>
-        <w:t>5000</w:t>
-      </w:r>
-      <w:r>
-        <w:rPr>
-          <w:rFonts w:hint="eastAsia"/>
-        </w:rPr>
-        <w:t>字节。</w:t>
-      </w:r>
-    </w:p>
-    <w:p/>
-    <w:p>
-      <w:pPr>
-        <w:pStyle w:val="2"/>
-      </w:pPr>
-      <w:r>
-        <w:rPr>
-          <w:rFonts w:hint="eastAsia"/>
-        </w:rPr>
-        <w:t>以太网协议</w:t>
-      </w:r>
-    </w:p>
-    <w:p>
-      <w:pPr>
-        <w:ind w:firstLine="420"/>
-      </w:pPr>
-      <w:r>
-        <w:rPr>
-          <w:rFonts w:hint="eastAsia"/>
-        </w:rPr>
-        <w:t>最后，</w:t>
-      </w:r>
-      <w:r>
-        <w:rPr>
-          <w:rFonts w:hint="eastAsia"/>
-        </w:rPr>
-        <w:t>IP</w:t>
-      </w:r>
-      <w:r>
-        <w:rPr>
-          <w:rFonts w:hint="eastAsia"/>
-        </w:rPr>
-        <w:t>数据包嵌入以太网数据包。以太网数据包需要设置双方的</w:t>
-      </w:r>
-      <w:r>
-        <w:rPr>
-          <w:rFonts w:hint="eastAsia"/>
-        </w:rPr>
-        <w:t>MAC</w:t>
-      </w:r>
-      <w:r>
-        <w:rPr>
-          <w:rFonts w:hint="eastAsia"/>
-        </w:rPr>
-        <w:t>地址，发送方为本机的网卡</w:t>
-      </w:r>
-      <w:r>
-        <w:rPr>
-          <w:rFonts w:hint="eastAsia"/>
-        </w:rPr>
-        <w:t>MAC</w:t>
-      </w:r>
-      <w:r>
-        <w:rPr>
-          <w:rFonts w:hint="eastAsia"/>
-        </w:rPr>
-        <w:t>地址，接收方为网关</w:t>
-      </w:r>
-      <w:r>
-        <w:rPr>
-          <w:rFonts w:hint="eastAsia"/>
-        </w:rPr>
-        <w:t>192.168.1.1</w:t>
-      </w:r>
-      <w:r>
-        <w:rPr>
-          <w:rFonts w:hint="eastAsia"/>
-        </w:rPr>
-        <w:t>的</w:t>
-      </w:r>
-      <w:r>
-        <w:rPr>
-          <w:rFonts w:hint="eastAsia"/>
-        </w:rPr>
-        <w:t>MAC</w:t>
-      </w:r>
-      <w:r>
-        <w:rPr>
-          <w:rFonts w:hint="eastAsia"/>
-        </w:rPr>
-        <w:t>地址（通过</w:t>
-      </w:r>
-      <w:r>
-        <w:rPr>
-          <w:rFonts w:hint="eastAsia"/>
-        </w:rPr>
-        <w:t>ARP</w:t>
-      </w:r>
-      <w:r>
-        <w:rPr>
-          <w:rFonts w:hint="eastAsia"/>
-        </w:rPr>
-        <w:t>协议得到）。</w:t>
-      </w:r>
-    </w:p>
-    <w:p>
-      <w:pPr>
-        <w:ind w:firstLine="420"/>
-      </w:pPr>
-      <w:r>
-        <w:rPr>
           <w:noProof/>
         </w:rPr>
-        <w:lastRenderedPageBreak/>
         <w:drawing>
           <wp:anchor distT="0" distB="0" distL="114300" distR="114300" simplePos="0" relativeHeight="251689984" behindDoc="0" locked="0" layoutInCell="1" allowOverlap="1" wp14:anchorId="209D0F8C" wp14:editId="24BE1B2F">
             <wp:simplePos x="0" y="0"/>
@@ -12663,7 +13949,7 @@
                     <pic:cNvPicPr/>
                   </pic:nvPicPr>
                   <pic:blipFill>
-                    <a:blip r:embed="rId41"/>
+                    <a:blip r:embed="rId46"/>
                     <a:stretch>
                       <a:fillRect/>
                     </a:stretch>

--- a/7. 网络/1. 网络协议/TCPIP协议族.docx
+++ b/7. 网络/1. 网络协议/TCPIP协议族.docx
@@ -643,7 +643,7 @@
                     <a:effectLst/>
                     <a:extLst>
                       <a:ext uri="{C572A759-6A51-4108-AA02-DFA0A04FC94B}">
-                        <ma14:wrappingTextBoxFlag xmlns:lc="http://schemas.openxmlformats.org/drawingml/2006/lockedCanvas" xmlns:ma14="http://schemas.microsoft.com/office/mac/drawingml/2011/main" xmlns:p="http://schemas.openxmlformats.org/presentationml/2006/main" xmlns="" xmlns:w="http://schemas.openxmlformats.org/wordprocessingml/2006/main" xmlns:w10="urn:schemas-microsoft-com:office:word" xmlns:v="urn:schemas-microsoft-com:vml" xmlns:o="urn:schemas-microsoft-com:office:office" val="1"/>
+                        <ma14:wrappingTextBoxFlag xmlns:o="urn:schemas-microsoft-com:office:office" xmlns:v="urn:schemas-microsoft-com:vml" xmlns:w10="urn:schemas-microsoft-com:office:word" xmlns:w="http://schemas.openxmlformats.org/wordprocessingml/2006/main" xmlns="" xmlns:p="http://schemas.openxmlformats.org/presentationml/2006/main" xmlns:ma14="http://schemas.microsoft.com/office/mac/drawingml/2011/main" xmlns:lc="http://schemas.openxmlformats.org/drawingml/2006/lockedCanvas" val="1"/>
                       </a:ext>
                     </a:extLst>
                   </pic:spPr>
@@ -822,7 +822,7 @@
                     <a:effectLst/>
                     <a:extLst>
                       <a:ext uri="{C572A759-6A51-4108-AA02-DFA0A04FC94B}">
-                        <ma14:wrappingTextBoxFlag xmlns:lc="http://schemas.openxmlformats.org/drawingml/2006/lockedCanvas" xmlns:ma14="http://schemas.microsoft.com/office/mac/drawingml/2011/main" xmlns:p="http://schemas.openxmlformats.org/presentationml/2006/main" xmlns="" xmlns:w="http://schemas.openxmlformats.org/wordprocessingml/2006/main" xmlns:w10="urn:schemas-microsoft-com:office:word" xmlns:v="urn:schemas-microsoft-com:vml" xmlns:o="urn:schemas-microsoft-com:office:office" val="1"/>
+                        <ma14:wrappingTextBoxFlag xmlns:o="urn:schemas-microsoft-com:office:office" xmlns:v="urn:schemas-microsoft-com:vml" xmlns:w10="urn:schemas-microsoft-com:office:word" xmlns:w="http://schemas.openxmlformats.org/wordprocessingml/2006/main" xmlns="" xmlns:p="http://schemas.openxmlformats.org/presentationml/2006/main" xmlns:ma14="http://schemas.microsoft.com/office/mac/drawingml/2011/main" xmlns:lc="http://schemas.openxmlformats.org/drawingml/2006/lockedCanvas" val="1"/>
                       </a:ext>
                     </a:extLst>
                   </pic:spPr>
@@ -912,7 +912,7 @@
                     <a:effectLst/>
                     <a:extLst>
                       <a:ext uri="{C572A759-6A51-4108-AA02-DFA0A04FC94B}">
-                        <ma14:wrappingTextBoxFlag xmlns:lc="http://schemas.openxmlformats.org/drawingml/2006/lockedCanvas" xmlns:ma14="http://schemas.microsoft.com/office/mac/drawingml/2011/main" xmlns:p="http://schemas.openxmlformats.org/presentationml/2006/main" xmlns="" xmlns:w="http://schemas.openxmlformats.org/wordprocessingml/2006/main" xmlns:w10="urn:schemas-microsoft-com:office:word" xmlns:v="urn:schemas-microsoft-com:vml" xmlns:o="urn:schemas-microsoft-com:office:office" val="1"/>
+                        <ma14:wrappingTextBoxFlag xmlns:o="urn:schemas-microsoft-com:office:office" xmlns:v="urn:schemas-microsoft-com:vml" xmlns:w10="urn:schemas-microsoft-com:office:word" xmlns:w="http://schemas.openxmlformats.org/wordprocessingml/2006/main" xmlns="" xmlns:p="http://schemas.openxmlformats.org/presentationml/2006/main" xmlns:ma14="http://schemas.microsoft.com/office/mac/drawingml/2011/main" xmlns:lc="http://schemas.openxmlformats.org/drawingml/2006/lockedCanvas" val="1"/>
                       </a:ext>
                     </a:extLst>
                   </pic:spPr>
@@ -1176,7 +1176,7 @@
                     <a:effectLst/>
                     <a:extLst>
                       <a:ext uri="{C572A759-6A51-4108-AA02-DFA0A04FC94B}">
-                        <ma14:wrappingTextBoxFlag xmlns:lc="http://schemas.openxmlformats.org/drawingml/2006/lockedCanvas" xmlns:ma14="http://schemas.microsoft.com/office/mac/drawingml/2011/main" xmlns:p="http://schemas.openxmlformats.org/presentationml/2006/main" xmlns="" xmlns:w="http://schemas.openxmlformats.org/wordprocessingml/2006/main" xmlns:w10="urn:schemas-microsoft-com:office:word" xmlns:v="urn:schemas-microsoft-com:vml" xmlns:o="urn:schemas-microsoft-com:office:office" val="1"/>
+                        <ma14:wrappingTextBoxFlag xmlns:o="urn:schemas-microsoft-com:office:office" xmlns:v="urn:schemas-microsoft-com:vml" xmlns:w10="urn:schemas-microsoft-com:office:word" xmlns:w="http://schemas.openxmlformats.org/wordprocessingml/2006/main" xmlns="" xmlns:p="http://schemas.openxmlformats.org/presentationml/2006/main" xmlns:ma14="http://schemas.microsoft.com/office/mac/drawingml/2011/main" xmlns:lc="http://schemas.openxmlformats.org/drawingml/2006/lockedCanvas" val="1"/>
                       </a:ext>
                     </a:extLst>
                   </pic:spPr>
@@ -1254,7 +1254,7 @@
                     <a:effectLst/>
                     <a:extLst>
                       <a:ext uri="{C572A759-6A51-4108-AA02-DFA0A04FC94B}">
-                        <ma14:wrappingTextBoxFlag xmlns:lc="http://schemas.openxmlformats.org/drawingml/2006/lockedCanvas" xmlns:ma14="http://schemas.microsoft.com/office/mac/drawingml/2011/main" xmlns:p="http://schemas.openxmlformats.org/presentationml/2006/main" xmlns="" xmlns:w="http://schemas.openxmlformats.org/wordprocessingml/2006/main" xmlns:w10="urn:schemas-microsoft-com:office:word" xmlns:v="urn:schemas-microsoft-com:vml" xmlns:o="urn:schemas-microsoft-com:office:office" val="1"/>
+                        <ma14:wrappingTextBoxFlag xmlns:o="urn:schemas-microsoft-com:office:office" xmlns:v="urn:schemas-microsoft-com:vml" xmlns:w10="urn:schemas-microsoft-com:office:word" xmlns:w="http://schemas.openxmlformats.org/wordprocessingml/2006/main" xmlns="" xmlns:p="http://schemas.openxmlformats.org/presentationml/2006/main" xmlns:ma14="http://schemas.microsoft.com/office/mac/drawingml/2011/main" xmlns:lc="http://schemas.openxmlformats.org/drawingml/2006/lockedCanvas" val="1"/>
                       </a:ext>
                     </a:extLst>
                   </pic:spPr>
@@ -3301,6 +3301,29 @@
     </w:p>
     <w:p>
       <w:pPr>
+        <w:pStyle w:val="2"/>
+        <w:rPr>
+          <w:rFonts w:hint="eastAsia"/>
+        </w:rPr>
+      </w:pPr>
+      <w:r>
+        <w:rPr>
+          <w:rFonts w:hint="eastAsia"/>
+        </w:rPr>
+        <w:t>R</w:t>
+      </w:r>
+      <w:r>
+        <w:t>ARP</w:t>
+      </w:r>
+      <w:r>
+        <w:rPr>
+          <w:rFonts w:hint="eastAsia"/>
+        </w:rPr>
+        <w:t>协议</w:t>
+      </w:r>
+    </w:p>
+    <w:p>
+      <w:pPr>
         <w:pStyle w:val="1"/>
       </w:pPr>
       <w:r>
@@ -6686,92 +6709,132 @@
         </w:drawing>
       </w:r>
     </w:p>
+    <w:p>
+      <w:pPr>
+        <w:pStyle w:val="3"/>
+      </w:pPr>
+      <w:r>
+        <w:rPr>
+          <w:rFonts w:hint="eastAsia"/>
+        </w:rPr>
+        <w:t>应用</w:t>
+      </w:r>
+    </w:p>
+    <w:p>
+      <w:pPr>
+        <w:pStyle w:val="4"/>
+      </w:pPr>
+      <w:r>
+        <w:rPr>
+          <w:rFonts w:hint="eastAsia"/>
+        </w:rPr>
+        <w:t>ping</w:t>
+      </w:r>
+      <w:r>
+        <w:rPr>
+          <w:rFonts w:hint="eastAsia"/>
+        </w:rPr>
+        <w:t>原理</w:t>
+      </w:r>
+    </w:p>
+    <w:p>
+      <w:pPr>
+        <w:pStyle w:val="4"/>
+        <w:rPr>
+          <w:rFonts w:hint="eastAsia"/>
+        </w:rPr>
+      </w:pPr>
+      <w:r>
+        <w:rPr>
+          <w:rFonts w:hint="eastAsia"/>
+        </w:rPr>
+        <w:t>traceroute</w:t>
+      </w:r>
+      <w:r>
+        <w:rPr>
+          <w:rFonts w:hint="eastAsia"/>
+        </w:rPr>
+        <w:t>原理</w:t>
+      </w:r>
+    </w:p>
+    <w:p>
+      <w:pPr>
+        <w:pStyle w:val="1"/>
+      </w:pPr>
+      <w:r>
+        <w:rPr>
+          <w:rFonts w:hint="eastAsia"/>
+        </w:rPr>
+        <w:t>传输层</w:t>
+      </w:r>
+    </w:p>
+    <w:p>
+      <w:pPr>
+        <w:pStyle w:val="2"/>
+      </w:pPr>
+      <w:r>
+        <w:rPr>
+          <w:rFonts w:hint="eastAsia"/>
+        </w:rPr>
+        <w:t>传输层的由来</w:t>
+      </w:r>
+    </w:p>
+    <w:p>
+      <w:pPr>
+        <w:ind w:firstLine="420"/>
+      </w:pPr>
+      <w:r>
+        <w:rPr>
+          <w:rFonts w:hint="eastAsia"/>
+        </w:rPr>
+        <w:t>有了</w:t>
+      </w:r>
+      <w:r>
+        <w:rPr>
+          <w:rFonts w:hint="eastAsia"/>
+        </w:rPr>
+        <w:t>MAC</w:t>
+      </w:r>
+      <w:r>
+        <w:rPr>
+          <w:rFonts w:hint="eastAsia"/>
+        </w:rPr>
+        <w:t>地址和</w:t>
+      </w:r>
+      <w:r>
+        <w:rPr>
+          <w:rFonts w:hint="eastAsia"/>
+        </w:rPr>
+        <w:t>IP</w:t>
+      </w:r>
+      <w:r>
+        <w:rPr>
+          <w:rFonts w:hint="eastAsia"/>
+        </w:rPr>
+        <w:t>地址，我们已经可以在互联网上任意两台主机上建立通信。</w:t>
+      </w:r>
+    </w:p>
+    <w:p>
+      <w:pPr>
+        <w:ind w:firstLine="420"/>
+      </w:pPr>
+      <w:r>
+        <w:rPr>
+          <w:rFonts w:hint="eastAsia"/>
+        </w:rPr>
+        <w:t>接下来的问题是，同一台主机上有许多程序都需要用到网络，比如，你一边浏览网页，一边与朋友在线聊天。当一个数据包从互联网上发来的时候，你怎么知道，它是表示网页的内容，还是表示在线聊天的内容？</w:t>
+      </w:r>
+    </w:p>
     <w:p/>
     <w:p>
       <w:pPr>
-        <w:pStyle w:val="1"/>
-      </w:pPr>
-      <w:r>
-        <w:rPr>
-          <w:rFonts w:hint="eastAsia"/>
-        </w:rPr>
-        <w:t>传输层</w:t>
-      </w:r>
-    </w:p>
-    <w:p>
-      <w:pPr>
-        <w:pStyle w:val="2"/>
-      </w:pPr>
-      <w:r>
-        <w:rPr>
-          <w:rFonts w:hint="eastAsia"/>
-        </w:rPr>
-        <w:t>传输层的由来</w:t>
-      </w:r>
-    </w:p>
-    <w:p>
-      <w:pPr>
         <w:ind w:firstLine="420"/>
       </w:pPr>
       <w:r>
         <w:rPr>
           <w:rFonts w:hint="eastAsia"/>
         </w:rPr>
-        <w:t>有了</w:t>
-      </w:r>
-      <w:r>
-        <w:rPr>
-          <w:rFonts w:hint="eastAsia"/>
-        </w:rPr>
-        <w:t>MAC</w:t>
-      </w:r>
-      <w:r>
-        <w:rPr>
-          <w:rFonts w:hint="eastAsia"/>
-        </w:rPr>
-        <w:t>地址和</w:t>
-      </w:r>
-      <w:r>
-        <w:rPr>
-          <w:rFonts w:hint="eastAsia"/>
-        </w:rPr>
-        <w:t>IP</w:t>
-      </w:r>
-      <w:r>
-        <w:rPr>
-          <w:rFonts w:hint="eastAsia"/>
-        </w:rPr>
-        <w:t>地址，我们已经可以在互联网上任意两台主机上建立通信。</w:t>
-      </w:r>
-    </w:p>
-    <w:p>
-      <w:pPr>
-        <w:ind w:firstLine="420"/>
-      </w:pPr>
-      <w:r>
-        <w:rPr>
-          <w:rFonts w:hint="eastAsia"/>
-        </w:rPr>
-        <w:t>接下来的问题是，同一台主机上有许多程序都需要用到网络，比如，你一边浏览网页，一边与朋友在线聊天。当一个数据包从互联网上发来的时候，你怎么知道，它是表示网页的内容，还是表示在线聊天的内容？</w:t>
-      </w:r>
-    </w:p>
-    <w:p/>
-    <w:p>
-      <w:pPr>
-        <w:ind w:firstLine="420"/>
-      </w:pPr>
-      <w:r>
-        <w:rPr>
-          <w:rFonts w:hint="eastAsia"/>
-        </w:rPr>
-        <w:t>也就是说，我们还需要一个参数，表示这个数据包到底供哪个程序（进程）使用。这个</w:t>
-      </w:r>
-      <w:r>
-        <w:rPr>
-          <w:rFonts w:hint="eastAsia"/>
-        </w:rPr>
-        <w:lastRenderedPageBreak/>
-        <w:t>参数就叫做</w:t>
+        <w:t>也就是说，我们还需要一个参数，表示这个数据包到底供哪个程序（进程）使用。这个参数就叫做</w:t>
       </w:r>
       <w:r>
         <w:rPr>
@@ -7541,6 +7604,7 @@
         </w:numPr>
       </w:pPr>
       <w:r>
+        <w:lastRenderedPageBreak/>
         <w:t>传输层功能全部发挥，而开销却比较低。</w:t>
       </w:r>
     </w:p>
@@ -7558,11 +7622,7 @@
         <w:t>TCP</w:t>
       </w:r>
       <w:r>
-        <w:t>协议的非连接型的应用程序。例如：名字服务，网络管理，</w:t>
-      </w:r>
-      <w:r>
-        <w:lastRenderedPageBreak/>
-        <w:t>视频点播和网络会议。</w:t>
+        <w:t>协议的非连接型的应用程序。例如：名字服务，网络管理，视频点播和网络会议。</w:t>
       </w:r>
     </w:p>
     <w:p/>
@@ -7877,37 +7937,501 @@
         <w:rPr>
           <w:rFonts w:hint="eastAsia"/>
         </w:rPr>
+        <w:t>TCP</w:t>
+      </w:r>
+      <w:r>
+        <w:rPr>
+          <w:rFonts w:hint="eastAsia"/>
+        </w:rPr>
+        <w:t>服务特点</w:t>
+      </w:r>
+    </w:p>
+    <w:p>
+      <w:pPr>
+        <w:pStyle w:val="3"/>
+      </w:pPr>
+      <w:r>
+        <w:rPr>
+          <w:rFonts w:hint="eastAsia"/>
+        </w:rPr>
+        <w:t>TCP</w:t>
+      </w:r>
+      <w:r>
+        <w:rPr>
+          <w:rFonts w:hint="eastAsia"/>
+        </w:rPr>
+        <w:t>头部结构</w:t>
+      </w:r>
+    </w:p>
+    <w:p>
+      <w:pPr>
+        <w:pStyle w:val="3"/>
+      </w:pPr>
+      <w:r>
+        <w:rPr>
+          <w:rFonts w:hint="eastAsia"/>
+        </w:rPr>
+        <w:t>TCP</w:t>
+      </w:r>
+      <w:r>
+        <w:rPr>
+          <w:rFonts w:hint="eastAsia"/>
+        </w:rPr>
+        <w:t>状态转移</w:t>
+      </w:r>
+    </w:p>
+    <w:p>
+      <w:pPr>
+        <w:pStyle w:val="3"/>
+      </w:pPr>
+      <w:r>
+        <w:rPr>
+          <w:rFonts w:hint="eastAsia"/>
+        </w:rPr>
+        <w:t>TCP</w:t>
+      </w:r>
+      <w:r>
+        <w:rPr>
+          <w:rFonts w:hint="eastAsia"/>
+        </w:rPr>
+        <w:t>建立连接和关闭</w:t>
+      </w:r>
+    </w:p>
+    <w:p>
+      <w:pPr>
+        <w:pStyle w:val="4"/>
+      </w:pPr>
+      <w:r>
+        <w:rPr>
+          <w:rFonts w:hint="eastAsia"/>
+        </w:rPr>
+        <w:t>三次握手建立连接</w:t>
+      </w:r>
+    </w:p>
+    <w:p>
+      <w:pPr>
+        <w:pStyle w:val="4"/>
+      </w:pPr>
+      <w:r>
+        <w:rPr>
+          <w:rFonts w:hint="eastAsia"/>
+        </w:rPr>
+        <w:t>四次握手建立连接</w:t>
+      </w:r>
+    </w:p>
+    <w:p>
+      <w:pPr>
+        <w:pStyle w:val="4"/>
+      </w:pPr>
+      <w:r>
+        <w:rPr>
+          <w:rFonts w:hint="eastAsia"/>
+        </w:rPr>
+        <w:t>TIME_WAIT</w:t>
+      </w:r>
+      <w:r>
+        <w:rPr>
+          <w:rFonts w:hint="eastAsia"/>
+        </w:rPr>
+        <w:t>状态</w:t>
+      </w:r>
+    </w:p>
+    <w:p>
+      <w:pPr>
+        <w:rPr>
+          <w:rFonts w:hint="eastAsia"/>
+        </w:rPr>
+      </w:pPr>
+      <w:r>
+        <w:tab/>
+      </w:r>
+      <w:r>
+        <w:rPr>
+          <w:rFonts w:hint="eastAsia"/>
+          <w:color w:val="FF0000"/>
+        </w:rPr>
+        <w:t>主动关闭的</w:t>
+      </w:r>
+      <w:r>
+        <w:rPr>
+          <w:rFonts w:hint="eastAsia"/>
+          <w:color w:val="FF0000"/>
+        </w:rPr>
+        <w:t>Socket</w:t>
+      </w:r>
+      <w:r>
+        <w:rPr>
+          <w:rFonts w:hint="eastAsia"/>
+          <w:color w:val="FF0000"/>
+        </w:rPr>
+        <w:t>端会进入</w:t>
+      </w:r>
+      <w:r>
+        <w:rPr>
+          <w:rFonts w:hint="eastAsia"/>
+          <w:color w:val="FF0000"/>
+        </w:rPr>
+        <w:t>TIME_WAIT</w:t>
+      </w:r>
+      <w:r>
+        <w:rPr>
+          <w:rFonts w:hint="eastAsia"/>
+          <w:color w:val="FF0000"/>
+        </w:rPr>
+        <w:t>状态，并且持续</w:t>
+      </w:r>
+      <w:r>
+        <w:rPr>
+          <w:rFonts w:hint="eastAsia"/>
+          <w:color w:val="FF0000"/>
+        </w:rPr>
+        <w:t>2MSL</w:t>
+      </w:r>
+      <w:r>
+        <w:rPr>
+          <w:rFonts w:hint="eastAsia"/>
+          <w:color w:val="FF0000"/>
+        </w:rPr>
+        <w:t>时间长度</w:t>
+      </w:r>
+      <w:r>
+        <w:rPr>
+          <w:rFonts w:hint="eastAsia"/>
+        </w:rPr>
+        <w:t>，</w:t>
+      </w:r>
+      <w:r>
+        <w:rPr>
+          <w:rFonts w:hint="eastAsia"/>
+        </w:rPr>
+        <w:t>MSL</w:t>
+      </w:r>
+      <w:r>
+        <w:rPr>
+          <w:rFonts w:hint="eastAsia"/>
+        </w:rPr>
+        <w:t>就是</w:t>
+      </w:r>
+      <w:r>
+        <w:rPr>
+          <w:rFonts w:hint="eastAsia"/>
+        </w:rPr>
+        <w:t>maximum segment lifetime(</w:t>
+      </w:r>
+      <w:r>
+        <w:rPr>
+          <w:rFonts w:hint="eastAsia"/>
+        </w:rPr>
+        <w:t>最大分节生命期），这是一个</w:t>
+      </w:r>
+      <w:r>
+        <w:rPr>
+          <w:rFonts w:hint="eastAsia"/>
+        </w:rPr>
+        <w:t>IP</w:t>
+      </w:r>
+      <w:r>
+        <w:rPr>
+          <w:rFonts w:hint="eastAsia"/>
+        </w:rPr>
+        <w:t>数据包能在互联网上生存的最长</w:t>
+      </w:r>
+      <w:r>
+        <w:rPr>
+          <w:rFonts w:hint="eastAsia"/>
+        </w:rPr>
         <w:lastRenderedPageBreak/>
+        <w:t>时间，超过这个时间将在网络中消失。</w:t>
+      </w:r>
+      <w:r>
+        <w:rPr>
+          <w:rFonts w:hint="eastAsia"/>
+          <w:color w:val="FF0000"/>
+        </w:rPr>
+        <w:t>MSL</w:t>
+      </w:r>
+      <w:r>
+        <w:rPr>
+          <w:rFonts w:hint="eastAsia"/>
+          <w:color w:val="FF0000"/>
+        </w:rPr>
+        <w:t>在</w:t>
+      </w:r>
+      <w:r>
+        <w:rPr>
+          <w:rFonts w:hint="eastAsia"/>
+          <w:color w:val="FF0000"/>
+        </w:rPr>
+        <w:t>RFC 1122</w:t>
+      </w:r>
+      <w:r>
+        <w:rPr>
+          <w:rFonts w:hint="eastAsia"/>
+          <w:color w:val="FF0000"/>
+        </w:rPr>
+        <w:t>上建议是</w:t>
+      </w:r>
+      <w:r>
+        <w:rPr>
+          <w:rFonts w:hint="eastAsia"/>
+          <w:color w:val="FF0000"/>
+        </w:rPr>
+        <w:t>2</w:t>
+      </w:r>
+      <w:r>
+        <w:rPr>
+          <w:rFonts w:hint="eastAsia"/>
+          <w:color w:val="FF0000"/>
+        </w:rPr>
+        <w:t>分钟</w:t>
+      </w:r>
+      <w:r>
+        <w:rPr>
+          <w:rFonts w:hint="eastAsia"/>
+        </w:rPr>
+        <w:t>，而源自</w:t>
+      </w:r>
+      <w:r>
+        <w:rPr>
+          <w:rFonts w:hint="eastAsia"/>
+        </w:rPr>
+        <w:t>berkeley</w:t>
+      </w:r>
+      <w:r>
+        <w:rPr>
+          <w:rFonts w:hint="eastAsia"/>
+        </w:rPr>
+        <w:t>的</w:t>
+      </w:r>
+      <w:r>
+        <w:rPr>
+          <w:rFonts w:hint="eastAsia"/>
+        </w:rPr>
         <w:t>TCP</w:t>
       </w:r>
       <w:r>
         <w:rPr>
           <w:rFonts w:hint="eastAsia"/>
         </w:rPr>
-        <w:t>服务特点</w:t>
-      </w:r>
-    </w:p>
-    <w:p>
-      <w:pPr>
-        <w:pStyle w:val="3"/>
-      </w:pPr>
-      <w:r>
-        <w:rPr>
-          <w:rFonts w:hint="eastAsia"/>
+        <w:t>实现传统上使用</w:t>
+      </w:r>
+      <w:r>
+        <w:rPr>
+          <w:rFonts w:hint="eastAsia"/>
+        </w:rPr>
+        <w:t>30</w:t>
+      </w:r>
+      <w:r>
+        <w:rPr>
+          <w:rFonts w:hint="eastAsia"/>
+        </w:rPr>
+        <w:t>秒，因而，</w:t>
+      </w:r>
+      <w:r>
+        <w:rPr>
+          <w:rFonts w:hint="eastAsia"/>
+          <w:color w:val="FF0000"/>
+        </w:rPr>
+        <w:t>TIME_WAIT</w:t>
+      </w:r>
+      <w:r>
+        <w:rPr>
+          <w:rFonts w:hint="eastAsia"/>
+          <w:color w:val="FF0000"/>
+        </w:rPr>
+        <w:t>状态一般维持在</w:t>
+      </w:r>
+      <w:r>
+        <w:rPr>
+          <w:rFonts w:hint="eastAsia"/>
+          <w:color w:val="FF0000"/>
+        </w:rPr>
+        <w:t>1-4</w:t>
+      </w:r>
+      <w:r>
+        <w:rPr>
+          <w:rFonts w:hint="eastAsia"/>
+          <w:color w:val="FF0000"/>
+        </w:rPr>
+        <w:t>分钟</w:t>
+      </w:r>
+      <w:r>
+        <w:rPr>
+          <w:rFonts w:hint="eastAsia"/>
+        </w:rPr>
+        <w:t>。</w:t>
+      </w:r>
+    </w:p>
+    <w:p>
+      <w:pPr>
+        <w:ind w:firstLine="420"/>
+        <w:rPr>
+          <w:rFonts w:hint="eastAsia"/>
+        </w:rPr>
+      </w:pPr>
+      <w:r>
+        <w:rPr>
+          <w:rFonts w:hint="eastAsia"/>
+        </w:rPr>
+        <w:t>TIME_WAIT</w:t>
+      </w:r>
+      <w:r>
+        <w:rPr>
+          <w:rFonts w:hint="eastAsia"/>
+        </w:rPr>
+        <w:t>状态存在的理由：</w:t>
+      </w:r>
+    </w:p>
+    <w:p>
+      <w:pPr>
+        <w:ind w:firstLine="420"/>
+        <w:rPr>
+          <w:rFonts w:hint="eastAsia"/>
+        </w:rPr>
+      </w:pPr>
+      <w:r>
+        <w:rPr>
+          <w:rFonts w:hint="eastAsia"/>
+        </w:rPr>
+        <w:t>1</w:t>
+      </w:r>
+      <w:r>
+        <w:rPr>
+          <w:rFonts w:hint="eastAsia"/>
+        </w:rPr>
+        <w:t>）</w:t>
+      </w:r>
+      <w:r>
+        <w:rPr>
+          <w:rFonts w:hint="eastAsia"/>
+          <w:color w:val="FF0000"/>
+        </w:rPr>
+        <w:t>可靠地实现</w:t>
+      </w:r>
+      <w:r>
+        <w:rPr>
+          <w:rFonts w:hint="eastAsia"/>
+          <w:color w:val="FF0000"/>
         </w:rPr>
         <w:t>TCP</w:t>
       </w:r>
       <w:r>
         <w:rPr>
           <w:rFonts w:hint="eastAsia"/>
-        </w:rPr>
-        <w:t>头部结构</w:t>
-      </w:r>
-    </w:p>
-    <w:p>
-      <w:pPr>
-        <w:pStyle w:val="3"/>
-      </w:pPr>
+          <w:color w:val="FF0000"/>
+        </w:rPr>
+        <w:t>全双工连接的终止</w:t>
+      </w:r>
+    </w:p>
+    <w:p>
+      <w:pPr>
+        <w:ind w:firstLine="420"/>
+        <w:rPr>
+          <w:rFonts w:hint="eastAsia"/>
+        </w:rPr>
+      </w:pPr>
+      <w:r>
+        <w:rPr>
+          <w:rFonts w:hint="eastAsia"/>
+        </w:rPr>
+        <w:t>在进行关闭连接四路握手协议时，最后的</w:t>
+      </w:r>
+      <w:r>
+        <w:rPr>
+          <w:rFonts w:hint="eastAsia"/>
+        </w:rPr>
+        <w:t>ACK</w:t>
+      </w:r>
+      <w:r>
+        <w:rPr>
+          <w:rFonts w:hint="eastAsia"/>
+        </w:rPr>
+        <w:t>是由主动关闭端发出的，如果这个最终的</w:t>
+      </w:r>
+      <w:r>
+        <w:rPr>
+          <w:rFonts w:hint="eastAsia"/>
+        </w:rPr>
+        <w:t>ACK</w:t>
+      </w:r>
+      <w:r>
+        <w:rPr>
+          <w:rFonts w:hint="eastAsia"/>
+        </w:rPr>
+        <w:t>丢失，服务器将重发最终的</w:t>
+      </w:r>
+      <w:r>
+        <w:rPr>
+          <w:rFonts w:hint="eastAsia"/>
+        </w:rPr>
+        <w:t>FIN</w:t>
+      </w:r>
+      <w:r>
+        <w:rPr>
+          <w:rFonts w:hint="eastAsia"/>
+        </w:rPr>
+        <w:t>，因此客户端必须维护状态信息允许它重发最终的</w:t>
+      </w:r>
+      <w:r>
+        <w:rPr>
+          <w:rFonts w:hint="eastAsia"/>
+        </w:rPr>
+        <w:t>ACK</w:t>
+      </w:r>
+      <w:r>
+        <w:rPr>
+          <w:rFonts w:hint="eastAsia"/>
+        </w:rPr>
+        <w:t>。如果不维持这个状态信息，那么客户端将响应</w:t>
+      </w:r>
+      <w:r>
+        <w:rPr>
+          <w:rFonts w:hint="eastAsia"/>
+        </w:rPr>
+        <w:t>RST</w:t>
+      </w:r>
+      <w:r>
+        <w:rPr>
+          <w:rFonts w:hint="eastAsia"/>
+        </w:rPr>
+        <w:t>分节，服务器将此分节解释成一个错误（在</w:t>
+      </w:r>
+      <w:r>
+        <w:rPr>
+          <w:rFonts w:hint="eastAsia"/>
+        </w:rPr>
+        <w:t>java</w:t>
+      </w:r>
+      <w:r>
+        <w:rPr>
+          <w:rFonts w:hint="eastAsia"/>
+        </w:rPr>
+        <w:t>中会抛出</w:t>
+      </w:r>
+      <w:r>
+        <w:rPr>
+          <w:rFonts w:hint="eastAsia"/>
+        </w:rPr>
+        <w:t>connection reset</w:t>
+      </w:r>
+      <w:r>
+        <w:rPr>
+          <w:rFonts w:hint="eastAsia"/>
+        </w:rPr>
+        <w:t>的</w:t>
+      </w:r>
+      <w:r>
+        <w:rPr>
+          <w:rFonts w:hint="eastAsia"/>
+        </w:rPr>
+        <w:t>SocketException)</w:t>
+      </w:r>
+      <w:r>
+        <w:rPr>
+          <w:rFonts w:hint="eastAsia"/>
+        </w:rPr>
+        <w:t>。因而，要实现</w:t>
+      </w:r>
       <w:r>
         <w:rPr>
           <w:rFonts w:hint="eastAsia"/>
@@ -7918,12 +8442,72 @@
         <w:rPr>
           <w:rFonts w:hint="eastAsia"/>
         </w:rPr>
-        <w:t>状态转移</w:t>
-      </w:r>
-    </w:p>
-    <w:p>
-      <w:pPr>
-        <w:pStyle w:val="3"/>
+        <w:t>全双工连接的正常终止，必须处理终止序列四个分节中任何一个分节的丢失情况，主动关闭</w:t>
+      </w:r>
+      <w:r>
+        <w:rPr>
+          <w:rFonts w:hint="eastAsia"/>
+        </w:rPr>
+        <w:t xml:space="preserve"> </w:t>
+      </w:r>
+      <w:r>
+        <w:rPr>
+          <w:rFonts w:hint="eastAsia"/>
+        </w:rPr>
+        <w:t>的客户端必须维持状态信息进入</w:t>
+      </w:r>
+      <w:r>
+        <w:rPr>
+          <w:rFonts w:hint="eastAsia"/>
+        </w:rPr>
+        <w:t>TIME_WAIT</w:t>
+      </w:r>
+      <w:r>
+        <w:rPr>
+          <w:rFonts w:hint="eastAsia"/>
+        </w:rPr>
+        <w:t>状态。</w:t>
+      </w:r>
+    </w:p>
+    <w:p>
+      <w:pPr>
+        <w:ind w:firstLine="420"/>
+        <w:rPr>
+          <w:rFonts w:hint="eastAsia"/>
+        </w:rPr>
+      </w:pPr>
+      <w:r>
+        <w:rPr>
+          <w:rFonts w:hint="eastAsia"/>
+        </w:rPr>
+        <w:t>2</w:t>
+      </w:r>
+      <w:r>
+        <w:rPr>
+          <w:rFonts w:hint="eastAsia"/>
+        </w:rPr>
+        <w:t>）</w:t>
+      </w:r>
+      <w:bookmarkStart w:id="0" w:name="_GoBack"/>
+      <w:r>
+        <w:rPr>
+          <w:rFonts w:hint="eastAsia"/>
+          <w:color w:val="FF0000"/>
+        </w:rPr>
+        <w:t>允许老的重复分节在网络中消逝</w:t>
+      </w:r>
+      <w:r>
+        <w:rPr>
+          <w:rFonts w:hint="eastAsia"/>
+          <w:color w:val="FF0000"/>
+        </w:rPr>
+        <w:t xml:space="preserve">  </w:t>
+      </w:r>
+      <w:bookmarkEnd w:id="0"/>
+    </w:p>
+    <w:p>
+      <w:pPr>
+        <w:ind w:firstLine="420"/>
       </w:pPr>
       <w:r>
         <w:rPr>
@@ -7935,35 +8519,104 @@
         <w:rPr>
           <w:rFonts w:hint="eastAsia"/>
         </w:rPr>
-        <w:t>建立连接和关闭</w:t>
-      </w:r>
-    </w:p>
-    <w:p>
-      <w:pPr>
-        <w:pStyle w:val="4"/>
-      </w:pPr>
-      <w:r>
-        <w:rPr>
-          <w:rFonts w:hint="eastAsia"/>
-        </w:rPr>
-        <w:t>三次握手建立连接</w:t>
-      </w:r>
-    </w:p>
-    <w:p>
-      <w:pPr>
-        <w:pStyle w:val="4"/>
-      </w:pPr>
-      <w:r>
-        <w:rPr>
-          <w:rFonts w:hint="eastAsia"/>
-        </w:rPr>
-        <w:t>四次握手建立连接</w:t>
-      </w:r>
-    </w:p>
-    <w:p>
-      <w:pPr>
-        <w:pStyle w:val="4"/>
-      </w:pPr>
+        <w:t>分节可能由于路由器异常而“迷途”，在迷途期间，</w:t>
+      </w:r>
+      <w:r>
+        <w:rPr>
+          <w:rFonts w:hint="eastAsia"/>
+        </w:rPr>
+        <w:t>TCP</w:t>
+      </w:r>
+      <w:r>
+        <w:rPr>
+          <w:rFonts w:hint="eastAsia"/>
+        </w:rPr>
+        <w:t>发送端可能因确认超时而重发这个分节，迷途的分节在路由器修复后也会被送到最终目的地，这个</w:t>
+      </w:r>
+      <w:r>
+        <w:rPr>
+          <w:rFonts w:hint="eastAsia"/>
+        </w:rPr>
+        <w:t xml:space="preserve"> </w:t>
+      </w:r>
+      <w:r>
+        <w:rPr>
+          <w:rFonts w:hint="eastAsia"/>
+        </w:rPr>
+        <w:t>原来的迷途分节就称为</w:t>
+      </w:r>
+      <w:r>
+        <w:rPr>
+          <w:rFonts w:hint="eastAsia"/>
+        </w:rPr>
+        <w:t>lost duplicate</w:t>
+      </w:r>
+      <w:r>
+        <w:rPr>
+          <w:rFonts w:hint="eastAsia"/>
+        </w:rPr>
+        <w:t>。在关闭一个</w:t>
+      </w:r>
+      <w:r>
+        <w:rPr>
+          <w:rFonts w:hint="eastAsia"/>
+        </w:rPr>
+        <w:t>TCP</w:t>
+      </w:r>
+      <w:r>
+        <w:rPr>
+          <w:rFonts w:hint="eastAsia"/>
+        </w:rPr>
+        <w:t>连接后，马上又重新建立起一个相同的</w:t>
+      </w:r>
+      <w:r>
+        <w:rPr>
+          <w:rFonts w:hint="eastAsia"/>
+        </w:rPr>
+        <w:t>IP</w:t>
+      </w:r>
+      <w:r>
+        <w:rPr>
+          <w:rFonts w:hint="eastAsia"/>
+        </w:rPr>
+        <w:t>地址和端口之间的</w:t>
+      </w:r>
+      <w:r>
+        <w:rPr>
+          <w:rFonts w:hint="eastAsia"/>
+        </w:rPr>
+        <w:t>TCP</w:t>
+      </w:r>
+      <w:r>
+        <w:rPr>
+          <w:rFonts w:hint="eastAsia"/>
+        </w:rPr>
+        <w:t>连接，后一个连接被称为前一个连接的化身（</w:t>
+      </w:r>
+      <w:r>
+        <w:rPr>
+          <w:rFonts w:hint="eastAsia"/>
+        </w:rPr>
+        <w:t>incarnation)</w:t>
+      </w:r>
+      <w:r>
+        <w:rPr>
+          <w:rFonts w:hint="eastAsia"/>
+        </w:rPr>
+        <w:t>，那么有可能出现这种情况，前一个连接的迷途重复分组在前一个连接终止后出现，从而被误解成从属于新的化身。为了避免这个情况，</w:t>
+      </w:r>
+      <w:r>
+        <w:rPr>
+          <w:rFonts w:hint="eastAsia"/>
+        </w:rPr>
+        <w:t>TCP</w:t>
+      </w:r>
+      <w:r>
+        <w:rPr>
+          <w:rFonts w:hint="eastAsia"/>
+        </w:rPr>
+        <w:t>不允许处于</w:t>
+      </w:r>
       <w:r>
         <w:rPr>
           <w:rFonts w:hint="eastAsia"/>
@@ -7974,70 +8627,32 @@
         <w:rPr>
           <w:rFonts w:hint="eastAsia"/>
         </w:rPr>
-        <w:t>状态</w:t>
-      </w:r>
-    </w:p>
-    <w:p>
-      <w:pPr>
-        <w:pStyle w:val="3"/>
-      </w:pPr>
-      <w:r>
-        <w:rPr>
-          <w:rFonts w:hint="eastAsia"/>
-        </w:rPr>
-        <w:t>RST</w:t>
-      </w:r>
-      <w:r>
-        <w:rPr>
-          <w:rFonts w:hint="eastAsia"/>
-        </w:rPr>
-        <w:t>复位报文段</w:t>
-      </w:r>
-    </w:p>
-    <w:p>
-      <w:pPr>
-        <w:pStyle w:val="4"/>
-      </w:pPr>
-      <w:r>
-        <w:rPr>
-          <w:rFonts w:hint="eastAsia"/>
-        </w:rPr>
-        <w:t>RST</w:t>
-      </w:r>
-      <w:r>
-        <w:rPr>
-          <w:rFonts w:hint="eastAsia"/>
-        </w:rPr>
-        <w:t>报文段的作用</w:t>
-      </w:r>
-    </w:p>
-    <w:p>
-      <w:pPr>
-        <w:pStyle w:val="4"/>
-      </w:pPr>
-      <w:r>
-        <w:rPr>
-          <w:rFonts w:hint="eastAsia"/>
-        </w:rPr>
-        <w:t>发送</w:t>
-      </w:r>
-      <w:r>
-        <w:rPr>
-          <w:rFonts w:hint="eastAsia"/>
-        </w:rPr>
-        <w:t>RST</w:t>
-      </w:r>
-      <w:r>
-        <w:rPr>
-          <w:rFonts w:hint="eastAsia"/>
-        </w:rPr>
-        <w:t>报文段的情况</w:t>
-      </w:r>
-    </w:p>
-    <w:p>
-      <w:pPr>
-        <w:pStyle w:val="3"/>
-      </w:pPr>
+        <w:t>状态的连接启动一个新的化身，因为</w:t>
+      </w:r>
+      <w:r>
+        <w:rPr>
+          <w:rFonts w:hint="eastAsia"/>
+        </w:rPr>
+        <w:t>TIME_WAIT</w:t>
+      </w:r>
+      <w:r>
+        <w:rPr>
+          <w:rFonts w:hint="eastAsia"/>
+        </w:rPr>
+        <w:t>状态持续</w:t>
+      </w:r>
+      <w:r>
+        <w:rPr>
+          <w:rFonts w:hint="eastAsia"/>
+        </w:rPr>
+        <w:t>2MSL</w:t>
+      </w:r>
+      <w:r>
+        <w:rPr>
+          <w:rFonts w:hint="eastAsia"/>
+        </w:rPr>
+        <w:t>，就可以保证当成功建立一个</w:t>
+      </w:r>
       <w:r>
         <w:rPr>
           <w:rFonts w:hint="eastAsia"/>
@@ -8048,84 +8663,7 @@
         <w:rPr>
           <w:rFonts w:hint="eastAsia"/>
         </w:rPr>
-        <w:t>可靠传输机制</w:t>
-      </w:r>
-    </w:p>
-    <w:p>
-      <w:pPr>
-        <w:pStyle w:val="4"/>
-      </w:pPr>
-      <w:r>
-        <w:rPr>
-          <w:rFonts w:hint="eastAsia"/>
-        </w:rPr>
-        <w:t>TCP</w:t>
-      </w:r>
-      <w:r>
-        <w:rPr>
-          <w:rFonts w:hint="eastAsia"/>
-        </w:rPr>
-        <w:t>超时重传</w:t>
-      </w:r>
-    </w:p>
-    <w:p>
-      <w:pPr>
-        <w:ind w:firstLine="420"/>
-      </w:pPr>
-      <w:r>
-        <w:rPr>
-          <w:rFonts w:hint="eastAsia"/>
-          <w:color w:val="FF0000"/>
-        </w:rPr>
-        <w:t xml:space="preserve">TCP </w:t>
-      </w:r>
-      <w:r>
-        <w:rPr>
-          <w:rFonts w:hint="eastAsia"/>
-          <w:color w:val="FF0000"/>
-        </w:rPr>
-        <w:t>使用超时重传来实现可靠传输</w:t>
-      </w:r>
-      <w:r>
-        <w:rPr>
-          <w:rFonts w:hint="eastAsia"/>
-        </w:rPr>
-        <w:t>：如果一个已经发送的报文段在超时时间内没有收到确认，那么就重传这个报文段。</w:t>
-      </w:r>
-    </w:p>
-    <w:p>
-      <w:pPr>
-        <w:ind w:firstLine="420"/>
-      </w:pPr>
-      <w:r>
-        <w:rPr>
-          <w:rFonts w:hint="eastAsia"/>
-        </w:rPr>
-        <w:t>一个报文段从发送再到接收到确认所经过的时间称为往返时间</w:t>
-      </w:r>
-      <w:r>
-        <w:rPr>
-          <w:rFonts w:hint="eastAsia"/>
-        </w:rPr>
-        <w:t>RTT</w:t>
-      </w:r>
-      <w:r>
-        <w:rPr>
-          <w:rFonts w:hint="eastAsia"/>
-        </w:rPr>
-        <w:t>，加权平均往返时间</w:t>
-      </w:r>
-      <w:r>
-        <w:rPr>
-          <w:rFonts w:hint="eastAsia"/>
-        </w:rPr>
-        <w:t xml:space="preserve"> RTTs </w:t>
-      </w:r>
-      <w:r>
-        <w:rPr>
-          <w:rFonts w:hint="eastAsia"/>
-        </w:rPr>
-        <w:t>计算如下：</w:t>
+        <w:t>连接的时候，来自连接先前化身的重复分组已经在网络中消逝。</w:t>
       </w:r>
     </w:p>
     <w:p>
@@ -8141,9 +8679,9 @@
         </w:rPr>
         <w:drawing>
           <wp:inline distT="0" distB="0" distL="0" distR="0">
-            <wp:extent cx="2401294" cy="381382"/>
-            <wp:effectExtent l="0" t="0" r="0" b="0"/>
-            <wp:docPr id="17" name="图片 17"/>
+            <wp:extent cx="3832177" cy="3000955"/>
+            <wp:effectExtent l="0" t="0" r="0" b="9525"/>
+            <wp:docPr id="34" name="图片 34" descr="https://img-blog.csdn.net/20150923145244264"/>
             <wp:cNvGraphicFramePr>
               <a:graphicFrameLocks xmlns:a="http://schemas.openxmlformats.org/drawingml/2006/main" noChangeAspect="1"/>
             </wp:cNvGraphicFramePr>
@@ -8151,8 +8689,10 @@
               <a:graphicData uri="http://schemas.openxmlformats.org/drawingml/2006/picture">
                 <pic:pic xmlns:pic="http://schemas.openxmlformats.org/drawingml/2006/picture">
                   <pic:nvPicPr>
-                    <pic:cNvPr id="1" name=""/>
-                    <pic:cNvPicPr/>
+                    <pic:cNvPr id="0" name="Picture 1" descr="https://img-blog.csdn.net/20150923145244264"/>
+                    <pic:cNvPicPr>
+                      <a:picLocks noChangeAspect="1" noChangeArrowheads="1"/>
+                    </pic:cNvPicPr>
                   </pic:nvPicPr>
                   <pic:blipFill>
                     <a:blip r:embed="rId30">
@@ -8162,18 +8702,23 @@
                         </a:ext>
                       </a:extLst>
                     </a:blip>
+                    <a:srcRect/>
                     <a:stretch>
                       <a:fillRect/>
                     </a:stretch>
                   </pic:blipFill>
-                  <pic:spPr>
+                  <pic:spPr bwMode="auto">
                     <a:xfrm>
                       <a:off x="0" y="0"/>
-                      <a:ext cx="2458862" cy="390525"/>
+                      <a:ext cx="3842894" cy="3009348"/>
                     </a:xfrm>
                     <a:prstGeom prst="rect">
                       <a:avLst/>
                     </a:prstGeom>
+                    <a:noFill/>
+                    <a:ln>
+                      <a:noFill/>
+                    </a:ln>
                   </pic:spPr>
                 </pic:pic>
               </a:graphicData>
@@ -8184,73 +8729,130 @@
     </w:p>
     <w:p>
       <w:pPr>
+        <w:pStyle w:val="3"/>
+      </w:pPr>
+      <w:r>
+        <w:rPr>
+          <w:rFonts w:hint="eastAsia"/>
+        </w:rPr>
+        <w:lastRenderedPageBreak/>
+        <w:t>RST</w:t>
+      </w:r>
+      <w:r>
+        <w:rPr>
+          <w:rFonts w:hint="eastAsia"/>
+        </w:rPr>
+        <w:t>复位报文段</w:t>
+      </w:r>
+    </w:p>
+    <w:p>
+      <w:pPr>
+        <w:pStyle w:val="4"/>
+      </w:pPr>
+      <w:r>
+        <w:rPr>
+          <w:rFonts w:hint="eastAsia"/>
+        </w:rPr>
+        <w:t>RST</w:t>
+      </w:r>
+      <w:r>
+        <w:rPr>
+          <w:rFonts w:hint="eastAsia"/>
+        </w:rPr>
+        <w:t>报文段的作用</w:t>
+      </w:r>
+    </w:p>
+    <w:p>
+      <w:pPr>
+        <w:pStyle w:val="4"/>
+      </w:pPr>
+      <w:r>
+        <w:rPr>
+          <w:rFonts w:hint="eastAsia"/>
+        </w:rPr>
+        <w:t>发送</w:t>
+      </w:r>
+      <w:r>
+        <w:rPr>
+          <w:rFonts w:hint="eastAsia"/>
+        </w:rPr>
+        <w:t>RST</w:t>
+      </w:r>
+      <w:r>
+        <w:rPr>
+          <w:rFonts w:hint="eastAsia"/>
+        </w:rPr>
+        <w:t>报文段的情况</w:t>
+      </w:r>
+    </w:p>
+    <w:p>
+      <w:pPr>
+        <w:pStyle w:val="3"/>
+      </w:pPr>
+      <w:r>
+        <w:rPr>
+          <w:rFonts w:hint="eastAsia"/>
+        </w:rPr>
+        <w:t>TCP</w:t>
+      </w:r>
+      <w:r>
+        <w:rPr>
+          <w:rFonts w:hint="eastAsia"/>
+        </w:rPr>
+        <w:t>可靠传输机制</w:t>
+      </w:r>
+    </w:p>
+    <w:p>
+      <w:pPr>
+        <w:pStyle w:val="4"/>
+      </w:pPr>
+      <w:r>
+        <w:rPr>
+          <w:rFonts w:hint="eastAsia"/>
+        </w:rPr>
+        <w:t>TCP</w:t>
+      </w:r>
+      <w:r>
+        <w:rPr>
+          <w:rFonts w:hint="eastAsia"/>
+        </w:rPr>
+        <w:t>超时重传</w:t>
+      </w:r>
+    </w:p>
+    <w:p>
+      <w:pPr>
         <w:ind w:firstLine="420"/>
       </w:pPr>
       <w:r>
         <w:rPr>
           <w:rFonts w:hint="eastAsia"/>
-        </w:rPr>
-        <w:t>其中，</w:t>
-      </w:r>
-      <w:r>
-        <w:rPr>
-          <w:rFonts w:hint="eastAsia"/>
-        </w:rPr>
-        <w:t xml:space="preserve">0 </w:t>
-      </w:r>
-      <w:r>
-        <w:rPr>
-          <w:rFonts w:hint="eastAsia"/>
-        </w:rPr>
-        <w:t>≤</w:t>
-      </w:r>
-      <w:r>
-        <w:rPr>
-          <w:rFonts w:hint="eastAsia"/>
-        </w:rPr>
-        <w:t>a</w:t>
-      </w:r>
-      <w:r>
-        <w:rPr>
-          <w:rFonts w:hint="eastAsia"/>
-        </w:rPr>
-        <w:t>＜</w:t>
-      </w:r>
-      <w:r>
-        <w:rPr>
-          <w:rFonts w:hint="eastAsia"/>
-        </w:rPr>
-        <w:t>1</w:t>
-      </w:r>
-      <w:r>
-        <w:rPr>
-          <w:rFonts w:hint="eastAsia"/>
-        </w:rPr>
-        <w:t>，</w:t>
-      </w:r>
-      <w:r>
-        <w:rPr>
-          <w:rFonts w:hint="eastAsia"/>
-        </w:rPr>
-        <w:t>RTTs</w:t>
-      </w:r>
-      <w:r>
-        <w:rPr>
-          <w:rFonts w:hint="eastAsia"/>
-        </w:rPr>
-        <w:t>随着</w:t>
-      </w:r>
-      <w:r>
-        <w:rPr>
-          <w:rFonts w:hint="eastAsia"/>
-        </w:rPr>
-        <w:t>a</w:t>
-      </w:r>
-      <w:r>
-        <w:rPr>
-          <w:rFonts w:hint="eastAsia"/>
-        </w:rPr>
-        <w:t>的增加更容易受到</w:t>
+          <w:color w:val="FF0000"/>
+        </w:rPr>
+        <w:t xml:space="preserve">TCP </w:t>
+      </w:r>
+      <w:r>
+        <w:rPr>
+          <w:rFonts w:hint="eastAsia"/>
+          <w:color w:val="FF0000"/>
+        </w:rPr>
+        <w:t>使用超时重传来实现可靠传输</w:t>
+      </w:r>
+      <w:r>
+        <w:rPr>
+          <w:rFonts w:hint="eastAsia"/>
+        </w:rPr>
+        <w:t>：如果一个已经发送的报文段在超时时间内没有收到确认，那么就重传这个报文段。</w:t>
+      </w:r>
+    </w:p>
+    <w:p>
+      <w:pPr>
+        <w:ind w:firstLine="420"/>
+      </w:pPr>
+      <w:r>
+        <w:rPr>
+          <w:rFonts w:hint="eastAsia"/>
+        </w:rPr>
+        <w:t>一个报文段从发送再到接收到确认所经过的时间称为往返时间</w:t>
       </w:r>
       <w:r>
         <w:rPr>
@@ -8262,51 +8864,24 @@
         <w:rPr>
           <w:rFonts w:hint="eastAsia"/>
         </w:rPr>
-        <w:t>的影响。超时时间</w:t>
-      </w:r>
-      <w:r>
-        <w:rPr>
-          <w:rFonts w:hint="eastAsia"/>
-        </w:rPr>
-        <w:t>RTO</w:t>
-      </w:r>
-      <w:r>
-        <w:rPr>
-          <w:rFonts w:hint="eastAsia"/>
-        </w:rPr>
-        <w:t>应该略大于</w:t>
-      </w:r>
-      <w:r>
-        <w:rPr>
-          <w:rFonts w:hint="eastAsia"/>
-        </w:rPr>
-        <w:t xml:space="preserve"> RTTs</w:t>
-      </w:r>
-      <w:r>
-        <w:rPr>
-          <w:rFonts w:hint="eastAsia"/>
-        </w:rPr>
-        <w:t>，</w:t>
-      </w:r>
-      <w:r>
-        <w:rPr>
-          <w:rFonts w:hint="eastAsia"/>
-        </w:rPr>
-        <w:t>TCP</w:t>
-      </w:r>
-      <w:r>
-        <w:rPr>
-          <w:rFonts w:hint="eastAsia"/>
-        </w:rPr>
-        <w:t>使用的超时时间计算如下：</w:t>
+        <w:t>，加权平均往返时间</w:t>
+      </w:r>
+      <w:r>
+        <w:rPr>
+          <w:rFonts w:hint="eastAsia"/>
+        </w:rPr>
+        <w:t xml:space="preserve"> RTTs </w:t>
+      </w:r>
+      <w:r>
+        <w:rPr>
+          <w:rFonts w:hint="eastAsia"/>
+        </w:rPr>
+        <w:t>计算如下：</w:t>
       </w:r>
     </w:p>
     <w:p>
       <w:pPr>
         <w:jc w:val="center"/>
-        <w:rPr>
-          <w:rFonts w:hint="eastAsia"/>
-        </w:rPr>
       </w:pPr>
       <w:r>
         <w:rPr>
@@ -8314,9 +8889,9 @@
         </w:rPr>
         <w:drawing>
           <wp:inline distT="0" distB="0" distL="0" distR="0">
-            <wp:extent cx="1725433" cy="273545"/>
+            <wp:extent cx="2401294" cy="381382"/>
             <wp:effectExtent l="0" t="0" r="0" b="0"/>
-            <wp:docPr id="18" name="图片 18"/>
+            <wp:docPr id="17" name="图片 17"/>
             <wp:cNvGraphicFramePr>
               <a:graphicFrameLocks xmlns:a="http://schemas.openxmlformats.org/drawingml/2006/main" noChangeAspect="1"/>
             </wp:cNvGraphicFramePr>
@@ -8342,7 +8917,7 @@
                   <pic:spPr>
                     <a:xfrm>
                       <a:off x="0" y="0"/>
-                      <a:ext cx="1775272" cy="281446"/>
+                      <a:ext cx="2458862" cy="390525"/>
                     </a:xfrm>
                     <a:prstGeom prst="rect">
                       <a:avLst/>
@@ -8358,36 +8933,109 @@
     <w:p>
       <w:pPr>
         <w:ind w:firstLine="420"/>
-        <w:rPr>
-          <w:rFonts w:hint="eastAsia"/>
-        </w:rPr>
-      </w:pPr>
-      <w:r>
-        <w:rPr>
-          <w:rFonts w:hint="eastAsia"/>
-        </w:rPr>
-        <w:t>其中</w:t>
-      </w:r>
-      <w:r>
-        <w:rPr>
-          <w:rFonts w:hint="eastAsia"/>
-        </w:rPr>
-        <w:t>RTTd</w:t>
-      </w:r>
-      <w:r>
-        <w:rPr>
-          <w:rFonts w:hint="eastAsia"/>
-        </w:rPr>
-        <w:t>为偏差的加权平均值。</w:t>
-      </w:r>
-    </w:p>
-    <w:p>
-      <w:pPr>
-        <w:pStyle w:val="4"/>
-        <w:rPr>
-          <w:rFonts w:hint="eastAsia"/>
-        </w:rPr>
-      </w:pPr>
+      </w:pPr>
+      <w:r>
+        <w:rPr>
+          <w:rFonts w:hint="eastAsia"/>
+        </w:rPr>
+        <w:t>其中，</w:t>
+      </w:r>
+      <w:r>
+        <w:rPr>
+          <w:rFonts w:hint="eastAsia"/>
+        </w:rPr>
+        <w:t xml:space="preserve">0 </w:t>
+      </w:r>
+      <w:r>
+        <w:rPr>
+          <w:rFonts w:hint="eastAsia"/>
+        </w:rPr>
+        <w:t>≤</w:t>
+      </w:r>
+      <w:r>
+        <w:rPr>
+          <w:rFonts w:hint="eastAsia"/>
+        </w:rPr>
+        <w:t>a</w:t>
+      </w:r>
+      <w:r>
+        <w:rPr>
+          <w:rFonts w:hint="eastAsia"/>
+        </w:rPr>
+        <w:t>＜</w:t>
+      </w:r>
+      <w:r>
+        <w:rPr>
+          <w:rFonts w:hint="eastAsia"/>
+        </w:rPr>
+        <w:t>1</w:t>
+      </w:r>
+      <w:r>
+        <w:rPr>
+          <w:rFonts w:hint="eastAsia"/>
+        </w:rPr>
+        <w:t>，</w:t>
+      </w:r>
+      <w:r>
+        <w:rPr>
+          <w:rFonts w:hint="eastAsia"/>
+        </w:rPr>
+        <w:t>RTTs</w:t>
+      </w:r>
+      <w:r>
+        <w:rPr>
+          <w:rFonts w:hint="eastAsia"/>
+        </w:rPr>
+        <w:t>随着</w:t>
+      </w:r>
+      <w:r>
+        <w:rPr>
+          <w:rFonts w:hint="eastAsia"/>
+        </w:rPr>
+        <w:t>a</w:t>
+      </w:r>
+      <w:r>
+        <w:rPr>
+          <w:rFonts w:hint="eastAsia"/>
+        </w:rPr>
+        <w:t>的增加更容易受到</w:t>
+      </w:r>
+      <w:r>
+        <w:rPr>
+          <w:rFonts w:hint="eastAsia"/>
+        </w:rPr>
+        <w:t>RTT</w:t>
+      </w:r>
+      <w:r>
+        <w:rPr>
+          <w:rFonts w:hint="eastAsia"/>
+        </w:rPr>
+        <w:t>的影响。超时时间</w:t>
+      </w:r>
+      <w:r>
+        <w:rPr>
+          <w:rFonts w:hint="eastAsia"/>
+        </w:rPr>
+        <w:t>RTO</w:t>
+      </w:r>
+      <w:r>
+        <w:rPr>
+          <w:rFonts w:hint="eastAsia"/>
+        </w:rPr>
+        <w:t>应该略大于</w:t>
+      </w:r>
+      <w:r>
+        <w:rPr>
+          <w:rFonts w:hint="eastAsia"/>
+        </w:rPr>
+        <w:t xml:space="preserve"> RTTs</w:t>
+      </w:r>
+      <w:r>
+        <w:rPr>
+          <w:rFonts w:hint="eastAsia"/>
+        </w:rPr>
+        <w:t>，</w:t>
+      </w:r>
       <w:r>
         <w:rPr>
           <w:rFonts w:hint="eastAsia"/>
@@ -8398,114 +9046,7 @@
         <w:rPr>
           <w:rFonts w:hint="eastAsia"/>
         </w:rPr>
-        <w:t>滑动窗口</w:t>
-      </w:r>
-    </w:p>
-    <w:p>
-      <w:pPr>
-        <w:ind w:firstLine="420"/>
-        <w:rPr>
-          <w:rFonts w:hint="eastAsia"/>
-        </w:rPr>
-      </w:pPr>
-      <w:r>
-        <w:rPr>
-          <w:rFonts w:hint="eastAsia"/>
-          <w:color w:val="FF0000"/>
-        </w:rPr>
-        <w:t>窗口是缓存的一部分，用来暂时存放字节流</w:t>
-      </w:r>
-      <w:r>
-        <w:rPr>
-          <w:rFonts w:hint="eastAsia"/>
-        </w:rPr>
-        <w:t>。发送方和接收方各有一个窗口，接收方通过</w:t>
-      </w:r>
-      <w:r>
-        <w:rPr>
-          <w:rFonts w:hint="eastAsia"/>
-        </w:rPr>
-        <w:t>TCP</w:t>
-      </w:r>
-      <w:r>
-        <w:rPr>
-          <w:rFonts w:hint="eastAsia"/>
-        </w:rPr>
-        <w:t>报文段中的窗口字段告诉发送方自己的窗口大小，发送方根据这个值和其它信息设置自己的窗口大小。</w:t>
-      </w:r>
-    </w:p>
-    <w:p>
-      <w:pPr>
-        <w:ind w:firstLine="420"/>
-        <w:rPr>
-          <w:rFonts w:hint="eastAsia"/>
-        </w:rPr>
-      </w:pPr>
-      <w:r>
-        <w:rPr>
-          <w:rFonts w:hint="eastAsia"/>
-        </w:rPr>
-        <w:t>发送窗口内的字节都允许被发送，接收窗口内的字节都允许被接收。如果发送窗口左部的字节已经发送并且收到了确认，那么就将发送窗口向右滑动一定距离，直到左部第一个字节不是已发送并且已确认的状态；接收窗口的滑动类似，接收窗口左部字节已经发送确认并交付主机，就向右滑动接收窗口。</w:t>
-      </w:r>
-    </w:p>
-    <w:p>
-      <w:pPr>
-        <w:ind w:firstLine="420"/>
-      </w:pPr>
-      <w:r>
-        <w:rPr>
-          <w:rFonts w:hint="eastAsia"/>
-        </w:rPr>
-        <w:lastRenderedPageBreak/>
-        <w:t>接收窗口只会对窗口内最后一个按序到达的字节进行确认，例如接收窗口已经收到的字节为</w:t>
-      </w:r>
-      <w:r>
-        <w:rPr>
-          <w:rFonts w:hint="eastAsia"/>
-        </w:rPr>
-        <w:t xml:space="preserve"> {31, 34, 35}</w:t>
-      </w:r>
-      <w:r>
-        <w:rPr>
-          <w:rFonts w:hint="eastAsia"/>
-        </w:rPr>
-        <w:t>，其中</w:t>
-      </w:r>
-      <w:r>
-        <w:rPr>
-          <w:rFonts w:hint="eastAsia"/>
-        </w:rPr>
-        <w:t xml:space="preserve"> {31} </w:t>
-      </w:r>
-      <w:r>
-        <w:rPr>
-          <w:rFonts w:hint="eastAsia"/>
-        </w:rPr>
-        <w:t>按序到达，而</w:t>
-      </w:r>
-      <w:r>
-        <w:rPr>
-          <w:rFonts w:hint="eastAsia"/>
-        </w:rPr>
-        <w:t xml:space="preserve"> {34, 35} </w:t>
-      </w:r>
-      <w:r>
-        <w:rPr>
-          <w:rFonts w:hint="eastAsia"/>
-        </w:rPr>
-        <w:t>就不是，因此只对字节</w:t>
-      </w:r>
-      <w:r>
-        <w:rPr>
-          <w:rFonts w:hint="eastAsia"/>
-        </w:rPr>
-        <w:t xml:space="preserve"> 31 </w:t>
-      </w:r>
-      <w:r>
-        <w:rPr>
-          <w:rFonts w:hint="eastAsia"/>
-        </w:rPr>
-        <w:t>进行确认。发送方得到一个字节的确认之后，就知道这个字节之前的所有字节都已经被接收。</w:t>
+        <w:t>使用的超时时间计算如下：</w:t>
       </w:r>
     </w:p>
     <w:p>
@@ -8518,9 +9059,9 @@
         </w:rPr>
         <w:drawing>
           <wp:inline distT="0" distB="0" distL="0" distR="0">
-            <wp:extent cx="4192933" cy="1656779"/>
-            <wp:effectExtent l="0" t="0" r="0" b="635"/>
-            <wp:docPr id="31" name="图片 31"/>
+            <wp:extent cx="1725433" cy="273545"/>
+            <wp:effectExtent l="0" t="0" r="0" b="0"/>
+            <wp:docPr id="18" name="图片 18"/>
             <wp:cNvGraphicFramePr>
               <a:graphicFrameLocks xmlns:a="http://schemas.openxmlformats.org/drawingml/2006/main" noChangeAspect="1"/>
             </wp:cNvGraphicFramePr>
@@ -8546,7 +9087,7 @@
                   <pic:spPr>
                     <a:xfrm>
                       <a:off x="0" y="0"/>
-                      <a:ext cx="4208427" cy="1662901"/>
+                      <a:ext cx="1775272" cy="281446"/>
                     </a:xfrm>
                     <a:prstGeom prst="rect">
                       <a:avLst/>
@@ -8561,10 +9102,30 @@
     </w:p>
     <w:p>
       <w:pPr>
+        <w:ind w:firstLine="420"/>
+      </w:pPr>
+      <w:r>
+        <w:rPr>
+          <w:rFonts w:hint="eastAsia"/>
+        </w:rPr>
+        <w:t>其中</w:t>
+      </w:r>
+      <w:r>
+        <w:rPr>
+          <w:rFonts w:hint="eastAsia"/>
+        </w:rPr>
+        <w:t>RTTd</w:t>
+      </w:r>
+      <w:r>
+        <w:rPr>
+          <w:rFonts w:hint="eastAsia"/>
+        </w:rPr>
+        <w:t>为偏差的加权平均值。</w:t>
+      </w:r>
+    </w:p>
+    <w:p>
+      <w:pPr>
         <w:pStyle w:val="4"/>
-        <w:rPr>
-          <w:rFonts w:hint="eastAsia"/>
-        </w:rPr>
       </w:pPr>
       <w:r>
         <w:rPr>
@@ -8576,219 +9137,113 @@
         <w:rPr>
           <w:rFonts w:hint="eastAsia"/>
         </w:rPr>
-        <w:t>流量控制</w:t>
+        <w:t>滑动窗口</w:t>
       </w:r>
     </w:p>
     <w:p>
       <w:pPr>
         <w:ind w:firstLine="420"/>
-        <w:rPr>
-          <w:rFonts w:hint="eastAsia"/>
-        </w:rPr>
       </w:pPr>
       <w:r>
         <w:rPr>
           <w:rFonts w:hint="eastAsia"/>
           <w:color w:val="FF0000"/>
         </w:rPr>
-        <w:t>流量控制是为了控制发送方发送速率，保证接收方来得及接收</w:t>
-      </w:r>
-      <w:r>
-        <w:rPr>
-          <w:rFonts w:hint="eastAsia"/>
-        </w:rPr>
-        <w:t>。</w:t>
+        <w:t>窗口是缓存的一部分，用来暂时存放字节流</w:t>
+      </w:r>
+      <w:r>
+        <w:rPr>
+          <w:rFonts w:hint="eastAsia"/>
+        </w:rPr>
+        <w:t>。发送方和接收方各有一个窗口，接收方通过</w:t>
+      </w:r>
+      <w:r>
+        <w:rPr>
+          <w:rFonts w:hint="eastAsia"/>
+        </w:rPr>
+        <w:t>TCP</w:t>
+      </w:r>
+      <w:r>
+        <w:rPr>
+          <w:rFonts w:hint="eastAsia"/>
+        </w:rPr>
+        <w:t>报文段中的窗口字段告诉发送方自己的窗口大小，发送方根据这个值和其它信息设置自己的窗口大小。</w:t>
       </w:r>
     </w:p>
     <w:p>
       <w:pPr>
         <w:ind w:firstLine="420"/>
-        <w:rPr>
-          <w:rFonts w:hint="eastAsia"/>
-        </w:rPr>
-      </w:pPr>
-      <w:r>
-        <w:rPr>
-          <w:rFonts w:hint="eastAsia"/>
-        </w:rPr>
-        <w:t>接收方发送的确认报文中的窗口字段可以用来控制发送方窗口大小，从而影响发送方的发送速率。将窗口字段设置为</w:t>
-      </w:r>
-      <w:r>
-        <w:rPr>
-          <w:rFonts w:hint="eastAsia"/>
-        </w:rPr>
-        <w:t>0</w:t>
-      </w:r>
-      <w:r>
-        <w:rPr>
-          <w:rFonts w:hint="eastAsia"/>
-        </w:rPr>
-        <w:t>，则发送方不能发送数据。</w:t>
+      </w:pPr>
+      <w:r>
+        <w:rPr>
+          <w:rFonts w:hint="eastAsia"/>
+        </w:rPr>
+        <w:t>发送窗口内的字节都允许被发送，接收窗口内的字节都允许被接收。如果发送窗口左部的字节已经发送并且收到了确认，那么就将发送窗口向右滑动一定距离，直到左部第一个字节不是已发送并且已确认的状态；接收窗口的滑动类似，接收窗口左部字节已经发送确认并交付主机，就向右滑动接收窗口。</w:t>
       </w:r>
     </w:p>
     <w:p>
       <w:pPr>
         <w:ind w:firstLine="420"/>
-        <w:rPr>
-          <w:rFonts w:hint="eastAsia"/>
-        </w:rPr>
-      </w:pPr>
-      <w:r>
-        <w:rPr>
-          <w:rFonts w:hint="eastAsia"/>
-        </w:rPr>
-        <w:t>实际上，为了避免此问题的产生，发送端主机会时不时的发送一个叫做窗口探测的数据段，此数据段仅包含一个字节来获取最新的窗口大小信息。</w:t>
-      </w:r>
-    </w:p>
-    <w:p>
-      <w:pPr>
-        <w:pStyle w:val="4"/>
-      </w:pPr>
-      <w:r>
-        <w:rPr>
-          <w:rFonts w:hint="eastAsia"/>
-        </w:rPr>
-        <w:t>TCP</w:t>
-      </w:r>
-      <w:r>
-        <w:rPr>
-          <w:rFonts w:hint="eastAsia"/>
-        </w:rPr>
-        <w:t>拥塞控制过程</w:t>
-      </w:r>
-    </w:p>
-    <w:p>
-      <w:r>
-        <w:tab/>
-      </w:r>
-      <w:r>
-        <w:rPr>
-          <w:rFonts w:hint="eastAsia"/>
-        </w:rPr>
-        <w:t>如果网络出现拥塞，分组将会丢失，此时发送方会继续重传，从而导致网络拥塞程度更高。因此当出现拥塞时，应当控制发送方的速率。这一点和流量控制很像，但是出发点不同。流量控制是为了让接收方能来得及接收，而拥塞控制是为了降低整个网络的拥塞程度。</w:t>
-      </w:r>
-    </w:p>
-    <w:p>
-      <w:pPr>
-        <w:ind w:firstLine="420"/>
-        <w:rPr>
-          <w:rFonts w:hint="eastAsia"/>
-        </w:rPr>
-      </w:pPr>
-      <w:r>
-        <w:rPr>
-          <w:rFonts w:hint="eastAsia"/>
-        </w:rPr>
-        <w:t xml:space="preserve">TCP </w:t>
-      </w:r>
-      <w:r>
-        <w:rPr>
-          <w:rFonts w:hint="eastAsia"/>
-        </w:rPr>
-        <w:t>主要通过四个算法来进行拥塞控制：</w:t>
-      </w:r>
-    </w:p>
-    <w:p>
-      <w:pPr>
-        <w:ind w:firstLine="420"/>
-        <w:rPr>
-          <w:rFonts w:hint="eastAsia"/>
-        </w:rPr>
-      </w:pPr>
-      <w:r>
-        <w:rPr>
-          <w:rFonts w:hint="eastAsia"/>
-        </w:rPr>
-        <w:t>慢开始、拥塞避免、快重传、快恢复。</w:t>
-      </w:r>
-    </w:p>
-    <w:p>
-      <w:pPr>
-        <w:ind w:firstLine="420"/>
-      </w:pPr>
-      <w:r>
-        <w:rPr>
-          <w:rFonts w:hint="eastAsia"/>
-        </w:rPr>
-        <w:t>发送方需要维护一个叫做拥塞窗口（</w:t>
-      </w:r>
-      <w:r>
-        <w:rPr>
-          <w:rFonts w:hint="eastAsia"/>
-        </w:rPr>
-        <w:t>cwnd</w:t>
-      </w:r>
-      <w:r>
-        <w:rPr>
-          <w:rFonts w:hint="eastAsia"/>
-        </w:rPr>
-        <w:t>）的状态变量，注意拥塞窗口与发送方窗口的区别：拥塞窗口只是一个状态变量，实际决定发送方能发送多少数据的是发送方窗口。</w:t>
-      </w:r>
-    </w:p>
-    <w:p>
-      <w:pPr>
-        <w:ind w:firstLine="420"/>
-      </w:pPr>
-    </w:p>
-    <w:p>
-      <w:pPr>
-        <w:ind w:firstLine="420"/>
-        <w:rPr>
-          <w:rFonts w:hint="eastAsia"/>
-        </w:rPr>
-      </w:pPr>
-      <w:r>
-        <w:rPr>
-          <w:rFonts w:hint="eastAsia"/>
-        </w:rPr>
-        <w:t>为了便于讨论，做如下假设：</w:t>
-      </w:r>
-    </w:p>
-    <w:p>
-      <w:pPr>
-        <w:ind w:firstLine="420"/>
-        <w:rPr>
-          <w:rFonts w:hint="eastAsia"/>
-        </w:rPr>
-      </w:pPr>
-      <w:r>
-        <w:rPr>
-          <w:rFonts w:hint="eastAsia"/>
-        </w:rPr>
-        <w:t>接收方有足够大的接收缓存，因此不会发生流量控制；</w:t>
-      </w:r>
-    </w:p>
-    <w:p>
-      <w:pPr>
-        <w:ind w:firstLine="420"/>
-      </w:pPr>
-      <w:r>
-        <w:rPr>
-          <w:rFonts w:hint="eastAsia"/>
-        </w:rPr>
-        <w:t>虽然</w:t>
-      </w:r>
-      <w:r>
-        <w:rPr>
-          <w:rFonts w:hint="eastAsia"/>
-        </w:rPr>
-        <w:t>TCP</w:t>
-      </w:r>
-      <w:r>
-        <w:rPr>
-          <w:rFonts w:hint="eastAsia"/>
-        </w:rPr>
-        <w:t>的窗口基于字节，但是这里设窗口的大小单位为报文段。</w:t>
+      </w:pPr>
+      <w:r>
+        <w:rPr>
+          <w:rFonts w:hint="eastAsia"/>
+        </w:rPr>
+        <w:t>接收窗口只会对窗口内最后一个按序到达的字节进行确认，例如接收窗口已经收到的字节为</w:t>
+      </w:r>
+      <w:r>
+        <w:rPr>
+          <w:rFonts w:hint="eastAsia"/>
+        </w:rPr>
+        <w:t xml:space="preserve"> {31, 34, 35}</w:t>
+      </w:r>
+      <w:r>
+        <w:rPr>
+          <w:rFonts w:hint="eastAsia"/>
+        </w:rPr>
+        <w:t>，其中</w:t>
+      </w:r>
+      <w:r>
+        <w:rPr>
+          <w:rFonts w:hint="eastAsia"/>
+        </w:rPr>
+        <w:t xml:space="preserve"> {31} </w:t>
+      </w:r>
+      <w:r>
+        <w:rPr>
+          <w:rFonts w:hint="eastAsia"/>
+        </w:rPr>
+        <w:t>按序到达，而</w:t>
+      </w:r>
+      <w:r>
+        <w:rPr>
+          <w:rFonts w:hint="eastAsia"/>
+        </w:rPr>
+        <w:t xml:space="preserve"> {34, 35} </w:t>
+      </w:r>
+      <w:r>
+        <w:rPr>
+          <w:rFonts w:hint="eastAsia"/>
+        </w:rPr>
+        <w:t>就不是，因此只对字节</w:t>
+      </w:r>
+      <w:r>
+        <w:rPr>
+          <w:rFonts w:hint="eastAsia"/>
+        </w:rPr>
+        <w:t xml:space="preserve"> 31 </w:t>
+      </w:r>
+      <w:r>
+        <w:rPr>
+          <w:rFonts w:hint="eastAsia"/>
+        </w:rPr>
+        <w:t>进行确认。发送方得到一个字节的确认之后，就知道这个字节之前的所有字节都已经被接收。</w:t>
       </w:r>
     </w:p>
     <w:p>
       <w:pPr>
         <w:jc w:val="center"/>
-        <w:rPr>
-          <w:rFonts w:hint="eastAsia"/>
-        </w:rPr>
-      </w:pPr>
-      <w:bookmarkStart w:id="0" w:name="_GoBack"/>
+      </w:pPr>
       <w:r>
         <w:rPr>
           <w:noProof/>
@@ -8796,9 +9251,9 @@
         <w:lastRenderedPageBreak/>
         <w:drawing>
           <wp:inline distT="0" distB="0" distL="0" distR="0">
-            <wp:extent cx="3720800" cy="1523530"/>
+            <wp:extent cx="4192933" cy="1656779"/>
             <wp:effectExtent l="0" t="0" r="0" b="635"/>
-            <wp:docPr id="33" name="图片 33"/>
+            <wp:docPr id="31" name="图片 31"/>
             <wp:cNvGraphicFramePr>
               <a:graphicFrameLocks xmlns:a="http://schemas.openxmlformats.org/drawingml/2006/main" noChangeAspect="1"/>
             </wp:cNvGraphicFramePr>
@@ -8824,7 +9279,7 @@
                   <pic:spPr>
                     <a:xfrm>
                       <a:off x="0" y="0"/>
-                      <a:ext cx="3728399" cy="1526641"/>
+                      <a:ext cx="4208427" cy="1662901"/>
                     </a:xfrm>
                     <a:prstGeom prst="rect">
                       <a:avLst/>
@@ -8836,60 +9291,141 @@
           </wp:inline>
         </w:drawing>
       </w:r>
-      <w:bookmarkEnd w:id="0"/>
+    </w:p>
+    <w:p>
+      <w:pPr>
+        <w:pStyle w:val="4"/>
+      </w:pPr>
+      <w:r>
+        <w:rPr>
+          <w:rFonts w:hint="eastAsia"/>
+        </w:rPr>
+        <w:t>TCP</w:t>
+      </w:r>
+      <w:r>
+        <w:rPr>
+          <w:rFonts w:hint="eastAsia"/>
+        </w:rPr>
+        <w:t>流量控制</w:t>
+      </w:r>
     </w:p>
     <w:p>
       <w:pPr>
         <w:ind w:firstLine="420"/>
-        <w:rPr>
-          <w:rFonts w:hint="eastAsia"/>
-          <w:b/>
-        </w:rPr>
-      </w:pPr>
-      <w:r>
-        <w:rPr>
-          <w:rFonts w:hint="eastAsia"/>
-          <w:b/>
-        </w:rPr>
-        <w:t>慢开始与拥塞避免</w:t>
+      </w:pPr>
+      <w:r>
+        <w:rPr>
+          <w:rFonts w:hint="eastAsia"/>
+          <w:color w:val="FF0000"/>
+        </w:rPr>
+        <w:t>流量控制是为了控制发送方发送速率，保证接收方来得及接收</w:t>
+      </w:r>
+      <w:r>
+        <w:rPr>
+          <w:rFonts w:hint="eastAsia"/>
+        </w:rPr>
+        <w:t>。</w:t>
       </w:r>
     </w:p>
     <w:p>
       <w:pPr>
         <w:ind w:firstLine="420"/>
-        <w:rPr>
-          <w:rFonts w:hint="eastAsia"/>
-        </w:rPr>
-      </w:pPr>
-      <w:r>
-        <w:rPr>
-          <w:rFonts w:hint="eastAsia"/>
-        </w:rPr>
-        <w:t>发送的最初执行慢开始，令</w:t>
-      </w:r>
-      <w:r>
-        <w:rPr>
-          <w:rFonts w:hint="eastAsia"/>
-        </w:rPr>
-        <w:t>cwnd = 1</w:t>
-      </w:r>
-      <w:r>
-        <w:rPr>
-          <w:rFonts w:hint="eastAsia"/>
-        </w:rPr>
-        <w:t>，发送方只能发送</w:t>
-      </w:r>
-      <w:r>
-        <w:rPr>
-          <w:rFonts w:hint="eastAsia"/>
-        </w:rPr>
-        <w:t>1</w:t>
-      </w:r>
-      <w:r>
-        <w:rPr>
-          <w:rFonts w:hint="eastAsia"/>
-        </w:rPr>
-        <w:t>个报文段；当收到确认后，将</w:t>
+      </w:pPr>
+      <w:r>
+        <w:rPr>
+          <w:rFonts w:hint="eastAsia"/>
+        </w:rPr>
+        <w:t>接收方发送的确认报文中的窗口字段可以用来控制发送方窗口大小，从而影响发送方的发送速率。将窗口字段设置为</w:t>
+      </w:r>
+      <w:r>
+        <w:rPr>
+          <w:rFonts w:hint="eastAsia"/>
+        </w:rPr>
+        <w:t>0</w:t>
+      </w:r>
+      <w:r>
+        <w:rPr>
+          <w:rFonts w:hint="eastAsia"/>
+        </w:rPr>
+        <w:t>，则发送方不能发送数据。</w:t>
+      </w:r>
+    </w:p>
+    <w:p>
+      <w:pPr>
+        <w:ind w:firstLine="420"/>
+      </w:pPr>
+      <w:r>
+        <w:rPr>
+          <w:rFonts w:hint="eastAsia"/>
+        </w:rPr>
+        <w:t>实际上，为了避免此问题的产生，发送端主机会时不时的发送一个叫做窗口探测的数据段，此数据段仅包含一个字节来获取最新的窗口大小信息。</w:t>
+      </w:r>
+    </w:p>
+    <w:p>
+      <w:pPr>
+        <w:pStyle w:val="4"/>
+      </w:pPr>
+      <w:r>
+        <w:rPr>
+          <w:rFonts w:hint="eastAsia"/>
+        </w:rPr>
+        <w:t>TCP</w:t>
+      </w:r>
+      <w:r>
+        <w:rPr>
+          <w:rFonts w:hint="eastAsia"/>
+        </w:rPr>
+        <w:t>拥塞控制过程</w:t>
+      </w:r>
+    </w:p>
+    <w:p>
+      <w:r>
+        <w:tab/>
+      </w:r>
+      <w:r>
+        <w:rPr>
+          <w:rFonts w:hint="eastAsia"/>
+        </w:rPr>
+        <w:t>如果网络出现拥塞，分组将会丢失，此时发送方会继续重传，从而导致网络拥塞程度更高。因此当出现拥塞时，应当控制发送方的速率。这一点和流量控制很像，但是出发点不同。流量控制是为了让接收方能来得及接收，而拥塞控制是为了降低整个网络的拥塞程度。</w:t>
+      </w:r>
+    </w:p>
+    <w:p>
+      <w:pPr>
+        <w:ind w:firstLine="420"/>
+      </w:pPr>
+      <w:r>
+        <w:rPr>
+          <w:rFonts w:hint="eastAsia"/>
+        </w:rPr>
+        <w:t xml:space="preserve">TCP </w:t>
+      </w:r>
+      <w:r>
+        <w:rPr>
+          <w:rFonts w:hint="eastAsia"/>
+        </w:rPr>
+        <w:t>主要通过四个算法来进行拥塞控制：</w:t>
+      </w:r>
+    </w:p>
+    <w:p>
+      <w:pPr>
+        <w:ind w:firstLine="420"/>
+      </w:pPr>
+      <w:r>
+        <w:rPr>
+          <w:rFonts w:hint="eastAsia"/>
+        </w:rPr>
+        <w:t>慢开始、拥塞避免、快重传、快恢复。</w:t>
+      </w:r>
+    </w:p>
+    <w:p>
+      <w:pPr>
+        <w:ind w:firstLine="420"/>
+      </w:pPr>
+      <w:r>
+        <w:rPr>
+          <w:rFonts w:hint="eastAsia"/>
+        </w:rPr>
+        <w:t>发送方需要维护一个叫做拥塞窗口（</w:t>
       </w:r>
       <w:r>
         <w:rPr>
@@ -8901,124 +9437,13 @@
         <w:rPr>
           <w:rFonts w:hint="eastAsia"/>
         </w:rPr>
-        <w:t>加倍，因此之后发送方能够发送的报文段数量为：</w:t>
-      </w:r>
-      <w:r>
-        <w:rPr>
-          <w:rFonts w:hint="eastAsia"/>
-        </w:rPr>
-        <w:t>2</w:t>
-      </w:r>
-      <w:r>
-        <w:rPr>
-          <w:rFonts w:hint="eastAsia"/>
-        </w:rPr>
-        <w:t>、</w:t>
-      </w:r>
-      <w:r>
-        <w:rPr>
-          <w:rFonts w:hint="eastAsia"/>
-        </w:rPr>
-        <w:t>4</w:t>
-      </w:r>
-      <w:r>
-        <w:rPr>
-          <w:rFonts w:hint="eastAsia"/>
-        </w:rPr>
-        <w:t>、</w:t>
-      </w:r>
-      <w:r>
-        <w:rPr>
-          <w:rFonts w:hint="eastAsia"/>
-        </w:rPr>
-        <w:t>8 ...</w:t>
+        <w:t>）的状态变量，注意拥塞窗口与发送方窗口的区别：拥塞窗口只是一个状态变量，实际决定发送方能发送多少数据的是发送方窗口。</w:t>
       </w:r>
     </w:p>
     <w:p>
       <w:pPr>
         <w:ind w:firstLine="420"/>
-        <w:rPr>
-          <w:rFonts w:hint="eastAsia"/>
-        </w:rPr>
-      </w:pPr>
-      <w:r>
-        <w:rPr>
-          <w:rFonts w:hint="eastAsia"/>
-        </w:rPr>
-        <w:t>注意到慢开始每个轮次都将</w:t>
-      </w:r>
-      <w:r>
-        <w:rPr>
-          <w:rFonts w:hint="eastAsia"/>
-        </w:rPr>
-        <w:t>cwnd</w:t>
-      </w:r>
-      <w:r>
-        <w:rPr>
-          <w:rFonts w:hint="eastAsia"/>
-        </w:rPr>
-        <w:t>加倍，这样会让</w:t>
-      </w:r>
-      <w:r>
-        <w:rPr>
-          <w:rFonts w:hint="eastAsia"/>
-        </w:rPr>
-        <w:t>cwnd</w:t>
-      </w:r>
-      <w:r>
-        <w:rPr>
-          <w:rFonts w:hint="eastAsia"/>
-        </w:rPr>
-        <w:t>增长速度非常快，从而使得发送方发送的速度增长速度过快，网络拥塞的可能性也就更高。设置一个慢开始门限</w:t>
-      </w:r>
-      <w:r>
-        <w:rPr>
-          <w:rFonts w:hint="eastAsia"/>
-        </w:rPr>
-        <w:t>ssthresh</w:t>
-      </w:r>
-      <w:r>
-        <w:rPr>
-          <w:rFonts w:hint="eastAsia"/>
-        </w:rPr>
-        <w:t>，当</w:t>
-      </w:r>
-      <w:r>
-        <w:rPr>
-          <w:rFonts w:hint="eastAsia"/>
-        </w:rPr>
-        <w:t>cwnd &gt;= ssthresh</w:t>
-      </w:r>
-      <w:r>
-        <w:rPr>
-          <w:rFonts w:hint="eastAsia"/>
-        </w:rPr>
-        <w:t>时，进入拥塞避免，每个轮次只将</w:t>
-      </w:r>
-      <w:r>
-        <w:rPr>
-          <w:rFonts w:hint="eastAsia"/>
-        </w:rPr>
-        <w:t>cwnd</w:t>
-      </w:r>
-      <w:r>
-        <w:rPr>
-          <w:rFonts w:hint="eastAsia"/>
-        </w:rPr>
-        <w:t>加</w:t>
-      </w:r>
-      <w:r>
-        <w:rPr>
-          <w:rFonts w:hint="eastAsia"/>
-        </w:rPr>
-        <w:t>1</w:t>
-      </w:r>
-      <w:r>
-        <w:rPr>
-          <w:rFonts w:hint="eastAsia"/>
-        </w:rPr>
-        <w:t>。</w:t>
-      </w:r>
+      </w:pPr>
     </w:p>
     <w:p>
       <w:pPr>
@@ -9028,284 +9453,46 @@
         <w:rPr>
           <w:rFonts w:hint="eastAsia"/>
         </w:rPr>
-        <w:t>如果出现了超时，则令</w:t>
-      </w:r>
-      <w:r>
-        <w:rPr>
-          <w:rFonts w:hint="eastAsia"/>
-        </w:rPr>
-        <w:t>ssthresh = cwnd / 2</w:t>
-      </w:r>
-      <w:r>
-        <w:rPr>
-          <w:rFonts w:hint="eastAsia"/>
-        </w:rPr>
-        <w:t>，然后重新执行慢开始。</w:t>
+        <w:t>为了便于讨论，做如下假设：</w:t>
       </w:r>
     </w:p>
     <w:p>
       <w:pPr>
         <w:ind w:firstLine="420"/>
-        <w:rPr>
-          <w:rFonts w:hint="eastAsia"/>
-        </w:rPr>
-      </w:pPr>
+      </w:pPr>
+      <w:r>
+        <w:rPr>
+          <w:rFonts w:hint="eastAsia"/>
+        </w:rPr>
+        <w:t>接收方有足够大的接收缓存，因此不会发生流量控制；</w:t>
+      </w:r>
     </w:p>
     <w:p>
       <w:pPr>
         <w:ind w:firstLine="420"/>
-        <w:rPr>
-          <w:rFonts w:hint="eastAsia"/>
-          <w:b/>
-        </w:rPr>
-      </w:pPr>
-      <w:r>
-        <w:rPr>
-          <w:rFonts w:hint="eastAsia"/>
-          <w:b/>
-        </w:rPr>
-        <w:t>快重传与快恢复</w:t>
-      </w:r>
-    </w:p>
-    <w:p>
-      <w:pPr>
-        <w:ind w:firstLine="420"/>
-        <w:rPr>
-          <w:rFonts w:hint="eastAsia"/>
-        </w:rPr>
-      </w:pPr>
-      <w:r>
-        <w:rPr>
-          <w:rFonts w:hint="eastAsia"/>
-        </w:rPr>
-        <w:t>在接收方，要求每次接收到报文段都应该对最后一个已收到的有序报文段进行确认。例如已经接收到</w:t>
-      </w:r>
-      <w:r>
-        <w:rPr>
-          <w:rFonts w:hint="eastAsia"/>
-        </w:rPr>
-        <w:t>M1</w:t>
-      </w:r>
-      <w:r>
-        <w:rPr>
-          <w:rFonts w:hint="eastAsia"/>
-        </w:rPr>
-        <w:t>和</w:t>
-      </w:r>
-      <w:r>
-        <w:rPr>
-          <w:rFonts w:hint="eastAsia"/>
-        </w:rPr>
-        <w:t>M2</w:t>
-      </w:r>
-      <w:r>
-        <w:rPr>
-          <w:rFonts w:hint="eastAsia"/>
-        </w:rPr>
-        <w:t>，此时收到</w:t>
-      </w:r>
-      <w:r>
-        <w:rPr>
-          <w:rFonts w:hint="eastAsia"/>
-        </w:rPr>
-        <w:t>M4</w:t>
-      </w:r>
-      <w:r>
-        <w:rPr>
-          <w:rFonts w:hint="eastAsia"/>
-        </w:rPr>
-        <w:t>，应当发送对</w:t>
-      </w:r>
-      <w:r>
-        <w:rPr>
-          <w:rFonts w:hint="eastAsia"/>
-        </w:rPr>
-        <w:t>M2</w:t>
-      </w:r>
-      <w:r>
-        <w:rPr>
-          <w:rFonts w:hint="eastAsia"/>
-        </w:rPr>
-        <w:t>的确认。</w:t>
-      </w:r>
-    </w:p>
-    <w:p>
-      <w:pPr>
-        <w:ind w:firstLine="420"/>
-        <w:rPr>
-          <w:rFonts w:hint="eastAsia"/>
-        </w:rPr>
-      </w:pPr>
-      <w:r>
-        <w:rPr>
-          <w:rFonts w:hint="eastAsia"/>
-        </w:rPr>
-        <w:t>在发送方，如果收到三个重复确认，那么可以知道下一个报文段丢失，此时执行快重传，立即重传下一个报文段。例如收到三个</w:t>
-      </w:r>
-      <w:r>
-        <w:rPr>
-          <w:rFonts w:hint="eastAsia"/>
-        </w:rPr>
-        <w:t>M2</w:t>
-      </w:r>
-      <w:r>
-        <w:rPr>
-          <w:rFonts w:hint="eastAsia"/>
-        </w:rPr>
-        <w:t>，则</w:t>
-      </w:r>
-      <w:r>
-        <w:rPr>
-          <w:rFonts w:hint="eastAsia"/>
-        </w:rPr>
-        <w:t>M3</w:t>
-      </w:r>
-      <w:r>
-        <w:rPr>
-          <w:rFonts w:hint="eastAsia"/>
-        </w:rPr>
-        <w:t>丢失，立即重传</w:t>
-      </w:r>
-      <w:r>
-        <w:rPr>
-          <w:rFonts w:hint="eastAsia"/>
-        </w:rPr>
-        <w:t>M3</w:t>
-      </w:r>
-      <w:r>
-        <w:rPr>
-          <w:rFonts w:hint="eastAsia"/>
-        </w:rPr>
-        <w:t>。</w:t>
-      </w:r>
-    </w:p>
-    <w:p>
-      <w:pPr>
-        <w:ind w:firstLine="420"/>
-        <w:rPr>
-          <w:rFonts w:hint="eastAsia"/>
-        </w:rPr>
-      </w:pPr>
-      <w:r>
-        <w:rPr>
-          <w:rFonts w:hint="eastAsia"/>
-        </w:rPr>
-        <w:t>在这种情况下，只是丢失个别报文段，而不是网络拥塞。因此执行快恢复，令</w:t>
-      </w:r>
-      <w:r>
-        <w:rPr>
-          <w:rFonts w:hint="eastAsia"/>
-        </w:rPr>
-        <w:t>ssthresh = cwnd / 2</w:t>
-      </w:r>
-      <w:r>
-        <w:rPr>
-          <w:rFonts w:hint="eastAsia"/>
-        </w:rPr>
-        <w:t>，</w:t>
-      </w:r>
-      <w:r>
-        <w:rPr>
-          <w:rFonts w:hint="eastAsia"/>
-        </w:rPr>
-        <w:t>cwnd = ssthresh</w:t>
-      </w:r>
-      <w:r>
-        <w:rPr>
-          <w:rFonts w:hint="eastAsia"/>
-        </w:rPr>
-        <w:t>，注意到此时直接进入拥塞避免。</w:t>
-      </w:r>
-    </w:p>
-    <w:p>
-      <w:pPr>
-        <w:ind w:firstLine="420"/>
-      </w:pPr>
-      <w:r>
-        <w:rPr>
-          <w:rFonts w:hint="eastAsia"/>
-        </w:rPr>
-        <w:t>慢开始和快恢复的快慢指的是</w:t>
-      </w:r>
-      <w:r>
-        <w:rPr>
-          <w:rFonts w:hint="eastAsia"/>
-        </w:rPr>
-        <w:t>cwnd</w:t>
-      </w:r>
-      <w:r>
-        <w:rPr>
-          <w:rFonts w:hint="eastAsia"/>
-        </w:rPr>
-        <w:t>的设定值，而不是</w:t>
-      </w:r>
-      <w:r>
-        <w:rPr>
-          <w:rFonts w:hint="eastAsia"/>
-        </w:rPr>
-        <w:t>cwnd</w:t>
-      </w:r>
-      <w:r>
-        <w:rPr>
-          <w:rFonts w:hint="eastAsia"/>
-        </w:rPr>
-        <w:t>的增长速率。慢开始</w:t>
-      </w:r>
-      <w:r>
-        <w:rPr>
-          <w:rFonts w:hint="eastAsia"/>
-        </w:rPr>
-        <w:t>cwnd</w:t>
-      </w:r>
-      <w:r>
-        <w:rPr>
-          <w:rFonts w:hint="eastAsia"/>
-        </w:rPr>
-        <w:t>设定为</w:t>
-      </w:r>
-      <w:r>
-        <w:rPr>
-          <w:rFonts w:hint="eastAsia"/>
-        </w:rPr>
-        <w:t>1</w:t>
-      </w:r>
-      <w:r>
-        <w:rPr>
-          <w:rFonts w:hint="eastAsia"/>
-        </w:rPr>
-        <w:t>，而快恢复</w:t>
-      </w:r>
-      <w:r>
-        <w:rPr>
-          <w:rFonts w:hint="eastAsia"/>
-        </w:rPr>
-        <w:t>cwnd</w:t>
-      </w:r>
-      <w:r>
-        <w:rPr>
-          <w:rFonts w:hint="eastAsia"/>
-        </w:rPr>
-        <w:t>设定为</w:t>
-      </w:r>
-      <w:r>
-        <w:rPr>
-          <w:rFonts w:hint="eastAsia"/>
-        </w:rPr>
-        <w:t>ssthresh</w:t>
-      </w:r>
-      <w:r>
-        <w:rPr>
-          <w:rFonts w:hint="eastAsia"/>
-        </w:rPr>
-        <w:t>。</w:t>
+      </w:pPr>
+      <w:r>
+        <w:rPr>
+          <w:rFonts w:hint="eastAsia"/>
+        </w:rPr>
+        <w:t>虽然</w:t>
+      </w:r>
+      <w:r>
+        <w:rPr>
+          <w:rFonts w:hint="eastAsia"/>
+        </w:rPr>
+        <w:t>TCP</w:t>
+      </w:r>
+      <w:r>
+        <w:rPr>
+          <w:rFonts w:hint="eastAsia"/>
+        </w:rPr>
+        <w:t>的窗口基于字节，但是这里设窗口的大小单位为报文段。</w:t>
       </w:r>
     </w:p>
     <w:p>
       <w:pPr>
         <w:jc w:val="center"/>
-        <w:rPr>
-          <w:rFonts w:hint="eastAsia"/>
-        </w:rPr>
       </w:pPr>
       <w:r>
         <w:rPr>
@@ -9313,9 +9500,9 @@
         </w:rPr>
         <w:drawing>
           <wp:inline distT="0" distB="0" distL="0" distR="0">
-            <wp:extent cx="3377280" cy="1599593"/>
+            <wp:extent cx="3720800" cy="1523530"/>
             <wp:effectExtent l="0" t="0" r="0" b="635"/>
-            <wp:docPr id="32" name="图片 32"/>
+            <wp:docPr id="33" name="图片 33"/>
             <wp:cNvGraphicFramePr>
               <a:graphicFrameLocks xmlns:a="http://schemas.openxmlformats.org/drawingml/2006/main" noChangeAspect="1"/>
             </wp:cNvGraphicFramePr>
@@ -9341,6 +9528,500 @@
                   <pic:spPr>
                     <a:xfrm>
                       <a:off x="0" y="0"/>
+                      <a:ext cx="3728399" cy="1526641"/>
+                    </a:xfrm>
+                    <a:prstGeom prst="rect">
+                      <a:avLst/>
+                    </a:prstGeom>
+                  </pic:spPr>
+                </pic:pic>
+              </a:graphicData>
+            </a:graphic>
+          </wp:inline>
+        </w:drawing>
+      </w:r>
+    </w:p>
+    <w:p>
+      <w:pPr>
+        <w:ind w:firstLine="420"/>
+        <w:rPr>
+          <w:b/>
+        </w:rPr>
+      </w:pPr>
+      <w:r>
+        <w:rPr>
+          <w:rFonts w:hint="eastAsia"/>
+          <w:b/>
+        </w:rPr>
+        <w:lastRenderedPageBreak/>
+        <w:t>慢开始与拥塞避免</w:t>
+      </w:r>
+    </w:p>
+    <w:p>
+      <w:pPr>
+        <w:ind w:firstLine="420"/>
+      </w:pPr>
+      <w:r>
+        <w:rPr>
+          <w:rFonts w:hint="eastAsia"/>
+        </w:rPr>
+        <w:t>发送的最初执行慢开始，令</w:t>
+      </w:r>
+      <w:r>
+        <w:rPr>
+          <w:rFonts w:hint="eastAsia"/>
+        </w:rPr>
+        <w:t>cwnd = 1</w:t>
+      </w:r>
+      <w:r>
+        <w:rPr>
+          <w:rFonts w:hint="eastAsia"/>
+        </w:rPr>
+        <w:t>，发送方只能发送</w:t>
+      </w:r>
+      <w:r>
+        <w:rPr>
+          <w:rFonts w:hint="eastAsia"/>
+        </w:rPr>
+        <w:t>1</w:t>
+      </w:r>
+      <w:r>
+        <w:rPr>
+          <w:rFonts w:hint="eastAsia"/>
+        </w:rPr>
+        <w:t>个报文段；当收到确认后，将</w:t>
+      </w:r>
+      <w:r>
+        <w:rPr>
+          <w:rFonts w:hint="eastAsia"/>
+        </w:rPr>
+        <w:t>cwnd</w:t>
+      </w:r>
+      <w:r>
+        <w:rPr>
+          <w:rFonts w:hint="eastAsia"/>
+        </w:rPr>
+        <w:t>加倍，因此之后发送方能够发送的报文段数量为：</w:t>
+      </w:r>
+      <w:r>
+        <w:rPr>
+          <w:rFonts w:hint="eastAsia"/>
+        </w:rPr>
+        <w:t>2</w:t>
+      </w:r>
+      <w:r>
+        <w:rPr>
+          <w:rFonts w:hint="eastAsia"/>
+        </w:rPr>
+        <w:t>、</w:t>
+      </w:r>
+      <w:r>
+        <w:rPr>
+          <w:rFonts w:hint="eastAsia"/>
+        </w:rPr>
+        <w:t>4</w:t>
+      </w:r>
+      <w:r>
+        <w:rPr>
+          <w:rFonts w:hint="eastAsia"/>
+        </w:rPr>
+        <w:t>、</w:t>
+      </w:r>
+      <w:r>
+        <w:rPr>
+          <w:rFonts w:hint="eastAsia"/>
+        </w:rPr>
+        <w:t>8 ...</w:t>
+      </w:r>
+    </w:p>
+    <w:p>
+      <w:pPr>
+        <w:ind w:firstLine="420"/>
+      </w:pPr>
+      <w:r>
+        <w:rPr>
+          <w:rFonts w:hint="eastAsia"/>
+        </w:rPr>
+        <w:t>注意到慢开始每个轮次都将</w:t>
+      </w:r>
+      <w:r>
+        <w:rPr>
+          <w:rFonts w:hint="eastAsia"/>
+        </w:rPr>
+        <w:t>cwnd</w:t>
+      </w:r>
+      <w:r>
+        <w:rPr>
+          <w:rFonts w:hint="eastAsia"/>
+        </w:rPr>
+        <w:t>加倍，这样会让</w:t>
+      </w:r>
+      <w:r>
+        <w:rPr>
+          <w:rFonts w:hint="eastAsia"/>
+        </w:rPr>
+        <w:t>cwnd</w:t>
+      </w:r>
+      <w:r>
+        <w:rPr>
+          <w:rFonts w:hint="eastAsia"/>
+        </w:rPr>
+        <w:t>增长速度非常快，从而使得发送方发送的速度增长速度过快，网络拥塞的可能性也就更高。设置一个慢开始门限</w:t>
+      </w:r>
+      <w:r>
+        <w:rPr>
+          <w:rFonts w:hint="eastAsia"/>
+        </w:rPr>
+        <w:t>ssthresh</w:t>
+      </w:r>
+      <w:r>
+        <w:rPr>
+          <w:rFonts w:hint="eastAsia"/>
+        </w:rPr>
+        <w:t>，当</w:t>
+      </w:r>
+      <w:r>
+        <w:rPr>
+          <w:rFonts w:hint="eastAsia"/>
+        </w:rPr>
+        <w:t>cwnd &gt;= ssthresh</w:t>
+      </w:r>
+      <w:r>
+        <w:rPr>
+          <w:rFonts w:hint="eastAsia"/>
+        </w:rPr>
+        <w:t>时，进入拥塞避免，每个轮次只将</w:t>
+      </w:r>
+      <w:r>
+        <w:rPr>
+          <w:rFonts w:hint="eastAsia"/>
+        </w:rPr>
+        <w:t>cwnd</w:t>
+      </w:r>
+      <w:r>
+        <w:rPr>
+          <w:rFonts w:hint="eastAsia"/>
+        </w:rPr>
+        <w:t>加</w:t>
+      </w:r>
+      <w:r>
+        <w:rPr>
+          <w:rFonts w:hint="eastAsia"/>
+        </w:rPr>
+        <w:t>1</w:t>
+      </w:r>
+      <w:r>
+        <w:rPr>
+          <w:rFonts w:hint="eastAsia"/>
+        </w:rPr>
+        <w:t>。</w:t>
+      </w:r>
+    </w:p>
+    <w:p>
+      <w:pPr>
+        <w:ind w:firstLine="420"/>
+      </w:pPr>
+      <w:r>
+        <w:rPr>
+          <w:rFonts w:hint="eastAsia"/>
+        </w:rPr>
+        <w:t>如果出现了超时，则令</w:t>
+      </w:r>
+      <w:r>
+        <w:rPr>
+          <w:rFonts w:hint="eastAsia"/>
+        </w:rPr>
+        <w:t>ssthresh = cwnd / 2</w:t>
+      </w:r>
+      <w:r>
+        <w:rPr>
+          <w:rFonts w:hint="eastAsia"/>
+        </w:rPr>
+        <w:t>，然后重新执行慢开始。</w:t>
+      </w:r>
+    </w:p>
+    <w:p>
+      <w:pPr>
+        <w:ind w:firstLine="420"/>
+      </w:pPr>
+    </w:p>
+    <w:p>
+      <w:pPr>
+        <w:ind w:firstLine="420"/>
+        <w:rPr>
+          <w:b/>
+        </w:rPr>
+      </w:pPr>
+      <w:r>
+        <w:rPr>
+          <w:rFonts w:hint="eastAsia"/>
+          <w:b/>
+        </w:rPr>
+        <w:t>快重传与快恢复</w:t>
+      </w:r>
+    </w:p>
+    <w:p>
+      <w:pPr>
+        <w:ind w:firstLine="420"/>
+      </w:pPr>
+      <w:r>
+        <w:rPr>
+          <w:rFonts w:hint="eastAsia"/>
+        </w:rPr>
+        <w:t>在接收方，要求每次接收到报文段都应该对最后一个已收到的有序报文段进行确认。例如已经接收到</w:t>
+      </w:r>
+      <w:r>
+        <w:rPr>
+          <w:rFonts w:hint="eastAsia"/>
+        </w:rPr>
+        <w:t>M1</w:t>
+      </w:r>
+      <w:r>
+        <w:rPr>
+          <w:rFonts w:hint="eastAsia"/>
+        </w:rPr>
+        <w:t>和</w:t>
+      </w:r>
+      <w:r>
+        <w:rPr>
+          <w:rFonts w:hint="eastAsia"/>
+        </w:rPr>
+        <w:t>M2</w:t>
+      </w:r>
+      <w:r>
+        <w:rPr>
+          <w:rFonts w:hint="eastAsia"/>
+        </w:rPr>
+        <w:t>，此时收到</w:t>
+      </w:r>
+      <w:r>
+        <w:rPr>
+          <w:rFonts w:hint="eastAsia"/>
+        </w:rPr>
+        <w:t>M4</w:t>
+      </w:r>
+      <w:r>
+        <w:rPr>
+          <w:rFonts w:hint="eastAsia"/>
+        </w:rPr>
+        <w:t>，应当发送对</w:t>
+      </w:r>
+      <w:r>
+        <w:rPr>
+          <w:rFonts w:hint="eastAsia"/>
+        </w:rPr>
+        <w:t>M2</w:t>
+      </w:r>
+      <w:r>
+        <w:rPr>
+          <w:rFonts w:hint="eastAsia"/>
+        </w:rPr>
+        <w:t>的确认。</w:t>
+      </w:r>
+    </w:p>
+    <w:p>
+      <w:pPr>
+        <w:ind w:firstLine="420"/>
+      </w:pPr>
+      <w:r>
+        <w:rPr>
+          <w:rFonts w:hint="eastAsia"/>
+        </w:rPr>
+        <w:t>在发送方，如果收到三个重复确认，那么可以知道下一个报文段丢失，此时执行快重传，立即重传下一个报文段。例如收到三个</w:t>
+      </w:r>
+      <w:r>
+        <w:rPr>
+          <w:rFonts w:hint="eastAsia"/>
+        </w:rPr>
+        <w:t>M2</w:t>
+      </w:r>
+      <w:r>
+        <w:rPr>
+          <w:rFonts w:hint="eastAsia"/>
+        </w:rPr>
+        <w:t>，则</w:t>
+      </w:r>
+      <w:r>
+        <w:rPr>
+          <w:rFonts w:hint="eastAsia"/>
+        </w:rPr>
+        <w:t>M3</w:t>
+      </w:r>
+      <w:r>
+        <w:rPr>
+          <w:rFonts w:hint="eastAsia"/>
+        </w:rPr>
+        <w:t>丢失，立即重传</w:t>
+      </w:r>
+      <w:r>
+        <w:rPr>
+          <w:rFonts w:hint="eastAsia"/>
+        </w:rPr>
+        <w:t>M3</w:t>
+      </w:r>
+      <w:r>
+        <w:rPr>
+          <w:rFonts w:hint="eastAsia"/>
+        </w:rPr>
+        <w:t>。</w:t>
+      </w:r>
+    </w:p>
+    <w:p>
+      <w:pPr>
+        <w:ind w:firstLine="420"/>
+      </w:pPr>
+      <w:r>
+        <w:rPr>
+          <w:rFonts w:hint="eastAsia"/>
+        </w:rPr>
+        <w:t>在这种情况下，只是丢失个别报文段，而不是网络拥塞。因此执行快恢复，令</w:t>
+      </w:r>
+      <w:r>
+        <w:rPr>
+          <w:rFonts w:hint="eastAsia"/>
+        </w:rPr>
+        <w:t>ssthresh = cwnd / 2</w:t>
+      </w:r>
+      <w:r>
+        <w:rPr>
+          <w:rFonts w:hint="eastAsia"/>
+        </w:rPr>
+        <w:t>，</w:t>
+      </w:r>
+      <w:r>
+        <w:rPr>
+          <w:rFonts w:hint="eastAsia"/>
+        </w:rPr>
+        <w:t>cwnd = ssthresh</w:t>
+      </w:r>
+      <w:r>
+        <w:rPr>
+          <w:rFonts w:hint="eastAsia"/>
+        </w:rPr>
+        <w:t>，注意到此时直接进入拥塞避免。</w:t>
+      </w:r>
+    </w:p>
+    <w:p>
+      <w:pPr>
+        <w:ind w:firstLine="420"/>
+      </w:pPr>
+      <w:r>
+        <w:rPr>
+          <w:rFonts w:hint="eastAsia"/>
+        </w:rPr>
+        <w:t>慢开始和快恢复的快慢指的是</w:t>
+      </w:r>
+      <w:r>
+        <w:rPr>
+          <w:rFonts w:hint="eastAsia"/>
+        </w:rPr>
+        <w:t>cwnd</w:t>
+      </w:r>
+      <w:r>
+        <w:rPr>
+          <w:rFonts w:hint="eastAsia"/>
+        </w:rPr>
+        <w:t>的设定值，而不是</w:t>
+      </w:r>
+      <w:r>
+        <w:rPr>
+          <w:rFonts w:hint="eastAsia"/>
+        </w:rPr>
+        <w:t>cwnd</w:t>
+      </w:r>
+      <w:r>
+        <w:rPr>
+          <w:rFonts w:hint="eastAsia"/>
+        </w:rPr>
+        <w:t>的增长速率。慢开始</w:t>
+      </w:r>
+      <w:r>
+        <w:rPr>
+          <w:rFonts w:hint="eastAsia"/>
+        </w:rPr>
+        <w:t>cwnd</w:t>
+      </w:r>
+      <w:r>
+        <w:rPr>
+          <w:rFonts w:hint="eastAsia"/>
+        </w:rPr>
+        <w:t>设定为</w:t>
+      </w:r>
+      <w:r>
+        <w:rPr>
+          <w:rFonts w:hint="eastAsia"/>
+        </w:rPr>
+        <w:t>1</w:t>
+      </w:r>
+      <w:r>
+        <w:rPr>
+          <w:rFonts w:hint="eastAsia"/>
+        </w:rPr>
+        <w:t>，而快恢复</w:t>
+      </w:r>
+      <w:r>
+        <w:rPr>
+          <w:rFonts w:hint="eastAsia"/>
+        </w:rPr>
+        <w:t>cwnd</w:t>
+      </w:r>
+      <w:r>
+        <w:rPr>
+          <w:rFonts w:hint="eastAsia"/>
+        </w:rPr>
+        <w:t>设定为</w:t>
+      </w:r>
+      <w:r>
+        <w:rPr>
+          <w:rFonts w:hint="eastAsia"/>
+        </w:rPr>
+        <w:t>ssthresh</w:t>
+      </w:r>
+      <w:r>
+        <w:rPr>
+          <w:rFonts w:hint="eastAsia"/>
+        </w:rPr>
+        <w:t>。</w:t>
+      </w:r>
+    </w:p>
+    <w:p>
+      <w:pPr>
+        <w:jc w:val="center"/>
+      </w:pPr>
+      <w:r>
+        <w:rPr>
+          <w:noProof/>
+        </w:rPr>
+        <w:drawing>
+          <wp:inline distT="0" distB="0" distL="0" distR="0">
+            <wp:extent cx="3377280" cy="1599593"/>
+            <wp:effectExtent l="0" t="0" r="0" b="635"/>
+            <wp:docPr id="32" name="图片 32"/>
+            <wp:cNvGraphicFramePr>
+              <a:graphicFrameLocks xmlns:a="http://schemas.openxmlformats.org/drawingml/2006/main" noChangeAspect="1"/>
+            </wp:cNvGraphicFramePr>
+            <a:graphic xmlns:a="http://schemas.openxmlformats.org/drawingml/2006/main">
+              <a:graphicData uri="http://schemas.openxmlformats.org/drawingml/2006/picture">
+                <pic:pic xmlns:pic="http://schemas.openxmlformats.org/drawingml/2006/picture">
+                  <pic:nvPicPr>
+                    <pic:cNvPr id="1" name=""/>
+                    <pic:cNvPicPr/>
+                  </pic:nvPicPr>
+                  <pic:blipFill>
+                    <a:blip r:embed="rId35">
+                      <a:extLst>
+                        <a:ext uri="{28A0092B-C50C-407E-A947-70E740481C1C}">
+                          <a14:useLocalDpi xmlns:a14="http://schemas.microsoft.com/office/drawing/2010/main" val="0"/>
+                        </a:ext>
+                      </a:extLst>
+                    </a:blip>
+                    <a:stretch>
+                      <a:fillRect/>
+                    </a:stretch>
+                  </pic:blipFill>
+                  <pic:spPr>
+                    <a:xfrm>
+                      <a:off x="0" y="0"/>
                       <a:ext cx="3387440" cy="1604405"/>
                     </a:xfrm>
                     <a:prstGeom prst="rect">
@@ -9362,188 +10043,188 @@
         <w:rPr>
           <w:rFonts w:hint="eastAsia"/>
         </w:rPr>
+        <w:t>应用层</w:t>
+      </w:r>
+    </w:p>
+    <w:p>
+      <w:pPr>
+        <w:ind w:firstLine="420"/>
+      </w:pPr>
+      <w:r>
+        <w:rPr>
+          <w:rFonts w:hint="eastAsia"/>
+        </w:rPr>
+        <w:t>应用程序收到</w:t>
+      </w:r>
+      <w:r>
+        <w:rPr>
+          <w:rFonts w:hint="eastAsia"/>
+        </w:rPr>
+        <w:t>"</w:t>
+      </w:r>
+      <w:r>
+        <w:rPr>
+          <w:rFonts w:hint="eastAsia"/>
+        </w:rPr>
+        <w:t>传输层</w:t>
+      </w:r>
+      <w:r>
+        <w:rPr>
+          <w:rFonts w:hint="eastAsia"/>
+        </w:rPr>
+        <w:t>"</w:t>
+      </w:r>
+      <w:r>
+        <w:rPr>
+          <w:rFonts w:hint="eastAsia"/>
+        </w:rPr>
+        <w:t>的数据，接下来就要进行解读。由于互联网是开放架构，数据来源五花八门，必须事先规定好格式，否则根本无法解读。</w:t>
+      </w:r>
+    </w:p>
+    <w:p>
+      <w:pPr>
+        <w:ind w:firstLine="420"/>
+      </w:pPr>
+      <w:r>
+        <w:rPr>
+          <w:rFonts w:hint="eastAsia"/>
+          <w:color w:val="FF0000"/>
+        </w:rPr>
+        <w:t>"</w:t>
+      </w:r>
+      <w:r>
+        <w:rPr>
+          <w:rFonts w:hint="eastAsia"/>
+          <w:color w:val="FF0000"/>
+        </w:rPr>
+        <w:t>应用层</w:t>
+      </w:r>
+      <w:r>
+        <w:rPr>
+          <w:rFonts w:hint="eastAsia"/>
+          <w:color w:val="FF0000"/>
+        </w:rPr>
+        <w:t>"</w:t>
+      </w:r>
+      <w:r>
+        <w:rPr>
+          <w:rFonts w:hint="eastAsia"/>
+          <w:color w:val="FF0000"/>
+        </w:rPr>
+        <w:t>的作用，就是规定应用程序的数据格式</w:t>
+      </w:r>
+      <w:r>
+        <w:rPr>
+          <w:rFonts w:hint="eastAsia"/>
+        </w:rPr>
+        <w:t>。</w:t>
+      </w:r>
+    </w:p>
+    <w:p>
+      <w:pPr>
+        <w:ind w:firstLine="420"/>
+      </w:pPr>
+      <w:r>
+        <w:rPr>
+          <w:rFonts w:hint="eastAsia"/>
+        </w:rPr>
+        <w:t>举例来说，</w:t>
+      </w:r>
+      <w:r>
+        <w:rPr>
+          <w:rFonts w:hint="eastAsia"/>
+        </w:rPr>
+        <w:t>TCP</w:t>
+      </w:r>
+      <w:r>
+        <w:rPr>
+          <w:rFonts w:hint="eastAsia"/>
+        </w:rPr>
+        <w:t>协议可以为各种各样的程序传递数据，比如</w:t>
+      </w:r>
+      <w:r>
+        <w:rPr>
+          <w:rFonts w:hint="eastAsia"/>
+        </w:rPr>
+        <w:t>Email</w:t>
+      </w:r>
+      <w:r>
+        <w:rPr>
+          <w:rFonts w:hint="eastAsia"/>
+        </w:rPr>
+        <w:t>、</w:t>
+      </w:r>
+      <w:r>
+        <w:rPr>
+          <w:rFonts w:hint="eastAsia"/>
+        </w:rPr>
+        <w:t>WWW</w:t>
+      </w:r>
+      <w:r>
+        <w:rPr>
+          <w:rFonts w:hint="eastAsia"/>
+        </w:rPr>
+        <w:t>、</w:t>
+      </w:r>
+      <w:r>
+        <w:rPr>
+          <w:rFonts w:hint="eastAsia"/>
+        </w:rPr>
+        <w:t>FTP</w:t>
+      </w:r>
+      <w:r>
+        <w:rPr>
+          <w:rFonts w:hint="eastAsia"/>
+        </w:rPr>
+        <w:t>等等。那么，必须有不同协议规定电子邮件、网页、</w:t>
+      </w:r>
+      <w:r>
+        <w:rPr>
+          <w:rFonts w:hint="eastAsia"/>
+        </w:rPr>
+        <w:t>FTP</w:t>
+      </w:r>
+      <w:r>
+        <w:rPr>
+          <w:rFonts w:hint="eastAsia"/>
+        </w:rPr>
+        <w:t>数据的格式，这些应用程序协议就构成了</w:t>
+      </w:r>
+      <w:r>
+        <w:rPr>
+          <w:rFonts w:hint="eastAsia"/>
+        </w:rPr>
+        <w:t>"</w:t>
+      </w:r>
+      <w:r>
+        <w:rPr>
+          <w:rFonts w:hint="eastAsia"/>
+        </w:rPr>
+        <w:t>应用层</w:t>
+      </w:r>
+      <w:r>
+        <w:rPr>
+          <w:rFonts w:hint="eastAsia"/>
+        </w:rPr>
+        <w:t>"</w:t>
+      </w:r>
+      <w:r>
+        <w:rPr>
+          <w:rFonts w:hint="eastAsia"/>
+        </w:rPr>
+        <w:t>。</w:t>
+      </w:r>
+    </w:p>
+    <w:p>
+      <w:pPr>
+        <w:ind w:firstLine="420"/>
+      </w:pPr>
+      <w:r>
+        <w:rPr>
+          <w:rFonts w:hint="eastAsia"/>
+          <w:color w:val="FF0000"/>
+        </w:rPr>
         <w:lastRenderedPageBreak/>
-        <w:t>应用层</w:t>
-      </w:r>
-    </w:p>
-    <w:p>
-      <w:pPr>
-        <w:ind w:firstLine="420"/>
-      </w:pPr>
-      <w:r>
-        <w:rPr>
-          <w:rFonts w:hint="eastAsia"/>
-        </w:rPr>
-        <w:t>应用程序收到</w:t>
-      </w:r>
-      <w:r>
-        <w:rPr>
-          <w:rFonts w:hint="eastAsia"/>
-        </w:rPr>
-        <w:t>"</w:t>
-      </w:r>
-      <w:r>
-        <w:rPr>
-          <w:rFonts w:hint="eastAsia"/>
-        </w:rPr>
-        <w:t>传输层</w:t>
-      </w:r>
-      <w:r>
-        <w:rPr>
-          <w:rFonts w:hint="eastAsia"/>
-        </w:rPr>
-        <w:t>"</w:t>
-      </w:r>
-      <w:r>
-        <w:rPr>
-          <w:rFonts w:hint="eastAsia"/>
-        </w:rPr>
-        <w:t>的数据，接下来就要进行解读。由于互联网是开放架构，数据来源五花八门，必须事先规定好格式，否则根本无法解读。</w:t>
-      </w:r>
-    </w:p>
-    <w:p>
-      <w:pPr>
-        <w:ind w:firstLine="420"/>
-      </w:pPr>
-      <w:r>
-        <w:rPr>
-          <w:rFonts w:hint="eastAsia"/>
-          <w:color w:val="FF0000"/>
-        </w:rPr>
-        <w:t>"</w:t>
-      </w:r>
-      <w:r>
-        <w:rPr>
-          <w:rFonts w:hint="eastAsia"/>
-          <w:color w:val="FF0000"/>
-        </w:rPr>
-        <w:t>应用层</w:t>
-      </w:r>
-      <w:r>
-        <w:rPr>
-          <w:rFonts w:hint="eastAsia"/>
-          <w:color w:val="FF0000"/>
-        </w:rPr>
-        <w:t>"</w:t>
-      </w:r>
-      <w:r>
-        <w:rPr>
-          <w:rFonts w:hint="eastAsia"/>
-          <w:color w:val="FF0000"/>
-        </w:rPr>
-        <w:t>的作用，就是规定应用程序的数据格式</w:t>
-      </w:r>
-      <w:r>
-        <w:rPr>
-          <w:rFonts w:hint="eastAsia"/>
-        </w:rPr>
-        <w:t>。</w:t>
-      </w:r>
-    </w:p>
-    <w:p>
-      <w:pPr>
-        <w:ind w:firstLine="420"/>
-      </w:pPr>
-      <w:r>
-        <w:rPr>
-          <w:rFonts w:hint="eastAsia"/>
-        </w:rPr>
-        <w:t>举例来说，</w:t>
-      </w:r>
-      <w:r>
-        <w:rPr>
-          <w:rFonts w:hint="eastAsia"/>
-        </w:rPr>
-        <w:t>TCP</w:t>
-      </w:r>
-      <w:r>
-        <w:rPr>
-          <w:rFonts w:hint="eastAsia"/>
-        </w:rPr>
-        <w:t>协议可以为各种各样的程序传递数据，比如</w:t>
-      </w:r>
-      <w:r>
-        <w:rPr>
-          <w:rFonts w:hint="eastAsia"/>
-        </w:rPr>
-        <w:t>Email</w:t>
-      </w:r>
-      <w:r>
-        <w:rPr>
-          <w:rFonts w:hint="eastAsia"/>
-        </w:rPr>
-        <w:t>、</w:t>
-      </w:r>
-      <w:r>
-        <w:rPr>
-          <w:rFonts w:hint="eastAsia"/>
-        </w:rPr>
-        <w:t>WWW</w:t>
-      </w:r>
-      <w:r>
-        <w:rPr>
-          <w:rFonts w:hint="eastAsia"/>
-        </w:rPr>
-        <w:t>、</w:t>
-      </w:r>
-      <w:r>
-        <w:rPr>
-          <w:rFonts w:hint="eastAsia"/>
-        </w:rPr>
-        <w:t>FTP</w:t>
-      </w:r>
-      <w:r>
-        <w:rPr>
-          <w:rFonts w:hint="eastAsia"/>
-        </w:rPr>
-        <w:t>等等。那么，必须有不同协议规定电子邮件、网页、</w:t>
-      </w:r>
-      <w:r>
-        <w:rPr>
-          <w:rFonts w:hint="eastAsia"/>
-        </w:rPr>
-        <w:t>FTP</w:t>
-      </w:r>
-      <w:r>
-        <w:rPr>
-          <w:rFonts w:hint="eastAsia"/>
-        </w:rPr>
-        <w:t>数据的格式，这些应用程序协议就构成了</w:t>
-      </w:r>
-      <w:r>
-        <w:rPr>
-          <w:rFonts w:hint="eastAsia"/>
-        </w:rPr>
-        <w:t>"</w:t>
-      </w:r>
-      <w:r>
-        <w:rPr>
-          <w:rFonts w:hint="eastAsia"/>
-        </w:rPr>
-        <w:t>应用层</w:t>
-      </w:r>
-      <w:r>
-        <w:rPr>
-          <w:rFonts w:hint="eastAsia"/>
-        </w:rPr>
-        <w:t>"</w:t>
-      </w:r>
-      <w:r>
-        <w:rPr>
-          <w:rFonts w:hint="eastAsia"/>
-        </w:rPr>
-        <w:t>。</w:t>
-      </w:r>
-    </w:p>
-    <w:p>
-      <w:pPr>
-        <w:ind w:firstLine="420"/>
-      </w:pPr>
-      <w:r>
-        <w:rPr>
-          <w:rFonts w:hint="eastAsia"/>
-          <w:color w:val="FF0000"/>
-        </w:rPr>
         <w:t>这是最高的一层，直接面对用户</w:t>
       </w:r>
       <w:r>
@@ -9614,7 +10295,7 @@
                     <pic:cNvPicPr/>
                   </pic:nvPicPr>
                   <pic:blipFill>
-                    <a:blip r:embed="rId35" cstate="print">
+                    <a:blip r:embed="rId36" cstate="print">
                       <a:extLst>
                         <a:ext uri="{28A0092B-C50C-407E-A947-70E740481C1C}">
                           <a14:useLocalDpi xmlns:a14="http://schemas.microsoft.com/office/drawing/2010/main" val="0"/>
@@ -9882,7 +10563,7 @@
                     </pic:cNvPicPr>
                   </pic:nvPicPr>
                   <pic:blipFill>
-                    <a:blip r:embed="rId36" cstate="print">
+                    <a:blip r:embed="rId37" cstate="print">
                       <a:extLst>
                         <a:ext uri="{28A0092B-C50C-407E-A947-70E740481C1C}">
                           <a14:useLocalDpi xmlns:a14="http://schemas.microsoft.com/office/drawing/2010/main" val="0"/>
@@ -9920,7 +10601,6 @@
     </w:p>
     <w:p>
       <w:r>
-        <w:lastRenderedPageBreak/>
         <w:tab/>
       </w:r>
       <w:r>
@@ -9968,7 +10648,7 @@
                     </pic:cNvPicPr>
                   </pic:nvPicPr>
                   <pic:blipFill>
-                    <a:blip r:embed="rId37">
+                    <a:blip r:embed="rId38">
                       <a:extLst>
                         <a:ext uri="{28A0092B-C50C-407E-A947-70E740481C1C}">
                           <a14:useLocalDpi xmlns:a14="http://schemas.microsoft.com/office/drawing/2010/main" val="0"/>
@@ -10035,6 +10715,7 @@
         <w:rPr>
           <w:noProof/>
         </w:rPr>
+        <w:lastRenderedPageBreak/>
         <w:drawing>
           <wp:inline distT="0" distB="0" distL="0" distR="0">
             <wp:extent cx="3676650" cy="910973"/>
@@ -10053,7 +10734,7 @@
                     </pic:cNvPicPr>
                   </pic:nvPicPr>
                   <pic:blipFill>
-                    <a:blip r:embed="rId38">
+                    <a:blip r:embed="rId39">
                       <a:extLst>
                         <a:ext uri="{28A0092B-C50C-407E-A947-70E740481C1C}">
                           <a14:useLocalDpi xmlns:a14="http://schemas.microsoft.com/office/drawing/2010/main" val="0"/>
@@ -10154,7 +10835,7 @@
       <w:r>
         <w:t xml:space="preserve"> –t –A </w:t>
       </w:r>
-      <w:hyperlink r:id="rId39" w:history="1">
+      <w:hyperlink r:id="rId40" w:history="1">
         <w:r>
           <w:rPr>
             <w:rStyle w:val="ab"/>
@@ -10211,7 +10892,7 @@
                     <pic:cNvPicPr/>
                   </pic:nvPicPr>
                   <pic:blipFill>
-                    <a:blip r:embed="rId40"/>
+                    <a:blip r:embed="rId41"/>
                     <a:stretch>
                       <a:fillRect/>
                     </a:stretch>
@@ -10375,7 +11056,7 @@
                     <pic:cNvPicPr/>
                   </pic:nvPicPr>
                   <pic:blipFill>
-                    <a:blip r:embed="rId41"/>
+                    <a:blip r:embed="rId42"/>
                     <a:stretch>
                       <a:fillRect/>
                     </a:stretch>
@@ -10436,176 +11117,169 @@
           <w:rFonts w:hint="eastAsia"/>
           <w:color w:val="FF0000"/>
         </w:rPr>
-        <w:t>网关</w:t>
+        <w:t>网关（</w:t>
       </w:r>
       <w:r>
         <w:rPr>
           <w:rFonts w:hint="eastAsia"/>
           <w:color w:val="FF0000"/>
         </w:rPr>
+        <w:t>gateway</w:t>
+      </w:r>
+      <w:r>
+        <w:rPr>
+          <w:rFonts w:hint="eastAsia"/>
+          <w:color w:val="FF0000"/>
+        </w:rPr>
+        <w:t>）</w:t>
+      </w:r>
+      <w:r>
+        <w:rPr>
+          <w:rFonts w:hint="eastAsia"/>
+        </w:rPr>
+        <w:t>转发。</w:t>
+      </w:r>
+    </w:p>
+    <w:p>
+      <w:pPr>
+        <w:ind w:firstLine="420"/>
+      </w:pPr>
+      <w:r>
+        <w:rPr>
+          <w:rFonts w:hint="eastAsia"/>
+        </w:rPr>
+        <w:t>上图中，</w:t>
+      </w:r>
+      <w:r>
+        <w:rPr>
+          <w:rFonts w:hint="eastAsia"/>
+        </w:rPr>
+        <w:t>1</w:t>
+      </w:r>
+      <w:r>
+        <w:rPr>
+          <w:rFonts w:hint="eastAsia"/>
+        </w:rPr>
+        <w:t>号电脑要向</w:t>
+      </w:r>
+      <w:r>
+        <w:rPr>
+          <w:rFonts w:hint="eastAsia"/>
+        </w:rPr>
+        <w:t>4</w:t>
+      </w:r>
+      <w:r>
+        <w:rPr>
+          <w:rFonts w:hint="eastAsia"/>
+        </w:rPr>
+        <w:t>号电脑发送一个数据包。它先判断</w:t>
+      </w:r>
+      <w:r>
+        <w:rPr>
+          <w:rFonts w:hint="eastAsia"/>
+        </w:rPr>
+        <w:t>4</w:t>
+      </w:r>
+      <w:r>
+        <w:rPr>
+          <w:rFonts w:hint="eastAsia"/>
+        </w:rPr>
+        <w:t>号电脑是否在同一个子网络，结果发现不是（后文介绍判断方法），于是就把这个数据包发到网关</w:t>
+      </w:r>
+      <w:r>
+        <w:rPr>
+          <w:rFonts w:hint="eastAsia"/>
+        </w:rPr>
+        <w:t>A</w:t>
+      </w:r>
+      <w:r>
+        <w:rPr>
+          <w:rFonts w:hint="eastAsia"/>
+        </w:rPr>
+        <w:t>。网关</w:t>
+      </w:r>
+      <w:r>
+        <w:rPr>
+          <w:rFonts w:hint="eastAsia"/>
+        </w:rPr>
+        <w:t>A</w:t>
+      </w:r>
+      <w:r>
+        <w:rPr>
+          <w:rFonts w:hint="eastAsia"/>
+        </w:rPr>
+        <w:t>通过路由协议，发现</w:t>
+      </w:r>
+      <w:r>
+        <w:rPr>
+          <w:rFonts w:hint="eastAsia"/>
+        </w:rPr>
+        <w:t>4</w:t>
+      </w:r>
+      <w:r>
+        <w:rPr>
+          <w:rFonts w:hint="eastAsia"/>
+        </w:rPr>
+        <w:t>号电脑位于子网络</w:t>
+      </w:r>
+      <w:r>
+        <w:rPr>
+          <w:rFonts w:hint="eastAsia"/>
+        </w:rPr>
+        <w:t>B</w:t>
+      </w:r>
+      <w:r>
+        <w:rPr>
+          <w:rFonts w:hint="eastAsia"/>
+        </w:rPr>
+        <w:t>，又把数据包发给网关</w:t>
+      </w:r>
+      <w:r>
+        <w:rPr>
+          <w:rFonts w:hint="eastAsia"/>
+        </w:rPr>
+        <w:t>B</w:t>
+      </w:r>
+      <w:r>
+        <w:rPr>
+          <w:rFonts w:hint="eastAsia"/>
+        </w:rPr>
+        <w:t>，网关</w:t>
+      </w:r>
+      <w:r>
+        <w:rPr>
+          <w:rFonts w:hint="eastAsia"/>
+        </w:rPr>
+        <w:t>B</w:t>
+      </w:r>
+      <w:r>
+        <w:rPr>
+          <w:rFonts w:hint="eastAsia"/>
+        </w:rPr>
+        <w:t>再转发到</w:t>
+      </w:r>
+      <w:r>
+        <w:rPr>
+          <w:rFonts w:hint="eastAsia"/>
+        </w:rPr>
+        <w:t>4</w:t>
+      </w:r>
+      <w:r>
+        <w:rPr>
+          <w:rFonts w:hint="eastAsia"/>
+        </w:rPr>
+        <w:t>号电脑。</w:t>
+      </w:r>
+    </w:p>
+    <w:p>
+      <w:pPr>
+        <w:ind w:firstLine="420"/>
+      </w:pPr>
+      <w:r>
+        <w:rPr>
+          <w:rFonts w:hint="eastAsia"/>
+        </w:rPr>
         <w:lastRenderedPageBreak/>
-        <w:t>（</w:t>
-      </w:r>
-      <w:r>
-        <w:rPr>
-          <w:rFonts w:hint="eastAsia"/>
-          <w:color w:val="FF0000"/>
-        </w:rPr>
-        <w:t>gateway</w:t>
-      </w:r>
-      <w:r>
-        <w:rPr>
-          <w:rFonts w:hint="eastAsia"/>
-          <w:color w:val="FF0000"/>
-        </w:rPr>
-        <w:t>）</w:t>
-      </w:r>
-      <w:r>
-        <w:rPr>
-          <w:rFonts w:hint="eastAsia"/>
-        </w:rPr>
-        <w:t>转发。</w:t>
-      </w:r>
-    </w:p>
-    <w:p>
-      <w:pPr>
-        <w:ind w:firstLine="420"/>
-      </w:pPr>
-      <w:r>
-        <w:rPr>
-          <w:rFonts w:hint="eastAsia"/>
-        </w:rPr>
-        <w:t>上图中，</w:t>
-      </w:r>
-      <w:r>
-        <w:rPr>
-          <w:rFonts w:hint="eastAsia"/>
-        </w:rPr>
-        <w:t>1</w:t>
-      </w:r>
-      <w:r>
-        <w:rPr>
-          <w:rFonts w:hint="eastAsia"/>
-        </w:rPr>
-        <w:t>号电脑要向</w:t>
-      </w:r>
-      <w:r>
-        <w:rPr>
-          <w:rFonts w:hint="eastAsia"/>
-        </w:rPr>
-        <w:t>4</w:t>
-      </w:r>
-      <w:r>
-        <w:rPr>
-          <w:rFonts w:hint="eastAsia"/>
-        </w:rPr>
-        <w:t>号电脑发送一个数据包。它先判断</w:t>
-      </w:r>
-      <w:r>
-        <w:rPr>
-          <w:rFonts w:hint="eastAsia"/>
-        </w:rPr>
-        <w:t>4</w:t>
-      </w:r>
-      <w:r>
-        <w:rPr>
-          <w:rFonts w:hint="eastAsia"/>
-        </w:rPr>
-        <w:t>号电脑是否在同一个子网络，结果发现不是（后文介绍判断方法），于是就把这个数据包发到网关</w:t>
-      </w:r>
-      <w:r>
-        <w:rPr>
-          <w:rFonts w:hint="eastAsia"/>
-        </w:rPr>
-        <w:t>A</w:t>
-      </w:r>
-      <w:r>
-        <w:rPr>
-          <w:rFonts w:hint="eastAsia"/>
-        </w:rPr>
-        <w:t>。网关</w:t>
-      </w:r>
-      <w:r>
-        <w:rPr>
-          <w:rFonts w:hint="eastAsia"/>
-        </w:rPr>
-        <w:t>A</w:t>
-      </w:r>
-      <w:r>
-        <w:rPr>
-          <w:rFonts w:hint="eastAsia"/>
-        </w:rPr>
-        <w:t>通过路由协议，发现</w:t>
-      </w:r>
-      <w:r>
-        <w:rPr>
-          <w:rFonts w:hint="eastAsia"/>
-        </w:rPr>
-        <w:t>4</w:t>
-      </w:r>
-      <w:r>
-        <w:rPr>
-          <w:rFonts w:hint="eastAsia"/>
-        </w:rPr>
-        <w:t>号电脑位于子网络</w:t>
-      </w:r>
-      <w:r>
-        <w:rPr>
-          <w:rFonts w:hint="eastAsia"/>
-        </w:rPr>
-        <w:t>B</w:t>
-      </w:r>
-      <w:r>
-        <w:rPr>
-          <w:rFonts w:hint="eastAsia"/>
-        </w:rPr>
-        <w:t>，又把数据包发给网关</w:t>
-      </w:r>
-      <w:r>
-        <w:rPr>
-          <w:rFonts w:hint="eastAsia"/>
-        </w:rPr>
-        <w:t>B</w:t>
-      </w:r>
-      <w:r>
-        <w:rPr>
-          <w:rFonts w:hint="eastAsia"/>
-        </w:rPr>
-        <w:t>，网关</w:t>
-      </w:r>
-      <w:r>
-        <w:rPr>
-          <w:rFonts w:hint="eastAsia"/>
-        </w:rPr>
-        <w:t>B</w:t>
-      </w:r>
-      <w:r>
-        <w:rPr>
-          <w:rFonts w:hint="eastAsia"/>
-        </w:rPr>
-        <w:t>再转发到</w:t>
-      </w:r>
-      <w:r>
-        <w:rPr>
-          <w:rFonts w:hint="eastAsia"/>
-        </w:rPr>
-        <w:t>4</w:t>
-      </w:r>
-      <w:r>
-        <w:rPr>
-          <w:rFonts w:hint="eastAsia"/>
-        </w:rPr>
-        <w:t>号电脑。</w:t>
-      </w:r>
-    </w:p>
-    <w:p>
-      <w:pPr>
-        <w:ind w:firstLine="420"/>
-      </w:pPr>
-      <w:r>
-        <w:rPr>
-          <w:rFonts w:hint="eastAsia"/>
-        </w:rPr>
         <w:t>1</w:t>
       </w:r>
       <w:r>
@@ -11051,7 +11725,7 @@
                     <pic:cNvPicPr/>
                   </pic:nvPicPr>
                   <pic:blipFill>
-                    <a:blip r:embed="rId42"/>
+                    <a:blip r:embed="rId43"/>
                     <a:stretch>
                       <a:fillRect/>
                     </a:stretch>
@@ -11104,110 +11778,110 @@
         <w:rPr>
           <w:rFonts w:hint="eastAsia"/>
         </w:rPr>
-        <w:t>这四个参数缺一不可，后文会解释为什么需要知道它们才能上网。由于它们是给定的，</w:t>
+        <w:t>这四个参数缺一不可，后文会解释为什么需要知道它们才能上网。由于它们是给定的，计算机每次开机，都会分到同样的</w:t>
+      </w:r>
+      <w:r>
+        <w:rPr>
+          <w:rFonts w:hint="eastAsia"/>
+        </w:rPr>
+        <w:t>IP</w:t>
+      </w:r>
+      <w:r>
+        <w:rPr>
+          <w:rFonts w:hint="eastAsia"/>
+        </w:rPr>
+        <w:t>地址，所以这种情况被称作</w:t>
+      </w:r>
+      <w:r>
+        <w:rPr>
+          <w:rFonts w:hint="eastAsia"/>
+        </w:rPr>
+        <w:t>"</w:t>
+      </w:r>
+      <w:r>
+        <w:rPr>
+          <w:rFonts w:hint="eastAsia"/>
+        </w:rPr>
+        <w:t>静态</w:t>
+      </w:r>
+      <w:r>
+        <w:rPr>
+          <w:rFonts w:hint="eastAsia"/>
+        </w:rPr>
+        <w:t>IP</w:t>
+      </w:r>
+      <w:r>
+        <w:rPr>
+          <w:rFonts w:hint="eastAsia"/>
+        </w:rPr>
+        <w:t>地址上网</w:t>
+      </w:r>
+      <w:r>
+        <w:rPr>
+          <w:rFonts w:hint="eastAsia"/>
+        </w:rPr>
+        <w:t>"</w:t>
+      </w:r>
+      <w:r>
+        <w:rPr>
+          <w:rFonts w:hint="eastAsia"/>
+        </w:rPr>
+        <w:t>。</w:t>
+      </w:r>
+    </w:p>
+    <w:p/>
+    <w:p>
+      <w:pPr>
+        <w:ind w:firstLine="420"/>
+      </w:pPr>
+      <w:r>
+        <w:rPr>
+          <w:rFonts w:hint="eastAsia"/>
+        </w:rPr>
+        <w:t>但是，这样的设置很专业，普通用户望而生畏，而且如果一台电脑的</w:t>
+      </w:r>
+      <w:r>
+        <w:rPr>
+          <w:rFonts w:hint="eastAsia"/>
+        </w:rPr>
+        <w:t>IP</w:t>
+      </w:r>
+      <w:r>
+        <w:rPr>
+          <w:rFonts w:hint="eastAsia"/>
+        </w:rPr>
+        <w:t>地址保持不变，其他电脑就不能使用这个地址，不够灵活。出于这两个原因，大多数用户使用</w:t>
+      </w:r>
+      <w:r>
+        <w:rPr>
+          <w:rFonts w:hint="eastAsia"/>
+        </w:rPr>
+        <w:t>"</w:t>
+      </w:r>
+      <w:r>
+        <w:rPr>
+          <w:rFonts w:hint="eastAsia"/>
+        </w:rPr>
+        <w:t>动态</w:t>
+      </w:r>
+      <w:r>
+        <w:rPr>
+          <w:rFonts w:hint="eastAsia"/>
+        </w:rPr>
+        <w:t>IP</w:t>
+      </w:r>
+      <w:r>
+        <w:rPr>
+          <w:rFonts w:hint="eastAsia"/>
+        </w:rPr>
+        <w:t>地址</w:t>
       </w:r>
       <w:r>
         <w:rPr>
           <w:rFonts w:hint="eastAsia"/>
         </w:rPr>
         <w:lastRenderedPageBreak/>
-        <w:t>计算机每次开机，都会分到同样的</w:t>
-      </w:r>
-      <w:r>
-        <w:rPr>
-          <w:rFonts w:hint="eastAsia"/>
-        </w:rPr>
-        <w:t>IP</w:t>
-      </w:r>
-      <w:r>
-        <w:rPr>
-          <w:rFonts w:hint="eastAsia"/>
-        </w:rPr>
-        <w:t>地址，所以这种情况被称作</w:t>
-      </w:r>
-      <w:r>
-        <w:rPr>
-          <w:rFonts w:hint="eastAsia"/>
-        </w:rPr>
-        <w:t>"</w:t>
-      </w:r>
-      <w:r>
-        <w:rPr>
-          <w:rFonts w:hint="eastAsia"/>
-        </w:rPr>
-        <w:t>静态</w:t>
-      </w:r>
-      <w:r>
-        <w:rPr>
-          <w:rFonts w:hint="eastAsia"/>
-        </w:rPr>
-        <w:t>IP</w:t>
-      </w:r>
-      <w:r>
-        <w:rPr>
-          <w:rFonts w:hint="eastAsia"/>
-        </w:rPr>
-        <w:t>地址上网</w:t>
-      </w:r>
-      <w:r>
-        <w:rPr>
-          <w:rFonts w:hint="eastAsia"/>
-        </w:rPr>
-        <w:t>"</w:t>
-      </w:r>
-      <w:r>
-        <w:rPr>
-          <w:rFonts w:hint="eastAsia"/>
-        </w:rPr>
-        <w:t>。</w:t>
-      </w:r>
-    </w:p>
-    <w:p/>
-    <w:p>
-      <w:pPr>
-        <w:ind w:firstLine="420"/>
-      </w:pPr>
-      <w:r>
-        <w:rPr>
-          <w:rFonts w:hint="eastAsia"/>
-        </w:rPr>
-        <w:t>但是，这样的设置很专业，普通用户望而生畏，而且如果一台电脑的</w:t>
-      </w:r>
-      <w:r>
-        <w:rPr>
-          <w:rFonts w:hint="eastAsia"/>
-        </w:rPr>
-        <w:t>IP</w:t>
-      </w:r>
-      <w:r>
-        <w:rPr>
-          <w:rFonts w:hint="eastAsia"/>
-        </w:rPr>
-        <w:t>地址保持不变，其他电脑就不能使用这个地址，不够灵活。出于这两个原因，大多数用户使用</w:t>
-      </w:r>
-      <w:r>
-        <w:rPr>
-          <w:rFonts w:hint="eastAsia"/>
-        </w:rPr>
-        <w:t>"</w:t>
-      </w:r>
-      <w:r>
-        <w:rPr>
-          <w:rFonts w:hint="eastAsia"/>
-        </w:rPr>
-        <w:t>动态</w:t>
-      </w:r>
-      <w:r>
-        <w:rPr>
-          <w:rFonts w:hint="eastAsia"/>
-        </w:rPr>
-        <w:t>IP</w:t>
-      </w:r>
-      <w:r>
-        <w:rPr>
-          <w:rFonts w:hint="eastAsia"/>
-        </w:rPr>
-        <w:t>地址上网</w:t>
+        <w:t>上网</w:t>
       </w:r>
       <w:r>
         <w:rPr>
@@ -11526,7 +12200,7 @@
                     <pic:cNvPicPr/>
                   </pic:nvPicPr>
                   <pic:blipFill>
-                    <a:blip r:embed="rId43"/>
+                    <a:blip r:embed="rId44"/>
                     <a:stretch>
                       <a:fillRect/>
                     </a:stretch>
@@ -11847,14 +12521,313 @@
         <w:rPr>
           <w:rFonts w:hint="eastAsia"/>
         </w:rPr>
-        <w:t>协议</w:t>
+        <w:t>协议规定好的，发出方是</w:t>
+      </w:r>
+      <w:r>
+        <w:rPr>
+          <w:rFonts w:hint="eastAsia"/>
+        </w:rPr>
+        <w:t>68</w:t>
+      </w:r>
+      <w:r>
+        <w:rPr>
+          <w:rFonts w:hint="eastAsia"/>
+        </w:rPr>
+        <w:t>端口，接收方是</w:t>
+      </w:r>
+      <w:r>
+        <w:rPr>
+          <w:rFonts w:hint="eastAsia"/>
+        </w:rPr>
+        <w:t>67</w:t>
+      </w:r>
+      <w:r>
+        <w:rPr>
+          <w:rFonts w:hint="eastAsia"/>
+        </w:rPr>
+        <w:t>端口。</w:t>
+      </w:r>
+    </w:p>
+    <w:p/>
+    <w:p>
+      <w:pPr>
+        <w:ind w:firstLine="420"/>
+      </w:pPr>
+      <w:r>
+        <w:rPr>
+          <w:rFonts w:hint="eastAsia"/>
+        </w:rPr>
+        <w:t>这个数据包构造完成后，就可以发出了。以太网是广播发送，同一个子网络的每台计算机都收到了这个包。因为接收方的</w:t>
+      </w:r>
+      <w:r>
+        <w:rPr>
+          <w:rFonts w:hint="eastAsia"/>
+        </w:rPr>
+        <w:t>MAC</w:t>
+      </w:r>
+      <w:r>
+        <w:rPr>
+          <w:rFonts w:hint="eastAsia"/>
+        </w:rPr>
+        <w:t>地址是</w:t>
+      </w:r>
+      <w:r>
+        <w:rPr>
+          <w:rFonts w:hint="eastAsia"/>
+        </w:rPr>
+        <w:t>FF-FF-FF-FF-FF-FF</w:t>
+      </w:r>
+      <w:r>
+        <w:rPr>
+          <w:rFonts w:hint="eastAsia"/>
+        </w:rPr>
+        <w:t>，看不出是发给谁的，</w:t>
       </w:r>
       <w:r>
         <w:rPr>
           <w:rFonts w:hint="eastAsia"/>
         </w:rPr>
         <w:lastRenderedPageBreak/>
-        <w:t>规定好的，发出方是</w:t>
+        <w:t>所以每台收到这个包的计算机，还必须分析这个包的</w:t>
+      </w:r>
+      <w:r>
+        <w:rPr>
+          <w:rFonts w:hint="eastAsia"/>
+        </w:rPr>
+        <w:t>IP</w:t>
+      </w:r>
+      <w:r>
+        <w:rPr>
+          <w:rFonts w:hint="eastAsia"/>
+        </w:rPr>
+        <w:t>地址，才能确定是不是发给自己的。当看到发出方</w:t>
+      </w:r>
+      <w:r>
+        <w:rPr>
+          <w:rFonts w:hint="eastAsia"/>
+        </w:rPr>
+        <w:t>IP</w:t>
+      </w:r>
+      <w:r>
+        <w:rPr>
+          <w:rFonts w:hint="eastAsia"/>
+        </w:rPr>
+        <w:t>地址是</w:t>
+      </w:r>
+      <w:r>
+        <w:rPr>
+          <w:rFonts w:hint="eastAsia"/>
+        </w:rPr>
+        <w:t>0.0.0.0</w:t>
+      </w:r>
+      <w:r>
+        <w:rPr>
+          <w:rFonts w:hint="eastAsia"/>
+        </w:rPr>
+        <w:t>，接收方是</w:t>
+      </w:r>
+      <w:r>
+        <w:rPr>
+          <w:rFonts w:hint="eastAsia"/>
+        </w:rPr>
+        <w:t>255.255.255.255</w:t>
+      </w:r>
+      <w:r>
+        <w:rPr>
+          <w:rFonts w:hint="eastAsia"/>
+        </w:rPr>
+        <w:t>，于是</w:t>
+      </w:r>
+      <w:r>
+        <w:rPr>
+          <w:rFonts w:hint="eastAsia"/>
+        </w:rPr>
+        <w:t>DHCP</w:t>
+      </w:r>
+      <w:r>
+        <w:rPr>
+          <w:rFonts w:hint="eastAsia"/>
+        </w:rPr>
+        <w:t>服务器知道</w:t>
+      </w:r>
+      <w:r>
+        <w:rPr>
+          <w:rFonts w:hint="eastAsia"/>
+        </w:rPr>
+        <w:t>"</w:t>
+      </w:r>
+      <w:r>
+        <w:rPr>
+          <w:rFonts w:hint="eastAsia"/>
+        </w:rPr>
+        <w:t>这个包是发给我的</w:t>
+      </w:r>
+      <w:r>
+        <w:rPr>
+          <w:rFonts w:hint="eastAsia"/>
+        </w:rPr>
+        <w:t>"</w:t>
+      </w:r>
+      <w:r>
+        <w:rPr>
+          <w:rFonts w:hint="eastAsia"/>
+        </w:rPr>
+        <w:t>，而其他计算机就可以丢弃这个包。</w:t>
+      </w:r>
+    </w:p>
+    <w:p>
+      <w:pPr>
+        <w:ind w:firstLine="420"/>
+      </w:pPr>
+      <w:r>
+        <w:rPr>
+          <w:rFonts w:hint="eastAsia"/>
+        </w:rPr>
+        <w:t>接下来，</w:t>
+      </w:r>
+      <w:r>
+        <w:rPr>
+          <w:rFonts w:hint="eastAsia"/>
+        </w:rPr>
+        <w:t>DHCP</w:t>
+      </w:r>
+      <w:r>
+        <w:rPr>
+          <w:rFonts w:hint="eastAsia"/>
+        </w:rPr>
+        <w:t>服务器读出这个包的数据内容，分配好</w:t>
+      </w:r>
+      <w:r>
+        <w:rPr>
+          <w:rFonts w:hint="eastAsia"/>
+        </w:rPr>
+        <w:t>IP</w:t>
+      </w:r>
+      <w:r>
+        <w:rPr>
+          <w:rFonts w:hint="eastAsia"/>
+        </w:rPr>
+        <w:t>地址，发送回去一个</w:t>
+      </w:r>
+      <w:r>
+        <w:rPr>
+          <w:rFonts w:hint="eastAsia"/>
+        </w:rPr>
+        <w:t>"DHCP</w:t>
+      </w:r>
+      <w:r>
+        <w:rPr>
+          <w:rFonts w:hint="eastAsia"/>
+        </w:rPr>
+        <w:t>响应</w:t>
+      </w:r>
+      <w:r>
+        <w:rPr>
+          <w:rFonts w:hint="eastAsia"/>
+        </w:rPr>
+        <w:t>"</w:t>
+      </w:r>
+      <w:r>
+        <w:rPr>
+          <w:rFonts w:hint="eastAsia"/>
+        </w:rPr>
+        <w:t>数据包。这个响应包的结构也是类似的，以太网标头的</w:t>
+      </w:r>
+      <w:r>
+        <w:rPr>
+          <w:rFonts w:hint="eastAsia"/>
+        </w:rPr>
+        <w:t>MAC</w:t>
+      </w:r>
+      <w:r>
+        <w:rPr>
+          <w:rFonts w:hint="eastAsia"/>
+        </w:rPr>
+        <w:t>地址是双方的网卡地址，</w:t>
+      </w:r>
+      <w:r>
+        <w:rPr>
+          <w:rFonts w:hint="eastAsia"/>
+        </w:rPr>
+        <w:t>IP</w:t>
+      </w:r>
+      <w:r>
+        <w:rPr>
+          <w:rFonts w:hint="eastAsia"/>
+        </w:rPr>
+        <w:t>标头的</w:t>
+      </w:r>
+      <w:r>
+        <w:rPr>
+          <w:rFonts w:hint="eastAsia"/>
+        </w:rPr>
+        <w:t>IP</w:t>
+      </w:r>
+      <w:r>
+        <w:rPr>
+          <w:rFonts w:hint="eastAsia"/>
+        </w:rPr>
+        <w:t>地址是</w:t>
+      </w:r>
+      <w:r>
+        <w:rPr>
+          <w:rFonts w:hint="eastAsia"/>
+        </w:rPr>
+        <w:t>DHCP</w:t>
+      </w:r>
+      <w:r>
+        <w:rPr>
+          <w:rFonts w:hint="eastAsia"/>
+        </w:rPr>
+        <w:t>服务器的</w:t>
+      </w:r>
+      <w:r>
+        <w:rPr>
+          <w:rFonts w:hint="eastAsia"/>
+        </w:rPr>
+        <w:t>IP</w:t>
+      </w:r>
+      <w:r>
+        <w:rPr>
+          <w:rFonts w:hint="eastAsia"/>
+        </w:rPr>
+        <w:t>地址（发出方）和</w:t>
+      </w:r>
+      <w:r>
+        <w:rPr>
+          <w:rFonts w:hint="eastAsia"/>
+        </w:rPr>
+        <w:t>255.255.255.255</w:t>
+      </w:r>
+      <w:r>
+        <w:rPr>
+          <w:rFonts w:hint="eastAsia"/>
+        </w:rPr>
+        <w:t>（接收方），</w:t>
+      </w:r>
+      <w:r>
+        <w:rPr>
+          <w:rFonts w:hint="eastAsia"/>
+        </w:rPr>
+        <w:t>UDP</w:t>
+      </w:r>
+      <w:r>
+        <w:rPr>
+          <w:rFonts w:hint="eastAsia"/>
+        </w:rPr>
+        <w:t>标头的端口是</w:t>
+      </w:r>
+      <w:r>
+        <w:rPr>
+          <w:rFonts w:hint="eastAsia"/>
+        </w:rPr>
+        <w:t>67</w:t>
+      </w:r>
+      <w:r>
+        <w:rPr>
+          <w:rFonts w:hint="eastAsia"/>
+        </w:rPr>
+        <w:t>（发出方）和</w:t>
       </w:r>
       <w:r>
         <w:rPr>
@@ -11866,55 +12839,101 @@
         <w:rPr>
           <w:rFonts w:hint="eastAsia"/>
         </w:rPr>
-        <w:t>端口，接收方是</w:t>
-      </w:r>
-      <w:r>
-        <w:rPr>
-          <w:rFonts w:hint="eastAsia"/>
-        </w:rPr>
-        <w:t>67</w:t>
-      </w:r>
-      <w:r>
-        <w:rPr>
-          <w:rFonts w:hint="eastAsia"/>
-        </w:rPr>
-        <w:t>端口。</w:t>
+        <w:t>（接收方），分配给请求端的</w:t>
+      </w:r>
+      <w:r>
+        <w:rPr>
+          <w:rFonts w:hint="eastAsia"/>
+        </w:rPr>
+        <w:t>IP</w:t>
+      </w:r>
+      <w:r>
+        <w:rPr>
+          <w:rFonts w:hint="eastAsia"/>
+        </w:rPr>
+        <w:t>地址和本网络的具体参数则包含在</w:t>
+      </w:r>
+      <w:r>
+        <w:rPr>
+          <w:rFonts w:hint="eastAsia"/>
+        </w:rPr>
+        <w:t>Data</w:t>
+      </w:r>
+      <w:r>
+        <w:rPr>
+          <w:rFonts w:hint="eastAsia"/>
+        </w:rPr>
+        <w:t>部分。</w:t>
+      </w:r>
+    </w:p>
+    <w:p>
+      <w:pPr>
+        <w:ind w:firstLine="420"/>
+      </w:pPr>
+      <w:r>
+        <w:rPr>
+          <w:rFonts w:hint="eastAsia"/>
+        </w:rPr>
+        <w:t>新加入的计算机收到这个响应包，于是就知道了自己的</w:t>
+      </w:r>
+      <w:r>
+        <w:rPr>
+          <w:rFonts w:hint="eastAsia"/>
+        </w:rPr>
+        <w:t>IP</w:t>
+      </w:r>
+      <w:r>
+        <w:rPr>
+          <w:rFonts w:hint="eastAsia"/>
+        </w:rPr>
+        <w:t>地址、子网掩码、网关地址、</w:t>
+      </w:r>
+      <w:r>
+        <w:rPr>
+          <w:rFonts w:hint="eastAsia"/>
+        </w:rPr>
+        <w:t>DNS</w:t>
+      </w:r>
+      <w:r>
+        <w:rPr>
+          <w:rFonts w:hint="eastAsia"/>
+        </w:rPr>
+        <w:t>服务器等等参数。</w:t>
       </w:r>
     </w:p>
     <w:p/>
     <w:p>
       <w:pPr>
+        <w:pStyle w:val="2"/>
+      </w:pPr>
+      <w:r>
+        <w:rPr>
+          <w:rFonts w:hint="eastAsia"/>
+        </w:rPr>
+        <w:t>上网设置：小结</w:t>
+      </w:r>
+    </w:p>
+    <w:p>
+      <w:pPr>
         <w:ind w:firstLine="420"/>
       </w:pPr>
       <w:r>
         <w:rPr>
           <w:rFonts w:hint="eastAsia"/>
         </w:rPr>
-        <w:t>这个数据包构造完成后，就可以发出了。以太网是广播发送，同一个子网络的每台计算机都收到了这个包。因为接收方的</w:t>
-      </w:r>
-      <w:r>
-        <w:rPr>
-          <w:rFonts w:hint="eastAsia"/>
-        </w:rPr>
-        <w:t>MAC</w:t>
-      </w:r>
-      <w:r>
-        <w:rPr>
-          <w:rFonts w:hint="eastAsia"/>
-        </w:rPr>
-        <w:t>地址是</w:t>
-      </w:r>
-      <w:r>
-        <w:rPr>
-          <w:rFonts w:hint="eastAsia"/>
-        </w:rPr>
-        <w:t>FF-FF-FF-FF-FF-FF</w:t>
-      </w:r>
-      <w:r>
-        <w:rPr>
-          <w:rFonts w:hint="eastAsia"/>
-        </w:rPr>
-        <w:t>，看不出是发给谁的，所以每台收到这个包的计算机，还必须分析这个包的</w:t>
+        <w:t>这个部分，需要记住的就是一点：不管是</w:t>
+      </w:r>
+      <w:r>
+        <w:rPr>
+          <w:rFonts w:hint="eastAsia"/>
+        </w:rPr>
+        <w:t>"</w:t>
+      </w:r>
+      <w:r>
+        <w:rPr>
+          <w:rFonts w:hint="eastAsia"/>
+        </w:rPr>
+        <w:t>静态</w:t>
       </w:r>
       <w:r>
         <w:rPr>
@@ -11926,7 +12945,31 @@
         <w:rPr>
           <w:rFonts w:hint="eastAsia"/>
         </w:rPr>
-        <w:t>地址，才能确定是不是发给自己的。当看到发出方</w:t>
+        <w:t>地址</w:t>
+      </w:r>
+      <w:r>
+        <w:rPr>
+          <w:rFonts w:hint="eastAsia"/>
+        </w:rPr>
+        <w:t>"</w:t>
+      </w:r>
+      <w:r>
+        <w:rPr>
+          <w:rFonts w:hint="eastAsia"/>
+        </w:rPr>
+        <w:t>还是</w:t>
+      </w:r>
+      <w:r>
+        <w:rPr>
+          <w:rFonts w:hint="eastAsia"/>
+        </w:rPr>
+        <w:t>"</w:t>
+      </w:r>
+      <w:r>
+        <w:rPr>
+          <w:rFonts w:hint="eastAsia"/>
+        </w:rPr>
+        <w:t>动态</w:t>
       </w:r>
       <w:r>
         <w:rPr>
@@ -11938,43 +12981,7 @@
         <w:rPr>
           <w:rFonts w:hint="eastAsia"/>
         </w:rPr>
-        <w:t>地址是</w:t>
-      </w:r>
-      <w:r>
-        <w:rPr>
-          <w:rFonts w:hint="eastAsia"/>
-        </w:rPr>
-        <w:t>0.0.0.0</w:t>
-      </w:r>
-      <w:r>
-        <w:rPr>
-          <w:rFonts w:hint="eastAsia"/>
-        </w:rPr>
-        <w:t>，接收方是</w:t>
-      </w:r>
-      <w:r>
-        <w:rPr>
-          <w:rFonts w:hint="eastAsia"/>
-        </w:rPr>
-        <w:t>255.255.255.255</w:t>
-      </w:r>
-      <w:r>
-        <w:rPr>
-          <w:rFonts w:hint="eastAsia"/>
-        </w:rPr>
-        <w:t>，于是</w:t>
-      </w:r>
-      <w:r>
-        <w:rPr>
-          <w:rFonts w:hint="eastAsia"/>
-        </w:rPr>
-        <w:t>DHCP</w:t>
-      </w:r>
-      <w:r>
-        <w:rPr>
-          <w:rFonts w:hint="eastAsia"/>
-        </w:rPr>
-        <w:t>服务器知道</w:t>
+        <w:t>地址</w:t>
       </w:r>
       <w:r>
         <w:rPr>
@@ -11986,7 +12993,134 @@
         <w:rPr>
           <w:rFonts w:hint="eastAsia"/>
         </w:rPr>
-        <w:t>这个包是发给我的</w:t>
+        <w:t>，电脑上网的首要步骤，是确定四个参数。这四个值很重要，值得重复一遍：</w:t>
+      </w:r>
+    </w:p>
+    <w:p>
+      <w:r>
+        <w:rPr>
+          <w:rFonts w:hint="eastAsia"/>
+        </w:rPr>
+        <w:t xml:space="preserve">　　</w:t>
+      </w:r>
+      <w:r>
+        <w:rPr>
+          <w:rFonts w:hint="eastAsia"/>
+        </w:rPr>
+        <w:t xml:space="preserve">* </w:t>
+      </w:r>
+      <w:r>
+        <w:rPr>
+          <w:rFonts w:hint="eastAsia"/>
+        </w:rPr>
+        <w:t>本机的</w:t>
+      </w:r>
+      <w:r>
+        <w:rPr>
+          <w:rFonts w:hint="eastAsia"/>
+        </w:rPr>
+        <w:t>IP</w:t>
+      </w:r>
+      <w:r>
+        <w:rPr>
+          <w:rFonts w:hint="eastAsia"/>
+        </w:rPr>
+        <w:t>地址</w:t>
+      </w:r>
+    </w:p>
+    <w:p>
+      <w:r>
+        <w:rPr>
+          <w:rFonts w:hint="eastAsia"/>
+        </w:rPr>
+        <w:t xml:space="preserve">　　</w:t>
+      </w:r>
+      <w:r>
+        <w:rPr>
+          <w:rFonts w:hint="eastAsia"/>
+        </w:rPr>
+        <w:t xml:space="preserve">* </w:t>
+      </w:r>
+      <w:r>
+        <w:rPr>
+          <w:rFonts w:hint="eastAsia"/>
+        </w:rPr>
+        <w:t>子网掩码</w:t>
+      </w:r>
+    </w:p>
+    <w:p>
+      <w:r>
+        <w:rPr>
+          <w:rFonts w:hint="eastAsia"/>
+        </w:rPr>
+        <w:t xml:space="preserve">　　</w:t>
+      </w:r>
+      <w:r>
+        <w:rPr>
+          <w:rFonts w:hint="eastAsia"/>
+        </w:rPr>
+        <w:t xml:space="preserve">* </w:t>
+      </w:r>
+      <w:r>
+        <w:rPr>
+          <w:rFonts w:hint="eastAsia"/>
+        </w:rPr>
+        <w:t>网关的</w:t>
+      </w:r>
+      <w:r>
+        <w:rPr>
+          <w:rFonts w:hint="eastAsia"/>
+        </w:rPr>
+        <w:t>IP</w:t>
+      </w:r>
+      <w:r>
+        <w:rPr>
+          <w:rFonts w:hint="eastAsia"/>
+        </w:rPr>
+        <w:t>地址</w:t>
+      </w:r>
+    </w:p>
+    <w:p>
+      <w:r>
+        <w:rPr>
+          <w:rFonts w:hint="eastAsia"/>
+        </w:rPr>
+        <w:t xml:space="preserve">　　</w:t>
+      </w:r>
+      <w:r>
+        <w:rPr>
+          <w:rFonts w:hint="eastAsia"/>
+        </w:rPr>
+        <w:t>* DNS</w:t>
+      </w:r>
+      <w:r>
+        <w:rPr>
+          <w:rFonts w:hint="eastAsia"/>
+        </w:rPr>
+        <w:t>的</w:t>
+      </w:r>
+      <w:r>
+        <w:rPr>
+          <w:rFonts w:hint="eastAsia"/>
+        </w:rPr>
+        <w:t>IP</w:t>
+      </w:r>
+      <w:r>
+        <w:rPr>
+          <w:rFonts w:hint="eastAsia"/>
+        </w:rPr>
+        <w:t>地址</w:t>
+      </w:r>
+    </w:p>
+    <w:p>
+      <w:pPr>
+        <w:ind w:firstLine="420"/>
+      </w:pPr>
+      <w:r>
+        <w:rPr>
+          <w:rFonts w:hint="eastAsia"/>
+        </w:rPr>
+        <w:t>有了这几个数值，电脑就可以上网</w:t>
       </w:r>
       <w:r>
         <w:rPr>
@@ -11998,7 +13132,42 @@
         <w:rPr>
           <w:rFonts w:hint="eastAsia"/>
         </w:rPr>
-        <w:t>，而其他计算机就可以丢弃这个包。</w:t>
+        <w:t>冲浪</w:t>
+      </w:r>
+      <w:r>
+        <w:rPr>
+          <w:rFonts w:hint="eastAsia"/>
+        </w:rPr>
+        <w:t>"</w:t>
+      </w:r>
+      <w:r>
+        <w:rPr>
+          <w:rFonts w:hint="eastAsia"/>
+        </w:rPr>
+        <w:t>了。接下来，我们来看一个实例，当用户访问网页的时候，互联网协议是怎么运作的。</w:t>
+      </w:r>
+    </w:p>
+    <w:p/>
+    <w:p>
+      <w:pPr>
+        <w:pStyle w:val="1"/>
+      </w:pPr>
+      <w:r>
+        <w:rPr>
+          <w:rFonts w:hint="eastAsia"/>
+        </w:rPr>
+        <w:t>一个实例：访问网页</w:t>
+      </w:r>
+    </w:p>
+    <w:p>
+      <w:pPr>
+        <w:pStyle w:val="2"/>
+      </w:pPr>
+      <w:r>
+        <w:rPr>
+          <w:rFonts w:hint="eastAsia"/>
+        </w:rPr>
+        <w:t>本机参数</w:t>
       </w:r>
     </w:p>
     <w:p>
@@ -12009,19 +13178,27 @@
         <w:rPr>
           <w:rFonts w:hint="eastAsia"/>
         </w:rPr>
-        <w:t>接下来，</w:t>
-      </w:r>
-      <w:r>
-        <w:rPr>
-          <w:rFonts w:hint="eastAsia"/>
-        </w:rPr>
-        <w:t>DHCP</w:t>
-      </w:r>
-      <w:r>
-        <w:rPr>
-          <w:rFonts w:hint="eastAsia"/>
-        </w:rPr>
-        <w:t>服务器读出这个包的数据内容，分配好</w:t>
+        <w:t>我们假定，经过上一节的步骤，用户设置好了自己的网络参数：</w:t>
+      </w:r>
+    </w:p>
+    <w:p>
+      <w:r>
+        <w:rPr>
+          <w:rFonts w:hint="eastAsia"/>
+        </w:rPr>
+        <w:t xml:space="preserve">　　</w:t>
+      </w:r>
+      <w:r>
+        <w:rPr>
+          <w:rFonts w:hint="eastAsia"/>
+        </w:rPr>
+        <w:t xml:space="preserve">* </w:t>
+      </w:r>
+      <w:r>
+        <w:rPr>
+          <w:rFonts w:hint="eastAsia"/>
+        </w:rPr>
+        <w:t>本机的</w:t>
       </w:r>
       <w:r>
         <w:rPr>
@@ -12033,43 +13210,59 @@
         <w:rPr>
           <w:rFonts w:hint="eastAsia"/>
         </w:rPr>
-        <w:t>地址，发送回去一个</w:t>
-      </w:r>
-      <w:r>
-        <w:rPr>
-          <w:rFonts w:hint="eastAsia"/>
-        </w:rPr>
-        <w:t>"DHCP</w:t>
-      </w:r>
-      <w:r>
-        <w:rPr>
-          <w:rFonts w:hint="eastAsia"/>
-        </w:rPr>
-        <w:t>响应</w:t>
-      </w:r>
-      <w:r>
-        <w:rPr>
-          <w:rFonts w:hint="eastAsia"/>
-        </w:rPr>
-        <w:t>"</w:t>
-      </w:r>
-      <w:r>
-        <w:rPr>
-          <w:rFonts w:hint="eastAsia"/>
-        </w:rPr>
-        <w:t>数据包。这个响应包的结构也是类似的，以太网标头的</w:t>
-      </w:r>
-      <w:r>
-        <w:rPr>
-          <w:rFonts w:hint="eastAsia"/>
-        </w:rPr>
-        <w:t>MAC</w:t>
-      </w:r>
-      <w:r>
-        <w:rPr>
-          <w:rFonts w:hint="eastAsia"/>
-        </w:rPr>
-        <w:t>地址是双方的网卡地址，</w:t>
+        <w:t>地址：</w:t>
+      </w:r>
+      <w:r>
+        <w:rPr>
+          <w:rFonts w:hint="eastAsia"/>
+        </w:rPr>
+        <w:t>192.168.1.100</w:t>
+      </w:r>
+    </w:p>
+    <w:p>
+      <w:r>
+        <w:rPr>
+          <w:rFonts w:hint="eastAsia"/>
+        </w:rPr>
+        <w:t xml:space="preserve">　　</w:t>
+      </w:r>
+      <w:r>
+        <w:rPr>
+          <w:rFonts w:hint="eastAsia"/>
+        </w:rPr>
+        <w:t xml:space="preserve">* </w:t>
+      </w:r>
+      <w:r>
+        <w:rPr>
+          <w:rFonts w:hint="eastAsia"/>
+        </w:rPr>
+        <w:t>子网掩码：</w:t>
+      </w:r>
+      <w:r>
+        <w:rPr>
+          <w:rFonts w:hint="eastAsia"/>
+        </w:rPr>
+        <w:t>255.255.255.0</w:t>
+      </w:r>
+    </w:p>
+    <w:p>
+      <w:r>
+        <w:rPr>
+          <w:rFonts w:hint="eastAsia"/>
+        </w:rPr>
+        <w:t xml:space="preserve">　　</w:t>
+      </w:r>
+      <w:r>
+        <w:rPr>
+          <w:rFonts w:hint="eastAsia"/>
+        </w:rPr>
+        <w:t xml:space="preserve">* </w:t>
+      </w:r>
+      <w:r>
+        <w:rPr>
+          <w:rFonts w:hint="eastAsia"/>
+        </w:rPr>
+        <w:t>网关的</w:t>
       </w:r>
       <w:r>
         <w:rPr>
@@ -12081,7 +13274,33 @@
         <w:rPr>
           <w:rFonts w:hint="eastAsia"/>
         </w:rPr>
-        <w:t>标头的</w:t>
+        <w:t>地址：</w:t>
+      </w:r>
+      <w:r>
+        <w:rPr>
+          <w:rFonts w:hint="eastAsia"/>
+        </w:rPr>
+        <w:t>192.168.1.1</w:t>
+      </w:r>
+    </w:p>
+    <w:p>
+      <w:r>
+        <w:rPr>
+          <w:rFonts w:hint="eastAsia"/>
+        </w:rPr>
+        <w:t xml:space="preserve">　　</w:t>
+      </w:r>
+      <w:r>
+        <w:rPr>
+          <w:rFonts w:hint="eastAsia"/>
+        </w:rPr>
+        <w:t>* DNS</w:t>
+      </w:r>
+      <w:r>
+        <w:rPr>
+          <w:rFonts w:hint="eastAsia"/>
+        </w:rPr>
+        <w:t>的</w:t>
       </w:r>
       <w:r>
         <w:rPr>
@@ -12093,103 +13312,13 @@
         <w:rPr>
           <w:rFonts w:hint="eastAsia"/>
         </w:rPr>
-        <w:t>地址是</w:t>
-      </w:r>
-      <w:r>
-        <w:rPr>
-          <w:rFonts w:hint="eastAsia"/>
-        </w:rPr>
-        <w:t>DHCP</w:t>
-      </w:r>
-      <w:r>
-        <w:rPr>
-          <w:rFonts w:hint="eastAsia"/>
-        </w:rPr>
-        <w:t>服务器的</w:t>
-      </w:r>
-      <w:r>
-        <w:rPr>
-          <w:rFonts w:hint="eastAsia"/>
-        </w:rPr>
-        <w:t>IP</w:t>
-      </w:r>
-      <w:r>
-        <w:rPr>
-          <w:rFonts w:hint="eastAsia"/>
-        </w:rPr>
-        <w:t>地址（发出方）和</w:t>
-      </w:r>
-      <w:r>
-        <w:rPr>
-          <w:rFonts w:hint="eastAsia"/>
-        </w:rPr>
-        <w:t>255.255.255.255</w:t>
-      </w:r>
-      <w:r>
-        <w:rPr>
-          <w:rFonts w:hint="eastAsia"/>
-        </w:rPr>
-        <w:t>（接收方），</w:t>
-      </w:r>
-      <w:r>
-        <w:rPr>
-          <w:rFonts w:hint="eastAsia"/>
-        </w:rPr>
-        <w:t>UDP</w:t>
-      </w:r>
-      <w:r>
-        <w:rPr>
-          <w:rFonts w:hint="eastAsia"/>
-        </w:rPr>
-        <w:t>标头的端口是</w:t>
-      </w:r>
-      <w:r>
-        <w:rPr>
-          <w:rFonts w:hint="eastAsia"/>
-        </w:rPr>
-        <w:t>67</w:t>
-      </w:r>
-      <w:r>
-        <w:rPr>
-          <w:rFonts w:hint="eastAsia"/>
-        </w:rPr>
-        <w:t>（发出方）和</w:t>
-      </w:r>
-      <w:r>
-        <w:rPr>
-          <w:rFonts w:hint="eastAsia"/>
-        </w:rPr>
-        <w:t>68</w:t>
-      </w:r>
-      <w:r>
-        <w:rPr>
-          <w:rFonts w:hint="eastAsia"/>
-        </w:rPr>
-        <w:t>（接收方），分配给请求端的</w:t>
-      </w:r>
-      <w:r>
-        <w:rPr>
-          <w:rFonts w:hint="eastAsia"/>
-        </w:rPr>
-        <w:t>IP</w:t>
-      </w:r>
-      <w:r>
-        <w:rPr>
-          <w:rFonts w:hint="eastAsia"/>
-        </w:rPr>
-        <w:t>地址和本网络的具体参数则包含在</w:t>
-      </w:r>
-      <w:r>
-        <w:rPr>
-          <w:rFonts w:hint="eastAsia"/>
-        </w:rPr>
-        <w:t>Data</w:t>
-      </w:r>
-      <w:r>
-        <w:rPr>
-          <w:rFonts w:hint="eastAsia"/>
-        </w:rPr>
-        <w:t>部分。</w:t>
+        <w:t>地址：</w:t>
+      </w:r>
+      <w:r>
+        <w:rPr>
+          <w:rFonts w:hint="eastAsia"/>
+        </w:rPr>
+        <w:t>8.8.8.8</w:t>
       </w:r>
     </w:p>
     <w:p>
@@ -12200,34 +13329,56 @@
         <w:rPr>
           <w:rFonts w:hint="eastAsia"/>
         </w:rPr>
-        <w:t>新加入的计算机收到这个响应包，于是就知道了自己的</w:t>
-      </w:r>
-      <w:r>
-        <w:rPr>
-          <w:rFonts w:hint="eastAsia"/>
-        </w:rPr>
-        <w:t>IP</w:t>
-      </w:r>
-      <w:r>
-        <w:rPr>
-          <w:rFonts w:hint="eastAsia"/>
-        </w:rPr>
-        <w:t>地址、子网掩码、网关地址、</w:t>
-      </w:r>
-      <w:r>
-        <w:rPr>
-          <w:rFonts w:hint="eastAsia"/>
-        </w:rPr>
-        <w:t>DNS</w:t>
-      </w:r>
-      <w:r>
-        <w:rPr>
-          <w:rFonts w:hint="eastAsia"/>
-        </w:rPr>
-        <w:t>服务器等等参数。</w:t>
-      </w:r>
-    </w:p>
-    <w:p/>
+        <w:t>然后他打开浏览器，想要访问</w:t>
+      </w:r>
+      <w:r>
+        <w:rPr>
+          <w:rFonts w:hint="eastAsia"/>
+        </w:rPr>
+        <w:t>Google</w:t>
+      </w:r>
+      <w:r>
+        <w:rPr>
+          <w:rFonts w:hint="eastAsia"/>
+        </w:rPr>
+        <w:t>，在地址栏输入了网址：</w:t>
+      </w:r>
+      <w:r>
+        <w:rPr>
+          <w:rFonts w:hint="eastAsia"/>
+        </w:rPr>
+        <w:t>www.google.com</w:t>
+      </w:r>
+      <w:r>
+        <w:rPr>
+          <w:rFonts w:hint="eastAsia"/>
+        </w:rPr>
+        <w:t>。</w:t>
+      </w:r>
+    </w:p>
+    <w:p>
+      <w:pPr>
+        <w:ind w:firstLine="420"/>
+      </w:pPr>
+      <w:r>
+        <w:rPr>
+          <w:rFonts w:hint="eastAsia"/>
+        </w:rPr>
+        <w:t>这意味着，浏览器要向</w:t>
+      </w:r>
+      <w:r>
+        <w:rPr>
+          <w:rFonts w:hint="eastAsia"/>
+        </w:rPr>
+        <w:t>Google</w:t>
+      </w:r>
+      <w:r>
+        <w:rPr>
+          <w:rFonts w:hint="eastAsia"/>
+        </w:rPr>
+        <w:t>发送一个网页请求的数据包。</w:t>
+      </w:r>
+    </w:p>
     <w:p>
       <w:pPr>
         <w:pStyle w:val="2"/>
@@ -12236,484 +13387,7 @@
         <w:rPr>
           <w:rFonts w:hint="eastAsia"/>
         </w:rPr>
-        <w:t>上网设置：小结</w:t>
-      </w:r>
-    </w:p>
-    <w:p>
-      <w:pPr>
-        <w:ind w:firstLine="420"/>
-      </w:pPr>
-      <w:r>
-        <w:rPr>
-          <w:rFonts w:hint="eastAsia"/>
-        </w:rPr>
-        <w:t>这个部分，需要记住的就是一点：不管是</w:t>
-      </w:r>
-      <w:r>
-        <w:rPr>
-          <w:rFonts w:hint="eastAsia"/>
-        </w:rPr>
-        <w:t>"</w:t>
-      </w:r>
-      <w:r>
-        <w:rPr>
-          <w:rFonts w:hint="eastAsia"/>
-        </w:rPr>
-        <w:t>静态</w:t>
-      </w:r>
-      <w:r>
-        <w:rPr>
-          <w:rFonts w:hint="eastAsia"/>
-        </w:rPr>
-        <w:t>IP</w:t>
-      </w:r>
-      <w:r>
-        <w:rPr>
-          <w:rFonts w:hint="eastAsia"/>
-        </w:rPr>
-        <w:t>地址</w:t>
-      </w:r>
-      <w:r>
-        <w:rPr>
-          <w:rFonts w:hint="eastAsia"/>
-        </w:rPr>
-        <w:t>"</w:t>
-      </w:r>
-      <w:r>
-        <w:rPr>
-          <w:rFonts w:hint="eastAsia"/>
-        </w:rPr>
-        <w:t>还是</w:t>
-      </w:r>
-      <w:r>
-        <w:rPr>
-          <w:rFonts w:hint="eastAsia"/>
-        </w:rPr>
-        <w:t>"</w:t>
-      </w:r>
-      <w:r>
-        <w:rPr>
-          <w:rFonts w:hint="eastAsia"/>
-        </w:rPr>
-        <w:t>动态</w:t>
-      </w:r>
-      <w:r>
-        <w:rPr>
-          <w:rFonts w:hint="eastAsia"/>
-        </w:rPr>
-        <w:t>IP</w:t>
-      </w:r>
-      <w:r>
-        <w:rPr>
-          <w:rFonts w:hint="eastAsia"/>
-        </w:rPr>
-        <w:t>地址</w:t>
-      </w:r>
-      <w:r>
-        <w:rPr>
-          <w:rFonts w:hint="eastAsia"/>
-        </w:rPr>
-        <w:t>"</w:t>
-      </w:r>
-      <w:r>
-        <w:rPr>
-          <w:rFonts w:hint="eastAsia"/>
-        </w:rPr>
-        <w:t>，电脑上网的首要步骤，是确定四个参数。这四个值很重要，值得重复一遍：</w:t>
-      </w:r>
-    </w:p>
-    <w:p>
-      <w:r>
-        <w:rPr>
-          <w:rFonts w:hint="eastAsia"/>
-        </w:rPr>
-        <w:t xml:space="preserve">　　</w:t>
-      </w:r>
-      <w:r>
-        <w:rPr>
-          <w:rFonts w:hint="eastAsia"/>
-        </w:rPr>
-        <w:t xml:space="preserve">* </w:t>
-      </w:r>
-      <w:r>
-        <w:rPr>
-          <w:rFonts w:hint="eastAsia"/>
-        </w:rPr>
-        <w:t>本机的</w:t>
-      </w:r>
-      <w:r>
-        <w:rPr>
-          <w:rFonts w:hint="eastAsia"/>
-        </w:rPr>
-        <w:t>IP</w:t>
-      </w:r>
-      <w:r>
-        <w:rPr>
-          <w:rFonts w:hint="eastAsia"/>
-        </w:rPr>
-        <w:t>地址</w:t>
-      </w:r>
-    </w:p>
-    <w:p>
-      <w:r>
-        <w:rPr>
-          <w:rFonts w:hint="eastAsia"/>
-        </w:rPr>
-        <w:t xml:space="preserve">　　</w:t>
-      </w:r>
-      <w:r>
-        <w:rPr>
-          <w:rFonts w:hint="eastAsia"/>
-        </w:rPr>
-        <w:t xml:space="preserve">* </w:t>
-      </w:r>
-      <w:r>
-        <w:rPr>
-          <w:rFonts w:hint="eastAsia"/>
-        </w:rPr>
-        <w:t>子网掩码</w:t>
-      </w:r>
-    </w:p>
-    <w:p>
-      <w:r>
-        <w:rPr>
-          <w:rFonts w:hint="eastAsia"/>
-        </w:rPr>
-        <w:t xml:space="preserve">　　</w:t>
-      </w:r>
-      <w:r>
-        <w:rPr>
-          <w:rFonts w:hint="eastAsia"/>
-        </w:rPr>
-        <w:t xml:space="preserve">* </w:t>
-      </w:r>
-      <w:r>
-        <w:rPr>
-          <w:rFonts w:hint="eastAsia"/>
-        </w:rPr>
-        <w:t>网关的</w:t>
-      </w:r>
-      <w:r>
-        <w:rPr>
-          <w:rFonts w:hint="eastAsia"/>
-        </w:rPr>
-        <w:t>IP</w:t>
-      </w:r>
-      <w:r>
-        <w:rPr>
-          <w:rFonts w:hint="eastAsia"/>
-        </w:rPr>
-        <w:t>地址</w:t>
-      </w:r>
-    </w:p>
-    <w:p>
-      <w:r>
-        <w:rPr>
-          <w:rFonts w:hint="eastAsia"/>
-        </w:rPr>
-        <w:t xml:space="preserve">　　</w:t>
-      </w:r>
-      <w:r>
-        <w:rPr>
-          <w:rFonts w:hint="eastAsia"/>
-        </w:rPr>
-        <w:t>* DNS</w:t>
-      </w:r>
-      <w:r>
-        <w:rPr>
-          <w:rFonts w:hint="eastAsia"/>
-        </w:rPr>
-        <w:t>的</w:t>
-      </w:r>
-      <w:r>
-        <w:rPr>
-          <w:rFonts w:hint="eastAsia"/>
-        </w:rPr>
-        <w:t>IP</w:t>
-      </w:r>
-      <w:r>
-        <w:rPr>
-          <w:rFonts w:hint="eastAsia"/>
-        </w:rPr>
-        <w:t>地址</w:t>
-      </w:r>
-    </w:p>
-    <w:p>
-      <w:pPr>
-        <w:ind w:firstLine="420"/>
-      </w:pPr>
-      <w:r>
-        <w:rPr>
-          <w:rFonts w:hint="eastAsia"/>
-        </w:rPr>
-        <w:t>有了这几个数值，电脑就可以上网</w:t>
-      </w:r>
-      <w:r>
-        <w:rPr>
-          <w:rFonts w:hint="eastAsia"/>
-        </w:rPr>
-        <w:t>"</w:t>
-      </w:r>
-      <w:r>
-        <w:rPr>
-          <w:rFonts w:hint="eastAsia"/>
-        </w:rPr>
-        <w:t>冲浪</w:t>
-      </w:r>
-      <w:r>
-        <w:rPr>
-          <w:rFonts w:hint="eastAsia"/>
-        </w:rPr>
-        <w:t>"</w:t>
-      </w:r>
-      <w:r>
-        <w:rPr>
-          <w:rFonts w:hint="eastAsia"/>
-        </w:rPr>
-        <w:t>了。接下来，我们来看一个实例，当用户访问网页的时候，互联网协议是怎么运作的。</w:t>
-      </w:r>
-    </w:p>
-    <w:p/>
-    <w:p>
-      <w:pPr>
-        <w:pStyle w:val="1"/>
-      </w:pPr>
-      <w:r>
-        <w:rPr>
-          <w:rFonts w:hint="eastAsia"/>
-        </w:rPr>
-        <w:t>一个实例：访问网页</w:t>
-      </w:r>
-    </w:p>
-    <w:p>
-      <w:pPr>
-        <w:pStyle w:val="2"/>
-      </w:pPr>
-      <w:r>
-        <w:rPr>
-          <w:rFonts w:hint="eastAsia"/>
-        </w:rPr>
-        <w:t>本机参数</w:t>
-      </w:r>
-    </w:p>
-    <w:p>
-      <w:pPr>
-        <w:ind w:firstLine="420"/>
-      </w:pPr>
-      <w:r>
-        <w:rPr>
-          <w:rFonts w:hint="eastAsia"/>
-        </w:rPr>
-        <w:t>我们假定，经过上一节的步骤，用户设置好了自己的网络参数：</w:t>
-      </w:r>
-    </w:p>
-    <w:p>
-      <w:r>
-        <w:rPr>
-          <w:rFonts w:hint="eastAsia"/>
-        </w:rPr>
-        <w:t xml:space="preserve">　　</w:t>
-      </w:r>
-      <w:r>
-        <w:rPr>
-          <w:rFonts w:hint="eastAsia"/>
-        </w:rPr>
-        <w:t xml:space="preserve">* </w:t>
-      </w:r>
-      <w:r>
-        <w:rPr>
-          <w:rFonts w:hint="eastAsia"/>
-        </w:rPr>
-        <w:t>本机的</w:t>
-      </w:r>
-      <w:r>
-        <w:rPr>
-          <w:rFonts w:hint="eastAsia"/>
-        </w:rPr>
-        <w:t>IP</w:t>
-      </w:r>
-      <w:r>
-        <w:rPr>
-          <w:rFonts w:hint="eastAsia"/>
-        </w:rPr>
-        <w:t>地址：</w:t>
-      </w:r>
-      <w:r>
-        <w:rPr>
-          <w:rFonts w:hint="eastAsia"/>
-        </w:rPr>
-        <w:t>192.168.1.100</w:t>
-      </w:r>
-    </w:p>
-    <w:p>
-      <w:r>
-        <w:rPr>
-          <w:rFonts w:hint="eastAsia"/>
-        </w:rPr>
-        <w:t xml:space="preserve">　　</w:t>
-      </w:r>
-      <w:r>
-        <w:rPr>
-          <w:rFonts w:hint="eastAsia"/>
-        </w:rPr>
-        <w:t xml:space="preserve">* </w:t>
-      </w:r>
-      <w:r>
-        <w:rPr>
-          <w:rFonts w:hint="eastAsia"/>
-        </w:rPr>
-        <w:t>子网掩码：</w:t>
-      </w:r>
-      <w:r>
-        <w:rPr>
-          <w:rFonts w:hint="eastAsia"/>
-        </w:rPr>
-        <w:t>255.255.255.0</w:t>
-      </w:r>
-    </w:p>
-    <w:p>
-      <w:r>
-        <w:rPr>
-          <w:rFonts w:hint="eastAsia"/>
-        </w:rPr>
         <w:lastRenderedPageBreak/>
-        <w:t xml:space="preserve">　　</w:t>
-      </w:r>
-      <w:r>
-        <w:rPr>
-          <w:rFonts w:hint="eastAsia"/>
-        </w:rPr>
-        <w:t xml:space="preserve">* </w:t>
-      </w:r>
-      <w:r>
-        <w:rPr>
-          <w:rFonts w:hint="eastAsia"/>
-        </w:rPr>
-        <w:t>网关的</w:t>
-      </w:r>
-      <w:r>
-        <w:rPr>
-          <w:rFonts w:hint="eastAsia"/>
-        </w:rPr>
-        <w:t>IP</w:t>
-      </w:r>
-      <w:r>
-        <w:rPr>
-          <w:rFonts w:hint="eastAsia"/>
-        </w:rPr>
-        <w:t>地址：</w:t>
-      </w:r>
-      <w:r>
-        <w:rPr>
-          <w:rFonts w:hint="eastAsia"/>
-        </w:rPr>
-        <w:t>192.168.1.1</w:t>
-      </w:r>
-    </w:p>
-    <w:p>
-      <w:r>
-        <w:rPr>
-          <w:rFonts w:hint="eastAsia"/>
-        </w:rPr>
-        <w:t xml:space="preserve">　　</w:t>
-      </w:r>
-      <w:r>
-        <w:rPr>
-          <w:rFonts w:hint="eastAsia"/>
-        </w:rPr>
-        <w:t>* DNS</w:t>
-      </w:r>
-      <w:r>
-        <w:rPr>
-          <w:rFonts w:hint="eastAsia"/>
-        </w:rPr>
-        <w:t>的</w:t>
-      </w:r>
-      <w:r>
-        <w:rPr>
-          <w:rFonts w:hint="eastAsia"/>
-        </w:rPr>
-        <w:t>IP</w:t>
-      </w:r>
-      <w:r>
-        <w:rPr>
-          <w:rFonts w:hint="eastAsia"/>
-        </w:rPr>
-        <w:t>地址：</w:t>
-      </w:r>
-      <w:r>
-        <w:rPr>
-          <w:rFonts w:hint="eastAsia"/>
-        </w:rPr>
-        <w:t>8.8.8.8</w:t>
-      </w:r>
-    </w:p>
-    <w:p>
-      <w:pPr>
-        <w:ind w:firstLine="420"/>
-      </w:pPr>
-      <w:r>
-        <w:rPr>
-          <w:rFonts w:hint="eastAsia"/>
-        </w:rPr>
-        <w:t>然后他打开浏览器，想要访问</w:t>
-      </w:r>
-      <w:r>
-        <w:rPr>
-          <w:rFonts w:hint="eastAsia"/>
-        </w:rPr>
-        <w:t>Google</w:t>
-      </w:r>
-      <w:r>
-        <w:rPr>
-          <w:rFonts w:hint="eastAsia"/>
-        </w:rPr>
-        <w:t>，在地址栏输入了网址：</w:t>
-      </w:r>
-      <w:r>
-        <w:rPr>
-          <w:rFonts w:hint="eastAsia"/>
-        </w:rPr>
-        <w:t>www.google.com</w:t>
-      </w:r>
-      <w:r>
-        <w:rPr>
-          <w:rFonts w:hint="eastAsia"/>
-        </w:rPr>
-        <w:t>。</w:t>
-      </w:r>
-    </w:p>
-    <w:p>
-      <w:pPr>
-        <w:ind w:firstLine="420"/>
-      </w:pPr>
-      <w:r>
-        <w:rPr>
-          <w:rFonts w:hint="eastAsia"/>
-        </w:rPr>
-        <w:t>这意味着，浏览器要向</w:t>
-      </w:r>
-      <w:r>
-        <w:rPr>
-          <w:rFonts w:hint="eastAsia"/>
-        </w:rPr>
-        <w:t>Google</w:t>
-      </w:r>
-      <w:r>
-        <w:rPr>
-          <w:rFonts w:hint="eastAsia"/>
-        </w:rPr>
-        <w:t>发送一个网页请求的数据包。</w:t>
-      </w:r>
-    </w:p>
-    <w:p>
-      <w:pPr>
-        <w:pStyle w:val="2"/>
-      </w:pPr>
-      <w:r>
-        <w:rPr>
-          <w:rFonts w:hint="eastAsia"/>
-        </w:rPr>
         <w:t>DNS</w:t>
       </w:r>
       <w:r>
@@ -12802,7 +13476,7 @@
                     <pic:cNvPicPr/>
                   </pic:nvPicPr>
                   <pic:blipFill>
-                    <a:blip r:embed="rId44"/>
+                    <a:blip r:embed="rId45"/>
                     <a:stretch>
                       <a:fillRect/>
                     </a:stretch>
@@ -13248,7 +13922,6 @@
         <w:rPr>
           <w:rFonts w:hint="eastAsia"/>
         </w:rPr>
-        <w:lastRenderedPageBreak/>
         <w:t>应用层协议</w:t>
       </w:r>
     </w:p>
@@ -13284,7 +13957,7 @@
                     <pic:cNvPicPr/>
                   </pic:nvPicPr>
                   <pic:blipFill>
-                    <a:blip r:embed="rId45"/>
+                    <a:blip r:embed="rId46"/>
                     <a:stretch>
                       <a:fillRect/>
                     </a:stretch>
@@ -13337,6 +14010,7 @@
         <w:rPr>
           <w:rFonts w:hint="eastAsia"/>
         </w:rPr>
+        <w:lastRenderedPageBreak/>
         <w:t>HTTP</w:t>
       </w:r>
       <w:r>
@@ -13830,101 +14504,101 @@
         <w:rPr>
           <w:rFonts w:hint="eastAsia"/>
         </w:rPr>
+        <w:t>以太网协议</w:t>
+      </w:r>
+    </w:p>
+    <w:p>
+      <w:pPr>
+        <w:ind w:firstLine="420"/>
+      </w:pPr>
+      <w:r>
+        <w:rPr>
+          <w:rFonts w:hint="eastAsia"/>
+        </w:rPr>
+        <w:t>最后，</w:t>
+      </w:r>
+      <w:r>
+        <w:rPr>
+          <w:rFonts w:hint="eastAsia"/>
+        </w:rPr>
+        <w:t>IP</w:t>
+      </w:r>
+      <w:r>
+        <w:rPr>
+          <w:rFonts w:hint="eastAsia"/>
+        </w:rPr>
+        <w:t>数据包嵌入以太网数据包。以太网数据包需要设置双方的</w:t>
+      </w:r>
+      <w:r>
+        <w:rPr>
+          <w:rFonts w:hint="eastAsia"/>
+        </w:rPr>
+        <w:t>MAC</w:t>
+      </w:r>
+      <w:r>
+        <w:rPr>
+          <w:rFonts w:hint="eastAsia"/>
+        </w:rPr>
+        <w:t>地址，发送方为本机的网卡</w:t>
+      </w:r>
+      <w:r>
+        <w:rPr>
+          <w:rFonts w:hint="eastAsia"/>
+        </w:rPr>
+        <w:t>MAC</w:t>
+      </w:r>
+      <w:r>
+        <w:rPr>
+          <w:rFonts w:hint="eastAsia"/>
+        </w:rPr>
+        <w:t>地址，接收方为网关</w:t>
+      </w:r>
+      <w:r>
+        <w:rPr>
+          <w:rFonts w:hint="eastAsia"/>
+        </w:rPr>
+        <w:t>192.168.1.1</w:t>
+      </w:r>
+      <w:r>
+        <w:rPr>
+          <w:rFonts w:hint="eastAsia"/>
+        </w:rPr>
+        <w:t>的</w:t>
+      </w:r>
+      <w:r>
+        <w:rPr>
+          <w:rFonts w:hint="eastAsia"/>
+        </w:rPr>
+        <w:t>MAC</w:t>
+      </w:r>
+      <w:r>
+        <w:rPr>
+          <w:rFonts w:hint="eastAsia"/>
+        </w:rPr>
+        <w:t>地址（通过</w:t>
+      </w:r>
+      <w:r>
+        <w:rPr>
+          <w:rFonts w:hint="eastAsia"/>
+        </w:rPr>
+        <w:t>ARP</w:t>
+      </w:r>
+      <w:r>
+        <w:rPr>
+          <w:rFonts w:hint="eastAsia"/>
+        </w:rPr>
+        <w:t>协议得到）。</w:t>
+      </w:r>
+    </w:p>
+    <w:p>
+      <w:pPr>
+        <w:ind w:firstLine="420"/>
+      </w:pPr>
+      <w:r>
+        <w:rPr>
+          <w:noProof/>
+        </w:rPr>
         <w:lastRenderedPageBreak/>
-        <w:t>以太网协议</w:t>
-      </w:r>
-    </w:p>
-    <w:p>
-      <w:pPr>
-        <w:ind w:firstLine="420"/>
-      </w:pPr>
-      <w:r>
-        <w:rPr>
-          <w:rFonts w:hint="eastAsia"/>
-        </w:rPr>
-        <w:t>最后，</w:t>
-      </w:r>
-      <w:r>
-        <w:rPr>
-          <w:rFonts w:hint="eastAsia"/>
-        </w:rPr>
-        <w:t>IP</w:t>
-      </w:r>
-      <w:r>
-        <w:rPr>
-          <w:rFonts w:hint="eastAsia"/>
-        </w:rPr>
-        <w:t>数据包嵌入以太网数据包。以太网数据包需要设置双方的</w:t>
-      </w:r>
-      <w:r>
-        <w:rPr>
-          <w:rFonts w:hint="eastAsia"/>
-        </w:rPr>
-        <w:t>MAC</w:t>
-      </w:r>
-      <w:r>
-        <w:rPr>
-          <w:rFonts w:hint="eastAsia"/>
-        </w:rPr>
-        <w:t>地址，发送方为本机的网卡</w:t>
-      </w:r>
-      <w:r>
-        <w:rPr>
-          <w:rFonts w:hint="eastAsia"/>
-        </w:rPr>
-        <w:t>MAC</w:t>
-      </w:r>
-      <w:r>
-        <w:rPr>
-          <w:rFonts w:hint="eastAsia"/>
-        </w:rPr>
-        <w:t>地址，接收方为网关</w:t>
-      </w:r>
-      <w:r>
-        <w:rPr>
-          <w:rFonts w:hint="eastAsia"/>
-        </w:rPr>
-        <w:t>192.168.1.1</w:t>
-      </w:r>
-      <w:r>
-        <w:rPr>
-          <w:rFonts w:hint="eastAsia"/>
-        </w:rPr>
-        <w:t>的</w:t>
-      </w:r>
-      <w:r>
-        <w:rPr>
-          <w:rFonts w:hint="eastAsia"/>
-        </w:rPr>
-        <w:t>MAC</w:t>
-      </w:r>
-      <w:r>
-        <w:rPr>
-          <w:rFonts w:hint="eastAsia"/>
-        </w:rPr>
-        <w:t>地址（通过</w:t>
-      </w:r>
-      <w:r>
-        <w:rPr>
-          <w:rFonts w:hint="eastAsia"/>
-        </w:rPr>
-        <w:t>ARP</w:t>
-      </w:r>
-      <w:r>
-        <w:rPr>
-          <w:rFonts w:hint="eastAsia"/>
-        </w:rPr>
-        <w:t>协议得到）。</w:t>
-      </w:r>
-    </w:p>
-    <w:p>
-      <w:pPr>
-        <w:ind w:firstLine="420"/>
-      </w:pPr>
-      <w:r>
-        <w:rPr>
-          <w:noProof/>
-        </w:rPr>
         <w:drawing>
           <wp:anchor distT="0" distB="0" distL="114300" distR="114300" simplePos="0" relativeHeight="251689984" behindDoc="0" locked="0" layoutInCell="1" allowOverlap="1" wp14:anchorId="209D0F8C" wp14:editId="24BE1B2F">
             <wp:simplePos x="0" y="0"/>
@@ -13949,7 +14623,7 @@
                     <pic:cNvPicPr/>
                   </pic:nvPicPr>
                   <pic:blipFill>
-                    <a:blip r:embed="rId46"/>
+                    <a:blip r:embed="rId47"/>
                     <a:stretch>
                       <a:fillRect/>
                     </a:stretch>

--- a/7. 网络/1. 网络协议/TCPIP协议族.docx
+++ b/7. 网络/1. 网络协议/TCPIP协议族.docx
@@ -3785,8 +3785,6 @@
           <w:lang w:val="en-US" w:eastAsia="zh-CN"/>
         </w:rPr>
       </w:pPr>
-      <w:bookmarkStart w:id="0" w:name="_GoBack"/>
-      <w:bookmarkEnd w:id="0"/>
     </w:p>
     <w:p>
       <w:pPr>
@@ -3965,9 +3963,6 @@
     <w:p>
       <w:pPr>
         <w:jc w:val="center"/>
-        <w:rPr>
-          <w:rFonts w:hint="eastAsia"/>
-        </w:rPr>
       </w:pPr>
       <w:r>
         <w:drawing>
@@ -4019,6 +4014,122 @@
           </wp:inline>
         </w:drawing>
       </w:r>
+    </w:p>
+    <w:p>
+      <w:pPr>
+        <w:jc w:val="center"/>
+      </w:pPr>
+    </w:p>
+    <w:p>
+      <w:pPr>
+        <w:ind w:firstLine="420" w:firstLineChars="0"/>
+        <w:jc w:val="both"/>
+        <w:rPr>
+          <w:rFonts w:hint="eastAsia"/>
+          <w:lang w:val="en-US" w:eastAsia="zh-CN"/>
+        </w:rPr>
+      </w:pPr>
+      <w:r>
+        <w:rPr>
+          <w:rFonts w:hint="eastAsia"/>
+          <w:lang w:val="en-US" w:eastAsia="zh-CN"/>
+        </w:rPr>
+        <w:t>在实际应用中，</w:t>
+      </w:r>
+      <w:bookmarkStart w:id="0" w:name="_GoBack"/>
+      <w:r>
+        <w:rPr>
+          <w:rFonts w:hint="eastAsia"/>
+          <w:b/>
+          <w:bCs/>
+          <w:color w:val="FF0000"/>
+          <w:lang w:val="en-US" w:eastAsia="zh-CN"/>
+        </w:rPr>
+        <w:t>对于高并发服务器，应该尽可能在服务器端避免出现TIME_WAIT状态</w:t>
+      </w:r>
+      <w:bookmarkEnd w:id="0"/>
+      <w:r>
+        <w:rPr>
+          <w:rFonts w:hint="eastAsia"/>
+          <w:lang w:val="en-US" w:eastAsia="zh-CN"/>
+        </w:rPr>
+        <w:t>：</w:t>
+      </w:r>
+    </w:p>
+    <w:p>
+      <w:pPr>
+        <w:numPr>
+          <w:ilvl w:val="0"/>
+          <w:numId w:val="7"/>
+        </w:numPr>
+        <w:ind w:firstLine="420" w:firstLineChars="0"/>
+        <w:jc w:val="both"/>
+        <w:rPr>
+          <w:rFonts w:hint="eastAsia"/>
+          <w:lang w:val="en-US" w:eastAsia="zh-CN"/>
+        </w:rPr>
+      </w:pPr>
+      <w:r>
+        <w:rPr>
+          <w:rFonts w:hint="eastAsia"/>
+          <w:lang w:val="en-US" w:eastAsia="zh-CN"/>
+        </w:rPr>
+        <w:t>如果服务器端主动关闭连接（先于client调用close），服务端就会进入TIME_WAIT（这样在一段时间内就会占用系统资源，使得服务器并发能力下降）；</w:t>
+      </w:r>
+    </w:p>
+    <w:p>
+      <w:pPr>
+        <w:numPr>
+          <w:ilvl w:val="0"/>
+          <w:numId w:val="7"/>
+        </w:numPr>
+        <w:ind w:firstLine="420" w:firstLineChars="0"/>
+        <w:jc w:val="both"/>
+        <w:rPr>
+          <w:rFonts w:hint="eastAsia"/>
+          <w:lang w:val="en-US" w:eastAsia="zh-CN"/>
+        </w:rPr>
+      </w:pPr>
+      <w:r>
+        <w:rPr>
+          <w:rFonts w:hint="eastAsia"/>
+          <w:lang w:val="en-US" w:eastAsia="zh-CN"/>
+        </w:rPr>
+        <w:t>在协议设计上，应该让客户端主动断开连接，这样就把TIME_WAIT状态分散到大量的客户端；</w:t>
+      </w:r>
+    </w:p>
+    <w:p>
+      <w:pPr>
+        <w:numPr>
+          <w:ilvl w:val="0"/>
+          <w:numId w:val="7"/>
+        </w:numPr>
+        <w:ind w:firstLine="420" w:firstLineChars="0"/>
+        <w:jc w:val="both"/>
+        <w:rPr>
+          <w:rFonts w:hint="eastAsia"/>
+          <w:lang w:val="en-US" w:eastAsia="zh-CN"/>
+        </w:rPr>
+      </w:pPr>
+      <w:r>
+        <w:rPr>
+          <w:rFonts w:hint="eastAsia"/>
+          <w:lang w:val="en-US" w:eastAsia="zh-CN"/>
+        </w:rPr>
+        <w:t>如果客户端不活跃了，一些客户端不断开连接，这样就会占用服务器端的连接资源，因此服务器端也要有机制来踢掉不活跃的客户端连接（TIME_WAIT存在的必要性）。</w:t>
+      </w:r>
+    </w:p>
+    <w:p>
+      <w:pPr>
+        <w:numPr>
+          <w:numId w:val="0"/>
+        </w:numPr>
+        <w:jc w:val="both"/>
+        <w:rPr>
+          <w:rFonts w:hint="eastAsia"/>
+          <w:lang w:val="en-US" w:eastAsia="zh-CN"/>
+        </w:rPr>
+      </w:pPr>
     </w:p>
     <w:p>
       <w:pPr>
@@ -7002,6 +7113,18 @@
     </w:lvl>
   </w:abstractNum>
   <w:abstractNum w:abstractNumId="4">
+    <w:nsid w:val="5ED13DAC"/>
+    <w:multiLevelType w:val="singleLevel"/>
+    <w:tmpl w:val="5ED13DAC"/>
+    <w:lvl w:ilvl="0" w:tentative="0">
+      <w:start w:val="1"/>
+      <w:numFmt w:val="decimal"/>
+      <w:suff w:val="nothing"/>
+      <w:lvlText w:val="%1、"/>
+      <w:lvlJc w:val="left"/>
+    </w:lvl>
+  </w:abstractNum>
+  <w:abstractNum w:abstractNumId="5">
     <w:nsid w:val="5EF52EEC"/>
     <w:multiLevelType w:val="multilevel"/>
     <w:tmpl w:val="5EF52EEC"/>
@@ -7141,7 +7264,7 @@
       </w:rPr>
     </w:lvl>
   </w:abstractNum>
-  <w:abstractNum w:abstractNumId="5">
+  <w:abstractNum w:abstractNumId="6">
     <w:nsid w:val="7E194752"/>
     <w:multiLevelType w:val="multilevel"/>
     <w:tmpl w:val="7E194752"/>
@@ -7231,7 +7354,7 @@
     </w:lvl>
   </w:abstractNum>
   <w:num w:numId="1">
-    <w:abstractNumId w:val="5"/>
+    <w:abstractNumId w:val="6"/>
   </w:num>
   <w:num w:numId="2">
     <w:abstractNumId w:val="1"/>
@@ -7246,6 +7369,9 @@
     <w:abstractNumId w:val="2"/>
   </w:num>
   <w:num w:numId="6">
+    <w:abstractNumId w:val="5"/>
+  </w:num>
+  <w:num w:numId="7">
     <w:abstractNumId w:val="4"/>
   </w:num>
 </w:numbering>
@@ -7326,7 +7452,7 @@
     <w:lsdException w:qFormat="1" w:unhideWhenUsed="0" w:uiPriority="10" w:semiHidden="0" w:name="Title"/>
     <w:lsdException w:uiPriority="99" w:name="Closing"/>
     <w:lsdException w:uiPriority="99" w:name="Signature"/>
-    <w:lsdException w:qFormat="1" w:uiPriority="1" w:name="Default Paragraph Font"/>
+    <w:lsdException w:qFormat="1" w:uiPriority="1" w:semiHidden="0" w:name="Default Paragraph Font"/>
     <w:lsdException w:uiPriority="99" w:name="Body Text"/>
     <w:lsdException w:uiPriority="99" w:name="Body Text Indent"/>
     <w:lsdException w:uiPriority="99" w:name="List Continue"/>
@@ -7364,7 +7490,7 @@
     <w:lsdException w:uiPriority="99" w:name="HTML Sample"/>
     <w:lsdException w:uiPriority="99" w:name="HTML Typewriter"/>
     <w:lsdException w:uiPriority="99" w:name="HTML Variable"/>
-    <w:lsdException w:qFormat="1" w:uiPriority="99" w:name="Normal Table"/>
+    <w:lsdException w:qFormat="1" w:uiPriority="99" w:semiHidden="0" w:name="Normal Table"/>
     <w:lsdException w:uiPriority="99" w:name="annotation subject"/>
     <w:lsdException w:uiPriority="99" w:name="Table Simple 1"/>
     <w:lsdException w:uiPriority="99" w:name="Table Simple 2"/>

--- a/7. 网络/1. 网络协议/TCPIP协议族.docx
+++ b/7. 网络/1. 网络协议/TCPIP协议族.docx
@@ -473,6 +473,82 @@
     </w:p>
     <w:p>
       <w:pPr>
+        <w:ind w:firstLine="420" w:firstLineChars="0"/>
+        <w:jc w:val="both"/>
+        <w:rPr>
+          <w:rFonts w:hint="eastAsia"/>
+          <w:color w:val="FF0000"/>
+          <w:lang w:val="en-US" w:eastAsia="zh-CN"/>
+        </w:rPr>
+      </w:pPr>
+      <w:r>
+        <w:rPr>
+          <w:rFonts w:hint="eastAsia"/>
+          <w:color w:val="FF0000"/>
+          <w:lang w:val="en-US" w:eastAsia="zh-CN"/>
+        </w:rPr>
+        <w:t>应用层协议：HTTP协议、FTP协议</w:t>
+      </w:r>
+    </w:p>
+    <w:p>
+      <w:pPr>
+        <w:ind w:firstLine="420" w:firstLineChars="0"/>
+        <w:jc w:val="both"/>
+        <w:rPr>
+          <w:rFonts w:hint="eastAsia"/>
+          <w:color w:val="FF0000"/>
+          <w:lang w:val="en-US" w:eastAsia="zh-CN"/>
+        </w:rPr>
+      </w:pPr>
+      <w:r>
+        <w:rPr>
+          <w:rFonts w:hint="eastAsia"/>
+          <w:color w:val="FF0000"/>
+          <w:lang w:val="en-US" w:eastAsia="zh-CN"/>
+        </w:rPr>
+        <w:t>网络层协议：IP协议、ICMP协议、IGMP协议</w:t>
+      </w:r>
+    </w:p>
+    <w:p>
+      <w:pPr>
+        <w:ind w:firstLine="420" w:firstLineChars="0"/>
+        <w:jc w:val="both"/>
+        <w:rPr>
+          <w:rFonts w:hint="eastAsia"/>
+          <w:color w:val="FF0000"/>
+          <w:lang w:val="en-US" w:eastAsia="zh-CN"/>
+        </w:rPr>
+      </w:pPr>
+      <w:r>
+        <w:rPr>
+          <w:rFonts w:hint="eastAsia"/>
+          <w:color w:val="FF0000"/>
+          <w:lang w:val="en-US" w:eastAsia="zh-CN"/>
+        </w:rPr>
+        <w:t>传输层协议：TCP协议、UDP协议</w:t>
+      </w:r>
+    </w:p>
+    <w:p>
+      <w:pPr>
+        <w:ind w:firstLine="420" w:firstLineChars="0"/>
+        <w:jc w:val="both"/>
+        <w:rPr>
+          <w:rFonts w:hint="eastAsia"/>
+          <w:color w:val="FF0000"/>
+          <w:lang w:val="en-US" w:eastAsia="zh-CN"/>
+        </w:rPr>
+      </w:pPr>
+      <w:r>
+        <w:rPr>
+          <w:rFonts w:hint="eastAsia"/>
+          <w:color w:val="FF0000"/>
+          <w:lang w:val="en-US" w:eastAsia="zh-CN"/>
+        </w:rPr>
+        <w:t>网络接口层协议：ARP协议、RARP协议。</w:t>
+      </w:r>
+    </w:p>
+    <w:p>
+      <w:pPr>
         <w:pStyle w:val="3"/>
       </w:pPr>
       <w:r>
@@ -553,6 +629,11 @@
       </w:r>
     </w:p>
     <w:p>
+      <w:pPr>
+        <w:rPr>
+          <w:rFonts w:hint="eastAsia"/>
+        </w:rPr>
+      </w:pPr>
       <w:r>
         <w:tab/>
       </w:r>
@@ -560,7 +641,105 @@
         <w:rPr>
           <w:rFonts w:hint="eastAsia"/>
         </w:rPr>
-        <w:t>注：数据链路的传输媒介有多种，如果传输媒介不同，帧的类型也就不同。在以太网上传输的叫以太网帧，而令牌环网上的帧叫做令牌环帧。</w:t>
+        <w:t>注：</w:t>
+      </w:r>
+    </w:p>
+    <w:p>
+      <w:pPr>
+        <w:ind w:firstLine="420" w:firstLineChars="0"/>
+        <w:rPr>
+          <w:rFonts w:hint="eastAsia" w:eastAsia="仿宋"/>
+          <w:lang w:val="en-US" w:eastAsia="zh-CN"/>
+        </w:rPr>
+      </w:pPr>
+      <w:r>
+        <w:rPr>
+          <w:rFonts w:hint="eastAsia"/>
+          <w:lang w:val="en-US" w:eastAsia="zh-CN"/>
+        </w:rPr>
+        <w:t>不同协议层对数据包有不同的称谓，在传输层叫做</w:t>
+      </w:r>
+      <w:r>
+        <w:rPr>
+          <w:rFonts w:hint="eastAsia"/>
+          <w:color w:val="FF0000"/>
+          <w:lang w:val="en-US" w:eastAsia="zh-CN"/>
+        </w:rPr>
+        <w:t>段（segment）</w:t>
+      </w:r>
+      <w:r>
+        <w:rPr>
+          <w:rFonts w:hint="eastAsia"/>
+          <w:lang w:val="en-US" w:eastAsia="zh-CN"/>
+        </w:rPr>
+        <w:t>，在网络层叫做</w:t>
+      </w:r>
+      <w:r>
+        <w:rPr>
+          <w:rFonts w:hint="eastAsia"/>
+          <w:color w:val="FF0000"/>
+          <w:lang w:val="en-US" w:eastAsia="zh-CN"/>
+        </w:rPr>
+        <w:t>数据报（datagram）</w:t>
+      </w:r>
+      <w:r>
+        <w:rPr>
+          <w:rFonts w:hint="eastAsia"/>
+          <w:lang w:val="en-US" w:eastAsia="zh-CN"/>
+        </w:rPr>
+        <w:t>，在链路层叫做</w:t>
+      </w:r>
+      <w:r>
+        <w:rPr>
+          <w:rFonts w:hint="eastAsia"/>
+          <w:color w:val="FF0000"/>
+          <w:lang w:val="en-US" w:eastAsia="zh-CN"/>
+        </w:rPr>
+        <w:t>帧（frame）</w:t>
+      </w:r>
+      <w:r>
+        <w:rPr>
+          <w:rFonts w:hint="eastAsia"/>
+          <w:lang w:val="en-US" w:eastAsia="zh-CN"/>
+        </w:rPr>
+        <w:t>。数据封装成帧后发到传输介质上，到达目的主机后每层协议再剥掉相应的首部，最后将应用层数据交给应用程序处理。</w:t>
+      </w:r>
+    </w:p>
+    <w:p>
+      <w:pPr>
+        <w:ind w:firstLine="420" w:firstLineChars="0"/>
+      </w:pPr>
+      <w:r>
+        <w:rPr>
+          <w:rFonts w:hint="eastAsia"/>
+        </w:rPr>
+        <w:t>数据链路的传输媒介有多种，如果</w:t>
+      </w:r>
+      <w:r>
+        <w:rPr>
+          <w:rFonts w:hint="eastAsia"/>
+          <w:color w:val="FF0000"/>
+        </w:rPr>
+        <w:t>传输媒介不同，帧的类型也就不同</w:t>
+      </w:r>
+      <w:r>
+        <w:rPr>
+          <w:rFonts w:hint="eastAsia"/>
+        </w:rPr>
+        <w:t>。</w:t>
+      </w:r>
+      <w:r>
+        <w:rPr>
+          <w:rFonts w:hint="eastAsia"/>
+          <w:color w:val="FF0000"/>
+        </w:rPr>
+        <w:t>在以太网上传输的叫以太网帧，而令牌环网上的帧叫做令牌环帧</w:t>
+      </w:r>
+      <w:r>
+        <w:rPr>
+          <w:rFonts w:hint="eastAsia"/>
+        </w:rPr>
+        <w:t>。</w:t>
       </w:r>
       <w:r>
         <w:rPr>
@@ -665,36 +844,7 @@
         <w:rPr>
           <w:rFonts w:hint="eastAsia"/>
         </w:rPr>
-        <w:t>最大传输单元(MTU)</w:t>
-      </w:r>
-    </w:p>
-    <w:p>
-      <w:r>
-        <w:tab/>
-      </w:r>
-      <w:r>
-        <w:rPr>
-          <w:rFonts w:hint="eastAsia"/>
-          <w:color w:val="FF0000"/>
-        </w:rPr>
-        <w:t>在数据链路层传输的数据包称为帧</w:t>
-      </w:r>
-      <w:r>
-        <w:rPr>
-          <w:rFonts w:hint="eastAsia"/>
-        </w:rPr>
-        <w:t>，帧的最大传输单元（Max Transmit Unit）称为MTU。</w:t>
-      </w:r>
-    </w:p>
-    <w:p>
-      <w:pPr>
-        <w:pStyle w:val="4"/>
-      </w:pPr>
-      <w:r>
-        <w:rPr>
-          <w:rFonts w:hint="eastAsia"/>
-        </w:rPr>
-        <w:t>以太网帧格式</w:t>
+        <w:t>数据分用的过程</w:t>
       </w:r>
     </w:p>
     <w:p>
@@ -704,9 +854,9 @@
       <w:r>
         <w:drawing>
           <wp:inline distT="0" distB="0" distL="0" distR="0">
-            <wp:extent cx="4714875" cy="1257935"/>
-            <wp:effectExtent l="0" t="0" r="0" b="0"/>
-            <wp:docPr id="28" name="Picture 4"/>
+            <wp:extent cx="4476750" cy="2719705"/>
+            <wp:effectExtent l="0" t="0" r="0" b="4445"/>
+            <wp:docPr id="29" name="Picture 2"/>
             <wp:cNvGraphicFramePr>
               <a:graphicFrameLocks xmlns:a="http://schemas.openxmlformats.org/drawingml/2006/main" noChangeAspect="1"/>
             </wp:cNvGraphicFramePr>
@@ -714,13 +864,308 @@
               <a:graphicData uri="http://schemas.openxmlformats.org/drawingml/2006/picture">
                 <pic:pic xmlns:pic="http://schemas.openxmlformats.org/drawingml/2006/picture">
                   <pic:nvPicPr>
-                    <pic:cNvPr id="28" name="Picture 4"/>
+                    <pic:cNvPr id="29" name="Picture 2"/>
                     <pic:cNvPicPr>
                       <a:picLocks noChangeAspect="1" noChangeArrowheads="1"/>
                     </pic:cNvPicPr>
                   </pic:nvPicPr>
                   <pic:blipFill>
-                    <a:blip r:embed="rId11" cstate="print">
+                    <a:blip r:embed="rId11">
+                      <a:extLst>
+                        <a:ext uri="{28A0092B-C50C-407E-A947-70E740481C1C}">
+                          <a14:useLocalDpi xmlns:a14="http://schemas.microsoft.com/office/drawing/2010/main" val="0"/>
+                        </a:ext>
+                      </a:extLst>
+                    </a:blip>
+                    <a:srcRect/>
+                    <a:stretch>
+                      <a:fillRect/>
+                    </a:stretch>
+                  </pic:blipFill>
+                  <pic:spPr>
+                    <a:xfrm>
+                      <a:off x="0" y="0"/>
+                      <a:ext cx="4480733" cy="2722641"/>
+                    </a:xfrm>
+                    <a:prstGeom prst="rect">
+                      <a:avLst/>
+                    </a:prstGeom>
+                    <a:noFill/>
+                    <a:ln w="9525">
+                      <a:noFill/>
+                      <a:miter lim="800000"/>
+                      <a:headEnd/>
+                      <a:tailEnd/>
+                    </a:ln>
+                    <a:effectLst/>
+                  </pic:spPr>
+                </pic:pic>
+              </a:graphicData>
+            </a:graphic>
+          </wp:inline>
+        </w:drawing>
+      </w:r>
+    </w:p>
+    <w:p>
+      <w:pPr>
+        <w:pStyle w:val="2"/>
+      </w:pPr>
+      <w:r>
+        <w:rPr>
+          <w:rFonts w:hint="eastAsia"/>
+        </w:rPr>
+        <w:t>实体层</w:t>
+      </w:r>
+    </w:p>
+    <w:p>
+      <w:pPr>
+        <w:ind w:firstLine="420"/>
+      </w:pPr>
+      <w:r>
+        <w:rPr>
+          <w:rFonts w:hint="eastAsia"/>
+        </w:rPr>
+        <w:t>从最底下的一层开始。电脑要组网，第一件事要干什么？当然是先把电脑连起来，可以用光缆、电缆、双绞线、无线电波等方式。</w:t>
+      </w:r>
+    </w:p>
+    <w:p>
+      <w:pPr>
+        <w:ind w:firstLine="420"/>
+      </w:pPr>
+      <w:r>
+        <w:rPr>
+          <w:rFonts w:hint="eastAsia"/>
+        </w:rPr>
+        <w:t>这就叫做"实体层"，它就是把电脑连接起来的物理手段。它主要规定了网络的一些电气特性，作用是负责传送0和1的电信号。</w:t>
+      </w:r>
+    </w:p>
+    <w:p/>
+    <w:p>
+      <w:pPr>
+        <w:pStyle w:val="2"/>
+      </w:pPr>
+      <w:r>
+        <w:rPr>
+          <w:rFonts w:hint="eastAsia"/>
+        </w:rPr>
+        <w:t>链接层</w:t>
+      </w:r>
+    </w:p>
+    <w:p>
+      <w:pPr>
+        <w:pStyle w:val="3"/>
+      </w:pPr>
+      <w:r>
+        <w:rPr>
+          <w:rFonts w:hint="eastAsia"/>
+        </w:rPr>
+        <w:t>定义</w:t>
+      </w:r>
+    </w:p>
+    <w:p>
+      <w:pPr>
+        <w:ind w:firstLine="420"/>
+      </w:pPr>
+      <w:r>
+        <w:rPr>
+          <w:rFonts w:hint="eastAsia"/>
+        </w:rPr>
+        <w:t>单纯的0和1没有任何意义，必须规定解读方式：多少个电信号算一组？每个信号位有何意义？</w:t>
+      </w:r>
+    </w:p>
+    <w:p>
+      <w:pPr>
+        <w:ind w:firstLine="420"/>
+      </w:pPr>
+      <w:r>
+        <w:rPr>
+          <w:rFonts w:hint="eastAsia"/>
+        </w:rPr>
+        <w:t>这就是"链接层"的功能，它在"实体层"的上方，确定了0和1的分组方式。</w:t>
+      </w:r>
+    </w:p>
+    <w:p/>
+    <w:p>
+      <w:pPr>
+        <w:pStyle w:val="3"/>
+      </w:pPr>
+      <w:r>
+        <w:rPr>
+          <w:rFonts w:hint="eastAsia"/>
+        </w:rPr>
+        <w:t>以太网协议</w:t>
+      </w:r>
+    </w:p>
+    <w:p>
+      <w:pPr>
+        <w:ind w:firstLine="420"/>
+      </w:pPr>
+      <w:r>
+        <w:rPr>
+          <w:rFonts w:hint="eastAsia"/>
+        </w:rPr>
+        <w:t>早期的时候，每家公司都有自己的电信号分组方式。逐渐地，一种叫做"以太网"（Ethernet）的协议，占据了主导地位。</w:t>
+      </w:r>
+    </w:p>
+    <w:p>
+      <w:pPr>
+        <w:ind w:firstLine="420"/>
+      </w:pPr>
+      <w:r>
+        <w:rPr>
+          <w:rFonts w:hint="eastAsia"/>
+          <w:color w:val="FF0000"/>
+        </w:rPr>
+        <w:t>以太网规定，一组电信号构成一个数据包，叫做</w:t>
+      </w:r>
+      <w:r>
+        <w:rPr>
+          <w:rFonts w:hint="eastAsia"/>
+          <w:b/>
+          <w:bCs/>
+          <w:color w:val="FF0000"/>
+        </w:rPr>
+        <w:t>"帧"（Frame）</w:t>
+      </w:r>
+      <w:r>
+        <w:rPr>
+          <w:rFonts w:hint="eastAsia"/>
+          <w:color w:val="FF0000"/>
+        </w:rPr>
+        <w:t>。每一帧分成两个部分：标头（Head）和数据（Data）</w:t>
+      </w:r>
+      <w:r>
+        <w:rPr>
+          <w:rFonts w:hint="eastAsia"/>
+        </w:rPr>
+        <w:t>。</w:t>
+      </w:r>
+    </w:p>
+    <w:p>
+      <w:pPr>
+        <w:jc w:val="center"/>
+      </w:pPr>
+      <w:r>
+        <w:rPr>
+          <w:color w:val="FF0000"/>
+        </w:rPr>
+        <w:drawing>
+          <wp:inline distT="0" distB="0" distL="0" distR="0">
+            <wp:extent cx="2609850" cy="382905"/>
+            <wp:effectExtent l="0" t="0" r="0" b="0"/>
+            <wp:docPr id="2" name="图片 2"/>
+            <wp:cNvGraphicFramePr>
+              <a:graphicFrameLocks xmlns:a="http://schemas.openxmlformats.org/drawingml/2006/main" noChangeAspect="1"/>
+            </wp:cNvGraphicFramePr>
+            <a:graphic xmlns:a="http://schemas.openxmlformats.org/drawingml/2006/main">
+              <a:graphicData uri="http://schemas.openxmlformats.org/drawingml/2006/picture">
+                <pic:pic xmlns:pic="http://schemas.openxmlformats.org/drawingml/2006/picture">
+                  <pic:nvPicPr>
+                    <pic:cNvPr id="2" name="图片 2"/>
+                    <pic:cNvPicPr>
+                      <a:picLocks noChangeAspect="1"/>
+                    </pic:cNvPicPr>
+                  </pic:nvPicPr>
+                  <pic:blipFill>
+                    <a:blip r:embed="rId12">
+                      <a:extLst>
+                        <a:ext uri="{28A0092B-C50C-407E-A947-70E740481C1C}">
+                          <a14:useLocalDpi xmlns:a14="http://schemas.microsoft.com/office/drawing/2010/main" val="0"/>
+                        </a:ext>
+                      </a:extLst>
+                    </a:blip>
+                    <a:stretch>
+                      <a:fillRect/>
+                    </a:stretch>
+                  </pic:blipFill>
+                  <pic:spPr>
+                    <a:xfrm>
+                      <a:off x="0" y="0"/>
+                      <a:ext cx="2679700" cy="393233"/>
+                    </a:xfrm>
+                    <a:prstGeom prst="rect">
+                      <a:avLst/>
+                    </a:prstGeom>
+                  </pic:spPr>
+                </pic:pic>
+              </a:graphicData>
+            </a:graphic>
+          </wp:inline>
+        </w:drawing>
+      </w:r>
+    </w:p>
+    <w:p>
+      <w:pPr>
+        <w:ind w:firstLine="420"/>
+      </w:pPr>
+      <w:r>
+        <w:rPr>
+          <w:rFonts w:hint="eastAsia"/>
+        </w:rPr>
+        <w:t>"标头"包含数据包的一些说明项，比如发送者、接受者、数据类型等等；"数据"则是数据包的具体内容。</w:t>
+      </w:r>
+    </w:p>
+    <w:p>
+      <w:pPr>
+        <w:ind w:firstLine="420"/>
+      </w:pPr>
+      <w:r>
+        <w:rPr>
+          <w:rFonts w:hint="eastAsia"/>
+        </w:rPr>
+        <w:t>"标头"的长度，固定为18字节。"数据"的长度，最短为46字节，最长为1500字节。因此，整个"帧"最短为64字节，最长为1518字节。如果数据很长，就必须分割成多个帧进行发送。</w:t>
+      </w:r>
+    </w:p>
+    <w:p>
+      <w:pPr>
+        <w:ind w:firstLine="420" w:firstLineChars="0"/>
+        <w:rPr>
+          <w:b/>
+          <w:bCs/>
+        </w:rPr>
+      </w:pPr>
+      <w:r>
+        <w:rPr>
+          <w:rFonts w:hint="eastAsia"/>
+          <w:b/>
+          <w:bCs/>
+        </w:rPr>
+        <w:t>以太网帧格式</w:t>
+      </w:r>
+      <w:r>
+        <w:rPr>
+          <w:rFonts w:hint="eastAsia"/>
+          <w:b/>
+          <w:bCs/>
+          <w:lang w:eastAsia="zh-CN"/>
+        </w:rPr>
+        <w:t>：</w:t>
+      </w:r>
+    </w:p>
+    <w:p>
+      <w:pPr>
+        <w:jc w:val="center"/>
+      </w:pPr>
+      <w:r>
+        <w:drawing>
+          <wp:inline distT="0" distB="0" distL="0" distR="0">
+            <wp:extent cx="4714875" cy="1257935"/>
+            <wp:effectExtent l="0" t="0" r="9525" b="18415"/>
+            <wp:docPr id="35" name="Picture 4"/>
+            <wp:cNvGraphicFramePr>
+              <a:graphicFrameLocks xmlns:a="http://schemas.openxmlformats.org/drawingml/2006/main" noChangeAspect="1"/>
+            </wp:cNvGraphicFramePr>
+            <a:graphic xmlns:a="http://schemas.openxmlformats.org/drawingml/2006/main">
+              <a:graphicData uri="http://schemas.openxmlformats.org/drawingml/2006/picture">
+                <pic:pic xmlns:pic="http://schemas.openxmlformats.org/drawingml/2006/picture">
+                  <pic:nvPicPr>
+                    <pic:cNvPr id="35" name="Picture 4"/>
+                    <pic:cNvPicPr>
+                      <a:picLocks noChangeAspect="1" noChangeArrowheads="1"/>
+                    </pic:cNvPicPr>
+                  </pic:nvPicPr>
+                  <pic:blipFill>
+                    <a:blip r:embed="rId13" cstate="print">
                       <a:extLst>
                         <a:ext uri="{28A0092B-C50C-407E-A947-70E740481C1C}">
                           <a14:useLocalDpi xmlns:a14="http://schemas.microsoft.com/office/drawing/2010/main" val="0"/>
@@ -758,117 +1203,19 @@
     </w:p>
     <w:p>
       <w:pPr>
-        <w:pStyle w:val="4"/>
-      </w:pPr>
-      <w:r>
-        <w:rPr>
-          <w:rFonts w:hint="eastAsia"/>
-        </w:rPr>
-        <w:t>数据分用的过程</w:t>
-      </w:r>
-    </w:p>
-    <w:p>
-      <w:pPr>
-        <w:jc w:val="center"/>
-      </w:pPr>
-      <w:r>
-        <w:drawing>
-          <wp:inline distT="0" distB="0" distL="0" distR="0">
-            <wp:extent cx="4476750" cy="2719705"/>
-            <wp:effectExtent l="0" t="0" r="0" b="4445"/>
-            <wp:docPr id="29" name="Picture 2"/>
-            <wp:cNvGraphicFramePr>
-              <a:graphicFrameLocks xmlns:a="http://schemas.openxmlformats.org/drawingml/2006/main" noChangeAspect="1"/>
-            </wp:cNvGraphicFramePr>
-            <a:graphic xmlns:a="http://schemas.openxmlformats.org/drawingml/2006/main">
-              <a:graphicData uri="http://schemas.openxmlformats.org/drawingml/2006/picture">
-                <pic:pic xmlns:pic="http://schemas.openxmlformats.org/drawingml/2006/picture">
-                  <pic:nvPicPr>
-                    <pic:cNvPr id="29" name="Picture 2"/>
-                    <pic:cNvPicPr>
-                      <a:picLocks noChangeAspect="1" noChangeArrowheads="1"/>
-                    </pic:cNvPicPr>
-                  </pic:nvPicPr>
-                  <pic:blipFill>
-                    <a:blip r:embed="rId12">
-                      <a:extLst>
-                        <a:ext uri="{28A0092B-C50C-407E-A947-70E740481C1C}">
-                          <a14:useLocalDpi xmlns:a14="http://schemas.microsoft.com/office/drawing/2010/main" val="0"/>
-                        </a:ext>
-                      </a:extLst>
-                    </a:blip>
-                    <a:srcRect/>
-                    <a:stretch>
-                      <a:fillRect/>
-                    </a:stretch>
-                  </pic:blipFill>
-                  <pic:spPr>
-                    <a:xfrm>
-                      <a:off x="0" y="0"/>
-                      <a:ext cx="4480733" cy="2722641"/>
-                    </a:xfrm>
-                    <a:prstGeom prst="rect">
-                      <a:avLst/>
-                    </a:prstGeom>
-                    <a:noFill/>
-                    <a:ln w="9525">
-                      <a:noFill/>
-                      <a:miter lim="800000"/>
-                      <a:headEnd/>
-                      <a:tailEnd/>
-                    </a:ln>
-                    <a:effectLst/>
-                  </pic:spPr>
-                </pic:pic>
-              </a:graphicData>
-            </a:graphic>
-          </wp:inline>
-        </w:drawing>
-      </w:r>
-    </w:p>
-    <w:p>
-      <w:pPr>
-        <w:pStyle w:val="2"/>
-      </w:pPr>
-      <w:r>
-        <w:rPr>
-          <w:rFonts w:hint="eastAsia"/>
-        </w:rPr>
-        <w:t>实体层</w:t>
-      </w:r>
-    </w:p>
-    <w:p>
-      <w:pPr>
-        <w:ind w:firstLine="420"/>
-      </w:pPr>
-      <w:r>
-        <w:rPr>
-          <w:rFonts w:hint="eastAsia"/>
-        </w:rPr>
-        <w:t>从最底下的一层开始。电脑要组网，第一件事要干什么？当然是先把电脑连起来，可以用光缆、电缆、双绞线、无线电波等方式。</w:t>
-      </w:r>
-    </w:p>
-    <w:p>
-      <w:pPr>
-        <w:ind w:firstLine="420"/>
-      </w:pPr>
-      <w:r>
-        <w:rPr>
-          <w:rFonts w:hint="eastAsia"/>
-        </w:rPr>
-        <w:t>这就叫做"实体层"，它就是把电脑连接起来的物理手段。它主要规定了网络的一些电气特性，作用是负责传送0和1的电信号。</w:t>
-      </w:r>
-    </w:p>
-    <w:p/>
-    <w:p>
-      <w:pPr>
-        <w:pStyle w:val="2"/>
-      </w:pPr>
-      <w:r>
-        <w:rPr>
-          <w:rFonts w:hint="eastAsia"/>
-        </w:rPr>
-        <w:t>链接层</w:t>
+        <w:ind w:firstLine="420" w:firstLineChars="0"/>
+        <w:jc w:val="both"/>
+        <w:rPr>
+          <w:rFonts w:hint="eastAsia"/>
+          <w:lang w:val="en-US" w:eastAsia="zh-CN"/>
+        </w:rPr>
+      </w:pPr>
+      <w:r>
+        <w:rPr>
+          <w:rFonts w:hint="eastAsia"/>
+          <w:lang w:val="en-US" w:eastAsia="zh-CN"/>
+        </w:rPr>
+        <w:t>其中的源地址和目的地址指的是网卡的硬件地址（即MAC地址），长度48位，是在网卡出厂时固化的。可以使用shell中ifconfig命令查看。</w:t>
       </w:r>
     </w:p>
     <w:p>
@@ -879,148 +1226,33 @@
         <w:rPr>
           <w:rFonts w:hint="eastAsia"/>
         </w:rPr>
-        <w:t>定义</w:t>
-      </w:r>
-    </w:p>
-    <w:p>
-      <w:pPr>
-        <w:ind w:firstLine="420"/>
-      </w:pPr>
-      <w:r>
-        <w:rPr>
-          <w:rFonts w:hint="eastAsia"/>
-        </w:rPr>
-        <w:t>单纯的0和1没有任何意义，必须规定解读方式：多少个电信号算一组？每个信号位有何意义？</w:t>
-      </w:r>
-    </w:p>
-    <w:p>
-      <w:pPr>
-        <w:ind w:firstLine="420"/>
-      </w:pPr>
-      <w:r>
-        <w:rPr>
-          <w:rFonts w:hint="eastAsia"/>
-        </w:rPr>
-        <w:t>这就是"链接层"的功能，它在"实体层"的上方，确定了0和1的分组方式。</w:t>
-      </w:r>
-    </w:p>
-    <w:p/>
-    <w:p>
-      <w:pPr>
-        <w:pStyle w:val="3"/>
-      </w:pPr>
-      <w:r>
-        <w:rPr>
-          <w:rFonts w:hint="eastAsia"/>
-        </w:rPr>
-        <w:t>以太网协议</w:t>
-      </w:r>
-    </w:p>
-    <w:p>
-      <w:pPr>
-        <w:ind w:firstLine="420"/>
-      </w:pPr>
-      <w:r>
-        <w:rPr>
-          <w:rFonts w:hint="eastAsia"/>
-        </w:rPr>
-        <w:t>早期的时候，每家公司都有自己的电信号分组方式。逐渐地，一种叫做"以太网"（Ethernet）的协议，占据了主导地位。</w:t>
-      </w:r>
-    </w:p>
-    <w:p>
-      <w:pPr>
-        <w:ind w:firstLine="420"/>
-      </w:pPr>
-      <w:r>
-        <w:rPr>
-          <w:rFonts w:hint="eastAsia"/>
-          <w:color w:val="FF0000"/>
-        </w:rPr>
-        <w:t>以太网规定，一组电信号构成一个数据包，叫做"帧"（Frame）。每一帧分成两个部分：标头（Head）和数据（Data）</w:t>
-      </w:r>
-      <w:r>
-        <w:rPr>
-          <w:rFonts w:hint="eastAsia"/>
-        </w:rPr>
-        <w:t>。</w:t>
-      </w:r>
-    </w:p>
-    <w:p>
-      <w:pPr>
-        <w:jc w:val="center"/>
-      </w:pPr>
-      <w:r>
-        <w:rPr>
-          <w:color w:val="FF0000"/>
-        </w:rPr>
-        <w:drawing>
-          <wp:inline distT="0" distB="0" distL="0" distR="0">
-            <wp:extent cx="2609850" cy="382905"/>
-            <wp:effectExtent l="0" t="0" r="0" b="0"/>
-            <wp:docPr id="2" name="图片 2"/>
-            <wp:cNvGraphicFramePr>
-              <a:graphicFrameLocks xmlns:a="http://schemas.openxmlformats.org/drawingml/2006/main" noChangeAspect="1"/>
-            </wp:cNvGraphicFramePr>
-            <a:graphic xmlns:a="http://schemas.openxmlformats.org/drawingml/2006/main">
-              <a:graphicData uri="http://schemas.openxmlformats.org/drawingml/2006/picture">
-                <pic:pic xmlns:pic="http://schemas.openxmlformats.org/drawingml/2006/picture">
-                  <pic:nvPicPr>
-                    <pic:cNvPr id="2" name="图片 2"/>
-                    <pic:cNvPicPr>
-                      <a:picLocks noChangeAspect="1"/>
-                    </pic:cNvPicPr>
-                  </pic:nvPicPr>
-                  <pic:blipFill>
-                    <a:blip r:embed="rId13">
-                      <a:extLst>
-                        <a:ext uri="{28A0092B-C50C-407E-A947-70E740481C1C}">
-                          <a14:useLocalDpi xmlns:a14="http://schemas.microsoft.com/office/drawing/2010/main" val="0"/>
-                        </a:ext>
-                      </a:extLst>
-                    </a:blip>
-                    <a:stretch>
-                      <a:fillRect/>
-                    </a:stretch>
-                  </pic:blipFill>
-                  <pic:spPr>
-                    <a:xfrm>
-                      <a:off x="0" y="0"/>
-                      <a:ext cx="2679700" cy="393233"/>
-                    </a:xfrm>
-                    <a:prstGeom prst="rect">
-                      <a:avLst/>
-                    </a:prstGeom>
-                  </pic:spPr>
-                </pic:pic>
-              </a:graphicData>
-            </a:graphic>
-          </wp:inline>
-        </w:drawing>
-      </w:r>
-    </w:p>
-    <w:p>
-      <w:pPr>
-        <w:ind w:firstLine="420"/>
-      </w:pPr>
-      <w:r>
-        <w:rPr>
-          <w:rFonts w:hint="eastAsia"/>
-        </w:rPr>
-        <w:t>"标头"包含数据包的一些说明项，比如发送者、接受者、数据类型等等；"数据"则是数据包的具体内容。</w:t>
-      </w:r>
-    </w:p>
-    <w:p>
-      <w:pPr>
-        <w:ind w:firstLine="420"/>
-      </w:pPr>
-      <w:r>
-        <w:rPr>
-          <w:rFonts w:hint="eastAsia"/>
-        </w:rPr>
-        <w:t>"标头"的长度，固定为18字节。"数据"的长度，最短为46字节，最长为1500字节。因此，整个"帧"最短为64字节，最长为1518字节。如果数据很长，就必须分割成多个帧进行发送。</w:t>
-      </w:r>
-    </w:p>
-    <w:p/>
+        <w:t>最大传输单元(MTU)</w:t>
+      </w:r>
+    </w:p>
+    <w:p>
+      <w:pPr>
+        <w:rPr>
+          <w:rFonts w:hint="eastAsia"/>
+          <w:lang w:val="en-US" w:eastAsia="zh-CN"/>
+        </w:rPr>
+      </w:pPr>
+      <w:r>
+        <w:tab/>
+      </w:r>
+      <w:r>
+        <w:rPr>
+          <w:rFonts w:hint="eastAsia"/>
+          <w:color w:val="FF0000"/>
+        </w:rPr>
+        <w:t>在数据链路层传输的数据包称为帧</w:t>
+      </w:r>
+      <w:r>
+        <w:rPr>
+          <w:rFonts w:hint="eastAsia"/>
+        </w:rPr>
+        <w:t>，帧的最大传输单元（Max Transmit Unit）称为MTU。</w:t>
+      </w:r>
+    </w:p>
     <w:p>
       <w:pPr>
         <w:pStyle w:val="3"/>
@@ -1514,14 +1746,27 @@
     <w:p>
       <w:pPr>
         <w:ind w:firstLine="420"/>
-      </w:pPr>
-      <w:r>
-        <w:rPr>
-          <w:rFonts w:hint="eastAsia"/>
-        </w:rPr>
-        <w:t>查看ARP缓存：arp</w:t>
-      </w:r>
-      <w:r>
+        <w:rPr>
+          <w:color w:val="FF0000"/>
+        </w:rPr>
+      </w:pPr>
+      <w:r>
+        <w:rPr>
+          <w:rFonts w:hint="eastAsia"/>
+        </w:rPr>
+        <w:t>查看ARP缓存：</w:t>
+      </w:r>
+      <w:r>
+        <w:rPr>
+          <w:rFonts w:hint="eastAsia"/>
+          <w:color w:val="FF0000"/>
+        </w:rPr>
+        <w:t>arp</w:t>
+      </w:r>
+      <w:r>
+        <w:rPr>
+          <w:color w:val="FF0000"/>
+        </w:rPr>
         <w:t xml:space="preserve"> –a</w:t>
       </w:r>
     </w:p>
@@ -1542,14 +1787,25 @@
         <w:rPr>
           <w:rFonts w:hint="eastAsia"/>
         </w:rPr>
-        <w:t>对应的ARP缓存：arp</w:t>
-      </w:r>
-      <w:r>
+        <w:t>对应的ARP缓存：</w:t>
+      </w:r>
+      <w:r>
+        <w:rPr>
+          <w:rFonts w:hint="eastAsia"/>
+          <w:color w:val="FF0000"/>
+        </w:rPr>
+        <w:t>arp</w:t>
+      </w:r>
+      <w:r>
+        <w:rPr>
+          <w:color w:val="FF0000"/>
+        </w:rPr>
         <w:t xml:space="preserve"> –d </w:t>
       </w:r>
       <w:r>
         <w:rPr>
           <w:rFonts w:hint="eastAsia"/>
+          <w:color w:val="FF0000"/>
         </w:rPr>
         <w:t>ip</w:t>
       </w:r>
@@ -1562,9 +1818,19 @@
         <w:rPr>
           <w:rFonts w:hint="eastAsia"/>
         </w:rPr>
-        <w:t>添加IP对应的ARP缓存：arp</w:t>
-      </w:r>
-      <w:r>
+        <w:t>添加IP对应的ARP缓存：</w:t>
+      </w:r>
+      <w:r>
+        <w:rPr>
+          <w:rFonts w:hint="eastAsia"/>
+          <w:color w:val="FF0000"/>
+        </w:rPr>
+        <w:t>arp</w:t>
+      </w:r>
+      <w:r>
+        <w:rPr>
+          <w:color w:val="FF0000"/>
+        </w:rPr>
         <w:t xml:space="preserve"> –s ip mac</w:t>
       </w:r>
     </w:p>
@@ -1589,6 +1855,37 @@
           <w:rFonts w:hint="eastAsia"/>
         </w:rPr>
         <w:t>协议</w:t>
+      </w:r>
+    </w:p>
+    <w:p>
+      <w:pPr>
+        <w:ind w:firstLine="420" w:firstLineChars="0"/>
+        <w:rPr>
+          <w:rFonts w:hint="eastAsia" w:eastAsia="仿宋"/>
+          <w:lang w:val="en-US" w:eastAsia="zh-CN"/>
+        </w:rPr>
+      </w:pPr>
+      <w:r>
+        <w:rPr>
+          <w:rFonts w:hint="eastAsia"/>
+          <w:lang w:val="en-US" w:eastAsia="zh-CN"/>
+        </w:rPr>
+        <w:t>RARP是反向地址转换协议，</w:t>
+      </w:r>
+      <w:r>
+        <w:rPr>
+          <w:rFonts w:hint="eastAsia"/>
+          <w:color w:val="FF0000"/>
+          <w:lang w:val="en-US" w:eastAsia="zh-CN"/>
+        </w:rPr>
+        <w:t>通过MAC地址确定IP地址</w:t>
+      </w:r>
+      <w:r>
+        <w:rPr>
+          <w:rFonts w:hint="eastAsia"/>
+          <w:lang w:val="en-US" w:eastAsia="zh-CN"/>
+        </w:rPr>
+        <w:t>。</w:t>
       </w:r>
     </w:p>
     <w:p>
@@ -1777,6 +2074,46 @@
     <w:p>
       <w:pPr>
         <w:pStyle w:val="3"/>
+        <w:rPr>
+          <w:rFonts w:hint="eastAsia"/>
+          <w:lang w:val="en-US" w:eastAsia="zh-CN"/>
+        </w:rPr>
+      </w:pPr>
+      <w:r>
+        <w:rPr>
+          <w:rFonts w:hint="eastAsia"/>
+          <w:lang w:val="en-US" w:eastAsia="zh-CN"/>
+        </w:rPr>
+        <w:t>TTL</w:t>
+      </w:r>
+    </w:p>
+    <w:p>
+      <w:pPr>
+        <w:ind w:firstLine="420" w:firstLineChars="0"/>
+        <w:rPr>
+          <w:rFonts w:hint="eastAsia"/>
+          <w:lang w:val="en-US" w:eastAsia="zh-CN"/>
+        </w:rPr>
+      </w:pPr>
+      <w:r>
+        <w:rPr>
+          <w:rFonts w:hint="eastAsia"/>
+          <w:lang w:val="en-US" w:eastAsia="zh-CN"/>
+        </w:rPr>
+        <w:t>TTL：time to live，设置数据包在路由节点中的跳转上限，每经过一个路由节点，该值-1，当减为0时，该路由有义务将该数据包丢弃。</w:t>
+      </w:r>
+    </w:p>
+    <w:p>
+      <w:pPr>
+        <w:rPr>
+          <w:rFonts w:hint="eastAsia"/>
+          <w:lang w:val="en-US" w:eastAsia="zh-CN"/>
+        </w:rPr>
+      </w:pPr>
+    </w:p>
+    <w:p>
+      <w:pPr>
+        <w:pStyle w:val="3"/>
       </w:pPr>
       <w:r>
         <w:rPr>
@@ -1803,6 +2140,8 @@
       <w:r>
         <w:rPr>
           <w:rFonts w:hint="eastAsia"/>
+          <w:b/>
+          <w:bCs/>
           <w:color w:val="FF0000"/>
         </w:rPr>
         <w:t>IP数据报的长度超过帧的MTU时，将会被分片传输</w:t>
@@ -1832,26 +2171,41 @@
       <w:r>
         <w:rPr>
           <w:rFonts w:hint="eastAsia"/>
+          <w:color w:val="FF0000"/>
         </w:rPr>
         <w:t>以太网的MTU为1</w:t>
       </w:r>
       <w:r>
+        <w:rPr>
+          <w:color w:val="FF0000"/>
+        </w:rPr>
         <w:t>500</w:t>
       </w:r>
       <w:r>
         <w:rPr>
           <w:rFonts w:hint="eastAsia"/>
+          <w:color w:val="FF0000"/>
         </w:rPr>
         <w:t>字节，因此它携带的IP数据报最大为1</w:t>
       </w:r>
       <w:r>
+        <w:rPr>
+          <w:color w:val="FF0000"/>
+        </w:rPr>
         <w:t>480</w:t>
       </w:r>
       <w:r>
         <w:rPr>
           <w:rFonts w:hint="eastAsia"/>
-        </w:rPr>
-        <w:t>字节。</w:t>
+          <w:color w:val="FF0000"/>
+        </w:rPr>
+        <w:t>字节</w:t>
+      </w:r>
+      <w:r>
+        <w:rPr>
+          <w:rFonts w:hint="eastAsia"/>
+        </w:rPr>
+        <w:t>。</w:t>
       </w:r>
     </w:p>
     <w:p>
@@ -2156,6 +2510,15 @@
         </w:rPr>
         <w:t>分片操作</w:t>
       </w:r>
+    </w:p>
+    <w:p>
+      <w:pPr>
+        <w:ind w:firstLine="420" w:firstLineChars="0"/>
+        <w:rPr>
+          <w:rFonts w:hint="eastAsia"/>
+          <w:lang w:val="en-US" w:eastAsia="zh-CN"/>
+        </w:rPr>
+      </w:pPr>
     </w:p>
     <w:p>
       <w:pPr>
@@ -2878,12 +3241,46 @@
     <w:p>
       <w:pPr>
         <w:pStyle w:val="3"/>
+        <w:rPr>
+          <w:rFonts w:hint="eastAsia"/>
+        </w:rPr>
       </w:pPr>
       <w:r>
         <w:rPr>
           <w:rFonts w:hint="eastAsia"/>
         </w:rPr>
         <w:t>ICMP协议</w:t>
+      </w:r>
+    </w:p>
+    <w:p>
+      <w:pPr>
+        <w:ind w:firstLine="420" w:firstLineChars="0"/>
+        <w:rPr>
+          <w:rFonts w:hint="eastAsia" w:eastAsia="仿宋"/>
+          <w:lang w:val="en-US" w:eastAsia="zh-CN"/>
+        </w:rPr>
+      </w:pPr>
+      <w:r>
+        <w:rPr>
+          <w:rFonts w:hint="eastAsia"/>
+          <w:lang w:val="en-US" w:eastAsia="zh-CN"/>
+        </w:rPr>
+        <w:t>ICMP协议是Internet控制报文协议（Internet Control Message Protocol），它是TCP/IP协议族的一个子协议，</w:t>
+      </w:r>
+      <w:r>
+        <w:rPr>
+          <w:rFonts w:hint="eastAsia"/>
+          <w:color w:val="FF0000"/>
+          <w:lang w:val="en-US" w:eastAsia="zh-CN"/>
+        </w:rPr>
+        <w:t>用于在IP主机、路由器之间传递控制消息</w:t>
+      </w:r>
+      <w:r>
+        <w:rPr>
+          <w:rFonts w:hint="eastAsia"/>
+          <w:lang w:val="en-US" w:eastAsia="zh-CN"/>
+        </w:rPr>
+        <w:t>。</w:t>
       </w:r>
     </w:p>
     <w:p>
@@ -3272,6 +3669,53 @@
     </w:p>
     <w:p>
       <w:pPr>
+        <w:pStyle w:val="3"/>
+        <w:rPr>
+          <w:rFonts w:hint="eastAsia"/>
+          <w:lang w:val="en-US" w:eastAsia="zh-CN"/>
+        </w:rPr>
+      </w:pPr>
+      <w:r>
+        <w:rPr>
+          <w:rFonts w:hint="eastAsia"/>
+          <w:lang w:val="en-US" w:eastAsia="zh-CN"/>
+        </w:rPr>
+        <w:t>IGMP协议</w:t>
+      </w:r>
+    </w:p>
+    <w:p>
+      <w:pPr>
+        <w:ind w:firstLine="420" w:firstLineChars="0"/>
+        <w:rPr>
+          <w:rFonts w:hint="eastAsia"/>
+          <w:lang w:val="en-US"/>
+        </w:rPr>
+      </w:pPr>
+      <w:r>
+        <w:rPr>
+          <w:rFonts w:hint="eastAsia"/>
+          <w:lang w:val="en-US" w:eastAsia="zh-CN"/>
+        </w:rPr>
+        <w:t>IGMP协议是Internet组管理协议（Internet Group Management Protocol），是因特网协议家族中的一个组播协议。</w:t>
+      </w:r>
+      <w:r>
+        <w:rPr>
+          <w:rFonts w:hint="eastAsia"/>
+          <w:color w:val="FF0000"/>
+          <w:lang w:val="en-US" w:eastAsia="zh-CN"/>
+        </w:rPr>
+        <w:t>该协议运行在主机和组播路由器之间</w:t>
+      </w:r>
+      <w:r>
+        <w:rPr>
+          <w:rFonts w:hint="eastAsia"/>
+          <w:lang w:val="en-US" w:eastAsia="zh-CN"/>
+        </w:rPr>
+        <w:t>。</w:t>
+      </w:r>
+    </w:p>
+    <w:p>
+      <w:pPr>
         <w:pStyle w:val="2"/>
       </w:pPr>
       <w:r>
@@ -3354,12 +3798,31 @@
     <w:p>
       <w:pPr>
         <w:pStyle w:val="3"/>
+        <w:rPr>
+          <w:rFonts w:hint="eastAsia"/>
+        </w:rPr>
       </w:pPr>
       <w:r>
         <w:rPr>
           <w:rFonts w:hint="eastAsia"/>
         </w:rPr>
         <w:t>UDP协议</w:t>
+      </w:r>
+    </w:p>
+    <w:p>
+      <w:pPr>
+        <w:pStyle w:val="4"/>
+        <w:rPr>
+          <w:rFonts w:hint="eastAsia"/>
+          <w:lang w:val="en-US" w:eastAsia="zh-CN"/>
+        </w:rPr>
+      </w:pPr>
+      <w:r>
+        <w:rPr>
+          <w:rFonts w:hint="eastAsia"/>
+          <w:lang w:val="en-US" w:eastAsia="zh-CN"/>
+        </w:rPr>
+        <w:t>数据包</w:t>
       </w:r>
     </w:p>
     <w:p>
@@ -3436,13 +3899,92 @@
     </w:p>
     <w:p>
       <w:pPr>
-        <w:ind w:firstLine="420"/>
-      </w:pPr>
-      <w:r>
-        <w:rPr>
-          <w:rFonts w:hint="eastAsia"/>
-        </w:rPr>
-        <w:t>"标头"部分主要定义了发出端口和接收端口，"数据"部分就是具体的内容。然后，把整个UDP数据包放入IP数据包的"数据"部分，而前面说过，IP数据包又是放在以太网数据包之中的，所以整个以太网数据包现在变成了下面这样：</w:t>
+        <w:jc w:val="center"/>
+      </w:pPr>
+      <w:r>
+        <w:drawing>
+          <wp:inline distT="0" distB="0" distL="114300" distR="114300">
+            <wp:extent cx="3244850" cy="1404620"/>
+            <wp:effectExtent l="0" t="0" r="12700" b="5080"/>
+            <wp:docPr id="36" name="图片 1"/>
+            <wp:cNvGraphicFramePr>
+              <a:graphicFrameLocks xmlns:a="http://schemas.openxmlformats.org/drawingml/2006/main" noChangeAspect="1"/>
+            </wp:cNvGraphicFramePr>
+            <a:graphic xmlns:a="http://schemas.openxmlformats.org/drawingml/2006/main">
+              <a:graphicData uri="http://schemas.openxmlformats.org/drawingml/2006/picture">
+                <pic:pic xmlns:pic="http://schemas.openxmlformats.org/drawingml/2006/picture">
+                  <pic:nvPicPr>
+                    <pic:cNvPr id="36" name="图片 1"/>
+                    <pic:cNvPicPr>
+                      <a:picLocks noChangeAspect="1"/>
+                    </pic:cNvPicPr>
+                  </pic:nvPicPr>
+                  <pic:blipFill>
+                    <a:blip r:embed="rId26"/>
+                    <a:stretch>
+                      <a:fillRect/>
+                    </a:stretch>
+                  </pic:blipFill>
+                  <pic:spPr>
+                    <a:xfrm>
+                      <a:off x="0" y="0"/>
+                      <a:ext cx="3244850" cy="1404620"/>
+                    </a:xfrm>
+                    <a:prstGeom prst="rect">
+                      <a:avLst/>
+                    </a:prstGeom>
+                    <a:noFill/>
+                    <a:ln w="9525">
+                      <a:noFill/>
+                    </a:ln>
+                  </pic:spPr>
+                </pic:pic>
+              </a:graphicData>
+            </a:graphic>
+          </wp:inline>
+        </w:drawing>
+      </w:r>
+    </w:p>
+    <w:p>
+      <w:pPr>
+        <w:ind w:firstLine="420"/>
+      </w:pPr>
+      <w:r>
+        <w:rPr>
+          <w:rFonts w:hint="eastAsia"/>
+          <w:color w:val="FF0000"/>
+        </w:rPr>
+        <w:t>"标头"部分主要定义了发出端口和接收端口</w:t>
+      </w:r>
+      <w:r>
+        <w:rPr>
+          <w:rFonts w:hint="eastAsia"/>
+          <w:color w:val="FF0000"/>
+          <w:lang w:eastAsia="zh-CN"/>
+        </w:rPr>
+        <w:t>（</w:t>
+      </w:r>
+      <w:r>
+        <w:rPr>
+          <w:rFonts w:hint="eastAsia"/>
+          <w:color w:val="FF0000"/>
+          <w:lang w:val="en-US" w:eastAsia="zh-CN"/>
+        </w:rPr>
+        <w:t>端口用于标识某一进程，大小16字节=65535</w:t>
+      </w:r>
+      <w:r>
+        <w:rPr>
+          <w:rFonts w:hint="eastAsia"/>
+          <w:color w:val="FF0000"/>
+          <w:lang w:eastAsia="zh-CN"/>
+        </w:rPr>
+        <w:t>）</w:t>
+      </w:r>
+      <w:r>
+        <w:rPr>
+          <w:rFonts w:hint="eastAsia"/>
+        </w:rPr>
+        <w:t>，"数据"部分就是具体的内容。然后，把整个UDP数据包放入IP数据包的"数据"部分，而前面说过，IP数据包又是放在以太网数据包之中的，所以整个以太网数据包现在变成了下面这样：</w:t>
       </w:r>
     </w:p>
     <w:p>
@@ -3468,7 +4010,7 @@
                     </pic:cNvPicPr>
                   </pic:nvPicPr>
                   <pic:blipFill>
-                    <a:blip r:embed="rId26">
+                    <a:blip r:embed="rId27">
                       <a:extLst>
                         <a:ext uri="{28A0092B-C50C-407E-A947-70E740481C1C}">
                           <a14:useLocalDpi xmlns:a14="http://schemas.microsoft.com/office/drawing/2010/main" val="0"/>
@@ -3522,7 +4064,51 @@
     <w:p>
       <w:pPr>
         <w:ind w:firstLine="420"/>
-      </w:pPr>
+        <w:rPr>
+          <w:rFonts w:hint="eastAsia" w:eastAsia="仿宋"/>
+          <w:lang w:val="en-US" w:eastAsia="zh-CN"/>
+        </w:rPr>
+      </w:pPr>
+      <w:r>
+        <w:rPr>
+          <w:rFonts w:hint="eastAsia"/>
+          <w:lang w:val="en-US" w:eastAsia="zh-CN"/>
+        </w:rPr>
+        <w:t>注：</w:t>
+      </w:r>
+      <w:r>
+        <w:rPr>
+          <w:rFonts w:hint="eastAsia"/>
+          <w:b/>
+          <w:bCs/>
+          <w:color w:val="FF0000"/>
+          <w:lang w:val="en-US" w:eastAsia="zh-CN"/>
+        </w:rPr>
+        <w:t>源端口和目的端口号最大是16字节</w:t>
+      </w:r>
+      <w:r>
+        <w:rPr>
+          <w:rFonts w:hint="eastAsia"/>
+          <w:lang w:val="en-US" w:eastAsia="zh-CN"/>
+        </w:rPr>
+        <w:t>，即端口号范围0~65535。</w:t>
+      </w:r>
+    </w:p>
+    <w:p>
+      <w:pPr>
+        <w:pStyle w:val="4"/>
+        <w:rPr>
+          <w:rFonts w:hint="eastAsia"/>
+          <w:lang w:val="en-US" w:eastAsia="zh-CN"/>
+        </w:rPr>
+      </w:pPr>
+      <w:r>
+        <w:rPr>
+          <w:rFonts w:hint="eastAsia"/>
+          <w:lang w:val="en-US" w:eastAsia="zh-CN"/>
+        </w:rPr>
+        <w:t>特点</w:t>
+      </w:r>
     </w:p>
     <w:p>
       <w:pPr>
@@ -3540,7 +4126,16 @@
         </w:numPr>
       </w:pPr>
       <w:r>
-        <w:t>它允许在源和目的地站点之间传送数据，而不必再传送数据之前建立对话。</w:t>
+        <w:t>它允许在源和目的地站点之间传送数据，而</w:t>
+      </w:r>
+      <w:r>
+        <w:rPr>
+          <w:color w:val="FF0000"/>
+        </w:rPr>
+        <w:t>不必再传送数据之前建立对话</w:t>
+      </w:r>
+      <w:r>
+        <w:t>。</w:t>
       </w:r>
     </w:p>
     <w:p>
@@ -3551,7 +4146,13 @@
         </w:numPr>
       </w:pPr>
       <w:r>
-        <w:t>不使用TCP使用的端对端差错检验。</w:t>
+        <w:rPr>
+          <w:color w:val="FF0000"/>
+        </w:rPr>
+        <w:t>不使用TCP使用的端对端差错检验</w:t>
+      </w:r>
+      <w:r>
+        <w:t>。</w:t>
       </w:r>
     </w:p>
     <w:p>
@@ -3562,7 +4163,16 @@
         </w:numPr>
       </w:pPr>
       <w:r>
-        <w:t>传输层功能全部发挥，而开销却比较低。</w:t>
+        <w:t>传输层功能全部发挥，而</w:t>
+      </w:r>
+      <w:r>
+        <w:rPr>
+          <w:color w:val="FF0000"/>
+        </w:rPr>
+        <w:t>开销却比较低</w:t>
+      </w:r>
+      <w:r>
+        <w:t>。</w:t>
       </w:r>
     </w:p>
     <w:p>
@@ -3573,7 +4183,13 @@
         </w:numPr>
       </w:pPr>
       <w:r>
-        <w:t>主要用于那些不要求TCP协议的非连接型的应用程序。例如：名字服务，网络管理，视频点播和网络会议。</w:t>
+        <w:rPr>
+          <w:color w:val="FF0000"/>
+        </w:rPr>
+        <w:t>主要用于那些不要求TCP协议的非连接型的应用程序</w:t>
+      </w:r>
+      <w:r>
+        <w:t>。例如：名字服务，网络管理，视频点播和网络会议。</w:t>
       </w:r>
     </w:p>
     <w:p/>
@@ -3764,31 +4380,475 @@
     </w:p>
     <w:p>
       <w:pPr>
+        <w:pStyle w:val="5"/>
+        <w:rPr>
+          <w:rFonts w:hint="eastAsia"/>
+          <w:lang w:val="en-US" w:eastAsia="zh-CN"/>
+        </w:rPr>
+      </w:pPr>
+      <w:r>
+        <w:rPr>
+          <w:rFonts w:hint="eastAsia"/>
+          <w:lang w:val="en-US" w:eastAsia="zh-CN"/>
+        </w:rPr>
+        <w:t>TCP状态转换图</w:t>
+      </w:r>
+    </w:p>
+    <w:p>
+      <w:pPr>
+        <w:jc w:val="center"/>
+        <w:rPr>
+          <w:rFonts w:ascii="宋体" w:hAnsi="宋体" w:eastAsia="宋体" w:cs="宋体"/>
+          <w:sz w:val="24"/>
+          <w:szCs w:val="24"/>
+        </w:rPr>
+      </w:pPr>
+      <w:r>
+        <w:rPr>
+          <w:rFonts w:ascii="宋体" w:hAnsi="宋体" w:eastAsia="宋体" w:cs="宋体"/>
+          <w:sz w:val="24"/>
+          <w:szCs w:val="24"/>
+        </w:rPr>
+        <w:fldChar w:fldCharType="begin"/>
+      </w:r>
+      <w:r>
+        <w:rPr>
+          <w:rFonts w:ascii="宋体" w:hAnsi="宋体" w:eastAsia="宋体" w:cs="宋体"/>
+          <w:sz w:val="24"/>
+          <w:szCs w:val="24"/>
+        </w:rPr>
+        <w:instrText xml:space="preserve">INCLUDEPICTURE \d "https://pic2.zhimg.com/80/v2-3d90dc70d9f11be118ac0301e0760d59_720w.jpg" \* MERGEFORMATINET </w:instrText>
+      </w:r>
+      <w:r>
+        <w:rPr>
+          <w:rFonts w:ascii="宋体" w:hAnsi="宋体" w:eastAsia="宋体" w:cs="宋体"/>
+          <w:sz w:val="24"/>
+          <w:szCs w:val="24"/>
+        </w:rPr>
+        <w:fldChar w:fldCharType="separate"/>
+      </w:r>
+      <w:r>
+        <w:rPr>
+          <w:rFonts w:ascii="宋体" w:hAnsi="宋体" w:eastAsia="宋体" w:cs="宋体"/>
+          <w:sz w:val="24"/>
+          <w:szCs w:val="24"/>
+        </w:rPr>
+        <w:drawing>
+          <wp:inline distT="0" distB="0" distL="114300" distR="114300">
+            <wp:extent cx="4351655" cy="5327650"/>
+            <wp:effectExtent l="0" t="0" r="10795" b="6350"/>
+            <wp:docPr id="39" name="图片 4" descr="IMG_256"/>
+            <wp:cNvGraphicFramePr>
+              <a:graphicFrameLocks xmlns:a="http://schemas.openxmlformats.org/drawingml/2006/main" noChangeAspect="1"/>
+            </wp:cNvGraphicFramePr>
+            <a:graphic xmlns:a="http://schemas.openxmlformats.org/drawingml/2006/main">
+              <a:graphicData uri="http://schemas.openxmlformats.org/drawingml/2006/picture">
+                <pic:pic xmlns:pic="http://schemas.openxmlformats.org/drawingml/2006/picture">
+                  <pic:nvPicPr>
+                    <pic:cNvPr id="39" name="图片 4" descr="IMG_256"/>
+                    <pic:cNvPicPr>
+                      <a:picLocks noChangeAspect="1"/>
+                    </pic:cNvPicPr>
+                  </pic:nvPicPr>
+                  <pic:blipFill>
+                    <a:blip r:embed="rId28"/>
+                    <a:stretch>
+                      <a:fillRect/>
+                    </a:stretch>
+                  </pic:blipFill>
+                  <pic:spPr>
+                    <a:xfrm>
+                      <a:off x="0" y="0"/>
+                      <a:ext cx="4351655" cy="5327650"/>
+                    </a:xfrm>
+                    <a:prstGeom prst="rect">
+                      <a:avLst/>
+                    </a:prstGeom>
+                    <a:noFill/>
+                    <a:ln w="9525">
+                      <a:noFill/>
+                    </a:ln>
+                  </pic:spPr>
+                </pic:pic>
+              </a:graphicData>
+            </a:graphic>
+          </wp:inline>
+        </w:drawing>
+      </w:r>
+      <w:r>
+        <w:rPr>
+          <w:rFonts w:ascii="宋体" w:hAnsi="宋体" w:eastAsia="宋体" w:cs="宋体"/>
+          <w:sz w:val="24"/>
+          <w:szCs w:val="24"/>
+        </w:rPr>
+        <w:fldChar w:fldCharType="end"/>
+      </w:r>
+    </w:p>
+    <w:p>
+      <w:pPr>
         <w:ind w:firstLine="420" w:firstLineChars="0"/>
-        <w:rPr>
-          <w:rFonts w:hint="eastAsia"/>
-          <w:lang w:val="en-US" w:eastAsia="zh-CN"/>
-        </w:rPr>
-      </w:pPr>
-      <w:r>
-        <w:rPr>
-          <w:rFonts w:hint="eastAsia"/>
-          <w:lang w:val="en-US" w:eastAsia="zh-CN"/>
-        </w:rPr>
-        <w:t>TCP协议状态：</w:t>
-      </w:r>
-    </w:p>
-    <w:p>
-      <w:pPr>
-        <w:rPr>
-          <w:rFonts w:hint="eastAsia"/>
-          <w:lang w:val="en-US" w:eastAsia="zh-CN"/>
-        </w:rPr>
-      </w:pPr>
+        <w:jc w:val="both"/>
+        <w:rPr>
+          <w:rFonts w:hint="eastAsia" w:ascii="仿宋" w:hAnsi="仿宋" w:eastAsia="仿宋" w:cs="仿宋"/>
+          <w:sz w:val="24"/>
+          <w:szCs w:val="24"/>
+          <w:lang w:val="en-US" w:eastAsia="zh-CN"/>
+        </w:rPr>
+      </w:pPr>
+      <w:r>
+        <w:rPr>
+          <w:rFonts w:hint="eastAsia" w:ascii="仿宋" w:hAnsi="仿宋" w:eastAsia="仿宋" w:cs="仿宋"/>
+          <w:sz w:val="24"/>
+          <w:szCs w:val="24"/>
+          <w:lang w:val="en-US" w:eastAsia="zh-CN"/>
+        </w:rPr>
+        <w:t>注：状态图结合三次/四次握手，并且在服务器通信出现问题时，可以根据状态去排查问题。</w:t>
+      </w:r>
+    </w:p>
+    <w:p>
+      <w:pPr>
+        <w:ind w:firstLine="420" w:firstLineChars="0"/>
+        <w:jc w:val="both"/>
+        <w:rPr>
+          <w:rFonts w:hint="eastAsia" w:ascii="仿宋" w:hAnsi="仿宋" w:eastAsia="仿宋" w:cs="仿宋"/>
+          <w:sz w:val="24"/>
+          <w:szCs w:val="24"/>
+          <w:lang w:val="en-US" w:eastAsia="zh-CN"/>
+        </w:rPr>
+      </w:pPr>
+      <w:r>
+        <w:rPr>
+          <w:rFonts w:hint="eastAsia" w:ascii="仿宋" w:hAnsi="仿宋" w:eastAsia="仿宋" w:cs="仿宋"/>
+          <w:sz w:val="24"/>
+          <w:szCs w:val="24"/>
+          <w:lang w:val="en-US" w:eastAsia="zh-CN"/>
+        </w:rPr>
+        <w:t>实线对应主动关闭连接，虚线对应被动接收连接。</w:t>
+      </w:r>
+    </w:p>
+    <w:p>
+      <w:pPr>
+        <w:pStyle w:val="5"/>
+        <w:rPr>
+          <w:rFonts w:hint="eastAsia"/>
+          <w:lang w:val="en-US" w:eastAsia="zh-CN"/>
+        </w:rPr>
+      </w:pPr>
+      <w:r>
+        <w:rPr>
+          <w:rFonts w:hint="eastAsia"/>
+          <w:lang w:val="en-US" w:eastAsia="zh-CN"/>
+        </w:rPr>
+        <w:t>主动关闭连接</w:t>
+      </w:r>
+    </w:p>
+    <w:p>
+      <w:pPr>
+        <w:jc w:val="center"/>
+        <w:rPr>
+          <w:rFonts w:ascii="宋体" w:hAnsi="宋体" w:eastAsia="宋体" w:cs="宋体"/>
+          <w:sz w:val="24"/>
+          <w:szCs w:val="24"/>
+        </w:rPr>
+      </w:pPr>
+      <w:r>
+        <w:drawing>
+          <wp:inline distT="0" distB="0" distL="114300" distR="114300">
+            <wp:extent cx="4213225" cy="2122805"/>
+            <wp:effectExtent l="0" t="0" r="15875" b="10795"/>
+            <wp:docPr id="40" name="图片 5"/>
+            <wp:cNvGraphicFramePr>
+              <a:graphicFrameLocks xmlns:a="http://schemas.openxmlformats.org/drawingml/2006/main" noChangeAspect="1"/>
+            </wp:cNvGraphicFramePr>
+            <a:graphic xmlns:a="http://schemas.openxmlformats.org/drawingml/2006/main">
+              <a:graphicData uri="http://schemas.openxmlformats.org/drawingml/2006/picture">
+                <pic:pic xmlns:pic="http://schemas.openxmlformats.org/drawingml/2006/picture">
+                  <pic:nvPicPr>
+                    <pic:cNvPr id="40" name="图片 5"/>
+                    <pic:cNvPicPr>
+                      <a:picLocks noChangeAspect="1"/>
+                    </pic:cNvPicPr>
+                  </pic:nvPicPr>
+                  <pic:blipFill>
+                    <a:blip r:embed="rId29"/>
+                    <a:stretch>
+                      <a:fillRect/>
+                    </a:stretch>
+                  </pic:blipFill>
+                  <pic:spPr>
+                    <a:xfrm>
+                      <a:off x="0" y="0"/>
+                      <a:ext cx="4213225" cy="2122805"/>
+                    </a:xfrm>
+                    <a:prstGeom prst="rect">
+                      <a:avLst/>
+                    </a:prstGeom>
+                    <a:noFill/>
+                    <a:ln w="9525">
+                      <a:noFill/>
+                    </a:ln>
+                  </pic:spPr>
+                </pic:pic>
+              </a:graphicData>
+            </a:graphic>
+          </wp:inline>
+        </w:drawing>
+      </w:r>
+    </w:p>
+    <w:p>
+      <w:pPr>
+        <w:ind w:firstLine="420" w:firstLineChars="0"/>
+        <w:rPr>
+          <w:rFonts w:hint="eastAsia"/>
+          <w:lang w:val="en-US" w:eastAsia="zh-CN"/>
+        </w:rPr>
+      </w:pPr>
+      <w:r>
+        <w:rPr>
+          <w:rFonts w:hint="eastAsia"/>
+          <w:lang w:val="en-US" w:eastAsia="zh-CN"/>
+        </w:rPr>
+        <w:t>分析：</w:t>
+      </w:r>
+    </w:p>
+    <w:p>
+      <w:pPr>
+        <w:numPr>
+          <w:ilvl w:val="0"/>
+          <w:numId w:val="7"/>
+        </w:numPr>
+        <w:ind w:firstLine="420" w:firstLineChars="0"/>
+        <w:rPr>
+          <w:rFonts w:hint="eastAsia"/>
+          <w:lang w:val="en-US" w:eastAsia="zh-CN"/>
+        </w:rPr>
+      </w:pPr>
+      <w:r>
+        <w:rPr>
+          <w:rFonts w:hint="eastAsia"/>
+          <w:lang w:val="en-US" w:eastAsia="zh-CN"/>
+        </w:rPr>
+        <w:t>FIN_WAIT_1：主动发起关闭的一方在发送FIN消息后，状态变为FIN_WAIT_1</w:t>
+      </w:r>
+    </w:p>
+    <w:p>
+      <w:pPr>
+        <w:numPr>
+          <w:ilvl w:val="0"/>
+          <w:numId w:val="7"/>
+        </w:numPr>
+        <w:ind w:firstLine="420" w:firstLineChars="0"/>
+        <w:rPr>
+          <w:rFonts w:hint="eastAsia"/>
+          <w:lang w:val="en-US" w:eastAsia="zh-CN"/>
+        </w:rPr>
+      </w:pPr>
+      <w:r>
+        <w:rPr>
+          <w:rFonts w:hint="eastAsia"/>
+          <w:lang w:val="en-US" w:eastAsia="zh-CN"/>
+        </w:rPr>
+        <w:t>FIN_WAIT_2：接收到服务端的ACK信号后，客户端状态变化FIN_WAIT_2（即半关闭）</w:t>
+      </w:r>
+    </w:p>
+    <w:p>
+      <w:pPr>
+        <w:numPr>
+          <w:ilvl w:val="0"/>
+          <w:numId w:val="7"/>
+        </w:numPr>
+        <w:ind w:firstLine="420" w:firstLineChars="0"/>
+        <w:rPr>
+          <w:rFonts w:hint="eastAsia"/>
+          <w:lang w:val="en-US" w:eastAsia="zh-CN"/>
+        </w:rPr>
+      </w:pPr>
+      <w:r>
+        <w:rPr>
+          <w:rFonts w:hint="eastAsia"/>
+          <w:lang w:val="en-US" w:eastAsia="zh-CN"/>
+        </w:rPr>
+        <w:t>TIME_WAIT：服务端发送FIN客户端接收后，状态仍为FIN_WAIT_2，只有发送给服务端ACK信号后，客户端状态才会变为TIME_WAIT，此时并不代表成功关闭</w:t>
+      </w:r>
+    </w:p>
+    <w:p>
+      <w:pPr>
+        <w:numPr>
+          <w:ilvl w:val="0"/>
+          <w:numId w:val="7"/>
+        </w:numPr>
+        <w:ind w:firstLine="420" w:firstLineChars="0"/>
+        <w:rPr>
+          <w:rFonts w:hint="eastAsia"/>
+          <w:lang w:val="en-US" w:eastAsia="zh-CN"/>
+        </w:rPr>
+      </w:pPr>
+      <w:r>
+        <w:rPr>
+          <w:rFonts w:hint="eastAsia"/>
+          <w:lang w:val="en-US" w:eastAsia="zh-CN"/>
+        </w:rPr>
+        <w:t>CLOSED：客户端状态变为TIME_WAIT后需要经历2MSL时长（大约40s），状态变为CLOSED</w:t>
+      </w:r>
+    </w:p>
+    <w:p>
+      <w:pPr>
+        <w:pStyle w:val="5"/>
+        <w:rPr>
+          <w:rFonts w:hint="eastAsia"/>
+          <w:lang w:val="en-US" w:eastAsia="zh-CN"/>
+        </w:rPr>
+      </w:pPr>
+      <w:r>
+        <w:rPr>
+          <w:rFonts w:hint="eastAsia"/>
+          <w:lang w:val="en-US" w:eastAsia="zh-CN"/>
+        </w:rPr>
+        <w:t>被动接收连接</w:t>
+      </w:r>
+    </w:p>
+    <w:p>
+      <w:pPr>
+        <w:jc w:val="center"/>
+        <w:rPr>
+          <w:rFonts w:hint="eastAsia"/>
+          <w:lang w:val="en-US" w:eastAsia="zh-CN"/>
+        </w:rPr>
+      </w:pPr>
+      <w:r>
+        <w:drawing>
+          <wp:inline distT="0" distB="0" distL="114300" distR="114300">
+            <wp:extent cx="3195955" cy="3026410"/>
+            <wp:effectExtent l="0" t="0" r="4445" b="2540"/>
+            <wp:docPr id="41" name="图片 6"/>
+            <wp:cNvGraphicFramePr>
+              <a:graphicFrameLocks xmlns:a="http://schemas.openxmlformats.org/drawingml/2006/main" noChangeAspect="1"/>
+            </wp:cNvGraphicFramePr>
+            <a:graphic xmlns:a="http://schemas.openxmlformats.org/drawingml/2006/main">
+              <a:graphicData uri="http://schemas.openxmlformats.org/drawingml/2006/picture">
+                <pic:pic xmlns:pic="http://schemas.openxmlformats.org/drawingml/2006/picture">
+                  <pic:nvPicPr>
+                    <pic:cNvPr id="41" name="图片 6"/>
+                    <pic:cNvPicPr>
+                      <a:picLocks noChangeAspect="1"/>
+                    </pic:cNvPicPr>
+                  </pic:nvPicPr>
+                  <pic:blipFill>
+                    <a:blip r:embed="rId30"/>
+                    <a:stretch>
+                      <a:fillRect/>
+                    </a:stretch>
+                  </pic:blipFill>
+                  <pic:spPr>
+                    <a:xfrm>
+                      <a:off x="0" y="0"/>
+                      <a:ext cx="3195955" cy="3026410"/>
+                    </a:xfrm>
+                    <a:prstGeom prst="rect">
+                      <a:avLst/>
+                    </a:prstGeom>
+                    <a:noFill/>
+                    <a:ln w="9525">
+                      <a:noFill/>
+                    </a:ln>
+                  </pic:spPr>
+                </pic:pic>
+              </a:graphicData>
+            </a:graphic>
+          </wp:inline>
+        </w:drawing>
+      </w:r>
+    </w:p>
+    <w:p>
+      <w:pPr>
+        <w:pStyle w:val="5"/>
+        <w:rPr>
+          <w:rFonts w:hint="eastAsia"/>
+          <w:lang w:val="en-US" w:eastAsia="zh-CN"/>
+        </w:rPr>
+      </w:pPr>
+      <w:r>
+        <w:rPr>
+          <w:rFonts w:hint="eastAsia"/>
+          <w:lang w:val="en-US" w:eastAsia="zh-CN"/>
+        </w:rPr>
+        <w:t>被动关闭连接</w:t>
+      </w:r>
+    </w:p>
+    <w:p>
+      <w:pPr>
+        <w:jc w:val="center"/>
+        <w:rPr>
+          <w:rFonts w:hint="eastAsia"/>
+          <w:lang w:val="en-US" w:eastAsia="zh-CN"/>
+        </w:rPr>
+      </w:pPr>
+      <w:r>
+        <w:drawing>
+          <wp:inline distT="0" distB="0" distL="114300" distR="114300">
+            <wp:extent cx="3776980" cy="3455670"/>
+            <wp:effectExtent l="0" t="0" r="13970" b="11430"/>
+            <wp:docPr id="42" name="图片 7"/>
+            <wp:cNvGraphicFramePr>
+              <a:graphicFrameLocks xmlns:a="http://schemas.openxmlformats.org/drawingml/2006/main" noChangeAspect="1"/>
+            </wp:cNvGraphicFramePr>
+            <a:graphic xmlns:a="http://schemas.openxmlformats.org/drawingml/2006/main">
+              <a:graphicData uri="http://schemas.openxmlformats.org/drawingml/2006/picture">
+                <pic:pic xmlns:pic="http://schemas.openxmlformats.org/drawingml/2006/picture">
+                  <pic:nvPicPr>
+                    <pic:cNvPr id="42" name="图片 7"/>
+                    <pic:cNvPicPr>
+                      <a:picLocks noChangeAspect="1"/>
+                    </pic:cNvPicPr>
+                  </pic:nvPicPr>
+                  <pic:blipFill>
+                    <a:blip r:embed="rId31"/>
+                    <a:stretch>
+                      <a:fillRect/>
+                    </a:stretch>
+                  </pic:blipFill>
+                  <pic:spPr>
+                    <a:xfrm>
+                      <a:off x="0" y="0"/>
+                      <a:ext cx="3776980" cy="3455670"/>
+                    </a:xfrm>
+                    <a:prstGeom prst="rect">
+                      <a:avLst/>
+                    </a:prstGeom>
+                    <a:noFill/>
+                    <a:ln w="9525">
+                      <a:noFill/>
+                    </a:ln>
+                  </pic:spPr>
+                </pic:pic>
+              </a:graphicData>
+            </a:graphic>
+          </wp:inline>
+        </w:drawing>
+      </w:r>
+    </w:p>
+    <w:p>
+      <w:pPr>
+        <w:pStyle w:val="5"/>
+        <w:rPr>
+          <w:rFonts w:hint="eastAsia"/>
+          <w:lang w:val="en-US" w:eastAsia="zh-CN"/>
+        </w:rPr>
+      </w:pPr>
+      <w:r>
+        <w:rPr>
+          <w:rFonts w:hint="eastAsia"/>
+          <w:lang w:val="en-US" w:eastAsia="zh-CN"/>
+        </w:rPr>
+        <w:t>其他状态</w:t>
+      </w:r>
     </w:p>
     <w:p>
       <w:pPr>
         <w:pStyle w:val="4"/>
+        <w:rPr>
+          <w:rFonts w:hint="eastAsia"/>
+        </w:rPr>
       </w:pPr>
       <w:r>
         <w:rPr>
@@ -3800,6 +4860,25 @@
     <w:p>
       <w:pPr>
         <w:pStyle w:val="5"/>
+        <w:rPr>
+          <w:rFonts w:hint="eastAsia"/>
+          <w:lang w:val="en-US" w:eastAsia="zh-CN"/>
+        </w:rPr>
+      </w:pPr>
+      <w:r>
+        <w:rPr>
+          <w:rFonts w:hint="eastAsia"/>
+          <w:lang w:val="en-US" w:eastAsia="zh-CN"/>
+        </w:rPr>
+        <w:t>TCP通信时序</w:t>
+      </w:r>
+    </w:p>
+    <w:p>
+      <w:pPr>
+        <w:pStyle w:val="6"/>
+        <w:rPr>
+          <w:rFonts w:hint="eastAsia"/>
+        </w:rPr>
       </w:pPr>
       <w:r>
         <w:rPr>
@@ -3810,23 +4889,775 @@
     </w:p>
     <w:p>
       <w:pPr>
+        <w:jc w:val="center"/>
+      </w:pPr>
+      <w:r>
+        <w:drawing>
+          <wp:inline distT="0" distB="0" distL="114300" distR="114300">
+            <wp:extent cx="2851150" cy="3322320"/>
+            <wp:effectExtent l="0" t="0" r="6350" b="11430"/>
+            <wp:docPr id="37" name="图片 2"/>
+            <wp:cNvGraphicFramePr>
+              <a:graphicFrameLocks xmlns:a="http://schemas.openxmlformats.org/drawingml/2006/main" noChangeAspect="1"/>
+            </wp:cNvGraphicFramePr>
+            <a:graphic xmlns:a="http://schemas.openxmlformats.org/drawingml/2006/main">
+              <a:graphicData uri="http://schemas.openxmlformats.org/drawingml/2006/picture">
+                <pic:pic xmlns:pic="http://schemas.openxmlformats.org/drawingml/2006/picture">
+                  <pic:nvPicPr>
+                    <pic:cNvPr id="37" name="图片 2"/>
+                    <pic:cNvPicPr>
+                      <a:picLocks noChangeAspect="1"/>
+                    </pic:cNvPicPr>
+                  </pic:nvPicPr>
+                  <pic:blipFill>
+                    <a:blip r:embed="rId32"/>
+                    <a:stretch>
+                      <a:fillRect/>
+                    </a:stretch>
+                  </pic:blipFill>
+                  <pic:spPr>
+                    <a:xfrm>
+                      <a:off x="0" y="0"/>
+                      <a:ext cx="2851150" cy="3322320"/>
+                    </a:xfrm>
+                    <a:prstGeom prst="rect">
+                      <a:avLst/>
+                    </a:prstGeom>
+                    <a:noFill/>
+                    <a:ln w="9525">
+                      <a:noFill/>
+                    </a:ln>
+                  </pic:spPr>
+                </pic:pic>
+              </a:graphicData>
+            </a:graphic>
+          </wp:inline>
+        </w:drawing>
+      </w:r>
+    </w:p>
+    <w:p>
+      <w:pPr>
+        <w:ind w:firstLine="420" w:firstLineChars="0"/>
+        <w:jc w:val="both"/>
+        <w:rPr>
+          <w:rFonts w:hint="eastAsia" w:eastAsia="仿宋"/>
+          <w:lang w:val="en-US" w:eastAsia="zh-CN"/>
+        </w:rPr>
+      </w:pPr>
+      <w:r>
+        <w:rPr>
+          <w:rFonts w:hint="eastAsia"/>
+          <w:lang w:val="en-US" w:eastAsia="zh-CN"/>
+        </w:rPr>
+        <w:t>三次握手过程：</w:t>
+      </w:r>
+    </w:p>
+    <w:p>
+      <w:pPr>
+        <w:numPr>
+          <w:ilvl w:val="0"/>
+          <w:numId w:val="8"/>
+        </w:numPr>
+        <w:ind w:firstLine="420" w:firstLineChars="0"/>
+        <w:jc w:val="both"/>
+        <w:rPr>
+          <w:rFonts w:hint="eastAsia"/>
+          <w:lang w:val="en-US" w:eastAsia="zh-CN"/>
+        </w:rPr>
+      </w:pPr>
+      <w:r>
+        <w:rPr>
+          <w:rFonts w:hint="eastAsia"/>
+          <w:lang w:val="en-US" w:eastAsia="zh-CN"/>
+        </w:rPr>
+        <w:t>SYN,1000(0) &lt;mss1460&gt;</w:t>
+      </w:r>
+    </w:p>
+    <w:p>
+      <w:pPr>
+        <w:numPr>
+          <w:numId w:val="0"/>
+        </w:numPr>
+        <w:ind w:firstLine="420" w:firstLineChars="0"/>
+        <w:jc w:val="both"/>
+        <w:rPr>
+          <w:rFonts w:hint="eastAsia"/>
+          <w:lang w:val="en-US" w:eastAsia="zh-CN"/>
+        </w:rPr>
+      </w:pPr>
+      <w:r>
+        <w:rPr>
+          <w:rFonts w:hint="eastAsia"/>
+          <w:lang w:val="en-US" w:eastAsia="zh-CN"/>
+        </w:rPr>
+        <w:t>客户端发送消息携带SYN标志位</w:t>
+      </w:r>
+    </w:p>
+    <w:p>
+      <w:pPr>
+        <w:numPr>
+          <w:numId w:val="0"/>
+        </w:numPr>
+        <w:ind w:firstLine="420" w:firstLineChars="0"/>
+        <w:jc w:val="both"/>
+        <w:rPr>
+          <w:rFonts w:hint="eastAsia"/>
+          <w:lang w:val="en-US" w:eastAsia="zh-CN"/>
+        </w:rPr>
+      </w:pPr>
+      <w:r>
+        <w:rPr>
+          <w:rFonts w:hint="eastAsia"/>
+          <w:lang w:val="en-US" w:eastAsia="zh-CN"/>
+        </w:rPr>
+        <w:t>1000表示数据包的编号（一般从0开始递增）</w:t>
+      </w:r>
+    </w:p>
+    <w:p>
+      <w:pPr>
+        <w:numPr>
+          <w:numId w:val="0"/>
+        </w:numPr>
+        <w:ind w:firstLine="420" w:firstLineChars="0"/>
+        <w:jc w:val="both"/>
+        <w:rPr>
+          <w:rFonts w:hint="eastAsia"/>
+          <w:lang w:val="en-US" w:eastAsia="zh-CN"/>
+        </w:rPr>
+      </w:pPr>
+      <w:r>
+        <w:rPr>
+          <w:rFonts w:hint="eastAsia"/>
+          <w:lang w:val="en-US" w:eastAsia="zh-CN"/>
+        </w:rPr>
+        <w:t>0表示包携带数据大小（0代表没有数据仅仅建立连接使用）</w:t>
+      </w:r>
+    </w:p>
+    <w:p>
+      <w:pPr>
+        <w:numPr>
+          <w:numId w:val="0"/>
+        </w:numPr>
+        <w:ind w:firstLine="420" w:firstLineChars="0"/>
+        <w:jc w:val="both"/>
+        <w:rPr>
+          <w:rFonts w:hint="eastAsia"/>
+          <w:lang w:val="en-US" w:eastAsia="zh-CN"/>
+        </w:rPr>
+      </w:pPr>
+      <w:r>
+        <w:rPr>
+          <w:rFonts w:hint="eastAsia"/>
+          <w:lang w:val="en-US" w:eastAsia="zh-CN"/>
+        </w:rPr>
+        <w:t>mss表示传递数据的上限</w:t>
+      </w:r>
+    </w:p>
+    <w:p>
+      <w:pPr>
+        <w:numPr>
+          <w:ilvl w:val="0"/>
+          <w:numId w:val="8"/>
+        </w:numPr>
+        <w:ind w:firstLine="420" w:firstLineChars="0"/>
+        <w:jc w:val="both"/>
+        <w:rPr>
+          <w:rFonts w:hint="eastAsia"/>
+          <w:lang w:val="en-US" w:eastAsia="zh-CN"/>
+        </w:rPr>
+      </w:pPr>
+      <w:r>
+        <w:rPr>
+          <w:rFonts w:hint="eastAsia"/>
+          <w:lang w:val="en-US" w:eastAsia="zh-CN"/>
+        </w:rPr>
+        <w:t>SYN,8000(0),ACK 1001,&lt;mss 1024&gt;</w:t>
+      </w:r>
+    </w:p>
+    <w:p>
+      <w:pPr>
+        <w:numPr>
+          <w:numId w:val="0"/>
+        </w:numPr>
+        <w:ind w:firstLine="420" w:firstLineChars="0"/>
+        <w:jc w:val="both"/>
+        <w:rPr>
+          <w:rFonts w:hint="eastAsia"/>
+          <w:lang w:val="en-US" w:eastAsia="zh-CN"/>
+        </w:rPr>
+      </w:pPr>
+      <w:r>
+        <w:rPr>
+          <w:rFonts w:hint="eastAsia"/>
+          <w:lang w:val="en-US" w:eastAsia="zh-CN"/>
+        </w:rPr>
+        <w:t>ACK服务端应答客户端请求，表示允许通信</w:t>
+      </w:r>
+    </w:p>
+    <w:p>
+      <w:pPr>
+        <w:numPr>
+          <w:numId w:val="0"/>
+        </w:numPr>
+        <w:ind w:firstLine="420" w:firstLineChars="0"/>
+        <w:jc w:val="both"/>
+        <w:rPr>
+          <w:rFonts w:hint="eastAsia"/>
+          <w:lang w:val="en-US" w:eastAsia="zh-CN"/>
+        </w:rPr>
+      </w:pPr>
+      <w:r>
+        <w:rPr>
+          <w:rFonts w:hint="eastAsia"/>
+          <w:lang w:val="en-US" w:eastAsia="zh-CN"/>
+        </w:rPr>
+        <w:t>1001表示客户端1001号之前的数据都已经收到</w:t>
+      </w:r>
+    </w:p>
+    <w:p>
+      <w:pPr>
+        <w:numPr>
+          <w:numId w:val="0"/>
+        </w:numPr>
+        <w:ind w:firstLine="420" w:firstLineChars="0"/>
+        <w:jc w:val="both"/>
+        <w:rPr>
+          <w:rFonts w:hint="eastAsia"/>
+          <w:lang w:val="en-US" w:eastAsia="zh-CN"/>
+        </w:rPr>
+      </w:pPr>
+      <w:r>
+        <w:rPr>
+          <w:rFonts w:hint="eastAsia"/>
+          <w:lang w:val="en-US" w:eastAsia="zh-CN"/>
+        </w:rPr>
+        <w:t>SYN表示服务器端跟客户端建立连接，编号与客户端的不一样，各自维护自己的编号</w:t>
+      </w:r>
+    </w:p>
+    <w:p>
+      <w:pPr>
+        <w:numPr>
+          <w:ilvl w:val="0"/>
+          <w:numId w:val="8"/>
+        </w:numPr>
+        <w:ind w:firstLine="420" w:firstLineChars="0"/>
+        <w:jc w:val="both"/>
+        <w:rPr>
+          <w:rFonts w:hint="eastAsia"/>
+          <w:lang w:val="en-US" w:eastAsia="zh-CN"/>
+        </w:rPr>
+      </w:pPr>
+      <w:r>
+        <w:rPr>
+          <w:rFonts w:hint="eastAsia"/>
+          <w:lang w:val="en-US" w:eastAsia="zh-CN"/>
+        </w:rPr>
+        <w:t>ACK 8001</w:t>
+      </w:r>
+    </w:p>
+    <w:p>
+      <w:pPr>
+        <w:numPr>
+          <w:numId w:val="0"/>
+        </w:numPr>
+        <w:ind w:firstLine="420" w:firstLineChars="0"/>
+        <w:jc w:val="both"/>
+        <w:rPr>
+          <w:rFonts w:hint="eastAsia"/>
+          <w:lang w:val="en-US" w:eastAsia="zh-CN"/>
+        </w:rPr>
+      </w:pPr>
+      <w:r>
+        <w:rPr>
+          <w:rFonts w:hint="eastAsia"/>
+          <w:lang w:val="en-US" w:eastAsia="zh-CN"/>
+        </w:rPr>
+        <w:t>客户端接收到服务器端8001之前的数据</w:t>
+      </w:r>
+    </w:p>
+    <w:p>
+      <w:pPr>
+        <w:numPr>
+          <w:numId w:val="0"/>
+        </w:numPr>
+        <w:ind w:firstLine="420" w:firstLineChars="0"/>
+        <w:jc w:val="both"/>
+        <w:rPr>
+          <w:rFonts w:hint="eastAsia"/>
+          <w:lang w:val="en-US" w:eastAsia="zh-CN"/>
+        </w:rPr>
+      </w:pPr>
+      <w:r>
+        <w:rPr>
+          <w:rFonts w:hint="eastAsia"/>
+          <w:lang w:val="en-US" w:eastAsia="zh-CN"/>
+        </w:rPr>
+        <w:t>至此，三次握手完成。</w:t>
+      </w:r>
+    </w:p>
+    <w:p>
+      <w:pPr>
+        <w:numPr>
+          <w:numId w:val="0"/>
+        </w:numPr>
+        <w:ind w:firstLine="420" w:firstLineChars="0"/>
+        <w:jc w:val="both"/>
+        <w:rPr>
+          <w:rFonts w:hint="eastAsia"/>
+          <w:lang w:val="en-US" w:eastAsia="zh-CN"/>
+        </w:rPr>
+      </w:pPr>
+    </w:p>
+    <w:p>
+      <w:pPr>
+        <w:numPr>
+          <w:numId w:val="0"/>
+        </w:numPr>
+        <w:ind w:firstLine="420" w:firstLineChars="0"/>
+        <w:jc w:val="both"/>
+        <w:rPr>
+          <w:rFonts w:hint="eastAsia"/>
+          <w:lang w:val="en-US" w:eastAsia="zh-CN"/>
+        </w:rPr>
+      </w:pPr>
+      <w:r>
+        <w:rPr>
+          <w:rFonts w:hint="eastAsia"/>
+          <w:lang w:val="en-US" w:eastAsia="zh-CN"/>
+        </w:rPr>
+        <w:t>数据通信过程：</w:t>
+      </w:r>
+    </w:p>
+    <w:p>
+      <w:pPr>
+        <w:numPr>
+          <w:numId w:val="0"/>
+        </w:numPr>
+        <w:ind w:firstLine="420" w:firstLineChars="0"/>
+        <w:jc w:val="both"/>
+        <w:rPr>
+          <w:rFonts w:hint="eastAsia"/>
+          <w:lang w:val="en-US" w:eastAsia="zh-CN"/>
+        </w:rPr>
+      </w:pPr>
+      <w:r>
+        <w:rPr>
+          <w:rFonts w:hint="eastAsia"/>
+          <w:lang w:val="en-US" w:eastAsia="zh-CN"/>
+        </w:rPr>
+        <w:t>1、1001(20),ACK 8001</w:t>
+      </w:r>
+    </w:p>
+    <w:p>
+      <w:pPr>
+        <w:numPr>
+          <w:numId w:val="0"/>
+        </w:numPr>
+        <w:ind w:firstLine="420" w:firstLineChars="0"/>
+        <w:jc w:val="both"/>
+        <w:rPr>
+          <w:rFonts w:hint="eastAsia"/>
+          <w:lang w:val="en-US" w:eastAsia="zh-CN"/>
+        </w:rPr>
+      </w:pPr>
+      <w:r>
+        <w:rPr>
+          <w:rFonts w:hint="eastAsia"/>
+          <w:lang w:val="en-US" w:eastAsia="zh-CN"/>
+        </w:rPr>
+        <w:t>客户端调用write发送数据，1001是客户端发送数据包编号</w:t>
+      </w:r>
+    </w:p>
+    <w:p>
+      <w:pPr>
+        <w:numPr>
+          <w:numId w:val="0"/>
+        </w:numPr>
+        <w:ind w:firstLine="420" w:firstLineChars="0"/>
+        <w:jc w:val="both"/>
+        <w:rPr>
+          <w:rFonts w:hint="eastAsia"/>
+          <w:lang w:val="en-US" w:eastAsia="zh-CN"/>
+        </w:rPr>
+      </w:pPr>
+      <w:r>
+        <w:rPr>
+          <w:rFonts w:hint="eastAsia"/>
+          <w:lang w:val="en-US" w:eastAsia="zh-CN"/>
+        </w:rPr>
+        <w:t>20客户端发送数据大小</w:t>
+      </w:r>
+    </w:p>
+    <w:p>
+      <w:pPr>
+        <w:numPr>
+          <w:numId w:val="0"/>
+        </w:numPr>
+        <w:ind w:firstLine="420" w:firstLineChars="0"/>
+        <w:jc w:val="both"/>
+        <w:rPr>
+          <w:rFonts w:hint="eastAsia"/>
+          <w:lang w:val="en-US" w:eastAsia="zh-CN"/>
+        </w:rPr>
+      </w:pPr>
+      <w:r>
+        <w:rPr>
+          <w:rFonts w:hint="eastAsia"/>
+          <w:lang w:val="en-US" w:eastAsia="zh-CN"/>
+        </w:rPr>
+        <w:t>ACK8001</w:t>
+      </w:r>
+    </w:p>
+    <w:p>
+      <w:pPr>
+        <w:numPr>
+          <w:numId w:val="0"/>
+        </w:numPr>
+        <w:ind w:firstLine="420" w:firstLineChars="0"/>
+        <w:jc w:val="both"/>
+        <w:rPr>
+          <w:rFonts w:hint="eastAsia"/>
+          <w:lang w:val="en-US" w:eastAsia="zh-CN"/>
+        </w:rPr>
+      </w:pPr>
+      <w:r>
+        <w:rPr>
+          <w:rFonts w:hint="eastAsia"/>
+          <w:lang w:val="en-US" w:eastAsia="zh-CN"/>
+        </w:rPr>
+        <w:t>2、8001(10),ACK 1021</w:t>
+      </w:r>
+    </w:p>
+    <w:p>
+      <w:pPr>
+        <w:numPr>
+          <w:ilvl w:val="0"/>
+          <w:numId w:val="9"/>
+        </w:numPr>
+        <w:ind w:firstLine="420" w:firstLineChars="0"/>
+        <w:jc w:val="both"/>
+        <w:rPr>
+          <w:rFonts w:hint="eastAsia"/>
+          <w:lang w:val="en-US" w:eastAsia="zh-CN"/>
+        </w:rPr>
+      </w:pPr>
+      <w:r>
+        <w:rPr>
+          <w:rFonts w:hint="eastAsia"/>
+          <w:lang w:val="en-US" w:eastAsia="zh-CN"/>
+        </w:rPr>
+        <w:t>ACK 8011</w:t>
+      </w:r>
+    </w:p>
+    <w:p>
+      <w:pPr>
+        <w:numPr>
+          <w:numId w:val="0"/>
+        </w:numPr>
+        <w:ind w:firstLine="420" w:firstLineChars="0"/>
+        <w:jc w:val="both"/>
+        <w:rPr>
+          <w:rFonts w:hint="eastAsia"/>
+          <w:lang w:val="en-US" w:eastAsia="zh-CN"/>
+        </w:rPr>
+      </w:pPr>
+      <w:r>
+        <w:rPr>
+          <w:rFonts w:hint="eastAsia"/>
+          <w:lang w:val="en-US" w:eastAsia="zh-CN"/>
+        </w:rPr>
+        <w:t>8001+10=8011</w:t>
+      </w:r>
+    </w:p>
+    <w:p>
+      <w:pPr>
+        <w:pStyle w:val="6"/>
+        <w:rPr>
+          <w:rFonts w:hint="eastAsia"/>
+        </w:rPr>
+      </w:pPr>
+      <w:r>
+        <w:rPr>
+          <w:rFonts w:hint="eastAsia"/>
+        </w:rPr>
+        <w:t>四次握手</w:t>
+      </w:r>
+      <w:r>
+        <w:rPr>
+          <w:rFonts w:hint="eastAsia"/>
+          <w:lang w:val="en-US" w:eastAsia="zh-CN"/>
+        </w:rPr>
+        <w:t>关闭</w:t>
+      </w:r>
+      <w:r>
+        <w:rPr>
+          <w:rFonts w:hint="eastAsia"/>
+        </w:rPr>
+        <w:t>连接</w:t>
+      </w:r>
+    </w:p>
+    <w:p>
+      <w:pPr>
+        <w:ind w:firstLine="420" w:firstLineChars="0"/>
+        <w:rPr>
+          <w:rFonts w:hint="eastAsia"/>
+          <w:lang w:val="en-US" w:eastAsia="zh-CN"/>
+        </w:rPr>
+      </w:pPr>
+      <w:r>
+        <w:rPr>
+          <w:rFonts w:hint="eastAsia"/>
+          <w:lang w:val="en-US" w:eastAsia="zh-CN"/>
+        </w:rPr>
+        <w:t>四次握手关闭连接：</w:t>
+      </w:r>
+    </w:p>
+    <w:p>
+      <w:pPr>
+        <w:numPr>
+          <w:ilvl w:val="0"/>
+          <w:numId w:val="10"/>
+        </w:numPr>
+        <w:ind w:firstLine="420" w:firstLineChars="0"/>
+        <w:rPr>
+          <w:rFonts w:hint="eastAsia"/>
+          <w:lang w:val="en-US" w:eastAsia="zh-CN"/>
+        </w:rPr>
+      </w:pPr>
+      <w:r>
+        <w:rPr>
+          <w:rFonts w:hint="eastAsia"/>
+          <w:lang w:val="en-US" w:eastAsia="zh-CN"/>
+        </w:rPr>
+        <w:t>FIN,1021(0),ACK 8011</w:t>
+      </w:r>
+    </w:p>
+    <w:p>
+      <w:pPr>
+        <w:numPr>
+          <w:numId w:val="0"/>
+        </w:numPr>
+        <w:ind w:firstLine="420" w:firstLineChars="0"/>
+        <w:rPr>
+          <w:rFonts w:hint="eastAsia"/>
+          <w:lang w:val="en-US" w:eastAsia="zh-CN"/>
+        </w:rPr>
+      </w:pPr>
+      <w:r>
+        <w:rPr>
+          <w:rFonts w:hint="eastAsia"/>
+          <w:lang w:val="en-US" w:eastAsia="zh-CN"/>
+        </w:rPr>
+        <w:t>FIN客户端主动关闭连接请求</w:t>
+      </w:r>
+    </w:p>
+    <w:p>
+      <w:pPr>
+        <w:numPr>
+          <w:numId w:val="0"/>
+        </w:numPr>
+        <w:ind w:firstLine="420" w:firstLineChars="0"/>
+        <w:rPr>
+          <w:rFonts w:hint="eastAsia"/>
+          <w:lang w:val="en-US" w:eastAsia="zh-CN"/>
+        </w:rPr>
+      </w:pPr>
+      <w:r>
+        <w:rPr>
+          <w:rFonts w:hint="eastAsia"/>
+          <w:lang w:val="en-US" w:eastAsia="zh-CN"/>
+        </w:rPr>
+        <w:t>1021(0)客户端数据包的编号和大小</w:t>
+      </w:r>
+    </w:p>
+    <w:p>
+      <w:pPr>
+        <w:numPr>
+          <w:ilvl w:val="0"/>
+          <w:numId w:val="10"/>
+        </w:numPr>
+        <w:ind w:firstLine="420" w:firstLineChars="0"/>
+        <w:rPr>
+          <w:rFonts w:hint="eastAsia"/>
+          <w:lang w:val="en-US" w:eastAsia="zh-CN"/>
+        </w:rPr>
+      </w:pPr>
+      <w:r>
+        <w:rPr>
+          <w:rFonts w:hint="eastAsia"/>
+          <w:lang w:val="en-US" w:eastAsia="zh-CN"/>
+        </w:rPr>
+        <w:t>ACK 1022</w:t>
+      </w:r>
+    </w:p>
+    <w:p>
+      <w:pPr>
+        <w:numPr>
+          <w:numId w:val="0"/>
+        </w:numPr>
+        <w:ind w:firstLine="420" w:firstLineChars="0"/>
+        <w:rPr>
+          <w:rFonts w:hint="eastAsia"/>
+          <w:lang w:val="en-US" w:eastAsia="zh-CN"/>
+        </w:rPr>
+      </w:pPr>
+      <w:r>
+        <w:rPr>
+          <w:rFonts w:hint="eastAsia"/>
+          <w:lang w:val="en-US" w:eastAsia="zh-CN"/>
+        </w:rPr>
+        <w:t>服务端返回的信息</w:t>
+      </w:r>
+    </w:p>
+    <w:p>
+      <w:pPr>
+        <w:numPr>
+          <w:numId w:val="0"/>
+        </w:numPr>
+        <w:ind w:firstLine="420" w:firstLineChars="0"/>
+        <w:rPr>
+          <w:rFonts w:hint="eastAsia"/>
+          <w:lang w:val="en-US" w:eastAsia="zh-CN"/>
+        </w:rPr>
+      </w:pPr>
+      <w:r>
+        <w:rPr>
+          <w:rFonts w:hint="eastAsia"/>
+          <w:lang w:val="en-US" w:eastAsia="zh-CN"/>
+        </w:rPr>
+        <w:t>至此，半关闭（客户端与服务端关闭）完成，下面需要完成服务器端与客户端的关闭。</w:t>
+      </w:r>
+    </w:p>
+    <w:p>
+      <w:pPr>
+        <w:numPr>
+          <w:ilvl w:val="0"/>
+          <w:numId w:val="10"/>
+        </w:numPr>
+        <w:ind w:firstLine="420" w:firstLineChars="0"/>
+        <w:rPr>
+          <w:rFonts w:hint="eastAsia"/>
+          <w:lang w:val="en-US" w:eastAsia="zh-CN"/>
+        </w:rPr>
+      </w:pPr>
+      <w:r>
+        <w:rPr>
+          <w:rFonts w:hint="eastAsia"/>
+          <w:lang w:val="en-US" w:eastAsia="zh-CN"/>
+        </w:rPr>
+        <w:t>FIN,8011(0),ACK 1022</w:t>
+      </w:r>
+    </w:p>
+    <w:p>
+      <w:pPr>
+        <w:numPr>
+          <w:numId w:val="0"/>
+        </w:numPr>
+        <w:ind w:firstLine="420" w:firstLineChars="0"/>
+        <w:rPr>
+          <w:rFonts w:hint="eastAsia"/>
+          <w:lang w:val="en-US" w:eastAsia="zh-CN"/>
+        </w:rPr>
+      </w:pPr>
+      <w:r>
+        <w:rPr>
+          <w:rFonts w:hint="eastAsia"/>
+          <w:lang w:val="en-US" w:eastAsia="zh-CN"/>
+        </w:rPr>
+        <w:t>服务器端发送FIN给客户端，与客户端执行关闭操作</w:t>
+      </w:r>
+    </w:p>
+    <w:p>
+      <w:pPr>
+        <w:numPr>
+          <w:ilvl w:val="0"/>
+          <w:numId w:val="10"/>
+        </w:numPr>
+        <w:ind w:firstLine="420" w:firstLineChars="0"/>
+        <w:rPr>
+          <w:rFonts w:hint="eastAsia"/>
+          <w:lang w:val="en-US" w:eastAsia="zh-CN"/>
+        </w:rPr>
+      </w:pPr>
+      <w:r>
+        <w:rPr>
+          <w:rFonts w:hint="eastAsia"/>
+          <w:lang w:val="en-US" w:eastAsia="zh-CN"/>
+        </w:rPr>
+        <w:t>ACK 8012</w:t>
+      </w:r>
+    </w:p>
+    <w:p>
+      <w:pPr>
+        <w:numPr>
+          <w:numId w:val="0"/>
+        </w:numPr>
+        <w:ind w:firstLine="420" w:firstLineChars="0"/>
+        <w:rPr>
+          <w:rFonts w:hint="eastAsia"/>
+          <w:lang w:val="en-US" w:eastAsia="zh-CN"/>
+        </w:rPr>
+      </w:pPr>
+      <w:r>
+        <w:rPr>
+          <w:rFonts w:hint="eastAsia"/>
+          <w:lang w:val="en-US" w:eastAsia="zh-CN"/>
+        </w:rPr>
+        <w:t>注：</w:t>
+      </w:r>
+      <w:r>
+        <w:rPr>
+          <w:rFonts w:hint="eastAsia"/>
+          <w:b/>
+          <w:bCs/>
+          <w:color w:val="FF0000"/>
+          <w:lang w:val="en-US" w:eastAsia="zh-CN"/>
+        </w:rPr>
+        <w:t>导致TCP四次握手关闭的原因在于半关闭的存在</w:t>
+      </w:r>
+      <w:r>
+        <w:rPr>
+          <w:rFonts w:hint="eastAsia"/>
+          <w:lang w:val="en-US" w:eastAsia="zh-CN"/>
+        </w:rPr>
+        <w:t>。</w:t>
+      </w:r>
+    </w:p>
+    <w:p>
+      <w:pPr>
+        <w:numPr>
+          <w:numId w:val="0"/>
+        </w:numPr>
+        <w:ind w:firstLine="420" w:firstLineChars="0"/>
+        <w:rPr>
+          <w:rFonts w:hint="eastAsia"/>
+          <w:lang w:val="en-US" w:eastAsia="zh-CN"/>
+        </w:rPr>
+      </w:pPr>
+      <w:r>
+        <w:rPr>
+          <w:rFonts w:hint="eastAsia"/>
+          <w:color w:val="FF0000"/>
+          <w:lang w:val="en-US" w:eastAsia="zh-CN"/>
+        </w:rPr>
+        <w:t>半关闭不是关闭这个socket连接，关闭的是客户端/服务端的写缓冲区</w:t>
+      </w:r>
+      <w:r>
+        <w:rPr>
+          <w:rFonts w:hint="eastAsia"/>
+          <w:lang w:val="en-US" w:eastAsia="zh-CN"/>
+        </w:rPr>
+        <w:t>，即客户端不会在去写数据（与服务端通信），但是这个连接还存在，还可以读取服务端的消息。</w:t>
+      </w:r>
+    </w:p>
+    <w:p>
+      <w:pPr>
         <w:pStyle w:val="5"/>
       </w:pPr>
       <w:r>
         <w:rPr>
           <w:rFonts w:hint="eastAsia"/>
         </w:rPr>
-        <w:t>四次握手建立连接</w:t>
-      </w:r>
-    </w:p>
-    <w:p>
-      <w:pPr>
-        <w:pStyle w:val="5"/>
-      </w:pPr>
-      <w:r>
-        <w:rPr>
-          <w:rFonts w:hint="eastAsia"/>
-        </w:rPr>
         <w:t>TIME_WAIT状态</w:t>
       </w:r>
     </w:p>
@@ -3878,6 +5709,48 @@
         </w:rPr>
         <w:t>。</w:t>
       </w:r>
+    </w:p>
+    <w:p>
+      <w:pPr>
+        <w:ind w:firstLine="420" w:firstLineChars="0"/>
+        <w:rPr>
+          <w:rFonts w:hint="eastAsia"/>
+          <w:lang w:val="en-US" w:eastAsia="zh-CN"/>
+        </w:rPr>
+      </w:pPr>
+      <w:r>
+        <w:rPr>
+          <w:rFonts w:hint="eastAsia"/>
+          <w:lang w:val="en-US" w:eastAsia="zh-CN"/>
+        </w:rPr>
+        <w:t>注：2MSL一定出现在主动关闭连接请求端，</w:t>
+      </w:r>
+      <w:bookmarkStart w:id="0" w:name="_GoBack"/>
+      <w:r>
+        <w:rPr>
+          <w:rFonts w:hint="eastAsia"/>
+          <w:color w:val="FF0000"/>
+          <w:lang w:val="en-US" w:eastAsia="zh-CN"/>
+        </w:rPr>
+        <w:t>保证最后一个ACK能成功被对端接收（等待期间，对端没收到ACK，对端会再次发送FIN请求）</w:t>
+      </w:r>
+      <w:bookmarkEnd w:id="0"/>
+      <w:r>
+        <w:rPr>
+          <w:rFonts w:hint="eastAsia"/>
+          <w:lang w:val="en-US" w:eastAsia="zh-CN"/>
+        </w:rPr>
+        <w:t>。</w:t>
+      </w:r>
+    </w:p>
+    <w:p>
+      <w:pPr>
+        <w:ind w:firstLine="420" w:firstLineChars="0"/>
+        <w:rPr>
+          <w:rFonts w:hint="eastAsia"/>
+          <w:lang w:val="en-US" w:eastAsia="zh-CN"/>
+        </w:rPr>
+      </w:pPr>
     </w:p>
     <w:p>
       <w:pPr>
@@ -3983,7 +5856,7 @@
                     </pic:cNvPicPr>
                   </pic:nvPicPr>
                   <pic:blipFill>
-                    <a:blip r:embed="rId27">
+                    <a:blip r:embed="rId33">
                       <a:extLst>
                         <a:ext uri="{28A0092B-C50C-407E-A947-70E740481C1C}">
                           <a14:useLocalDpi xmlns:a14="http://schemas.microsoft.com/office/drawing/2010/main" val="0"/>
@@ -4036,7 +5909,6 @@
         </w:rPr>
         <w:t>在实际应用中，</w:t>
       </w:r>
-      <w:bookmarkStart w:id="0" w:name="_GoBack"/>
       <w:r>
         <w:rPr>
           <w:rFonts w:hint="eastAsia"/>
@@ -4047,7 +5919,6 @@
         </w:rPr>
         <w:t>对于高并发服务器，应该尽可能在服务器端避免出现TIME_WAIT状态</w:t>
       </w:r>
-      <w:bookmarkEnd w:id="0"/>
       <w:r>
         <w:rPr>
           <w:rFonts w:hint="eastAsia"/>
@@ -4060,7 +5931,7 @@
       <w:pPr>
         <w:numPr>
           <w:ilvl w:val="0"/>
-          <w:numId w:val="7"/>
+          <w:numId w:val="11"/>
         </w:numPr>
         <w:ind w:firstLine="420" w:firstLineChars="0"/>
         <w:jc w:val="both"/>
@@ -4081,7 +5952,7 @@
       <w:pPr>
         <w:numPr>
           <w:ilvl w:val="0"/>
-          <w:numId w:val="7"/>
+          <w:numId w:val="11"/>
         </w:numPr>
         <w:ind w:firstLine="420" w:firstLineChars="0"/>
         <w:jc w:val="both"/>
@@ -4102,7 +5973,7 @@
       <w:pPr>
         <w:numPr>
           <w:ilvl w:val="0"/>
-          <w:numId w:val="7"/>
+          <w:numId w:val="11"/>
         </w:numPr>
         <w:ind w:firstLine="420" w:firstLineChars="0"/>
         <w:jc w:val="both"/>
@@ -4122,6 +5993,7 @@
     <w:p>
       <w:pPr>
         <w:numPr>
+          <w:ilvl w:val="0"/>
           <w:numId w:val="0"/>
         </w:numPr>
         <w:jc w:val="both"/>
@@ -4212,7 +6084,20 @@
         <w:rPr>
           <w:rFonts w:hint="eastAsia"/>
         </w:rPr>
-        <w:t>一个报文段从发送再到接收到确认所经过的时间称为往返时间RTT，加权平均往返时间 RTTs 计算如下：</w:t>
+        <w:t>一个报文段从发送再到接收到确认所经过的时间称为</w:t>
+      </w:r>
+      <w:r>
+        <w:rPr>
+          <w:rFonts w:hint="eastAsia"/>
+          <w:color w:val="FF0000"/>
+        </w:rPr>
+        <w:t>往返时间RTT</w:t>
+      </w:r>
+      <w:r>
+        <w:rPr>
+          <w:rFonts w:hint="eastAsia"/>
+        </w:rPr>
+        <w:t>，加权平均往返时间 RTTs 计算如下：</w:t>
       </w:r>
     </w:p>
     <w:p>
@@ -4238,7 +6123,7 @@
                     </pic:cNvPicPr>
                   </pic:nvPicPr>
                   <pic:blipFill>
-                    <a:blip r:embed="rId28">
+                    <a:blip r:embed="rId34">
                       <a:extLst>
                         <a:ext uri="{28A0092B-C50C-407E-A947-70E740481C1C}">
                           <a14:useLocalDpi xmlns:a14="http://schemas.microsoft.com/office/drawing/2010/main" val="0"/>
@@ -4299,7 +6184,7 @@
                     </pic:cNvPicPr>
                   </pic:nvPicPr>
                   <pic:blipFill>
-                    <a:blip r:embed="rId29">
+                    <a:blip r:embed="rId35">
                       <a:extLst>
                         <a:ext uri="{28A0092B-C50C-407E-A947-70E740481C1C}">
                           <a14:useLocalDpi xmlns:a14="http://schemas.microsoft.com/office/drawing/2010/main" val="0"/>
@@ -4369,6 +6254,9 @@
     <w:p>
       <w:pPr>
         <w:ind w:firstLine="420"/>
+        <w:rPr>
+          <w:rFonts w:hint="eastAsia"/>
+        </w:rPr>
       </w:pPr>
       <w:r>
         <w:rPr>
@@ -4376,6 +6264,95 @@
         </w:rPr>
         <w:t>发送窗口内的字节都允许被发送，接收窗口内的字节都允许被接收。如果发送窗口左部的字节已经发送并且收到了确认，那么就将发送窗口向右滑动一定距离，直到左部第一个字节不是已发送并且已确认的状态；接收窗口的滑动类似，接收窗口左部字节已经发送确认并交付主机，就向右滑动接收窗口。</w:t>
       </w:r>
+    </w:p>
+    <w:p>
+      <w:pPr>
+        <w:jc w:val="center"/>
+      </w:pPr>
+      <w:r>
+        <w:drawing>
+          <wp:inline distT="0" distB="0" distL="114300" distR="114300">
+            <wp:extent cx="3989705" cy="4311650"/>
+            <wp:effectExtent l="0" t="0" r="10795" b="12700"/>
+            <wp:docPr id="38" name="图片 3"/>
+            <wp:cNvGraphicFramePr>
+              <a:graphicFrameLocks xmlns:a="http://schemas.openxmlformats.org/drawingml/2006/main" noChangeAspect="1"/>
+            </wp:cNvGraphicFramePr>
+            <a:graphic xmlns:a="http://schemas.openxmlformats.org/drawingml/2006/main">
+              <a:graphicData uri="http://schemas.openxmlformats.org/drawingml/2006/picture">
+                <pic:pic xmlns:pic="http://schemas.openxmlformats.org/drawingml/2006/picture">
+                  <pic:nvPicPr>
+                    <pic:cNvPr id="38" name="图片 3"/>
+                    <pic:cNvPicPr>
+                      <a:picLocks noChangeAspect="1"/>
+                    </pic:cNvPicPr>
+                  </pic:nvPicPr>
+                  <pic:blipFill>
+                    <a:blip r:embed="rId36"/>
+                    <a:stretch>
+                      <a:fillRect/>
+                    </a:stretch>
+                  </pic:blipFill>
+                  <pic:spPr>
+                    <a:xfrm>
+                      <a:off x="0" y="0"/>
+                      <a:ext cx="3989705" cy="4311650"/>
+                    </a:xfrm>
+                    <a:prstGeom prst="rect">
+                      <a:avLst/>
+                    </a:prstGeom>
+                    <a:noFill/>
+                    <a:ln w="9525">
+                      <a:noFill/>
+                    </a:ln>
+                  </pic:spPr>
+                </pic:pic>
+              </a:graphicData>
+            </a:graphic>
+          </wp:inline>
+        </w:drawing>
+      </w:r>
+    </w:p>
+    <w:p>
+      <w:pPr>
+        <w:ind w:firstLine="420" w:firstLineChars="0"/>
+        <w:rPr>
+          <w:rFonts w:hint="eastAsia"/>
+          <w:lang w:val="en-US" w:eastAsia="zh-CN"/>
+        </w:rPr>
+      </w:pPr>
+      <w:r>
+        <w:rPr>
+          <w:rFonts w:hint="eastAsia"/>
+          <w:lang w:val="en-US" w:eastAsia="zh-CN"/>
+        </w:rPr>
+        <w:t>分析：发送消息中的win 4096表示滑动窗口大小，指的是发送端/客户端窗口大小，服务端返回消息中也有一个win 6144表示服务端的滑动窗口大小。</w:t>
+      </w:r>
+    </w:p>
+    <w:p>
+      <w:pPr>
+        <w:ind w:firstLine="420" w:firstLineChars="0"/>
+        <w:rPr>
+          <w:rFonts w:hint="eastAsia"/>
+          <w:lang w:val="en-US" w:eastAsia="zh-CN"/>
+        </w:rPr>
+      </w:pPr>
+      <w:r>
+        <w:rPr>
+          <w:rFonts w:hint="eastAsia"/>
+          <w:lang w:val="en-US" w:eastAsia="zh-CN"/>
+        </w:rPr>
+        <w:t>客户端不断发送数据，当发送大小到达5121时，继续发送大小将达到6145，此时超出服务器的缓存大小，此时客户端不会继续发送，而是仅发送5121字节大小给服务端，然后等待服务端反馈。此时，服务器缓存接收完客户端5121字节数据后，剩余2048字节大小，此时会将窗口设置为2048发送给客户端，客户端判断是否满足自身数据要求，不满足则加倍。</w:t>
+      </w:r>
+    </w:p>
+    <w:p>
+      <w:pPr>
+        <w:ind w:firstLine="420" w:firstLineChars="0"/>
+        <w:rPr>
+          <w:rFonts w:hint="eastAsia"/>
+          <w:lang w:val="en-US" w:eastAsia="zh-CN"/>
+        </w:rPr>
+      </w:pPr>
     </w:p>
     <w:p>
       <w:pPr>
@@ -4411,7 +6388,7 @@
                     </pic:cNvPicPr>
                   </pic:nvPicPr>
                   <pic:blipFill>
-                    <a:blip r:embed="rId30">
+                    <a:blip r:embed="rId37">
                       <a:extLst>
                         <a:ext uri="{28A0092B-C50C-407E-A947-70E740481C1C}">
                           <a14:useLocalDpi xmlns:a14="http://schemas.microsoft.com/office/drawing/2010/main" val="0"/>
@@ -4440,6 +6417,38 @@
     </w:p>
     <w:p>
       <w:pPr>
+        <w:ind w:firstLine="420" w:firstLineChars="0"/>
+        <w:jc w:val="both"/>
+        <w:rPr>
+          <w:rFonts w:hint="eastAsia" w:eastAsia="仿宋"/>
+          <w:lang w:val="en-US" w:eastAsia="zh-CN"/>
+        </w:rPr>
+      </w:pPr>
+      <w:r>
+        <w:rPr>
+          <w:rFonts w:hint="eastAsia"/>
+          <w:lang w:val="en-US" w:eastAsia="zh-CN"/>
+        </w:rPr>
+        <w:t>注：</w:t>
+      </w:r>
+      <w:r>
+        <w:rPr>
+          <w:rFonts w:hint="eastAsia"/>
+          <w:color w:val="FF0000"/>
+          <w:lang w:val="en-US" w:eastAsia="zh-CN"/>
+        </w:rPr>
+        <w:t>滑动窗口其实就是调整服务器接收缓存的大小</w:t>
+      </w:r>
+      <w:r>
+        <w:rPr>
+          <w:rFonts w:hint="eastAsia"/>
+          <w:lang w:val="en-US" w:eastAsia="zh-CN"/>
+        </w:rPr>
+        <w:t>。</w:t>
+      </w:r>
+    </w:p>
+    <w:p>
+      <w:pPr>
         <w:pStyle w:val="5"/>
       </w:pPr>
       <w:r>
@@ -4605,7 +6614,7 @@
                     </pic:cNvPicPr>
                   </pic:nvPicPr>
                   <pic:blipFill>
-                    <a:blip r:embed="rId31">
+                    <a:blip r:embed="rId38">
                       <a:extLst>
                         <a:ext uri="{28A0092B-C50C-407E-A947-70E740481C1C}">
                           <a14:useLocalDpi xmlns:a14="http://schemas.microsoft.com/office/drawing/2010/main" val="0"/>
@@ -4767,7 +6776,7 @@
                     </pic:cNvPicPr>
                   </pic:nvPicPr>
                   <pic:blipFill>
-                    <a:blip r:embed="rId32">
+                    <a:blip r:embed="rId39">
                       <a:extLst>
                         <a:ext uri="{28A0092B-C50C-407E-A947-70E740481C1C}">
                           <a14:useLocalDpi xmlns:a14="http://schemas.microsoft.com/office/drawing/2010/main" val="0"/>
@@ -4889,7 +6898,7 @@
                     </pic:cNvPicPr>
                   </pic:nvPicPr>
                   <pic:blipFill>
-                    <a:blip r:embed="rId33" cstate="print">
+                    <a:blip r:embed="rId40" cstate="print">
                       <a:extLst>
                         <a:ext uri="{28A0092B-C50C-407E-A947-70E740481C1C}">
                           <a14:useLocalDpi xmlns:a14="http://schemas.microsoft.com/office/drawing/2010/main" val="0"/>
@@ -4919,6 +6928,70 @@
     <w:p>
       <w:pPr>
         <w:pStyle w:val="3"/>
+        <w:rPr>
+          <w:rFonts w:hint="eastAsia" w:eastAsia="仿宋"/>
+          <w:lang w:val="en-US" w:eastAsia="zh-CN"/>
+        </w:rPr>
+      </w:pPr>
+      <w:r>
+        <w:rPr>
+          <w:rFonts w:hint="eastAsia"/>
+          <w:lang w:val="en-US" w:eastAsia="zh-CN"/>
+        </w:rPr>
+        <w:t>HTTP协议</w:t>
+      </w:r>
+    </w:p>
+    <w:p>
+      <w:pPr>
+        <w:pStyle w:val="3"/>
+        <w:rPr>
+          <w:rFonts w:hint="eastAsia" w:eastAsia="仿宋"/>
+          <w:lang w:val="en-US" w:eastAsia="zh-CN"/>
+        </w:rPr>
+      </w:pPr>
+      <w:r>
+        <w:rPr>
+          <w:rFonts w:hint="eastAsia"/>
+          <w:lang w:val="en-US" w:eastAsia="zh-CN"/>
+        </w:rPr>
+        <w:t>FTP协议</w:t>
+      </w:r>
+    </w:p>
+    <w:p>
+      <w:pPr>
+        <w:pStyle w:val="3"/>
+        <w:rPr>
+          <w:rFonts w:hint="eastAsia"/>
+          <w:lang w:val="en-US" w:eastAsia="zh-CN"/>
+        </w:rPr>
+      </w:pPr>
+      <w:r>
+        <w:rPr>
+          <w:rFonts w:hint="eastAsia"/>
+          <w:lang w:val="en-US" w:eastAsia="zh-CN"/>
+        </w:rPr>
+        <w:t>NFS协议</w:t>
+      </w:r>
+    </w:p>
+    <w:p>
+      <w:pPr>
+        <w:pStyle w:val="3"/>
+        <w:rPr>
+          <w:rFonts w:hint="eastAsia"/>
+          <w:lang w:val="en-US" w:eastAsia="zh-CN"/>
+        </w:rPr>
+      </w:pPr>
+      <w:r>
+        <w:rPr>
+          <w:rFonts w:hint="eastAsia"/>
+          <w:lang w:val="en-US" w:eastAsia="zh-CN"/>
+        </w:rPr>
+        <w:t>Telnet协议</w:t>
+      </w:r>
+    </w:p>
+    <w:p>
+      <w:pPr>
+        <w:pStyle w:val="3"/>
       </w:pPr>
       <w:r>
         <w:rPr>
@@ -5016,7 +7089,7 @@
                     </pic:cNvPicPr>
                   </pic:nvPicPr>
                   <pic:blipFill>
-                    <a:blip r:embed="rId34" cstate="print">
+                    <a:blip r:embed="rId41" cstate="print">
                       <a:extLst>
                         <a:ext uri="{28A0092B-C50C-407E-A947-70E740481C1C}">
                           <a14:useLocalDpi xmlns:a14="http://schemas.microsoft.com/office/drawing/2010/main" val="0"/>
@@ -5086,7 +7159,7 @@
                     </pic:cNvPicPr>
                   </pic:nvPicPr>
                   <pic:blipFill>
-                    <a:blip r:embed="rId35">
+                    <a:blip r:embed="rId42">
                       <a:extLst>
                         <a:ext uri="{28A0092B-C50C-407E-A947-70E740481C1C}">
                           <a14:useLocalDpi xmlns:a14="http://schemas.microsoft.com/office/drawing/2010/main" val="0"/>
@@ -5156,7 +7229,7 @@
                     </pic:cNvPicPr>
                   </pic:nvPicPr>
                   <pic:blipFill>
-                    <a:blip r:embed="rId36">
+                    <a:blip r:embed="rId43">
                       <a:extLst>
                         <a:ext uri="{28A0092B-C50C-407E-A947-70E740481C1C}">
                           <a14:useLocalDpi xmlns:a14="http://schemas.microsoft.com/office/drawing/2010/main" val="0"/>
@@ -5296,7 +7369,7 @@
                     </pic:cNvPicPr>
                   </pic:nvPicPr>
                   <pic:blipFill>
-                    <a:blip r:embed="rId37"/>
+                    <a:blip r:embed="rId44"/>
                     <a:stretch>
                       <a:fillRect/>
                     </a:stretch>
@@ -5381,7 +7454,7 @@
                     </pic:cNvPicPr>
                   </pic:nvPicPr>
                   <pic:blipFill>
-                    <a:blip r:embed="rId38"/>
+                    <a:blip r:embed="rId45"/>
                     <a:stretch>
                       <a:fillRect/>
                     </a:stretch>
@@ -5740,7 +7813,7 @@
                     </pic:cNvPicPr>
                   </pic:nvPicPr>
                   <pic:blipFill>
-                    <a:blip r:embed="rId39"/>
+                    <a:blip r:embed="rId46"/>
                     <a:stretch>
                       <a:fillRect/>
                     </a:stretch>
@@ -5889,7 +7962,7 @@
                     </pic:cNvPicPr>
                   </pic:nvPicPr>
                   <pic:blipFill>
-                    <a:blip r:embed="rId40"/>
+                    <a:blip r:embed="rId47"/>
                     <a:stretch>
                       <a:fillRect/>
                     </a:stretch>
@@ -6050,6 +8123,334 @@
       </w:r>
     </w:p>
     <w:p/>
+    <w:p>
+      <w:pPr>
+        <w:pStyle w:val="2"/>
+        <w:rPr>
+          <w:rFonts w:hint="eastAsia"/>
+          <w:lang w:val="en-US" w:eastAsia="zh-CN"/>
+        </w:rPr>
+      </w:pPr>
+      <w:r>
+        <w:rPr>
+          <w:rFonts w:hint="eastAsia"/>
+          <w:lang w:val="en-US" w:eastAsia="zh-CN"/>
+        </w:rPr>
+        <w:t>CS/BS模型</w:t>
+      </w:r>
+    </w:p>
+    <w:p>
+      <w:pPr>
+        <w:ind w:firstLine="420" w:firstLineChars="0"/>
+        <w:rPr>
+          <w:rFonts w:hint="eastAsia"/>
+          <w:lang w:val="en-US" w:eastAsia="zh-CN"/>
+        </w:rPr>
+      </w:pPr>
+      <w:r>
+        <w:rPr>
+          <w:rFonts w:hint="eastAsia"/>
+          <w:lang w:val="en-US" w:eastAsia="zh-CN"/>
+        </w:rPr>
+        <w:t>C/S模型优缺点：</w:t>
+      </w:r>
+    </w:p>
+    <w:p>
+      <w:pPr>
+        <w:numPr>
+          <w:ilvl w:val="0"/>
+          <w:numId w:val="12"/>
+        </w:numPr>
+        <w:ind w:firstLine="420" w:firstLineChars="0"/>
+        <w:rPr>
+          <w:rFonts w:hint="eastAsia"/>
+          <w:lang w:val="en-US" w:eastAsia="zh-CN"/>
+        </w:rPr>
+      </w:pPr>
+      <w:r>
+        <w:rPr>
+          <w:rFonts w:hint="eastAsia"/>
+          <w:lang w:val="en-US" w:eastAsia="zh-CN"/>
+        </w:rPr>
+        <w:t>优点</w:t>
+      </w:r>
+    </w:p>
+    <w:p>
+      <w:pPr>
+        <w:numPr>
+          <w:ilvl w:val="1"/>
+          <w:numId w:val="12"/>
+        </w:numPr>
+        <w:ind w:left="840" w:leftChars="0" w:hanging="420" w:firstLineChars="0"/>
+        <w:rPr>
+          <w:rFonts w:hint="eastAsia"/>
+          <w:lang w:val="en-US" w:eastAsia="zh-CN"/>
+        </w:rPr>
+      </w:pPr>
+      <w:r>
+        <w:rPr>
+          <w:rFonts w:hint="eastAsia"/>
+          <w:lang w:val="en-US" w:eastAsia="zh-CN"/>
+        </w:rPr>
+        <w:t>缓存大量数据</w:t>
+      </w:r>
+    </w:p>
+    <w:p>
+      <w:pPr>
+        <w:numPr>
+          <w:ilvl w:val="1"/>
+          <w:numId w:val="12"/>
+        </w:numPr>
+        <w:ind w:left="840" w:leftChars="0" w:hanging="420" w:firstLineChars="0"/>
+        <w:rPr>
+          <w:rFonts w:hint="eastAsia"/>
+          <w:lang w:val="en-US" w:eastAsia="zh-CN"/>
+        </w:rPr>
+      </w:pPr>
+      <w:r>
+        <w:rPr>
+          <w:rFonts w:hint="eastAsia"/>
+          <w:lang w:val="en-US" w:eastAsia="zh-CN"/>
+        </w:rPr>
+        <w:t>协议选择灵活</w:t>
+      </w:r>
+    </w:p>
+    <w:p>
+      <w:pPr>
+        <w:numPr>
+          <w:ilvl w:val="1"/>
+          <w:numId w:val="12"/>
+        </w:numPr>
+        <w:ind w:left="840" w:leftChars="0" w:hanging="420" w:firstLineChars="0"/>
+        <w:rPr>
+          <w:rFonts w:hint="eastAsia"/>
+          <w:lang w:val="en-US" w:eastAsia="zh-CN"/>
+        </w:rPr>
+      </w:pPr>
+      <w:r>
+        <w:rPr>
+          <w:rFonts w:hint="eastAsia"/>
+          <w:lang w:val="en-US" w:eastAsia="zh-CN"/>
+        </w:rPr>
+        <w:t>速度快</w:t>
+      </w:r>
+    </w:p>
+    <w:p>
+      <w:pPr>
+        <w:numPr>
+          <w:ilvl w:val="0"/>
+          <w:numId w:val="12"/>
+        </w:numPr>
+        <w:ind w:firstLine="420" w:firstLineChars="0"/>
+        <w:rPr>
+          <w:rFonts w:hint="eastAsia"/>
+          <w:lang w:val="en-US" w:eastAsia="zh-CN"/>
+        </w:rPr>
+      </w:pPr>
+      <w:r>
+        <w:rPr>
+          <w:rFonts w:hint="eastAsia"/>
+          <w:lang w:val="en-US" w:eastAsia="zh-CN"/>
+        </w:rPr>
+        <w:t>缺点</w:t>
+      </w:r>
+    </w:p>
+    <w:p>
+      <w:pPr>
+        <w:numPr>
+          <w:ilvl w:val="1"/>
+          <w:numId w:val="12"/>
+        </w:numPr>
+        <w:ind w:left="840" w:leftChars="0" w:hanging="420" w:firstLineChars="0"/>
+        <w:rPr>
+          <w:rFonts w:hint="eastAsia"/>
+          <w:lang w:val="en-US" w:eastAsia="zh-CN"/>
+        </w:rPr>
+      </w:pPr>
+      <w:r>
+        <w:rPr>
+          <w:rFonts w:hint="eastAsia"/>
+          <w:lang w:val="en-US" w:eastAsia="zh-CN"/>
+        </w:rPr>
+        <w:t>安全性</w:t>
+      </w:r>
+    </w:p>
+    <w:p>
+      <w:pPr>
+        <w:numPr>
+          <w:ilvl w:val="1"/>
+          <w:numId w:val="12"/>
+        </w:numPr>
+        <w:ind w:left="840" w:leftChars="0" w:hanging="420" w:firstLineChars="0"/>
+        <w:rPr>
+          <w:rFonts w:hint="eastAsia"/>
+          <w:lang w:val="en-US" w:eastAsia="zh-CN"/>
+        </w:rPr>
+      </w:pPr>
+      <w:r>
+        <w:rPr>
+          <w:rFonts w:hint="eastAsia"/>
+          <w:lang w:val="en-US" w:eastAsia="zh-CN"/>
+        </w:rPr>
+        <w:t>开发工作量大（需要维护客户端和服务端两套程序）</w:t>
+      </w:r>
+    </w:p>
+    <w:p>
+      <w:pPr>
+        <w:ind w:firstLine="420" w:firstLineChars="0"/>
+        <w:rPr>
+          <w:rFonts w:hint="eastAsia"/>
+          <w:lang w:val="en-US" w:eastAsia="zh-CN"/>
+        </w:rPr>
+      </w:pPr>
+      <w:r>
+        <w:rPr>
+          <w:rFonts w:hint="eastAsia"/>
+          <w:lang w:val="en-US" w:eastAsia="zh-CN"/>
+        </w:rPr>
+        <w:t>B/S模型优缺点：</w:t>
+      </w:r>
+    </w:p>
+    <w:p>
+      <w:pPr>
+        <w:numPr>
+          <w:ilvl w:val="0"/>
+          <w:numId w:val="13"/>
+        </w:numPr>
+        <w:ind w:firstLine="420" w:firstLineChars="0"/>
+        <w:rPr>
+          <w:rFonts w:hint="eastAsia"/>
+          <w:lang w:val="en-US" w:eastAsia="zh-CN"/>
+        </w:rPr>
+      </w:pPr>
+      <w:r>
+        <w:rPr>
+          <w:rFonts w:hint="eastAsia"/>
+          <w:lang w:val="en-US" w:eastAsia="zh-CN"/>
+        </w:rPr>
+        <w:t>优点</w:t>
+      </w:r>
+    </w:p>
+    <w:p>
+      <w:pPr>
+        <w:numPr>
+          <w:ilvl w:val="1"/>
+          <w:numId w:val="13"/>
+        </w:numPr>
+        <w:ind w:left="840" w:leftChars="0" w:hanging="420" w:firstLineChars="0"/>
+        <w:rPr>
+          <w:rFonts w:hint="eastAsia"/>
+          <w:lang w:val="en-US" w:eastAsia="zh-CN"/>
+        </w:rPr>
+      </w:pPr>
+      <w:r>
+        <w:rPr>
+          <w:rFonts w:hint="eastAsia"/>
+          <w:lang w:val="en-US" w:eastAsia="zh-CN"/>
+        </w:rPr>
+        <w:t>安全性</w:t>
+      </w:r>
+    </w:p>
+    <w:p>
+      <w:pPr>
+        <w:numPr>
+          <w:ilvl w:val="1"/>
+          <w:numId w:val="13"/>
+        </w:numPr>
+        <w:ind w:left="840" w:leftChars="0" w:hanging="420" w:firstLineChars="0"/>
+        <w:rPr>
+          <w:rFonts w:hint="eastAsia"/>
+          <w:lang w:val="en-US" w:eastAsia="zh-CN"/>
+        </w:rPr>
+      </w:pPr>
+      <w:r>
+        <w:rPr>
+          <w:rFonts w:hint="eastAsia"/>
+          <w:lang w:val="en-US" w:eastAsia="zh-CN"/>
+        </w:rPr>
+        <w:t>跨平台</w:t>
+      </w:r>
+    </w:p>
+    <w:p>
+      <w:pPr>
+        <w:numPr>
+          <w:ilvl w:val="1"/>
+          <w:numId w:val="13"/>
+        </w:numPr>
+        <w:ind w:left="840" w:leftChars="0" w:hanging="420" w:firstLineChars="0"/>
+        <w:rPr>
+          <w:rFonts w:hint="eastAsia"/>
+          <w:lang w:val="en-US" w:eastAsia="zh-CN"/>
+        </w:rPr>
+      </w:pPr>
+      <w:r>
+        <w:rPr>
+          <w:rFonts w:hint="eastAsia"/>
+          <w:lang w:val="en-US" w:eastAsia="zh-CN"/>
+        </w:rPr>
+        <w:t>开发工作量较小</w:t>
+      </w:r>
+    </w:p>
+    <w:p>
+      <w:pPr>
+        <w:numPr>
+          <w:ilvl w:val="0"/>
+          <w:numId w:val="13"/>
+        </w:numPr>
+        <w:ind w:firstLine="420" w:firstLineChars="0"/>
+        <w:rPr>
+          <w:rFonts w:hint="eastAsia"/>
+          <w:lang w:val="en-US" w:eastAsia="zh-CN"/>
+        </w:rPr>
+      </w:pPr>
+      <w:r>
+        <w:rPr>
+          <w:rFonts w:hint="eastAsia"/>
+          <w:lang w:val="en-US" w:eastAsia="zh-CN"/>
+        </w:rPr>
+        <w:t>缺点</w:t>
+      </w:r>
+    </w:p>
+    <w:p>
+      <w:pPr>
+        <w:numPr>
+          <w:ilvl w:val="1"/>
+          <w:numId w:val="13"/>
+        </w:numPr>
+        <w:ind w:left="840" w:leftChars="0" w:hanging="420" w:firstLineChars="0"/>
+        <w:rPr>
+          <w:rFonts w:hint="eastAsia"/>
+          <w:lang w:val="en-US" w:eastAsia="zh-CN"/>
+        </w:rPr>
+      </w:pPr>
+      <w:r>
+        <w:rPr>
+          <w:rFonts w:hint="eastAsia"/>
+          <w:lang w:val="en-US" w:eastAsia="zh-CN"/>
+        </w:rPr>
+        <w:t>不能缓存大量数据</w:t>
+      </w:r>
+    </w:p>
+    <w:p>
+      <w:pPr>
+        <w:numPr>
+          <w:ilvl w:val="1"/>
+          <w:numId w:val="13"/>
+        </w:numPr>
+        <w:ind w:left="840" w:leftChars="0" w:hanging="420" w:firstLineChars="0"/>
+        <w:rPr>
+          <w:rFonts w:hint="eastAsia"/>
+          <w:lang w:val="en-US" w:eastAsia="zh-CN"/>
+        </w:rPr>
+      </w:pPr>
+      <w:r>
+        <w:rPr>
+          <w:rFonts w:hint="eastAsia"/>
+          <w:lang w:val="en-US" w:eastAsia="zh-CN"/>
+        </w:rPr>
+        <w:t>严格遵守HTTP协议</w:t>
+      </w:r>
+    </w:p>
     <w:p>
       <w:pPr>
         <w:pStyle w:val="2"/>
@@ -6190,7 +8591,7 @@
                     </pic:cNvPicPr>
                   </pic:nvPicPr>
                   <pic:blipFill>
-                    <a:blip r:embed="rId41"/>
+                    <a:blip r:embed="rId48"/>
                     <a:stretch>
                       <a:fillRect/>
                     </a:stretch>
@@ -6316,7 +8717,7 @@
                     </pic:cNvPicPr>
                   </pic:nvPicPr>
                   <pic:blipFill>
-                    <a:blip r:embed="rId42"/>
+                    <a:blip r:embed="rId49"/>
                     <a:stretch>
                       <a:fillRect/>
                     </a:stretch>
@@ -6559,7 +8960,7 @@
                     </pic:cNvPicPr>
                   </pic:nvPicPr>
                   <pic:blipFill>
-                    <a:blip r:embed="rId43"/>
+                    <a:blip r:embed="rId50"/>
                     <a:stretch>
                       <a:fillRect/>
                     </a:stretch>
@@ -7125,6 +9526,318 @@
     </w:lvl>
   </w:abstractNum>
   <w:abstractNum w:abstractNumId="5">
+    <w:nsid w:val="5ED31B69"/>
+    <w:multiLevelType w:val="multilevel"/>
+    <w:tmpl w:val="5ED31B69"/>
+    <w:lvl w:ilvl="0" w:tentative="0">
+      <w:start w:val="1"/>
+      <w:numFmt w:val="decimal"/>
+      <w:suff w:val="nothing"/>
+      <w:lvlText w:val="%1、"/>
+      <w:lvlJc w:val="left"/>
+    </w:lvl>
+    <w:lvl w:ilvl="1" w:tentative="0">
+      <w:start w:val="1"/>
+      <w:numFmt w:val="lowerLetter"/>
+      <w:lvlText w:val="%2)"/>
+      <w:lvlJc w:val="left"/>
+      <w:pPr>
+        <w:tabs>
+          <w:tab w:val="left" w:pos="840"/>
+        </w:tabs>
+        <w:ind w:left="840" w:leftChars="0" w:hanging="420" w:firstLineChars="0"/>
+      </w:pPr>
+      <w:rPr>
+        <w:rFonts w:hint="default"/>
+      </w:rPr>
+    </w:lvl>
+    <w:lvl w:ilvl="2" w:tentative="0">
+      <w:start w:val="1"/>
+      <w:numFmt w:val="lowerRoman"/>
+      <w:lvlText w:val="%3."/>
+      <w:lvlJc w:val="left"/>
+      <w:pPr>
+        <w:tabs>
+          <w:tab w:val="left" w:pos="1260"/>
+        </w:tabs>
+        <w:ind w:left="1260" w:leftChars="0" w:hanging="420" w:firstLineChars="0"/>
+      </w:pPr>
+      <w:rPr>
+        <w:rFonts w:hint="default"/>
+      </w:rPr>
+    </w:lvl>
+    <w:lvl w:ilvl="3" w:tentative="0">
+      <w:start w:val="1"/>
+      <w:numFmt w:val="decimal"/>
+      <w:lvlText w:val="%4."/>
+      <w:lvlJc w:val="left"/>
+      <w:pPr>
+        <w:tabs>
+          <w:tab w:val="left" w:pos="1680"/>
+        </w:tabs>
+        <w:ind w:left="1680" w:leftChars="0" w:hanging="420" w:firstLineChars="0"/>
+      </w:pPr>
+      <w:rPr>
+        <w:rFonts w:hint="default"/>
+      </w:rPr>
+    </w:lvl>
+    <w:lvl w:ilvl="4" w:tentative="0">
+      <w:start w:val="1"/>
+      <w:numFmt w:val="lowerLetter"/>
+      <w:lvlText w:val="%5)"/>
+      <w:lvlJc w:val="left"/>
+      <w:pPr>
+        <w:tabs>
+          <w:tab w:val="left" w:pos="2100"/>
+        </w:tabs>
+        <w:ind w:left="2100" w:leftChars="0" w:hanging="420" w:firstLineChars="0"/>
+      </w:pPr>
+      <w:rPr>
+        <w:rFonts w:hint="default"/>
+      </w:rPr>
+    </w:lvl>
+    <w:lvl w:ilvl="5" w:tentative="0">
+      <w:start w:val="1"/>
+      <w:numFmt w:val="lowerRoman"/>
+      <w:lvlText w:val="%6."/>
+      <w:lvlJc w:val="left"/>
+      <w:pPr>
+        <w:tabs>
+          <w:tab w:val="left" w:pos="2520"/>
+        </w:tabs>
+        <w:ind w:left="2520" w:leftChars="0" w:hanging="420" w:firstLineChars="0"/>
+      </w:pPr>
+      <w:rPr>
+        <w:rFonts w:hint="default"/>
+      </w:rPr>
+    </w:lvl>
+    <w:lvl w:ilvl="6" w:tentative="0">
+      <w:start w:val="1"/>
+      <w:numFmt w:val="decimal"/>
+      <w:lvlText w:val="%7."/>
+      <w:lvlJc w:val="left"/>
+      <w:pPr>
+        <w:tabs>
+          <w:tab w:val="left" w:pos="2940"/>
+        </w:tabs>
+        <w:ind w:left="2940" w:leftChars="0" w:hanging="420" w:firstLineChars="0"/>
+      </w:pPr>
+      <w:rPr>
+        <w:rFonts w:hint="default"/>
+      </w:rPr>
+    </w:lvl>
+    <w:lvl w:ilvl="7" w:tentative="0">
+      <w:start w:val="1"/>
+      <w:numFmt w:val="lowerLetter"/>
+      <w:lvlText w:val="%8)"/>
+      <w:lvlJc w:val="left"/>
+      <w:pPr>
+        <w:tabs>
+          <w:tab w:val="left" w:pos="3360"/>
+        </w:tabs>
+        <w:ind w:left="3360" w:leftChars="0" w:hanging="420" w:firstLineChars="0"/>
+      </w:pPr>
+      <w:rPr>
+        <w:rFonts w:hint="default"/>
+      </w:rPr>
+    </w:lvl>
+    <w:lvl w:ilvl="8" w:tentative="0">
+      <w:start w:val="1"/>
+      <w:numFmt w:val="lowerRoman"/>
+      <w:lvlText w:val="%9."/>
+      <w:lvlJc w:val="left"/>
+      <w:pPr>
+        <w:tabs>
+          <w:tab w:val="left" w:pos="3780"/>
+        </w:tabs>
+        <w:ind w:left="3780" w:leftChars="0" w:hanging="420" w:firstLineChars="0"/>
+      </w:pPr>
+      <w:rPr>
+        <w:rFonts w:hint="default"/>
+      </w:rPr>
+    </w:lvl>
+  </w:abstractNum>
+  <w:abstractNum w:abstractNumId="6">
+    <w:nsid w:val="5ED31BAD"/>
+    <w:multiLevelType w:val="multilevel"/>
+    <w:tmpl w:val="5ED31BAD"/>
+    <w:lvl w:ilvl="0" w:tentative="0">
+      <w:start w:val="1"/>
+      <w:numFmt w:val="decimal"/>
+      <w:suff w:val="nothing"/>
+      <w:lvlText w:val="%1、"/>
+      <w:lvlJc w:val="left"/>
+    </w:lvl>
+    <w:lvl w:ilvl="1" w:tentative="0">
+      <w:start w:val="1"/>
+      <w:numFmt w:val="lowerLetter"/>
+      <w:lvlText w:val="%2)"/>
+      <w:lvlJc w:val="left"/>
+      <w:pPr>
+        <w:tabs>
+          <w:tab w:val="left" w:pos="840"/>
+        </w:tabs>
+        <w:ind w:left="840" w:leftChars="0" w:hanging="420" w:firstLineChars="0"/>
+      </w:pPr>
+      <w:rPr>
+        <w:rFonts w:hint="default"/>
+      </w:rPr>
+    </w:lvl>
+    <w:lvl w:ilvl="2" w:tentative="0">
+      <w:start w:val="1"/>
+      <w:numFmt w:val="lowerRoman"/>
+      <w:lvlText w:val="%3."/>
+      <w:lvlJc w:val="left"/>
+      <w:pPr>
+        <w:tabs>
+          <w:tab w:val="left" w:pos="1260"/>
+        </w:tabs>
+        <w:ind w:left="1260" w:leftChars="0" w:hanging="420" w:firstLineChars="0"/>
+      </w:pPr>
+      <w:rPr>
+        <w:rFonts w:hint="default"/>
+      </w:rPr>
+    </w:lvl>
+    <w:lvl w:ilvl="3" w:tentative="0">
+      <w:start w:val="1"/>
+      <w:numFmt w:val="decimal"/>
+      <w:lvlText w:val="%4."/>
+      <w:lvlJc w:val="left"/>
+      <w:pPr>
+        <w:tabs>
+          <w:tab w:val="left" w:pos="1680"/>
+        </w:tabs>
+        <w:ind w:left="1680" w:leftChars="0" w:hanging="420" w:firstLineChars="0"/>
+      </w:pPr>
+      <w:rPr>
+        <w:rFonts w:hint="default"/>
+      </w:rPr>
+    </w:lvl>
+    <w:lvl w:ilvl="4" w:tentative="0">
+      <w:start w:val="1"/>
+      <w:numFmt w:val="lowerLetter"/>
+      <w:lvlText w:val="%5)"/>
+      <w:lvlJc w:val="left"/>
+      <w:pPr>
+        <w:tabs>
+          <w:tab w:val="left" w:pos="2100"/>
+        </w:tabs>
+        <w:ind w:left="2100" w:leftChars="0" w:hanging="420" w:firstLineChars="0"/>
+      </w:pPr>
+      <w:rPr>
+        <w:rFonts w:hint="default"/>
+      </w:rPr>
+    </w:lvl>
+    <w:lvl w:ilvl="5" w:tentative="0">
+      <w:start w:val="1"/>
+      <w:numFmt w:val="lowerRoman"/>
+      <w:lvlText w:val="%6."/>
+      <w:lvlJc w:val="left"/>
+      <w:pPr>
+        <w:tabs>
+          <w:tab w:val="left" w:pos="2520"/>
+        </w:tabs>
+        <w:ind w:left="2520" w:leftChars="0" w:hanging="420" w:firstLineChars="0"/>
+      </w:pPr>
+      <w:rPr>
+        <w:rFonts w:hint="default"/>
+      </w:rPr>
+    </w:lvl>
+    <w:lvl w:ilvl="6" w:tentative="0">
+      <w:start w:val="1"/>
+      <w:numFmt w:val="decimal"/>
+      <w:lvlText w:val="%7."/>
+      <w:lvlJc w:val="left"/>
+      <w:pPr>
+        <w:tabs>
+          <w:tab w:val="left" w:pos="2940"/>
+        </w:tabs>
+        <w:ind w:left="2940" w:leftChars="0" w:hanging="420" w:firstLineChars="0"/>
+      </w:pPr>
+      <w:rPr>
+        <w:rFonts w:hint="default"/>
+      </w:rPr>
+    </w:lvl>
+    <w:lvl w:ilvl="7" w:tentative="0">
+      <w:start w:val="1"/>
+      <w:numFmt w:val="lowerLetter"/>
+      <w:lvlText w:val="%8)"/>
+      <w:lvlJc w:val="left"/>
+      <w:pPr>
+        <w:tabs>
+          <w:tab w:val="left" w:pos="3360"/>
+        </w:tabs>
+        <w:ind w:left="3360" w:leftChars="0" w:hanging="420" w:firstLineChars="0"/>
+      </w:pPr>
+      <w:rPr>
+        <w:rFonts w:hint="default"/>
+      </w:rPr>
+    </w:lvl>
+    <w:lvl w:ilvl="8" w:tentative="0">
+      <w:start w:val="1"/>
+      <w:numFmt w:val="lowerRoman"/>
+      <w:lvlText w:val="%9."/>
+      <w:lvlJc w:val="left"/>
+      <w:pPr>
+        <w:tabs>
+          <w:tab w:val="left" w:pos="3780"/>
+        </w:tabs>
+        <w:ind w:left="3780" w:leftChars="0" w:hanging="420" w:firstLineChars="0"/>
+      </w:pPr>
+      <w:rPr>
+        <w:rFonts w:hint="default"/>
+      </w:rPr>
+    </w:lvl>
+  </w:abstractNum>
+  <w:abstractNum w:abstractNumId="7">
+    <w:nsid w:val="5ED323FE"/>
+    <w:multiLevelType w:val="singleLevel"/>
+    <w:tmpl w:val="5ED323FE"/>
+    <w:lvl w:ilvl="0" w:tentative="0">
+      <w:start w:val="1"/>
+      <w:numFmt w:val="decimal"/>
+      <w:suff w:val="nothing"/>
+      <w:lvlText w:val="%1、"/>
+      <w:lvlJc w:val="left"/>
+    </w:lvl>
+  </w:abstractNum>
+  <w:abstractNum w:abstractNumId="8">
+    <w:nsid w:val="5ED326CE"/>
+    <w:multiLevelType w:val="singleLevel"/>
+    <w:tmpl w:val="5ED326CE"/>
+    <w:lvl w:ilvl="0" w:tentative="0">
+      <w:start w:val="3"/>
+      <w:numFmt w:val="decimal"/>
+      <w:suff w:val="nothing"/>
+      <w:lvlText w:val="%1、"/>
+      <w:lvlJc w:val="left"/>
+    </w:lvl>
+  </w:abstractNum>
+  <w:abstractNum w:abstractNumId="9">
+    <w:nsid w:val="5ED3273F"/>
+    <w:multiLevelType w:val="singleLevel"/>
+    <w:tmpl w:val="5ED3273F"/>
+    <w:lvl w:ilvl="0" w:tentative="0">
+      <w:start w:val="1"/>
+      <w:numFmt w:val="decimal"/>
+      <w:suff w:val="nothing"/>
+      <w:lvlText w:val="%1、"/>
+      <w:lvlJc w:val="left"/>
+    </w:lvl>
+  </w:abstractNum>
+  <w:abstractNum w:abstractNumId="10">
+    <w:nsid w:val="5ED33195"/>
+    <w:multiLevelType w:val="singleLevel"/>
+    <w:tmpl w:val="5ED33195"/>
+    <w:lvl w:ilvl="0" w:tentative="0">
+      <w:start w:val="1"/>
+      <w:numFmt w:val="decimal"/>
+      <w:suff w:val="nothing"/>
+      <w:lvlText w:val="%1、"/>
+      <w:lvlJc w:val="left"/>
+    </w:lvl>
+  </w:abstractNum>
+  <w:abstractNum w:abstractNumId="11">
     <w:nsid w:val="5EF52EEC"/>
     <w:multiLevelType w:val="multilevel"/>
     <w:tmpl w:val="5EF52EEC"/>
@@ -7264,7 +9977,7 @@
       </w:rPr>
     </w:lvl>
   </w:abstractNum>
-  <w:abstractNum w:abstractNumId="6">
+  <w:abstractNum w:abstractNumId="12">
     <w:nsid w:val="7E194752"/>
     <w:multiLevelType w:val="multilevel"/>
     <w:tmpl w:val="7E194752"/>
@@ -7354,7 +10067,7 @@
     </w:lvl>
   </w:abstractNum>
   <w:num w:numId="1">
-    <w:abstractNumId w:val="6"/>
+    <w:abstractNumId w:val="12"/>
   </w:num>
   <w:num w:numId="2">
     <w:abstractNumId w:val="1"/>
@@ -7369,10 +10082,28 @@
     <w:abstractNumId w:val="2"/>
   </w:num>
   <w:num w:numId="6">
+    <w:abstractNumId w:val="11"/>
+  </w:num>
+  <w:num w:numId="7">
+    <w:abstractNumId w:val="10"/>
+  </w:num>
+  <w:num w:numId="8">
+    <w:abstractNumId w:val="7"/>
+  </w:num>
+  <w:num w:numId="9">
+    <w:abstractNumId w:val="8"/>
+  </w:num>
+  <w:num w:numId="10">
+    <w:abstractNumId w:val="9"/>
+  </w:num>
+  <w:num w:numId="11">
+    <w:abstractNumId w:val="4"/>
+  </w:num>
+  <w:num w:numId="12">
     <w:abstractNumId w:val="5"/>
   </w:num>
-  <w:num w:numId="7">
-    <w:abstractNumId w:val="4"/>
+  <w:num w:numId="13">
+    <w:abstractNumId w:val="6"/>
   </w:num>
 </w:numbering>
 </file>
@@ -7382,7 +10113,7 @@
   <w:docDefaults>
     <w:rPrDefault>
       <w:rPr>
-        <w:rFonts w:asciiTheme="minorHAnsi" w:hAnsiTheme="minorHAnsi" w:eastAsiaTheme="minorEastAsia" w:cstheme="minorBidi"/>
+        <w:rFonts w:ascii="Times New Roman" w:hAnsi="Times New Roman" w:eastAsia="宋体" w:cs="Times New Roman"/>
       </w:rPr>
     </w:rPrDefault>
   </w:docDefaults>
@@ -7741,10 +10472,9 @@
       <w:outlineLvl w:val="4"/>
     </w:pPr>
     <w:rPr>
-      <w:rFonts w:eastAsia="华文宋体"/>
       <w:b/>
       <w:bCs/>
-      <w:sz w:val="28"/>
+      <w:sz w:val="21"/>
       <w:szCs w:val="28"/>
     </w:rPr>
   </w:style>
@@ -7978,10 +10708,10 @@
     <w:qFormat/>
     <w:uiPriority w:val="9"/>
     <w:rPr>
-      <w:rFonts w:ascii="Times New Roman" w:hAnsi="Times New Roman" w:eastAsia="华文宋体"/>
+      <w:rFonts w:ascii="Times New Roman" w:hAnsi="Times New Roman" w:eastAsia="仿宋"/>
       <w:b/>
       <w:bCs/>
-      <w:sz w:val="28"/>
+      <w:sz w:val="21"/>
       <w:szCs w:val="28"/>
     </w:rPr>
   </w:style>

--- a/7. 网络/1. 网络协议/TCPIP协议族.docx
+++ b/7. 网络/1. 网络协议/TCPIP协议族.docx
@@ -4976,6 +4976,7 @@
     <w:p>
       <w:pPr>
         <w:numPr>
+          <w:ilvl w:val="0"/>
           <w:numId w:val="0"/>
         </w:numPr>
         <w:ind w:firstLine="420" w:firstLineChars="0"/>
@@ -4996,6 +4997,7 @@
     <w:p>
       <w:pPr>
         <w:numPr>
+          <w:ilvl w:val="0"/>
           <w:numId w:val="0"/>
         </w:numPr>
         <w:ind w:firstLine="420" w:firstLineChars="0"/>
@@ -5016,6 +5018,7 @@
     <w:p>
       <w:pPr>
         <w:numPr>
+          <w:ilvl w:val="0"/>
           <w:numId w:val="0"/>
         </w:numPr>
         <w:ind w:firstLine="420" w:firstLineChars="0"/>
@@ -5036,6 +5039,7 @@
     <w:p>
       <w:pPr>
         <w:numPr>
+          <w:ilvl w:val="0"/>
           <w:numId w:val="0"/>
         </w:numPr>
         <w:ind w:firstLine="420" w:firstLineChars="0"/>
@@ -5077,6 +5081,7 @@
     <w:p>
       <w:pPr>
         <w:numPr>
+          <w:ilvl w:val="0"/>
           <w:numId w:val="0"/>
         </w:numPr>
         <w:ind w:firstLine="420" w:firstLineChars="0"/>
@@ -5097,6 +5102,7 @@
     <w:p>
       <w:pPr>
         <w:numPr>
+          <w:ilvl w:val="0"/>
           <w:numId w:val="0"/>
         </w:numPr>
         <w:ind w:firstLine="420" w:firstLineChars="0"/>
@@ -5117,6 +5123,7 @@
     <w:p>
       <w:pPr>
         <w:numPr>
+          <w:ilvl w:val="0"/>
           <w:numId w:val="0"/>
         </w:numPr>
         <w:ind w:firstLine="420" w:firstLineChars="0"/>
@@ -5158,6 +5165,7 @@
     <w:p>
       <w:pPr>
         <w:numPr>
+          <w:ilvl w:val="0"/>
           <w:numId w:val="0"/>
         </w:numPr>
         <w:ind w:firstLine="420" w:firstLineChars="0"/>
@@ -5178,6 +5186,7 @@
     <w:p>
       <w:pPr>
         <w:numPr>
+          <w:ilvl w:val="0"/>
           <w:numId w:val="0"/>
         </w:numPr>
         <w:ind w:firstLine="420" w:firstLineChars="0"/>
@@ -5198,6 +5207,7 @@
     <w:p>
       <w:pPr>
         <w:numPr>
+          <w:ilvl w:val="0"/>
           <w:numId w:val="0"/>
         </w:numPr>
         <w:ind w:firstLine="420" w:firstLineChars="0"/>
@@ -5211,6 +5221,7 @@
     <w:p>
       <w:pPr>
         <w:numPr>
+          <w:ilvl w:val="0"/>
           <w:numId w:val="0"/>
         </w:numPr>
         <w:ind w:firstLine="420" w:firstLineChars="0"/>
@@ -5231,6 +5242,7 @@
     <w:p>
       <w:pPr>
         <w:numPr>
+          <w:ilvl w:val="0"/>
           <w:numId w:val="0"/>
         </w:numPr>
         <w:ind w:firstLine="420" w:firstLineChars="0"/>
@@ -5251,6 +5263,7 @@
     <w:p>
       <w:pPr>
         <w:numPr>
+          <w:ilvl w:val="0"/>
           <w:numId w:val="0"/>
         </w:numPr>
         <w:ind w:firstLine="420" w:firstLineChars="0"/>
@@ -5271,6 +5284,7 @@
     <w:p>
       <w:pPr>
         <w:numPr>
+          <w:ilvl w:val="0"/>
           <w:numId w:val="0"/>
         </w:numPr>
         <w:ind w:firstLine="420" w:firstLineChars="0"/>
@@ -5291,6 +5305,7 @@
     <w:p>
       <w:pPr>
         <w:numPr>
+          <w:ilvl w:val="0"/>
           <w:numId w:val="0"/>
         </w:numPr>
         <w:ind w:firstLine="420" w:firstLineChars="0"/>
@@ -5311,6 +5326,7 @@
     <w:p>
       <w:pPr>
         <w:numPr>
+          <w:ilvl w:val="0"/>
           <w:numId w:val="0"/>
         </w:numPr>
         <w:ind w:firstLine="420" w:firstLineChars="0"/>
@@ -5352,6 +5368,7 @@
     <w:p>
       <w:pPr>
         <w:numPr>
+          <w:ilvl w:val="0"/>
           <w:numId w:val="0"/>
         </w:numPr>
         <w:ind w:firstLine="420" w:firstLineChars="0"/>
@@ -5435,6 +5452,7 @@
     <w:p>
       <w:pPr>
         <w:numPr>
+          <w:ilvl w:val="0"/>
           <w:numId w:val="0"/>
         </w:numPr>
         <w:ind w:firstLine="420" w:firstLineChars="0"/>
@@ -5454,6 +5472,7 @@
     <w:p>
       <w:pPr>
         <w:numPr>
+          <w:ilvl w:val="0"/>
           <w:numId w:val="0"/>
         </w:numPr>
         <w:ind w:firstLine="420" w:firstLineChars="0"/>
@@ -5493,6 +5512,7 @@
     <w:p>
       <w:pPr>
         <w:numPr>
+          <w:ilvl w:val="0"/>
           <w:numId w:val="0"/>
         </w:numPr>
         <w:ind w:firstLine="420" w:firstLineChars="0"/>
@@ -5512,6 +5532,7 @@
     <w:p>
       <w:pPr>
         <w:numPr>
+          <w:ilvl w:val="0"/>
           <w:numId w:val="0"/>
         </w:numPr>
         <w:ind w:firstLine="420" w:firstLineChars="0"/>
@@ -5551,6 +5572,7 @@
     <w:p>
       <w:pPr>
         <w:numPr>
+          <w:ilvl w:val="0"/>
           <w:numId w:val="0"/>
         </w:numPr>
         <w:ind w:firstLine="420" w:firstLineChars="0"/>
@@ -5590,6 +5612,7 @@
     <w:p>
       <w:pPr>
         <w:numPr>
+          <w:ilvl w:val="0"/>
           <w:numId w:val="0"/>
         </w:numPr>
         <w:ind w:firstLine="420" w:firstLineChars="0"/>
@@ -5626,6 +5649,7 @@
     <w:p>
       <w:pPr>
         <w:numPr>
+          <w:ilvl w:val="0"/>
           <w:numId w:val="0"/>
         </w:numPr>
         <w:ind w:firstLine="420" w:firstLineChars="0"/>
@@ -5725,7 +5749,6 @@
         </w:rPr>
         <w:t>注：2MSL一定出现在主动关闭连接请求端，</w:t>
       </w:r>
-      <w:bookmarkStart w:id="0" w:name="_GoBack"/>
       <w:r>
         <w:rPr>
           <w:rFonts w:hint="eastAsia"/>
@@ -5734,7 +5757,6 @@
         </w:rPr>
         <w:t>保证最后一个ACK能成功被对端接收（等待期间，对端没收到ACK，对端会再次发送FIN请求）</w:t>
       </w:r>
-      <w:bookmarkEnd w:id="0"/>
       <w:r>
         <w:rPr>
           <w:rFonts w:hint="eastAsia"/>
@@ -6801,6 +6823,200 @@
             </a:graphic>
           </wp:inline>
         </w:drawing>
+      </w:r>
+    </w:p>
+    <w:p>
+      <w:pPr>
+        <w:pStyle w:val="5"/>
+        <w:rPr>
+          <w:rFonts w:hint="eastAsia"/>
+          <w:lang w:val="en-US" w:eastAsia="zh-CN"/>
+        </w:rPr>
+      </w:pPr>
+      <w:r>
+        <w:rPr>
+          <w:rFonts w:hint="eastAsia"/>
+          <w:lang w:val="en-US" w:eastAsia="zh-CN"/>
+        </w:rPr>
+        <w:t>TCP粘包</w:t>
+      </w:r>
+    </w:p>
+    <w:p>
+      <w:pPr>
+        <w:ind w:firstLine="420" w:firstLineChars="0"/>
+        <w:rPr>
+          <w:rFonts w:hint="eastAsia"/>
+          <w:lang w:val="en-US" w:eastAsia="zh-CN"/>
+        </w:rPr>
+      </w:pPr>
+      <w:r>
+        <w:rPr>
+          <w:rFonts w:hint="eastAsia"/>
+          <w:lang w:val="en-US" w:eastAsia="zh-CN"/>
+        </w:rPr>
+        <w:t>当应用层协议使用 TCP 协议传输数据时，TCP 协议可能会将应用层发送的数据分成多个包依次发送，而数据的接收方收到的数据段可能有多个『应用层数据包』组成，所以当应用层从 TCP 缓冲区中读取数据时发现粘连的数据包时，需要对收到的数据进行拆分。</w:t>
+      </w:r>
+    </w:p>
+    <w:p>
+      <w:pPr>
+        <w:ind w:firstLine="420" w:firstLineChars="0"/>
+        <w:rPr>
+          <w:rFonts w:hint="eastAsia"/>
+          <w:lang w:val="en-US" w:eastAsia="zh-CN"/>
+        </w:rPr>
+      </w:pPr>
+      <w:r>
+        <w:rPr>
+          <w:rFonts w:hint="eastAsia"/>
+          <w:lang w:val="en-US" w:eastAsia="zh-CN"/>
+        </w:rPr>
+        <w:t>粘包并不是 TCP 协议造成的，它的出现是因为应用层协议设计者对 TCP 协议的错误理解，忽略了 TCP 协议的定义并且缺乏设计应用层协议的经验。</w:t>
+      </w:r>
+    </w:p>
+    <w:p>
+      <w:pPr>
+        <w:ind w:firstLine="420" w:firstLineChars="0"/>
+        <w:rPr>
+          <w:rFonts w:hint="eastAsia"/>
+          <w:lang w:val="en-US" w:eastAsia="zh-CN"/>
+        </w:rPr>
+      </w:pPr>
+      <w:r>
+        <w:rPr>
+          <w:rFonts w:hint="eastAsia"/>
+          <w:lang w:val="en-US" w:eastAsia="zh-CN"/>
+        </w:rPr>
+        <w:t>产生的原因：</w:t>
+      </w:r>
+    </w:p>
+    <w:p>
+      <w:pPr>
+        <w:ind w:firstLine="420" w:firstLineChars="0"/>
+        <w:rPr>
+          <w:rFonts w:hint="eastAsia"/>
+          <w:lang w:val="en-US" w:eastAsia="zh-CN"/>
+        </w:rPr>
+      </w:pPr>
+      <w:r>
+        <w:rPr>
+          <w:rFonts w:hint="eastAsia"/>
+          <w:lang w:val="en-US" w:eastAsia="zh-CN"/>
+        </w:rPr>
+        <w:t>TCP 协议是面向字节流的协议，它可能会组合或者拆分应用层协议的数据；</w:t>
+      </w:r>
+    </w:p>
+    <w:p>
+      <w:pPr>
+        <w:ind w:firstLine="420" w:firstLineChars="0"/>
+        <w:rPr>
+          <w:rFonts w:hint="eastAsia"/>
+          <w:lang w:val="en-US" w:eastAsia="zh-CN"/>
+        </w:rPr>
+      </w:pPr>
+      <w:r>
+        <w:rPr>
+          <w:rFonts w:hint="eastAsia"/>
+          <w:lang w:val="en-US" w:eastAsia="zh-CN"/>
+        </w:rPr>
+        <w:t>应用层协议的没有定义消息的边界导致数据的接收方无法拼接数据；</w:t>
+      </w:r>
+    </w:p>
+    <w:p>
+      <w:pPr>
+        <w:ind w:firstLine="420" w:firstLineChars="0"/>
+        <w:rPr>
+          <w:rFonts w:hint="eastAsia"/>
+          <w:lang w:val="en-US" w:eastAsia="zh-CN"/>
+        </w:rPr>
+      </w:pPr>
+    </w:p>
+    <w:p>
+      <w:pPr>
+        <w:ind w:firstLine="420" w:firstLineChars="0"/>
+        <w:rPr>
+          <w:rFonts w:hint="eastAsia"/>
+          <w:lang w:val="en-US" w:eastAsia="zh-CN"/>
+        </w:rPr>
+      </w:pPr>
+      <w:r>
+        <w:rPr>
+          <w:rFonts w:hint="eastAsia"/>
+          <w:lang w:val="en-US" w:eastAsia="zh-CN"/>
+        </w:rPr>
+        <w:t>TCP 协议是面向连接的、可靠的、基于字节流的传输层通信协议[^3]，应用层交给 TCP 协议的数据并不会以消息为单位向目的主机传输，这些数据在某些情况下会被组合成一个数据段发送给目标的主机。</w:t>
+      </w:r>
+    </w:p>
+    <w:p>
+      <w:pPr>
+        <w:ind w:firstLine="420" w:firstLineChars="0"/>
+        <w:rPr>
+          <w:rFonts w:hint="eastAsia"/>
+          <w:lang w:val="en-US" w:eastAsia="zh-CN"/>
+        </w:rPr>
+      </w:pPr>
+      <w:r>
+        <w:rPr>
+          <w:rFonts w:hint="eastAsia"/>
+          <w:lang w:val="en-US" w:eastAsia="zh-CN"/>
+        </w:rPr>
+        <w:t>Nagle 算法是一种通过减少数据包的方式提高 TCP 传输性能的算法[^4]。因为网络 带宽有限，它不会将小的数据块直接发送到目的主机，而是会在本地缓冲区中等待更多待发送的数据，这种批量发送数据的策略虽然会影响实时性和网络延迟，但是能够降低网络拥堵的可能性并减少额外开销。</w:t>
+      </w:r>
+    </w:p>
+    <w:p>
+      <w:pPr>
+        <w:ind w:firstLine="420" w:firstLineChars="0"/>
+        <w:rPr>
+          <w:rFonts w:hint="eastAsia"/>
+          <w:lang w:val="en-US" w:eastAsia="zh-CN"/>
+        </w:rPr>
+      </w:pPr>
+      <w:r>
+        <w:rPr>
+          <w:rFonts w:hint="eastAsia"/>
+          <w:lang w:val="en-US" w:eastAsia="zh-CN"/>
+        </w:rPr>
+        <w:t>Nagle 算法确实能够在数据包较小时提高网络带宽的利用率并减少 TCP 和 IP 协议头带来的额外开销，但是使用该算法也可能会导致应用层协议多次写入的数据被合并或者拆分发送，当接收方从 TCP 协议栈中读取数据时会发现不相关的数据出现在了同一个数据段中，应用层协议可能没有办法对它们进行拆分和重组。</w:t>
+      </w:r>
+    </w:p>
+    <w:p>
+      <w:pPr>
+        <w:ind w:firstLine="420" w:firstLineChars="0"/>
+        <w:rPr>
+          <w:rFonts w:hint="eastAsia"/>
+          <w:lang w:val="en-US" w:eastAsia="zh-CN"/>
+        </w:rPr>
+      </w:pPr>
+      <w:r>
+        <w:rPr>
+          <w:rFonts w:hint="eastAsia"/>
+          <w:lang w:val="en-US" w:eastAsia="zh-CN"/>
+        </w:rPr>
+        <w:t>除了 Nagle 算法之外，TCP 协议栈中还有另一个用于延迟发送数据的选项 TCP_CORK，如果我们开启该选项，那么当发送的数据小于 MSS 时，TCP 协议就会延迟 200ms 发送该数据或者等待缓冲区中的数据超过 MSS[^5]。</w:t>
+      </w:r>
+    </w:p>
+    <w:p>
+      <w:pPr>
+        <w:ind w:firstLine="420" w:firstLineChars="0"/>
+        <w:rPr>
+          <w:rFonts w:hint="eastAsia"/>
+          <w:lang w:val="en-US" w:eastAsia="zh-CN"/>
+        </w:rPr>
+      </w:pPr>
+      <w:r>
+        <w:rPr>
+          <w:rFonts w:hint="eastAsia"/>
+          <w:lang w:val="en-US" w:eastAsia="zh-CN"/>
+        </w:rPr>
+        <w:t>无论是 TCP_NODELAY 还是 TCP_CORK，它们都会通过延迟发送数据来提高带宽的利用率，它们会对应用层协议写入的数据进行拆分和重组，而这些机制和配置能够出现的最重要原因是：</w:t>
+      </w:r>
+      <w:bookmarkStart w:id="0" w:name="_GoBack"/>
+      <w:bookmarkEnd w:id="0"/>
+      <w:r>
+        <w:rPr>
+          <w:rFonts w:hint="eastAsia"/>
+          <w:lang w:val="en-US" w:eastAsia="zh-CN"/>
+        </w:rPr>
+        <w:t>TCP 协议是基于字节流的协议，其本身没有数据包的概念，不会按照数据包发送数据。</w:t>
       </w:r>
     </w:p>
     <w:p>

--- a/7. 网络/1. 网络协议/TCPIP协议族.docx
+++ b/7. 网络/1. 网络协议/TCPIP协议族.docx
@@ -150,6 +150,23 @@
     </w:p>
     <w:p>
       <w:pPr>
+        <w:ind w:firstLine="420" w:firstLineChars="0"/>
+        <w:jc w:val="both"/>
+        <w:rPr>
+          <w:rFonts w:hint="eastAsia" w:eastAsia="仿宋"/>
+          <w:lang w:val="en-US" w:eastAsia="zh-CN"/>
+        </w:rPr>
+      </w:pPr>
+      <w:r>
+        <w:rPr>
+          <w:rFonts w:hint="eastAsia"/>
+          <w:lang w:val="en-US" w:eastAsia="zh-CN"/>
+        </w:rPr>
+        <w:t>注：应用层属于应用程序，传输层、网际层、网络接口层属于内核。</w:t>
+      </w:r>
+    </w:p>
+    <w:p>
+      <w:pPr>
         <w:pStyle w:val="3"/>
       </w:pPr>
       <w:r>
@@ -245,12 +262,31 @@
     <w:p>
       <w:pPr>
         <w:ind w:firstLine="420"/>
+        <w:rPr>
+          <w:rFonts w:hint="eastAsia"/>
+        </w:rPr>
       </w:pPr>
       <w:r>
         <w:rPr>
           <w:rFonts w:hint="eastAsia"/>
         </w:rPr>
         <w:t>如上图所示，最底下的一层叫做"实体层"（Physical Layer），最上面的一层叫做"应用层"（Application Layer），中间的三层（自下而上）分别是"链接层"（Link Layer）、"网络层"（Network Layer）和"传输层"（Transport Layer）。越下面的层，越靠近硬件；越上面的层，越靠近用户。</w:t>
+      </w:r>
+    </w:p>
+    <w:p>
+      <w:pPr>
+        <w:ind w:firstLine="420"/>
+        <w:rPr>
+          <w:rFonts w:hint="eastAsia" w:eastAsia="仿宋"/>
+          <w:lang w:val="en-US" w:eastAsia="zh-CN"/>
+        </w:rPr>
+      </w:pPr>
+      <w:r>
+        <w:rPr>
+          <w:rFonts w:hint="eastAsia"/>
+          <w:lang w:val="en-US" w:eastAsia="zh-CN"/>
+        </w:rPr>
+        <w:t>注：应用层属于应用程序，传输层、网络层、链接层、实体层属于内核。</w:t>
       </w:r>
     </w:p>
     <w:p/>
@@ -4941,12 +4977,16 @@
         <w:jc w:val="both"/>
         <w:rPr>
           <w:rFonts w:hint="eastAsia" w:eastAsia="仿宋"/>
-          <w:lang w:val="en-US" w:eastAsia="zh-CN"/>
-        </w:rPr>
-      </w:pPr>
-      <w:r>
-        <w:rPr>
-          <w:rFonts w:hint="eastAsia"/>
+          <w:b/>
+          <w:bCs/>
+          <w:lang w:val="en-US" w:eastAsia="zh-CN"/>
+        </w:rPr>
+      </w:pPr>
+      <w:r>
+        <w:rPr>
+          <w:rFonts w:hint="eastAsia"/>
+          <w:b/>
+          <w:bCs/>
           <w:lang w:val="en-US" w:eastAsia="zh-CN"/>
         </w:rPr>
         <w:t>三次握手过程：</w:t>
@@ -4972,6 +5012,7 @@
         </w:rPr>
         <w:t>SYN,1000(0) &lt;mss1460&gt;</w:t>
       </w:r>
+      <w:bookmarkStart w:id="0" w:name="_GoBack"/>
     </w:p>
     <w:p>
       <w:pPr>
@@ -5012,7 +5053,15 @@
           <w:rFonts w:hint="eastAsia"/>
           <w:lang w:val="en-US" w:eastAsia="zh-CN"/>
         </w:rPr>
-        <w:t>1000表示数据包的编号（一般从0开始递增）</w:t>
+        <w:t>100</w:t>
+      </w:r>
+      <w:bookmarkEnd w:id="0"/>
+      <w:r>
+        <w:rPr>
+          <w:rFonts w:hint="eastAsia"/>
+          <w:lang w:val="en-US" w:eastAsia="zh-CN"/>
+        </w:rPr>
+        <w:t>0表示数据包的编号（一般从0开始递增）</w:t>
       </w:r>
     </w:p>
     <w:p>
@@ -5418,12 +5467,16 @@
         <w:ind w:firstLine="420" w:firstLineChars="0"/>
         <w:rPr>
           <w:rFonts w:hint="eastAsia"/>
-          <w:lang w:val="en-US" w:eastAsia="zh-CN"/>
-        </w:rPr>
-      </w:pPr>
-      <w:r>
-        <w:rPr>
-          <w:rFonts w:hint="eastAsia"/>
+          <w:b/>
+          <w:bCs/>
+          <w:lang w:val="en-US" w:eastAsia="zh-CN"/>
+        </w:rPr>
+      </w:pPr>
+      <w:r>
+        <w:rPr>
+          <w:rFonts w:hint="eastAsia"/>
+          <w:b/>
+          <w:bCs/>
           <w:lang w:val="en-US" w:eastAsia="zh-CN"/>
         </w:rPr>
         <w:t>四次握手关闭连接：</w:t>
@@ -7007,16 +7060,7 @@
           <w:rFonts w:hint="eastAsia"/>
           <w:lang w:val="en-US" w:eastAsia="zh-CN"/>
         </w:rPr>
-        <w:t>无论是 TCP_NODELAY 还是 TCP_CORK，它们都会通过延迟发送数据来提高带宽的利用率，它们会对应用层协议写入的数据进行拆分和重组，而这些机制和配置能够出现的最重要原因是：</w:t>
-      </w:r>
-      <w:bookmarkStart w:id="0" w:name="_GoBack"/>
-      <w:bookmarkEnd w:id="0"/>
-      <w:r>
-        <w:rPr>
-          <w:rFonts w:hint="eastAsia"/>
-          <w:lang w:val="en-US" w:eastAsia="zh-CN"/>
-        </w:rPr>
-        <w:t>TCP 协议是基于字节流的协议，其本身没有数据包的概念，不会按照数据包发送数据。</w:t>
+        <w:t>无论是 TCP_NODELAY 还是 TCP_CORK，它们都会通过延迟发送数据来提高带宽的利用率，它们会对应用层协议写入的数据进行拆分和重组，而这些机制和配置能够出现的最重要原因是：TCP 协议是基于字节流的协议，其本身没有数据包的概念，不会按照数据包发送数据。</w:t>
       </w:r>
     </w:p>
     <w:p>

--- a/7. 网络/1. 网络协议/TCPIP协议族.docx
+++ b/7. 网络/1. 网络协议/TCPIP协议族.docx
@@ -1156,26 +1156,82 @@
       <w:pPr>
         <w:ind w:firstLine="420" w:firstLineChars="0"/>
         <w:rPr>
-          <w:b/>
-          <w:bCs/>
-        </w:rPr>
-      </w:pPr>
-      <w:r>
-        <w:rPr>
-          <w:rFonts w:hint="eastAsia"/>
-          <w:b/>
-          <w:bCs/>
-        </w:rPr>
-        <w:t>以太网帧格式</w:t>
-      </w:r>
-      <w:r>
-        <w:rPr>
           <w:rFonts w:hint="eastAsia"/>
           <w:b/>
           <w:bCs/>
           <w:lang w:eastAsia="zh-CN"/>
         </w:rPr>
+      </w:pPr>
+      <w:r>
+        <w:rPr>
+          <w:rFonts w:hint="eastAsia"/>
+          <w:b/>
+          <w:bCs/>
+        </w:rPr>
+        <w:t>以太网帧格式</w:t>
+      </w:r>
+      <w:r>
+        <w:rPr>
+          <w:rFonts w:hint="eastAsia"/>
+          <w:b/>
+          <w:bCs/>
+          <w:lang w:eastAsia="zh-CN"/>
+        </w:rPr>
         <w:t>：</w:t>
+      </w:r>
+    </w:p>
+    <w:p>
+      <w:pPr>
+        <w:jc w:val="center"/>
+        <w:rPr>
+          <w:rFonts w:hint="eastAsia"/>
+          <w:b/>
+          <w:bCs/>
+          <w:lang w:eastAsia="zh-CN"/>
+        </w:rPr>
+      </w:pPr>
+      <w:r>
+        <w:drawing>
+          <wp:inline distT="0" distB="0" distL="114300" distR="114300">
+            <wp:extent cx="4708525" cy="2026920"/>
+            <wp:effectExtent l="0" t="0" r="15875" b="11430"/>
+            <wp:docPr id="28" name="图片 1"/>
+            <wp:cNvGraphicFramePr>
+              <a:graphicFrameLocks xmlns:a="http://schemas.openxmlformats.org/drawingml/2006/main" noChangeAspect="1"/>
+            </wp:cNvGraphicFramePr>
+            <a:graphic xmlns:a="http://schemas.openxmlformats.org/drawingml/2006/main">
+              <a:graphicData uri="http://schemas.openxmlformats.org/drawingml/2006/picture">
+                <pic:pic xmlns:pic="http://schemas.openxmlformats.org/drawingml/2006/picture">
+                  <pic:nvPicPr>
+                    <pic:cNvPr id="28" name="图片 1"/>
+                    <pic:cNvPicPr>
+                      <a:picLocks noChangeAspect="1"/>
+                    </pic:cNvPicPr>
+                  </pic:nvPicPr>
+                  <pic:blipFill>
+                    <a:blip r:embed="rId13"/>
+                    <a:stretch>
+                      <a:fillRect/>
+                    </a:stretch>
+                  </pic:blipFill>
+                  <pic:spPr>
+                    <a:xfrm>
+                      <a:off x="0" y="0"/>
+                      <a:ext cx="4708525" cy="2026920"/>
+                    </a:xfrm>
+                    <a:prstGeom prst="rect">
+                      <a:avLst/>
+                    </a:prstGeom>
+                    <a:noFill/>
+                    <a:ln w="9525">
+                      <a:noFill/>
+                    </a:ln>
+                  </pic:spPr>
+                </pic:pic>
+              </a:graphicData>
+            </a:graphic>
+          </wp:inline>
+        </w:drawing>
       </w:r>
     </w:p>
     <w:p>
@@ -1201,7 +1257,7 @@
                     </pic:cNvPicPr>
                   </pic:nvPicPr>
                   <pic:blipFill>
-                    <a:blip r:embed="rId13" cstate="print">
+                    <a:blip r:embed="rId14" cstate="print">
                       <a:extLst>
                         <a:ext uri="{28A0092B-C50C-407E-A947-70E740481C1C}">
                           <a14:useLocalDpi xmlns:a14="http://schemas.microsoft.com/office/drawing/2010/main" val="0"/>
@@ -1467,7 +1523,7 @@
                     </pic:cNvPicPr>
                   </pic:nvPicPr>
                   <pic:blipFill>
-                    <a:blip r:embed="rId14">
+                    <a:blip r:embed="rId15">
                       <a:extLst>
                         <a:ext uri="{28A0092B-C50C-407E-A947-70E740481C1C}">
                           <a14:useLocalDpi xmlns:a14="http://schemas.microsoft.com/office/drawing/2010/main" val="0"/>
@@ -1729,7 +1785,7 @@
                     </pic:cNvPicPr>
                   </pic:nvPicPr>
                   <pic:blipFill>
-                    <a:blip r:embed="rId15">
+                    <a:blip r:embed="rId16">
                       <a:extLst>
                         <a:ext uri="{28A0092B-C50C-407E-A947-70E740481C1C}">
                           <a14:useLocalDpi xmlns:a14="http://schemas.microsoft.com/office/drawing/2010/main" val="0"/>
@@ -2002,7 +2058,7 @@
                     </pic:cNvPicPr>
                   </pic:nvPicPr>
                   <pic:blipFill>
-                    <a:blip r:embed="rId16" cstate="print">
+                    <a:blip r:embed="rId17" cstate="print">
                       <a:extLst>
                         <a:ext uri="{28A0092B-C50C-407E-A947-70E740481C1C}">
                           <a14:useLocalDpi xmlns:a14="http://schemas.microsoft.com/office/drawing/2010/main" val="0"/>
@@ -2264,7 +2320,7 @@
                     </pic:cNvPicPr>
                   </pic:nvPicPr>
                   <pic:blipFill>
-                    <a:blip r:embed="rId17">
+                    <a:blip r:embed="rId18">
                       <a:extLst>
                         <a:ext uri="{28A0092B-C50C-407E-A947-70E740481C1C}">
                           <a14:useLocalDpi xmlns:a14="http://schemas.microsoft.com/office/drawing/2010/main" val="0"/>
@@ -2322,7 +2378,7 @@
                     </pic:cNvPicPr>
                   </pic:nvPicPr>
                   <pic:blipFill>
-                    <a:blip r:embed="rId18">
+                    <a:blip r:embed="rId19">
                       <a:extLst>
                         <a:ext uri="{28A0092B-C50C-407E-A947-70E740481C1C}">
                           <a14:useLocalDpi xmlns:a14="http://schemas.microsoft.com/office/drawing/2010/main" val="0"/>
@@ -2963,7 +3019,7 @@
                     </pic:cNvPicPr>
                   </pic:nvPicPr>
                   <pic:blipFill>
-                    <a:blip r:embed="rId19">
+                    <a:blip r:embed="rId20">
                       <a:extLst>
                         <a:ext uri="{28A0092B-C50C-407E-A947-70E740481C1C}">
                           <a14:useLocalDpi xmlns:a14="http://schemas.microsoft.com/office/drawing/2010/main" val="0"/>
@@ -3175,7 +3231,7 @@
                     </pic:cNvPicPr>
                   </pic:nvPicPr>
                   <pic:blipFill>
-                    <a:blip r:embed="rId20"/>
+                    <a:blip r:embed="rId21"/>
                     <a:stretch>
                       <a:fillRect/>
                     </a:stretch>
@@ -3241,7 +3297,7 @@
                     </pic:cNvPicPr>
                   </pic:nvPicPr>
                   <pic:blipFill>
-                    <a:blip r:embed="rId21"/>
+                    <a:blip r:embed="rId22"/>
                     <a:stretch>
                       <a:fillRect/>
                     </a:stretch>
@@ -3353,7 +3409,7 @@
                     </pic:cNvPicPr>
                   </pic:nvPicPr>
                   <pic:blipFill>
-                    <a:blip r:embed="rId22">
+                    <a:blip r:embed="rId23">
                       <a:extLst>
                         <a:ext uri="{28A0092B-C50C-407E-A947-70E740481C1C}">
                           <a14:useLocalDpi xmlns:a14="http://schemas.microsoft.com/office/drawing/2010/main" val="0"/>
@@ -3501,7 +3557,7 @@
                     </pic:cNvPicPr>
                   </pic:nvPicPr>
                   <pic:blipFill>
-                    <a:blip r:embed="rId23" cstate="print">
+                    <a:blip r:embed="rId24" cstate="print">
                       <a:extLst>
                         <a:ext uri="{28A0092B-C50C-407E-A947-70E740481C1C}">
                           <a14:useLocalDpi xmlns:a14="http://schemas.microsoft.com/office/drawing/2010/main" val="0"/>
@@ -3640,7 +3696,7 @@
                     </pic:cNvPicPr>
                   </pic:nvPicPr>
                   <pic:blipFill>
-                    <a:blip r:embed="rId24" cstate="print">
+                    <a:blip r:embed="rId25" cstate="print">
                       <a:extLst>
                         <a:ext uri="{28A0092B-C50C-407E-A947-70E740481C1C}">
                           <a14:useLocalDpi xmlns:a14="http://schemas.microsoft.com/office/drawing/2010/main" val="0"/>
@@ -3906,7 +3962,7 @@
                     </pic:cNvPicPr>
                   </pic:nvPicPr>
                   <pic:blipFill>
-                    <a:blip r:embed="rId25" cstate="print">
+                    <a:blip r:embed="rId26" cstate="print">
                       <a:extLst>
                         <a:ext uri="{28A0092B-C50C-407E-A947-70E740481C1C}">
                           <a14:useLocalDpi xmlns:a14="http://schemas.microsoft.com/office/drawing/2010/main" val="0"/>
@@ -3956,7 +4012,7 @@
                     </pic:cNvPicPr>
                   </pic:nvPicPr>
                   <pic:blipFill>
-                    <a:blip r:embed="rId26"/>
+                    <a:blip r:embed="rId27"/>
                     <a:stretch>
                       <a:fillRect/>
                     </a:stretch>
@@ -4046,7 +4102,7 @@
                     </pic:cNvPicPr>
                   </pic:nvPicPr>
                   <pic:blipFill>
-                    <a:blip r:embed="rId27">
+                    <a:blip r:embed="rId28">
                       <a:extLst>
                         <a:ext uri="{28A0092B-C50C-407E-A947-70E740481C1C}">
                           <a14:useLocalDpi xmlns:a14="http://schemas.microsoft.com/office/drawing/2010/main" val="0"/>
@@ -4487,7 +4543,7 @@
                     </pic:cNvPicPr>
                   </pic:nvPicPr>
                   <pic:blipFill>
-                    <a:blip r:embed="rId28"/>
+                    <a:blip r:embed="rId29"/>
                     <a:stretch>
                       <a:fillRect/>
                     </a:stretch>
@@ -4590,8 +4646,8 @@
       <w:r>
         <w:drawing>
           <wp:inline distT="0" distB="0" distL="114300" distR="114300">
-            <wp:extent cx="4213225" cy="2122805"/>
-            <wp:effectExtent l="0" t="0" r="15875" b="10795"/>
+            <wp:extent cx="4779010" cy="2407920"/>
+            <wp:effectExtent l="0" t="0" r="2540" b="11430"/>
             <wp:docPr id="40" name="图片 5"/>
             <wp:cNvGraphicFramePr>
               <a:graphicFrameLocks xmlns:a="http://schemas.openxmlformats.org/drawingml/2006/main" noChangeAspect="1"/>
@@ -4606,7 +4662,7 @@
                     </pic:cNvPicPr>
                   </pic:nvPicPr>
                   <pic:blipFill>
-                    <a:blip r:embed="rId29"/>
+                    <a:blip r:embed="rId30"/>
                     <a:stretch>
                       <a:fillRect/>
                     </a:stretch>
@@ -4614,7 +4670,7 @@
                   <pic:spPr>
                     <a:xfrm>
                       <a:off x="0" y="0"/>
-                      <a:ext cx="4213225" cy="2122805"/>
+                      <a:ext cx="4779010" cy="2407920"/>
                     </a:xfrm>
                     <a:prstGeom prst="rect">
                       <a:avLst/>
@@ -4684,7 +4740,22 @@
           <w:rFonts w:hint="eastAsia"/>
           <w:lang w:val="en-US" w:eastAsia="zh-CN"/>
         </w:rPr>
-        <w:t>FIN_WAIT_2：接收到服务端的ACK信号后，客户端状态变化FIN_WAIT_2（即半关闭）</w:t>
+        <w:t>FIN_WAIT_2：接收到服务端的ACK信号后，客户端状态变化FIN_WAIT_2（即半</w:t>
+      </w:r>
+      <w:r>
+        <w:rPr>
+          <w:rFonts w:hint="eastAsia"/>
+          <w:color w:val="FF0000"/>
+          <w:lang w:val="en-US" w:eastAsia="zh-CN"/>
+        </w:rPr>
+        <w:t>关闭</w:t>
+      </w:r>
+      <w:r>
+        <w:rPr>
+          <w:rFonts w:hint="eastAsia"/>
+          <w:lang w:val="en-US" w:eastAsia="zh-CN"/>
+        </w:rPr>
+        <w:t>）</w:t>
       </w:r>
     </w:p>
     <w:p>
@@ -4716,15 +4787,66 @@
         <w:ind w:firstLine="420" w:firstLineChars="0"/>
         <w:rPr>
           <w:rFonts w:hint="eastAsia"/>
-          <w:lang w:val="en-US" w:eastAsia="zh-CN"/>
-        </w:rPr>
-      </w:pPr>
-      <w:r>
-        <w:rPr>
-          <w:rFonts w:hint="eastAsia"/>
-          <w:lang w:val="en-US" w:eastAsia="zh-CN"/>
-        </w:rPr>
-        <w:t>CLOSED：客户端状态变为TIME_WAIT后需要经历2MSL时长（大约40s），状态变为CLOSED</w:t>
+          <w:color w:val="FF0000"/>
+          <w:lang w:val="en-US" w:eastAsia="zh-CN"/>
+        </w:rPr>
+      </w:pPr>
+      <w:r>
+        <w:rPr>
+          <w:rFonts w:hint="eastAsia"/>
+          <w:lang w:val="en-US" w:eastAsia="zh-CN"/>
+        </w:rPr>
+        <w:t>CLOSED：</w:t>
+      </w:r>
+      <w:r>
+        <w:rPr>
+          <w:rFonts w:hint="eastAsia"/>
+          <w:color w:val="FF0000"/>
+          <w:lang w:val="en-US" w:eastAsia="zh-CN"/>
+        </w:rPr>
+        <w:t>客户端状态变为TIME_WAIT后需要经历2MSL时长（大约40s），状态变为CLOSED</w:t>
+      </w:r>
+    </w:p>
+    <w:p>
+      <w:pPr>
+        <w:widowControl w:val="0"/>
+        <w:numPr>
+          <w:numId w:val="0"/>
+        </w:numPr>
+        <w:spacing w:line="360" w:lineRule="auto"/>
+        <w:ind w:firstLine="420" w:firstLineChars="0"/>
+        <w:jc w:val="both"/>
+        <w:rPr>
+          <w:rFonts w:hint="eastAsia"/>
+          <w:color w:val="auto"/>
+          <w:lang w:val="en-US" w:eastAsia="zh-CN"/>
+        </w:rPr>
+      </w:pPr>
+      <w:r>
+        <w:rPr>
+          <w:rFonts w:hint="eastAsia"/>
+          <w:color w:val="auto"/>
+          <w:lang w:val="en-US" w:eastAsia="zh-CN"/>
+        </w:rPr>
+        <w:t>2MSL存在的意义：最后一步客户端发送ACK给服务端的时候，发送完不能立刻更改客户端状态为CLOSE，因为还无法确定是否被服务端成功接收，如果服务端没有接收到ACK消息，则会继续向客户端发送FIN信号，设置这个等待的时长，如果在这个时长内没有发送FIN则认为发送成功，否则发送失败。即，</w:t>
+      </w:r>
+      <w:bookmarkStart w:id="0" w:name="_GoBack"/>
+      <w:r>
+        <w:rPr>
+          <w:rFonts w:hint="eastAsia"/>
+          <w:color w:val="FF0000"/>
+          <w:lang w:val="en-US" w:eastAsia="zh-CN"/>
+        </w:rPr>
+        <w:t>2MSL的作用是保证最后一个ACK能成功被对端接收</w:t>
+      </w:r>
+      <w:bookmarkEnd w:id="0"/>
+      <w:r>
+        <w:rPr>
+          <w:rFonts w:hint="eastAsia"/>
+          <w:color w:val="auto"/>
+          <w:lang w:val="en-US" w:eastAsia="zh-CN"/>
+        </w:rPr>
+        <w:t>。</w:t>
       </w:r>
     </w:p>
     <w:p>
@@ -4754,8 +4876,8 @@
       <w:r>
         <w:drawing>
           <wp:inline distT="0" distB="0" distL="114300" distR="114300">
-            <wp:extent cx="3195955" cy="3026410"/>
-            <wp:effectExtent l="0" t="0" r="4445" b="2540"/>
+            <wp:extent cx="2854960" cy="2703195"/>
+            <wp:effectExtent l="0" t="0" r="2540" b="1905"/>
             <wp:docPr id="41" name="图片 6"/>
             <wp:cNvGraphicFramePr>
               <a:graphicFrameLocks xmlns:a="http://schemas.openxmlformats.org/drawingml/2006/main" noChangeAspect="1"/>
@@ -4770,7 +4892,7 @@
                     </pic:cNvPicPr>
                   </pic:nvPicPr>
                   <pic:blipFill>
-                    <a:blip r:embed="rId30"/>
+                    <a:blip r:embed="rId31"/>
                     <a:stretch>
                       <a:fillRect/>
                     </a:stretch>
@@ -4778,7 +4900,7 @@
                   <pic:spPr>
                     <a:xfrm>
                       <a:off x="0" y="0"/>
-                      <a:ext cx="3195955" cy="3026410"/>
+                      <a:ext cx="2854960" cy="2703195"/>
                     </a:xfrm>
                     <a:prstGeom prst="rect">
                       <a:avLst/>
@@ -4822,8 +4944,8 @@
       <w:r>
         <w:drawing>
           <wp:inline distT="0" distB="0" distL="114300" distR="114300">
-            <wp:extent cx="3776980" cy="3455670"/>
-            <wp:effectExtent l="0" t="0" r="13970" b="11430"/>
+            <wp:extent cx="3063240" cy="2802255"/>
+            <wp:effectExtent l="0" t="0" r="3810" b="17145"/>
             <wp:docPr id="42" name="图片 7"/>
             <wp:cNvGraphicFramePr>
               <a:graphicFrameLocks xmlns:a="http://schemas.openxmlformats.org/drawingml/2006/main" noChangeAspect="1"/>
@@ -4838,7 +4960,7 @@
                     </pic:cNvPicPr>
                   </pic:nvPicPr>
                   <pic:blipFill>
-                    <a:blip r:embed="rId31"/>
+                    <a:blip r:embed="rId32"/>
                     <a:stretch>
                       <a:fillRect/>
                     </a:stretch>
@@ -4846,7 +4968,7 @@
                   <pic:spPr>
                     <a:xfrm>
                       <a:off x="0" y="0"/>
-                      <a:ext cx="3776980" cy="3455670"/>
+                      <a:ext cx="3063240" cy="2802255"/>
                     </a:xfrm>
                     <a:prstGeom prst="rect">
                       <a:avLst/>
@@ -4946,7 +5068,7 @@
                     </pic:cNvPicPr>
                   </pic:nvPicPr>
                   <pic:blipFill>
-                    <a:blip r:embed="rId32"/>
+                    <a:blip r:embed="rId33"/>
                     <a:stretch>
                       <a:fillRect/>
                     </a:stretch>
@@ -5002,17 +5124,18 @@
         <w:jc w:val="both"/>
         <w:rPr>
           <w:rFonts w:hint="eastAsia"/>
-          <w:lang w:val="en-US" w:eastAsia="zh-CN"/>
-        </w:rPr>
-      </w:pPr>
-      <w:r>
-        <w:rPr>
-          <w:rFonts w:hint="eastAsia"/>
+          <w:color w:val="FF0000"/>
+          <w:lang w:val="en-US" w:eastAsia="zh-CN"/>
+        </w:rPr>
+      </w:pPr>
+      <w:r>
+        <w:rPr>
+          <w:rFonts w:hint="eastAsia"/>
+          <w:color w:val="FF0000"/>
           <w:lang w:val="en-US" w:eastAsia="zh-CN"/>
         </w:rPr>
         <w:t>SYN,1000(0) &lt;mss1460&gt;</w:t>
       </w:r>
-      <w:bookmarkStart w:id="0" w:name="_GoBack"/>
     </w:p>
     <w:p>
       <w:pPr>
@@ -5032,7 +5155,7 @@
           <w:rFonts w:hint="eastAsia"/>
           <w:lang w:val="en-US" w:eastAsia="zh-CN"/>
         </w:rPr>
-        <w:t>客户端发送消息携带SYN标志位</w:t>
+        <w:t>客户端发送消息携带SYN标志位（开始握手的标志位）</w:t>
       </w:r>
     </w:p>
     <w:p>
@@ -5053,15 +5176,7 @@
           <w:rFonts w:hint="eastAsia"/>
           <w:lang w:val="en-US" w:eastAsia="zh-CN"/>
         </w:rPr>
-        <w:t>100</w:t>
-      </w:r>
-      <w:bookmarkEnd w:id="0"/>
-      <w:r>
-        <w:rPr>
-          <w:rFonts w:hint="eastAsia"/>
-          <w:lang w:val="en-US" w:eastAsia="zh-CN"/>
-        </w:rPr>
-        <w:t>0表示数据包的编号（一般从0开始递增）</w:t>
+        <w:t>1000表示数据包的编号（一般从0开始递增）</w:t>
       </w:r>
     </w:p>
     <w:p>
@@ -5116,12 +5231,14 @@
         <w:jc w:val="both"/>
         <w:rPr>
           <w:rFonts w:hint="eastAsia"/>
-          <w:lang w:val="en-US" w:eastAsia="zh-CN"/>
-        </w:rPr>
-      </w:pPr>
-      <w:r>
-        <w:rPr>
-          <w:rFonts w:hint="eastAsia"/>
+          <w:color w:val="FF0000"/>
+          <w:lang w:val="en-US" w:eastAsia="zh-CN"/>
+        </w:rPr>
+      </w:pPr>
+      <w:r>
+        <w:rPr>
+          <w:rFonts w:hint="eastAsia"/>
+          <w:color w:val="FF0000"/>
           <w:lang w:val="en-US" w:eastAsia="zh-CN"/>
         </w:rPr>
         <w:t>SYN,8000(0),ACK 1001,&lt;mss 1024&gt;</w:t>
@@ -5145,7 +5262,7 @@
           <w:rFonts w:hint="eastAsia"/>
           <w:lang w:val="en-US" w:eastAsia="zh-CN"/>
         </w:rPr>
-        <w:t>ACK服务端应答客户端请求，表示允许通信</w:t>
+        <w:t>SYN,8000(0)服务端发往客户端的建立连接消息，消息号8000，数据包大小0</w:t>
       </w:r>
     </w:p>
     <w:p>
@@ -5166,7 +5283,7 @@
           <w:rFonts w:hint="eastAsia"/>
           <w:lang w:val="en-US" w:eastAsia="zh-CN"/>
         </w:rPr>
-        <w:t>1001表示客户端1001号之前的数据都已经收到</w:t>
+        <w:t>ACK服务端应答客户端请求，表示允许通信</w:t>
       </w:r>
     </w:p>
     <w:p>
@@ -5187,6 +5304,27 @@
           <w:rFonts w:hint="eastAsia"/>
           <w:lang w:val="en-US" w:eastAsia="zh-CN"/>
         </w:rPr>
+        <w:t>1001表示客户端编号1001号报文之前的数据都已经收到</w:t>
+      </w:r>
+    </w:p>
+    <w:p>
+      <w:pPr>
+        <w:numPr>
+          <w:ilvl w:val="0"/>
+          <w:numId w:val="0"/>
+        </w:numPr>
+        <w:ind w:firstLine="420" w:firstLineChars="0"/>
+        <w:jc w:val="both"/>
+        <w:rPr>
+          <w:rFonts w:hint="eastAsia"/>
+          <w:lang w:val="en-US" w:eastAsia="zh-CN"/>
+        </w:rPr>
+      </w:pPr>
+      <w:r>
+        <w:rPr>
+          <w:rFonts w:hint="eastAsia"/>
+          <w:lang w:val="en-US" w:eastAsia="zh-CN"/>
+        </w:rPr>
         <w:t>SYN表示服务器端跟客户端建立连接，编号与客户端的不一样，各自维护自己的编号</w:t>
       </w:r>
     </w:p>
@@ -5266,6 +5404,28 @@
           <w:lang w:val="en-US" w:eastAsia="zh-CN"/>
         </w:rPr>
       </w:pPr>
+      <w:r>
+        <w:rPr>
+          <w:rFonts w:hint="eastAsia"/>
+          <w:lang w:val="en-US" w:eastAsia="zh-CN"/>
+        </w:rPr>
+        <w:t>注：</w:t>
+      </w:r>
+      <w:r>
+        <w:rPr>
+          <w:rFonts w:hint="eastAsia"/>
+          <w:color w:val="FF0000"/>
+          <w:lang w:val="en-US" w:eastAsia="zh-CN"/>
+        </w:rPr>
+        <w:t>三次握手发生在内核，我们无需关心。在用户态的表现分别为：客户端connect，服务端accept，这两个函数成功返回表示三次握手成功</w:t>
+      </w:r>
+      <w:r>
+        <w:rPr>
+          <w:rFonts w:hint="eastAsia"/>
+          <w:lang w:val="en-US" w:eastAsia="zh-CN"/>
+        </w:rPr>
+        <w:t>。</w:t>
+      </w:r>
     </w:p>
     <w:p>
       <w:pPr>
@@ -5280,13 +5440,6 @@
           <w:lang w:val="en-US" w:eastAsia="zh-CN"/>
         </w:rPr>
       </w:pPr>
-      <w:r>
-        <w:rPr>
-          <w:rFonts w:hint="eastAsia"/>
-          <w:lang w:val="en-US" w:eastAsia="zh-CN"/>
-        </w:rPr>
-        <w:t>数据通信过程：</w:t>
-      </w:r>
     </w:p>
     <w:p>
       <w:pPr>
@@ -5298,15 +5451,19 @@
         <w:jc w:val="both"/>
         <w:rPr>
           <w:rFonts w:hint="eastAsia"/>
-          <w:lang w:val="en-US" w:eastAsia="zh-CN"/>
-        </w:rPr>
-      </w:pPr>
-      <w:r>
-        <w:rPr>
-          <w:rFonts w:hint="eastAsia"/>
-          <w:lang w:val="en-US" w:eastAsia="zh-CN"/>
-        </w:rPr>
-        <w:t>1、1001(20),ACK 8001</w:t>
+          <w:b/>
+          <w:bCs/>
+          <w:lang w:val="en-US" w:eastAsia="zh-CN"/>
+        </w:rPr>
+      </w:pPr>
+      <w:r>
+        <w:rPr>
+          <w:rFonts w:hint="eastAsia"/>
+          <w:b/>
+          <w:bCs/>
+          <w:lang w:val="en-US" w:eastAsia="zh-CN"/>
+        </w:rPr>
+        <w:t>数据通信过程：</w:t>
       </w:r>
     </w:p>
     <w:p>
@@ -5327,7 +5484,7 @@
           <w:rFonts w:hint="eastAsia"/>
           <w:lang w:val="en-US" w:eastAsia="zh-CN"/>
         </w:rPr>
-        <w:t>客户端调用write发送数据，1001是客户端发送数据包编号</w:t>
+        <w:t>1、1001(20),ACK 8001</w:t>
       </w:r>
     </w:p>
     <w:p>
@@ -5348,7 +5505,7 @@
           <w:rFonts w:hint="eastAsia"/>
           <w:lang w:val="en-US" w:eastAsia="zh-CN"/>
         </w:rPr>
-        <w:t>20客户端发送数据大小</w:t>
+        <w:t>客户端调用write发送数据，1001是客户端发送数据包编号</w:t>
       </w:r>
     </w:p>
     <w:p>
@@ -5369,7 +5526,7 @@
           <w:rFonts w:hint="eastAsia"/>
           <w:lang w:val="en-US" w:eastAsia="zh-CN"/>
         </w:rPr>
-        <w:t>ACK8001</w:t>
+        <w:t>20客户端发送数据大小</w:t>
       </w:r>
     </w:p>
     <w:p>
@@ -5390,6 +5547,27 @@
           <w:rFonts w:hint="eastAsia"/>
           <w:lang w:val="en-US" w:eastAsia="zh-CN"/>
         </w:rPr>
+        <w:t>ACK8001</w:t>
+      </w:r>
+    </w:p>
+    <w:p>
+      <w:pPr>
+        <w:numPr>
+          <w:ilvl w:val="0"/>
+          <w:numId w:val="0"/>
+        </w:numPr>
+        <w:ind w:firstLine="420" w:firstLineChars="0"/>
+        <w:jc w:val="both"/>
+        <w:rPr>
+          <w:rFonts w:hint="eastAsia"/>
+          <w:lang w:val="en-US" w:eastAsia="zh-CN"/>
+        </w:rPr>
+      </w:pPr>
+      <w:r>
+        <w:rPr>
+          <w:rFonts w:hint="eastAsia"/>
+          <w:lang w:val="en-US" w:eastAsia="zh-CN"/>
+        </w:rPr>
         <w:t>2、8001(10),ACK 1021</w:t>
       </w:r>
     </w:p>
@@ -5437,6 +5615,83 @@
     </w:p>
     <w:p>
       <w:pPr>
+        <w:numPr>
+          <w:ilvl w:val="0"/>
+          <w:numId w:val="0"/>
+        </w:numPr>
+        <w:ind w:firstLine="420" w:firstLineChars="0"/>
+        <w:jc w:val="both"/>
+        <w:rPr>
+          <w:rFonts w:hint="eastAsia"/>
+          <w:lang w:val="en-US" w:eastAsia="zh-CN"/>
+        </w:rPr>
+      </w:pPr>
+      <w:r>
+        <w:rPr>
+          <w:rFonts w:hint="eastAsia"/>
+          <w:lang w:val="en-US" w:eastAsia="zh-CN"/>
+        </w:rPr>
+        <w:t>当然，TCP实际发送数据并不是按照这样一个个发送和接收的，是批量执行的：</w:t>
+      </w:r>
+    </w:p>
+    <w:p>
+      <w:pPr>
+        <w:numPr>
+          <w:ilvl w:val="0"/>
+          <w:numId w:val="0"/>
+        </w:numPr>
+        <w:jc w:val="center"/>
+        <w:rPr>
+          <w:rFonts w:hint="eastAsia"/>
+          <w:lang w:val="en-US" w:eastAsia="zh-CN"/>
+        </w:rPr>
+      </w:pPr>
+      <w:r>
+        <w:drawing>
+          <wp:inline distT="0" distB="0" distL="114300" distR="114300">
+            <wp:extent cx="4526280" cy="4110355"/>
+            <wp:effectExtent l="0" t="0" r="7620" b="4445"/>
+            <wp:docPr id="43" name="图片 2"/>
+            <wp:cNvGraphicFramePr>
+              <a:graphicFrameLocks xmlns:a="http://schemas.openxmlformats.org/drawingml/2006/main" noChangeAspect="1"/>
+            </wp:cNvGraphicFramePr>
+            <a:graphic xmlns:a="http://schemas.openxmlformats.org/drawingml/2006/main">
+              <a:graphicData uri="http://schemas.openxmlformats.org/drawingml/2006/picture">
+                <pic:pic xmlns:pic="http://schemas.openxmlformats.org/drawingml/2006/picture">
+                  <pic:nvPicPr>
+                    <pic:cNvPr id="43" name="图片 2"/>
+                    <pic:cNvPicPr>
+                      <a:picLocks noChangeAspect="1"/>
+                    </pic:cNvPicPr>
+                  </pic:nvPicPr>
+                  <pic:blipFill>
+                    <a:blip r:embed="rId34"/>
+                    <a:stretch>
+                      <a:fillRect/>
+                    </a:stretch>
+                  </pic:blipFill>
+                  <pic:spPr>
+                    <a:xfrm>
+                      <a:off x="0" y="0"/>
+                      <a:ext cx="4526280" cy="4110355"/>
+                    </a:xfrm>
+                    <a:prstGeom prst="rect">
+                      <a:avLst/>
+                    </a:prstGeom>
+                    <a:noFill/>
+                    <a:ln w="9525">
+                      <a:noFill/>
+                    </a:ln>
+                  </pic:spPr>
+                </pic:pic>
+              </a:graphicData>
+            </a:graphic>
+          </wp:inline>
+        </w:drawing>
+      </w:r>
+    </w:p>
+    <w:p>
+      <w:pPr>
         <w:pStyle w:val="6"/>
         <w:rPr>
           <w:rFonts w:hint="eastAsia"/>
@@ -5491,12 +5746,14 @@
         <w:ind w:firstLine="420" w:firstLineChars="0"/>
         <w:rPr>
           <w:rFonts w:hint="eastAsia"/>
-          <w:lang w:val="en-US" w:eastAsia="zh-CN"/>
-        </w:rPr>
-      </w:pPr>
-      <w:r>
-        <w:rPr>
-          <w:rFonts w:hint="eastAsia"/>
+          <w:color w:val="FF0000"/>
+          <w:lang w:val="en-US" w:eastAsia="zh-CN"/>
+        </w:rPr>
+      </w:pPr>
+      <w:r>
+        <w:rPr>
+          <w:rFonts w:hint="eastAsia"/>
+          <w:color w:val="FF0000"/>
           <w:lang w:val="en-US" w:eastAsia="zh-CN"/>
         </w:rPr>
         <w:t>FIN,1021(0),ACK 8011</w:t>
@@ -5539,7 +5796,7 @@
           <w:rFonts w:hint="eastAsia"/>
           <w:lang w:val="en-US" w:eastAsia="zh-CN"/>
         </w:rPr>
-        <w:t>1021(0)客户端数据包的编号和大小</w:t>
+        <w:t>1021(0)客户端数据包的编号和大小（客户端主动发起的关闭，所以使用的是客户端的包号）</w:t>
       </w:r>
     </w:p>
     <w:p>
@@ -5551,12 +5808,14 @@
         <w:ind w:firstLine="420" w:firstLineChars="0"/>
         <w:rPr>
           <w:rFonts w:hint="eastAsia"/>
-          <w:lang w:val="en-US" w:eastAsia="zh-CN"/>
-        </w:rPr>
-      </w:pPr>
-      <w:r>
-        <w:rPr>
-          <w:rFonts w:hint="eastAsia"/>
+          <w:color w:val="FF0000"/>
+          <w:lang w:val="en-US" w:eastAsia="zh-CN"/>
+        </w:rPr>
+      </w:pPr>
+      <w:r>
+        <w:rPr>
+          <w:rFonts w:hint="eastAsia"/>
+          <w:color w:val="FF0000"/>
           <w:lang w:val="en-US" w:eastAsia="zh-CN"/>
         </w:rPr>
         <w:t>ACK 1022</w:t>
@@ -5599,7 +5858,42 @@
           <w:rFonts w:hint="eastAsia"/>
           <w:lang w:val="en-US" w:eastAsia="zh-CN"/>
         </w:rPr>
-        <w:t>至此，半关闭（客户端与服务端关闭）完成，下面需要完成服务器端与客户端的关闭。</w:t>
+        <w:t>至此，</w:t>
+      </w:r>
+      <w:r>
+        <w:rPr>
+          <w:rFonts w:hint="eastAsia"/>
+          <w:color w:val="FF0000"/>
+          <w:lang w:val="en-US" w:eastAsia="zh-CN"/>
+        </w:rPr>
+        <w:t>半关闭（客户端与服务端关闭）完成</w:t>
+      </w:r>
+      <w:r>
+        <w:rPr>
+          <w:rFonts w:hint="eastAsia"/>
+          <w:lang w:val="en-US" w:eastAsia="zh-CN"/>
+        </w:rPr>
+        <w:t>，即客户端无法发数据，但是服务端还可以收数据，下面需要完成服务器端与客户端的关闭。</w:t>
+      </w:r>
+    </w:p>
+    <w:p>
+      <w:pPr>
+        <w:numPr>
+          <w:ilvl w:val="0"/>
+          <w:numId w:val="0"/>
+        </w:numPr>
+        <w:ind w:firstLine="420" w:firstLineChars="0"/>
+        <w:rPr>
+          <w:rFonts w:hint="eastAsia"/>
+          <w:lang w:val="en-US" w:eastAsia="zh-CN"/>
+        </w:rPr>
+      </w:pPr>
+      <w:r>
+        <w:rPr>
+          <w:rFonts w:hint="eastAsia"/>
+          <w:lang w:val="en-US" w:eastAsia="zh-CN"/>
+        </w:rPr>
+        <w:t>注：按照原来建立连接三次握手的思路，这里应该直接发送FIN,8011(0),ACK 1022即可，但是实际上并不是这样。</w:t>
       </w:r>
     </w:p>
     <w:p>
@@ -5611,12 +5905,14 @@
         <w:ind w:firstLine="420" w:firstLineChars="0"/>
         <w:rPr>
           <w:rFonts w:hint="eastAsia"/>
-          <w:lang w:val="en-US" w:eastAsia="zh-CN"/>
-        </w:rPr>
-      </w:pPr>
-      <w:r>
-        <w:rPr>
-          <w:rFonts w:hint="eastAsia"/>
+          <w:color w:val="FF0000"/>
+          <w:lang w:val="en-US" w:eastAsia="zh-CN"/>
+        </w:rPr>
+      </w:pPr>
+      <w:r>
+        <w:rPr>
+          <w:rFonts w:hint="eastAsia"/>
+          <w:color w:val="FF0000"/>
           <w:lang w:val="en-US" w:eastAsia="zh-CN"/>
         </w:rPr>
         <w:t>FIN,8011(0),ACK 1022</w:t>
@@ -5651,12 +5947,14 @@
         <w:ind w:firstLine="420" w:firstLineChars="0"/>
         <w:rPr>
           <w:rFonts w:hint="eastAsia"/>
-          <w:lang w:val="en-US" w:eastAsia="zh-CN"/>
-        </w:rPr>
-      </w:pPr>
-      <w:r>
-        <w:rPr>
-          <w:rFonts w:hint="eastAsia"/>
+          <w:color w:val="FF0000"/>
+          <w:lang w:val="en-US" w:eastAsia="zh-CN"/>
+        </w:rPr>
+      </w:pPr>
+      <w:r>
+        <w:rPr>
+          <w:rFonts w:hint="eastAsia"/>
+          <w:color w:val="FF0000"/>
           <w:lang w:val="en-US" w:eastAsia="zh-CN"/>
         </w:rPr>
         <w:t>ACK 8012</w:t>
@@ -5689,7 +5987,28 @@
           <w:color w:val="FF0000"/>
           <w:lang w:val="en-US" w:eastAsia="zh-CN"/>
         </w:rPr>
-        <w:t>导致TCP四次握手关闭的原因在于半关闭的存在</w:t>
+        <w:t>导致TCP四次握手关闭的原因在于</w:t>
+      </w:r>
+      <w:r>
+        <w:rPr>
+          <w:rFonts w:hint="eastAsia"/>
+          <w:b/>
+          <w:bCs/>
+          <w:color w:val="FF0000"/>
+          <w:u w:val="single"/>
+          <w:lang w:val="en-US" w:eastAsia="zh-CN"/>
+        </w:rPr>
+        <w:t>半关闭</w:t>
+      </w:r>
+      <w:r>
+        <w:rPr>
+          <w:rFonts w:hint="eastAsia"/>
+          <w:b/>
+          <w:bCs/>
+          <w:color w:val="FF0000"/>
+          <w:lang w:val="en-US" w:eastAsia="zh-CN"/>
+        </w:rPr>
+        <w:t>的存在</w:t>
       </w:r>
       <w:r>
         <w:rPr>
@@ -5714,6 +6033,67 @@
       <w:r>
         <w:rPr>
           <w:rFonts w:hint="eastAsia"/>
+          <w:lang w:val="en-US" w:eastAsia="zh-CN"/>
+        </w:rPr>
+        <w:t>如果服务器一直没有收到ACK，则会不断重试发送FIN信号。</w:t>
+      </w:r>
+    </w:p>
+    <w:p>
+      <w:pPr>
+        <w:numPr>
+          <w:ilvl w:val="0"/>
+          <w:numId w:val="0"/>
+        </w:numPr>
+        <w:ind w:firstLine="420" w:firstLineChars="0"/>
+        <w:rPr>
+          <w:rFonts w:hint="eastAsia"/>
+          <w:lang w:val="en-US" w:eastAsia="zh-CN"/>
+        </w:rPr>
+      </w:pPr>
+    </w:p>
+    <w:p>
+      <w:pPr>
+        <w:numPr>
+          <w:ilvl w:val="0"/>
+          <w:numId w:val="0"/>
+        </w:numPr>
+        <w:ind w:firstLine="420" w:firstLineChars="0"/>
+        <w:rPr>
+          <w:rFonts w:hint="eastAsia"/>
+          <w:b/>
+          <w:bCs/>
+          <w:color w:val="auto"/>
+          <w:lang w:val="en-US" w:eastAsia="zh-CN"/>
+        </w:rPr>
+      </w:pPr>
+      <w:r>
+        <w:rPr>
+          <w:rFonts w:hint="eastAsia"/>
+          <w:b/>
+          <w:bCs/>
+          <w:color w:val="auto"/>
+          <w:lang w:val="en-US" w:eastAsia="zh-CN"/>
+        </w:rPr>
+        <w:t>客户端和服务端的一个socket怎么做到客户端不能发数据，但是服务端还可以接收数据的？</w:t>
+      </w:r>
+    </w:p>
+    <w:p>
+      <w:pPr>
+        <w:numPr>
+          <w:ilvl w:val="0"/>
+          <w:numId w:val="0"/>
+        </w:numPr>
+        <w:ind w:firstLine="420" w:firstLineChars="0"/>
+        <w:rPr>
+          <w:rFonts w:hint="eastAsia"/>
+          <w:lang w:val="en-US" w:eastAsia="zh-CN"/>
+        </w:rPr>
+      </w:pPr>
+      <w:r>
+        <w:rPr>
+          <w:rFonts w:hint="eastAsia"/>
+          <w:b/>
+          <w:bCs/>
           <w:color w:val="FF0000"/>
           <w:lang w:val="en-US" w:eastAsia="zh-CN"/>
         </w:rPr>
@@ -5931,7 +6311,7 @@
                     </pic:cNvPicPr>
                   </pic:nvPicPr>
                   <pic:blipFill>
-                    <a:blip r:embed="rId33">
+                    <a:blip r:embed="rId35">
                       <a:extLst>
                         <a:ext uri="{28A0092B-C50C-407E-A947-70E740481C1C}">
                           <a14:useLocalDpi xmlns:a14="http://schemas.microsoft.com/office/drawing/2010/main" val="0"/>
@@ -6198,7 +6578,7 @@
                     </pic:cNvPicPr>
                   </pic:nvPicPr>
                   <pic:blipFill>
-                    <a:blip r:embed="rId34">
+                    <a:blip r:embed="rId36">
                       <a:extLst>
                         <a:ext uri="{28A0092B-C50C-407E-A947-70E740481C1C}">
                           <a14:useLocalDpi xmlns:a14="http://schemas.microsoft.com/office/drawing/2010/main" val="0"/>
@@ -6259,7 +6639,7 @@
                     </pic:cNvPicPr>
                   </pic:nvPicPr>
                   <pic:blipFill>
-                    <a:blip r:embed="rId35">
+                    <a:blip r:embed="rId37">
                       <a:extLst>
                         <a:ext uri="{28A0092B-C50C-407E-A947-70E740481C1C}">
                           <a14:useLocalDpi xmlns:a14="http://schemas.microsoft.com/office/drawing/2010/main" val="0"/>
@@ -6311,19 +6691,64 @@
     <w:p>
       <w:pPr>
         <w:ind w:firstLine="420"/>
-      </w:pPr>
-      <w:r>
-        <w:rPr>
-          <w:rFonts w:hint="eastAsia"/>
-          <w:color w:val="FF0000"/>
-        </w:rPr>
-        <w:t>窗口是缓存的一部分，用来暂时存放字节流</w:t>
+        <w:rPr>
+          <w:rFonts w:hint="eastAsia"/>
+        </w:rPr>
+      </w:pPr>
+      <w:r>
+        <w:rPr>
+          <w:rFonts w:hint="eastAsia"/>
+          <w:color w:val="FF0000"/>
+        </w:rPr>
+        <w:t>窗口是</w:t>
+      </w:r>
+      <w:r>
+        <w:rPr>
+          <w:rFonts w:hint="eastAsia"/>
+          <w:b/>
+          <w:bCs/>
+          <w:color w:val="FF0000"/>
+        </w:rPr>
+        <w:t>缓存</w:t>
+      </w:r>
+      <w:r>
+        <w:rPr>
+          <w:rFonts w:hint="eastAsia"/>
+          <w:color w:val="FF0000"/>
+        </w:rPr>
+        <w:t>的一部分，用来暂时存放字节流</w:t>
       </w:r>
       <w:r>
         <w:rPr>
           <w:rFonts w:hint="eastAsia"/>
         </w:rPr>
         <w:t>。发送方和接收方各有一个窗口，接收方通过TCP报文段中的窗口字段告诉发送方自己的窗口大小，发送方根据这个值和其它信息设置自己的窗口大小。</w:t>
+      </w:r>
+    </w:p>
+    <w:p>
+      <w:pPr>
+        <w:ind w:firstLine="420"/>
+        <w:rPr>
+          <w:rFonts w:hint="eastAsia" w:eastAsia="仿宋"/>
+          <w:lang w:val="en-US" w:eastAsia="zh-CN"/>
+        </w:rPr>
+      </w:pPr>
+      <w:r>
+        <w:rPr>
+          <w:rFonts w:hint="eastAsia"/>
+          <w:b/>
+          <w:bCs/>
+          <w:color w:val="FF0000"/>
+          <w:lang w:val="en-US" w:eastAsia="zh-CN"/>
+        </w:rPr>
+        <w:t>滑动窗口主要是为了防止数据丢失</w:t>
+      </w:r>
+      <w:r>
+        <w:rPr>
+          <w:rFonts w:hint="eastAsia"/>
+          <w:lang w:val="en-US" w:eastAsia="zh-CN"/>
+        </w:rPr>
+        <w:t>。</w:t>
       </w:r>
     </w:p>
     <w:p>
@@ -6363,7 +6788,7 @@
                     </pic:cNvPicPr>
                   </pic:nvPicPr>
                   <pic:blipFill>
-                    <a:blip r:embed="rId36"/>
+                    <a:blip r:embed="rId38"/>
                     <a:stretch>
                       <a:fillRect/>
                     </a:stretch>
@@ -6417,7 +6842,7 @@
           <w:rFonts w:hint="eastAsia"/>
           <w:lang w:val="en-US" w:eastAsia="zh-CN"/>
         </w:rPr>
-        <w:t>客户端不断发送数据，当发送大小到达5121时，继续发送大小将达到6145，此时超出服务器的缓存大小，此时客户端不会继续发送，而是仅发送5121字节大小给服务端，然后等待服务端反馈。此时，服务器缓存接收完客户端5121字节数据后，剩余2048字节大小，此时会将窗口设置为2048发送给客户端，客户端判断是否满足自身数据要求，不满足则加倍。</w:t>
+        <w:t>客户端不断发送数据，当发送大小到达5121时，继续发送大小将达到6145，此时超出服务器的缓存大小，此时客户端不会继续发送，而是仅发送5121字节大小给服务端，然后等待服务端反馈。此时，服务器缓存接收完客户端5121字节数据后，进行数据的处理，然后腾出部分窗口，此时窗口剩余2048字节大小，此时会将窗口设置为2048发送给客户端，客户端判断是否满足自身数据要求，不满足则加倍。经过不断的处理之后，服务端的窗口（缓存）中的数据会全部处理完，即恢复原来的6144窗口大小。</w:t>
       </w:r>
     </w:p>
     <w:p>
@@ -6463,7 +6888,7 @@
                     </pic:cNvPicPr>
                   </pic:nvPicPr>
                   <pic:blipFill>
-                    <a:blip r:embed="rId37">
+                    <a:blip r:embed="rId39">
                       <a:extLst>
                         <a:ext uri="{28A0092B-C50C-407E-A947-70E740481C1C}">
                           <a14:useLocalDpi xmlns:a14="http://schemas.microsoft.com/office/drawing/2010/main" val="0"/>
@@ -6689,7 +7114,7 @@
                     </pic:cNvPicPr>
                   </pic:nvPicPr>
                   <pic:blipFill>
-                    <a:blip r:embed="rId38">
+                    <a:blip r:embed="rId40">
                       <a:extLst>
                         <a:ext uri="{28A0092B-C50C-407E-A947-70E740481C1C}">
                           <a14:useLocalDpi xmlns:a14="http://schemas.microsoft.com/office/drawing/2010/main" val="0"/>
@@ -6851,7 +7276,7 @@
                     </pic:cNvPicPr>
                   </pic:nvPicPr>
                   <pic:blipFill>
-                    <a:blip r:embed="rId39">
+                    <a:blip r:embed="rId41">
                       <a:extLst>
                         <a:ext uri="{28A0092B-C50C-407E-A947-70E740481C1C}">
                           <a14:useLocalDpi xmlns:a14="http://schemas.microsoft.com/office/drawing/2010/main" val="0"/>
@@ -7158,7 +7583,7 @@
                     </pic:cNvPicPr>
                   </pic:nvPicPr>
                   <pic:blipFill>
-                    <a:blip r:embed="rId40" cstate="print">
+                    <a:blip r:embed="rId42" cstate="print">
                       <a:extLst>
                         <a:ext uri="{28A0092B-C50C-407E-A947-70E740481C1C}">
                           <a14:useLocalDpi xmlns:a14="http://schemas.microsoft.com/office/drawing/2010/main" val="0"/>
@@ -7349,7 +7774,7 @@
                     </pic:cNvPicPr>
                   </pic:nvPicPr>
                   <pic:blipFill>
-                    <a:blip r:embed="rId41" cstate="print">
+                    <a:blip r:embed="rId43" cstate="print">
                       <a:extLst>
                         <a:ext uri="{28A0092B-C50C-407E-A947-70E740481C1C}">
                           <a14:useLocalDpi xmlns:a14="http://schemas.microsoft.com/office/drawing/2010/main" val="0"/>
@@ -7419,7 +7844,7 @@
                     </pic:cNvPicPr>
                   </pic:nvPicPr>
                   <pic:blipFill>
-                    <a:blip r:embed="rId42">
+                    <a:blip r:embed="rId44">
                       <a:extLst>
                         <a:ext uri="{28A0092B-C50C-407E-A947-70E740481C1C}">
                           <a14:useLocalDpi xmlns:a14="http://schemas.microsoft.com/office/drawing/2010/main" val="0"/>
@@ -7489,7 +7914,7 @@
                     </pic:cNvPicPr>
                   </pic:nvPicPr>
                   <pic:blipFill>
-                    <a:blip r:embed="rId43">
+                    <a:blip r:embed="rId45">
                       <a:extLst>
                         <a:ext uri="{28A0092B-C50C-407E-A947-70E740481C1C}">
                           <a14:useLocalDpi xmlns:a14="http://schemas.microsoft.com/office/drawing/2010/main" val="0"/>
@@ -7629,7 +8054,7 @@
                     </pic:cNvPicPr>
                   </pic:nvPicPr>
                   <pic:blipFill>
-                    <a:blip r:embed="rId44"/>
+                    <a:blip r:embed="rId46"/>
                     <a:stretch>
                       <a:fillRect/>
                     </a:stretch>
@@ -7714,7 +8139,7 @@
                     </pic:cNvPicPr>
                   </pic:nvPicPr>
                   <pic:blipFill>
-                    <a:blip r:embed="rId45"/>
+                    <a:blip r:embed="rId47"/>
                     <a:stretch>
                       <a:fillRect/>
                     </a:stretch>
@@ -8073,7 +8498,7 @@
                     </pic:cNvPicPr>
                   </pic:nvPicPr>
                   <pic:blipFill>
-                    <a:blip r:embed="rId46"/>
+                    <a:blip r:embed="rId48"/>
                     <a:stretch>
                       <a:fillRect/>
                     </a:stretch>
@@ -8222,7 +8647,7 @@
                     </pic:cNvPicPr>
                   </pic:nvPicPr>
                   <pic:blipFill>
-                    <a:blip r:embed="rId47"/>
+                    <a:blip r:embed="rId49"/>
                     <a:stretch>
                       <a:fillRect/>
                     </a:stretch>
@@ -8851,7 +9276,7 @@
                     </pic:cNvPicPr>
                   </pic:nvPicPr>
                   <pic:blipFill>
-                    <a:blip r:embed="rId48"/>
+                    <a:blip r:embed="rId50"/>
                     <a:stretch>
                       <a:fillRect/>
                     </a:stretch>
@@ -8977,7 +9402,7 @@
                     </pic:cNvPicPr>
                   </pic:nvPicPr>
                   <pic:blipFill>
-                    <a:blip r:embed="rId49"/>
+                    <a:blip r:embed="rId51"/>
                     <a:stretch>
                       <a:fillRect/>
                     </a:stretch>
@@ -9220,7 +9645,7 @@
                     </pic:cNvPicPr>
                   </pic:nvPicPr>
                   <pic:blipFill>
-                    <a:blip r:embed="rId50"/>
+                    <a:blip r:embed="rId52"/>
                     <a:stretch>
                       <a:fillRect/>
                     </a:stretch>

--- a/7. 网络/1. 网络协议/TCPIP协议族.docx
+++ b/7. 网络/1. 网络协议/TCPIP协议族.docx
@@ -698,6 +698,8 @@
       <w:r>
         <w:rPr>
           <w:rFonts w:hint="eastAsia"/>
+          <w:b/>
+          <w:bCs/>
           <w:color w:val="FF0000"/>
           <w:lang w:val="en-US" w:eastAsia="zh-CN"/>
         </w:rPr>
@@ -713,6 +715,8 @@
       <w:r>
         <w:rPr>
           <w:rFonts w:hint="eastAsia"/>
+          <w:b/>
+          <w:bCs/>
           <w:color w:val="FF0000"/>
           <w:lang w:val="en-US" w:eastAsia="zh-CN"/>
         </w:rPr>
@@ -728,6 +732,8 @@
       <w:r>
         <w:rPr>
           <w:rFonts w:hint="eastAsia"/>
+          <w:b/>
+          <w:bCs/>
           <w:color w:val="FF0000"/>
           <w:lang w:val="en-US" w:eastAsia="zh-CN"/>
         </w:rPr>
@@ -769,7 +775,32 @@
           <w:rFonts w:hint="eastAsia"/>
           <w:color w:val="FF0000"/>
         </w:rPr>
-        <w:t>在以太网上传输的叫以太网帧，而令牌环网上的帧叫做令牌环帧</w:t>
+        <w:t>在以太网上传输的叫</w:t>
+      </w:r>
+      <w:r>
+        <w:rPr>
+          <w:rFonts w:hint="eastAsia"/>
+          <w:b/>
+          <w:bCs/>
+          <w:color w:val="FF0000"/>
+        </w:rPr>
+        <w:t>以太网帧</w:t>
+      </w:r>
+      <w:r>
+        <w:rPr>
+          <w:rFonts w:hint="eastAsia"/>
+          <w:color w:val="FF0000"/>
+        </w:rPr>
+        <w:t>，而令牌环网上的帧叫做</w:t>
+      </w:r>
+      <w:r>
+        <w:rPr>
+          <w:rFonts w:hint="eastAsia"/>
+          <w:b/>
+          <w:bCs/>
+          <w:color w:val="FF0000"/>
+        </w:rPr>
+        <w:t>令牌环帧</w:t>
       </w:r>
       <w:r>
         <w:rPr>
@@ -1154,30 +1185,17 @@
     </w:p>
     <w:p>
       <w:pPr>
-        <w:ind w:firstLine="420" w:firstLineChars="0"/>
-        <w:rPr>
-          <w:rFonts w:hint="eastAsia"/>
-          <w:b/>
-          <w:bCs/>
+        <w:pStyle w:val="4"/>
+        <w:rPr>
+          <w:rFonts w:hint="eastAsia"/>
           <w:lang w:eastAsia="zh-CN"/>
         </w:rPr>
       </w:pPr>
       <w:r>
         <w:rPr>
           <w:rFonts w:hint="eastAsia"/>
-          <w:b/>
-          <w:bCs/>
         </w:rPr>
         <w:t>以太网帧格式</w:t>
-      </w:r>
-      <w:r>
-        <w:rPr>
-          <w:rFonts w:hint="eastAsia"/>
-          <w:b/>
-          <w:bCs/>
-          <w:lang w:eastAsia="zh-CN"/>
-        </w:rPr>
-        <w:t>：</w:t>
       </w:r>
     </w:p>
     <w:p>
@@ -1307,12 +1325,27 @@
           <w:rFonts w:hint="eastAsia"/>
           <w:lang w:val="en-US" w:eastAsia="zh-CN"/>
         </w:rPr>
-        <w:t>其中的源地址和目的地址指的是网卡的硬件地址（即MAC地址），长度48位，是在网卡出厂时固化的。可以使用shell中ifconfig命令查看。</w:t>
-      </w:r>
-    </w:p>
-    <w:p>
-      <w:pPr>
-        <w:pStyle w:val="3"/>
+        <w:t>其中的</w:t>
+      </w:r>
+      <w:r>
+        <w:rPr>
+          <w:rFonts w:hint="eastAsia"/>
+          <w:color w:val="FF0000"/>
+          <w:lang w:val="en-US" w:eastAsia="zh-CN"/>
+        </w:rPr>
+        <w:t>源地址和目的地址指的是网卡的硬件地址（即MAC地址）</w:t>
+      </w:r>
+      <w:r>
+        <w:rPr>
+          <w:rFonts w:hint="eastAsia"/>
+          <w:lang w:val="en-US" w:eastAsia="zh-CN"/>
+        </w:rPr>
+        <w:t>，长度48位，是在网卡出厂时固化的。可以使用shell中ifconfig命令查看。</w:t>
+      </w:r>
+    </w:p>
+    <w:p>
+      <w:pPr>
+        <w:pStyle w:val="4"/>
       </w:pPr>
       <w:r>
         <w:rPr>
@@ -1347,7 +1380,7 @@
     </w:p>
     <w:p>
       <w:pPr>
-        <w:pStyle w:val="3"/>
+        <w:pStyle w:val="4"/>
       </w:pPr>
       <w:r>
         <w:rPr>
@@ -1420,7 +1453,46 @@
         <w:t>。有了MAC地址，就可以定位网卡和数据包的路径了。</w:t>
       </w:r>
     </w:p>
-    <w:p/>
+    <w:p>
+      <w:pPr>
+        <w:ind w:firstLine="420" w:firstLineChars="0"/>
+        <w:rPr>
+          <w:rFonts w:hint="eastAsia"/>
+          <w:lang w:val="en-US" w:eastAsia="zh-CN"/>
+        </w:rPr>
+      </w:pPr>
+      <w:r>
+        <w:rPr>
+          <w:rFonts w:hint="eastAsia"/>
+          <w:lang w:val="en-US" w:eastAsia="zh-CN"/>
+        </w:rPr>
+        <w:t>注：</w:t>
+      </w:r>
+      <w:r>
+        <w:rPr>
+          <w:rFonts w:hint="eastAsia"/>
+          <w:color w:val="FF0000"/>
+          <w:lang w:val="en-US" w:eastAsia="zh-CN"/>
+        </w:rPr>
+        <w:t>以太网MAC地址的获取需要借助ARP协议</w:t>
+      </w:r>
+      <w:r>
+        <w:rPr>
+          <w:rFonts w:hint="eastAsia"/>
+          <w:lang w:val="en-US" w:eastAsia="zh-CN"/>
+        </w:rPr>
+        <w:t>！</w:t>
+      </w:r>
+    </w:p>
+    <w:p>
+      <w:pPr>
+        <w:ind w:firstLine="420" w:firstLineChars="0"/>
+        <w:rPr>
+          <w:rFonts w:hint="eastAsia"/>
+          <w:lang w:val="en-US" w:eastAsia="zh-CN"/>
+        </w:rPr>
+      </w:pPr>
+    </w:p>
     <w:p>
       <w:pPr>
         <w:pStyle w:val="3"/>
@@ -1615,7 +1687,20 @@
         <w:rPr>
           <w:rFonts w:hint="eastAsia"/>
         </w:rPr>
-        <w:t>所以，我们需要一种机制，能够从IP地址得到MAC地址。</w:t>
+        <w:t>所以，我们需要一种机制，能够</w:t>
+      </w:r>
+      <w:r>
+        <w:rPr>
+          <w:rFonts w:hint="eastAsia"/>
+          <w:color w:val="FF0000"/>
+        </w:rPr>
+        <w:t>从IP地址得到MAC地址</w:t>
+      </w:r>
+      <w:r>
+        <w:rPr>
+          <w:rFonts w:hint="eastAsia"/>
+        </w:rPr>
+        <w:t>。</w:t>
       </w:r>
     </w:p>
     <w:p>
@@ -2192,7 +2277,22 @@
           <w:rFonts w:hint="eastAsia"/>
           <w:lang w:val="en-US" w:eastAsia="zh-CN"/>
         </w:rPr>
-        <w:t>TTL：time to live，设置数据包在路由节点中的跳转上限，每经过一个路由节点，该值-1，当减为0时，该路由有义务将该数据包丢弃。</w:t>
+        <w:t>TTL：time to live，</w:t>
+      </w:r>
+      <w:r>
+        <w:rPr>
+          <w:rFonts w:hint="eastAsia"/>
+          <w:color w:val="FF0000"/>
+          <w:lang w:val="en-US" w:eastAsia="zh-CN"/>
+        </w:rPr>
+        <w:t>设置数据包在路由节点中的跳转上限，每经过一个路由节点，该值-1，当减为0时，该路由有义务将该数据包丢弃</w:t>
+      </w:r>
+      <w:r>
+        <w:rPr>
+          <w:rFonts w:hint="eastAsia"/>
+          <w:lang w:val="en-US" w:eastAsia="zh-CN"/>
+        </w:rPr>
+        <w:t>。</w:t>
       </w:r>
     </w:p>
     <w:p>
@@ -2258,17 +2358,25 @@
     </w:p>
     <w:p>
       <w:r>
+        <w:rPr>
+          <w:b/>
+          <w:bCs/>
+        </w:rPr>
         <w:tab/>
       </w:r>
       <w:r>
         <w:rPr>
           <w:rFonts w:hint="eastAsia"/>
+          <w:b/>
+          <w:bCs/>
           <w:color w:val="FF0000"/>
         </w:rPr>
         <w:t>以太网的MTU为1</w:t>
       </w:r>
       <w:r>
         <w:rPr>
+          <w:b/>
+          <w:bCs/>
           <w:color w:val="FF0000"/>
         </w:rPr>
         <w:t>500</w:t>
@@ -2276,12 +2384,16 @@
       <w:r>
         <w:rPr>
           <w:rFonts w:hint="eastAsia"/>
+          <w:b/>
+          <w:bCs/>
           <w:color w:val="FF0000"/>
         </w:rPr>
         <w:t>字节，因此它携带的IP数据报最大为1</w:t>
       </w:r>
       <w:r>
         <w:rPr>
+          <w:b/>
+          <w:bCs/>
           <w:color w:val="FF0000"/>
         </w:rPr>
         <w:t>480</w:t>
@@ -2289,6 +2401,8 @@
       <w:r>
         <w:rPr>
           <w:rFonts w:hint="eastAsia"/>
+          <w:b/>
+          <w:bCs/>
           <w:color w:val="FF0000"/>
         </w:rPr>
         <w:t>字节</w:t>
@@ -3047,6 +3161,55 @@
       </w:r>
     </w:p>
     <w:p>
+      <w:pPr>
+        <w:ind w:firstLine="420" w:firstLineChars="0"/>
+        <w:jc w:val="both"/>
+        <w:rPr>
+          <w:rFonts w:hint="eastAsia"/>
+          <w:lang w:val="en-US" w:eastAsia="zh-CN"/>
+        </w:rPr>
+      </w:pPr>
+      <w:r>
+        <w:rPr>
+          <w:rFonts w:hint="eastAsia"/>
+          <w:lang w:val="en-US" w:eastAsia="zh-CN"/>
+        </w:rPr>
+        <w:t>版本：IPV4、IPV6</w:t>
+      </w:r>
+    </w:p>
+    <w:p>
+      <w:pPr>
+        <w:ind w:firstLine="420" w:firstLineChars="0"/>
+        <w:jc w:val="both"/>
+        <w:rPr>
+          <w:rFonts w:hint="eastAsia"/>
+          <w:lang w:val="en-US" w:eastAsia="zh-CN"/>
+        </w:rPr>
+      </w:pPr>
+      <w:r>
+        <w:rPr>
+          <w:rFonts w:hint="eastAsia"/>
+          <w:lang w:val="en-US" w:eastAsia="zh-CN"/>
+        </w:rPr>
+        <w:t>TTL（Time To Live生存时间）：数据包在路由之间的最大时长（</w:t>
+      </w:r>
+      <w:r>
+        <w:rPr>
+          <w:rFonts w:hint="eastAsia"/>
+          <w:color w:val="FF0000"/>
+          <w:lang w:val="en-US" w:eastAsia="zh-CN"/>
+        </w:rPr>
+        <w:t>每经过一个路由器-1，如果最后为0还没有发送成功则当前的路由器丢弃该数据包</w:t>
+      </w:r>
+      <w:r>
+        <w:rPr>
+          <w:rFonts w:hint="eastAsia"/>
+          <w:lang w:val="en-US" w:eastAsia="zh-CN"/>
+        </w:rPr>
+        <w:t>）</w:t>
+      </w:r>
+    </w:p>
+    <w:p>
       <w:r>
         <w:tab/>
       </w:r>
@@ -3175,7 +3338,20 @@
         <w:rPr>
           <w:rFonts w:hint="eastAsia"/>
         </w:rPr>
-        <w:t>根据IP协议发送的数据，就叫做IP数据包。不难想象，其中必定包括IP地址信息。</w:t>
+        <w:t>根据IP协议发送的数据，就叫做</w:t>
+      </w:r>
+      <w:r>
+        <w:rPr>
+          <w:rFonts w:hint="eastAsia"/>
+          <w:color w:val="FF0000"/>
+        </w:rPr>
+        <w:t>IP数据包</w:t>
+      </w:r>
+      <w:r>
+        <w:rPr>
+          <w:rFonts w:hint="eastAsia"/>
+        </w:rPr>
+        <w:t>。不难想象，其中必定包括IP地址信息。</w:t>
       </w:r>
     </w:p>
     <w:p>
@@ -3197,7 +3373,20 @@
         <w:rPr>
           <w:rFonts w:hint="eastAsia"/>
         </w:rPr>
-        <w:t>回答：不需要，我们可以把IP数据包直接放进以太网数据包的"数据"部分，因此完全不用修改以太网的规格。这就是互联网分层结构的好处：上层的变动完全不涉及下层的结构。</w:t>
+        <w:t>回答：不需要，</w:t>
+      </w:r>
+      <w:r>
+        <w:rPr>
+          <w:rFonts w:hint="eastAsia"/>
+          <w:color w:val="FF0000"/>
+        </w:rPr>
+        <w:t>我们可以把IP数据包直接放进以太网数据包的"数据"部分，因此完全不用修改以太网的规格</w:t>
+      </w:r>
+      <w:r>
+        <w:rPr>
+          <w:rFonts w:hint="eastAsia"/>
+        </w:rPr>
+        <w:t>。这就是互联网分层结构的好处：上层的变动完全不涉及下层的结构。</w:t>
       </w:r>
     </w:p>
     <w:p>
@@ -4062,7 +4251,17 @@
           <w:color w:val="FF0000"/>
           <w:lang w:val="en-US" w:eastAsia="zh-CN"/>
         </w:rPr>
-        <w:t>端口用于标识某一进程，大小16字节=65535</w:t>
+        <w:t>端口用于标识某一进程，</w:t>
+      </w:r>
+      <w:r>
+        <w:rPr>
+          <w:rFonts w:hint="eastAsia"/>
+          <w:b/>
+          <w:bCs/>
+          <w:color w:val="FF0000"/>
+          <w:lang w:val="en-US" w:eastAsia="zh-CN"/>
+        </w:rPr>
+        <w:t>大小16字节=65535</w:t>
       </w:r>
       <w:r>
         <w:rPr>
@@ -4448,12 +4647,173 @@
     <w:p>
       <w:pPr>
         <w:pStyle w:val="4"/>
+        <w:rPr>
+          <w:rFonts w:hint="eastAsia"/>
+        </w:rPr>
       </w:pPr>
       <w:r>
         <w:rPr>
           <w:rFonts w:hint="eastAsia"/>
         </w:rPr>
         <w:t>TCP头部结构</w:t>
+      </w:r>
+    </w:p>
+    <w:p>
+      <w:pPr>
+        <w:ind w:firstLine="420" w:firstLineChars="0"/>
+        <w:rPr>
+          <w:rFonts w:hint="eastAsia" w:eastAsia="仿宋"/>
+          <w:lang w:val="en-US" w:eastAsia="zh-CN"/>
+        </w:rPr>
+      </w:pPr>
+      <w:r>
+        <w:rPr>
+          <w:rFonts w:hint="eastAsia"/>
+          <w:lang w:val="en-US" w:eastAsia="zh-CN"/>
+        </w:rPr>
+        <w:t>TCP数据报格式：</w:t>
+      </w:r>
+    </w:p>
+    <w:p>
+      <w:pPr>
+        <w:jc w:val="center"/>
+      </w:pPr>
+      <w:r>
+        <w:drawing>
+          <wp:inline distT="0" distB="0" distL="114300" distR="114300">
+            <wp:extent cx="3956685" cy="2592070"/>
+            <wp:effectExtent l="0" t="0" r="5715" b="17780"/>
+            <wp:docPr id="44" name="图片 1"/>
+            <wp:cNvGraphicFramePr>
+              <a:graphicFrameLocks xmlns:a="http://schemas.openxmlformats.org/drawingml/2006/main" noChangeAspect="1"/>
+            </wp:cNvGraphicFramePr>
+            <a:graphic xmlns:a="http://schemas.openxmlformats.org/drawingml/2006/main">
+              <a:graphicData uri="http://schemas.openxmlformats.org/drawingml/2006/picture">
+                <pic:pic xmlns:pic="http://schemas.openxmlformats.org/drawingml/2006/picture">
+                  <pic:nvPicPr>
+                    <pic:cNvPr id="44" name="图片 1"/>
+                    <pic:cNvPicPr>
+                      <a:picLocks noChangeAspect="1"/>
+                    </pic:cNvPicPr>
+                  </pic:nvPicPr>
+                  <pic:blipFill>
+                    <a:blip r:embed="rId29"/>
+                    <a:stretch>
+                      <a:fillRect/>
+                    </a:stretch>
+                  </pic:blipFill>
+                  <pic:spPr>
+                    <a:xfrm>
+                      <a:off x="0" y="0"/>
+                      <a:ext cx="3956685" cy="2592070"/>
+                    </a:xfrm>
+                    <a:prstGeom prst="rect">
+                      <a:avLst/>
+                    </a:prstGeom>
+                    <a:noFill/>
+                    <a:ln w="9525">
+                      <a:noFill/>
+                    </a:ln>
+                  </pic:spPr>
+                </pic:pic>
+              </a:graphicData>
+            </a:graphic>
+          </wp:inline>
+        </w:drawing>
+      </w:r>
+    </w:p>
+    <w:p>
+      <w:pPr>
+        <w:ind w:firstLine="420" w:firstLineChars="0"/>
+        <w:jc w:val="both"/>
+        <w:rPr>
+          <w:rFonts w:hint="eastAsia"/>
+          <w:lang w:val="en-US" w:eastAsia="zh-CN"/>
+        </w:rPr>
+      </w:pPr>
+      <w:r>
+        <w:rPr>
+          <w:rFonts w:hint="eastAsia"/>
+          <w:lang w:val="en-US" w:eastAsia="zh-CN"/>
+        </w:rPr>
+        <w:t>注：</w:t>
+      </w:r>
+    </w:p>
+    <w:p>
+      <w:pPr>
+        <w:ind w:firstLine="420" w:firstLineChars="0"/>
+        <w:jc w:val="both"/>
+        <w:rPr>
+          <w:rFonts w:hint="eastAsia"/>
+          <w:lang w:val="en-US" w:eastAsia="zh-CN"/>
+        </w:rPr>
+      </w:pPr>
+      <w:r>
+        <w:rPr>
+          <w:rFonts w:hint="eastAsia"/>
+          <w:lang w:val="en-US" w:eastAsia="zh-CN"/>
+        </w:rPr>
+        <w:t>32位序号/32位确认序号：握手（以前发短信的回执消息即表示握手）</w:t>
+      </w:r>
+    </w:p>
+    <w:p>
+      <w:pPr>
+        <w:ind w:firstLine="420" w:firstLineChars="0"/>
+        <w:jc w:val="both"/>
+        <w:rPr>
+          <w:rFonts w:hint="eastAsia"/>
+          <w:color w:val="FF0000"/>
+          <w:lang w:val="en-US" w:eastAsia="zh-CN"/>
+        </w:rPr>
+      </w:pPr>
+      <w:r>
+        <w:rPr>
+          <w:rFonts w:hint="eastAsia"/>
+          <w:lang w:val="en-US" w:eastAsia="zh-CN"/>
+        </w:rPr>
+        <w:t>6个保留位：URG/</w:t>
+      </w:r>
+      <w:r>
+        <w:rPr>
+          <w:rFonts w:hint="eastAsia"/>
+          <w:color w:val="FF0000"/>
+          <w:lang w:val="en-US" w:eastAsia="zh-CN"/>
+        </w:rPr>
+        <w:t>ACK</w:t>
+      </w:r>
+      <w:r>
+        <w:rPr>
+          <w:rFonts w:hint="eastAsia"/>
+          <w:lang w:val="en-US" w:eastAsia="zh-CN"/>
+        </w:rPr>
+        <w:t>/PSH/</w:t>
+      </w:r>
+      <w:r>
+        <w:rPr>
+          <w:rFonts w:hint="eastAsia"/>
+          <w:color w:val="FF0000"/>
+          <w:lang w:val="en-US" w:eastAsia="zh-CN"/>
+        </w:rPr>
+        <w:t>SYN/FIN</w:t>
+      </w:r>
+    </w:p>
+    <w:p>
+      <w:pPr>
+        <w:ind w:firstLine="420" w:firstLineChars="0"/>
+        <w:jc w:val="both"/>
+        <w:rPr>
+          <w:rFonts w:hint="eastAsia"/>
+          <w:color w:val="FF0000"/>
+          <w:lang w:val="en-US" w:eastAsia="zh-CN"/>
+        </w:rPr>
+      </w:pPr>
+      <w:r>
+        <w:rPr>
+          <w:rFonts w:hint="eastAsia"/>
+          <w:color w:val="FF0000"/>
+          <w:lang w:val="en-US" w:eastAsia="zh-CN"/>
+        </w:rPr>
+        <w:t>16位窗口大小：65536</w:t>
       </w:r>
     </w:p>
     <w:p>
@@ -4543,7 +4903,7 @@
                     </pic:cNvPicPr>
                   </pic:nvPicPr>
                   <pic:blipFill>
-                    <a:blip r:embed="rId29"/>
+                    <a:blip r:embed="rId30"/>
                     <a:stretch>
                       <a:fillRect/>
                     </a:stretch>
@@ -4662,7 +5022,7 @@
                     </pic:cNvPicPr>
                   </pic:nvPicPr>
                   <pic:blipFill>
-                    <a:blip r:embed="rId30"/>
+                    <a:blip r:embed="rId31"/>
                     <a:stretch>
                       <a:fillRect/>
                     </a:stretch>
@@ -4809,48 +5169,6 @@
     </w:p>
     <w:p>
       <w:pPr>
-        <w:widowControl w:val="0"/>
-        <w:numPr>
-          <w:numId w:val="0"/>
-        </w:numPr>
-        <w:spacing w:line="360" w:lineRule="auto"/>
-        <w:ind w:firstLine="420" w:firstLineChars="0"/>
-        <w:jc w:val="both"/>
-        <w:rPr>
-          <w:rFonts w:hint="eastAsia"/>
-          <w:color w:val="auto"/>
-          <w:lang w:val="en-US" w:eastAsia="zh-CN"/>
-        </w:rPr>
-      </w:pPr>
-      <w:r>
-        <w:rPr>
-          <w:rFonts w:hint="eastAsia"/>
-          <w:color w:val="auto"/>
-          <w:lang w:val="en-US" w:eastAsia="zh-CN"/>
-        </w:rPr>
-        <w:t>2MSL存在的意义：最后一步客户端发送ACK给服务端的时候，发送完不能立刻更改客户端状态为CLOSE，因为还无法确定是否被服务端成功接收，如果服务端没有接收到ACK消息，则会继续向客户端发送FIN信号，设置这个等待的时长，如果在这个时长内没有发送FIN则认为发送成功，否则发送失败。即，</w:t>
-      </w:r>
-      <w:bookmarkStart w:id="0" w:name="_GoBack"/>
-      <w:r>
-        <w:rPr>
-          <w:rFonts w:hint="eastAsia"/>
-          <w:color w:val="FF0000"/>
-          <w:lang w:val="en-US" w:eastAsia="zh-CN"/>
-        </w:rPr>
-        <w:t>2MSL的作用是保证最后一个ACK能成功被对端接收</w:t>
-      </w:r>
-      <w:bookmarkEnd w:id="0"/>
-      <w:r>
-        <w:rPr>
-          <w:rFonts w:hint="eastAsia"/>
-          <w:color w:val="auto"/>
-          <w:lang w:val="en-US" w:eastAsia="zh-CN"/>
-        </w:rPr>
-        <w:t>。</w:t>
-      </w:r>
-    </w:p>
-    <w:p>
-      <w:pPr>
         <w:pStyle w:val="5"/>
         <w:rPr>
           <w:rFonts w:hint="eastAsia"/>
@@ -4892,7 +5210,7 @@
                     </pic:cNvPicPr>
                   </pic:nvPicPr>
                   <pic:blipFill>
-                    <a:blip r:embed="rId31"/>
+                    <a:blip r:embed="rId32"/>
                     <a:stretch>
                       <a:fillRect/>
                     </a:stretch>
@@ -4960,7 +5278,7 @@
                     </pic:cNvPicPr>
                   </pic:nvPicPr>
                   <pic:blipFill>
-                    <a:blip r:embed="rId32"/>
+                    <a:blip r:embed="rId33"/>
                     <a:stretch>
                       <a:fillRect/>
                     </a:stretch>
@@ -5003,6 +5321,600 @@
     </w:p>
     <w:p>
       <w:pPr>
+        <w:pStyle w:val="5"/>
+        <w:rPr>
+          <w:rFonts w:hint="eastAsia"/>
+          <w:lang w:val="en-US" w:eastAsia="zh-CN"/>
+        </w:rPr>
+      </w:pPr>
+      <w:r>
+        <w:rPr>
+          <w:rFonts w:hint="eastAsia"/>
+          <w:lang w:val="en-US" w:eastAsia="zh-CN"/>
+        </w:rPr>
+        <w:t>半关闭</w:t>
+      </w:r>
+    </w:p>
+    <w:p>
+      <w:pPr>
+        <w:ind w:firstLine="420" w:firstLineChars="0"/>
+        <w:rPr>
+          <w:rFonts w:hint="eastAsia"/>
+          <w:lang w:val="en-US" w:eastAsia="zh-CN"/>
+        </w:rPr>
+      </w:pPr>
+      <w:r>
+        <w:rPr>
+          <w:rFonts w:hint="eastAsia"/>
+          <w:lang w:val="en-US" w:eastAsia="zh-CN"/>
+        </w:rPr>
+        <w:t>当TCP连接中A发送FIN请求关闭，B端回应ACK后（A端进入FIN_WAIT_2状态），B没有立即发送FIN给A时，A放处于半连接状态，此时A可以接收B发送的数据，但是A不能再向B发送数据。</w:t>
+      </w:r>
+    </w:p>
+    <w:p>
+      <w:pPr>
+        <w:ind w:firstLine="420" w:firstLineChars="0"/>
+        <w:rPr>
+          <w:rFonts w:hint="eastAsia"/>
+          <w:lang w:val="en-US" w:eastAsia="zh-CN"/>
+        </w:rPr>
+      </w:pPr>
+      <w:r>
+        <w:rPr>
+          <w:rFonts w:hint="eastAsia"/>
+          <w:lang w:val="en-US" w:eastAsia="zh-CN"/>
+        </w:rPr>
+        <w:t>注：通常情况下我们都是直接close，而不设置半关闭状态。</w:t>
+      </w:r>
+    </w:p>
+    <w:p>
+      <w:pPr>
+        <w:ind w:firstLine="420" w:firstLineChars="0"/>
+        <w:rPr>
+          <w:rFonts w:hint="eastAsia"/>
+          <w:lang w:val="en-US" w:eastAsia="zh-CN"/>
+        </w:rPr>
+      </w:pPr>
+      <w:r>
+        <w:rPr>
+          <w:rFonts w:hint="eastAsia"/>
+          <w:lang w:val="en-US" w:eastAsia="zh-CN"/>
+        </w:rPr>
+        <w:t>从程序的角度，可以使用API控制实现半连接状态：</w:t>
+      </w:r>
+    </w:p>
+    <w:p>
+      <w:pPr>
+        <w:ind w:firstLine="420" w:firstLineChars="0"/>
+        <w:rPr>
+          <w:rFonts w:hint="eastAsia"/>
+          <w:lang w:val="en-US" w:eastAsia="zh-CN"/>
+        </w:rPr>
+      </w:pPr>
+      <w:r>
+        <w:rPr>
+          <w:rFonts w:hint="eastAsia"/>
+          <w:lang w:val="en-US" w:eastAsia="zh-CN"/>
+        </w:rPr>
+        <w:t>int shutdown(int sock, int howto); //Linux</w:t>
+      </w:r>
+    </w:p>
+    <w:p>
+      <w:pPr>
+        <w:ind w:firstLine="420" w:firstLineChars="0"/>
+        <w:rPr>
+          <w:rFonts w:hint="eastAsia"/>
+          <w:lang w:val="en-US" w:eastAsia="zh-CN"/>
+        </w:rPr>
+      </w:pPr>
+      <w:r>
+        <w:rPr>
+          <w:rFonts w:hint="eastAsia"/>
+          <w:lang w:val="en-US" w:eastAsia="zh-CN"/>
+        </w:rPr>
+        <w:t>int shutdown(SOCKET s, int howto); //Windows</w:t>
+      </w:r>
+    </w:p>
+    <w:p>
+      <w:pPr>
+        <w:ind w:firstLine="420" w:firstLineChars="0"/>
+        <w:rPr>
+          <w:rFonts w:hint="eastAsia"/>
+          <w:lang w:val="en-US" w:eastAsia="zh-CN"/>
+        </w:rPr>
+      </w:pPr>
+      <w:r>
+        <w:rPr>
+          <w:rFonts w:hint="eastAsia"/>
+          <w:lang w:val="en-US" w:eastAsia="zh-CN"/>
+        </w:rPr>
+        <w:t>参数说明：</w:t>
+      </w:r>
+    </w:p>
+    <w:p>
+      <w:pPr>
+        <w:ind w:firstLine="420" w:firstLineChars="0"/>
+        <w:rPr>
+          <w:rFonts w:hint="eastAsia"/>
+          <w:lang w:val="en-US" w:eastAsia="zh-CN"/>
+        </w:rPr>
+      </w:pPr>
+      <w:r>
+        <w:rPr>
+          <w:rFonts w:hint="eastAsia"/>
+          <w:lang w:val="en-US" w:eastAsia="zh-CN"/>
+        </w:rPr>
+        <w:t>sock为需要断开的套接字，howto为断开方式。</w:t>
+      </w:r>
+    </w:p>
+    <w:p>
+      <w:pPr>
+        <w:ind w:firstLine="420" w:firstLineChars="0"/>
+        <w:rPr>
+          <w:rFonts w:hint="eastAsia"/>
+          <w:b/>
+          <w:bCs/>
+          <w:lang w:val="en-US" w:eastAsia="zh-CN"/>
+        </w:rPr>
+      </w:pPr>
+      <w:r>
+        <w:rPr>
+          <w:rFonts w:hint="eastAsia"/>
+          <w:b/>
+          <w:bCs/>
+          <w:lang w:val="en-US" w:eastAsia="zh-CN"/>
+        </w:rPr>
+        <w:t>howto在Linux下有以下取值：</w:t>
+      </w:r>
+    </w:p>
+    <w:p>
+      <w:pPr>
+        <w:ind w:firstLine="420" w:firstLineChars="0"/>
+        <w:rPr>
+          <w:rFonts w:hint="eastAsia"/>
+          <w:lang w:val="en-US" w:eastAsia="zh-CN"/>
+        </w:rPr>
+      </w:pPr>
+      <w:r>
+        <w:rPr>
+          <w:rFonts w:hint="eastAsia"/>
+          <w:color w:val="FF0000"/>
+          <w:lang w:val="en-US" w:eastAsia="zh-CN"/>
+        </w:rPr>
+        <w:t>SHUT_RD（0）</w:t>
+      </w:r>
+      <w:r>
+        <w:rPr>
+          <w:rFonts w:hint="eastAsia"/>
+          <w:lang w:val="en-US" w:eastAsia="zh-CN"/>
+        </w:rPr>
+        <w:t>：断开输入流/</w:t>
+      </w:r>
+      <w:r>
+        <w:rPr>
+          <w:rFonts w:hint="eastAsia"/>
+          <w:color w:val="FF0000"/>
+          <w:lang w:val="en-US" w:eastAsia="zh-CN"/>
+        </w:rPr>
+        <w:t>关闭socket上的读功能</w:t>
+      </w:r>
+      <w:r>
+        <w:rPr>
+          <w:rFonts w:hint="eastAsia"/>
+          <w:lang w:val="en-US" w:eastAsia="zh-CN"/>
+        </w:rPr>
+        <w:t>。</w:t>
+      </w:r>
+      <w:r>
+        <w:rPr>
+          <w:rFonts w:hint="eastAsia"/>
+          <w:color w:val="FF0000"/>
+          <w:lang w:val="en-US" w:eastAsia="zh-CN"/>
+        </w:rPr>
+        <w:t>套接字无法接收数据（即使输入缓冲区收到数据也被抹去）</w:t>
+      </w:r>
+      <w:r>
+        <w:rPr>
+          <w:rFonts w:hint="eastAsia"/>
+          <w:lang w:val="en-US" w:eastAsia="zh-CN"/>
+        </w:rPr>
+        <w:t>，无法调用输入相关函数。</w:t>
+      </w:r>
+    </w:p>
+    <w:p>
+      <w:pPr>
+        <w:ind w:firstLine="420" w:firstLineChars="0"/>
+        <w:rPr>
+          <w:rFonts w:hint="eastAsia"/>
+          <w:lang w:val="en-US" w:eastAsia="zh-CN"/>
+        </w:rPr>
+      </w:pPr>
+      <w:r>
+        <w:rPr>
+          <w:rFonts w:hint="eastAsia"/>
+          <w:color w:val="FF0000"/>
+          <w:lang w:val="en-US" w:eastAsia="zh-CN"/>
+        </w:rPr>
+        <w:t>SHUT_WR（1）</w:t>
+      </w:r>
+      <w:r>
+        <w:rPr>
+          <w:rFonts w:hint="eastAsia"/>
+          <w:lang w:val="en-US" w:eastAsia="zh-CN"/>
+        </w:rPr>
+        <w:t>：断开输出流/</w:t>
+      </w:r>
+      <w:r>
+        <w:rPr>
+          <w:rFonts w:hint="eastAsia"/>
+          <w:color w:val="FF0000"/>
+          <w:lang w:val="en-US" w:eastAsia="zh-CN"/>
+        </w:rPr>
+        <w:t>关闭socket写功能</w:t>
+      </w:r>
+      <w:r>
+        <w:rPr>
+          <w:rFonts w:hint="eastAsia"/>
+          <w:lang w:val="en-US" w:eastAsia="zh-CN"/>
+        </w:rPr>
+        <w:t>。套接字无法发送数据，但如果输出缓冲区中还有未传输的数据，则将传递到目标主机。</w:t>
+      </w:r>
+    </w:p>
+    <w:p>
+      <w:pPr>
+        <w:ind w:firstLine="420" w:firstLineChars="0"/>
+        <w:rPr>
+          <w:rFonts w:hint="eastAsia"/>
+          <w:lang w:val="en-US" w:eastAsia="zh-CN"/>
+        </w:rPr>
+      </w:pPr>
+      <w:r>
+        <w:rPr>
+          <w:rFonts w:hint="eastAsia"/>
+          <w:color w:val="FF0000"/>
+          <w:lang w:val="en-US" w:eastAsia="zh-CN"/>
+        </w:rPr>
+        <w:t>SHUT_RDWR（2）</w:t>
+      </w:r>
+      <w:r>
+        <w:rPr>
+          <w:rFonts w:hint="eastAsia"/>
+          <w:lang w:val="en-US" w:eastAsia="zh-CN"/>
+        </w:rPr>
+        <w:t>：同时断开I/O流。相当于分两次调用shutdown()，其中一次以SHUT_RD为参数，另一次以SHUT_WR为参数。</w:t>
+      </w:r>
+    </w:p>
+    <w:p>
+      <w:pPr>
+        <w:ind w:firstLine="420" w:firstLineChars="0"/>
+        <w:rPr>
+          <w:rFonts w:hint="eastAsia"/>
+          <w:b/>
+          <w:bCs/>
+          <w:lang w:val="en-US" w:eastAsia="zh-CN"/>
+        </w:rPr>
+      </w:pPr>
+      <w:r>
+        <w:rPr>
+          <w:rFonts w:hint="eastAsia"/>
+          <w:b/>
+          <w:bCs/>
+          <w:lang w:val="en-US" w:eastAsia="zh-CN"/>
+        </w:rPr>
+        <w:t>howto在Windows下有以下取值：</w:t>
+      </w:r>
+    </w:p>
+    <w:p>
+      <w:pPr>
+        <w:ind w:firstLine="420" w:firstLineChars="0"/>
+        <w:rPr>
+          <w:rFonts w:hint="eastAsia"/>
+          <w:lang w:val="en-US" w:eastAsia="zh-CN"/>
+        </w:rPr>
+      </w:pPr>
+      <w:r>
+        <w:rPr>
+          <w:rFonts w:hint="eastAsia"/>
+          <w:lang w:val="en-US" w:eastAsia="zh-CN"/>
+        </w:rPr>
+        <w:t>SD_RECEIVE：关闭接收操作，也就是断开输入流。</w:t>
+      </w:r>
+    </w:p>
+    <w:p>
+      <w:pPr>
+        <w:ind w:firstLine="420" w:firstLineChars="0"/>
+        <w:rPr>
+          <w:rFonts w:hint="eastAsia"/>
+          <w:lang w:val="en-US" w:eastAsia="zh-CN"/>
+        </w:rPr>
+      </w:pPr>
+      <w:r>
+        <w:rPr>
+          <w:rFonts w:hint="eastAsia"/>
+          <w:lang w:val="en-US" w:eastAsia="zh-CN"/>
+        </w:rPr>
+        <w:t>SD_SEND：关闭发送操作，也就是断开输出流。</w:t>
+      </w:r>
+    </w:p>
+    <w:p>
+      <w:pPr>
+        <w:ind w:firstLine="420" w:firstLineChars="0"/>
+        <w:rPr>
+          <w:rFonts w:hint="eastAsia"/>
+          <w:lang w:val="en-US" w:eastAsia="zh-CN"/>
+        </w:rPr>
+      </w:pPr>
+      <w:r>
+        <w:rPr>
+          <w:rFonts w:hint="eastAsia"/>
+          <w:lang w:val="en-US" w:eastAsia="zh-CN"/>
+        </w:rPr>
+        <w:t>SD_BOTH：同时关闭接收和发送操作。</w:t>
+      </w:r>
+    </w:p>
+    <w:p>
+      <w:pPr>
+        <w:ind w:firstLine="420" w:firstLineChars="0"/>
+        <w:rPr>
+          <w:rFonts w:hint="eastAsia"/>
+          <w:lang w:val="en-US" w:eastAsia="zh-CN"/>
+        </w:rPr>
+      </w:pPr>
+    </w:p>
+    <w:p>
+      <w:pPr>
+        <w:ind w:firstLine="420" w:firstLineChars="0"/>
+        <w:rPr>
+          <w:rFonts w:hint="eastAsia"/>
+          <w:color w:val="FF0000"/>
+          <w:lang w:val="en-US" w:eastAsia="zh-CN"/>
+        </w:rPr>
+      </w:pPr>
+      <w:r>
+        <w:rPr>
+          <w:rFonts w:hint="eastAsia"/>
+          <w:color w:val="FF0000"/>
+          <w:lang w:val="en-US" w:eastAsia="zh-CN"/>
+        </w:rPr>
+        <w:t>使用close终止一个连接，但是它只是减少描述符的引用计数，并不是直接关闭连接，只有当描述符的引用计数为0时才关闭连接。</w:t>
+      </w:r>
+    </w:p>
+    <w:p>
+      <w:pPr>
+        <w:ind w:firstLine="420" w:firstLineChars="0"/>
+        <w:rPr>
+          <w:rFonts w:hint="eastAsia"/>
+          <w:color w:val="FF0000"/>
+          <w:lang w:val="en-US" w:eastAsia="zh-CN"/>
+        </w:rPr>
+      </w:pPr>
+      <w:r>
+        <w:rPr>
+          <w:rFonts w:hint="eastAsia"/>
+          <w:color w:val="FF0000"/>
+          <w:lang w:val="en-US" w:eastAsia="zh-CN"/>
+        </w:rPr>
+        <w:t>Shutdown不考虑描述符的引用计数，直接关闭描述符。也可选择终止一个方向的连接，只终止读或只终止写。</w:t>
+      </w:r>
+    </w:p>
+    <w:p>
+      <w:pPr>
+        <w:ind w:firstLine="420" w:firstLineChars="0"/>
+        <w:rPr>
+          <w:rFonts w:hint="eastAsia"/>
+          <w:b/>
+          <w:bCs/>
+          <w:lang w:val="en-US" w:eastAsia="zh-CN"/>
+        </w:rPr>
+      </w:pPr>
+      <w:r>
+        <w:rPr>
+          <w:rFonts w:hint="eastAsia"/>
+          <w:b/>
+          <w:bCs/>
+          <w:lang w:val="en-US" w:eastAsia="zh-CN"/>
+        </w:rPr>
+        <w:t>注意：</w:t>
+      </w:r>
+    </w:p>
+    <w:p>
+      <w:pPr>
+        <w:numPr>
+          <w:ilvl w:val="0"/>
+          <w:numId w:val="8"/>
+        </w:numPr>
+        <w:ind w:firstLine="420" w:firstLineChars="0"/>
+        <w:rPr>
+          <w:rFonts w:hint="eastAsia"/>
+          <w:lang w:val="en-US" w:eastAsia="zh-CN"/>
+        </w:rPr>
+      </w:pPr>
+      <w:r>
+        <w:rPr>
+          <w:rFonts w:hint="eastAsia"/>
+          <w:lang w:val="en-US" w:eastAsia="zh-CN"/>
+        </w:rPr>
+        <w:t>如果有多个进程共享一个套接字，close每被调用一次，计数减1，直到计数为0时，也就是所有进程都调用了close，套接字将被释放；</w:t>
+      </w:r>
+    </w:p>
+    <w:p>
+      <w:pPr>
+        <w:numPr>
+          <w:ilvl w:val="0"/>
+          <w:numId w:val="8"/>
+        </w:numPr>
+        <w:ind w:firstLine="420" w:firstLineChars="0"/>
+        <w:rPr>
+          <w:rFonts w:hint="eastAsia"/>
+          <w:lang w:val="en-US" w:eastAsia="zh-CN"/>
+        </w:rPr>
+      </w:pPr>
+      <w:r>
+        <w:rPr>
+          <w:rFonts w:hint="eastAsia"/>
+          <w:lang w:val="en-US" w:eastAsia="zh-CN"/>
+        </w:rPr>
+        <w:t>在多进程中如果有一个进程调用了shutdown(sfd,SHUT_RDWR)后，其他的进程将无法进行通信。但是，如果一个进程close(sfd)将不会影响到其他进程。</w:t>
+      </w:r>
+    </w:p>
+    <w:p>
+      <w:pPr>
+        <w:numPr>
+          <w:numId w:val="0"/>
+        </w:numPr>
+        <w:ind w:firstLine="420" w:firstLineChars="0"/>
+        <w:rPr>
+          <w:rFonts w:hint="eastAsia"/>
+          <w:lang w:val="en-US" w:eastAsia="zh-CN"/>
+        </w:rPr>
+      </w:pPr>
+      <w:bookmarkStart w:id="0" w:name="_GoBack"/>
+      <w:r>
+        <w:rPr>
+          <w:rFonts w:hint="eastAsia"/>
+          <w:b/>
+          <w:bCs/>
+          <w:color w:val="FF0000"/>
+          <w:lang w:val="en-US" w:eastAsia="zh-CN"/>
+        </w:rPr>
+        <w:t>在调用dup2的时候，shutdown把所有的描述符都关闭，close只关闭一个</w:t>
+      </w:r>
+      <w:bookmarkEnd w:id="0"/>
+      <w:r>
+        <w:rPr>
+          <w:rFonts w:hint="eastAsia"/>
+          <w:lang w:val="en-US" w:eastAsia="zh-CN"/>
+        </w:rPr>
+        <w:t>。</w:t>
+      </w:r>
+    </w:p>
+    <w:p>
+      <w:pPr>
+        <w:pStyle w:val="5"/>
+        <w:rPr>
+          <w:rFonts w:hint="eastAsia"/>
+          <w:lang w:val="en-US" w:eastAsia="zh-CN"/>
+        </w:rPr>
+      </w:pPr>
+      <w:r>
+        <w:rPr>
+          <w:rFonts w:hint="eastAsia"/>
+          <w:lang w:val="en-US" w:eastAsia="zh-CN"/>
+        </w:rPr>
+        <w:t>2MSL</w:t>
+      </w:r>
+    </w:p>
+    <w:p>
+      <w:pPr>
+        <w:ind w:firstLine="420" w:firstLineChars="0"/>
+        <w:rPr>
+          <w:rFonts w:hint="eastAsia"/>
+          <w:lang w:val="en-US" w:eastAsia="zh-CN"/>
+        </w:rPr>
+      </w:pPr>
+      <w:r>
+        <w:rPr>
+          <w:rFonts w:hint="eastAsia"/>
+          <w:lang w:val="en-US" w:eastAsia="zh-CN"/>
+        </w:rPr>
+        <w:t>2MSL（Maximum Segment Lifetime）TIME_WAIT状态存在的两个理由：</w:t>
+      </w:r>
+    </w:p>
+    <w:p>
+      <w:pPr>
+        <w:numPr>
+          <w:ilvl w:val="0"/>
+          <w:numId w:val="9"/>
+        </w:numPr>
+        <w:ind w:firstLine="420" w:firstLineChars="0"/>
+        <w:rPr>
+          <w:rFonts w:hint="eastAsia"/>
+          <w:lang w:val="en-US" w:eastAsia="zh-CN"/>
+        </w:rPr>
+      </w:pPr>
+      <w:r>
+        <w:rPr>
+          <w:rFonts w:hint="eastAsia"/>
+          <w:lang w:val="en-US" w:eastAsia="zh-CN"/>
+        </w:rPr>
+        <w:t>让4次握手关闭流程更加可靠：4次握手的最后一个ACK是由主动关闭放发送出去的，若这个ACK丢失，被动关闭方会再次发送一个FIN过来，若主动关闭方能够保持一个2MSL的TIME_WAIT状态，则有更大的机会让丢失的ACK被再次发送出去。</w:t>
+      </w:r>
+    </w:p>
+    <w:p>
+      <w:pPr>
+        <w:numPr>
+          <w:ilvl w:val="0"/>
+          <w:numId w:val="9"/>
+        </w:numPr>
+        <w:ind w:firstLine="420" w:firstLineChars="0"/>
+        <w:rPr>
+          <w:rFonts w:hint="eastAsia"/>
+          <w:lang w:val="en-US" w:eastAsia="zh-CN"/>
+        </w:rPr>
+      </w:pPr>
+      <w:r>
+        <w:rPr>
+          <w:rFonts w:hint="eastAsia"/>
+          <w:lang w:val="en-US" w:eastAsia="zh-CN"/>
+        </w:rPr>
+        <w:t>防止lost duplicate对后续新建正常链接的传输造成破坏。Lost duplicate在实际的网络中非常常见，经常是由于路由器产生故障，路径无法收敛，导致一个packet在路由器A，B，C之间做类似死循环的跳转。IP头部有个TTL，限制了一个包在网络中的最大跳数，因此这个包有两种命运，要么最后TTL变为0，在网络中小时；要么TTL在变为0之前路由器路径收敛，它凭借剩余的TTL跳数终于到达目的地。但是非常可惜的是TCP通过超时重传机制在早些时候发送了一个跟它一模一样的包，并先于它达到目的地，因此它的命运也就注定被TCP协议栈抛弃。</w:t>
+      </w:r>
+    </w:p>
+    <w:p>
+      <w:pPr>
+        <w:numPr>
+          <w:ilvl w:val="0"/>
+          <w:numId w:val="0"/>
+        </w:numPr>
+        <w:ind w:firstLine="420" w:firstLineChars="0"/>
+        <w:rPr>
+          <w:rFonts w:hint="eastAsia"/>
+          <w:lang w:val="en-US" w:eastAsia="zh-CN"/>
+        </w:rPr>
+      </w:pPr>
+    </w:p>
+    <w:p>
+      <w:pPr>
+        <w:widowControl w:val="0"/>
+        <w:numPr>
+          <w:ilvl w:val="0"/>
+          <w:numId w:val="0"/>
+        </w:numPr>
+        <w:spacing w:line="360" w:lineRule="auto"/>
+        <w:ind w:firstLine="420" w:firstLineChars="0"/>
+        <w:jc w:val="both"/>
+        <w:rPr>
+          <w:rFonts w:hint="eastAsia"/>
+          <w:lang w:val="en-US" w:eastAsia="zh-CN"/>
+        </w:rPr>
+      </w:pPr>
+      <w:r>
+        <w:rPr>
+          <w:rFonts w:hint="eastAsia"/>
+          <w:color w:val="auto"/>
+          <w:lang w:val="en-US" w:eastAsia="zh-CN"/>
+        </w:rPr>
+        <w:t>2MSL存在的意义：最后一步客户端发送ACK给服务端的时候，发送完不能立刻更改客户端状态为CLOSE，因为还无法确定是否被服务端成功接收，如果服务端没有接收到ACK消息，则会继续向客户端发送FIN信号，设置这个等待的时长，如果在这个时长内没有发送FIN则认为发送成功，否则发送失败。即，</w:t>
+      </w:r>
+      <w:r>
+        <w:rPr>
+          <w:rFonts w:hint="eastAsia"/>
+          <w:color w:val="FF0000"/>
+          <w:lang w:val="en-US" w:eastAsia="zh-CN"/>
+        </w:rPr>
+        <w:t>2MSL的作用是保证最后一个ACK能成功被对端接收</w:t>
+      </w:r>
+      <w:r>
+        <w:rPr>
+          <w:rFonts w:hint="eastAsia"/>
+          <w:color w:val="auto"/>
+          <w:lang w:val="en-US" w:eastAsia="zh-CN"/>
+        </w:rPr>
+        <w:t>。</w:t>
+      </w:r>
+    </w:p>
+    <w:p>
+      <w:pPr>
         <w:pStyle w:val="4"/>
         <w:rPr>
           <w:rFonts w:hint="eastAsia"/>
@@ -5068,7 +5980,7 @@
                     </pic:cNvPicPr>
                   </pic:nvPicPr>
                   <pic:blipFill>
-                    <a:blip r:embed="rId33"/>
+                    <a:blip r:embed="rId34"/>
                     <a:stretch>
                       <a:fillRect/>
                     </a:stretch>
@@ -5118,7 +6030,7 @@
       <w:pPr>
         <w:numPr>
           <w:ilvl w:val="0"/>
-          <w:numId w:val="8"/>
+          <w:numId w:val="10"/>
         </w:numPr>
         <w:ind w:firstLine="420" w:firstLineChars="0"/>
         <w:jc w:val="both"/>
@@ -5225,7 +6137,7 @@
       <w:pPr>
         <w:numPr>
           <w:ilvl w:val="0"/>
-          <w:numId w:val="8"/>
+          <w:numId w:val="10"/>
         </w:numPr>
         <w:ind w:firstLine="420" w:firstLineChars="0"/>
         <w:jc w:val="both"/>
@@ -5332,7 +6244,7 @@
       <w:pPr>
         <w:numPr>
           <w:ilvl w:val="0"/>
-          <w:numId w:val="8"/>
+          <w:numId w:val="10"/>
         </w:numPr>
         <w:ind w:firstLine="420" w:firstLineChars="0"/>
         <w:jc w:val="both"/>
@@ -5575,7 +6487,7 @@
       <w:pPr>
         <w:numPr>
           <w:ilvl w:val="0"/>
-          <w:numId w:val="9"/>
+          <w:numId w:val="11"/>
         </w:numPr>
         <w:ind w:firstLine="420" w:firstLineChars="0"/>
         <w:jc w:val="both"/>
@@ -5665,7 +6577,7 @@
                     </pic:cNvPicPr>
                   </pic:nvPicPr>
                   <pic:blipFill>
-                    <a:blip r:embed="rId34"/>
+                    <a:blip r:embed="rId35"/>
                     <a:stretch>
                       <a:fillRect/>
                     </a:stretch>
@@ -5741,7 +6653,7 @@
       <w:pPr>
         <w:numPr>
           <w:ilvl w:val="0"/>
-          <w:numId w:val="10"/>
+          <w:numId w:val="12"/>
         </w:numPr>
         <w:ind w:firstLine="420" w:firstLineChars="0"/>
         <w:rPr>
@@ -5803,7 +6715,7 @@
       <w:pPr>
         <w:numPr>
           <w:ilvl w:val="0"/>
-          <w:numId w:val="10"/>
+          <w:numId w:val="12"/>
         </w:numPr>
         <w:ind w:firstLine="420" w:firstLineChars="0"/>
         <w:rPr>
@@ -5900,7 +6812,7 @@
       <w:pPr>
         <w:numPr>
           <w:ilvl w:val="0"/>
-          <w:numId w:val="10"/>
+          <w:numId w:val="12"/>
         </w:numPr>
         <w:ind w:firstLine="420" w:firstLineChars="0"/>
         <w:rPr>
@@ -5942,7 +6854,7 @@
       <w:pPr>
         <w:numPr>
           <w:ilvl w:val="0"/>
-          <w:numId w:val="10"/>
+          <w:numId w:val="12"/>
         </w:numPr>
         <w:ind w:firstLine="420" w:firstLineChars="0"/>
         <w:rPr>
@@ -6106,6 +7018,15 @@
         </w:rPr>
         <w:t>，即客户端不会在去写数据（与服务端通信），但是这个连接还存在，还可以读取服务端的消息。</w:t>
       </w:r>
+    </w:p>
+    <w:p>
+      <w:pPr>
+        <w:ind w:firstLine="420" w:firstLineChars="0"/>
+        <w:rPr>
+          <w:rFonts w:hint="eastAsia"/>
+          <w:lang w:val="en-US" w:eastAsia="zh-CN"/>
+        </w:rPr>
+      </w:pPr>
     </w:p>
     <w:p>
       <w:pPr>
@@ -6311,7 +7232,7 @@
                     </pic:cNvPicPr>
                   </pic:nvPicPr>
                   <pic:blipFill>
-                    <a:blip r:embed="rId35">
+                    <a:blip r:embed="rId36">
                       <a:extLst>
                         <a:ext uri="{28A0092B-C50C-407E-A947-70E740481C1C}">
                           <a14:useLocalDpi xmlns:a14="http://schemas.microsoft.com/office/drawing/2010/main" val="0"/>
@@ -6386,7 +7307,7 @@
       <w:pPr>
         <w:numPr>
           <w:ilvl w:val="0"/>
-          <w:numId w:val="11"/>
+          <w:numId w:val="13"/>
         </w:numPr>
         <w:ind w:firstLine="420" w:firstLineChars="0"/>
         <w:jc w:val="both"/>
@@ -6407,7 +7328,7 @@
       <w:pPr>
         <w:numPr>
           <w:ilvl w:val="0"/>
-          <w:numId w:val="11"/>
+          <w:numId w:val="13"/>
         </w:numPr>
         <w:ind w:firstLine="420" w:firstLineChars="0"/>
         <w:jc w:val="both"/>
@@ -6428,7 +7349,7 @@
       <w:pPr>
         <w:numPr>
           <w:ilvl w:val="0"/>
-          <w:numId w:val="11"/>
+          <w:numId w:val="13"/>
         </w:numPr>
         <w:ind w:firstLine="420" w:firstLineChars="0"/>
         <w:jc w:val="both"/>
@@ -6578,7 +7499,7 @@
                     </pic:cNvPicPr>
                   </pic:nvPicPr>
                   <pic:blipFill>
-                    <a:blip r:embed="rId36">
+                    <a:blip r:embed="rId37">
                       <a:extLst>
                         <a:ext uri="{28A0092B-C50C-407E-A947-70E740481C1C}">
                           <a14:useLocalDpi xmlns:a14="http://schemas.microsoft.com/office/drawing/2010/main" val="0"/>
@@ -6639,7 +7560,7 @@
                     </pic:cNvPicPr>
                   </pic:nvPicPr>
                   <pic:blipFill>
-                    <a:blip r:embed="rId37">
+                    <a:blip r:embed="rId38">
                       <a:extLst>
                         <a:ext uri="{28A0092B-C50C-407E-A947-70E740481C1C}">
                           <a14:useLocalDpi xmlns:a14="http://schemas.microsoft.com/office/drawing/2010/main" val="0"/>
@@ -6788,7 +7709,7 @@
                     </pic:cNvPicPr>
                   </pic:nvPicPr>
                   <pic:blipFill>
-                    <a:blip r:embed="rId38"/>
+                    <a:blip r:embed="rId39"/>
                     <a:stretch>
                       <a:fillRect/>
                     </a:stretch>
@@ -6888,7 +7809,7 @@
                     </pic:cNvPicPr>
                   </pic:nvPicPr>
                   <pic:blipFill>
-                    <a:blip r:embed="rId39">
+                    <a:blip r:embed="rId40">
                       <a:extLst>
                         <a:ext uri="{28A0092B-C50C-407E-A947-70E740481C1C}">
                           <a14:useLocalDpi xmlns:a14="http://schemas.microsoft.com/office/drawing/2010/main" val="0"/>
@@ -7114,7 +8035,7 @@
                     </pic:cNvPicPr>
                   </pic:nvPicPr>
                   <pic:blipFill>
-                    <a:blip r:embed="rId40">
+                    <a:blip r:embed="rId41">
                       <a:extLst>
                         <a:ext uri="{28A0092B-C50C-407E-A947-70E740481C1C}">
                           <a14:useLocalDpi xmlns:a14="http://schemas.microsoft.com/office/drawing/2010/main" val="0"/>
@@ -7276,7 +8197,7 @@
                     </pic:cNvPicPr>
                   </pic:nvPicPr>
                   <pic:blipFill>
-                    <a:blip r:embed="rId41">
+                    <a:blip r:embed="rId42">
                       <a:extLst>
                         <a:ext uri="{28A0092B-C50C-407E-A947-70E740481C1C}">
                           <a14:useLocalDpi xmlns:a14="http://schemas.microsoft.com/office/drawing/2010/main" val="0"/>
@@ -7583,7 +8504,7 @@
                     </pic:cNvPicPr>
                   </pic:nvPicPr>
                   <pic:blipFill>
-                    <a:blip r:embed="rId42" cstate="print">
+                    <a:blip r:embed="rId43" cstate="print">
                       <a:extLst>
                         <a:ext uri="{28A0092B-C50C-407E-A947-70E740481C1C}">
                           <a14:useLocalDpi xmlns:a14="http://schemas.microsoft.com/office/drawing/2010/main" val="0"/>
@@ -7774,7 +8695,7 @@
                     </pic:cNvPicPr>
                   </pic:nvPicPr>
                   <pic:blipFill>
-                    <a:blip r:embed="rId43" cstate="print">
+                    <a:blip r:embed="rId44" cstate="print">
                       <a:extLst>
                         <a:ext uri="{28A0092B-C50C-407E-A947-70E740481C1C}">
                           <a14:useLocalDpi xmlns:a14="http://schemas.microsoft.com/office/drawing/2010/main" val="0"/>
@@ -7844,7 +8765,7 @@
                     </pic:cNvPicPr>
                   </pic:nvPicPr>
                   <pic:blipFill>
-                    <a:blip r:embed="rId44">
+                    <a:blip r:embed="rId45">
                       <a:extLst>
                         <a:ext uri="{28A0092B-C50C-407E-A947-70E740481C1C}">
                           <a14:useLocalDpi xmlns:a14="http://schemas.microsoft.com/office/drawing/2010/main" val="0"/>
@@ -7914,7 +8835,7 @@
                     </pic:cNvPicPr>
                   </pic:nvPicPr>
                   <pic:blipFill>
-                    <a:blip r:embed="rId45">
+                    <a:blip r:embed="rId46">
                       <a:extLst>
                         <a:ext uri="{28A0092B-C50C-407E-A947-70E740481C1C}">
                           <a14:useLocalDpi xmlns:a14="http://schemas.microsoft.com/office/drawing/2010/main" val="0"/>
@@ -8054,7 +8975,7 @@
                     </pic:cNvPicPr>
                   </pic:nvPicPr>
                   <pic:blipFill>
-                    <a:blip r:embed="rId46"/>
+                    <a:blip r:embed="rId47"/>
                     <a:stretch>
                       <a:fillRect/>
                     </a:stretch>
@@ -8139,7 +9060,7 @@
                     </pic:cNvPicPr>
                   </pic:nvPicPr>
                   <pic:blipFill>
-                    <a:blip r:embed="rId47"/>
+                    <a:blip r:embed="rId48"/>
                     <a:stretch>
                       <a:fillRect/>
                     </a:stretch>
@@ -8498,7 +9419,7 @@
                     </pic:cNvPicPr>
                   </pic:nvPicPr>
                   <pic:blipFill>
-                    <a:blip r:embed="rId48"/>
+                    <a:blip r:embed="rId49"/>
                     <a:stretch>
                       <a:fillRect/>
                     </a:stretch>
@@ -8647,7 +9568,7 @@
                     </pic:cNvPicPr>
                   </pic:nvPicPr>
                   <pic:blipFill>
-                    <a:blip r:embed="rId49"/>
+                    <a:blip r:embed="rId50"/>
                     <a:stretch>
                       <a:fillRect/>
                     </a:stretch>
@@ -8844,7 +9765,7 @@
       <w:pPr>
         <w:numPr>
           <w:ilvl w:val="0"/>
-          <w:numId w:val="12"/>
+          <w:numId w:val="14"/>
         </w:numPr>
         <w:ind w:firstLine="420" w:firstLineChars="0"/>
         <w:rPr>
@@ -8864,7 +9785,7 @@
       <w:pPr>
         <w:numPr>
           <w:ilvl w:val="1"/>
-          <w:numId w:val="12"/>
+          <w:numId w:val="14"/>
         </w:numPr>
         <w:ind w:left="840" w:leftChars="0" w:hanging="420" w:firstLineChars="0"/>
         <w:rPr>
@@ -8884,7 +9805,7 @@
       <w:pPr>
         <w:numPr>
           <w:ilvl w:val="1"/>
-          <w:numId w:val="12"/>
+          <w:numId w:val="14"/>
         </w:numPr>
         <w:ind w:left="840" w:leftChars="0" w:hanging="420" w:firstLineChars="0"/>
         <w:rPr>
@@ -8904,7 +9825,7 @@
       <w:pPr>
         <w:numPr>
           <w:ilvl w:val="1"/>
-          <w:numId w:val="12"/>
+          <w:numId w:val="14"/>
         </w:numPr>
         <w:ind w:left="840" w:leftChars="0" w:hanging="420" w:firstLineChars="0"/>
         <w:rPr>
@@ -8924,7 +9845,7 @@
       <w:pPr>
         <w:numPr>
           <w:ilvl w:val="0"/>
-          <w:numId w:val="12"/>
+          <w:numId w:val="14"/>
         </w:numPr>
         <w:ind w:firstLine="420" w:firstLineChars="0"/>
         <w:rPr>
@@ -8944,7 +9865,7 @@
       <w:pPr>
         <w:numPr>
           <w:ilvl w:val="1"/>
-          <w:numId w:val="12"/>
+          <w:numId w:val="14"/>
         </w:numPr>
         <w:ind w:left="840" w:leftChars="0" w:hanging="420" w:firstLineChars="0"/>
         <w:rPr>
@@ -8964,7 +9885,7 @@
       <w:pPr>
         <w:numPr>
           <w:ilvl w:val="1"/>
-          <w:numId w:val="12"/>
+          <w:numId w:val="14"/>
         </w:numPr>
         <w:ind w:left="840" w:leftChars="0" w:hanging="420" w:firstLineChars="0"/>
         <w:rPr>
@@ -9000,7 +9921,7 @@
       <w:pPr>
         <w:numPr>
           <w:ilvl w:val="0"/>
-          <w:numId w:val="13"/>
+          <w:numId w:val="15"/>
         </w:numPr>
         <w:ind w:firstLine="420" w:firstLineChars="0"/>
         <w:rPr>
@@ -9020,7 +9941,7 @@
       <w:pPr>
         <w:numPr>
           <w:ilvl w:val="1"/>
-          <w:numId w:val="13"/>
+          <w:numId w:val="15"/>
         </w:numPr>
         <w:ind w:left="840" w:leftChars="0" w:hanging="420" w:firstLineChars="0"/>
         <w:rPr>
@@ -9040,7 +9961,7 @@
       <w:pPr>
         <w:numPr>
           <w:ilvl w:val="1"/>
-          <w:numId w:val="13"/>
+          <w:numId w:val="15"/>
         </w:numPr>
         <w:ind w:left="840" w:leftChars="0" w:hanging="420" w:firstLineChars="0"/>
         <w:rPr>
@@ -9060,7 +9981,7 @@
       <w:pPr>
         <w:numPr>
           <w:ilvl w:val="1"/>
-          <w:numId w:val="13"/>
+          <w:numId w:val="15"/>
         </w:numPr>
         <w:ind w:left="840" w:leftChars="0" w:hanging="420" w:firstLineChars="0"/>
         <w:rPr>
@@ -9080,7 +10001,7 @@
       <w:pPr>
         <w:numPr>
           <w:ilvl w:val="0"/>
-          <w:numId w:val="13"/>
+          <w:numId w:val="15"/>
         </w:numPr>
         <w:ind w:firstLine="420" w:firstLineChars="0"/>
         <w:rPr>
@@ -9100,7 +10021,7 @@
       <w:pPr>
         <w:numPr>
           <w:ilvl w:val="1"/>
-          <w:numId w:val="13"/>
+          <w:numId w:val="15"/>
         </w:numPr>
         <w:ind w:left="840" w:leftChars="0" w:hanging="420" w:firstLineChars="0"/>
         <w:rPr>
@@ -9120,7 +10041,7 @@
       <w:pPr>
         <w:numPr>
           <w:ilvl w:val="1"/>
-          <w:numId w:val="13"/>
+          <w:numId w:val="15"/>
         </w:numPr>
         <w:ind w:left="840" w:leftChars="0" w:hanging="420" w:firstLineChars="0"/>
         <w:rPr>
@@ -9276,7 +10197,7 @@
                     </pic:cNvPicPr>
                   </pic:nvPicPr>
                   <pic:blipFill>
-                    <a:blip r:embed="rId50"/>
+                    <a:blip r:embed="rId51"/>
                     <a:stretch>
                       <a:fillRect/>
                     </a:stretch>
@@ -9402,7 +10323,7 @@
                     </pic:cNvPicPr>
                   </pic:nvPicPr>
                   <pic:blipFill>
-                    <a:blip r:embed="rId51"/>
+                    <a:blip r:embed="rId52"/>
                     <a:stretch>
                       <a:fillRect/>
                     </a:stretch>
@@ -9645,7 +10566,7 @@
                     </pic:cNvPicPr>
                   </pic:nvPicPr>
                   <pic:blipFill>
-                    <a:blip r:embed="rId52"/>
+                    <a:blip r:embed="rId53"/>
                     <a:stretch>
                       <a:fillRect/>
                     </a:stretch>
@@ -10523,6 +11444,30 @@
     </w:lvl>
   </w:abstractNum>
   <w:abstractNum w:abstractNumId="11">
+    <w:nsid w:val="5EDC56FE"/>
+    <w:multiLevelType w:val="singleLevel"/>
+    <w:tmpl w:val="5EDC56FE"/>
+    <w:lvl w:ilvl="0" w:tentative="0">
+      <w:start w:val="1"/>
+      <w:numFmt w:val="decimal"/>
+      <w:suff w:val="nothing"/>
+      <w:lvlText w:val="%1、"/>
+      <w:lvlJc w:val="left"/>
+    </w:lvl>
+  </w:abstractNum>
+  <w:abstractNum w:abstractNumId="12">
+    <w:nsid w:val="5EDC5C30"/>
+    <w:multiLevelType w:val="singleLevel"/>
+    <w:tmpl w:val="5EDC5C30"/>
+    <w:lvl w:ilvl="0" w:tentative="0">
+      <w:start w:val="1"/>
+      <w:numFmt w:val="decimal"/>
+      <w:suff w:val="nothing"/>
+      <w:lvlText w:val="%1、"/>
+      <w:lvlJc w:val="left"/>
+    </w:lvl>
+  </w:abstractNum>
+  <w:abstractNum w:abstractNumId="13">
     <w:nsid w:val="5EF52EEC"/>
     <w:multiLevelType w:val="multilevel"/>
     <w:tmpl w:val="5EF52EEC"/>
@@ -10662,7 +11607,7 @@
       </w:rPr>
     </w:lvl>
   </w:abstractNum>
-  <w:abstractNum w:abstractNumId="12">
+  <w:abstractNum w:abstractNumId="14">
     <w:nsid w:val="7E194752"/>
     <w:multiLevelType w:val="multilevel"/>
     <w:tmpl w:val="7E194752"/>
@@ -10752,7 +11697,7 @@
     </w:lvl>
   </w:abstractNum>
   <w:num w:numId="1">
-    <w:abstractNumId w:val="12"/>
+    <w:abstractNumId w:val="14"/>
   </w:num>
   <w:num w:numId="2">
     <w:abstractNumId w:val="1"/>
@@ -10767,27 +11712,33 @@
     <w:abstractNumId w:val="2"/>
   </w:num>
   <w:num w:numId="6">
-    <w:abstractNumId w:val="11"/>
+    <w:abstractNumId w:val="13"/>
   </w:num>
   <w:num w:numId="7">
     <w:abstractNumId w:val="10"/>
   </w:num>
   <w:num w:numId="8">
+    <w:abstractNumId w:val="12"/>
+  </w:num>
+  <w:num w:numId="9">
+    <w:abstractNumId w:val="11"/>
+  </w:num>
+  <w:num w:numId="10">
     <w:abstractNumId w:val="7"/>
   </w:num>
-  <w:num w:numId="9">
+  <w:num w:numId="11">
     <w:abstractNumId w:val="8"/>
   </w:num>
-  <w:num w:numId="10">
+  <w:num w:numId="12">
     <w:abstractNumId w:val="9"/>
   </w:num>
-  <w:num w:numId="11">
+  <w:num w:numId="13">
     <w:abstractNumId w:val="4"/>
   </w:num>
-  <w:num w:numId="12">
+  <w:num w:numId="14">
     <w:abstractNumId w:val="5"/>
   </w:num>
-  <w:num w:numId="13">
+  <w:num w:numId="15">
     <w:abstractNumId w:val="6"/>
   </w:num>
 </w:numbering>

--- a/7. 网络/1. 网络协议/TCPIP协议族.docx
+++ b/7. 网络/1. 网络协议/TCPIP协议族.docx
@@ -3521,6 +3521,207 @@
     <w:p/>
     <w:p>
       <w:pPr>
+        <w:pStyle w:val="4"/>
+        <w:rPr>
+          <w:rFonts w:hint="eastAsia"/>
+          <w:lang w:val="en-US" w:eastAsia="zh-CN"/>
+        </w:rPr>
+      </w:pPr>
+      <w:r>
+        <w:rPr>
+          <w:rFonts w:hint="eastAsia"/>
+          <w:lang w:val="en-US" w:eastAsia="zh-CN"/>
+        </w:rPr>
+        <w:t>应用</w:t>
+      </w:r>
+    </w:p>
+    <w:p>
+      <w:pPr>
+        <w:pStyle w:val="5"/>
+        <w:rPr>
+          <w:rFonts w:hint="eastAsia"/>
+          <w:lang w:val="en-US" w:eastAsia="zh-CN"/>
+        </w:rPr>
+      </w:pPr>
+      <w:r>
+        <w:rPr>
+          <w:rFonts w:hint="eastAsia"/>
+          <w:lang w:val="en-US" w:eastAsia="zh-CN"/>
+        </w:rPr>
+        <w:t>route</w:t>
+      </w:r>
+    </w:p>
+    <w:p>
+      <w:pPr>
+        <w:ind w:firstLine="420" w:firstLineChars="0"/>
+        <w:rPr>
+          <w:rFonts w:hint="eastAsia"/>
+          <w:lang w:val="en-US" w:eastAsia="zh-CN"/>
+        </w:rPr>
+      </w:pPr>
+      <w:r>
+        <w:rPr>
+          <w:rFonts w:hint="eastAsia"/>
+          <w:lang w:val="en-US" w:eastAsia="zh-CN"/>
+        </w:rPr>
+        <w:t>网络层查看路由表：route -n</w:t>
+      </w:r>
+    </w:p>
+    <w:p>
+      <w:pPr>
+        <w:jc w:val="center"/>
+      </w:pPr>
+      <w:r>
+        <w:drawing>
+          <wp:inline distT="0" distB="0" distL="114300" distR="114300">
+            <wp:extent cx="4507230" cy="661670"/>
+            <wp:effectExtent l="0" t="0" r="7620" b="5080"/>
+            <wp:docPr id="45" name="图片 1"/>
+            <wp:cNvGraphicFramePr>
+              <a:graphicFrameLocks xmlns:a="http://schemas.openxmlformats.org/drawingml/2006/main" noChangeAspect="1"/>
+            </wp:cNvGraphicFramePr>
+            <a:graphic xmlns:a="http://schemas.openxmlformats.org/drawingml/2006/main">
+              <a:graphicData uri="http://schemas.openxmlformats.org/drawingml/2006/picture">
+                <pic:pic xmlns:pic="http://schemas.openxmlformats.org/drawingml/2006/picture">
+                  <pic:nvPicPr>
+                    <pic:cNvPr id="45" name="图片 1"/>
+                    <pic:cNvPicPr>
+                      <a:picLocks noChangeAspect="1"/>
+                    </pic:cNvPicPr>
+                  </pic:nvPicPr>
+                  <pic:blipFill>
+                    <a:blip r:embed="rId23"/>
+                    <a:stretch>
+                      <a:fillRect/>
+                    </a:stretch>
+                  </pic:blipFill>
+                  <pic:spPr>
+                    <a:xfrm>
+                      <a:off x="0" y="0"/>
+                      <a:ext cx="4507230" cy="661670"/>
+                    </a:xfrm>
+                    <a:prstGeom prst="rect">
+                      <a:avLst/>
+                    </a:prstGeom>
+                    <a:noFill/>
+                    <a:ln w="9525">
+                      <a:noFill/>
+                    </a:ln>
+                  </pic:spPr>
+                </pic:pic>
+              </a:graphicData>
+            </a:graphic>
+          </wp:inline>
+        </w:drawing>
+      </w:r>
+    </w:p>
+    <w:p>
+      <w:pPr>
+        <w:ind w:firstLine="420" w:firstLineChars="0"/>
+        <w:rPr>
+          <w:rFonts w:hint="eastAsia"/>
+          <w:lang w:val="en-US" w:eastAsia="zh-CN"/>
+        </w:rPr>
+      </w:pPr>
+      <w:r>
+        <w:rPr>
+          <w:rFonts w:hint="eastAsia"/>
+          <w:lang w:val="en-US" w:eastAsia="zh-CN"/>
+        </w:rPr>
+        <w:t>注：第一行表示不需要网关，eth0这个网卡直接就可以访问192.168.150.0网段下的主机（这个就是我们网络配置文件中配置的）</w:t>
+      </w:r>
+    </w:p>
+    <w:p>
+      <w:pPr>
+        <w:ind w:firstLine="420" w:firstLineChars="0"/>
+        <w:rPr>
+          <w:rFonts w:hint="eastAsia"/>
+          <w:lang w:val="en-US" w:eastAsia="zh-CN"/>
+        </w:rPr>
+      </w:pPr>
+      <w:r>
+        <w:rPr>
+          <w:rFonts w:hint="eastAsia"/>
+          <w:lang w:val="en-US" w:eastAsia="zh-CN"/>
+        </w:rPr>
+        <w:t>第三行表示网关地址（也是配置文件中的</w:t>
+      </w:r>
+      <w:bookmarkStart w:id="0" w:name="_GoBack"/>
+      <w:bookmarkEnd w:id="0"/>
+      <w:r>
+        <w:rPr>
+          <w:rFonts w:hint="eastAsia"/>
+          <w:lang w:val="en-US" w:eastAsia="zh-CN"/>
+        </w:rPr>
+        <w:t>）</w:t>
+      </w:r>
+    </w:p>
+    <w:p>
+      <w:pPr>
+        <w:pStyle w:val="5"/>
+        <w:rPr>
+          <w:rFonts w:hint="eastAsia"/>
+          <w:lang w:val="en-US" w:eastAsia="zh-CN"/>
+        </w:rPr>
+      </w:pPr>
+      <w:r>
+        <w:rPr>
+          <w:rFonts w:hint="eastAsia"/>
+          <w:lang w:val="en-US" w:eastAsia="zh-CN"/>
+        </w:rPr>
+        <w:t>netstat</w:t>
+      </w:r>
+    </w:p>
+    <w:p>
+      <w:pPr>
+        <w:ind w:firstLine="420" w:firstLineChars="0"/>
+        <w:rPr>
+          <w:rFonts w:hint="eastAsia"/>
+          <w:lang w:val="en-US" w:eastAsia="zh-CN"/>
+        </w:rPr>
+      </w:pPr>
+      <w:r>
+        <w:rPr>
+          <w:rFonts w:hint="eastAsia"/>
+          <w:lang w:val="en-US" w:eastAsia="zh-CN"/>
+        </w:rPr>
+        <w:t>查看路由表或者端口信息：netstate</w:t>
+      </w:r>
+    </w:p>
+    <w:p>
+      <w:pPr>
+        <w:ind w:firstLine="420" w:firstLineChars="0"/>
+        <w:rPr>
+          <w:rFonts w:hint="eastAsia"/>
+          <w:lang w:val="en-US" w:eastAsia="zh-CN"/>
+        </w:rPr>
+      </w:pPr>
+      <w:r>
+        <w:rPr>
+          <w:rFonts w:hint="eastAsia"/>
+          <w:lang w:val="en-US" w:eastAsia="zh-CN"/>
+        </w:rPr>
+        <w:t>传输控制层查看路由表：netstate -ntp</w:t>
+      </w:r>
+    </w:p>
+    <w:p>
+      <w:pPr>
+        <w:ind w:firstLine="420" w:firstLineChars="0"/>
+        <w:rPr>
+          <w:rFonts w:hint="eastAsia"/>
+          <w:lang w:val="en-US" w:eastAsia="zh-CN"/>
+        </w:rPr>
+      </w:pPr>
+      <w:r>
+        <w:rPr>
+          <w:rFonts w:hint="eastAsia"/>
+          <w:lang w:val="en-US" w:eastAsia="zh-CN"/>
+        </w:rPr>
+        <w:t>查看监听端口：netstate -lnp</w:t>
+      </w:r>
+    </w:p>
+    <w:p>
+      <w:pPr>
         <w:pStyle w:val="3"/>
         <w:rPr>
           <w:rFonts w:hint="eastAsia"/>
@@ -3598,7 +3799,7 @@
                     </pic:cNvPicPr>
                   </pic:nvPicPr>
                   <pic:blipFill>
-                    <a:blip r:embed="rId23">
+                    <a:blip r:embed="rId24">
                       <a:extLst>
                         <a:ext uri="{28A0092B-C50C-407E-A947-70E740481C1C}">
                           <a14:useLocalDpi xmlns:a14="http://schemas.microsoft.com/office/drawing/2010/main" val="0"/>
@@ -3746,7 +3947,7 @@
                     </pic:cNvPicPr>
                   </pic:nvPicPr>
                   <pic:blipFill>
-                    <a:blip r:embed="rId24" cstate="print">
+                    <a:blip r:embed="rId25" cstate="print">
                       <a:extLst>
                         <a:ext uri="{28A0092B-C50C-407E-A947-70E740481C1C}">
                           <a14:useLocalDpi xmlns:a14="http://schemas.microsoft.com/office/drawing/2010/main" val="0"/>
@@ -3885,7 +4086,7 @@
                     </pic:cNvPicPr>
                   </pic:nvPicPr>
                   <pic:blipFill>
-                    <a:blip r:embed="rId25" cstate="print">
+                    <a:blip r:embed="rId26" cstate="print">
                       <a:extLst>
                         <a:ext uri="{28A0092B-C50C-407E-A947-70E740481C1C}">
                           <a14:useLocalDpi xmlns:a14="http://schemas.microsoft.com/office/drawing/2010/main" val="0"/>
@@ -4151,7 +4352,7 @@
                     </pic:cNvPicPr>
                   </pic:nvPicPr>
                   <pic:blipFill>
-                    <a:blip r:embed="rId26" cstate="print">
+                    <a:blip r:embed="rId27" cstate="print">
                       <a:extLst>
                         <a:ext uri="{28A0092B-C50C-407E-A947-70E740481C1C}">
                           <a14:useLocalDpi xmlns:a14="http://schemas.microsoft.com/office/drawing/2010/main" val="0"/>
@@ -4201,7 +4402,7 @@
                     </pic:cNvPicPr>
                   </pic:nvPicPr>
                   <pic:blipFill>
-                    <a:blip r:embed="rId27"/>
+                    <a:blip r:embed="rId28"/>
                     <a:stretch>
                       <a:fillRect/>
                     </a:stretch>
@@ -4301,7 +4502,7 @@
                     </pic:cNvPicPr>
                   </pic:nvPicPr>
                   <pic:blipFill>
-                    <a:blip r:embed="rId28">
+                    <a:blip r:embed="rId29">
                       <a:extLst>
                         <a:ext uri="{28A0092B-C50C-407E-A947-70E740481C1C}">
                           <a14:useLocalDpi xmlns:a14="http://schemas.microsoft.com/office/drawing/2010/main" val="0"/>
@@ -4697,7 +4898,7 @@
                     </pic:cNvPicPr>
                   </pic:nvPicPr>
                   <pic:blipFill>
-                    <a:blip r:embed="rId29"/>
+                    <a:blip r:embed="rId30"/>
                     <a:stretch>
                       <a:fillRect/>
                     </a:stretch>
@@ -4903,7 +5104,7 @@
                     </pic:cNvPicPr>
                   </pic:nvPicPr>
                   <pic:blipFill>
-                    <a:blip r:embed="rId30"/>
+                    <a:blip r:embed="rId31"/>
                     <a:stretch>
                       <a:fillRect/>
                     </a:stretch>
@@ -5022,7 +5223,7 @@
                     </pic:cNvPicPr>
                   </pic:nvPicPr>
                   <pic:blipFill>
-                    <a:blip r:embed="rId31"/>
+                    <a:blip r:embed="rId32"/>
                     <a:stretch>
                       <a:fillRect/>
                     </a:stretch>
@@ -5210,7 +5411,7 @@
                     </pic:cNvPicPr>
                   </pic:nvPicPr>
                   <pic:blipFill>
-                    <a:blip r:embed="rId32"/>
+                    <a:blip r:embed="rId33"/>
                     <a:stretch>
                       <a:fillRect/>
                     </a:stretch>
@@ -5278,7 +5479,7 @@
                     </pic:cNvPicPr>
                   </pic:nvPicPr>
                   <pic:blipFill>
-                    <a:blip r:embed="rId33"/>
+                    <a:blip r:embed="rId34"/>
                     <a:stretch>
                       <a:fillRect/>
                     </a:stretch>
@@ -5760,6 +5961,7 @@
     <w:p>
       <w:pPr>
         <w:numPr>
+          <w:ilvl w:val="0"/>
           <w:numId w:val="0"/>
         </w:numPr>
         <w:ind w:firstLine="420" w:firstLineChars="0"/>
@@ -5768,7 +5970,6 @@
           <w:lang w:val="en-US" w:eastAsia="zh-CN"/>
         </w:rPr>
       </w:pPr>
-      <w:bookmarkStart w:id="0" w:name="_GoBack"/>
       <w:r>
         <w:rPr>
           <w:rFonts w:hint="eastAsia"/>
@@ -5779,7 +5980,6 @@
         </w:rPr>
         <w:t>在调用dup2的时候，shutdown把所有的描述符都关闭，close只关闭一个</w:t>
       </w:r>
-      <w:bookmarkEnd w:id="0"/>
       <w:r>
         <w:rPr>
           <w:rFonts w:hint="eastAsia"/>
@@ -5980,7 +6180,7 @@
                     </pic:cNvPicPr>
                   </pic:nvPicPr>
                   <pic:blipFill>
-                    <a:blip r:embed="rId34"/>
+                    <a:blip r:embed="rId35"/>
                     <a:stretch>
                       <a:fillRect/>
                     </a:stretch>
@@ -6577,7 +6777,7 @@
                     </pic:cNvPicPr>
                   </pic:nvPicPr>
                   <pic:blipFill>
-                    <a:blip r:embed="rId35"/>
+                    <a:blip r:embed="rId36"/>
                     <a:stretch>
                       <a:fillRect/>
                     </a:stretch>
@@ -7232,7 +7432,7 @@
                     </pic:cNvPicPr>
                   </pic:nvPicPr>
                   <pic:blipFill>
-                    <a:blip r:embed="rId36">
+                    <a:blip r:embed="rId37">
                       <a:extLst>
                         <a:ext uri="{28A0092B-C50C-407E-A947-70E740481C1C}">
                           <a14:useLocalDpi xmlns:a14="http://schemas.microsoft.com/office/drawing/2010/main" val="0"/>
@@ -7499,7 +7699,7 @@
                     </pic:cNvPicPr>
                   </pic:nvPicPr>
                   <pic:blipFill>
-                    <a:blip r:embed="rId37">
+                    <a:blip r:embed="rId38">
                       <a:extLst>
                         <a:ext uri="{28A0092B-C50C-407E-A947-70E740481C1C}">
                           <a14:useLocalDpi xmlns:a14="http://schemas.microsoft.com/office/drawing/2010/main" val="0"/>
@@ -7560,7 +7760,7 @@
                     </pic:cNvPicPr>
                   </pic:nvPicPr>
                   <pic:blipFill>
-                    <a:blip r:embed="rId38">
+                    <a:blip r:embed="rId39">
                       <a:extLst>
                         <a:ext uri="{28A0092B-C50C-407E-A947-70E740481C1C}">
                           <a14:useLocalDpi xmlns:a14="http://schemas.microsoft.com/office/drawing/2010/main" val="0"/>
@@ -7709,7 +7909,7 @@
                     </pic:cNvPicPr>
                   </pic:nvPicPr>
                   <pic:blipFill>
-                    <a:blip r:embed="rId39"/>
+                    <a:blip r:embed="rId40"/>
                     <a:stretch>
                       <a:fillRect/>
                     </a:stretch>
@@ -7809,7 +8009,7 @@
                     </pic:cNvPicPr>
                   </pic:nvPicPr>
                   <pic:blipFill>
-                    <a:blip r:embed="rId40">
+                    <a:blip r:embed="rId41">
                       <a:extLst>
                         <a:ext uri="{28A0092B-C50C-407E-A947-70E740481C1C}">
                           <a14:useLocalDpi xmlns:a14="http://schemas.microsoft.com/office/drawing/2010/main" val="0"/>
@@ -8035,7 +8235,7 @@
                     </pic:cNvPicPr>
                   </pic:nvPicPr>
                   <pic:blipFill>
-                    <a:blip r:embed="rId41">
+                    <a:blip r:embed="rId42">
                       <a:extLst>
                         <a:ext uri="{28A0092B-C50C-407E-A947-70E740481C1C}">
                           <a14:useLocalDpi xmlns:a14="http://schemas.microsoft.com/office/drawing/2010/main" val="0"/>
@@ -8197,7 +8397,7 @@
                     </pic:cNvPicPr>
                   </pic:nvPicPr>
                   <pic:blipFill>
-                    <a:blip r:embed="rId42">
+                    <a:blip r:embed="rId43">
                       <a:extLst>
                         <a:ext uri="{28A0092B-C50C-407E-A947-70E740481C1C}">
                           <a14:useLocalDpi xmlns:a14="http://schemas.microsoft.com/office/drawing/2010/main" val="0"/>
@@ -8504,7 +8704,7 @@
                     </pic:cNvPicPr>
                   </pic:nvPicPr>
                   <pic:blipFill>
-                    <a:blip r:embed="rId43" cstate="print">
+                    <a:blip r:embed="rId44" cstate="print">
                       <a:extLst>
                         <a:ext uri="{28A0092B-C50C-407E-A947-70E740481C1C}">
                           <a14:useLocalDpi xmlns:a14="http://schemas.microsoft.com/office/drawing/2010/main" val="0"/>
@@ -8695,7 +8895,7 @@
                     </pic:cNvPicPr>
                   </pic:nvPicPr>
                   <pic:blipFill>
-                    <a:blip r:embed="rId44" cstate="print">
+                    <a:blip r:embed="rId45" cstate="print">
                       <a:extLst>
                         <a:ext uri="{28A0092B-C50C-407E-A947-70E740481C1C}">
                           <a14:useLocalDpi xmlns:a14="http://schemas.microsoft.com/office/drawing/2010/main" val="0"/>
@@ -8765,7 +8965,7 @@
                     </pic:cNvPicPr>
                   </pic:nvPicPr>
                   <pic:blipFill>
-                    <a:blip r:embed="rId45">
+                    <a:blip r:embed="rId46">
                       <a:extLst>
                         <a:ext uri="{28A0092B-C50C-407E-A947-70E740481C1C}">
                           <a14:useLocalDpi xmlns:a14="http://schemas.microsoft.com/office/drawing/2010/main" val="0"/>
@@ -8835,7 +9035,7 @@
                     </pic:cNvPicPr>
                   </pic:nvPicPr>
                   <pic:blipFill>
-                    <a:blip r:embed="rId46">
+                    <a:blip r:embed="rId47">
                       <a:extLst>
                         <a:ext uri="{28A0092B-C50C-407E-A947-70E740481C1C}">
                           <a14:useLocalDpi xmlns:a14="http://schemas.microsoft.com/office/drawing/2010/main" val="0"/>
@@ -8975,7 +9175,7 @@
                     </pic:cNvPicPr>
                   </pic:nvPicPr>
                   <pic:blipFill>
-                    <a:blip r:embed="rId47"/>
+                    <a:blip r:embed="rId48"/>
                     <a:stretch>
                       <a:fillRect/>
                     </a:stretch>
@@ -9060,7 +9260,7 @@
                     </pic:cNvPicPr>
                   </pic:nvPicPr>
                   <pic:blipFill>
-                    <a:blip r:embed="rId48"/>
+                    <a:blip r:embed="rId49"/>
                     <a:stretch>
                       <a:fillRect/>
                     </a:stretch>
@@ -9419,7 +9619,7 @@
                     </pic:cNvPicPr>
                   </pic:nvPicPr>
                   <pic:blipFill>
-                    <a:blip r:embed="rId49"/>
+                    <a:blip r:embed="rId50"/>
                     <a:stretch>
                       <a:fillRect/>
                     </a:stretch>
@@ -9568,7 +9768,7 @@
                     </pic:cNvPicPr>
                   </pic:nvPicPr>
                   <pic:blipFill>
-                    <a:blip r:embed="rId50"/>
+                    <a:blip r:embed="rId51"/>
                     <a:stretch>
                       <a:fillRect/>
                     </a:stretch>
@@ -10197,7 +10397,7 @@
                     </pic:cNvPicPr>
                   </pic:nvPicPr>
                   <pic:blipFill>
-                    <a:blip r:embed="rId51"/>
+                    <a:blip r:embed="rId52"/>
                     <a:stretch>
                       <a:fillRect/>
                     </a:stretch>
@@ -10323,7 +10523,7 @@
                     </pic:cNvPicPr>
                   </pic:nvPicPr>
                   <pic:blipFill>
-                    <a:blip r:embed="rId52"/>
+                    <a:blip r:embed="rId53"/>
                     <a:stretch>
                       <a:fillRect/>
                     </a:stretch>
@@ -10566,7 +10766,7 @@
                     </pic:cNvPicPr>
                   </pic:nvPicPr>
                   <pic:blipFill>
-                    <a:blip r:embed="rId53"/>
+                    <a:blip r:embed="rId54"/>
                     <a:stretch>
                       <a:fillRect/>
                     </a:stretch>

--- a/7. 网络/1. 网络协议/TCPIP协议族.docx
+++ b/7. 网络/1. 网络协议/TCPIP协议族.docx
@@ -1099,7 +1099,32 @@
           <w:rFonts w:hint="eastAsia"/>
           <w:color w:val="FF0000"/>
         </w:rPr>
-        <w:t>。每一帧分成两个部分：标头（Head）和数据（Data）</w:t>
+        <w:t>。每一帧分成两个部分：</w:t>
+      </w:r>
+      <w:r>
+        <w:rPr>
+          <w:rFonts w:hint="eastAsia"/>
+          <w:b/>
+          <w:bCs/>
+          <w:color w:val="FF0000"/>
+        </w:rPr>
+        <w:t>标头（Head）</w:t>
+      </w:r>
+      <w:r>
+        <w:rPr>
+          <w:rFonts w:hint="eastAsia"/>
+          <w:color w:val="FF0000"/>
+        </w:rPr>
+        <w:t>和</w:t>
+      </w:r>
+      <w:r>
+        <w:rPr>
+          <w:rFonts w:hint="eastAsia"/>
+          <w:b/>
+          <w:bCs/>
+          <w:color w:val="FF0000"/>
+        </w:rPr>
+        <w:t>数据（Data）</w:t>
       </w:r>
       <w:r>
         <w:rPr>
@@ -2297,11 +2322,19 @@
     </w:p>
     <w:p>
       <w:pPr>
-        <w:rPr>
-          <w:rFonts w:hint="eastAsia"/>
-          <w:lang w:val="en-US" w:eastAsia="zh-CN"/>
-        </w:rPr>
-      </w:pPr>
+        <w:ind w:firstLine="420" w:firstLineChars="0"/>
+        <w:rPr>
+          <w:rFonts w:hint="eastAsia"/>
+          <w:lang w:val="en-US" w:eastAsia="zh-CN"/>
+        </w:rPr>
+      </w:pPr>
+      <w:r>
+        <w:rPr>
+          <w:rFonts w:hint="eastAsia"/>
+          <w:lang w:val="en-US" w:eastAsia="zh-CN"/>
+        </w:rPr>
+        <w:t>注：如果TTL=20表示可以跳过20个路由器，超过即丢弃，这样可以防止网络拥塞。</w:t>
+      </w:r>
     </w:p>
     <w:p>
       <w:pPr>
@@ -3644,16 +3677,7 @@
           <w:rFonts w:hint="eastAsia"/>
           <w:lang w:val="en-US" w:eastAsia="zh-CN"/>
         </w:rPr>
-        <w:t>第三行表示网关地址（也是配置文件中的</w:t>
-      </w:r>
-      <w:bookmarkStart w:id="0" w:name="_GoBack"/>
-      <w:bookmarkEnd w:id="0"/>
-      <w:r>
-        <w:rPr>
-          <w:rFonts w:hint="eastAsia"/>
-          <w:lang w:val="en-US" w:eastAsia="zh-CN"/>
-        </w:rPr>
-        <w:t>）</w:t>
+        <w:t>第三行表示网关地址（也是配置文件中的）</w:t>
       </w:r>
     </w:p>
     <w:p>
@@ -3718,6 +3742,190 @@
           <w:lang w:val="en-US" w:eastAsia="zh-CN"/>
         </w:rPr>
         <w:t>查看监听端口：netstate -lnp</w:t>
+      </w:r>
+    </w:p>
+    <w:p>
+      <w:pPr>
+        <w:pStyle w:val="3"/>
+        <w:rPr>
+          <w:rFonts w:hint="eastAsia"/>
+          <w:lang w:val="en-US" w:eastAsia="zh-CN"/>
+        </w:rPr>
+      </w:pPr>
+      <w:r>
+        <w:rPr>
+          <w:rFonts w:hint="eastAsia"/>
+          <w:lang w:val="en-US" w:eastAsia="zh-CN"/>
+        </w:rPr>
+        <w:t>NAT映射</w:t>
+      </w:r>
+    </w:p>
+    <w:p>
+      <w:pPr>
+        <w:ind w:firstLine="420" w:firstLineChars="0"/>
+        <w:rPr>
+          <w:rFonts w:hint="eastAsia"/>
+          <w:lang w:val="en-US" w:eastAsia="zh-CN"/>
+        </w:rPr>
+      </w:pPr>
+      <w:r>
+        <w:rPr>
+          <w:rFonts w:hint="eastAsia"/>
+          <w:lang w:val="en-US" w:eastAsia="zh-CN"/>
+        </w:rPr>
+        <w:t>一般从我们主机出来的网络包不是直接发送到路由器的，而是发送到交换机，交换机进行IP地址的转发，转发给路由器（一般路由器都具备交换机的功能）。</w:t>
+      </w:r>
+    </w:p>
+    <w:p>
+      <w:pPr>
+        <w:ind w:firstLine="420" w:firstLineChars="0"/>
+        <w:rPr>
+          <w:rFonts w:hint="eastAsia"/>
+          <w:lang w:val="en-US" w:eastAsia="zh-CN"/>
+        </w:rPr>
+      </w:pPr>
+      <w:r>
+        <w:rPr>
+          <w:rFonts w:hint="eastAsia"/>
+          <w:lang w:val="en-US" w:eastAsia="zh-CN"/>
+        </w:rPr>
+        <w:t>路由器中存有路由表，NAT映射表。NAT映射表中记录的是连接到该路由器的终端的局域IP地址和公网IP地址的对应关系（客户端不可能记住公网IP，记住的是URL，通过URL转换为局域IP）。</w:t>
+      </w:r>
+    </w:p>
+    <w:p>
+      <w:pPr>
+        <w:pStyle w:val="3"/>
+        <w:rPr>
+          <w:rFonts w:hint="eastAsia"/>
+          <w:lang w:val="en-US" w:eastAsia="zh-CN"/>
+        </w:rPr>
+      </w:pPr>
+      <w:r>
+        <w:rPr>
+          <w:rFonts w:hint="eastAsia"/>
+          <w:lang w:val="en-US" w:eastAsia="zh-CN"/>
+        </w:rPr>
+        <w:t>打洞机制</w:t>
+      </w:r>
+    </w:p>
+    <w:p>
+      <w:pPr>
+        <w:ind w:firstLine="420" w:firstLineChars="0"/>
+        <w:rPr>
+          <w:rFonts w:hint="eastAsia"/>
+          <w:lang w:val="en-US" w:eastAsia="zh-CN"/>
+        </w:rPr>
+      </w:pPr>
+      <w:r>
+        <w:rPr>
+          <w:rFonts w:hint="eastAsia"/>
+          <w:lang w:val="en-US" w:eastAsia="zh-CN"/>
+        </w:rPr>
+        <w:t>路由器中的NAT映射表有一个自我保护机制，即对于第一次发送过来的陌生的IP会屏蔽或丢弃，主要是防止恶意攻击。</w:t>
+      </w:r>
+    </w:p>
+    <w:p>
+      <w:pPr>
+        <w:ind w:firstLine="420" w:firstLineChars="0"/>
+        <w:rPr>
+          <w:rFonts w:hint="eastAsia"/>
+          <w:lang w:val="en-US" w:eastAsia="zh-CN"/>
+        </w:rPr>
+      </w:pPr>
+      <w:r>
+        <w:rPr>
+          <w:rFonts w:hint="eastAsia"/>
+          <w:lang w:val="en-US" w:eastAsia="zh-CN"/>
+        </w:rPr>
+        <w:t>在进行网络通信的时候，有时候对于视频语音通信，可以在客户端和服务端的路由器之间再次开通一个便捷的通道，称为“打洞”，这样可以节省时间。中间的公网路由器帮助打洞，实现私网IP到公网IP的通信，而不再经过中间的公网路由器。</w:t>
+      </w:r>
+    </w:p>
+    <w:p>
+      <w:pPr>
+        <w:ind w:firstLine="420" w:firstLineChars="0"/>
+        <w:rPr>
+          <w:rFonts w:hint="eastAsia"/>
+          <w:lang w:val="en-US" w:eastAsia="zh-CN"/>
+        </w:rPr>
+      </w:pPr>
+      <w:r>
+        <w:rPr>
+          <w:rFonts w:hint="eastAsia"/>
+          <w:lang w:val="en-US" w:eastAsia="zh-CN"/>
+        </w:rPr>
+        <w:t>总结：</w:t>
+      </w:r>
+    </w:p>
+    <w:p>
+      <w:pPr>
+        <w:ind w:firstLine="420" w:firstLineChars="0"/>
+        <w:rPr>
+          <w:rFonts w:hint="eastAsia"/>
+          <w:color w:val="FF0000"/>
+          <w:lang w:val="en-US" w:eastAsia="zh-CN"/>
+        </w:rPr>
+      </w:pPr>
+      <w:r>
+        <w:rPr>
+          <w:rFonts w:hint="eastAsia"/>
+          <w:color w:val="FF0000"/>
+          <w:lang w:val="en-US" w:eastAsia="zh-CN"/>
+        </w:rPr>
+        <w:t>公网--&gt;公网：直接访问</w:t>
+      </w:r>
+    </w:p>
+    <w:p>
+      <w:pPr>
+        <w:ind w:firstLine="420" w:firstLineChars="0"/>
+        <w:rPr>
+          <w:rFonts w:hint="eastAsia"/>
+          <w:color w:val="FF0000"/>
+          <w:lang w:val="en-US" w:eastAsia="zh-CN"/>
+        </w:rPr>
+      </w:pPr>
+      <w:r>
+        <w:rPr>
+          <w:rFonts w:hint="eastAsia"/>
+          <w:color w:val="FF0000"/>
+          <w:lang w:val="en-US" w:eastAsia="zh-CN"/>
+        </w:rPr>
+        <w:t>公网--&gt;私网：NAT映射</w:t>
+      </w:r>
+    </w:p>
+    <w:p>
+      <w:pPr>
+        <w:ind w:firstLine="420" w:firstLineChars="0"/>
+        <w:rPr>
+          <w:rFonts w:hint="eastAsia"/>
+          <w:color w:val="FF0000"/>
+          <w:lang w:val="en-US" w:eastAsia="zh-CN"/>
+        </w:rPr>
+      </w:pPr>
+      <w:r>
+        <w:rPr>
+          <w:rFonts w:hint="eastAsia"/>
+          <w:color w:val="FF0000"/>
+          <w:lang w:val="en-US" w:eastAsia="zh-CN"/>
+        </w:rPr>
+        <w:t>私网--&gt;公网：NAT映射</w:t>
+      </w:r>
+    </w:p>
+    <w:p>
+      <w:pPr>
+        <w:ind w:firstLine="420" w:firstLineChars="0"/>
+        <w:rPr>
+          <w:rFonts w:hint="eastAsia"/>
+          <w:color w:val="FF0000"/>
+          <w:lang w:val="en-US" w:eastAsia="zh-CN"/>
+        </w:rPr>
+      </w:pPr>
+      <w:r>
+        <w:rPr>
+          <w:rFonts w:hint="eastAsia"/>
+          <w:color w:val="FF0000"/>
+          <w:lang w:val="en-US" w:eastAsia="zh-CN"/>
+        </w:rPr>
+        <w:t>私网--&gt;私网：NAT映射+打洞机制</w:t>
       </w:r>
     </w:p>
     <w:p>
@@ -6129,6 +6337,71 @@
     </w:p>
     <w:p>
       <w:pPr>
+        <w:ind w:firstLine="420" w:firstLineChars="0"/>
+        <w:rPr>
+          <w:rFonts w:hint="eastAsia"/>
+          <w:lang w:val="en-US" w:eastAsia="zh-CN"/>
+        </w:rPr>
+      </w:pPr>
+      <w:r>
+        <w:rPr>
+          <w:rFonts w:hint="eastAsia"/>
+          <w:lang w:val="en-US" w:eastAsia="zh-CN"/>
+        </w:rPr>
+        <w:t>之所以会建立连接机制（三次握手、四次握手），是由于硬件网络设备的原因，导致IP网络层不稳定导致的，针对网络的抖动，传输层有两种应对方式：</w:t>
+      </w:r>
+    </w:p>
+    <w:p>
+      <w:pPr>
+        <w:numPr>
+          <w:ilvl w:val="0"/>
+          <w:numId w:val="10"/>
+        </w:numPr>
+        <w:ind w:firstLine="420" w:firstLineChars="0"/>
+        <w:rPr>
+          <w:rFonts w:hint="eastAsia"/>
+          <w:lang w:val="en-US" w:eastAsia="zh-CN"/>
+        </w:rPr>
+      </w:pPr>
+      <w:r>
+        <w:rPr>
+          <w:rFonts w:hint="eastAsia"/>
+          <w:lang w:val="en-US" w:eastAsia="zh-CN"/>
+        </w:rPr>
+        <w:t>完全不弥补：UDP（无连接，不可靠的报文传输</w:t>
+      </w:r>
+      <w:bookmarkStart w:id="0" w:name="_GoBack"/>
+      <w:bookmarkEnd w:id="0"/>
+      <w:r>
+        <w:rPr>
+          <w:rFonts w:hint="eastAsia"/>
+          <w:lang w:val="en-US" w:eastAsia="zh-CN"/>
+        </w:rPr>
+        <w:t>）</w:t>
+      </w:r>
+    </w:p>
+    <w:p>
+      <w:pPr>
+        <w:numPr>
+          <w:ilvl w:val="0"/>
+          <w:numId w:val="10"/>
+        </w:numPr>
+        <w:ind w:firstLine="420" w:firstLineChars="0"/>
+        <w:rPr>
+          <w:rFonts w:hint="eastAsia"/>
+          <w:lang w:val="en-US" w:eastAsia="zh-CN"/>
+        </w:rPr>
+      </w:pPr>
+      <w:r>
+        <w:rPr>
+          <w:rFonts w:hint="eastAsia"/>
+          <w:lang w:val="en-US" w:eastAsia="zh-CN"/>
+        </w:rPr>
+        <w:t>完全弥补：TCP（面向连接的可靠的数据包传输）</w:t>
+      </w:r>
+    </w:p>
+    <w:p>
+      <w:pPr>
         <w:pStyle w:val="5"/>
         <w:rPr>
           <w:rFonts w:hint="eastAsia"/>
@@ -6230,7 +6503,7 @@
       <w:pPr>
         <w:numPr>
           <w:ilvl w:val="0"/>
-          <w:numId w:val="10"/>
+          <w:numId w:val="11"/>
         </w:numPr>
         <w:ind w:firstLine="420" w:firstLineChars="0"/>
         <w:jc w:val="both"/>
@@ -6337,7 +6610,7 @@
       <w:pPr>
         <w:numPr>
           <w:ilvl w:val="0"/>
-          <w:numId w:val="10"/>
+          <w:numId w:val="11"/>
         </w:numPr>
         <w:ind w:firstLine="420" w:firstLineChars="0"/>
         <w:jc w:val="both"/>
@@ -6444,7 +6717,7 @@
       <w:pPr>
         <w:numPr>
           <w:ilvl w:val="0"/>
-          <w:numId w:val="10"/>
+          <w:numId w:val="11"/>
         </w:numPr>
         <w:ind w:firstLine="420" w:firstLineChars="0"/>
         <w:jc w:val="both"/>
@@ -6687,7 +6960,7 @@
       <w:pPr>
         <w:numPr>
           <w:ilvl w:val="0"/>
-          <w:numId w:val="11"/>
+          <w:numId w:val="12"/>
         </w:numPr>
         <w:ind w:firstLine="420" w:firstLineChars="0"/>
         <w:jc w:val="both"/>
@@ -6853,7 +7126,7 @@
       <w:pPr>
         <w:numPr>
           <w:ilvl w:val="0"/>
-          <w:numId w:val="12"/>
+          <w:numId w:val="13"/>
         </w:numPr>
         <w:ind w:firstLine="420" w:firstLineChars="0"/>
         <w:rPr>
@@ -6915,7 +7188,7 @@
       <w:pPr>
         <w:numPr>
           <w:ilvl w:val="0"/>
-          <w:numId w:val="12"/>
+          <w:numId w:val="13"/>
         </w:numPr>
         <w:ind w:firstLine="420" w:firstLineChars="0"/>
         <w:rPr>
@@ -7012,7 +7285,7 @@
       <w:pPr>
         <w:numPr>
           <w:ilvl w:val="0"/>
-          <w:numId w:val="12"/>
+          <w:numId w:val="13"/>
         </w:numPr>
         <w:ind w:firstLine="420" w:firstLineChars="0"/>
         <w:rPr>
@@ -7054,7 +7327,7 @@
       <w:pPr>
         <w:numPr>
           <w:ilvl w:val="0"/>
-          <w:numId w:val="12"/>
+          <w:numId w:val="13"/>
         </w:numPr>
         <w:ind w:firstLine="420" w:firstLineChars="0"/>
         <w:rPr>
@@ -7507,7 +7780,7 @@
       <w:pPr>
         <w:numPr>
           <w:ilvl w:val="0"/>
-          <w:numId w:val="13"/>
+          <w:numId w:val="14"/>
         </w:numPr>
         <w:ind w:firstLine="420" w:firstLineChars="0"/>
         <w:jc w:val="both"/>
@@ -7528,7 +7801,7 @@
       <w:pPr>
         <w:numPr>
           <w:ilvl w:val="0"/>
-          <w:numId w:val="13"/>
+          <w:numId w:val="14"/>
         </w:numPr>
         <w:ind w:firstLine="420" w:firstLineChars="0"/>
         <w:jc w:val="both"/>
@@ -7549,7 +7822,7 @@
       <w:pPr>
         <w:numPr>
           <w:ilvl w:val="0"/>
-          <w:numId w:val="13"/>
+          <w:numId w:val="14"/>
         </w:numPr>
         <w:ind w:firstLine="420" w:firstLineChars="0"/>
         <w:jc w:val="both"/>
@@ -9965,162 +10238,6 @@
       <w:pPr>
         <w:numPr>
           <w:ilvl w:val="0"/>
-          <w:numId w:val="14"/>
-        </w:numPr>
-        <w:ind w:firstLine="420" w:firstLineChars="0"/>
-        <w:rPr>
-          <w:rFonts w:hint="eastAsia"/>
-          <w:lang w:val="en-US" w:eastAsia="zh-CN"/>
-        </w:rPr>
-      </w:pPr>
-      <w:r>
-        <w:rPr>
-          <w:rFonts w:hint="eastAsia"/>
-          <w:lang w:val="en-US" w:eastAsia="zh-CN"/>
-        </w:rPr>
-        <w:t>优点</w:t>
-      </w:r>
-    </w:p>
-    <w:p>
-      <w:pPr>
-        <w:numPr>
-          <w:ilvl w:val="1"/>
-          <w:numId w:val="14"/>
-        </w:numPr>
-        <w:ind w:left="840" w:leftChars="0" w:hanging="420" w:firstLineChars="0"/>
-        <w:rPr>
-          <w:rFonts w:hint="eastAsia"/>
-          <w:lang w:val="en-US" w:eastAsia="zh-CN"/>
-        </w:rPr>
-      </w:pPr>
-      <w:r>
-        <w:rPr>
-          <w:rFonts w:hint="eastAsia"/>
-          <w:lang w:val="en-US" w:eastAsia="zh-CN"/>
-        </w:rPr>
-        <w:t>缓存大量数据</w:t>
-      </w:r>
-    </w:p>
-    <w:p>
-      <w:pPr>
-        <w:numPr>
-          <w:ilvl w:val="1"/>
-          <w:numId w:val="14"/>
-        </w:numPr>
-        <w:ind w:left="840" w:leftChars="0" w:hanging="420" w:firstLineChars="0"/>
-        <w:rPr>
-          <w:rFonts w:hint="eastAsia"/>
-          <w:lang w:val="en-US" w:eastAsia="zh-CN"/>
-        </w:rPr>
-      </w:pPr>
-      <w:r>
-        <w:rPr>
-          <w:rFonts w:hint="eastAsia"/>
-          <w:lang w:val="en-US" w:eastAsia="zh-CN"/>
-        </w:rPr>
-        <w:t>协议选择灵活</w:t>
-      </w:r>
-    </w:p>
-    <w:p>
-      <w:pPr>
-        <w:numPr>
-          <w:ilvl w:val="1"/>
-          <w:numId w:val="14"/>
-        </w:numPr>
-        <w:ind w:left="840" w:leftChars="0" w:hanging="420" w:firstLineChars="0"/>
-        <w:rPr>
-          <w:rFonts w:hint="eastAsia"/>
-          <w:lang w:val="en-US" w:eastAsia="zh-CN"/>
-        </w:rPr>
-      </w:pPr>
-      <w:r>
-        <w:rPr>
-          <w:rFonts w:hint="eastAsia"/>
-          <w:lang w:val="en-US" w:eastAsia="zh-CN"/>
-        </w:rPr>
-        <w:t>速度快</w:t>
-      </w:r>
-    </w:p>
-    <w:p>
-      <w:pPr>
-        <w:numPr>
-          <w:ilvl w:val="0"/>
-          <w:numId w:val="14"/>
-        </w:numPr>
-        <w:ind w:firstLine="420" w:firstLineChars="0"/>
-        <w:rPr>
-          <w:rFonts w:hint="eastAsia"/>
-          <w:lang w:val="en-US" w:eastAsia="zh-CN"/>
-        </w:rPr>
-      </w:pPr>
-      <w:r>
-        <w:rPr>
-          <w:rFonts w:hint="eastAsia"/>
-          <w:lang w:val="en-US" w:eastAsia="zh-CN"/>
-        </w:rPr>
-        <w:t>缺点</w:t>
-      </w:r>
-    </w:p>
-    <w:p>
-      <w:pPr>
-        <w:numPr>
-          <w:ilvl w:val="1"/>
-          <w:numId w:val="14"/>
-        </w:numPr>
-        <w:ind w:left="840" w:leftChars="0" w:hanging="420" w:firstLineChars="0"/>
-        <w:rPr>
-          <w:rFonts w:hint="eastAsia"/>
-          <w:lang w:val="en-US" w:eastAsia="zh-CN"/>
-        </w:rPr>
-      </w:pPr>
-      <w:r>
-        <w:rPr>
-          <w:rFonts w:hint="eastAsia"/>
-          <w:lang w:val="en-US" w:eastAsia="zh-CN"/>
-        </w:rPr>
-        <w:t>安全性</w:t>
-      </w:r>
-    </w:p>
-    <w:p>
-      <w:pPr>
-        <w:numPr>
-          <w:ilvl w:val="1"/>
-          <w:numId w:val="14"/>
-        </w:numPr>
-        <w:ind w:left="840" w:leftChars="0" w:hanging="420" w:firstLineChars="0"/>
-        <w:rPr>
-          <w:rFonts w:hint="eastAsia"/>
-          <w:lang w:val="en-US" w:eastAsia="zh-CN"/>
-        </w:rPr>
-      </w:pPr>
-      <w:r>
-        <w:rPr>
-          <w:rFonts w:hint="eastAsia"/>
-          <w:lang w:val="en-US" w:eastAsia="zh-CN"/>
-        </w:rPr>
-        <w:t>开发工作量大（需要维护客户端和服务端两套程序）</w:t>
-      </w:r>
-    </w:p>
-    <w:p>
-      <w:pPr>
-        <w:ind w:firstLine="420" w:firstLineChars="0"/>
-        <w:rPr>
-          <w:rFonts w:hint="eastAsia"/>
-          <w:lang w:val="en-US" w:eastAsia="zh-CN"/>
-        </w:rPr>
-      </w:pPr>
-      <w:r>
-        <w:rPr>
-          <w:rFonts w:hint="eastAsia"/>
-          <w:lang w:val="en-US" w:eastAsia="zh-CN"/>
-        </w:rPr>
-        <w:t>B/S模型优缺点：</w:t>
-      </w:r>
-    </w:p>
-    <w:p>
-      <w:pPr>
-        <w:numPr>
-          <w:ilvl w:val="0"/>
           <w:numId w:val="15"/>
         </w:numPr>
         <w:ind w:firstLine="420" w:firstLineChars="0"/>
@@ -10154,7 +10271,7 @@
           <w:rFonts w:hint="eastAsia"/>
           <w:lang w:val="en-US" w:eastAsia="zh-CN"/>
         </w:rPr>
-        <w:t>安全性</w:t>
+        <w:t>缓存大量数据</w:t>
       </w:r>
     </w:p>
     <w:p>
@@ -10174,7 +10291,7 @@
           <w:rFonts w:hint="eastAsia"/>
           <w:lang w:val="en-US" w:eastAsia="zh-CN"/>
         </w:rPr>
-        <w:t>跨平台</w:t>
+        <w:t>协议选择灵活</w:t>
       </w:r>
     </w:p>
     <w:p>
@@ -10194,7 +10311,7 @@
           <w:rFonts w:hint="eastAsia"/>
           <w:lang w:val="en-US" w:eastAsia="zh-CN"/>
         </w:rPr>
-        <w:t>开发工作量较小</w:t>
+        <w:t>速度快</w:t>
       </w:r>
     </w:p>
     <w:p>
@@ -10234,7 +10351,7 @@
           <w:rFonts w:hint="eastAsia"/>
           <w:lang w:val="en-US" w:eastAsia="zh-CN"/>
         </w:rPr>
-        <w:t>不能缓存大量数据</w:t>
+        <w:t>安全性</w:t>
       </w:r>
     </w:p>
     <w:p>
@@ -10242,6 +10359,162 @@
         <w:numPr>
           <w:ilvl w:val="1"/>
           <w:numId w:val="15"/>
+        </w:numPr>
+        <w:ind w:left="840" w:leftChars="0" w:hanging="420" w:firstLineChars="0"/>
+        <w:rPr>
+          <w:rFonts w:hint="eastAsia"/>
+          <w:lang w:val="en-US" w:eastAsia="zh-CN"/>
+        </w:rPr>
+      </w:pPr>
+      <w:r>
+        <w:rPr>
+          <w:rFonts w:hint="eastAsia"/>
+          <w:lang w:val="en-US" w:eastAsia="zh-CN"/>
+        </w:rPr>
+        <w:t>开发工作量大（需要维护客户端和服务端两套程序）</w:t>
+      </w:r>
+    </w:p>
+    <w:p>
+      <w:pPr>
+        <w:ind w:firstLine="420" w:firstLineChars="0"/>
+        <w:rPr>
+          <w:rFonts w:hint="eastAsia"/>
+          <w:lang w:val="en-US" w:eastAsia="zh-CN"/>
+        </w:rPr>
+      </w:pPr>
+      <w:r>
+        <w:rPr>
+          <w:rFonts w:hint="eastAsia"/>
+          <w:lang w:val="en-US" w:eastAsia="zh-CN"/>
+        </w:rPr>
+        <w:t>B/S模型优缺点：</w:t>
+      </w:r>
+    </w:p>
+    <w:p>
+      <w:pPr>
+        <w:numPr>
+          <w:ilvl w:val="0"/>
+          <w:numId w:val="16"/>
+        </w:numPr>
+        <w:ind w:firstLine="420" w:firstLineChars="0"/>
+        <w:rPr>
+          <w:rFonts w:hint="eastAsia"/>
+          <w:lang w:val="en-US" w:eastAsia="zh-CN"/>
+        </w:rPr>
+      </w:pPr>
+      <w:r>
+        <w:rPr>
+          <w:rFonts w:hint="eastAsia"/>
+          <w:lang w:val="en-US" w:eastAsia="zh-CN"/>
+        </w:rPr>
+        <w:t>优点</w:t>
+      </w:r>
+    </w:p>
+    <w:p>
+      <w:pPr>
+        <w:numPr>
+          <w:ilvl w:val="1"/>
+          <w:numId w:val="16"/>
+        </w:numPr>
+        <w:ind w:left="840" w:leftChars="0" w:hanging="420" w:firstLineChars="0"/>
+        <w:rPr>
+          <w:rFonts w:hint="eastAsia"/>
+          <w:lang w:val="en-US" w:eastAsia="zh-CN"/>
+        </w:rPr>
+      </w:pPr>
+      <w:r>
+        <w:rPr>
+          <w:rFonts w:hint="eastAsia"/>
+          <w:lang w:val="en-US" w:eastAsia="zh-CN"/>
+        </w:rPr>
+        <w:t>安全性</w:t>
+      </w:r>
+    </w:p>
+    <w:p>
+      <w:pPr>
+        <w:numPr>
+          <w:ilvl w:val="1"/>
+          <w:numId w:val="16"/>
+        </w:numPr>
+        <w:ind w:left="840" w:leftChars="0" w:hanging="420" w:firstLineChars="0"/>
+        <w:rPr>
+          <w:rFonts w:hint="eastAsia"/>
+          <w:lang w:val="en-US" w:eastAsia="zh-CN"/>
+        </w:rPr>
+      </w:pPr>
+      <w:r>
+        <w:rPr>
+          <w:rFonts w:hint="eastAsia"/>
+          <w:lang w:val="en-US" w:eastAsia="zh-CN"/>
+        </w:rPr>
+        <w:t>跨平台</w:t>
+      </w:r>
+    </w:p>
+    <w:p>
+      <w:pPr>
+        <w:numPr>
+          <w:ilvl w:val="1"/>
+          <w:numId w:val="16"/>
+        </w:numPr>
+        <w:ind w:left="840" w:leftChars="0" w:hanging="420" w:firstLineChars="0"/>
+        <w:rPr>
+          <w:rFonts w:hint="eastAsia"/>
+          <w:lang w:val="en-US" w:eastAsia="zh-CN"/>
+        </w:rPr>
+      </w:pPr>
+      <w:r>
+        <w:rPr>
+          <w:rFonts w:hint="eastAsia"/>
+          <w:lang w:val="en-US" w:eastAsia="zh-CN"/>
+        </w:rPr>
+        <w:t>开发工作量较小</w:t>
+      </w:r>
+    </w:p>
+    <w:p>
+      <w:pPr>
+        <w:numPr>
+          <w:ilvl w:val="0"/>
+          <w:numId w:val="16"/>
+        </w:numPr>
+        <w:ind w:firstLine="420" w:firstLineChars="0"/>
+        <w:rPr>
+          <w:rFonts w:hint="eastAsia"/>
+          <w:lang w:val="en-US" w:eastAsia="zh-CN"/>
+        </w:rPr>
+      </w:pPr>
+      <w:r>
+        <w:rPr>
+          <w:rFonts w:hint="eastAsia"/>
+          <w:lang w:val="en-US" w:eastAsia="zh-CN"/>
+        </w:rPr>
+        <w:t>缺点</w:t>
+      </w:r>
+    </w:p>
+    <w:p>
+      <w:pPr>
+        <w:numPr>
+          <w:ilvl w:val="1"/>
+          <w:numId w:val="16"/>
+        </w:numPr>
+        <w:ind w:left="840" w:leftChars="0" w:hanging="420" w:firstLineChars="0"/>
+        <w:rPr>
+          <w:rFonts w:hint="eastAsia"/>
+          <w:lang w:val="en-US" w:eastAsia="zh-CN"/>
+        </w:rPr>
+      </w:pPr>
+      <w:r>
+        <w:rPr>
+          <w:rFonts w:hint="eastAsia"/>
+          <w:lang w:val="en-US" w:eastAsia="zh-CN"/>
+        </w:rPr>
+        <w:t>不能缓存大量数据</w:t>
+      </w:r>
+    </w:p>
+    <w:p>
+      <w:pPr>
+        <w:numPr>
+          <w:ilvl w:val="1"/>
+          <w:numId w:val="16"/>
         </w:numPr>
         <w:ind w:left="840" w:leftChars="0" w:hanging="420" w:firstLineChars="0"/>
         <w:rPr>
@@ -11668,6 +11941,18 @@
     </w:lvl>
   </w:abstractNum>
   <w:abstractNum w:abstractNumId="13">
+    <w:nsid w:val="5EE627ED"/>
+    <w:multiLevelType w:val="singleLevel"/>
+    <w:tmpl w:val="5EE627ED"/>
+    <w:lvl w:ilvl="0" w:tentative="0">
+      <w:start w:val="1"/>
+      <w:numFmt w:val="decimal"/>
+      <w:suff w:val="nothing"/>
+      <w:lvlText w:val="%1、"/>
+      <w:lvlJc w:val="left"/>
+    </w:lvl>
+  </w:abstractNum>
+  <w:abstractNum w:abstractNumId="14">
     <w:nsid w:val="5EF52EEC"/>
     <w:multiLevelType w:val="multilevel"/>
     <w:tmpl w:val="5EF52EEC"/>
@@ -11807,7 +12092,7 @@
       </w:rPr>
     </w:lvl>
   </w:abstractNum>
-  <w:abstractNum w:abstractNumId="14">
+  <w:abstractNum w:abstractNumId="15">
     <w:nsid w:val="7E194752"/>
     <w:multiLevelType w:val="multilevel"/>
     <w:tmpl w:val="7E194752"/>
@@ -11897,7 +12182,7 @@
     </w:lvl>
   </w:abstractNum>
   <w:num w:numId="1">
-    <w:abstractNumId w:val="14"/>
+    <w:abstractNumId w:val="15"/>
   </w:num>
   <w:num w:numId="2">
     <w:abstractNumId w:val="1"/>
@@ -11912,7 +12197,7 @@
     <w:abstractNumId w:val="2"/>
   </w:num>
   <w:num w:numId="6">
-    <w:abstractNumId w:val="13"/>
+    <w:abstractNumId w:val="14"/>
   </w:num>
   <w:num w:numId="7">
     <w:abstractNumId w:val="10"/>
@@ -11924,21 +12209,24 @@
     <w:abstractNumId w:val="11"/>
   </w:num>
   <w:num w:numId="10">
+    <w:abstractNumId w:val="13"/>
+  </w:num>
+  <w:num w:numId="11">
     <w:abstractNumId w:val="7"/>
   </w:num>
-  <w:num w:numId="11">
+  <w:num w:numId="12">
     <w:abstractNumId w:val="8"/>
   </w:num>
-  <w:num w:numId="12">
+  <w:num w:numId="13">
     <w:abstractNumId w:val="9"/>
   </w:num>
-  <w:num w:numId="13">
+  <w:num w:numId="14">
     <w:abstractNumId w:val="4"/>
   </w:num>
-  <w:num w:numId="14">
+  <w:num w:numId="15">
     <w:abstractNumId w:val="5"/>
   </w:num>
-  <w:num w:numId="15">
+  <w:num w:numId="16">
     <w:abstractNumId w:val="6"/>
   </w:num>
 </w:numbering>

--- a/7. 网络/1. 网络协议/TCPIP协议族.docx
+++ b/7. 网络/1. 网络协议/TCPIP协议族.docx
@@ -2300,9 +2300,20 @@
       <w:r>
         <w:rPr>
           <w:rFonts w:hint="eastAsia"/>
-          <w:lang w:val="en-US" w:eastAsia="zh-CN"/>
-        </w:rPr>
-        <w:t>TTL：time to live，</w:t>
+          <w:b/>
+          <w:bCs/>
+          <w:color w:val="FF0000"/>
+          <w:u w:val="single"/>
+          <w:lang w:val="en-US" w:eastAsia="zh-CN"/>
+        </w:rPr>
+        <w:t>TTL：time to live</w:t>
+      </w:r>
+      <w:r>
+        <w:rPr>
+          <w:rFonts w:hint="eastAsia"/>
+          <w:lang w:val="en-US" w:eastAsia="zh-CN"/>
+        </w:rPr>
+        <w:t>，</w:t>
       </w:r>
       <w:r>
         <w:rPr>
@@ -3821,23 +3832,64 @@
           <w:rFonts w:hint="eastAsia"/>
           <w:lang w:val="en-US" w:eastAsia="zh-CN"/>
         </w:rPr>
-        <w:t>路由器中的NAT映射表有一个自我保护机制，即对于第一次发送过来的陌生的IP会屏蔽或丢弃，主要是防止恶意攻击。</w:t>
-      </w:r>
-    </w:p>
-    <w:p>
-      <w:pPr>
-        <w:ind w:firstLine="420" w:firstLineChars="0"/>
-        <w:rPr>
-          <w:rFonts w:hint="eastAsia"/>
-          <w:lang w:val="en-US" w:eastAsia="zh-CN"/>
-        </w:rPr>
-      </w:pPr>
-      <w:r>
-        <w:rPr>
-          <w:rFonts w:hint="eastAsia"/>
-          <w:lang w:val="en-US" w:eastAsia="zh-CN"/>
-        </w:rPr>
-        <w:t>在进行网络通信的时候，有时候对于视频语音通信，可以在客户端和服务端的路由器之间再次开通一个便捷的通道，称为“打洞”，这样可以节省时间。中间的公网路由器帮助打洞，实现私网IP到公网IP的通信，而不再经过中间的公网路由器。</w:t>
+        <w:t>路由器中的NAT映射表有一个自我保护机制，即</w:t>
+      </w:r>
+      <w:r>
+        <w:rPr>
+          <w:rFonts w:hint="eastAsia"/>
+          <w:color w:val="FF0000"/>
+          <w:lang w:val="en-US" w:eastAsia="zh-CN"/>
+        </w:rPr>
+        <w:t>对于第一次发送过来的陌生的IP会屏蔽或丢弃，主要是防止恶意攻击</w:t>
+      </w:r>
+      <w:r>
+        <w:rPr>
+          <w:rFonts w:hint="eastAsia"/>
+          <w:lang w:val="en-US" w:eastAsia="zh-CN"/>
+        </w:rPr>
+        <w:t>。</w:t>
+      </w:r>
+    </w:p>
+    <w:p>
+      <w:pPr>
+        <w:ind w:firstLine="420" w:firstLineChars="0"/>
+        <w:rPr>
+          <w:rFonts w:hint="eastAsia"/>
+          <w:lang w:val="en-US" w:eastAsia="zh-CN"/>
+        </w:rPr>
+      </w:pPr>
+      <w:r>
+        <w:rPr>
+          <w:rFonts w:hint="eastAsia"/>
+          <w:color w:val="FF0000"/>
+          <w:lang w:val="en-US" w:eastAsia="zh-CN"/>
+        </w:rPr>
+        <w:t>在进行网络通信的时候，有时候对于视频语音通信，可以在客户端和服务端的路由器之间再次开通一个便捷的通道，称为“打洞”，这样可以节省时间</w:t>
+      </w:r>
+      <w:r>
+        <w:rPr>
+          <w:rFonts w:hint="eastAsia"/>
+          <w:lang w:val="en-US" w:eastAsia="zh-CN"/>
+        </w:rPr>
+        <w:t>。中间的公网路由器帮助打洞，</w:t>
+      </w:r>
+      <w:r>
+        <w:rPr>
+          <w:rFonts w:hint="eastAsia"/>
+          <w:b/>
+          <w:bCs/>
+          <w:color w:val="FF0000"/>
+          <w:u w:val="single"/>
+          <w:lang w:val="en-US" w:eastAsia="zh-CN"/>
+        </w:rPr>
+        <w:t>实现私网IP到公网IP的通信，而不再经过中间的公网路由器</w:t>
+      </w:r>
+      <w:r>
+        <w:rPr>
+          <w:rFonts w:hint="eastAsia"/>
+          <w:lang w:val="en-US" w:eastAsia="zh-CN"/>
+        </w:rPr>
+        <w:t>。</w:t>
       </w:r>
     </w:p>
     <w:p>
@@ -3861,32 +3913,46 @@
         <w:ind w:firstLine="420" w:firstLineChars="0"/>
         <w:rPr>
           <w:rFonts w:hint="eastAsia"/>
-          <w:color w:val="FF0000"/>
-          <w:lang w:val="en-US" w:eastAsia="zh-CN"/>
-        </w:rPr>
-      </w:pPr>
-      <w:r>
-        <w:rPr>
-          <w:rFonts w:hint="eastAsia"/>
-          <w:color w:val="FF0000"/>
+          <w:b/>
+          <w:bCs/>
+          <w:color w:val="FF0000"/>
+          <w:u w:val="single"/>
+          <w:lang w:val="en-US" w:eastAsia="zh-CN"/>
+        </w:rPr>
+      </w:pPr>
+      <w:r>
+        <w:rPr>
+          <w:rFonts w:hint="eastAsia"/>
+          <w:b/>
+          <w:bCs/>
+          <w:color w:val="FF0000"/>
+          <w:u w:val="single"/>
           <w:lang w:val="en-US" w:eastAsia="zh-CN"/>
         </w:rPr>
         <w:t>公网--&gt;公网：直接访问</w:t>
       </w:r>
-    </w:p>
-    <w:p>
-      <w:pPr>
-        <w:ind w:firstLine="420" w:firstLineChars="0"/>
-        <w:rPr>
-          <w:rFonts w:hint="eastAsia"/>
-          <w:color w:val="FF0000"/>
-          <w:lang w:val="en-US" w:eastAsia="zh-CN"/>
-        </w:rPr>
-      </w:pPr>
-      <w:r>
-        <w:rPr>
-          <w:rFonts w:hint="eastAsia"/>
-          <w:color w:val="FF0000"/>
+      <w:bookmarkStart w:id="0" w:name="_GoBack"/>
+      <w:bookmarkEnd w:id="0"/>
+    </w:p>
+    <w:p>
+      <w:pPr>
+        <w:ind w:firstLine="420" w:firstLineChars="0"/>
+        <w:rPr>
+          <w:rFonts w:hint="eastAsia"/>
+          <w:b/>
+          <w:bCs/>
+          <w:color w:val="FF0000"/>
+          <w:u w:val="single"/>
+          <w:lang w:val="en-US" w:eastAsia="zh-CN"/>
+        </w:rPr>
+      </w:pPr>
+      <w:r>
+        <w:rPr>
+          <w:rFonts w:hint="eastAsia"/>
+          <w:b/>
+          <w:bCs/>
+          <w:color w:val="FF0000"/>
+          <w:u w:val="single"/>
           <w:lang w:val="en-US" w:eastAsia="zh-CN"/>
         </w:rPr>
         <w:t>公网--&gt;私网：NAT映射</w:t>
@@ -3897,14 +3963,20 @@
         <w:ind w:firstLine="420" w:firstLineChars="0"/>
         <w:rPr>
           <w:rFonts w:hint="eastAsia"/>
-          <w:color w:val="FF0000"/>
-          <w:lang w:val="en-US" w:eastAsia="zh-CN"/>
-        </w:rPr>
-      </w:pPr>
-      <w:r>
-        <w:rPr>
-          <w:rFonts w:hint="eastAsia"/>
-          <w:color w:val="FF0000"/>
+          <w:b/>
+          <w:bCs/>
+          <w:color w:val="FF0000"/>
+          <w:u w:val="single"/>
+          <w:lang w:val="en-US" w:eastAsia="zh-CN"/>
+        </w:rPr>
+      </w:pPr>
+      <w:r>
+        <w:rPr>
+          <w:rFonts w:hint="eastAsia"/>
+          <w:b/>
+          <w:bCs/>
+          <w:color w:val="FF0000"/>
+          <w:u w:val="single"/>
           <w:lang w:val="en-US" w:eastAsia="zh-CN"/>
         </w:rPr>
         <w:t>私网--&gt;公网：NAT映射</w:t>
@@ -3915,14 +3987,20 @@
         <w:ind w:firstLine="420" w:firstLineChars="0"/>
         <w:rPr>
           <w:rFonts w:hint="eastAsia"/>
-          <w:color w:val="FF0000"/>
-          <w:lang w:val="en-US" w:eastAsia="zh-CN"/>
-        </w:rPr>
-      </w:pPr>
-      <w:r>
-        <w:rPr>
-          <w:rFonts w:hint="eastAsia"/>
-          <w:color w:val="FF0000"/>
+          <w:b/>
+          <w:bCs/>
+          <w:color w:val="FF0000"/>
+          <w:u w:val="single"/>
+          <w:lang w:val="en-US" w:eastAsia="zh-CN"/>
+        </w:rPr>
+      </w:pPr>
+      <w:r>
+        <w:rPr>
+          <w:rFonts w:hint="eastAsia"/>
+          <w:b/>
+          <w:bCs/>
+          <w:color w:val="FF0000"/>
+          <w:u w:val="single"/>
           <w:lang w:val="en-US" w:eastAsia="zh-CN"/>
         </w:rPr>
         <w:t>私网--&gt;私网：NAT映射+打洞机制</w:t>
@@ -6368,16 +6446,7 @@
           <w:rFonts w:hint="eastAsia"/>
           <w:lang w:val="en-US" w:eastAsia="zh-CN"/>
         </w:rPr>
-        <w:t>完全不弥补：UDP（无连接，不可靠的报文传输</w:t>
-      </w:r>
-      <w:bookmarkStart w:id="0" w:name="_GoBack"/>
-      <w:bookmarkEnd w:id="0"/>
-      <w:r>
-        <w:rPr>
-          <w:rFonts w:hint="eastAsia"/>
-          <w:lang w:val="en-US" w:eastAsia="zh-CN"/>
-        </w:rPr>
-        <w:t>）</w:t>
+        <w:t>完全不弥补：UDP（无连接，不可靠的报文传输）</w:t>
       </w:r>
     </w:p>
     <w:p>

--- a/7. 网络/1. 网络协议/TCPIP协议族.docx
+++ b/7. 网络/1. 网络协议/TCPIP协议族.docx
@@ -3931,8 +3931,6 @@
         </w:rPr>
         <w:t>公网--&gt;公网：直接访问</w:t>
       </w:r>
-      <w:bookmarkStart w:id="0" w:name="_GoBack"/>
-      <w:bookmarkEnd w:id="0"/>
     </w:p>
     <w:p>
       <w:pPr>
@@ -7957,6 +7955,9 @@
     <w:p>
       <w:pPr>
         <w:pStyle w:val="4"/>
+        <w:rPr>
+          <w:rFonts w:hint="eastAsia"/>
+        </w:rPr>
       </w:pPr>
       <w:r>
         <w:rPr>
@@ -7964,28 +7965,229 @@
         </w:rPr>
         <w:t>TCP可靠传输机制</w:t>
       </w:r>
+      <w:bookmarkStart w:id="0" w:name="_GoBack"/>
+      <w:bookmarkEnd w:id="0"/>
+    </w:p>
+    <w:p>
+      <w:pPr>
+        <w:jc w:val="center"/>
+      </w:pPr>
+      <w:r>
+        <w:drawing>
+          <wp:inline distT="0" distB="0" distL="114300" distR="114300">
+            <wp:extent cx="2197735" cy="2684145"/>
+            <wp:effectExtent l="0" t="0" r="12065" b="1905"/>
+            <wp:docPr id="47" name="图片 2"/>
+            <wp:cNvGraphicFramePr>
+              <a:graphicFrameLocks xmlns:a="http://schemas.openxmlformats.org/drawingml/2006/main" noChangeAspect="1"/>
+            </wp:cNvGraphicFramePr>
+            <a:graphic xmlns:a="http://schemas.openxmlformats.org/drawingml/2006/main">
+              <a:graphicData uri="http://schemas.openxmlformats.org/drawingml/2006/picture">
+                <pic:pic xmlns:pic="http://schemas.openxmlformats.org/drawingml/2006/picture">
+                  <pic:nvPicPr>
+                    <pic:cNvPr id="47" name="图片 2"/>
+                    <pic:cNvPicPr>
+                      <a:picLocks noChangeAspect="1"/>
+                    </pic:cNvPicPr>
+                  </pic:nvPicPr>
+                  <pic:blipFill>
+                    <a:blip r:embed="rId38"/>
+                    <a:stretch>
+                      <a:fillRect/>
+                    </a:stretch>
+                  </pic:blipFill>
+                  <pic:spPr>
+                    <a:xfrm>
+                      <a:off x="0" y="0"/>
+                      <a:ext cx="2197735" cy="2684145"/>
+                    </a:xfrm>
+                    <a:prstGeom prst="rect">
+                      <a:avLst/>
+                    </a:prstGeom>
+                    <a:noFill/>
+                    <a:ln w="9525">
+                      <a:noFill/>
+                    </a:ln>
+                  </pic:spPr>
+                </pic:pic>
+              </a:graphicData>
+            </a:graphic>
+          </wp:inline>
+        </w:drawing>
+      </w:r>
     </w:p>
     <w:p>
       <w:pPr>
         <w:pStyle w:val="5"/>
-      </w:pPr>
-      <w:r>
-        <w:rPr>
-          <w:rFonts w:hint="eastAsia"/>
-        </w:rPr>
-        <w:t>TCP超时重传</w:t>
-      </w:r>
-    </w:p>
-    <w:p>
-      <w:pPr>
-        <w:ind w:firstLine="420"/>
-      </w:pPr>
-      <w:r>
-        <w:rPr>
-          <w:rFonts w:hint="eastAsia"/>
-          <w:color w:val="FF0000"/>
-        </w:rPr>
-        <w:t>TCP 使用超时重传来实现可靠传输</w:t>
+        <w:rPr>
+          <w:rFonts w:hint="eastAsia"/>
+          <w:lang w:val="en-US" w:eastAsia="zh-CN"/>
+        </w:rPr>
+      </w:pPr>
+      <w:r>
+        <w:rPr>
+          <w:rFonts w:hint="eastAsia"/>
+        </w:rPr>
+        <w:t>TCP</w:t>
+      </w:r>
+      <w:r>
+        <w:rPr>
+          <w:rFonts w:hint="eastAsia"/>
+          <w:lang w:val="en-US" w:eastAsia="zh-CN"/>
+        </w:rPr>
+        <w:t>重传机制</w:t>
+      </w:r>
+    </w:p>
+    <w:p>
+      <w:pPr>
+        <w:ind w:firstLine="420" w:firstLineChars="0"/>
+        <w:rPr>
+          <w:rFonts w:hint="eastAsia"/>
+          <w:lang w:val="en-US" w:eastAsia="zh-CN"/>
+        </w:rPr>
+      </w:pPr>
+      <w:r>
+        <w:rPr>
+          <w:rFonts w:hint="eastAsia"/>
+          <w:lang w:val="en-US" w:eastAsia="zh-CN"/>
+        </w:rPr>
+        <w:t>TCP实现可靠传输的方式之一，是</w:t>
+      </w:r>
+      <w:r>
+        <w:rPr>
+          <w:rFonts w:hint="eastAsia"/>
+          <w:color w:val="FF0000"/>
+          <w:lang w:val="en-US" w:eastAsia="zh-CN"/>
+        </w:rPr>
+        <w:t>通过序列号与确认应答</w:t>
+      </w:r>
+      <w:r>
+        <w:rPr>
+          <w:rFonts w:hint="eastAsia"/>
+          <w:lang w:val="en-US" w:eastAsia="zh-CN"/>
+        </w:rPr>
+        <w:t>。</w:t>
+      </w:r>
+    </w:p>
+    <w:p>
+      <w:pPr>
+        <w:ind w:firstLine="420" w:firstLineChars="0"/>
+        <w:rPr>
+          <w:rFonts w:hint="eastAsia"/>
+          <w:lang w:val="en-US" w:eastAsia="zh-CN"/>
+        </w:rPr>
+      </w:pPr>
+      <w:r>
+        <w:rPr>
+          <w:rFonts w:hint="eastAsia"/>
+          <w:lang w:val="en-US" w:eastAsia="zh-CN"/>
+        </w:rPr>
+        <w:t>在TCP中，当发送端的数据到达接收主机时，接收端主机会返回一个确认应答消息，表示已收到消息。</w:t>
+      </w:r>
+    </w:p>
+    <w:p>
+      <w:pPr>
+        <w:jc w:val="center"/>
+      </w:pPr>
+      <w:r>
+        <w:drawing>
+          <wp:inline distT="0" distB="0" distL="114300" distR="114300">
+            <wp:extent cx="1768475" cy="2869565"/>
+            <wp:effectExtent l="0" t="0" r="3175" b="6985"/>
+            <wp:docPr id="49" name="图片 4"/>
+            <wp:cNvGraphicFramePr>
+              <a:graphicFrameLocks xmlns:a="http://schemas.openxmlformats.org/drawingml/2006/main" noChangeAspect="1"/>
+            </wp:cNvGraphicFramePr>
+            <a:graphic xmlns:a="http://schemas.openxmlformats.org/drawingml/2006/main">
+              <a:graphicData uri="http://schemas.openxmlformats.org/drawingml/2006/picture">
+                <pic:pic xmlns:pic="http://schemas.openxmlformats.org/drawingml/2006/picture">
+                  <pic:nvPicPr>
+                    <pic:cNvPr id="49" name="图片 4"/>
+                    <pic:cNvPicPr>
+                      <a:picLocks noChangeAspect="1"/>
+                    </pic:cNvPicPr>
+                  </pic:nvPicPr>
+                  <pic:blipFill>
+                    <a:blip r:embed="rId39"/>
+                    <a:stretch>
+                      <a:fillRect/>
+                    </a:stretch>
+                  </pic:blipFill>
+                  <pic:spPr>
+                    <a:xfrm>
+                      <a:off x="0" y="0"/>
+                      <a:ext cx="1768475" cy="2869565"/>
+                    </a:xfrm>
+                    <a:prstGeom prst="rect">
+                      <a:avLst/>
+                    </a:prstGeom>
+                    <a:noFill/>
+                    <a:ln w="9525">
+                      <a:noFill/>
+                    </a:ln>
+                  </pic:spPr>
+                </pic:pic>
+              </a:graphicData>
+            </a:graphic>
+          </wp:inline>
+        </w:drawing>
+      </w:r>
+    </w:p>
+    <w:p>
+      <w:pPr>
+        <w:ind w:firstLine="420" w:firstLineChars="0"/>
+        <w:jc w:val="both"/>
+        <w:rPr>
+          <w:rFonts w:hint="eastAsia"/>
+          <w:lang w:val="en-US" w:eastAsia="zh-CN"/>
+        </w:rPr>
+      </w:pPr>
+      <w:r>
+        <w:rPr>
+          <w:rFonts w:hint="eastAsia"/>
+          <w:lang w:val="en-US" w:eastAsia="zh-CN"/>
+        </w:rPr>
+        <w:t>但在错综复杂的网络，并不一定能如上图那么顺利能正常的数据传输，万一数据在传输过程中丢失了呢？所以 TCP 针对数据包丢失的情况，会用重传机制解决。</w:t>
+      </w:r>
+    </w:p>
+    <w:p>
+      <w:pPr>
+        <w:pStyle w:val="6"/>
+        <w:rPr>
+          <w:rFonts w:hint="eastAsia"/>
+        </w:rPr>
+      </w:pPr>
+      <w:r>
+        <w:rPr>
+          <w:rFonts w:hint="eastAsia"/>
+        </w:rPr>
+        <w:t>超时重传</w:t>
+      </w:r>
+    </w:p>
+    <w:p>
+      <w:pPr>
+        <w:ind w:firstLine="420"/>
+      </w:pPr>
+      <w:r>
+        <w:rPr>
+          <w:rFonts w:hint="eastAsia"/>
+        </w:rPr>
+        <w:t>重传机制的其中一个方式，就是在发送数据时，设定一个定时器，当超过指定的时间后，没有收到对方的ACK确认应答报文，就会重发该数据，也就是我们常说的超时重传。</w:t>
+      </w:r>
+    </w:p>
+    <w:p>
+      <w:pPr>
+        <w:ind w:firstLine="420"/>
+        <w:rPr>
+          <w:rFonts w:hint="eastAsia"/>
+        </w:rPr>
+      </w:pPr>
+      <w:r>
+        <w:rPr>
+          <w:rFonts w:hint="eastAsia"/>
+          <w:color w:val="FF0000"/>
+        </w:rPr>
+        <w:t>TCP使用超时重传来实现可靠传输</w:t>
       </w:r>
       <w:r>
         <w:rPr>
@@ -7997,6 +8199,133 @@
     <w:p>
       <w:pPr>
         <w:ind w:firstLine="420"/>
+        <w:rPr>
+          <w:rFonts w:hint="eastAsia"/>
+        </w:rPr>
+      </w:pPr>
+      <w:r>
+        <w:rPr>
+          <w:rFonts w:hint="eastAsia"/>
+        </w:rPr>
+        <w:t>TCP会在以下两种情况发生超时重传：</w:t>
+      </w:r>
+    </w:p>
+    <w:p>
+      <w:pPr>
+        <w:numPr>
+          <w:ilvl w:val="0"/>
+          <w:numId w:val="15"/>
+        </w:numPr>
+        <w:ind w:firstLine="420"/>
+        <w:rPr>
+          <w:rFonts w:hint="eastAsia"/>
+        </w:rPr>
+      </w:pPr>
+      <w:r>
+        <w:rPr>
+          <w:rFonts w:hint="eastAsia"/>
+        </w:rPr>
+        <w:t>数据包丢失</w:t>
+      </w:r>
+    </w:p>
+    <w:p>
+      <w:pPr>
+        <w:numPr>
+          <w:ilvl w:val="0"/>
+          <w:numId w:val="15"/>
+        </w:numPr>
+        <w:ind w:firstLine="420"/>
+        <w:rPr>
+          <w:rFonts w:hint="eastAsia"/>
+        </w:rPr>
+      </w:pPr>
+      <w:r>
+        <w:rPr>
+          <w:rFonts w:hint="eastAsia"/>
+        </w:rPr>
+        <w:t>确认应答丢失</w:t>
+      </w:r>
+    </w:p>
+    <w:p>
+      <w:pPr>
+        <w:jc w:val="center"/>
+      </w:pPr>
+      <w:r>
+        <w:drawing>
+          <wp:inline distT="0" distB="0" distL="114300" distR="114300">
+            <wp:extent cx="3982720" cy="2967990"/>
+            <wp:effectExtent l="0" t="0" r="17780" b="3810"/>
+            <wp:docPr id="50" name="图片 5"/>
+            <wp:cNvGraphicFramePr>
+              <a:graphicFrameLocks xmlns:a="http://schemas.openxmlformats.org/drawingml/2006/main" noChangeAspect="1"/>
+            </wp:cNvGraphicFramePr>
+            <a:graphic xmlns:a="http://schemas.openxmlformats.org/drawingml/2006/main">
+              <a:graphicData uri="http://schemas.openxmlformats.org/drawingml/2006/picture">
+                <pic:pic xmlns:pic="http://schemas.openxmlformats.org/drawingml/2006/picture">
+                  <pic:nvPicPr>
+                    <pic:cNvPr id="50" name="图片 5"/>
+                    <pic:cNvPicPr>
+                      <a:picLocks noChangeAspect="1"/>
+                    </pic:cNvPicPr>
+                  </pic:nvPicPr>
+                  <pic:blipFill>
+                    <a:blip r:embed="rId40"/>
+                    <a:stretch>
+                      <a:fillRect/>
+                    </a:stretch>
+                  </pic:blipFill>
+                  <pic:spPr>
+                    <a:xfrm>
+                      <a:off x="0" y="0"/>
+                      <a:ext cx="3982720" cy="2967990"/>
+                    </a:xfrm>
+                    <a:prstGeom prst="rect">
+                      <a:avLst/>
+                    </a:prstGeom>
+                    <a:noFill/>
+                    <a:ln w="9525">
+                      <a:noFill/>
+                    </a:ln>
+                  </pic:spPr>
+                </pic:pic>
+              </a:graphicData>
+            </a:graphic>
+          </wp:inline>
+        </w:drawing>
+      </w:r>
+    </w:p>
+    <w:p>
+      <w:pPr>
+        <w:jc w:val="both"/>
+        <w:rPr>
+          <w:rFonts w:hint="eastAsia"/>
+        </w:rPr>
+      </w:pPr>
+    </w:p>
+    <w:p>
+      <w:pPr>
+        <w:pStyle w:val="7"/>
+        <w:rPr>
+          <w:rFonts w:hint="eastAsia"/>
+          <w:lang w:val="en-US" w:eastAsia="zh-CN"/>
+        </w:rPr>
+      </w:pPr>
+      <w:r>
+        <w:rPr>
+          <w:rFonts w:hint="eastAsia"/>
+          <w:lang w:val="en-US" w:eastAsia="zh-CN"/>
+        </w:rPr>
+        <w:t>RTT</w:t>
+      </w:r>
+    </w:p>
+    <w:p>
+      <w:pPr>
+        <w:ind w:firstLine="420"/>
+        <w:rPr>
+          <w:rFonts w:hint="eastAsia"/>
+          <w:color w:val="FF0000"/>
+          <w:lang w:eastAsia="zh-CN"/>
+        </w:rPr>
       </w:pPr>
       <w:r>
         <w:rPr>
@@ -8014,8 +8343,74 @@
       <w:r>
         <w:rPr>
           <w:rFonts w:hint="eastAsia"/>
-        </w:rPr>
-        <w:t>，加权平均往返时间 RTTs 计算如下：</w:t>
+          <w:color w:val="FF0000"/>
+          <w:lang w:eastAsia="zh-CN"/>
+        </w:rPr>
+        <w:t>（Round-Trip Time 往返时延）。</w:t>
+      </w:r>
+    </w:p>
+    <w:p>
+      <w:pPr>
+        <w:jc w:val="center"/>
+        <w:rPr>
+          <w:rFonts w:hint="eastAsia"/>
+          <w:color w:val="FF0000"/>
+          <w:lang w:val="en-US" w:eastAsia="zh-CN"/>
+        </w:rPr>
+      </w:pPr>
+      <w:r>
+        <w:drawing>
+          <wp:inline distT="0" distB="0" distL="114300" distR="114300">
+            <wp:extent cx="2861310" cy="2239645"/>
+            <wp:effectExtent l="0" t="0" r="15240" b="8255"/>
+            <wp:docPr id="55" name="图片 10"/>
+            <wp:cNvGraphicFramePr>
+              <a:graphicFrameLocks xmlns:a="http://schemas.openxmlformats.org/drawingml/2006/main" noChangeAspect="1"/>
+            </wp:cNvGraphicFramePr>
+            <a:graphic xmlns:a="http://schemas.openxmlformats.org/drawingml/2006/main">
+              <a:graphicData uri="http://schemas.openxmlformats.org/drawingml/2006/picture">
+                <pic:pic xmlns:pic="http://schemas.openxmlformats.org/drawingml/2006/picture">
+                  <pic:nvPicPr>
+                    <pic:cNvPr id="55" name="图片 10"/>
+                    <pic:cNvPicPr>
+                      <a:picLocks noChangeAspect="1"/>
+                    </pic:cNvPicPr>
+                  </pic:nvPicPr>
+                  <pic:blipFill>
+                    <a:blip r:embed="rId41"/>
+                    <a:stretch>
+                      <a:fillRect/>
+                    </a:stretch>
+                  </pic:blipFill>
+                  <pic:spPr>
+                    <a:xfrm>
+                      <a:off x="0" y="0"/>
+                      <a:ext cx="2861310" cy="2239645"/>
+                    </a:xfrm>
+                    <a:prstGeom prst="rect">
+                      <a:avLst/>
+                    </a:prstGeom>
+                    <a:noFill/>
+                    <a:ln w="9525">
+                      <a:noFill/>
+                    </a:ln>
+                  </pic:spPr>
+                </pic:pic>
+              </a:graphicData>
+            </a:graphic>
+          </wp:inline>
+        </w:drawing>
+      </w:r>
+    </w:p>
+    <w:p>
+      <w:pPr>
+        <w:ind w:firstLine="420"/>
+      </w:pPr>
+      <w:r>
+        <w:rPr>
+          <w:rFonts w:hint="eastAsia"/>
+        </w:rPr>
+        <w:t>加权平均往返时间 RTTs 计算如下：</w:t>
       </w:r>
     </w:p>
     <w:p>
@@ -8041,7 +8436,7 @@
                     </pic:cNvPicPr>
                   </pic:nvPicPr>
                   <pic:blipFill>
-                    <a:blip r:embed="rId38">
+                    <a:blip r:embed="rId42">
                       <a:extLst>
                         <a:ext uri="{28A0092B-C50C-407E-A947-70E740481C1C}">
                           <a14:useLocalDpi xmlns:a14="http://schemas.microsoft.com/office/drawing/2010/main" val="0"/>
@@ -8071,12 +8466,26 @@
     <w:p>
       <w:pPr>
         <w:ind w:firstLine="420"/>
-      </w:pPr>
-      <w:r>
-        <w:rPr>
-          <w:rFonts w:hint="eastAsia"/>
-        </w:rPr>
-        <w:t>其中，0 ≤a＜1，RTTs随着a的增加更容易受到RTT的影响。超时时间RTO应该略大于 RTTs，TCP使用的超时时间计算如下：</w:t>
+        <w:rPr>
+          <w:rFonts w:hint="eastAsia"/>
+        </w:rPr>
+      </w:pPr>
+      <w:r>
+        <w:rPr>
+          <w:rFonts w:hint="eastAsia"/>
+        </w:rPr>
+        <w:t>其中，0 ≤a＜1，RTTs随着a的增加更容易受到RTT的影响。</w:t>
+      </w:r>
+    </w:p>
+    <w:p>
+      <w:pPr>
+        <w:ind w:firstLine="420"/>
+      </w:pPr>
+      <w:r>
+        <w:rPr>
+          <w:rFonts w:hint="eastAsia"/>
+        </w:rPr>
+        <w:t>超时时间RTO应该略大于 RTTs，TCP使用的超时时间计算如下：</w:t>
       </w:r>
     </w:p>
     <w:p>
@@ -8102,7 +8511,7 @@
                     </pic:cNvPicPr>
                   </pic:nvPicPr>
                   <pic:blipFill>
-                    <a:blip r:embed="rId39">
+                    <a:blip r:embed="rId43">
                       <a:extLst>
                         <a:ext uri="{28A0092B-C50C-407E-A947-70E740481C1C}">
                           <a14:useLocalDpi xmlns:a14="http://schemas.microsoft.com/office/drawing/2010/main" val="0"/>
@@ -8132,12 +8541,1416 @@
     <w:p>
       <w:pPr>
         <w:ind w:firstLine="420"/>
+        <w:rPr>
+          <w:rFonts w:hint="eastAsia"/>
+        </w:rPr>
       </w:pPr>
       <w:r>
         <w:rPr>
           <w:rFonts w:hint="eastAsia"/>
         </w:rPr>
         <w:t>其中RTTd为偏差的加权平均值。</w:t>
+      </w:r>
+    </w:p>
+    <w:p>
+      <w:pPr>
+        <w:pStyle w:val="7"/>
+        <w:rPr>
+          <w:rFonts w:hint="eastAsia"/>
+          <w:lang w:val="en-US" w:eastAsia="zh-CN"/>
+        </w:rPr>
+      </w:pPr>
+      <w:r>
+        <w:rPr>
+          <w:rFonts w:hint="eastAsia"/>
+          <w:lang w:val="en-US" w:eastAsia="zh-CN"/>
+        </w:rPr>
+        <w:t>RTO</w:t>
+      </w:r>
+    </w:p>
+    <w:p>
+      <w:pPr>
+        <w:ind w:firstLine="420" w:firstLineChars="0"/>
+        <w:rPr>
+          <w:rFonts w:hint="eastAsia"/>
+          <w:lang w:val="en-US" w:eastAsia="zh-CN"/>
+        </w:rPr>
+      </w:pPr>
+      <w:r>
+        <w:rPr>
+          <w:rFonts w:hint="eastAsia"/>
+          <w:color w:val="FF0000"/>
+          <w:lang w:val="en-US" w:eastAsia="zh-CN"/>
+        </w:rPr>
+        <w:t>超时重传时间是以RTO（Retransmission Timeout 超时重传时间）表示</w:t>
+      </w:r>
+      <w:r>
+        <w:rPr>
+          <w:rFonts w:hint="eastAsia"/>
+          <w:lang w:val="en-US" w:eastAsia="zh-CN"/>
+        </w:rPr>
+        <w:t>。</w:t>
+      </w:r>
+    </w:p>
+    <w:p>
+      <w:pPr>
+        <w:ind w:firstLine="420" w:firstLineChars="0"/>
+        <w:rPr>
+          <w:rFonts w:hint="eastAsia"/>
+          <w:lang w:val="en-US" w:eastAsia="zh-CN"/>
+        </w:rPr>
+      </w:pPr>
+      <w:r>
+        <w:rPr>
+          <w:rFonts w:hint="eastAsia"/>
+          <w:lang w:val="en-US" w:eastAsia="zh-CN"/>
+        </w:rPr>
+        <w:t>假设在重传的情况下，超时时间RTO「较长或较短」时，会发生什么事情呢？</w:t>
+      </w:r>
+    </w:p>
+    <w:p>
+      <w:pPr>
+        <w:jc w:val="center"/>
+        <w:rPr>
+          <w:rFonts w:hint="eastAsia"/>
+          <w:lang w:val="en-US" w:eastAsia="zh-CN"/>
+        </w:rPr>
+      </w:pPr>
+      <w:r>
+        <w:drawing>
+          <wp:inline distT="0" distB="0" distL="114300" distR="114300">
+            <wp:extent cx="4377690" cy="2767330"/>
+            <wp:effectExtent l="0" t="0" r="3810" b="13970"/>
+            <wp:docPr id="56" name="图片 11"/>
+            <wp:cNvGraphicFramePr>
+              <a:graphicFrameLocks xmlns:a="http://schemas.openxmlformats.org/drawingml/2006/main" noChangeAspect="1"/>
+            </wp:cNvGraphicFramePr>
+            <a:graphic xmlns:a="http://schemas.openxmlformats.org/drawingml/2006/main">
+              <a:graphicData uri="http://schemas.openxmlformats.org/drawingml/2006/picture">
+                <pic:pic xmlns:pic="http://schemas.openxmlformats.org/drawingml/2006/picture">
+                  <pic:nvPicPr>
+                    <pic:cNvPr id="56" name="图片 11"/>
+                    <pic:cNvPicPr>
+                      <a:picLocks noChangeAspect="1"/>
+                    </pic:cNvPicPr>
+                  </pic:nvPicPr>
+                  <pic:blipFill>
+                    <a:blip r:embed="rId44"/>
+                    <a:stretch>
+                      <a:fillRect/>
+                    </a:stretch>
+                  </pic:blipFill>
+                  <pic:spPr>
+                    <a:xfrm>
+                      <a:off x="0" y="0"/>
+                      <a:ext cx="4377690" cy="2767330"/>
+                    </a:xfrm>
+                    <a:prstGeom prst="rect">
+                      <a:avLst/>
+                    </a:prstGeom>
+                    <a:noFill/>
+                    <a:ln w="9525">
+                      <a:noFill/>
+                    </a:ln>
+                  </pic:spPr>
+                </pic:pic>
+              </a:graphicData>
+            </a:graphic>
+          </wp:inline>
+        </w:drawing>
+      </w:r>
+    </w:p>
+    <w:p>
+      <w:pPr>
+        <w:ind w:firstLine="420" w:firstLineChars="0"/>
+        <w:rPr>
+          <w:rFonts w:hint="eastAsia"/>
+          <w:lang w:val="en-US" w:eastAsia="zh-CN"/>
+        </w:rPr>
+      </w:pPr>
+      <w:r>
+        <w:rPr>
+          <w:rFonts w:hint="eastAsia"/>
+          <w:lang w:val="en-US" w:eastAsia="zh-CN"/>
+        </w:rPr>
+        <w:t>上图中有两种超时时间不同的情况：</w:t>
+      </w:r>
+    </w:p>
+    <w:p>
+      <w:pPr>
+        <w:ind w:firstLine="420" w:firstLineChars="0"/>
+        <w:rPr>
+          <w:rFonts w:hint="eastAsia"/>
+          <w:lang w:val="en-US" w:eastAsia="zh-CN"/>
+        </w:rPr>
+      </w:pPr>
+      <w:r>
+        <w:rPr>
+          <w:rFonts w:hint="eastAsia"/>
+          <w:lang w:val="en-US" w:eastAsia="zh-CN"/>
+        </w:rPr>
+        <w:t>当超时时间RTO较大时，重发就慢，丢了老半天才重发，没有效率，性能差；</w:t>
+      </w:r>
+    </w:p>
+    <w:p>
+      <w:pPr>
+        <w:ind w:firstLine="420" w:firstLineChars="0"/>
+        <w:rPr>
+          <w:rFonts w:hint="eastAsia"/>
+          <w:lang w:val="en-US" w:eastAsia="zh-CN"/>
+        </w:rPr>
+      </w:pPr>
+      <w:r>
+        <w:rPr>
+          <w:rFonts w:hint="eastAsia"/>
+          <w:lang w:val="en-US" w:eastAsia="zh-CN"/>
+        </w:rPr>
+        <w:t>当超时时间RTO较小时，会导致可能并没有丢就重发，于是重发的就快，会增加网络拥塞，导致更多的超时，更多的超时导致更多的重发。</w:t>
+      </w:r>
+    </w:p>
+    <w:p>
+      <w:pPr>
+        <w:ind w:firstLine="420" w:firstLineChars="0"/>
+        <w:rPr>
+          <w:rFonts w:hint="eastAsia"/>
+          <w:lang w:val="en-US" w:eastAsia="zh-CN"/>
+        </w:rPr>
+      </w:pPr>
+      <w:r>
+        <w:rPr>
+          <w:rFonts w:hint="eastAsia"/>
+          <w:lang w:val="en-US" w:eastAsia="zh-CN"/>
+        </w:rPr>
+        <w:t>精确的测量超时时间 RTO 的值是非常重要的，这可让我们的重传机制更高效。</w:t>
+      </w:r>
+    </w:p>
+    <w:p>
+      <w:pPr>
+        <w:ind w:firstLine="420" w:firstLineChars="0"/>
+        <w:rPr>
+          <w:rFonts w:hint="eastAsia"/>
+          <w:lang w:val="en-US" w:eastAsia="zh-CN"/>
+        </w:rPr>
+      </w:pPr>
+    </w:p>
+    <w:p>
+      <w:pPr>
+        <w:ind w:firstLine="420" w:firstLineChars="0"/>
+        <w:rPr>
+          <w:rFonts w:hint="eastAsia"/>
+          <w:lang w:val="en-US" w:eastAsia="zh-CN"/>
+        </w:rPr>
+      </w:pPr>
+      <w:r>
+        <w:rPr>
+          <w:rFonts w:hint="eastAsia"/>
+          <w:lang w:val="en-US" w:eastAsia="zh-CN"/>
+        </w:rPr>
+        <w:t>根据上述的两种情况，我们可以得知，</w:t>
+      </w:r>
+      <w:r>
+        <w:rPr>
+          <w:rFonts w:hint="eastAsia"/>
+          <w:color w:val="FF0000"/>
+          <w:lang w:val="en-US" w:eastAsia="zh-CN"/>
+        </w:rPr>
+        <w:t>超时重传时间RTO的值应该略大于报文往返 RTT的值</w:t>
+      </w:r>
+      <w:r>
+        <w:rPr>
+          <w:rFonts w:hint="eastAsia"/>
+          <w:lang w:val="en-US" w:eastAsia="zh-CN"/>
+        </w:rPr>
+        <w:t>。</w:t>
+      </w:r>
+    </w:p>
+    <w:p>
+      <w:pPr>
+        <w:jc w:val="center"/>
+        <w:rPr>
+          <w:rFonts w:hint="eastAsia"/>
+          <w:lang w:val="en-US" w:eastAsia="zh-CN"/>
+        </w:rPr>
+      </w:pPr>
+      <w:r>
+        <w:drawing>
+          <wp:inline distT="0" distB="0" distL="114300" distR="114300">
+            <wp:extent cx="3625215" cy="2813050"/>
+            <wp:effectExtent l="0" t="0" r="13335" b="6350"/>
+            <wp:docPr id="57" name="图片 12"/>
+            <wp:cNvGraphicFramePr>
+              <a:graphicFrameLocks xmlns:a="http://schemas.openxmlformats.org/drawingml/2006/main" noChangeAspect="1"/>
+            </wp:cNvGraphicFramePr>
+            <a:graphic xmlns:a="http://schemas.openxmlformats.org/drawingml/2006/main">
+              <a:graphicData uri="http://schemas.openxmlformats.org/drawingml/2006/picture">
+                <pic:pic xmlns:pic="http://schemas.openxmlformats.org/drawingml/2006/picture">
+                  <pic:nvPicPr>
+                    <pic:cNvPr id="57" name="图片 12"/>
+                    <pic:cNvPicPr>
+                      <a:picLocks noChangeAspect="1"/>
+                    </pic:cNvPicPr>
+                  </pic:nvPicPr>
+                  <pic:blipFill>
+                    <a:blip r:embed="rId45"/>
+                    <a:stretch>
+                      <a:fillRect/>
+                    </a:stretch>
+                  </pic:blipFill>
+                  <pic:spPr>
+                    <a:xfrm>
+                      <a:off x="0" y="0"/>
+                      <a:ext cx="3625215" cy="2813050"/>
+                    </a:xfrm>
+                    <a:prstGeom prst="rect">
+                      <a:avLst/>
+                    </a:prstGeom>
+                    <a:noFill/>
+                    <a:ln w="9525">
+                      <a:noFill/>
+                    </a:ln>
+                  </pic:spPr>
+                </pic:pic>
+              </a:graphicData>
+            </a:graphic>
+          </wp:inline>
+        </w:drawing>
+      </w:r>
+    </w:p>
+    <w:p>
+      <w:pPr>
+        <w:ind w:firstLine="420" w:firstLineChars="0"/>
+        <w:rPr>
+          <w:rFonts w:hint="eastAsia"/>
+          <w:lang w:val="en-US" w:eastAsia="zh-CN"/>
+        </w:rPr>
+      </w:pPr>
+      <w:r>
+        <w:rPr>
+          <w:rFonts w:hint="eastAsia"/>
+          <w:lang w:val="en-US" w:eastAsia="zh-CN"/>
+        </w:rPr>
+        <w:t>至此，可能大家觉得超时重传时间 RTO 的值计算，也不是很复杂嘛。</w:t>
+      </w:r>
+    </w:p>
+    <w:p>
+      <w:pPr>
+        <w:ind w:firstLine="420" w:firstLineChars="0"/>
+        <w:rPr>
+          <w:rFonts w:hint="eastAsia"/>
+          <w:lang w:val="en-US" w:eastAsia="zh-CN"/>
+        </w:rPr>
+      </w:pPr>
+      <w:r>
+        <w:rPr>
+          <w:rFonts w:hint="eastAsia"/>
+          <w:lang w:val="en-US" w:eastAsia="zh-CN"/>
+        </w:rPr>
+        <w:t>好像就是在发送端发包时记下t0 ，然后接收端再把这个ack回来时再记一个t1，于是 RTT = t1–t0。没那么简单，这只是一个采样，不能代表普遍情况。</w:t>
+      </w:r>
+    </w:p>
+    <w:p>
+      <w:pPr>
+        <w:ind w:firstLine="420" w:firstLineChars="0"/>
+        <w:rPr>
+          <w:rFonts w:hint="eastAsia"/>
+          <w:lang w:val="en-US" w:eastAsia="zh-CN"/>
+        </w:rPr>
+      </w:pPr>
+      <w:r>
+        <w:rPr>
+          <w:rFonts w:hint="eastAsia"/>
+          <w:lang w:val="en-US" w:eastAsia="zh-CN"/>
+        </w:rPr>
+        <w:t>实际上「报文往返 RTT 的值」是经常变化的，因为我们的网络也是时常变化的。也就因为「报文往返 RTT 的值」 是经常波动变化的，所以「超时重传时间 RTO 的值」应该是一个动态变化的值。</w:t>
+      </w:r>
+    </w:p>
+    <w:p>
+      <w:pPr>
+        <w:ind w:firstLine="420" w:firstLineChars="0"/>
+        <w:rPr>
+          <w:rFonts w:hint="eastAsia"/>
+          <w:lang w:val="en-US" w:eastAsia="zh-CN"/>
+        </w:rPr>
+      </w:pPr>
+      <w:r>
+        <w:rPr>
+          <w:rFonts w:hint="eastAsia"/>
+          <w:lang w:val="en-US" w:eastAsia="zh-CN"/>
+        </w:rPr>
+        <w:t>我们来看看 Linux 是如何计算 RTO 的呢？</w:t>
+      </w:r>
+    </w:p>
+    <w:p>
+      <w:pPr>
+        <w:ind w:firstLine="420" w:firstLineChars="0"/>
+        <w:rPr>
+          <w:rFonts w:hint="eastAsia"/>
+          <w:lang w:val="en-US" w:eastAsia="zh-CN"/>
+        </w:rPr>
+      </w:pPr>
+      <w:r>
+        <w:rPr>
+          <w:rFonts w:hint="eastAsia"/>
+          <w:lang w:val="en-US" w:eastAsia="zh-CN"/>
+        </w:rPr>
+        <w:t>估计往返时间，通常需要采样以下两个：</w:t>
+      </w:r>
+    </w:p>
+    <w:p>
+      <w:pPr>
+        <w:ind w:firstLine="420" w:firstLineChars="0"/>
+        <w:rPr>
+          <w:rFonts w:hint="eastAsia"/>
+          <w:lang w:val="en-US" w:eastAsia="zh-CN"/>
+        </w:rPr>
+      </w:pPr>
+      <w:r>
+        <w:rPr>
+          <w:rFonts w:hint="eastAsia"/>
+          <w:lang w:val="en-US" w:eastAsia="zh-CN"/>
+        </w:rPr>
+        <w:t>需要 TCP 通过采样 RTT 的时间，然后进行加权平均，算出一个平滑 RTT 的值，而且这个值还是要不断变化的，因为网络状况不断地变化。</w:t>
+      </w:r>
+    </w:p>
+    <w:p>
+      <w:pPr>
+        <w:ind w:firstLine="420" w:firstLineChars="0"/>
+        <w:rPr>
+          <w:rFonts w:hint="eastAsia"/>
+          <w:lang w:val="en-US" w:eastAsia="zh-CN"/>
+        </w:rPr>
+      </w:pPr>
+      <w:r>
+        <w:rPr>
+          <w:rFonts w:hint="eastAsia"/>
+          <w:lang w:val="en-US" w:eastAsia="zh-CN"/>
+        </w:rPr>
+        <w:t>除了采样 RTT，还要采样 RTT 的波动范围，这样就避免如果 RTT 有一个大的波动的话，很难被发现的情况。</w:t>
+      </w:r>
+    </w:p>
+    <w:p>
+      <w:pPr>
+        <w:ind w:firstLine="420" w:firstLineChars="0"/>
+        <w:rPr>
+          <w:rFonts w:hint="eastAsia"/>
+          <w:lang w:val="en-US" w:eastAsia="zh-CN"/>
+        </w:rPr>
+      </w:pPr>
+      <w:r>
+        <w:rPr>
+          <w:rFonts w:hint="eastAsia"/>
+          <w:lang w:val="en-US" w:eastAsia="zh-CN"/>
+        </w:rPr>
+        <w:t>RFC6289 建议使用以下的公式计算 RTO：</w:t>
+      </w:r>
+    </w:p>
+    <w:p>
+      <w:pPr>
+        <w:jc w:val="center"/>
+        <w:rPr>
+          <w:rFonts w:hint="eastAsia"/>
+          <w:lang w:val="en-US" w:eastAsia="zh-CN"/>
+        </w:rPr>
+      </w:pPr>
+      <w:r>
+        <w:drawing>
+          <wp:inline distT="0" distB="0" distL="114300" distR="114300">
+            <wp:extent cx="4079875" cy="3295650"/>
+            <wp:effectExtent l="0" t="0" r="15875" b="0"/>
+            <wp:docPr id="58" name="图片 13"/>
+            <wp:cNvGraphicFramePr>
+              <a:graphicFrameLocks xmlns:a="http://schemas.openxmlformats.org/drawingml/2006/main" noChangeAspect="1"/>
+            </wp:cNvGraphicFramePr>
+            <a:graphic xmlns:a="http://schemas.openxmlformats.org/drawingml/2006/main">
+              <a:graphicData uri="http://schemas.openxmlformats.org/drawingml/2006/picture">
+                <pic:pic xmlns:pic="http://schemas.openxmlformats.org/drawingml/2006/picture">
+                  <pic:nvPicPr>
+                    <pic:cNvPr id="58" name="图片 13"/>
+                    <pic:cNvPicPr>
+                      <a:picLocks noChangeAspect="1"/>
+                    </pic:cNvPicPr>
+                  </pic:nvPicPr>
+                  <pic:blipFill>
+                    <a:blip r:embed="rId46"/>
+                    <a:stretch>
+                      <a:fillRect/>
+                    </a:stretch>
+                  </pic:blipFill>
+                  <pic:spPr>
+                    <a:xfrm>
+                      <a:off x="0" y="0"/>
+                      <a:ext cx="4079875" cy="3295650"/>
+                    </a:xfrm>
+                    <a:prstGeom prst="rect">
+                      <a:avLst/>
+                    </a:prstGeom>
+                    <a:noFill/>
+                    <a:ln w="9525">
+                      <a:noFill/>
+                    </a:ln>
+                  </pic:spPr>
+                </pic:pic>
+              </a:graphicData>
+            </a:graphic>
+          </wp:inline>
+        </w:drawing>
+      </w:r>
+    </w:p>
+    <w:p>
+      <w:pPr>
+        <w:ind w:firstLine="420" w:firstLineChars="0"/>
+        <w:rPr>
+          <w:rFonts w:hint="eastAsia"/>
+          <w:lang w:val="en-US" w:eastAsia="zh-CN"/>
+        </w:rPr>
+      </w:pPr>
+      <w:r>
+        <w:rPr>
+          <w:rFonts w:hint="eastAsia"/>
+          <w:lang w:val="en-US" w:eastAsia="zh-CN"/>
+        </w:rPr>
+        <w:t>其中 SRTT 是计算平滑的RTT ，DevRTR 是计算平滑的RTT 与 最新 RTT 的差距。</w:t>
+      </w:r>
+    </w:p>
+    <w:p>
+      <w:pPr>
+        <w:ind w:firstLine="420" w:firstLineChars="0"/>
+        <w:rPr>
+          <w:rFonts w:hint="eastAsia"/>
+          <w:lang w:val="en-US" w:eastAsia="zh-CN"/>
+        </w:rPr>
+      </w:pPr>
+      <w:r>
+        <w:rPr>
+          <w:rFonts w:hint="eastAsia"/>
+          <w:lang w:val="en-US" w:eastAsia="zh-CN"/>
+        </w:rPr>
+        <w:t>在 Linux 下，α= 0.125，β= 0.25，μ= 1，∂= 4。别问怎么来的，问就是大量实验中调出来的。</w:t>
+      </w:r>
+    </w:p>
+    <w:p>
+      <w:pPr>
+        <w:ind w:firstLine="420" w:firstLineChars="0"/>
+        <w:rPr>
+          <w:rFonts w:hint="eastAsia"/>
+          <w:lang w:val="en-US" w:eastAsia="zh-CN"/>
+        </w:rPr>
+      </w:pPr>
+    </w:p>
+    <w:p>
+      <w:pPr>
+        <w:ind w:firstLine="420" w:firstLineChars="0"/>
+        <w:rPr>
+          <w:rFonts w:hint="eastAsia"/>
+          <w:lang w:val="en-US" w:eastAsia="zh-CN"/>
+        </w:rPr>
+      </w:pPr>
+      <w:r>
+        <w:rPr>
+          <w:rFonts w:hint="eastAsia"/>
+          <w:lang w:val="en-US" w:eastAsia="zh-CN"/>
+        </w:rPr>
+        <w:t>如果超时重发的数据，再次超时的时候，又需要重传的时候，TCP 的策略是超时间隔加倍。</w:t>
+      </w:r>
+    </w:p>
+    <w:p>
+      <w:pPr>
+        <w:ind w:firstLine="420" w:firstLineChars="0"/>
+        <w:rPr>
+          <w:rFonts w:hint="eastAsia"/>
+          <w:lang w:val="en-US" w:eastAsia="zh-CN"/>
+        </w:rPr>
+      </w:pPr>
+      <w:r>
+        <w:rPr>
+          <w:rFonts w:hint="eastAsia"/>
+          <w:lang w:val="en-US" w:eastAsia="zh-CN"/>
+        </w:rPr>
+        <w:t>也就是每当遇到一次超时重传的时候，都会将下一次超时时间间隔设为先前值的两倍。两次超时，就说明网络环境差，不宜频繁反复发送。</w:t>
+      </w:r>
+    </w:p>
+    <w:p>
+      <w:pPr>
+        <w:ind w:firstLine="420" w:firstLineChars="0"/>
+        <w:rPr>
+          <w:rFonts w:hint="eastAsia"/>
+          <w:lang w:val="en-US" w:eastAsia="zh-CN"/>
+        </w:rPr>
+      </w:pPr>
+      <w:r>
+        <w:rPr>
+          <w:rFonts w:hint="eastAsia"/>
+          <w:lang w:val="en-US" w:eastAsia="zh-CN"/>
+        </w:rPr>
+        <w:t>超时触发重传存在的问题是，超时周期可能相对较长。那是不是可以有更快的方式呢？</w:t>
+      </w:r>
+    </w:p>
+    <w:p>
+      <w:pPr>
+        <w:ind w:firstLine="420" w:firstLineChars="0"/>
+        <w:rPr>
+          <w:rFonts w:hint="eastAsia"/>
+          <w:lang w:val="en-US" w:eastAsia="zh-CN"/>
+        </w:rPr>
+      </w:pPr>
+      <w:r>
+        <w:rPr>
+          <w:rFonts w:hint="eastAsia"/>
+          <w:lang w:val="en-US" w:eastAsia="zh-CN"/>
+        </w:rPr>
+        <w:t>于是就可以用「快速重传」机制来解决超时重发的时间等待。</w:t>
+      </w:r>
+    </w:p>
+    <w:p>
+      <w:pPr>
+        <w:pStyle w:val="6"/>
+        <w:rPr>
+          <w:rFonts w:hint="eastAsia"/>
+          <w:lang w:val="en-US" w:eastAsia="zh-CN"/>
+        </w:rPr>
+      </w:pPr>
+      <w:r>
+        <w:rPr>
+          <w:rFonts w:hint="eastAsia"/>
+          <w:lang w:val="en-US" w:eastAsia="zh-CN"/>
+        </w:rPr>
+        <w:t>快速重传</w:t>
+      </w:r>
+    </w:p>
+    <w:p>
+      <w:pPr>
+        <w:ind w:firstLine="420" w:firstLineChars="0"/>
+        <w:rPr>
+          <w:rFonts w:hint="eastAsia"/>
+          <w:lang w:val="en-US" w:eastAsia="zh-CN"/>
+        </w:rPr>
+      </w:pPr>
+      <w:r>
+        <w:rPr>
+          <w:rFonts w:hint="eastAsia"/>
+          <w:lang w:val="en-US" w:eastAsia="zh-CN"/>
+        </w:rPr>
+        <w:t>TCP还有另外一种快速重传（Fast Retransmit）机制，它</w:t>
+      </w:r>
+      <w:r>
+        <w:rPr>
+          <w:rFonts w:hint="eastAsia"/>
+          <w:color w:val="FF0000"/>
+          <w:lang w:val="en-US" w:eastAsia="zh-CN"/>
+        </w:rPr>
+        <w:t>不以时间为驱动，而是以数据驱动重传</w:t>
+      </w:r>
+      <w:r>
+        <w:rPr>
+          <w:rFonts w:hint="eastAsia"/>
+          <w:lang w:val="en-US" w:eastAsia="zh-CN"/>
+        </w:rPr>
+        <w:t>。</w:t>
+      </w:r>
+    </w:p>
+    <w:p>
+      <w:pPr>
+        <w:jc w:val="center"/>
+        <w:rPr>
+          <w:rFonts w:hint="eastAsia"/>
+          <w:lang w:val="en-US" w:eastAsia="zh-CN"/>
+        </w:rPr>
+      </w:pPr>
+      <w:r>
+        <w:drawing>
+          <wp:inline distT="0" distB="0" distL="114300" distR="114300">
+            <wp:extent cx="3377565" cy="2984500"/>
+            <wp:effectExtent l="0" t="0" r="13335" b="6350"/>
+            <wp:docPr id="51" name="图片 6"/>
+            <wp:cNvGraphicFramePr>
+              <a:graphicFrameLocks xmlns:a="http://schemas.openxmlformats.org/drawingml/2006/main" noChangeAspect="1"/>
+            </wp:cNvGraphicFramePr>
+            <a:graphic xmlns:a="http://schemas.openxmlformats.org/drawingml/2006/main">
+              <a:graphicData uri="http://schemas.openxmlformats.org/drawingml/2006/picture">
+                <pic:pic xmlns:pic="http://schemas.openxmlformats.org/drawingml/2006/picture">
+                  <pic:nvPicPr>
+                    <pic:cNvPr id="51" name="图片 6"/>
+                    <pic:cNvPicPr>
+                      <a:picLocks noChangeAspect="1"/>
+                    </pic:cNvPicPr>
+                  </pic:nvPicPr>
+                  <pic:blipFill>
+                    <a:blip r:embed="rId47"/>
+                    <a:stretch>
+                      <a:fillRect/>
+                    </a:stretch>
+                  </pic:blipFill>
+                  <pic:spPr>
+                    <a:xfrm>
+                      <a:off x="0" y="0"/>
+                      <a:ext cx="3377565" cy="2984500"/>
+                    </a:xfrm>
+                    <a:prstGeom prst="rect">
+                      <a:avLst/>
+                    </a:prstGeom>
+                    <a:noFill/>
+                    <a:ln w="9525">
+                      <a:noFill/>
+                    </a:ln>
+                  </pic:spPr>
+                </pic:pic>
+              </a:graphicData>
+            </a:graphic>
+          </wp:inline>
+        </w:drawing>
+      </w:r>
+    </w:p>
+    <w:p>
+      <w:pPr>
+        <w:ind w:firstLine="420" w:firstLineChars="0"/>
+        <w:rPr>
+          <w:rFonts w:hint="eastAsia"/>
+          <w:lang w:val="en-US" w:eastAsia="zh-CN"/>
+        </w:rPr>
+      </w:pPr>
+      <w:r>
+        <w:rPr>
+          <w:rFonts w:hint="eastAsia"/>
+          <w:lang w:val="en-US" w:eastAsia="zh-CN"/>
+        </w:rPr>
+        <w:t>在上图，发送方发出了1，2，3，4，5份数据：</w:t>
+      </w:r>
+    </w:p>
+    <w:p>
+      <w:pPr>
+        <w:numPr>
+          <w:ilvl w:val="0"/>
+          <w:numId w:val="16"/>
+        </w:numPr>
+        <w:ind w:firstLine="420" w:firstLineChars="0"/>
+        <w:rPr>
+          <w:rFonts w:hint="eastAsia"/>
+          <w:lang w:val="en-US" w:eastAsia="zh-CN"/>
+        </w:rPr>
+      </w:pPr>
+      <w:r>
+        <w:rPr>
+          <w:rFonts w:hint="eastAsia"/>
+          <w:lang w:val="en-US" w:eastAsia="zh-CN"/>
+        </w:rPr>
+        <w:t>第一份Seq1先送到了，于是就Ack回2；</w:t>
+      </w:r>
+    </w:p>
+    <w:p>
+      <w:pPr>
+        <w:numPr>
+          <w:ilvl w:val="0"/>
+          <w:numId w:val="16"/>
+        </w:numPr>
+        <w:ind w:firstLine="420" w:firstLineChars="0"/>
+        <w:rPr>
+          <w:rFonts w:hint="eastAsia"/>
+          <w:lang w:val="en-US" w:eastAsia="zh-CN"/>
+        </w:rPr>
+      </w:pPr>
+      <w:r>
+        <w:rPr>
+          <w:rFonts w:hint="eastAsia"/>
+          <w:lang w:val="en-US" w:eastAsia="zh-CN"/>
+        </w:rPr>
+        <w:t>结果Seq2因为某些原因没收到，Seq3到达了，于是还是Ack回2；</w:t>
+      </w:r>
+    </w:p>
+    <w:p>
+      <w:pPr>
+        <w:numPr>
+          <w:ilvl w:val="0"/>
+          <w:numId w:val="16"/>
+        </w:numPr>
+        <w:ind w:firstLine="420" w:firstLineChars="0"/>
+        <w:rPr>
+          <w:rFonts w:hint="eastAsia"/>
+          <w:lang w:val="en-US" w:eastAsia="zh-CN"/>
+        </w:rPr>
+      </w:pPr>
+      <w:r>
+        <w:rPr>
+          <w:rFonts w:hint="eastAsia"/>
+          <w:lang w:val="en-US" w:eastAsia="zh-CN"/>
+        </w:rPr>
+        <w:t>后面的Seq4和Seq5都到了，但还是Ack回2，因为Seq2还是没有收到；</w:t>
+      </w:r>
+    </w:p>
+    <w:p>
+      <w:pPr>
+        <w:numPr>
+          <w:ilvl w:val="0"/>
+          <w:numId w:val="16"/>
+        </w:numPr>
+        <w:ind w:firstLine="420" w:firstLineChars="0"/>
+        <w:rPr>
+          <w:rFonts w:hint="eastAsia"/>
+          <w:lang w:val="en-US" w:eastAsia="zh-CN"/>
+        </w:rPr>
+      </w:pPr>
+      <w:r>
+        <w:rPr>
+          <w:rFonts w:hint="eastAsia"/>
+          <w:lang w:val="en-US" w:eastAsia="zh-CN"/>
+        </w:rPr>
+        <w:t>发送端收到了三个Ack = 2的确认，知道了Seq2还没有收到，就会在定时器过期之前，重传丢失的Seq2。</w:t>
+      </w:r>
+    </w:p>
+    <w:p>
+      <w:pPr>
+        <w:numPr>
+          <w:ilvl w:val="0"/>
+          <w:numId w:val="16"/>
+        </w:numPr>
+        <w:ind w:firstLine="420" w:firstLineChars="0"/>
+        <w:rPr>
+          <w:rFonts w:hint="eastAsia"/>
+          <w:lang w:val="en-US" w:eastAsia="zh-CN"/>
+        </w:rPr>
+      </w:pPr>
+      <w:r>
+        <w:rPr>
+          <w:rFonts w:hint="eastAsia"/>
+          <w:lang w:val="en-US" w:eastAsia="zh-CN"/>
+        </w:rPr>
+        <w:t>最后，接收到收到了Seq2，此时因为Seq3，Seq4，Seq5都收到了，于是Ack回6。</w:t>
+      </w:r>
+    </w:p>
+    <w:p>
+      <w:pPr>
+        <w:ind w:firstLine="420" w:firstLineChars="0"/>
+        <w:rPr>
+          <w:rFonts w:hint="eastAsia"/>
+          <w:lang w:val="en-US" w:eastAsia="zh-CN"/>
+        </w:rPr>
+      </w:pPr>
+      <w:r>
+        <w:rPr>
+          <w:rFonts w:hint="eastAsia"/>
+          <w:lang w:val="en-US" w:eastAsia="zh-CN"/>
+        </w:rPr>
+        <w:t>所以，快速重传的工作方式是当收到三个相同的 ACK 报文时，会在定时器过期之前，重传丢失的报文段。</w:t>
+      </w:r>
+    </w:p>
+    <w:p>
+      <w:pPr>
+        <w:ind w:firstLine="420" w:firstLineChars="0"/>
+        <w:rPr>
+          <w:rFonts w:hint="eastAsia"/>
+          <w:lang w:val="en-US" w:eastAsia="zh-CN"/>
+        </w:rPr>
+      </w:pPr>
+      <w:r>
+        <w:rPr>
+          <w:rFonts w:hint="eastAsia"/>
+          <w:color w:val="FF0000"/>
+          <w:lang w:val="en-US" w:eastAsia="zh-CN"/>
+        </w:rPr>
+        <w:t>快速重传机制只解决了一个问题，就是超时时间的问题，但是它依然面临着另外一个问题。就是重传的时候，是重传之前的一个，还是重传所有的问题</w:t>
+      </w:r>
+      <w:r>
+        <w:rPr>
+          <w:rFonts w:hint="eastAsia"/>
+          <w:lang w:val="en-US" w:eastAsia="zh-CN"/>
+        </w:rPr>
+        <w:t>。</w:t>
+      </w:r>
+    </w:p>
+    <w:p>
+      <w:pPr>
+        <w:ind w:firstLine="420" w:firstLineChars="0"/>
+        <w:rPr>
+          <w:rFonts w:hint="eastAsia"/>
+          <w:lang w:val="en-US" w:eastAsia="zh-CN"/>
+        </w:rPr>
+      </w:pPr>
+      <w:r>
+        <w:rPr>
+          <w:rFonts w:hint="eastAsia"/>
+          <w:lang w:val="en-US" w:eastAsia="zh-CN"/>
+        </w:rPr>
+        <w:t>比如对于上面的例子，是重传Seq2呢？还是重传Seq2、Seq3、Seq4、Seq5呢？因为发送端并不清楚这连续的三个Ack 2是谁传回来的。</w:t>
+      </w:r>
+    </w:p>
+    <w:p>
+      <w:pPr>
+        <w:ind w:firstLine="420" w:firstLineChars="0"/>
+        <w:rPr>
+          <w:rFonts w:hint="eastAsia"/>
+          <w:lang w:val="en-US" w:eastAsia="zh-CN"/>
+        </w:rPr>
+      </w:pPr>
+      <w:r>
+        <w:rPr>
+          <w:rFonts w:hint="eastAsia"/>
+          <w:lang w:val="en-US" w:eastAsia="zh-CN"/>
+        </w:rPr>
+        <w:t>根据TCP不同的实现，以上两种情况都是有可能的。可见，这是一把双刃剑。</w:t>
+      </w:r>
+    </w:p>
+    <w:p>
+      <w:pPr>
+        <w:ind w:firstLine="420" w:firstLineChars="0"/>
+        <w:rPr>
+          <w:rFonts w:hint="eastAsia"/>
+          <w:lang w:val="en-US" w:eastAsia="zh-CN"/>
+        </w:rPr>
+      </w:pPr>
+      <w:r>
+        <w:rPr>
+          <w:rFonts w:hint="eastAsia"/>
+          <w:lang w:val="en-US" w:eastAsia="zh-CN"/>
+        </w:rPr>
+        <w:t>为了解决不知道该重传哪些TCP报文，于是就有SACK方法。</w:t>
+      </w:r>
+    </w:p>
+    <w:p>
+      <w:pPr>
+        <w:rPr>
+          <w:rFonts w:hint="eastAsia"/>
+          <w:lang w:val="en-US" w:eastAsia="zh-CN"/>
+        </w:rPr>
+      </w:pPr>
+    </w:p>
+    <w:p>
+      <w:pPr>
+        <w:pStyle w:val="6"/>
+        <w:rPr>
+          <w:rFonts w:hint="eastAsia"/>
+          <w:lang w:val="en-US" w:eastAsia="zh-CN"/>
+        </w:rPr>
+      </w:pPr>
+      <w:r>
+        <w:rPr>
+          <w:rFonts w:hint="eastAsia"/>
+          <w:lang w:val="en-US" w:eastAsia="zh-CN"/>
+        </w:rPr>
+        <w:t>SACK</w:t>
+      </w:r>
+    </w:p>
+    <w:p>
+      <w:pPr>
+        <w:ind w:firstLine="420" w:firstLineChars="0"/>
+        <w:rPr>
+          <w:rFonts w:hint="eastAsia"/>
+          <w:lang w:val="en-US" w:eastAsia="zh-CN"/>
+        </w:rPr>
+      </w:pPr>
+      <w:r>
+        <w:rPr>
+          <w:rFonts w:hint="eastAsia"/>
+          <w:lang w:val="en-US" w:eastAsia="zh-CN"/>
+        </w:rPr>
+        <w:t>还有一种实现重传机制的方式叫：SACK（ Selective Acknowledgment选择性确认）。</w:t>
+      </w:r>
+    </w:p>
+    <w:p>
+      <w:pPr>
+        <w:ind w:firstLine="420" w:firstLineChars="0"/>
+        <w:rPr>
+          <w:rFonts w:hint="eastAsia"/>
+          <w:lang w:val="en-US" w:eastAsia="zh-CN"/>
+        </w:rPr>
+      </w:pPr>
+      <w:r>
+        <w:rPr>
+          <w:rFonts w:hint="eastAsia"/>
+          <w:lang w:val="en-US" w:eastAsia="zh-CN"/>
+        </w:rPr>
+        <w:t>这种方式需要在TCP头部「选项」字段里加一个SACK的东西，它可以将缓存的地图发送给发送方，这样发送方就可以知道哪些数据收到了，哪些数据没收到，知道了这些信息，就可以只重传丢失的数据。</w:t>
+      </w:r>
+    </w:p>
+    <w:p>
+      <w:pPr>
+        <w:ind w:firstLine="420" w:firstLineChars="0"/>
+        <w:rPr>
+          <w:rFonts w:hint="eastAsia"/>
+          <w:lang w:val="en-US" w:eastAsia="zh-CN"/>
+        </w:rPr>
+      </w:pPr>
+      <w:r>
+        <w:rPr>
+          <w:rFonts w:hint="eastAsia"/>
+          <w:lang w:val="en-US" w:eastAsia="zh-CN"/>
+        </w:rPr>
+        <w:t>如下图，发送方收到了三次同样的ACK确认报文，于是就会触发快速重发机制，通过SACK信息发现只有200~299这段数据丢失，则重发时，就只选择了这个TCP段进行重复。</w:t>
+      </w:r>
+    </w:p>
+    <w:p>
+      <w:pPr>
+        <w:jc w:val="center"/>
+        <w:rPr>
+          <w:rFonts w:hint="eastAsia"/>
+          <w:lang w:val="en-US" w:eastAsia="zh-CN"/>
+        </w:rPr>
+      </w:pPr>
+      <w:r>
+        <w:drawing>
+          <wp:inline distT="0" distB="0" distL="114300" distR="114300">
+            <wp:extent cx="4805045" cy="2955925"/>
+            <wp:effectExtent l="0" t="0" r="14605" b="15875"/>
+            <wp:docPr id="52" name="图片 7"/>
+            <wp:cNvGraphicFramePr>
+              <a:graphicFrameLocks xmlns:a="http://schemas.openxmlformats.org/drawingml/2006/main" noChangeAspect="1"/>
+            </wp:cNvGraphicFramePr>
+            <a:graphic xmlns:a="http://schemas.openxmlformats.org/drawingml/2006/main">
+              <a:graphicData uri="http://schemas.openxmlformats.org/drawingml/2006/picture">
+                <pic:pic xmlns:pic="http://schemas.openxmlformats.org/drawingml/2006/picture">
+                  <pic:nvPicPr>
+                    <pic:cNvPr id="52" name="图片 7"/>
+                    <pic:cNvPicPr>
+                      <a:picLocks noChangeAspect="1"/>
+                    </pic:cNvPicPr>
+                  </pic:nvPicPr>
+                  <pic:blipFill>
+                    <a:blip r:embed="rId48"/>
+                    <a:stretch>
+                      <a:fillRect/>
+                    </a:stretch>
+                  </pic:blipFill>
+                  <pic:spPr>
+                    <a:xfrm>
+                      <a:off x="0" y="0"/>
+                      <a:ext cx="4805045" cy="2955925"/>
+                    </a:xfrm>
+                    <a:prstGeom prst="rect">
+                      <a:avLst/>
+                    </a:prstGeom>
+                    <a:noFill/>
+                    <a:ln w="9525">
+                      <a:noFill/>
+                    </a:ln>
+                  </pic:spPr>
+                </pic:pic>
+              </a:graphicData>
+            </a:graphic>
+          </wp:inline>
+        </w:drawing>
+      </w:r>
+    </w:p>
+    <w:p>
+      <w:pPr>
+        <w:ind w:firstLine="420" w:firstLineChars="0"/>
+        <w:rPr>
+          <w:rFonts w:hint="eastAsia"/>
+          <w:lang w:val="en-US" w:eastAsia="zh-CN"/>
+        </w:rPr>
+      </w:pPr>
+      <w:r>
+        <w:rPr>
+          <w:rFonts w:hint="eastAsia"/>
+          <w:lang w:val="en-US" w:eastAsia="zh-CN"/>
+        </w:rPr>
+        <w:t>如果要支持SACK，必须双方都要支持。在Linux下，可以通过net.ipv4.tcp_sack参数打开这个功能（Linux 2.4 后默认打开）。</w:t>
+      </w:r>
+    </w:p>
+    <w:p>
+      <w:pPr>
+        <w:pStyle w:val="6"/>
+        <w:rPr>
+          <w:rFonts w:hint="eastAsia"/>
+          <w:lang w:val="en-US" w:eastAsia="zh-CN"/>
+        </w:rPr>
+      </w:pPr>
+      <w:r>
+        <w:rPr>
+          <w:rFonts w:hint="eastAsia"/>
+          <w:lang w:val="en-US" w:eastAsia="zh-CN"/>
+        </w:rPr>
+        <w:t>D-SACK</w:t>
+      </w:r>
+    </w:p>
+    <w:p>
+      <w:pPr>
+        <w:ind w:firstLine="420" w:firstLineChars="0"/>
+        <w:rPr>
+          <w:rFonts w:hint="eastAsia"/>
+          <w:lang w:val="en-US" w:eastAsia="zh-CN"/>
+        </w:rPr>
+      </w:pPr>
+      <w:r>
+        <w:rPr>
+          <w:rFonts w:hint="eastAsia"/>
+          <w:lang w:val="en-US" w:eastAsia="zh-CN"/>
+        </w:rPr>
+        <w:t>Duplicate SACK又称D-SACK，其主要使用了SACK来告诉「发送方」有哪些数据被重复接收了。</w:t>
+      </w:r>
+    </w:p>
+    <w:p>
+      <w:pPr>
+        <w:ind w:firstLine="420" w:firstLineChars="0"/>
+        <w:rPr>
+          <w:rFonts w:hint="eastAsia"/>
+          <w:b/>
+          <w:bCs/>
+          <w:lang w:val="en-US" w:eastAsia="zh-CN"/>
+        </w:rPr>
+      </w:pPr>
+      <w:r>
+        <w:rPr>
+          <w:rFonts w:hint="eastAsia"/>
+          <w:b/>
+          <w:bCs/>
+          <w:lang w:val="en-US" w:eastAsia="zh-CN"/>
+        </w:rPr>
+        <w:t>ACK丢包</w:t>
+      </w:r>
+    </w:p>
+    <w:p>
+      <w:pPr>
+        <w:jc w:val="center"/>
+      </w:pPr>
+      <w:r>
+        <w:drawing>
+          <wp:inline distT="0" distB="0" distL="114300" distR="114300">
+            <wp:extent cx="4347845" cy="3138805"/>
+            <wp:effectExtent l="0" t="0" r="14605" b="4445"/>
+            <wp:docPr id="53" name="图片 8"/>
+            <wp:cNvGraphicFramePr>
+              <a:graphicFrameLocks xmlns:a="http://schemas.openxmlformats.org/drawingml/2006/main" noChangeAspect="1"/>
+            </wp:cNvGraphicFramePr>
+            <a:graphic xmlns:a="http://schemas.openxmlformats.org/drawingml/2006/main">
+              <a:graphicData uri="http://schemas.openxmlformats.org/drawingml/2006/picture">
+                <pic:pic xmlns:pic="http://schemas.openxmlformats.org/drawingml/2006/picture">
+                  <pic:nvPicPr>
+                    <pic:cNvPr id="53" name="图片 8"/>
+                    <pic:cNvPicPr>
+                      <a:picLocks noChangeAspect="1"/>
+                    </pic:cNvPicPr>
+                  </pic:nvPicPr>
+                  <pic:blipFill>
+                    <a:blip r:embed="rId49"/>
+                    <a:stretch>
+                      <a:fillRect/>
+                    </a:stretch>
+                  </pic:blipFill>
+                  <pic:spPr>
+                    <a:xfrm>
+                      <a:off x="0" y="0"/>
+                      <a:ext cx="4347845" cy="3138805"/>
+                    </a:xfrm>
+                    <a:prstGeom prst="rect">
+                      <a:avLst/>
+                    </a:prstGeom>
+                    <a:noFill/>
+                    <a:ln w="9525">
+                      <a:noFill/>
+                    </a:ln>
+                  </pic:spPr>
+                </pic:pic>
+              </a:graphicData>
+            </a:graphic>
+          </wp:inline>
+        </w:drawing>
+      </w:r>
+    </w:p>
+    <w:p>
+      <w:pPr>
+        <w:ind w:firstLine="420" w:firstLineChars="0"/>
+        <w:jc w:val="both"/>
+        <w:rPr>
+          <w:rFonts w:hint="eastAsia"/>
+          <w:lang w:val="en-US" w:eastAsia="zh-CN"/>
+        </w:rPr>
+      </w:pPr>
+      <w:r>
+        <w:rPr>
+          <w:rFonts w:hint="eastAsia"/>
+          <w:lang w:val="en-US" w:eastAsia="zh-CN"/>
+        </w:rPr>
+        <w:t>「接收方」发给「发送方」的两个 ACK 确认应答都丢失了，所以发送方超时后，重传第一个数据包（3000 ~ 3499）</w:t>
+      </w:r>
+    </w:p>
+    <w:p>
+      <w:pPr>
+        <w:ind w:firstLine="420" w:firstLineChars="0"/>
+        <w:jc w:val="both"/>
+        <w:rPr>
+          <w:rFonts w:hint="eastAsia"/>
+          <w:lang w:val="en-US" w:eastAsia="zh-CN"/>
+        </w:rPr>
+      </w:pPr>
+      <w:r>
+        <w:rPr>
+          <w:rFonts w:hint="eastAsia"/>
+          <w:lang w:val="en-US" w:eastAsia="zh-CN"/>
+        </w:rPr>
+        <w:t>于是「接收方」发现数据是重复收到的，于是回了一个 SACK = 3000~3500，告诉「发送方」 3000~3500 的数据早已被接收了，因为 ACK 都到了 4000 了，已经意味着 4000 之前的所有数据都已收到，所以这个 SACK 就代表着 D-SACK。</w:t>
+      </w:r>
+    </w:p>
+    <w:p>
+      <w:pPr>
+        <w:ind w:firstLine="420" w:firstLineChars="0"/>
+        <w:jc w:val="both"/>
+        <w:rPr>
+          <w:rFonts w:hint="eastAsia"/>
+          <w:lang w:val="en-US" w:eastAsia="zh-CN"/>
+        </w:rPr>
+      </w:pPr>
+      <w:r>
+        <w:rPr>
+          <w:rFonts w:hint="eastAsia"/>
+          <w:lang w:val="en-US" w:eastAsia="zh-CN"/>
+        </w:rPr>
+        <w:t>这样「发送方」就知道了，数据没有丢，是「接收方」的 ACK 确认报文丢了。</w:t>
+      </w:r>
+    </w:p>
+    <w:p>
+      <w:pPr>
+        <w:ind w:firstLine="420" w:firstLineChars="0"/>
+        <w:jc w:val="both"/>
+        <w:rPr>
+          <w:rFonts w:hint="eastAsia"/>
+          <w:lang w:val="en-US" w:eastAsia="zh-CN"/>
+        </w:rPr>
+      </w:pPr>
+    </w:p>
+    <w:p>
+      <w:pPr>
+        <w:ind w:firstLine="420" w:firstLineChars="0"/>
+        <w:jc w:val="both"/>
+        <w:rPr>
+          <w:rFonts w:hint="eastAsia"/>
+          <w:b/>
+          <w:bCs/>
+          <w:lang w:val="en-US" w:eastAsia="zh-CN"/>
+        </w:rPr>
+      </w:pPr>
+      <w:r>
+        <w:rPr>
+          <w:rFonts w:hint="eastAsia"/>
+          <w:b/>
+          <w:bCs/>
+          <w:lang w:val="en-US" w:eastAsia="zh-CN"/>
+        </w:rPr>
+        <w:t>网络延时</w:t>
+      </w:r>
+    </w:p>
+    <w:p>
+      <w:pPr>
+        <w:jc w:val="center"/>
+        <w:rPr>
+          <w:rFonts w:hint="eastAsia"/>
+          <w:lang w:val="en-US" w:eastAsia="zh-CN"/>
+        </w:rPr>
+      </w:pPr>
+      <w:r>
+        <w:drawing>
+          <wp:inline distT="0" distB="0" distL="114300" distR="114300">
+            <wp:extent cx="4067175" cy="4517390"/>
+            <wp:effectExtent l="0" t="0" r="9525" b="16510"/>
+            <wp:docPr id="54" name="图片 9"/>
+            <wp:cNvGraphicFramePr>
+              <a:graphicFrameLocks xmlns:a="http://schemas.openxmlformats.org/drawingml/2006/main" noChangeAspect="1"/>
+            </wp:cNvGraphicFramePr>
+            <a:graphic xmlns:a="http://schemas.openxmlformats.org/drawingml/2006/main">
+              <a:graphicData uri="http://schemas.openxmlformats.org/drawingml/2006/picture">
+                <pic:pic xmlns:pic="http://schemas.openxmlformats.org/drawingml/2006/picture">
+                  <pic:nvPicPr>
+                    <pic:cNvPr id="54" name="图片 9"/>
+                    <pic:cNvPicPr>
+                      <a:picLocks noChangeAspect="1"/>
+                    </pic:cNvPicPr>
+                  </pic:nvPicPr>
+                  <pic:blipFill>
+                    <a:blip r:embed="rId50"/>
+                    <a:stretch>
+                      <a:fillRect/>
+                    </a:stretch>
+                  </pic:blipFill>
+                  <pic:spPr>
+                    <a:xfrm>
+                      <a:off x="0" y="0"/>
+                      <a:ext cx="4067175" cy="4517390"/>
+                    </a:xfrm>
+                    <a:prstGeom prst="rect">
+                      <a:avLst/>
+                    </a:prstGeom>
+                    <a:noFill/>
+                    <a:ln w="9525">
+                      <a:noFill/>
+                    </a:ln>
+                  </pic:spPr>
+                </pic:pic>
+              </a:graphicData>
+            </a:graphic>
+          </wp:inline>
+        </w:drawing>
+      </w:r>
+    </w:p>
+    <w:p>
+      <w:pPr>
+        <w:ind w:firstLine="420" w:firstLineChars="0"/>
+        <w:jc w:val="both"/>
+        <w:rPr>
+          <w:rFonts w:hint="eastAsia"/>
+          <w:lang w:val="en-US" w:eastAsia="zh-CN"/>
+        </w:rPr>
+      </w:pPr>
+      <w:r>
+        <w:rPr>
+          <w:rFonts w:hint="eastAsia"/>
+          <w:lang w:val="en-US" w:eastAsia="zh-CN"/>
+        </w:rPr>
+        <w:t>数据包（1000~1499） 被网络延迟了，导致「发送方」没有收到 Ack 1500 的确认报文。</w:t>
+      </w:r>
+    </w:p>
+    <w:p>
+      <w:pPr>
+        <w:ind w:firstLine="420" w:firstLineChars="0"/>
+        <w:jc w:val="both"/>
+        <w:rPr>
+          <w:rFonts w:hint="eastAsia"/>
+          <w:lang w:val="en-US" w:eastAsia="zh-CN"/>
+        </w:rPr>
+      </w:pPr>
+      <w:r>
+        <w:rPr>
+          <w:rFonts w:hint="eastAsia"/>
+          <w:lang w:val="en-US" w:eastAsia="zh-CN"/>
+        </w:rPr>
+        <w:t>而后面报文到达的三个相同的 ACK 确认报文，就触发了快速重传机制，但是在重传后，被延迟的数据包（1000~1499）又到了「接收方」；</w:t>
+      </w:r>
+    </w:p>
+    <w:p>
+      <w:pPr>
+        <w:ind w:firstLine="420" w:firstLineChars="0"/>
+        <w:jc w:val="both"/>
+        <w:rPr>
+          <w:rFonts w:hint="eastAsia"/>
+          <w:lang w:val="en-US" w:eastAsia="zh-CN"/>
+        </w:rPr>
+      </w:pPr>
+      <w:r>
+        <w:rPr>
+          <w:rFonts w:hint="eastAsia"/>
+          <w:lang w:val="en-US" w:eastAsia="zh-CN"/>
+        </w:rPr>
+        <w:t>所以「接收方」回了一个 SACK=1000~1500，因为 ACK 已经到了 3000，所以这个 SACK 是 D-SACK，表示收到了重复的包。</w:t>
+      </w:r>
+    </w:p>
+    <w:p>
+      <w:pPr>
+        <w:ind w:firstLine="420" w:firstLineChars="0"/>
+        <w:jc w:val="both"/>
+        <w:rPr>
+          <w:rFonts w:hint="eastAsia"/>
+          <w:lang w:val="en-US" w:eastAsia="zh-CN"/>
+        </w:rPr>
+      </w:pPr>
+      <w:r>
+        <w:rPr>
+          <w:rFonts w:hint="eastAsia"/>
+          <w:lang w:val="en-US" w:eastAsia="zh-CN"/>
+        </w:rPr>
+        <w:t>这样发送方就知道快速重传触发的原因不是发出去的包丢了，也不是因为回应的 ACK 包丢了，而是因为网络延迟了。</w:t>
+      </w:r>
+    </w:p>
+    <w:p>
+      <w:pPr>
+        <w:ind w:firstLine="420" w:firstLineChars="0"/>
+        <w:jc w:val="both"/>
+        <w:rPr>
+          <w:rFonts w:hint="eastAsia"/>
+          <w:lang w:val="en-US" w:eastAsia="zh-CN"/>
+        </w:rPr>
+      </w:pPr>
+    </w:p>
+    <w:p>
+      <w:pPr>
+        <w:ind w:firstLine="420" w:firstLineChars="0"/>
+        <w:jc w:val="both"/>
+        <w:rPr>
+          <w:rFonts w:hint="eastAsia"/>
+          <w:lang w:val="en-US" w:eastAsia="zh-CN"/>
+        </w:rPr>
+      </w:pPr>
+      <w:r>
+        <w:rPr>
+          <w:rFonts w:hint="eastAsia"/>
+          <w:lang w:val="en-US" w:eastAsia="zh-CN"/>
+        </w:rPr>
+        <w:t>可见，D-SACK 有这么几个好处：</w:t>
+      </w:r>
+    </w:p>
+    <w:p>
+      <w:pPr>
+        <w:numPr>
+          <w:ilvl w:val="0"/>
+          <w:numId w:val="17"/>
+        </w:numPr>
+        <w:ind w:firstLine="420" w:firstLineChars="0"/>
+        <w:jc w:val="both"/>
+        <w:rPr>
+          <w:rFonts w:hint="eastAsia"/>
+          <w:lang w:val="en-US" w:eastAsia="zh-CN"/>
+        </w:rPr>
+      </w:pPr>
+      <w:r>
+        <w:rPr>
+          <w:rFonts w:hint="eastAsia"/>
+          <w:lang w:val="en-US" w:eastAsia="zh-CN"/>
+        </w:rPr>
+        <w:t>可以让「发送方」知道，是发出去的包丢了，还是接收方回应的 ACK 包丢了；</w:t>
+      </w:r>
+    </w:p>
+    <w:p>
+      <w:pPr>
+        <w:numPr>
+          <w:ilvl w:val="0"/>
+          <w:numId w:val="17"/>
+        </w:numPr>
+        <w:ind w:firstLine="420" w:firstLineChars="0"/>
+        <w:jc w:val="both"/>
+        <w:rPr>
+          <w:rFonts w:hint="eastAsia"/>
+          <w:lang w:val="en-US" w:eastAsia="zh-CN"/>
+        </w:rPr>
+      </w:pPr>
+      <w:r>
+        <w:rPr>
+          <w:rFonts w:hint="eastAsia"/>
+          <w:lang w:val="en-US" w:eastAsia="zh-CN"/>
+        </w:rPr>
+        <w:t>可以知道是不是「发送方」的数据包被网络延迟了；</w:t>
+      </w:r>
+    </w:p>
+    <w:p>
+      <w:pPr>
+        <w:numPr>
+          <w:ilvl w:val="0"/>
+          <w:numId w:val="17"/>
+        </w:numPr>
+        <w:ind w:firstLine="420" w:firstLineChars="0"/>
+        <w:jc w:val="both"/>
+        <w:rPr>
+          <w:rFonts w:hint="eastAsia"/>
+          <w:lang w:val="en-US" w:eastAsia="zh-CN"/>
+        </w:rPr>
+      </w:pPr>
+      <w:r>
+        <w:rPr>
+          <w:rFonts w:hint="eastAsia"/>
+          <w:lang w:val="en-US" w:eastAsia="zh-CN"/>
+        </w:rPr>
+        <w:t>可以知道网络中是不是把「发送方」的数据包给复制了。</w:t>
+      </w:r>
+    </w:p>
+    <w:p>
+      <w:pPr>
+        <w:ind w:firstLine="420" w:firstLineChars="0"/>
+        <w:jc w:val="both"/>
+        <w:rPr>
+          <w:rFonts w:hint="eastAsia"/>
+          <w:lang w:val="en-US" w:eastAsia="zh-CN"/>
+        </w:rPr>
+      </w:pPr>
+      <w:r>
+        <w:rPr>
+          <w:rFonts w:hint="eastAsia"/>
+          <w:lang w:val="en-US" w:eastAsia="zh-CN"/>
+        </w:rPr>
+        <w:t>在 Linux 下可以通过 net.ipv4.tcp_dsack 参数开启/关闭这个功能（Linux 2.4 后默认打开）。</w:t>
       </w:r>
     </w:p>
     <w:p>
@@ -8251,7 +10064,7 @@
                     </pic:cNvPicPr>
                   </pic:nvPicPr>
                   <pic:blipFill>
-                    <a:blip r:embed="rId40"/>
+                    <a:blip r:embed="rId51"/>
                     <a:stretch>
                       <a:fillRect/>
                     </a:stretch>
@@ -8351,7 +10164,7 @@
                     </pic:cNvPicPr>
                   </pic:nvPicPr>
                   <pic:blipFill>
-                    <a:blip r:embed="rId41">
+                    <a:blip r:embed="rId52">
                       <a:extLst>
                         <a:ext uri="{28A0092B-C50C-407E-A947-70E740481C1C}">
                           <a14:useLocalDpi xmlns:a14="http://schemas.microsoft.com/office/drawing/2010/main" val="0"/>
@@ -8577,7 +10390,7 @@
                     </pic:cNvPicPr>
                   </pic:nvPicPr>
                   <pic:blipFill>
-                    <a:blip r:embed="rId42">
+                    <a:blip r:embed="rId53">
                       <a:extLst>
                         <a:ext uri="{28A0092B-C50C-407E-A947-70E740481C1C}">
                           <a14:useLocalDpi xmlns:a14="http://schemas.microsoft.com/office/drawing/2010/main" val="0"/>
@@ -8739,7 +10552,7 @@
                     </pic:cNvPicPr>
                   </pic:nvPicPr>
                   <pic:blipFill>
-                    <a:blip r:embed="rId43">
+                    <a:blip r:embed="rId54">
                       <a:extLst>
                         <a:ext uri="{28A0092B-C50C-407E-A947-70E740481C1C}">
                           <a14:useLocalDpi xmlns:a14="http://schemas.microsoft.com/office/drawing/2010/main" val="0"/>
@@ -9046,7 +10859,7 @@
                     </pic:cNvPicPr>
                   </pic:nvPicPr>
                   <pic:blipFill>
-                    <a:blip r:embed="rId44" cstate="print">
+                    <a:blip r:embed="rId55" cstate="print">
                       <a:extLst>
                         <a:ext uri="{28A0092B-C50C-407E-A947-70E740481C1C}">
                           <a14:useLocalDpi xmlns:a14="http://schemas.microsoft.com/office/drawing/2010/main" val="0"/>
@@ -9237,7 +11050,7 @@
                     </pic:cNvPicPr>
                   </pic:nvPicPr>
                   <pic:blipFill>
-                    <a:blip r:embed="rId45" cstate="print">
+                    <a:blip r:embed="rId56" cstate="print">
                       <a:extLst>
                         <a:ext uri="{28A0092B-C50C-407E-A947-70E740481C1C}">
                           <a14:useLocalDpi xmlns:a14="http://schemas.microsoft.com/office/drawing/2010/main" val="0"/>
@@ -9307,7 +11120,7 @@
                     </pic:cNvPicPr>
                   </pic:nvPicPr>
                   <pic:blipFill>
-                    <a:blip r:embed="rId46">
+                    <a:blip r:embed="rId57">
                       <a:extLst>
                         <a:ext uri="{28A0092B-C50C-407E-A947-70E740481C1C}">
                           <a14:useLocalDpi xmlns:a14="http://schemas.microsoft.com/office/drawing/2010/main" val="0"/>
@@ -9377,7 +11190,7 @@
                     </pic:cNvPicPr>
                   </pic:nvPicPr>
                   <pic:blipFill>
-                    <a:blip r:embed="rId47">
+                    <a:blip r:embed="rId58">
                       <a:extLst>
                         <a:ext uri="{28A0092B-C50C-407E-A947-70E740481C1C}">
                           <a14:useLocalDpi xmlns:a14="http://schemas.microsoft.com/office/drawing/2010/main" val="0"/>
@@ -9517,7 +11330,7 @@
                     </pic:cNvPicPr>
                   </pic:nvPicPr>
                   <pic:blipFill>
-                    <a:blip r:embed="rId48"/>
+                    <a:blip r:embed="rId59"/>
                     <a:stretch>
                       <a:fillRect/>
                     </a:stretch>
@@ -9602,7 +11415,7 @@
                     </pic:cNvPicPr>
                   </pic:nvPicPr>
                   <pic:blipFill>
-                    <a:blip r:embed="rId49"/>
+                    <a:blip r:embed="rId60"/>
                     <a:stretch>
                       <a:fillRect/>
                     </a:stretch>
@@ -9961,7 +11774,7 @@
                     </pic:cNvPicPr>
                   </pic:nvPicPr>
                   <pic:blipFill>
-                    <a:blip r:embed="rId50"/>
+                    <a:blip r:embed="rId61"/>
                     <a:stretch>
                       <a:fillRect/>
                     </a:stretch>
@@ -10110,7 +11923,7 @@
                     </pic:cNvPicPr>
                   </pic:nvPicPr>
                   <pic:blipFill>
-                    <a:blip r:embed="rId51"/>
+                    <a:blip r:embed="rId62"/>
                     <a:stretch>
                       <a:fillRect/>
                     </a:stretch>
@@ -10307,7 +12120,7 @@
       <w:pPr>
         <w:numPr>
           <w:ilvl w:val="0"/>
-          <w:numId w:val="15"/>
+          <w:numId w:val="18"/>
         </w:numPr>
         <w:ind w:firstLine="420" w:firstLineChars="0"/>
         <w:rPr>
@@ -10327,7 +12140,7 @@
       <w:pPr>
         <w:numPr>
           <w:ilvl w:val="1"/>
-          <w:numId w:val="15"/>
+          <w:numId w:val="18"/>
         </w:numPr>
         <w:ind w:left="840" w:leftChars="0" w:hanging="420" w:firstLineChars="0"/>
         <w:rPr>
@@ -10347,7 +12160,7 @@
       <w:pPr>
         <w:numPr>
           <w:ilvl w:val="1"/>
-          <w:numId w:val="15"/>
+          <w:numId w:val="18"/>
         </w:numPr>
         <w:ind w:left="840" w:leftChars="0" w:hanging="420" w:firstLineChars="0"/>
         <w:rPr>
@@ -10367,7 +12180,7 @@
       <w:pPr>
         <w:numPr>
           <w:ilvl w:val="1"/>
-          <w:numId w:val="15"/>
+          <w:numId w:val="18"/>
         </w:numPr>
         <w:ind w:left="840" w:leftChars="0" w:hanging="420" w:firstLineChars="0"/>
         <w:rPr>
@@ -10387,7 +12200,7 @@
       <w:pPr>
         <w:numPr>
           <w:ilvl w:val="0"/>
-          <w:numId w:val="15"/>
+          <w:numId w:val="18"/>
         </w:numPr>
         <w:ind w:firstLine="420" w:firstLineChars="0"/>
         <w:rPr>
@@ -10407,7 +12220,7 @@
       <w:pPr>
         <w:numPr>
           <w:ilvl w:val="1"/>
-          <w:numId w:val="15"/>
+          <w:numId w:val="18"/>
         </w:numPr>
         <w:ind w:left="840" w:leftChars="0" w:hanging="420" w:firstLineChars="0"/>
         <w:rPr>
@@ -10427,7 +12240,7 @@
       <w:pPr>
         <w:numPr>
           <w:ilvl w:val="1"/>
-          <w:numId w:val="15"/>
+          <w:numId w:val="18"/>
         </w:numPr>
         <w:ind w:left="840" w:leftChars="0" w:hanging="420" w:firstLineChars="0"/>
         <w:rPr>
@@ -10463,7 +12276,7 @@
       <w:pPr>
         <w:numPr>
           <w:ilvl w:val="0"/>
-          <w:numId w:val="16"/>
+          <w:numId w:val="19"/>
         </w:numPr>
         <w:ind w:firstLine="420" w:firstLineChars="0"/>
         <w:rPr>
@@ -10483,7 +12296,7 @@
       <w:pPr>
         <w:numPr>
           <w:ilvl w:val="1"/>
-          <w:numId w:val="16"/>
+          <w:numId w:val="19"/>
         </w:numPr>
         <w:ind w:left="840" w:leftChars="0" w:hanging="420" w:firstLineChars="0"/>
         <w:rPr>
@@ -10503,7 +12316,7 @@
       <w:pPr>
         <w:numPr>
           <w:ilvl w:val="1"/>
-          <w:numId w:val="16"/>
+          <w:numId w:val="19"/>
         </w:numPr>
         <w:ind w:left="840" w:leftChars="0" w:hanging="420" w:firstLineChars="0"/>
         <w:rPr>
@@ -10523,7 +12336,7 @@
       <w:pPr>
         <w:numPr>
           <w:ilvl w:val="1"/>
-          <w:numId w:val="16"/>
+          <w:numId w:val="19"/>
         </w:numPr>
         <w:ind w:left="840" w:leftChars="0" w:hanging="420" w:firstLineChars="0"/>
         <w:rPr>
@@ -10543,7 +12356,7 @@
       <w:pPr>
         <w:numPr>
           <w:ilvl w:val="0"/>
-          <w:numId w:val="16"/>
+          <w:numId w:val="19"/>
         </w:numPr>
         <w:ind w:firstLine="420" w:firstLineChars="0"/>
         <w:rPr>
@@ -10563,7 +12376,7 @@
       <w:pPr>
         <w:numPr>
           <w:ilvl w:val="1"/>
-          <w:numId w:val="16"/>
+          <w:numId w:val="19"/>
         </w:numPr>
         <w:ind w:left="840" w:leftChars="0" w:hanging="420" w:firstLineChars="0"/>
         <w:rPr>
@@ -10583,7 +12396,7 @@
       <w:pPr>
         <w:numPr>
           <w:ilvl w:val="1"/>
-          <w:numId w:val="16"/>
+          <w:numId w:val="19"/>
         </w:numPr>
         <w:ind w:left="840" w:leftChars="0" w:hanging="420" w:firstLineChars="0"/>
         <w:rPr>
@@ -10739,7 +12552,7 @@
                     </pic:cNvPicPr>
                   </pic:nvPicPr>
                   <pic:blipFill>
-                    <a:blip r:embed="rId52"/>
+                    <a:blip r:embed="rId63"/>
                     <a:stretch>
                       <a:fillRect/>
                     </a:stretch>
@@ -10865,7 +12678,7 @@
                     </pic:cNvPicPr>
                   </pic:nvPicPr>
                   <pic:blipFill>
-                    <a:blip r:embed="rId53"/>
+                    <a:blip r:embed="rId64"/>
                     <a:stretch>
                       <a:fillRect/>
                     </a:stretch>
@@ -11108,7 +12921,7 @@
                     </pic:cNvPicPr>
                   </pic:nvPicPr>
                   <pic:blipFill>
-                    <a:blip r:embed="rId54"/>
+                    <a:blip r:embed="rId65"/>
                     <a:stretch>
                       <a:fillRect/>
                     </a:stretch>
@@ -12162,6 +13975,42 @@
     </w:lvl>
   </w:abstractNum>
   <w:abstractNum w:abstractNumId="15">
+    <w:nsid w:val="5F1D6412"/>
+    <w:multiLevelType w:val="singleLevel"/>
+    <w:tmpl w:val="5F1D6412"/>
+    <w:lvl w:ilvl="0" w:tentative="0">
+      <w:start w:val="1"/>
+      <w:numFmt w:val="decimal"/>
+      <w:suff w:val="nothing"/>
+      <w:lvlText w:val="%1、"/>
+      <w:lvlJc w:val="left"/>
+    </w:lvl>
+  </w:abstractNum>
+  <w:abstractNum w:abstractNumId="16">
+    <w:nsid w:val="5F1D64B6"/>
+    <w:multiLevelType w:val="singleLevel"/>
+    <w:tmpl w:val="5F1D64B6"/>
+    <w:lvl w:ilvl="0" w:tentative="0">
+      <w:start w:val="1"/>
+      <w:numFmt w:val="decimal"/>
+      <w:suff w:val="nothing"/>
+      <w:lvlText w:val="%1、"/>
+      <w:lvlJc w:val="left"/>
+    </w:lvl>
+  </w:abstractNum>
+  <w:abstractNum w:abstractNumId="17">
+    <w:nsid w:val="5F1D660A"/>
+    <w:multiLevelType w:val="singleLevel"/>
+    <w:tmpl w:val="5F1D660A"/>
+    <w:lvl w:ilvl="0" w:tentative="0">
+      <w:start w:val="1"/>
+      <w:numFmt w:val="decimal"/>
+      <w:suff w:val="nothing"/>
+      <w:lvlText w:val="%1、"/>
+      <w:lvlJc w:val="left"/>
+    </w:lvl>
+  </w:abstractNum>
+  <w:abstractNum w:abstractNumId="18">
     <w:nsid w:val="7E194752"/>
     <w:multiLevelType w:val="multilevel"/>
     <w:tmpl w:val="7E194752"/>
@@ -12251,7 +14100,7 @@
     </w:lvl>
   </w:abstractNum>
   <w:num w:numId="1">
-    <w:abstractNumId w:val="15"/>
+    <w:abstractNumId w:val="18"/>
   </w:num>
   <w:num w:numId="2">
     <w:abstractNumId w:val="1"/>
@@ -12293,9 +14142,18 @@
     <w:abstractNumId w:val="4"/>
   </w:num>
   <w:num w:numId="15">
+    <w:abstractNumId w:val="15"/>
+  </w:num>
+  <w:num w:numId="16">
+    <w:abstractNumId w:val="16"/>
+  </w:num>
+  <w:num w:numId="17">
+    <w:abstractNumId w:val="17"/>
+  </w:num>
+  <w:num w:numId="18">
     <w:abstractNumId w:val="5"/>
   </w:num>
-  <w:num w:numId="16">
+  <w:num w:numId="19">
     <w:abstractNumId w:val="6"/>
   </w:num>
 </w:numbering>
